--- a/Doku/Developer Handbook.docx
+++ b/Doku/Developer Handbook.docx
@@ -32,16 +32,16 @@
             <mc:AlternateContent>
               <mc:Choice Requires="wps">
                 <w:drawing>
-                  <wp:anchor distT="0" distB="0" distL="182880" distR="182880" simplePos="0" relativeHeight="251658240" behindDoc="0" locked="0" layoutInCell="1" allowOverlap="1" wp14:anchorId="19E13C2F" wp14:editId="53D3153E">
+                  <wp:anchor distT="0" distB="0" distL="182880" distR="182880" simplePos="0" relativeHeight="251658240" behindDoc="0" locked="0" layoutInCell="1" allowOverlap="1" wp14:anchorId="19E13C2F" wp14:editId="5317560A">
                     <wp:simplePos x="0" y="0"/>
                     <wp:positionH relativeFrom="margin">
-                      <wp:posOffset>595630</wp:posOffset>
+                      <wp:posOffset>598805</wp:posOffset>
                     </wp:positionH>
                     <wp:positionV relativeFrom="page">
-                      <wp:posOffset>2990850</wp:posOffset>
+                      <wp:posOffset>2987675</wp:posOffset>
                     </wp:positionV>
-                    <wp:extent cx="4686300" cy="2266950"/>
-                    <wp:effectExtent l="0" t="0" r="1905" b="0"/>
+                    <wp:extent cx="5018405" cy="2266950"/>
+                    <wp:effectExtent l="0" t="0" r="10795" b="0"/>
                     <wp:wrapSquare wrapText="bothSides"/>
                     <wp:docPr id="131" name="Textfeld 131"/>
                     <wp:cNvGraphicFramePr/>
@@ -52,7 +52,7 @@
                           <wps:spPr>
                             <a:xfrm>
                               <a:off x="0" y="0"/>
-                              <a:ext cx="4686300" cy="2266950"/>
+                              <a:ext cx="5018405" cy="2266950"/>
                             </a:xfrm>
                             <a:prstGeom prst="rect">
                               <a:avLst/>
@@ -104,23 +104,13 @@
                                   </w:sdtPr>
                                   <w:sdtEndPr/>
                                   <w:sdtContent>
-                                    <w:proofErr w:type="spellStart"/>
                                     <w:r>
                                       <w:rPr>
                                         <w:color w:val="4F81BD" w:themeColor="accent1"/>
                                         <w:sz w:val="72"/>
                                         <w:szCs w:val="72"/>
                                       </w:rPr>
-                                      <w:t>Kunderverwaltung</w:t>
-                                    </w:r>
-                                    <w:proofErr w:type="spellEnd"/>
-                                    <w:r>
-                                      <w:rPr>
-                                        <w:color w:val="4F81BD" w:themeColor="accent1"/>
-                                        <w:sz w:val="72"/>
-                                        <w:szCs w:val="72"/>
-                                      </w:rPr>
-                                      <w:t xml:space="preserve"> – Developer Handbook</w:t>
+                                      <w:t>Kleine Kundenverwaltung</w:t>
                                     </w:r>
                                   </w:sdtContent>
                                 </w:sdt>
@@ -159,7 +149,7 @@
                                         <w:sz w:val="28"/>
                                         <w:szCs w:val="28"/>
                                       </w:rPr>
-                                      <w:t>ESW</w:t>
+                                      <w:t>SWE</w:t>
                                     </w:r>
                                     <w:r>
                                       <w:rPr>
@@ -227,7 +217,7 @@
                       </a:graphicData>
                     </a:graphic>
                     <wp14:sizeRelH relativeFrom="margin">
-                      <wp14:pctWidth>79000</wp14:pctWidth>
+                      <wp14:pctWidth>0</wp14:pctWidth>
                     </wp14:sizeRelH>
                     <wp14:sizeRelV relativeFrom="page">
                       <wp14:pctHeight>0</wp14:pctHeight>
@@ -241,7 +231,7 @@
                     <v:stroke joinstyle="miter"/>
                     <v:path gradientshapeok="t" o:connecttype="rect"/>
                   </v:shapetype>
-                  <v:shape id="Textfeld 131" o:spid="_x0000_s1026" type="#_x0000_t202" style="position:absolute;margin-left:46.9pt;margin-top:235.5pt;width:369pt;height:178.5pt;z-index:251658240;visibility:visible;mso-wrap-style:square;mso-width-percent:790;mso-height-percent:0;mso-wrap-distance-left:14.4pt;mso-wrap-distance-top:0;mso-wrap-distance-right:14.4pt;mso-wrap-distance-bottom:0;mso-position-horizontal:absolute;mso-position-horizontal-relative:margin;mso-position-vertical:absolute;mso-position-vertical-relative:page;mso-width-percent:790;mso-height-percent:0;mso-width-relative:margin;mso-height-relative:page;v-text-anchor:top" o:gfxdata="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" filled="f" stroked="f" strokeweight=".5pt">
+                  <v:shape id="Textfeld 131" o:spid="_x0000_s1026" type="#_x0000_t202" style="position:absolute;margin-left:47.15pt;margin-top:235.25pt;width:395.15pt;height:178.5pt;z-index:251658240;visibility:visible;mso-wrap-style:square;mso-width-percent:0;mso-height-percent:0;mso-wrap-distance-left:14.4pt;mso-wrap-distance-top:0;mso-wrap-distance-right:14.4pt;mso-wrap-distance-bottom:0;mso-position-horizontal:absolute;mso-position-horizontal-relative:margin;mso-position-vertical:absolute;mso-position-vertical-relative:page;mso-width-percent:0;mso-height-percent:0;mso-width-relative:margin;mso-height-relative:page;v-text-anchor:top" o:gfxdata="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" filled="f" stroked="f" strokeweight=".5pt">
                     <v:textbox inset="0,0,0,0">
                       <w:txbxContent>
                         <w:p>
@@ -269,23 +259,13 @@
                             </w:sdtPr>
                             <w:sdtEndPr/>
                             <w:sdtContent>
-                              <w:proofErr w:type="spellStart"/>
                               <w:r>
                                 <w:rPr>
                                   <w:color w:val="4F81BD" w:themeColor="accent1"/>
                                   <w:sz w:val="72"/>
                                   <w:szCs w:val="72"/>
                                 </w:rPr>
-                                <w:t>Kunderverwaltung</w:t>
-                              </w:r>
-                              <w:proofErr w:type="spellEnd"/>
-                              <w:r>
-                                <w:rPr>
-                                  <w:color w:val="4F81BD" w:themeColor="accent1"/>
-                                  <w:sz w:val="72"/>
-                                  <w:szCs w:val="72"/>
-                                </w:rPr>
-                                <w:t xml:space="preserve"> – Developer Handbook</w:t>
+                                <w:t>Kleine Kundenverwaltung</w:t>
                               </w:r>
                             </w:sdtContent>
                           </w:sdt>
@@ -324,7 +304,7 @@
                                   <w:sz w:val="28"/>
                                   <w:szCs w:val="28"/>
                                 </w:rPr>
-                                <w:t>ESW</w:t>
+                                <w:t>SWE</w:t>
                               </w:r>
                               <w:r>
                                 <w:rPr>
@@ -969,14 +949,27 @@
       <w:r>
         <w:t xml:space="preserve">Abb. </w:t>
       </w:r>
-      <w:fldSimple w:instr=" SEQ Abb. \* ARABIC ">
-        <w:r>
-          <w:rPr>
-            <w:noProof/>
-          </w:rPr>
-          <w:t>1</w:t>
-        </w:r>
-      </w:fldSimple>
+      <w:r>
+        <w:fldChar w:fldCharType="begin"/>
+      </w:r>
+      <w:r>
+        <w:instrText xml:space="preserve"> SEQ Abb. \* ARABIC </w:instrText>
+      </w:r>
+      <w:r>
+        <w:fldChar w:fldCharType="separate"/>
+      </w:r>
+      <w:r>
+        <w:rPr>
+          <w:noProof/>
+        </w:rPr>
+        <w:t>1</w:t>
+      </w:r>
+      <w:r>
+        <w:rPr>
+          <w:noProof/>
+        </w:rPr>
+        <w:fldChar w:fldCharType="end"/>
+      </w:r>
       <w:r>
         <w:t xml:space="preserve">: </w:t>
       </w:r>
@@ -1540,25 +1533,125 @@
         </w:rPr>
         <w:t>Process:</w:t>
       </w:r>
-      <w:bookmarkStart w:id="3" w:name="_GoBack"/>
+    </w:p>
+    <w:p>
+      <w:pPr>
+        <w:pStyle w:val="berschrift1"/>
+      </w:pPr>
+      <w:bookmarkStart w:id="3" w:name="_Toc451796189"/>
+      <w:r>
+        <w:t>Error Handling</w:t>
+      </w:r>
       <w:bookmarkEnd w:id="3"/>
     </w:p>
     <w:p>
-      <w:pPr>
-        <w:pStyle w:val="berschrift1"/>
-      </w:pPr>
-      <w:bookmarkStart w:id="4" w:name="_Toc451796189"/>
-      <w:r>
-        <w:t>Error Handling</w:t>
-      </w:r>
+      <w:r>
+        <w:t xml:space="preserve">In den Funktionen, in denen die häufigen Fehler auftreten geben mit „out“ einen Error-Parameter aus. Für alle anderen weniger häufigen Fehler gibt es ein generelles </w:t>
+      </w:r>
+      <w:proofErr w:type="spellStart"/>
+      <w:r>
+        <w:t>try</w:t>
+      </w:r>
+      <w:proofErr w:type="spellEnd"/>
+      <w:r>
+        <w:t xml:space="preserve"> catch.</w:t>
+      </w:r>
+    </w:p>
+    <w:p>
+      <w:r>
+        <w:t>Für den Error wurde eine Struktur entworfen, welche aktuell nur einen Code als Integer enthält, aber beliebig erweitert werden kann.</w:t>
+      </w:r>
+      <w:bookmarkStart w:id="4" w:name="_GoBack"/>
       <w:bookmarkEnd w:id="4"/>
     </w:p>
     <w:p>
       <w:pPr>
+        <w:pStyle w:val="berschrift2"/>
+      </w:pPr>
+      <w:r>
+        <w:t>Error Codes</w:t>
+      </w:r>
+    </w:p>
+    <w:p>
+      <w:r>
+        <w:t>0:</w:t>
+      </w:r>
+      <w:r>
+        <w:tab/>
+        <w:t>Kein Error</w:t>
+      </w:r>
+    </w:p>
+    <w:p>
+      <w:r>
+        <w:t>1:</w:t>
+      </w:r>
+      <w:r>
+        <w:tab/>
+      </w:r>
+      <w:proofErr w:type="spellStart"/>
+      <w:r>
+        <w:t>FirstName</w:t>
+      </w:r>
+      <w:proofErr w:type="spellEnd"/>
+      <w:r>
+        <w:t xml:space="preserve"> nicht OK</w:t>
+      </w:r>
+    </w:p>
+    <w:p>
+      <w:r>
+        <w:t>2:</w:t>
+      </w:r>
+      <w:r>
+        <w:tab/>
+      </w:r>
+      <w:proofErr w:type="spellStart"/>
+      <w:r>
+        <w:t>LastName</w:t>
+      </w:r>
+      <w:proofErr w:type="spellEnd"/>
+      <w:r>
+        <w:t xml:space="preserve"> nicht OK</w:t>
+      </w:r>
+    </w:p>
+    <w:p>
+      <w:r>
+        <w:t>3:</w:t>
+      </w:r>
+      <w:r>
+        <w:tab/>
+        <w:t>Email nicht OK</w:t>
+      </w:r>
+    </w:p>
+    <w:p>
+      <w:r>
+        <w:t>4:</w:t>
+      </w:r>
+      <w:r>
+        <w:tab/>
+        <w:t xml:space="preserve">Leere </w:t>
+      </w:r>
+      <w:proofErr w:type="spellStart"/>
+      <w:r>
+        <w:t>Textbox</w:t>
+      </w:r>
+      <w:proofErr w:type="spellEnd"/>
+    </w:p>
+    <w:p>
+      <w:r>
+        <w:t>5:</w:t>
+      </w:r>
+      <w:r>
+        <w:tab/>
+        <w:t>Email nicht einzigartig</w:t>
+      </w:r>
+    </w:p>
+    <w:p>
+      <w:pPr>
         <w:pStyle w:val="berschrift1"/>
       </w:pPr>
       <w:bookmarkStart w:id="5" w:name="_Toc451796190"/>
       <w:r>
+        <w:lastRenderedPageBreak/>
         <w:t>Initialisierung</w:t>
       </w:r>
       <w:bookmarkEnd w:id="5"/>
@@ -1803,7 +1896,7 @@
           <w:rPr>
             <w:noProof/>
           </w:rPr>
-          <w:t>2</w:t>
+          <w:t>3</w:t>
         </w:r>
         <w:r>
           <w:fldChar w:fldCharType="end"/>
@@ -4971,7 +5064,7 @@
 </file>
 
 <file path=customXml/itemProps1.xml><?xml version="1.0" encoding="utf-8"?>
-<ds:datastoreItem xmlns:ds="http://schemas.openxmlformats.org/officeDocument/2006/customXml" ds:itemID="{B4741AA2-B5EC-43F6-9E6C-A71E93E9C5D5}">
+<ds:datastoreItem xmlns:ds="http://schemas.openxmlformats.org/officeDocument/2006/customXml" ds:itemID="{E97DAB40-3C07-42FC-87CC-4BADB96E87CB}">
   <ds:schemaRefs>
     <ds:schemaRef ds:uri="http://schemas.openxmlformats.org/officeDocument/2006/bibliography"/>
   </ds:schemaRefs>

--- a/Doku/Developer Handbook.docx
+++ b/Doku/Developer Handbook.docx
@@ -864,22 +864,14 @@
       <w:pPr>
         <w:pStyle w:val="berschrift1"/>
       </w:pPr>
-      <w:bookmarkStart w:id="0" w:name="_Toc451796187"/>
+      <w:bookmarkStart w:id="0" w:name="_Toc451796188"/>
+      <w:bookmarkStart w:id="1" w:name="_GoBack"/>
+      <w:bookmarkEnd w:id="1"/>
       <w:r>
         <w:lastRenderedPageBreak/>
-        <w:t>Einleitung</w:t>
+        <w:t>Design</w:t>
       </w:r>
       <w:bookmarkEnd w:id="0"/>
-    </w:p>
-    <w:p>
-      <w:pPr>
-        <w:pStyle w:val="berschrift1"/>
-      </w:pPr>
-      <w:bookmarkStart w:id="1" w:name="_Toc451796188"/>
-      <w:r>
-        <w:t>Design</w:t>
-      </w:r>
-      <w:bookmarkEnd w:id="1"/>
     </w:p>
     <w:p>
       <w:pPr>
@@ -899,10 +891,10 @@
           <w:lang w:val="de-AT" w:eastAsia="de-AT"/>
         </w:rPr>
         <w:drawing>
-          <wp:inline distT="0" distB="0" distL="0" distR="0" wp14:anchorId="0A577FE2" wp14:editId="470AD9E0">
-            <wp:extent cx="5711183" cy="5791200"/>
-            <wp:effectExtent l="0" t="0" r="4445" b="0"/>
-            <wp:docPr id="2" name="Grafik 2"/>
+          <wp:inline distT="0" distB="0" distL="0" distR="0" wp14:anchorId="1632526C" wp14:editId="00F2E743">
+            <wp:extent cx="5619750" cy="5076825"/>
+            <wp:effectExtent l="0" t="0" r="0" b="9525"/>
+            <wp:docPr id="3" name="Grafik 3"/>
             <wp:cNvGraphicFramePr>
               <a:graphicFrameLocks xmlns:a="http://schemas.openxmlformats.org/drawingml/2006/main" noChangeAspect="1"/>
             </wp:cNvGraphicFramePr>
@@ -910,7 +902,7 @@
               <a:graphicData uri="http://schemas.openxmlformats.org/drawingml/2006/picture">
                 <pic:pic xmlns:pic="http://schemas.openxmlformats.org/drawingml/2006/picture">
                   <pic:nvPicPr>
-                    <pic:cNvPr id="2" name="Classes.jpg"/>
+                    <pic:cNvPr id="3" name="Classes.jpg"/>
                     <pic:cNvPicPr/>
                   </pic:nvPicPr>
                   <pic:blipFill>
@@ -928,7 +920,7 @@
                   <pic:spPr>
                     <a:xfrm>
                       <a:off x="0" y="0"/>
-                      <a:ext cx="5722890" cy="5803071"/>
+                      <a:ext cx="5619750" cy="5076825"/>
                     </a:xfrm>
                     <a:prstGeom prst="rect">
                       <a:avLst/>
@@ -949,27 +941,14 @@
       <w:r>
         <w:t xml:space="preserve">Abb. </w:t>
       </w:r>
-      <w:r>
-        <w:fldChar w:fldCharType="begin"/>
-      </w:r>
-      <w:r>
-        <w:instrText xml:space="preserve"> SEQ Abb. \* ARABIC </w:instrText>
-      </w:r>
-      <w:r>
-        <w:fldChar w:fldCharType="separate"/>
-      </w:r>
-      <w:r>
-        <w:rPr>
-          <w:noProof/>
-        </w:rPr>
-        <w:t>1</w:t>
-      </w:r>
-      <w:r>
-        <w:rPr>
-          <w:noProof/>
-        </w:rPr>
-        <w:fldChar w:fldCharType="end"/>
-      </w:r>
+      <w:fldSimple w:instr=" SEQ Abb. \* ARABIC ">
+        <w:r>
+          <w:rPr>
+            <w:noProof/>
+          </w:rPr>
+          <w:t>1</w:t>
+        </w:r>
+      </w:fldSimple>
       <w:r>
         <w:t xml:space="preserve">: </w:t>
       </w:r>
@@ -977,28 +956,6 @@
         <w:t>Klassen</w:t>
       </w:r>
       <w:bookmarkEnd w:id="2"/>
-    </w:p>
-    <w:p>
-      <w:r>
-        <w:rPr>
-          <w:highlight w:val="red"/>
-        </w:rPr>
-        <w:t xml:space="preserve">CSV </w:t>
-      </w:r>
-      <w:proofErr w:type="spellStart"/>
-      <w:r>
-        <w:rPr>
-          <w:highlight w:val="red"/>
-        </w:rPr>
-        <w:t>key</w:t>
-      </w:r>
-      <w:proofErr w:type="spellEnd"/>
-      <w:r>
-        <w:rPr>
-          <w:highlight w:val="red"/>
-        </w:rPr>
-        <w:t>, …</w:t>
-      </w:r>
     </w:p>
     <w:p>
       <w:pPr>
@@ -1034,7 +991,7 @@
         <w:rPr>
           <w:lang w:val="en-US"/>
         </w:rPr>
-        <w:t>VerifyEmail</w:t>
+        <w:t>IsEmailValid</w:t>
       </w:r>
       <w:proofErr w:type="spellEnd"/>
       <w:r>
@@ -1074,6 +1031,12 @@
         </w:rPr>
         <w:t>Input:</w:t>
       </w:r>
+      <w:r>
+        <w:rPr>
+          <w:lang w:val="en-US"/>
+        </w:rPr>
+        <w:t xml:space="preserve"> string email</w:t>
+      </w:r>
     </w:p>
     <w:p>
       <w:pPr>
@@ -1092,6 +1055,12 @@
         </w:rPr>
         <w:t>Output:</w:t>
       </w:r>
+      <w:r>
+        <w:rPr>
+          <w:lang w:val="en-US"/>
+        </w:rPr>
+        <w:t xml:space="preserve"> bool valid</w:t>
+      </w:r>
     </w:p>
     <w:p>
       <w:pPr>
@@ -1104,12 +1073,207 @@
           <w:lang w:val="en-US"/>
         </w:rPr>
       </w:pPr>
-      <w:r>
-        <w:rPr>
-          <w:lang w:val="en-US"/>
-        </w:rPr>
-        <w:lastRenderedPageBreak/>
-        <w:t>Process:</w:t>
+      <w:proofErr w:type="spellStart"/>
+      <w:r>
+        <w:rPr>
+          <w:lang w:val="en-US"/>
+        </w:rPr>
+        <w:t>Prozess</w:t>
+      </w:r>
+      <w:proofErr w:type="spellEnd"/>
+      <w:r>
+        <w:rPr>
+          <w:lang w:val="en-US"/>
+        </w:rPr>
+        <w:t>:</w:t>
+      </w:r>
+      <w:r>
+        <w:rPr>
+          <w:lang w:val="en-US"/>
+        </w:rPr>
+        <w:t xml:space="preserve"> </w:t>
+      </w:r>
+      <w:proofErr w:type="spellStart"/>
+      <w:r>
+        <w:rPr>
+          <w:lang w:val="en-US"/>
+        </w:rPr>
+        <w:t>Überprüft</w:t>
+      </w:r>
+      <w:proofErr w:type="spellEnd"/>
+      <w:r>
+        <w:rPr>
+          <w:lang w:val="en-US"/>
+        </w:rPr>
+        <w:t xml:space="preserve"> </w:t>
+      </w:r>
+      <w:proofErr w:type="spellStart"/>
+      <w:r>
+        <w:rPr>
+          <w:lang w:val="en-US"/>
+        </w:rPr>
+        <w:t>alle</w:t>
+      </w:r>
+      <w:proofErr w:type="spellEnd"/>
+      <w:r>
+        <w:rPr>
+          <w:lang w:val="en-US"/>
+        </w:rPr>
+        <w:t xml:space="preserve"> </w:t>
+      </w:r>
+      <w:proofErr w:type="spellStart"/>
+      <w:r>
+        <w:rPr>
+          <w:lang w:val="en-US"/>
+        </w:rPr>
+        <w:t>spezifizierten</w:t>
+      </w:r>
+      <w:proofErr w:type="spellEnd"/>
+      <w:r>
+        <w:rPr>
+          <w:lang w:val="en-US"/>
+        </w:rPr>
+        <w:t xml:space="preserve"> </w:t>
+      </w:r>
+      <w:proofErr w:type="spellStart"/>
+      <w:r>
+        <w:rPr>
+          <w:lang w:val="en-US"/>
+        </w:rPr>
+        <w:t>Fälle</w:t>
+      </w:r>
+      <w:proofErr w:type="spellEnd"/>
+      <w:r>
+        <w:rPr>
+          <w:lang w:val="en-US"/>
+        </w:rPr>
+        <w:t xml:space="preserve"> </w:t>
+      </w:r>
+      <w:proofErr w:type="spellStart"/>
+      <w:r>
+        <w:rPr>
+          <w:lang w:val="en-US"/>
+        </w:rPr>
+        <w:t>einer</w:t>
+      </w:r>
+      <w:proofErr w:type="spellEnd"/>
+      <w:r>
+        <w:rPr>
+          <w:lang w:val="en-US"/>
+        </w:rPr>
+        <w:t xml:space="preserve"> </w:t>
+      </w:r>
+      <w:proofErr w:type="spellStart"/>
+      <w:r>
+        <w:rPr>
+          <w:lang w:val="en-US"/>
+        </w:rPr>
+        <w:t>nicht</w:t>
+      </w:r>
+      <w:proofErr w:type="spellEnd"/>
+      <w:r>
+        <w:rPr>
+          <w:lang w:val="en-US"/>
+        </w:rPr>
+        <w:t xml:space="preserve"> </w:t>
+      </w:r>
+      <w:proofErr w:type="spellStart"/>
+      <w:r>
+        <w:rPr>
+          <w:lang w:val="en-US"/>
+        </w:rPr>
+        <w:t>korrekten</w:t>
+      </w:r>
+      <w:proofErr w:type="spellEnd"/>
+      <w:r>
+        <w:rPr>
+          <w:lang w:val="en-US"/>
+        </w:rPr>
+        <w:t xml:space="preserve"> Email-</w:t>
+      </w:r>
+      <w:proofErr w:type="spellStart"/>
+      <w:r>
+        <w:rPr>
+          <w:lang w:val="en-US"/>
+        </w:rPr>
+        <w:t>Adresse</w:t>
+      </w:r>
+      <w:proofErr w:type="spellEnd"/>
+      <w:r>
+        <w:rPr>
+          <w:lang w:val="en-US"/>
+        </w:rPr>
+        <w:t xml:space="preserve">. </w:t>
+      </w:r>
+      <w:proofErr w:type="spellStart"/>
+      <w:r>
+        <w:rPr>
+          <w:lang w:val="en-US"/>
+        </w:rPr>
+        <w:t>Wenn</w:t>
+      </w:r>
+      <w:proofErr w:type="spellEnd"/>
+      <w:r>
+        <w:rPr>
+          <w:lang w:val="en-US"/>
+        </w:rPr>
+        <w:t xml:space="preserve"> </w:t>
+      </w:r>
+      <w:proofErr w:type="spellStart"/>
+      <w:r>
+        <w:rPr>
+          <w:lang w:val="en-US"/>
+        </w:rPr>
+        <w:t>keiner</w:t>
+      </w:r>
+      <w:proofErr w:type="spellEnd"/>
+      <w:r>
+        <w:rPr>
+          <w:lang w:val="en-US"/>
+        </w:rPr>
+        <w:t xml:space="preserve"> </w:t>
+      </w:r>
+      <w:proofErr w:type="spellStart"/>
+      <w:r>
+        <w:rPr>
+          <w:lang w:val="en-US"/>
+        </w:rPr>
+        <w:t>zutrifft</w:t>
+      </w:r>
+      <w:proofErr w:type="spellEnd"/>
+      <w:r>
+        <w:rPr>
+          <w:lang w:val="en-US"/>
+        </w:rPr>
+        <w:t xml:space="preserve">, </w:t>
+      </w:r>
+      <w:proofErr w:type="spellStart"/>
+      <w:r>
+        <w:rPr>
+          <w:lang w:val="en-US"/>
+        </w:rPr>
+        <w:t>wird</w:t>
+      </w:r>
+      <w:proofErr w:type="spellEnd"/>
+      <w:r>
+        <w:rPr>
+          <w:lang w:val="en-US"/>
+        </w:rPr>
+        <w:t xml:space="preserve"> true </w:t>
+      </w:r>
+      <w:proofErr w:type="spellStart"/>
+      <w:r>
+        <w:rPr>
+          <w:lang w:val="en-US"/>
+        </w:rPr>
+        <w:t>zurückgegeben</w:t>
+      </w:r>
+      <w:proofErr w:type="spellEnd"/>
+      <w:r>
+        <w:rPr>
+          <w:lang w:val="en-US"/>
+        </w:rPr>
+        <w:t>.</w:t>
       </w:r>
     </w:p>
     <w:p>
@@ -1127,50 +1291,42 @@
         <w:rPr>
           <w:lang w:val="en-US"/>
         </w:rPr>
+        <w:t>void</w:t>
+      </w:r>
+      <w:r>
+        <w:rPr>
+          <w:lang w:val="en-US"/>
+        </w:rPr>
+        <w:t xml:space="preserve"> </w:t>
+      </w:r>
+      <w:proofErr w:type="spellStart"/>
+      <w:proofErr w:type="gramStart"/>
+      <w:r>
+        <w:rPr>
+          <w:lang w:val="en-US"/>
+        </w:rPr>
+        <w:t>AddAmount</w:t>
+      </w:r>
+      <w:proofErr w:type="spellEnd"/>
+      <w:r>
+        <w:rPr>
+          <w:lang w:val="en-US"/>
+        </w:rPr>
+        <w:t>(</w:t>
+      </w:r>
+      <w:proofErr w:type="gramEnd"/>
+      <w:r>
+        <w:rPr>
+          <w:lang w:val="en-US"/>
+        </w:rPr>
         <w:t xml:space="preserve">double </w:t>
       </w:r>
       <w:proofErr w:type="spellStart"/>
-      <w:proofErr w:type="gramStart"/>
-      <w:r>
-        <w:rPr>
-          <w:lang w:val="en-US"/>
-        </w:rPr>
-        <w:t>AddAmount</w:t>
-      </w:r>
-      <w:proofErr w:type="spellEnd"/>
-      <w:r>
-        <w:rPr>
-          <w:lang w:val="en-US"/>
-        </w:rPr>
-        <w:t>(</w:t>
-      </w:r>
-      <w:proofErr w:type="gramEnd"/>
-      <w:r>
-        <w:rPr>
-          <w:lang w:val="en-US"/>
-        </w:rPr>
-        <w:t xml:space="preserve">double </w:t>
-      </w:r>
-      <w:proofErr w:type="spellStart"/>
       <w:r>
         <w:rPr>
           <w:lang w:val="en-US"/>
         </w:rPr>
         <w:t>newAmount</w:t>
-      </w:r>
-      <w:proofErr w:type="spellEnd"/>
-      <w:r>
-        <w:rPr>
-          <w:lang w:val="en-US"/>
-        </w:rPr>
-        <w:t xml:space="preserve">, double </w:t>
-      </w:r>
-      <w:proofErr w:type="spellStart"/>
-      <w:r>
-        <w:rPr>
-          <w:lang w:val="en-US"/>
-        </w:rPr>
-        <w:t>actualBalance</w:t>
       </w:r>
       <w:proofErr w:type="spellEnd"/>
       <w:r>
@@ -1197,6 +1353,20 @@
         </w:rPr>
         <w:t>Input:</w:t>
       </w:r>
+      <w:r>
+        <w:rPr>
+          <w:lang w:val="en-US"/>
+        </w:rPr>
+        <w:t xml:space="preserve"> double </w:t>
+      </w:r>
+      <w:proofErr w:type="spellStart"/>
+      <w:r>
+        <w:rPr>
+          <w:lang w:val="en-US"/>
+        </w:rPr>
+        <w:t>newAmount</w:t>
+      </w:r>
+      <w:proofErr w:type="spellEnd"/>
     </w:p>
     <w:p>
       <w:pPr>
@@ -1215,6 +1385,12 @@
         </w:rPr>
         <w:t>Output:</w:t>
       </w:r>
+      <w:r>
+        <w:rPr>
+          <w:lang w:val="en-US"/>
+        </w:rPr>
+        <w:t xml:space="preserve"> -</w:t>
+      </w:r>
     </w:p>
     <w:p>
       <w:pPr>
@@ -1227,11 +1403,81 @@
           <w:lang w:val="en-US"/>
         </w:rPr>
       </w:pPr>
-      <w:r>
-        <w:rPr>
-          <w:lang w:val="en-US"/>
-        </w:rPr>
-        <w:t>Process:</w:t>
+      <w:proofErr w:type="spellStart"/>
+      <w:r>
+        <w:rPr>
+          <w:lang w:val="en-US"/>
+        </w:rPr>
+        <w:t>Prozess</w:t>
+      </w:r>
+      <w:proofErr w:type="spellEnd"/>
+      <w:r>
+        <w:rPr>
+          <w:lang w:val="en-US"/>
+        </w:rPr>
+        <w:t>:</w:t>
+      </w:r>
+      <w:r>
+        <w:rPr>
+          <w:lang w:val="en-US"/>
+        </w:rPr>
+        <w:t xml:space="preserve"> </w:t>
+      </w:r>
+      <w:proofErr w:type="spellStart"/>
+      <w:r>
+        <w:rPr>
+          <w:lang w:val="en-US"/>
+        </w:rPr>
+        <w:t>Addiert</w:t>
+      </w:r>
+      <w:proofErr w:type="spellEnd"/>
+      <w:r>
+        <w:rPr>
+          <w:lang w:val="en-US"/>
+        </w:rPr>
+        <w:t xml:space="preserve"> </w:t>
+      </w:r>
+      <w:proofErr w:type="spellStart"/>
+      <w:r>
+        <w:rPr>
+          <w:lang w:val="en-US"/>
+        </w:rPr>
+        <w:t>newAmount</w:t>
+      </w:r>
+      <w:proofErr w:type="spellEnd"/>
+      <w:r>
+        <w:rPr>
+          <w:lang w:val="en-US"/>
+        </w:rPr>
+        <w:t xml:space="preserve"> </w:t>
+      </w:r>
+      <w:proofErr w:type="spellStart"/>
+      <w:r>
+        <w:rPr>
+          <w:lang w:val="en-US"/>
+        </w:rPr>
+        <w:t>zum</w:t>
+      </w:r>
+      <w:proofErr w:type="spellEnd"/>
+      <w:r>
+        <w:rPr>
+          <w:lang w:val="en-US"/>
+        </w:rPr>
+        <w:t xml:space="preserve"> </w:t>
+      </w:r>
+      <w:proofErr w:type="spellStart"/>
+      <w:r>
+        <w:rPr>
+          <w:lang w:val="en-US"/>
+        </w:rPr>
+        <w:t>aktuellen</w:t>
+      </w:r>
+      <w:proofErr w:type="spellEnd"/>
+      <w:r>
+        <w:rPr>
+          <w:lang w:val="en-US"/>
+        </w:rPr>
+        <w:t xml:space="preserve"> Stand des Customers.</w:t>
       </w:r>
     </w:p>
     <w:p>
@@ -1249,6 +1495,7 @@
         <w:rPr>
           <w:lang w:val="en-US"/>
         </w:rPr>
+        <w:lastRenderedPageBreak/>
         <w:t xml:space="preserve">bool </w:t>
       </w:r>
       <w:proofErr w:type="spellStart"/>
@@ -1327,11 +1574,19 @@
           <w:lang w:val="en-US"/>
         </w:rPr>
       </w:pPr>
-      <w:r>
-        <w:rPr>
-          <w:lang w:val="en-US"/>
-        </w:rPr>
-        <w:t>Process:</w:t>
+      <w:proofErr w:type="spellStart"/>
+      <w:r>
+        <w:rPr>
+          <w:lang w:val="en-US"/>
+        </w:rPr>
+        <w:t>Prozess</w:t>
+      </w:r>
+      <w:proofErr w:type="spellEnd"/>
+      <w:r>
+        <w:rPr>
+          <w:lang w:val="en-US"/>
+        </w:rPr>
+        <w:t>:</w:t>
       </w:r>
     </w:p>
     <w:p>
@@ -1352,6 +1607,7 @@
         <w:t xml:space="preserve">void </w:t>
       </w:r>
       <w:proofErr w:type="spellStart"/>
+      <w:proofErr w:type="gramStart"/>
       <w:r>
         <w:rPr>
           <w:lang w:val="en-US"/>
@@ -1365,20 +1621,7 @@
         </w:rPr>
         <w:t>(</w:t>
       </w:r>
-      <w:proofErr w:type="gramStart"/>
-      <w:r>
-        <w:rPr>
-          <w:lang w:val="en-US"/>
-        </w:rPr>
-        <w:t>Customer[</w:t>
-      </w:r>
       <w:proofErr w:type="gramEnd"/>
-      <w:r>
-        <w:rPr>
-          <w:lang w:val="en-US"/>
-        </w:rPr>
-        <w:t>] customers</w:t>
-      </w:r>
       <w:r>
         <w:rPr>
           <w:lang w:val="en-US"/>
@@ -1403,6 +1646,12 @@
         </w:rPr>
         <w:t>Input:</w:t>
       </w:r>
+      <w:r>
+        <w:rPr>
+          <w:lang w:val="en-US"/>
+        </w:rPr>
+        <w:t xml:space="preserve"> -</w:t>
+      </w:r>
     </w:p>
     <w:p>
       <w:pPr>
@@ -1421,6 +1670,12 @@
         </w:rPr>
         <w:t>Output:</w:t>
       </w:r>
+      <w:r>
+        <w:rPr>
+          <w:lang w:val="en-US"/>
+        </w:rPr>
+        <w:t xml:space="preserve"> -</w:t>
+      </w:r>
     </w:p>
     <w:p>
       <w:pPr>
@@ -1433,11 +1688,123 @@
           <w:lang w:val="en-US"/>
         </w:rPr>
       </w:pPr>
-      <w:r>
-        <w:rPr>
-          <w:lang w:val="en-US"/>
-        </w:rPr>
-        <w:t>Process:</w:t>
+      <w:proofErr w:type="spellStart"/>
+      <w:r>
+        <w:rPr>
+          <w:lang w:val="en-US"/>
+        </w:rPr>
+        <w:t>Prozess</w:t>
+      </w:r>
+      <w:proofErr w:type="spellEnd"/>
+      <w:r>
+        <w:rPr>
+          <w:lang w:val="en-US"/>
+        </w:rPr>
+        <w:t>:</w:t>
+      </w:r>
+      <w:r>
+        <w:rPr>
+          <w:lang w:val="en-US"/>
+        </w:rPr>
+        <w:t xml:space="preserve"> </w:t>
+      </w:r>
+      <w:proofErr w:type="spellStart"/>
+      <w:r>
+        <w:rPr>
+          <w:lang w:val="en-US"/>
+        </w:rPr>
+        <w:t>Verschlüsselt</w:t>
+      </w:r>
+      <w:proofErr w:type="spellEnd"/>
+      <w:r>
+        <w:rPr>
+          <w:lang w:val="en-US"/>
+        </w:rPr>
+        <w:t xml:space="preserve"> die </w:t>
+      </w:r>
+      <w:proofErr w:type="spellStart"/>
+      <w:r>
+        <w:rPr>
+          <w:lang w:val="en-US"/>
+        </w:rPr>
+        <w:t>aktuelle</w:t>
+      </w:r>
+      <w:proofErr w:type="spellEnd"/>
+      <w:r>
+        <w:rPr>
+          <w:lang w:val="en-US"/>
+        </w:rPr>
+        <w:t xml:space="preserve"> </w:t>
+      </w:r>
+      <w:proofErr w:type="spellStart"/>
+      <w:r>
+        <w:rPr>
+          <w:lang w:val="en-US"/>
+        </w:rPr>
+        <w:t>vollständige</w:t>
+      </w:r>
+      <w:proofErr w:type="spellEnd"/>
+      <w:r>
+        <w:rPr>
+          <w:lang w:val="en-US"/>
+        </w:rPr>
+        <w:t xml:space="preserve"> </w:t>
+      </w:r>
+      <w:proofErr w:type="spellStart"/>
+      <w:r>
+        <w:rPr>
+          <w:lang w:val="en-US"/>
+        </w:rPr>
+        <w:t>Liste</w:t>
+      </w:r>
+      <w:proofErr w:type="spellEnd"/>
+      <w:r>
+        <w:rPr>
+          <w:lang w:val="en-US"/>
+        </w:rPr>
+        <w:t xml:space="preserve"> und </w:t>
+      </w:r>
+      <w:proofErr w:type="spellStart"/>
+      <w:r>
+        <w:rPr>
+          <w:lang w:val="en-US"/>
+        </w:rPr>
+        <w:t>schreibt</w:t>
+      </w:r>
+      <w:proofErr w:type="spellEnd"/>
+      <w:r>
+        <w:rPr>
+          <w:lang w:val="en-US"/>
+        </w:rPr>
+        <w:t xml:space="preserve"> </w:t>
+      </w:r>
+      <w:proofErr w:type="spellStart"/>
+      <w:r>
+        <w:rPr>
+          <w:lang w:val="en-US"/>
+        </w:rPr>
+        <w:t>diese</w:t>
+      </w:r>
+      <w:proofErr w:type="spellEnd"/>
+      <w:r>
+        <w:rPr>
+          <w:lang w:val="en-US"/>
+        </w:rPr>
+        <w:t xml:space="preserve"> in die CSV-</w:t>
+      </w:r>
+      <w:proofErr w:type="spellStart"/>
+      <w:r>
+        <w:rPr>
+          <w:lang w:val="en-US"/>
+        </w:rPr>
+        <w:t>Datei</w:t>
+      </w:r>
+      <w:proofErr w:type="spellEnd"/>
+      <w:r>
+        <w:rPr>
+          <w:lang w:val="en-US"/>
+        </w:rPr>
+        <w:t>.</w:t>
       </w:r>
     </w:p>
     <w:p>
@@ -1451,21 +1818,220 @@
           <w:lang w:val="en-US"/>
         </w:rPr>
       </w:pPr>
+      <w:r>
+        <w:rPr>
+          <w:lang w:val="en-US"/>
+        </w:rPr>
+        <w:t xml:space="preserve">void </w:t>
+      </w:r>
+      <w:proofErr w:type="spellStart"/>
       <w:proofErr w:type="gramStart"/>
       <w:r>
         <w:rPr>
           <w:lang w:val="en-US"/>
         </w:rPr>
-        <w:t>Customer[</w:t>
+        <w:t>WriteLastCustomerCSV</w:t>
+      </w:r>
+      <w:proofErr w:type="spellEnd"/>
+      <w:r>
+        <w:rPr>
+          <w:lang w:val="en-US"/>
+        </w:rPr>
+        <w:t>(</w:t>
       </w:r>
       <w:proofErr w:type="gramEnd"/>
       <w:r>
         <w:rPr>
           <w:lang w:val="en-US"/>
         </w:rPr>
-        <w:t xml:space="preserve">] </w:t>
-      </w:r>
-      <w:proofErr w:type="spellStart"/>
+        <w:t>)</w:t>
+      </w:r>
+    </w:p>
+    <w:p>
+      <w:pPr>
+        <w:pStyle w:val="Listenabsatz"/>
+        <w:numPr>
+          <w:ilvl w:val="0"/>
+          <w:numId w:val="20"/>
+        </w:numPr>
+        <w:rPr>
+          <w:lang w:val="en-US"/>
+        </w:rPr>
+      </w:pPr>
+      <w:r>
+        <w:rPr>
+          <w:lang w:val="en-US"/>
+        </w:rPr>
+        <w:t>Input: -</w:t>
+      </w:r>
+    </w:p>
+    <w:p>
+      <w:pPr>
+        <w:pStyle w:val="Listenabsatz"/>
+        <w:numPr>
+          <w:ilvl w:val="0"/>
+          <w:numId w:val="20"/>
+        </w:numPr>
+        <w:rPr>
+          <w:lang w:val="en-US"/>
+        </w:rPr>
+      </w:pPr>
+      <w:r>
+        <w:rPr>
+          <w:lang w:val="en-US"/>
+        </w:rPr>
+        <w:t>Output: -</w:t>
+      </w:r>
+    </w:p>
+    <w:p>
+      <w:pPr>
+        <w:pStyle w:val="Listenabsatz"/>
+        <w:numPr>
+          <w:ilvl w:val="0"/>
+          <w:numId w:val="20"/>
+        </w:numPr>
+        <w:rPr>
+          <w:lang w:val="en-US"/>
+        </w:rPr>
+      </w:pPr>
+      <w:proofErr w:type="spellStart"/>
+      <w:r>
+        <w:rPr>
+          <w:lang w:val="en-US"/>
+        </w:rPr>
+        <w:t>Prozess</w:t>
+      </w:r>
+      <w:proofErr w:type="spellEnd"/>
+      <w:r>
+        <w:rPr>
+          <w:lang w:val="en-US"/>
+        </w:rPr>
+        <w:t xml:space="preserve">: </w:t>
+      </w:r>
+      <w:proofErr w:type="spellStart"/>
+      <w:r>
+        <w:rPr>
+          <w:lang w:val="en-US"/>
+        </w:rPr>
+        <w:t>Verschlüsselt</w:t>
+      </w:r>
+      <w:proofErr w:type="spellEnd"/>
+      <w:r>
+        <w:rPr>
+          <w:lang w:val="en-US"/>
+        </w:rPr>
+        <w:t xml:space="preserve"> den </w:t>
+      </w:r>
+      <w:proofErr w:type="spellStart"/>
+      <w:r>
+        <w:rPr>
+          <w:lang w:val="en-US"/>
+        </w:rPr>
+        <w:t>neuen</w:t>
+      </w:r>
+      <w:proofErr w:type="spellEnd"/>
+      <w:r>
+        <w:rPr>
+          <w:lang w:val="en-US"/>
+        </w:rPr>
+        <w:t xml:space="preserve"> </w:t>
+      </w:r>
+      <w:proofErr w:type="spellStart"/>
+      <w:r>
+        <w:rPr>
+          <w:lang w:val="en-US"/>
+        </w:rPr>
+        <w:t>Eintrag</w:t>
+      </w:r>
+      <w:proofErr w:type="spellEnd"/>
+      <w:r>
+        <w:rPr>
+          <w:lang w:val="en-US"/>
+        </w:rPr>
+        <w:t xml:space="preserve"> in der </w:t>
+      </w:r>
+      <w:proofErr w:type="spellStart"/>
+      <w:r>
+        <w:rPr>
+          <w:lang w:val="en-US"/>
+        </w:rPr>
+        <w:t>Liste</w:t>
+      </w:r>
+      <w:proofErr w:type="spellEnd"/>
+      <w:r>
+        <w:rPr>
+          <w:lang w:val="en-US"/>
+        </w:rPr>
+        <w:t xml:space="preserve"> und </w:t>
+      </w:r>
+      <w:proofErr w:type="spellStart"/>
+      <w:r>
+        <w:rPr>
+          <w:lang w:val="en-US"/>
+        </w:rPr>
+        <w:t>schreibt</w:t>
+      </w:r>
+      <w:proofErr w:type="spellEnd"/>
+      <w:r>
+        <w:rPr>
+          <w:lang w:val="en-US"/>
+        </w:rPr>
+        <w:t xml:space="preserve"> </w:t>
+      </w:r>
+      <w:proofErr w:type="spellStart"/>
+      <w:r>
+        <w:rPr>
+          <w:lang w:val="en-US"/>
+        </w:rPr>
+        <w:t>diesen</w:t>
+      </w:r>
+      <w:proofErr w:type="spellEnd"/>
+      <w:r>
+        <w:rPr>
+          <w:lang w:val="en-US"/>
+        </w:rPr>
+        <w:t xml:space="preserve"> in die CSV-</w:t>
+      </w:r>
+      <w:proofErr w:type="spellStart"/>
+      <w:r>
+        <w:rPr>
+          <w:lang w:val="en-US"/>
+        </w:rPr>
+        <w:t>Datei</w:t>
+      </w:r>
+      <w:proofErr w:type="spellEnd"/>
+      <w:r>
+        <w:rPr>
+          <w:lang w:val="en-US"/>
+        </w:rPr>
+        <w:t>.</w:t>
+      </w:r>
+    </w:p>
+    <w:p>
+      <w:pPr>
+        <w:pStyle w:val="berschrift3"/>
+        <w:numPr>
+          <w:ilvl w:val="0"/>
+          <w:numId w:val="0"/>
+        </w:numPr>
+        <w:rPr>
+          <w:lang w:val="en-US"/>
+        </w:rPr>
+      </w:pPr>
+      <w:r>
+        <w:rPr>
+          <w:lang w:val="en-US"/>
+        </w:rPr>
+        <w:t>List&lt;Customer&gt;</w:t>
+      </w:r>
+      <w:r>
+        <w:rPr>
+          <w:lang w:val="en-US"/>
+        </w:rPr>
+        <w:t xml:space="preserve"> </w:t>
+      </w:r>
+      <w:proofErr w:type="spellStart"/>
+      <w:proofErr w:type="gramStart"/>
       <w:r>
         <w:rPr>
           <w:lang w:val="en-US"/>
@@ -1477,7 +2043,14 @@
         <w:rPr>
           <w:lang w:val="en-US"/>
         </w:rPr>
-        <w:t>()</w:t>
+        <w:t>(</w:t>
+      </w:r>
+      <w:proofErr w:type="gramEnd"/>
+      <w:r>
+        <w:rPr>
+          <w:lang w:val="en-US"/>
+        </w:rPr>
+        <w:t>)</w:t>
       </w:r>
     </w:p>
     <w:p>
@@ -1497,6 +2070,12 @@
         </w:rPr>
         <w:t>Input:</w:t>
       </w:r>
+      <w:r>
+        <w:rPr>
+          <w:lang w:val="en-US"/>
+        </w:rPr>
+        <w:t xml:space="preserve"> -</w:t>
+      </w:r>
     </w:p>
     <w:p>
       <w:pPr>
@@ -1515,6 +2094,12 @@
         </w:rPr>
         <w:t>Output:</w:t>
       </w:r>
+      <w:r>
+        <w:rPr>
+          <w:lang w:val="en-US"/>
+        </w:rPr>
+        <w:t xml:space="preserve"> List&lt;Customer&gt; customers</w:t>
+      </w:r>
     </w:p>
     <w:p>
       <w:pPr>
@@ -1527,18 +2112,1627 @@
           <w:lang w:val="en-US"/>
         </w:rPr>
       </w:pPr>
-      <w:r>
-        <w:rPr>
-          <w:lang w:val="en-US"/>
-        </w:rPr>
-        <w:t>Process:</w:t>
+      <w:proofErr w:type="spellStart"/>
+      <w:r>
+        <w:rPr>
+          <w:lang w:val="en-US"/>
+        </w:rPr>
+        <w:t>Prozess</w:t>
+      </w:r>
+      <w:proofErr w:type="spellEnd"/>
+      <w:r>
+        <w:rPr>
+          <w:lang w:val="en-US"/>
+        </w:rPr>
+        <w:t>:</w:t>
+      </w:r>
+      <w:r>
+        <w:rPr>
+          <w:lang w:val="en-US"/>
+        </w:rPr>
+        <w:t xml:space="preserve"> </w:t>
+      </w:r>
+      <w:proofErr w:type="spellStart"/>
+      <w:r>
+        <w:rPr>
+          <w:lang w:val="en-US"/>
+        </w:rPr>
+        <w:t>Liest</w:t>
+      </w:r>
+      <w:proofErr w:type="spellEnd"/>
+      <w:r>
+        <w:rPr>
+          <w:lang w:val="en-US"/>
+        </w:rPr>
+        <w:t xml:space="preserve"> die </w:t>
+      </w:r>
+      <w:proofErr w:type="spellStart"/>
+      <w:r>
+        <w:rPr>
+          <w:lang w:val="en-US"/>
+        </w:rPr>
+        <w:t>gesamte</w:t>
+      </w:r>
+      <w:proofErr w:type="spellEnd"/>
+      <w:r>
+        <w:rPr>
+          <w:lang w:val="en-US"/>
+        </w:rPr>
+        <w:t xml:space="preserve"> CSV-</w:t>
+      </w:r>
+      <w:proofErr w:type="spellStart"/>
+      <w:r>
+        <w:rPr>
+          <w:lang w:val="en-US"/>
+        </w:rPr>
+        <w:t>Datei</w:t>
+      </w:r>
+      <w:proofErr w:type="spellEnd"/>
+      <w:r>
+        <w:rPr>
+          <w:lang w:val="en-US"/>
+        </w:rPr>
+        <w:t xml:space="preserve"> </w:t>
+      </w:r>
+      <w:proofErr w:type="spellStart"/>
+      <w:r>
+        <w:rPr>
+          <w:lang w:val="en-US"/>
+        </w:rPr>
+        <w:t>ein</w:t>
+      </w:r>
+      <w:proofErr w:type="spellEnd"/>
+      <w:r>
+        <w:rPr>
+          <w:lang w:val="en-US"/>
+        </w:rPr>
+        <w:t xml:space="preserve">, </w:t>
+      </w:r>
+      <w:proofErr w:type="spellStart"/>
+      <w:r>
+        <w:rPr>
+          <w:lang w:val="en-US"/>
+        </w:rPr>
+        <w:t>entschlüsselt</w:t>
+      </w:r>
+      <w:proofErr w:type="spellEnd"/>
+      <w:r>
+        <w:rPr>
+          <w:lang w:val="en-US"/>
+        </w:rPr>
+        <w:t xml:space="preserve"> </w:t>
+      </w:r>
+      <w:proofErr w:type="spellStart"/>
+      <w:r>
+        <w:rPr>
+          <w:lang w:val="en-US"/>
+        </w:rPr>
+        <w:t>diese</w:t>
+      </w:r>
+      <w:proofErr w:type="spellEnd"/>
+      <w:r>
+        <w:rPr>
+          <w:lang w:val="en-US"/>
+        </w:rPr>
+        <w:t xml:space="preserve"> und </w:t>
+      </w:r>
+      <w:proofErr w:type="spellStart"/>
+      <w:r>
+        <w:rPr>
+          <w:lang w:val="en-US"/>
+        </w:rPr>
+        <w:t>schreibt</w:t>
+      </w:r>
+      <w:proofErr w:type="spellEnd"/>
+      <w:r>
+        <w:rPr>
+          <w:lang w:val="en-US"/>
+        </w:rPr>
+        <w:t xml:space="preserve"> die Customers in die </w:t>
+      </w:r>
+      <w:proofErr w:type="spellStart"/>
+      <w:r>
+        <w:rPr>
+          <w:lang w:val="en-US"/>
+        </w:rPr>
+        <w:t>Liste</w:t>
+      </w:r>
+      <w:proofErr w:type="spellEnd"/>
+      <w:r>
+        <w:rPr>
+          <w:lang w:val="en-US"/>
+        </w:rPr>
+        <w:t>.</w:t>
+      </w:r>
+    </w:p>
+    <w:p>
+      <w:pPr>
+        <w:rPr>
+          <w:lang w:val="en-US"/>
+        </w:rPr>
+      </w:pPr>
+      <w:bookmarkStart w:id="3" w:name="_Toc451796189"/>
+      <w:r>
+        <w:rPr>
+          <w:rFonts w:asciiTheme="majorHAnsi" w:eastAsiaTheme="majorEastAsia" w:hAnsiTheme="majorHAnsi" w:cstheme="majorBidi"/>
+          <w:b/>
+          <w:bCs/>
+          <w:color w:val="4F81BD" w:themeColor="accent1"/>
+          <w:lang w:val="en-US"/>
+        </w:rPr>
+        <w:t xml:space="preserve">string </w:t>
+      </w:r>
+      <w:proofErr w:type="spellStart"/>
+      <w:proofErr w:type="gramStart"/>
+      <w:r>
+        <w:rPr>
+          <w:rFonts w:asciiTheme="majorHAnsi" w:eastAsiaTheme="majorEastAsia" w:hAnsiTheme="majorHAnsi" w:cstheme="majorBidi"/>
+          <w:b/>
+          <w:bCs/>
+          <w:color w:val="4F81BD" w:themeColor="accent1"/>
+          <w:lang w:val="en-US"/>
+        </w:rPr>
+        <w:t>EncryptString</w:t>
+      </w:r>
+      <w:proofErr w:type="spellEnd"/>
+      <w:r>
+        <w:rPr>
+          <w:rFonts w:asciiTheme="majorHAnsi" w:eastAsiaTheme="majorEastAsia" w:hAnsiTheme="majorHAnsi" w:cstheme="majorBidi"/>
+          <w:b/>
+          <w:bCs/>
+          <w:color w:val="4F81BD" w:themeColor="accent1"/>
+          <w:lang w:val="en-US"/>
+        </w:rPr>
+        <w:t>(</w:t>
+      </w:r>
+      <w:proofErr w:type="gramEnd"/>
+      <w:r>
+        <w:rPr>
+          <w:rFonts w:asciiTheme="majorHAnsi" w:eastAsiaTheme="majorEastAsia" w:hAnsiTheme="majorHAnsi" w:cstheme="majorBidi"/>
+          <w:b/>
+          <w:bCs/>
+          <w:color w:val="4F81BD" w:themeColor="accent1"/>
+          <w:lang w:val="en-US"/>
+        </w:rPr>
+        <w:t>string original)</w:t>
+      </w:r>
+    </w:p>
+    <w:p>
+      <w:pPr>
+        <w:pStyle w:val="Listenabsatz"/>
+        <w:numPr>
+          <w:ilvl w:val="0"/>
+          <w:numId w:val="18"/>
+        </w:numPr>
+        <w:rPr>
+          <w:lang w:val="en-US"/>
+        </w:rPr>
+      </w:pPr>
+      <w:r>
+        <w:rPr>
+          <w:lang w:val="en-US"/>
+        </w:rPr>
+        <w:t>Input:</w:t>
+      </w:r>
+      <w:r>
+        <w:rPr>
+          <w:lang w:val="en-US"/>
+        </w:rPr>
+        <w:t xml:space="preserve"> string original</w:t>
+      </w:r>
+    </w:p>
+    <w:p>
+      <w:pPr>
+        <w:pStyle w:val="Listenabsatz"/>
+        <w:numPr>
+          <w:ilvl w:val="0"/>
+          <w:numId w:val="18"/>
+        </w:numPr>
+        <w:rPr>
+          <w:lang w:val="en-US"/>
+        </w:rPr>
+      </w:pPr>
+      <w:r>
+        <w:rPr>
+          <w:lang w:val="en-US"/>
+        </w:rPr>
+        <w:t xml:space="preserve">Output: </w:t>
+      </w:r>
+      <w:r>
+        <w:rPr>
+          <w:lang w:val="en-US"/>
+        </w:rPr>
+        <w:t xml:space="preserve">string </w:t>
+      </w:r>
+      <w:proofErr w:type="spellStart"/>
+      <w:r>
+        <w:rPr>
+          <w:lang w:val="en-US"/>
+        </w:rPr>
+        <w:t>encString</w:t>
+      </w:r>
+      <w:proofErr w:type="spellEnd"/>
+    </w:p>
+    <w:p>
+      <w:pPr>
+        <w:pStyle w:val="Listenabsatz"/>
+        <w:numPr>
+          <w:ilvl w:val="0"/>
+          <w:numId w:val="18"/>
+        </w:numPr>
+        <w:rPr>
+          <w:lang w:val="en-US"/>
+        </w:rPr>
+      </w:pPr>
+      <w:proofErr w:type="spellStart"/>
+      <w:r>
+        <w:rPr>
+          <w:lang w:val="en-US"/>
+        </w:rPr>
+        <w:t>Prozess</w:t>
+      </w:r>
+      <w:proofErr w:type="spellEnd"/>
+      <w:r>
+        <w:rPr>
+          <w:lang w:val="en-US"/>
+        </w:rPr>
+        <w:t xml:space="preserve">: </w:t>
+      </w:r>
+      <w:proofErr w:type="spellStart"/>
+      <w:r>
+        <w:rPr>
+          <w:lang w:val="en-US"/>
+        </w:rPr>
+        <w:t>Verschlüsselt</w:t>
+      </w:r>
+      <w:proofErr w:type="spellEnd"/>
+      <w:r>
+        <w:rPr>
+          <w:lang w:val="en-US"/>
+        </w:rPr>
+        <w:t xml:space="preserve"> </w:t>
+      </w:r>
+      <w:proofErr w:type="spellStart"/>
+      <w:r>
+        <w:rPr>
+          <w:lang w:val="en-US"/>
+        </w:rPr>
+        <w:t>einen</w:t>
+      </w:r>
+      <w:proofErr w:type="spellEnd"/>
+      <w:r>
+        <w:rPr>
+          <w:lang w:val="en-US"/>
+        </w:rPr>
+        <w:t xml:space="preserve"> String.</w:t>
+      </w:r>
+    </w:p>
+    <w:p>
+      <w:pPr>
+        <w:rPr>
+          <w:rFonts w:asciiTheme="majorHAnsi" w:eastAsiaTheme="majorEastAsia" w:hAnsiTheme="majorHAnsi" w:cstheme="majorBidi"/>
+          <w:b/>
+          <w:bCs/>
+          <w:color w:val="4F81BD" w:themeColor="accent1"/>
+          <w:lang w:val="en-US"/>
+        </w:rPr>
+      </w:pPr>
+      <w:r>
+        <w:rPr>
+          <w:rFonts w:asciiTheme="majorHAnsi" w:eastAsiaTheme="majorEastAsia" w:hAnsiTheme="majorHAnsi" w:cstheme="majorBidi"/>
+          <w:b/>
+          <w:bCs/>
+          <w:color w:val="4F81BD" w:themeColor="accent1"/>
+          <w:lang w:val="en-US"/>
+        </w:rPr>
+        <w:t xml:space="preserve">string </w:t>
+      </w:r>
+      <w:proofErr w:type="spellStart"/>
+      <w:proofErr w:type="gramStart"/>
+      <w:r>
+        <w:rPr>
+          <w:rFonts w:asciiTheme="majorHAnsi" w:eastAsiaTheme="majorEastAsia" w:hAnsiTheme="majorHAnsi" w:cstheme="majorBidi"/>
+          <w:b/>
+          <w:bCs/>
+          <w:color w:val="4F81BD" w:themeColor="accent1"/>
+          <w:lang w:val="en-US"/>
+        </w:rPr>
+        <w:t>DecryptString</w:t>
+      </w:r>
+      <w:proofErr w:type="spellEnd"/>
+      <w:r>
+        <w:rPr>
+          <w:rFonts w:asciiTheme="majorHAnsi" w:eastAsiaTheme="majorEastAsia" w:hAnsiTheme="majorHAnsi" w:cstheme="majorBidi"/>
+          <w:b/>
+          <w:bCs/>
+          <w:color w:val="4F81BD" w:themeColor="accent1"/>
+          <w:lang w:val="en-US"/>
+        </w:rPr>
+        <w:t>(</w:t>
+      </w:r>
+      <w:proofErr w:type="gramEnd"/>
+      <w:r>
+        <w:rPr>
+          <w:rFonts w:asciiTheme="majorHAnsi" w:eastAsiaTheme="majorEastAsia" w:hAnsiTheme="majorHAnsi" w:cstheme="majorBidi"/>
+          <w:b/>
+          <w:bCs/>
+          <w:color w:val="4F81BD" w:themeColor="accent1"/>
+          <w:lang w:val="en-US"/>
+        </w:rPr>
+        <w:t>string decrypted)</w:t>
+      </w:r>
+    </w:p>
+    <w:p>
+      <w:pPr>
+        <w:pStyle w:val="Listenabsatz"/>
+        <w:numPr>
+          <w:ilvl w:val="0"/>
+          <w:numId w:val="18"/>
+        </w:numPr>
+        <w:rPr>
+          <w:lang w:val="en-US"/>
+        </w:rPr>
+      </w:pPr>
+      <w:r>
+        <w:rPr>
+          <w:lang w:val="en-US"/>
+        </w:rPr>
+        <w:t>Input:</w:t>
+      </w:r>
+      <w:r>
+        <w:rPr>
+          <w:lang w:val="en-US"/>
+        </w:rPr>
+        <w:t xml:space="preserve"> string encrypted</w:t>
+      </w:r>
+    </w:p>
+    <w:p>
+      <w:pPr>
+        <w:pStyle w:val="Listenabsatz"/>
+        <w:numPr>
+          <w:ilvl w:val="0"/>
+          <w:numId w:val="18"/>
+        </w:numPr>
+        <w:rPr>
+          <w:lang w:val="en-US"/>
+        </w:rPr>
+      </w:pPr>
+      <w:r>
+        <w:rPr>
+          <w:lang w:val="en-US"/>
+        </w:rPr>
+        <w:t xml:space="preserve">Output: </w:t>
+      </w:r>
+      <w:r>
+        <w:rPr>
+          <w:lang w:val="en-US"/>
+        </w:rPr>
+        <w:t>string plaintext</w:t>
+      </w:r>
+    </w:p>
+    <w:p>
+      <w:pPr>
+        <w:pStyle w:val="Listenabsatz"/>
+        <w:numPr>
+          <w:ilvl w:val="0"/>
+          <w:numId w:val="18"/>
+        </w:numPr>
+        <w:rPr>
+          <w:lang w:val="en-US"/>
+        </w:rPr>
+      </w:pPr>
+      <w:proofErr w:type="spellStart"/>
+      <w:r>
+        <w:rPr>
+          <w:lang w:val="en-US"/>
+        </w:rPr>
+        <w:t>Prozess</w:t>
+      </w:r>
+      <w:proofErr w:type="spellEnd"/>
+      <w:r>
+        <w:rPr>
+          <w:lang w:val="en-US"/>
+        </w:rPr>
+        <w:t xml:space="preserve">: </w:t>
+      </w:r>
+      <w:proofErr w:type="spellStart"/>
+      <w:r>
+        <w:rPr>
+          <w:lang w:val="en-US"/>
+        </w:rPr>
+        <w:t>Ent</w:t>
+      </w:r>
+      <w:r>
+        <w:rPr>
+          <w:lang w:val="en-US"/>
+        </w:rPr>
+        <w:t>schlüsselt</w:t>
+      </w:r>
+      <w:proofErr w:type="spellEnd"/>
+      <w:r>
+        <w:rPr>
+          <w:lang w:val="en-US"/>
+        </w:rPr>
+        <w:t xml:space="preserve"> </w:t>
+      </w:r>
+      <w:proofErr w:type="spellStart"/>
+      <w:r>
+        <w:rPr>
+          <w:lang w:val="en-US"/>
+        </w:rPr>
+        <w:t>einen</w:t>
+      </w:r>
+      <w:proofErr w:type="spellEnd"/>
+      <w:r>
+        <w:rPr>
+          <w:lang w:val="en-US"/>
+        </w:rPr>
+        <w:t xml:space="preserve"> String.</w:t>
+      </w:r>
+    </w:p>
+    <w:p>
+      <w:pPr>
+        <w:pStyle w:val="berschrift2"/>
+        <w:rPr>
+          <w:lang w:val="en-US"/>
+        </w:rPr>
+      </w:pPr>
+      <w:r>
+        <w:rPr>
+          <w:lang w:val="en-US"/>
+        </w:rPr>
+        <w:t>Use-Cases</w:t>
+      </w:r>
+    </w:p>
+    <w:p>
+      <w:pPr>
+        <w:rPr>
+          <w:lang w:val="en-US"/>
+        </w:rPr>
+      </w:pPr>
+      <w:proofErr w:type="spellStart"/>
+      <w:r>
+        <w:rPr>
+          <w:lang w:val="en-US"/>
+        </w:rPr>
+        <w:t>Aufgrund</w:t>
+      </w:r>
+      <w:proofErr w:type="spellEnd"/>
+      <w:r>
+        <w:rPr>
+          <w:lang w:val="en-US"/>
+        </w:rPr>
+        <w:t xml:space="preserve"> der </w:t>
+      </w:r>
+      <w:proofErr w:type="spellStart"/>
+      <w:r>
+        <w:rPr>
+          <w:lang w:val="en-US"/>
+        </w:rPr>
+        <w:t>geringen</w:t>
+      </w:r>
+      <w:proofErr w:type="spellEnd"/>
+      <w:r>
+        <w:rPr>
+          <w:lang w:val="en-US"/>
+        </w:rPr>
+        <w:t xml:space="preserve"> </w:t>
+      </w:r>
+      <w:proofErr w:type="spellStart"/>
+      <w:r>
+        <w:rPr>
+          <w:lang w:val="en-US"/>
+        </w:rPr>
+        <w:t>Komplexität</w:t>
+      </w:r>
+      <w:proofErr w:type="spellEnd"/>
+      <w:r>
+        <w:rPr>
+          <w:lang w:val="en-US"/>
+        </w:rPr>
+        <w:t xml:space="preserve"> des Programs </w:t>
+      </w:r>
+      <w:proofErr w:type="spellStart"/>
+      <w:r>
+        <w:rPr>
+          <w:lang w:val="en-US"/>
+        </w:rPr>
+        <w:t>werden</w:t>
+      </w:r>
+      <w:proofErr w:type="spellEnd"/>
+      <w:r>
+        <w:rPr>
+          <w:lang w:val="en-US"/>
+        </w:rPr>
+        <w:t xml:space="preserve"> die </w:t>
+      </w:r>
+      <w:proofErr w:type="spellStart"/>
+      <w:r>
+        <w:rPr>
+          <w:lang w:val="en-US"/>
+        </w:rPr>
+        <w:t>wenigen</w:t>
+      </w:r>
+      <w:proofErr w:type="spellEnd"/>
+      <w:r>
+        <w:rPr>
+          <w:lang w:val="en-US"/>
+        </w:rPr>
+        <w:t xml:space="preserve"> Use-Cases </w:t>
+      </w:r>
+      <w:proofErr w:type="spellStart"/>
+      <w:r>
+        <w:rPr>
+          <w:lang w:val="en-US"/>
+        </w:rPr>
+        <w:t>textuell</w:t>
+      </w:r>
+      <w:proofErr w:type="spellEnd"/>
+      <w:r>
+        <w:rPr>
+          <w:lang w:val="en-US"/>
+        </w:rPr>
+        <w:t xml:space="preserve"> </w:t>
+      </w:r>
+      <w:proofErr w:type="spellStart"/>
+      <w:r>
+        <w:rPr>
+          <w:lang w:val="en-US"/>
+        </w:rPr>
+        <w:t>beschrieben</w:t>
+      </w:r>
+      <w:proofErr w:type="spellEnd"/>
+      <w:r>
+        <w:rPr>
+          <w:lang w:val="en-US"/>
+        </w:rPr>
+        <w:t>.</w:t>
+      </w:r>
+    </w:p>
+    <w:p>
+      <w:pPr>
+        <w:pStyle w:val="berschrift3"/>
+        <w:rPr>
+          <w:lang w:val="en-US"/>
+        </w:rPr>
+      </w:pPr>
+      <w:proofErr w:type="spellStart"/>
+      <w:r>
+        <w:rPr>
+          <w:lang w:val="en-US"/>
+        </w:rPr>
+        <w:t>Einloggen</w:t>
+      </w:r>
+      <w:proofErr w:type="spellEnd"/>
+    </w:p>
+    <w:p>
+      <w:pPr>
+        <w:rPr>
+          <w:lang w:val="en-US"/>
+        </w:rPr>
+      </w:pPr>
+      <w:proofErr w:type="spellStart"/>
+      <w:r>
+        <w:rPr>
+          <w:lang w:val="en-US"/>
+        </w:rPr>
+        <w:t>Zu</w:t>
+      </w:r>
+      <w:proofErr w:type="spellEnd"/>
+      <w:r>
+        <w:rPr>
+          <w:lang w:val="en-US"/>
+        </w:rPr>
+        <w:t xml:space="preserve"> begin des Programs </w:t>
+      </w:r>
+      <w:proofErr w:type="spellStart"/>
+      <w:r>
+        <w:rPr>
+          <w:lang w:val="en-US"/>
+        </w:rPr>
+        <w:t>erscheint</w:t>
+      </w:r>
+      <w:proofErr w:type="spellEnd"/>
+      <w:r>
+        <w:rPr>
+          <w:lang w:val="en-US"/>
+        </w:rPr>
+        <w:t xml:space="preserve"> </w:t>
+      </w:r>
+      <w:proofErr w:type="spellStart"/>
+      <w:r>
+        <w:rPr>
+          <w:lang w:val="en-US"/>
+        </w:rPr>
+        <w:t>ein</w:t>
+      </w:r>
+      <w:proofErr w:type="spellEnd"/>
+      <w:r>
+        <w:rPr>
+          <w:lang w:val="en-US"/>
+        </w:rPr>
+        <w:t xml:space="preserve"> Login-</w:t>
+      </w:r>
+      <w:proofErr w:type="spellStart"/>
+      <w:r>
+        <w:rPr>
+          <w:lang w:val="en-US"/>
+        </w:rPr>
+        <w:t>Fenster</w:t>
+      </w:r>
+      <w:proofErr w:type="spellEnd"/>
+      <w:r>
+        <w:rPr>
+          <w:lang w:val="en-US"/>
+        </w:rPr>
+        <w:t xml:space="preserve">. </w:t>
+      </w:r>
+      <w:proofErr w:type="spellStart"/>
+      <w:r>
+        <w:rPr>
+          <w:lang w:val="en-US"/>
+        </w:rPr>
+        <w:t>Wenn</w:t>
+      </w:r>
+      <w:proofErr w:type="spellEnd"/>
+      <w:r>
+        <w:rPr>
+          <w:lang w:val="en-US"/>
+        </w:rPr>
+        <w:t xml:space="preserve"> man das </w:t>
+      </w:r>
+      <w:proofErr w:type="spellStart"/>
+      <w:r>
+        <w:rPr>
+          <w:lang w:val="en-US"/>
+        </w:rPr>
+        <w:t>korrekte</w:t>
+      </w:r>
+      <w:proofErr w:type="spellEnd"/>
+      <w:r>
+        <w:rPr>
+          <w:lang w:val="en-US"/>
+        </w:rPr>
+        <w:t xml:space="preserve"> PW (</w:t>
+      </w:r>
+      <w:proofErr w:type="spellStart"/>
+      <w:r>
+        <w:rPr>
+          <w:lang w:val="en-US"/>
+        </w:rPr>
+        <w:t>während</w:t>
+      </w:r>
+      <w:proofErr w:type="spellEnd"/>
+      <w:r>
+        <w:rPr>
+          <w:lang w:val="en-US"/>
+        </w:rPr>
+        <w:t xml:space="preserve"> der </w:t>
+      </w:r>
+      <w:proofErr w:type="spellStart"/>
+      <w:r>
+        <w:rPr>
+          <w:lang w:val="en-US"/>
+        </w:rPr>
+        <w:t>Testphase</w:t>
+      </w:r>
+      <w:proofErr w:type="spellEnd"/>
+      <w:r>
+        <w:rPr>
+          <w:lang w:val="en-US"/>
+        </w:rPr>
+        <w:t xml:space="preserve"> “test”) </w:t>
+      </w:r>
+      <w:proofErr w:type="spellStart"/>
+      <w:r>
+        <w:rPr>
+          <w:lang w:val="en-US"/>
+        </w:rPr>
+        <w:t>eingibt</w:t>
+      </w:r>
+      <w:proofErr w:type="spellEnd"/>
+      <w:r>
+        <w:rPr>
+          <w:lang w:val="en-US"/>
+        </w:rPr>
+        <w:t xml:space="preserve"> </w:t>
+      </w:r>
+      <w:proofErr w:type="spellStart"/>
+      <w:r>
+        <w:rPr>
+          <w:lang w:val="en-US"/>
+        </w:rPr>
+        <w:t>erscheint</w:t>
+      </w:r>
+      <w:proofErr w:type="spellEnd"/>
+      <w:r>
+        <w:rPr>
+          <w:lang w:val="en-US"/>
+        </w:rPr>
+        <w:t xml:space="preserve"> das </w:t>
+      </w:r>
+      <w:proofErr w:type="spellStart"/>
+      <w:r>
+        <w:rPr>
+          <w:lang w:val="en-US"/>
+        </w:rPr>
+        <w:t>Hauptfenster</w:t>
+      </w:r>
+      <w:proofErr w:type="spellEnd"/>
+      <w:r>
+        <w:rPr>
+          <w:lang w:val="en-US"/>
+        </w:rPr>
+        <w:t xml:space="preserve"> und die Customer, </w:t>
+      </w:r>
+      <w:proofErr w:type="spellStart"/>
+      <w:r>
+        <w:rPr>
+          <w:lang w:val="en-US"/>
+        </w:rPr>
+        <w:t>welche</w:t>
+      </w:r>
+      <w:proofErr w:type="spellEnd"/>
+      <w:r>
+        <w:rPr>
+          <w:lang w:val="en-US"/>
+        </w:rPr>
+        <w:t xml:space="preserve"> </w:t>
+      </w:r>
+      <w:proofErr w:type="spellStart"/>
+      <w:r>
+        <w:rPr>
+          <w:lang w:val="en-US"/>
+        </w:rPr>
+        <w:t>sich</w:t>
+      </w:r>
+      <w:proofErr w:type="spellEnd"/>
+      <w:r>
+        <w:rPr>
+          <w:lang w:val="en-US"/>
+        </w:rPr>
+        <w:t xml:space="preserve"> </w:t>
+      </w:r>
+      <w:proofErr w:type="spellStart"/>
+      <w:r>
+        <w:rPr>
+          <w:lang w:val="en-US"/>
+        </w:rPr>
+        <w:t>bereits</w:t>
+      </w:r>
+      <w:proofErr w:type="spellEnd"/>
+      <w:r>
+        <w:rPr>
+          <w:lang w:val="en-US"/>
+        </w:rPr>
+        <w:t xml:space="preserve"> in der CSV-</w:t>
+      </w:r>
+      <w:proofErr w:type="spellStart"/>
+      <w:r>
+        <w:rPr>
+          <w:lang w:val="en-US"/>
+        </w:rPr>
+        <w:t>Datei</w:t>
+      </w:r>
+      <w:proofErr w:type="spellEnd"/>
+      <w:r>
+        <w:rPr>
+          <w:lang w:val="en-US"/>
+        </w:rPr>
+        <w:t xml:space="preserve"> </w:t>
+      </w:r>
+      <w:proofErr w:type="spellStart"/>
+      <w:r>
+        <w:rPr>
+          <w:lang w:val="en-US"/>
+        </w:rPr>
+        <w:t>befinden</w:t>
+      </w:r>
+      <w:proofErr w:type="spellEnd"/>
+      <w:r>
+        <w:rPr>
+          <w:lang w:val="en-US"/>
+        </w:rPr>
+        <w:t xml:space="preserve"> </w:t>
+      </w:r>
+      <w:proofErr w:type="spellStart"/>
+      <w:r>
+        <w:rPr>
+          <w:lang w:val="en-US"/>
+        </w:rPr>
+        <w:t>werden</w:t>
+      </w:r>
+      <w:proofErr w:type="spellEnd"/>
+      <w:r>
+        <w:rPr>
+          <w:lang w:val="en-US"/>
+        </w:rPr>
+        <w:t xml:space="preserve"> </w:t>
+      </w:r>
+      <w:proofErr w:type="spellStart"/>
+      <w:r>
+        <w:rPr>
+          <w:lang w:val="en-US"/>
+        </w:rPr>
+        <w:t>eingelesen</w:t>
+      </w:r>
+      <w:proofErr w:type="spellEnd"/>
+      <w:r>
+        <w:rPr>
+          <w:lang w:val="en-US"/>
+        </w:rPr>
+        <w:t xml:space="preserve"> und </w:t>
+      </w:r>
+      <w:proofErr w:type="spellStart"/>
+      <w:r>
+        <w:rPr>
+          <w:lang w:val="en-US"/>
+        </w:rPr>
+        <w:t>angezeigt</w:t>
+      </w:r>
+      <w:proofErr w:type="spellEnd"/>
+      <w:r>
+        <w:rPr>
+          <w:lang w:val="en-US"/>
+        </w:rPr>
+        <w:t>.</w:t>
+      </w:r>
+    </w:p>
+    <w:p>
+      <w:pPr>
+        <w:pStyle w:val="berschrift3"/>
+        <w:rPr>
+          <w:lang w:val="en-US"/>
+        </w:rPr>
+      </w:pPr>
+      <w:r>
+        <w:rPr>
+          <w:lang w:val="en-US"/>
+        </w:rPr>
+        <w:lastRenderedPageBreak/>
+        <w:t xml:space="preserve">Customer </w:t>
+      </w:r>
+      <w:proofErr w:type="spellStart"/>
+      <w:r>
+        <w:rPr>
+          <w:lang w:val="en-US"/>
+        </w:rPr>
+        <w:t>hinzufügen</w:t>
+      </w:r>
+      <w:proofErr w:type="spellEnd"/>
+    </w:p>
+    <w:p>
+      <w:pPr>
+        <w:rPr>
+          <w:lang w:val="en-US"/>
+        </w:rPr>
+      </w:pPr>
+      <w:proofErr w:type="spellStart"/>
+      <w:r>
+        <w:rPr>
+          <w:lang w:val="en-US"/>
+        </w:rPr>
+        <w:t>Klickt</w:t>
+      </w:r>
+      <w:proofErr w:type="spellEnd"/>
+      <w:r>
+        <w:rPr>
+          <w:lang w:val="en-US"/>
+        </w:rPr>
+        <w:t xml:space="preserve"> der </w:t>
+      </w:r>
+      <w:proofErr w:type="spellStart"/>
+      <w:r>
+        <w:rPr>
+          <w:lang w:val="en-US"/>
+        </w:rPr>
+        <w:t>Benutzer</w:t>
+      </w:r>
+      <w:proofErr w:type="spellEnd"/>
+      <w:r>
+        <w:rPr>
+          <w:lang w:val="en-US"/>
+        </w:rPr>
+        <w:t xml:space="preserve"> auf den Butten “Add” </w:t>
+      </w:r>
+      <w:proofErr w:type="spellStart"/>
+      <w:r>
+        <w:rPr>
+          <w:lang w:val="en-US"/>
+        </w:rPr>
+        <w:t>erscheint</w:t>
+      </w:r>
+      <w:proofErr w:type="spellEnd"/>
+      <w:r>
+        <w:rPr>
+          <w:lang w:val="en-US"/>
+        </w:rPr>
+        <w:t xml:space="preserve"> </w:t>
+      </w:r>
+      <w:proofErr w:type="spellStart"/>
+      <w:r>
+        <w:rPr>
+          <w:lang w:val="en-US"/>
+        </w:rPr>
+        <w:t>eine</w:t>
+      </w:r>
+      <w:proofErr w:type="spellEnd"/>
+      <w:r>
+        <w:rPr>
+          <w:lang w:val="en-US"/>
+        </w:rPr>
+        <w:t xml:space="preserve"> Form, in der </w:t>
+      </w:r>
+      <w:proofErr w:type="spellStart"/>
+      <w:r>
+        <w:rPr>
+          <w:lang w:val="en-US"/>
+        </w:rPr>
+        <w:t>alle</w:t>
+      </w:r>
+      <w:proofErr w:type="spellEnd"/>
+      <w:r>
+        <w:rPr>
+          <w:lang w:val="en-US"/>
+        </w:rPr>
+        <w:t xml:space="preserve"> </w:t>
+      </w:r>
+      <w:proofErr w:type="spellStart"/>
+      <w:r>
+        <w:rPr>
+          <w:lang w:val="en-US"/>
+        </w:rPr>
+        <w:t>nötigen</w:t>
+      </w:r>
+      <w:proofErr w:type="spellEnd"/>
+      <w:r>
+        <w:rPr>
+          <w:lang w:val="en-US"/>
+        </w:rPr>
+        <w:t xml:space="preserve"> </w:t>
+      </w:r>
+      <w:proofErr w:type="spellStart"/>
+      <w:r>
+        <w:rPr>
+          <w:lang w:val="en-US"/>
+        </w:rPr>
+        <w:t>Daten</w:t>
+      </w:r>
+      <w:proofErr w:type="spellEnd"/>
+      <w:r>
+        <w:rPr>
+          <w:lang w:val="en-US"/>
+        </w:rPr>
+        <w:t xml:space="preserve"> </w:t>
+      </w:r>
+      <w:proofErr w:type="spellStart"/>
+      <w:r>
+        <w:rPr>
+          <w:lang w:val="en-US"/>
+        </w:rPr>
+        <w:t>für</w:t>
+      </w:r>
+      <w:proofErr w:type="spellEnd"/>
+      <w:r>
+        <w:rPr>
+          <w:lang w:val="en-US"/>
+        </w:rPr>
+        <w:t xml:space="preserve"> </w:t>
+      </w:r>
+      <w:proofErr w:type="spellStart"/>
+      <w:r>
+        <w:rPr>
+          <w:lang w:val="en-US"/>
+        </w:rPr>
+        <w:t>einen</w:t>
+      </w:r>
+      <w:proofErr w:type="spellEnd"/>
+      <w:r>
+        <w:rPr>
+          <w:lang w:val="en-US"/>
+        </w:rPr>
+        <w:t xml:space="preserve"> </w:t>
+      </w:r>
+      <w:proofErr w:type="spellStart"/>
+      <w:r>
+        <w:rPr>
+          <w:lang w:val="en-US"/>
+        </w:rPr>
+        <w:t>neuen</w:t>
+      </w:r>
+      <w:proofErr w:type="spellEnd"/>
+      <w:r>
+        <w:rPr>
+          <w:lang w:val="en-US"/>
+        </w:rPr>
+        <w:t xml:space="preserve"> Customer </w:t>
+      </w:r>
+      <w:proofErr w:type="spellStart"/>
+      <w:r>
+        <w:rPr>
+          <w:lang w:val="en-US"/>
+        </w:rPr>
+        <w:t>eingegeben</w:t>
+      </w:r>
+      <w:proofErr w:type="spellEnd"/>
+      <w:r>
+        <w:rPr>
+          <w:lang w:val="en-US"/>
+        </w:rPr>
+        <w:t xml:space="preserve"> </w:t>
+      </w:r>
+      <w:proofErr w:type="spellStart"/>
+      <w:r>
+        <w:rPr>
+          <w:lang w:val="en-US"/>
+        </w:rPr>
+        <w:t>werden</w:t>
+      </w:r>
+      <w:proofErr w:type="spellEnd"/>
+      <w:r>
+        <w:rPr>
+          <w:lang w:val="en-US"/>
+        </w:rPr>
+        <w:t xml:space="preserve"> </w:t>
+      </w:r>
+      <w:proofErr w:type="spellStart"/>
+      <w:r>
+        <w:rPr>
+          <w:lang w:val="en-US"/>
+        </w:rPr>
+        <w:t>können</w:t>
+      </w:r>
+      <w:proofErr w:type="spellEnd"/>
+      <w:r>
+        <w:rPr>
+          <w:lang w:val="en-US"/>
+        </w:rPr>
+        <w:t xml:space="preserve">. Sind </w:t>
+      </w:r>
+      <w:proofErr w:type="spellStart"/>
+      <w:r>
+        <w:rPr>
+          <w:lang w:val="en-US"/>
+        </w:rPr>
+        <w:t>alle</w:t>
+      </w:r>
+      <w:proofErr w:type="spellEnd"/>
+      <w:r>
+        <w:rPr>
+          <w:lang w:val="en-US"/>
+        </w:rPr>
+        <w:t xml:space="preserve"> </w:t>
+      </w:r>
+      <w:proofErr w:type="spellStart"/>
+      <w:r>
+        <w:rPr>
+          <w:lang w:val="en-US"/>
+        </w:rPr>
+        <w:t>Daten</w:t>
+      </w:r>
+      <w:proofErr w:type="spellEnd"/>
+      <w:r>
+        <w:rPr>
+          <w:lang w:val="en-US"/>
+        </w:rPr>
+        <w:t xml:space="preserve"> </w:t>
+      </w:r>
+      <w:proofErr w:type="spellStart"/>
+      <w:r>
+        <w:rPr>
+          <w:lang w:val="en-US"/>
+        </w:rPr>
+        <w:t>korrekt</w:t>
+      </w:r>
+      <w:proofErr w:type="spellEnd"/>
+      <w:r>
+        <w:rPr>
+          <w:lang w:val="en-US"/>
+        </w:rPr>
+        <w:t xml:space="preserve">, </w:t>
+      </w:r>
+      <w:proofErr w:type="spellStart"/>
+      <w:r>
+        <w:rPr>
+          <w:lang w:val="en-US"/>
+        </w:rPr>
+        <w:t>wird</w:t>
+      </w:r>
+      <w:proofErr w:type="spellEnd"/>
+      <w:r>
+        <w:rPr>
+          <w:lang w:val="en-US"/>
+        </w:rPr>
+        <w:t xml:space="preserve"> </w:t>
+      </w:r>
+      <w:proofErr w:type="spellStart"/>
+      <w:r>
+        <w:rPr>
+          <w:lang w:val="en-US"/>
+        </w:rPr>
+        <w:t>ein</w:t>
+      </w:r>
+      <w:proofErr w:type="spellEnd"/>
+      <w:r>
+        <w:rPr>
+          <w:lang w:val="en-US"/>
+        </w:rPr>
+        <w:t xml:space="preserve"> </w:t>
+      </w:r>
+      <w:proofErr w:type="spellStart"/>
+      <w:r>
+        <w:rPr>
+          <w:lang w:val="en-US"/>
+        </w:rPr>
+        <w:t>neuer</w:t>
+      </w:r>
+      <w:proofErr w:type="spellEnd"/>
+      <w:r>
+        <w:rPr>
+          <w:lang w:val="en-US"/>
+        </w:rPr>
+        <w:t xml:space="preserve"> Customer </w:t>
+      </w:r>
+      <w:proofErr w:type="spellStart"/>
+      <w:r>
+        <w:rPr>
+          <w:lang w:val="en-US"/>
+        </w:rPr>
+        <w:t>angelegt</w:t>
+      </w:r>
+      <w:proofErr w:type="spellEnd"/>
+      <w:r>
+        <w:rPr>
+          <w:lang w:val="en-US"/>
+        </w:rPr>
+        <w:t xml:space="preserve"> und in der CSV-</w:t>
+      </w:r>
+      <w:proofErr w:type="spellStart"/>
+      <w:r>
+        <w:rPr>
+          <w:lang w:val="en-US"/>
+        </w:rPr>
+        <w:t>Datei</w:t>
+      </w:r>
+      <w:proofErr w:type="spellEnd"/>
+      <w:r>
+        <w:rPr>
+          <w:lang w:val="en-US"/>
+        </w:rPr>
+        <w:t xml:space="preserve"> </w:t>
+      </w:r>
+      <w:proofErr w:type="spellStart"/>
+      <w:r>
+        <w:rPr>
+          <w:lang w:val="en-US"/>
+        </w:rPr>
+        <w:t>angehängt</w:t>
+      </w:r>
+      <w:proofErr w:type="spellEnd"/>
+      <w:r>
+        <w:rPr>
+          <w:lang w:val="en-US"/>
+        </w:rPr>
+        <w:t xml:space="preserve">. </w:t>
+      </w:r>
+      <w:proofErr w:type="spellStart"/>
+      <w:r>
+        <w:rPr>
+          <w:lang w:val="en-US"/>
+        </w:rPr>
+        <w:t>Wenn</w:t>
+      </w:r>
+      <w:proofErr w:type="spellEnd"/>
+      <w:r>
+        <w:rPr>
+          <w:lang w:val="en-US"/>
+        </w:rPr>
+        <w:t xml:space="preserve"> </w:t>
+      </w:r>
+      <w:proofErr w:type="spellStart"/>
+      <w:r>
+        <w:rPr>
+          <w:lang w:val="en-US"/>
+        </w:rPr>
+        <w:t>nicht</w:t>
+      </w:r>
+      <w:proofErr w:type="spellEnd"/>
+      <w:r>
+        <w:rPr>
+          <w:lang w:val="en-US"/>
+        </w:rPr>
+        <w:t xml:space="preserve"> </w:t>
+      </w:r>
+      <w:proofErr w:type="spellStart"/>
+      <w:r>
+        <w:rPr>
+          <w:lang w:val="en-US"/>
+        </w:rPr>
+        <w:t>erscheint</w:t>
+      </w:r>
+      <w:proofErr w:type="spellEnd"/>
+      <w:r>
+        <w:rPr>
+          <w:lang w:val="en-US"/>
+        </w:rPr>
+        <w:t xml:space="preserve"> </w:t>
+      </w:r>
+      <w:proofErr w:type="spellStart"/>
+      <w:r>
+        <w:rPr>
+          <w:lang w:val="en-US"/>
+        </w:rPr>
+        <w:t>eine</w:t>
+      </w:r>
+      <w:proofErr w:type="spellEnd"/>
+      <w:r>
+        <w:rPr>
+          <w:lang w:val="en-US"/>
+        </w:rPr>
+        <w:t xml:space="preserve"> </w:t>
+      </w:r>
+      <w:proofErr w:type="spellStart"/>
+      <w:r>
+        <w:rPr>
+          <w:lang w:val="en-US"/>
+        </w:rPr>
+        <w:t>MessageBox</w:t>
+      </w:r>
+      <w:proofErr w:type="spellEnd"/>
+      <w:r>
+        <w:rPr>
+          <w:lang w:val="en-US"/>
+        </w:rPr>
+        <w:t xml:space="preserve"> </w:t>
+      </w:r>
+      <w:proofErr w:type="spellStart"/>
+      <w:r>
+        <w:rPr>
+          <w:lang w:val="en-US"/>
+        </w:rPr>
+        <w:t>mit</w:t>
+      </w:r>
+      <w:proofErr w:type="spellEnd"/>
+      <w:r>
+        <w:rPr>
+          <w:lang w:val="en-US"/>
+        </w:rPr>
+        <w:t xml:space="preserve"> </w:t>
+      </w:r>
+      <w:proofErr w:type="spellStart"/>
+      <w:r>
+        <w:rPr>
+          <w:lang w:val="en-US"/>
+        </w:rPr>
+        <w:t>dem</w:t>
+      </w:r>
+      <w:proofErr w:type="spellEnd"/>
+      <w:r>
+        <w:rPr>
+          <w:lang w:val="en-US"/>
+        </w:rPr>
+        <w:t xml:space="preserve"> </w:t>
+      </w:r>
+      <w:proofErr w:type="spellStart"/>
+      <w:r>
+        <w:rPr>
+          <w:lang w:val="en-US"/>
+        </w:rPr>
+        <w:t>ErrorCode</w:t>
+      </w:r>
+      <w:proofErr w:type="spellEnd"/>
+      <w:r>
+        <w:rPr>
+          <w:lang w:val="en-US"/>
+        </w:rPr>
+        <w:t>.</w:t>
+      </w:r>
+    </w:p>
+    <w:p>
+      <w:pPr>
+        <w:pStyle w:val="berschrift3"/>
+        <w:rPr>
+          <w:lang w:val="en-US"/>
+        </w:rPr>
+      </w:pPr>
+      <w:r>
+        <w:rPr>
+          <w:lang w:val="en-US"/>
+        </w:rPr>
+        <w:t xml:space="preserve">Customer </w:t>
+      </w:r>
+      <w:proofErr w:type="spellStart"/>
+      <w:r>
+        <w:rPr>
+          <w:lang w:val="en-US"/>
+        </w:rPr>
+        <w:t>ändern</w:t>
+      </w:r>
+      <w:proofErr w:type="spellEnd"/>
+    </w:p>
+    <w:p>
+      <w:pPr>
+        <w:rPr>
+          <w:lang w:val="en-US"/>
+        </w:rPr>
+      </w:pPr>
+      <w:r>
+        <w:rPr>
+          <w:lang w:val="en-US"/>
+        </w:rPr>
+        <w:t xml:space="preserve">Von </w:t>
+      </w:r>
+      <w:proofErr w:type="spellStart"/>
+      <w:r>
+        <w:rPr>
+          <w:lang w:val="en-US"/>
+        </w:rPr>
+        <w:t>einem</w:t>
+      </w:r>
+      <w:proofErr w:type="spellEnd"/>
+      <w:r>
+        <w:rPr>
+          <w:lang w:val="en-US"/>
+        </w:rPr>
+        <w:t xml:space="preserve"> </w:t>
+      </w:r>
+      <w:proofErr w:type="spellStart"/>
+      <w:r>
+        <w:rPr>
+          <w:lang w:val="en-US"/>
+        </w:rPr>
+        <w:t>bestehenden</w:t>
+      </w:r>
+      <w:proofErr w:type="spellEnd"/>
+      <w:r>
+        <w:rPr>
+          <w:lang w:val="en-US"/>
+        </w:rPr>
+        <w:t xml:space="preserve"> Customer </w:t>
+      </w:r>
+      <w:proofErr w:type="spellStart"/>
+      <w:r>
+        <w:rPr>
+          <w:lang w:val="en-US"/>
+        </w:rPr>
+        <w:t>können</w:t>
+      </w:r>
+      <w:proofErr w:type="spellEnd"/>
+      <w:r>
+        <w:rPr>
+          <w:lang w:val="en-US"/>
+        </w:rPr>
+        <w:t xml:space="preserve"> </w:t>
+      </w:r>
+      <w:proofErr w:type="spellStart"/>
+      <w:r>
+        <w:rPr>
+          <w:lang w:val="en-US"/>
+        </w:rPr>
+        <w:t>nachträglich</w:t>
+      </w:r>
+      <w:proofErr w:type="spellEnd"/>
+      <w:r>
+        <w:rPr>
+          <w:lang w:val="en-US"/>
+        </w:rPr>
+        <w:t xml:space="preserve"> der </w:t>
+      </w:r>
+      <w:proofErr w:type="spellStart"/>
+      <w:r>
+        <w:rPr>
+          <w:lang w:val="en-US"/>
+        </w:rPr>
+        <w:t>Nachname</w:t>
+      </w:r>
+      <w:proofErr w:type="spellEnd"/>
+      <w:r>
+        <w:rPr>
+          <w:lang w:val="en-US"/>
+        </w:rPr>
+        <w:t xml:space="preserve"> (“</w:t>
+      </w:r>
+      <w:proofErr w:type="spellStart"/>
+      <w:r>
+        <w:rPr>
+          <w:lang w:val="en-US"/>
+        </w:rPr>
+        <w:t>LastName</w:t>
+      </w:r>
+      <w:proofErr w:type="spellEnd"/>
+      <w:r>
+        <w:rPr>
+          <w:lang w:val="en-US"/>
+        </w:rPr>
+        <w:t>”), die Email-</w:t>
+      </w:r>
+      <w:proofErr w:type="spellStart"/>
+      <w:r>
+        <w:rPr>
+          <w:lang w:val="en-US"/>
+        </w:rPr>
+        <w:t>Adresse</w:t>
+      </w:r>
+      <w:proofErr w:type="spellEnd"/>
+      <w:r>
+        <w:rPr>
+          <w:lang w:val="en-US"/>
+        </w:rPr>
+        <w:t xml:space="preserve"> und der Wert “Balance” (</w:t>
+      </w:r>
+      <w:proofErr w:type="spellStart"/>
+      <w:r>
+        <w:rPr>
+          <w:lang w:val="en-US"/>
+        </w:rPr>
+        <w:t>Schuld</w:t>
+      </w:r>
+      <w:proofErr w:type="spellEnd"/>
+      <w:r>
+        <w:rPr>
+          <w:lang w:val="en-US"/>
+        </w:rPr>
+        <w:t xml:space="preserve"> </w:t>
+      </w:r>
+      <w:proofErr w:type="spellStart"/>
+      <w:r>
+        <w:rPr>
+          <w:lang w:val="en-US"/>
+        </w:rPr>
+        <w:t>oder</w:t>
+      </w:r>
+      <w:proofErr w:type="spellEnd"/>
+      <w:r>
+        <w:rPr>
+          <w:lang w:val="en-US"/>
+        </w:rPr>
+        <w:t xml:space="preserve"> </w:t>
+      </w:r>
+      <w:proofErr w:type="spellStart"/>
+      <w:r>
+        <w:rPr>
+          <w:lang w:val="en-US"/>
+        </w:rPr>
+        <w:t>Guthaben</w:t>
+      </w:r>
+      <w:proofErr w:type="spellEnd"/>
+      <w:r>
+        <w:rPr>
+          <w:lang w:val="en-US"/>
+        </w:rPr>
+        <w:t xml:space="preserve">) </w:t>
+      </w:r>
+      <w:proofErr w:type="spellStart"/>
+      <w:r>
+        <w:rPr>
+          <w:lang w:val="en-US"/>
+        </w:rPr>
+        <w:t>geändert</w:t>
+      </w:r>
+      <w:proofErr w:type="spellEnd"/>
+      <w:r>
+        <w:rPr>
+          <w:lang w:val="en-US"/>
+        </w:rPr>
+        <w:t xml:space="preserve"> </w:t>
+      </w:r>
+      <w:proofErr w:type="spellStart"/>
+      <w:r>
+        <w:rPr>
+          <w:lang w:val="en-US"/>
+        </w:rPr>
+        <w:t>werden</w:t>
+      </w:r>
+      <w:proofErr w:type="spellEnd"/>
+      <w:r>
+        <w:rPr>
+          <w:lang w:val="en-US"/>
+        </w:rPr>
+        <w:t xml:space="preserve">. Die </w:t>
+      </w:r>
+      <w:proofErr w:type="spellStart"/>
+      <w:r>
+        <w:rPr>
+          <w:lang w:val="en-US"/>
+        </w:rPr>
+        <w:t>neuen</w:t>
+      </w:r>
+      <w:proofErr w:type="spellEnd"/>
+      <w:r>
+        <w:rPr>
+          <w:lang w:val="en-US"/>
+        </w:rPr>
+        <w:t xml:space="preserve"> </w:t>
+      </w:r>
+      <w:proofErr w:type="spellStart"/>
+      <w:r>
+        <w:rPr>
+          <w:lang w:val="en-US"/>
+        </w:rPr>
+        <w:t>Daten</w:t>
+      </w:r>
+      <w:proofErr w:type="spellEnd"/>
+      <w:r>
+        <w:rPr>
+          <w:lang w:val="en-US"/>
+        </w:rPr>
+        <w:t xml:space="preserve"> </w:t>
+      </w:r>
+      <w:proofErr w:type="spellStart"/>
+      <w:r>
+        <w:rPr>
+          <w:lang w:val="en-US"/>
+        </w:rPr>
+        <w:t>werden</w:t>
+      </w:r>
+      <w:proofErr w:type="spellEnd"/>
+      <w:r>
+        <w:rPr>
+          <w:lang w:val="en-US"/>
+        </w:rPr>
+        <w:t xml:space="preserve"> </w:t>
+      </w:r>
+      <w:proofErr w:type="spellStart"/>
+      <w:r>
+        <w:rPr>
+          <w:lang w:val="en-US"/>
+        </w:rPr>
+        <w:t>wie</w:t>
+      </w:r>
+      <w:proofErr w:type="spellEnd"/>
+      <w:r>
+        <w:rPr>
+          <w:lang w:val="en-US"/>
+        </w:rPr>
+        <w:t xml:space="preserve"> </w:t>
+      </w:r>
+      <w:proofErr w:type="spellStart"/>
+      <w:r>
+        <w:rPr>
+          <w:lang w:val="en-US"/>
+        </w:rPr>
+        <w:t>beim</w:t>
+      </w:r>
+      <w:proofErr w:type="spellEnd"/>
+      <w:r>
+        <w:rPr>
+          <w:lang w:val="en-US"/>
+        </w:rPr>
+        <w:t xml:space="preserve"> </w:t>
+      </w:r>
+      <w:proofErr w:type="spellStart"/>
+      <w:r>
+        <w:rPr>
+          <w:lang w:val="en-US"/>
+        </w:rPr>
+        <w:t>hinzufügen</w:t>
+      </w:r>
+      <w:proofErr w:type="spellEnd"/>
+      <w:r>
+        <w:rPr>
+          <w:lang w:val="en-US"/>
+        </w:rPr>
+        <w:t xml:space="preserve"> des Customers </w:t>
+      </w:r>
+      <w:proofErr w:type="spellStart"/>
+      <w:r>
+        <w:rPr>
+          <w:lang w:val="en-US"/>
+        </w:rPr>
+        <w:t>geprüft</w:t>
+      </w:r>
+      <w:proofErr w:type="spellEnd"/>
+      <w:r>
+        <w:rPr>
+          <w:lang w:val="en-US"/>
+        </w:rPr>
+        <w:t>.</w:t>
       </w:r>
     </w:p>
     <w:p>
       <w:pPr>
         <w:pStyle w:val="berschrift1"/>
       </w:pPr>
-      <w:bookmarkStart w:id="3" w:name="_Toc451796189"/>
       <w:r>
         <w:t>Error Handling</w:t>
       </w:r>
@@ -1561,8 +3755,6 @@
       <w:r>
         <w:t>Für den Error wurde eine Struktur entworfen, welche aktuell nur einen Code als Integer enthält, aber beliebig erweitert werden kann.</w:t>
       </w:r>
-      <w:bookmarkStart w:id="4" w:name="_GoBack"/>
-      <w:bookmarkEnd w:id="4"/>
     </w:p>
     <w:p>
       <w:pPr>
@@ -1649,23 +3841,1676 @@
       <w:pPr>
         <w:pStyle w:val="berschrift1"/>
       </w:pPr>
-      <w:bookmarkStart w:id="5" w:name="_Toc451796190"/>
-      <w:r>
+      <w:bookmarkStart w:id="4" w:name="_Toc451796191"/>
+      <w:r>
+        <w:t>Tests</w:t>
+      </w:r>
+      <w:bookmarkEnd w:id="4"/>
+    </w:p>
+    <w:p>
+      <w:r>
+        <w:t xml:space="preserve">Folgende Test-Cases wurden vorab festgelegt (anhand der </w:t>
+      </w:r>
+      <w:proofErr w:type="spellStart"/>
+      <w:r>
+        <w:t>Requirements</w:t>
+      </w:r>
+      <w:proofErr w:type="spellEnd"/>
+      <w:r>
+        <w:t>) und getestet:</w:t>
+      </w:r>
+    </w:p>
+    <w:p>
+      <w:pPr>
+        <w:numPr>
+          <w:ilvl w:val="0"/>
+          <w:numId w:val="21"/>
+        </w:numPr>
+        <w:contextualSpacing/>
+        <w:rPr>
+          <w:rFonts w:eastAsia="Times New Roman" w:cs="Times New Roman"/>
+          <w:lang w:val="en-US"/>
+        </w:rPr>
+      </w:pPr>
+      <w:r>
+        <w:rPr>
+          <w:rFonts w:eastAsia="Times New Roman" w:cs="Times New Roman"/>
+          <w:lang w:val="en-US"/>
+        </w:rPr>
+        <w:t>Open it with Win7 x32/x64</w:t>
+      </w:r>
+    </w:p>
+    <w:p>
+      <w:pPr>
+        <w:numPr>
+          <w:ilvl w:val="0"/>
+          <w:numId w:val="21"/>
+        </w:numPr>
+        <w:contextualSpacing/>
+        <w:rPr>
+          <w:rFonts w:eastAsia="Times New Roman" w:cs="Times New Roman"/>
+          <w:lang w:val="en-US"/>
+        </w:rPr>
+      </w:pPr>
+      <w:r>
+        <w:rPr>
+          <w:rFonts w:eastAsia="Times New Roman" w:cs="Times New Roman"/>
+          <w:lang w:val="en-US"/>
+        </w:rPr>
+        <w:t>–</w:t>
+      </w:r>
+    </w:p>
+    <w:p>
+      <w:pPr>
+        <w:numPr>
+          <w:ilvl w:val="0"/>
+          <w:numId w:val="21"/>
+        </w:numPr>
+        <w:contextualSpacing/>
+        <w:rPr>
+          <w:rFonts w:eastAsia="Times New Roman" w:cs="Times New Roman"/>
+          <w:lang w:val="en-US"/>
+        </w:rPr>
+      </w:pPr>
+      <w:proofErr w:type="spellStart"/>
+      <w:r>
+        <w:rPr>
+          <w:rFonts w:eastAsia="Times New Roman" w:cs="Times New Roman"/>
+          <w:lang w:val="en-US"/>
+        </w:rPr>
+        <w:t>Kann</w:t>
+      </w:r>
+      <w:proofErr w:type="spellEnd"/>
+      <w:r>
+        <w:rPr>
+          <w:rFonts w:eastAsia="Times New Roman" w:cs="Times New Roman"/>
+          <w:lang w:val="en-US"/>
+        </w:rPr>
+        <w:t xml:space="preserve"> </w:t>
+      </w:r>
+      <w:proofErr w:type="spellStart"/>
+      <w:r>
+        <w:rPr>
+          <w:rFonts w:eastAsia="Times New Roman" w:cs="Times New Roman"/>
+          <w:lang w:val="en-US"/>
+        </w:rPr>
+        <w:t>bei</w:t>
+      </w:r>
+      <w:proofErr w:type="spellEnd"/>
+      <w:r>
+        <w:rPr>
+          <w:rFonts w:eastAsia="Times New Roman" w:cs="Times New Roman"/>
+          <w:lang w:val="en-US"/>
+        </w:rPr>
+        <w:t xml:space="preserve"> </w:t>
+      </w:r>
+      <w:proofErr w:type="spellStart"/>
+      <w:r>
+        <w:rPr>
+          <w:rFonts w:eastAsia="Times New Roman" w:cs="Times New Roman"/>
+          <w:lang w:val="en-US"/>
+        </w:rPr>
+        <w:t>nicht</w:t>
+      </w:r>
+      <w:proofErr w:type="spellEnd"/>
+      <w:r>
+        <w:rPr>
+          <w:rFonts w:eastAsia="Times New Roman" w:cs="Times New Roman"/>
+          <w:lang w:val="en-US"/>
+        </w:rPr>
+        <w:t xml:space="preserve"> </w:t>
+      </w:r>
+      <w:proofErr w:type="spellStart"/>
+      <w:r>
+        <w:rPr>
+          <w:rFonts w:eastAsia="Times New Roman" w:cs="Times New Roman"/>
+          <w:lang w:val="en-US"/>
+        </w:rPr>
+        <w:t>korrekten</w:t>
+      </w:r>
+      <w:proofErr w:type="spellEnd"/>
+      <w:r>
+        <w:rPr>
+          <w:rFonts w:eastAsia="Times New Roman" w:cs="Times New Roman"/>
+          <w:lang w:val="en-US"/>
+        </w:rPr>
+        <w:t xml:space="preserve"> Date nein </w:t>
+      </w:r>
+      <w:proofErr w:type="spellStart"/>
+      <w:r>
+        <w:rPr>
+          <w:rFonts w:eastAsia="Times New Roman" w:cs="Times New Roman"/>
+          <w:lang w:val="en-US"/>
+        </w:rPr>
+        <w:t>Benutzer</w:t>
+      </w:r>
+      <w:proofErr w:type="spellEnd"/>
+      <w:r>
+        <w:rPr>
+          <w:rFonts w:eastAsia="Times New Roman" w:cs="Times New Roman"/>
+          <w:lang w:val="en-US"/>
+        </w:rPr>
+        <w:t xml:space="preserve"> </w:t>
+      </w:r>
+      <w:proofErr w:type="spellStart"/>
+      <w:r>
+        <w:rPr>
+          <w:rFonts w:eastAsia="Times New Roman" w:cs="Times New Roman"/>
+          <w:lang w:val="en-US"/>
+        </w:rPr>
+        <w:t>angelegt</w:t>
+      </w:r>
+      <w:proofErr w:type="spellEnd"/>
+      <w:r>
+        <w:rPr>
+          <w:rFonts w:eastAsia="Times New Roman" w:cs="Times New Roman"/>
+          <w:lang w:val="en-US"/>
+        </w:rPr>
+        <w:t xml:space="preserve"> </w:t>
+      </w:r>
+      <w:proofErr w:type="spellStart"/>
+      <w:r>
+        <w:rPr>
+          <w:rFonts w:eastAsia="Times New Roman" w:cs="Times New Roman"/>
+          <w:lang w:val="en-US"/>
+        </w:rPr>
+        <w:t>werden</w:t>
+      </w:r>
+      <w:proofErr w:type="spellEnd"/>
+      <w:r>
+        <w:rPr>
+          <w:rFonts w:eastAsia="Times New Roman" w:cs="Times New Roman"/>
+          <w:lang w:val="en-US"/>
+        </w:rPr>
+        <w:t xml:space="preserve">? (E-mail </w:t>
+      </w:r>
+      <w:proofErr w:type="spellStart"/>
+      <w:r>
+        <w:rPr>
+          <w:rFonts w:eastAsia="Times New Roman" w:cs="Times New Roman"/>
+          <w:lang w:val="en-US"/>
+        </w:rPr>
+        <w:t>systematisch</w:t>
+      </w:r>
+      <w:proofErr w:type="spellEnd"/>
+      <w:r>
+        <w:rPr>
+          <w:rFonts w:eastAsia="Times New Roman" w:cs="Times New Roman"/>
+          <w:lang w:val="en-US"/>
+        </w:rPr>
+        <w:t xml:space="preserve">, </w:t>
+      </w:r>
+      <w:proofErr w:type="spellStart"/>
+      <w:r>
+        <w:rPr>
+          <w:rFonts w:eastAsia="Times New Roman" w:cs="Times New Roman"/>
+          <w:lang w:val="en-US"/>
+        </w:rPr>
+        <w:t>Namen</w:t>
+      </w:r>
+      <w:proofErr w:type="spellEnd"/>
+      <w:r>
+        <w:rPr>
+          <w:rFonts w:eastAsia="Times New Roman" w:cs="Times New Roman"/>
+          <w:lang w:val="en-US"/>
+        </w:rPr>
+        <w:t xml:space="preserve"> </w:t>
+      </w:r>
+      <w:proofErr w:type="spellStart"/>
+      <w:r>
+        <w:rPr>
+          <w:rFonts w:eastAsia="Times New Roman" w:cs="Times New Roman"/>
+          <w:lang w:val="en-US"/>
+        </w:rPr>
+        <w:t>informell</w:t>
+      </w:r>
+      <w:proofErr w:type="spellEnd"/>
+      <w:r>
+        <w:rPr>
+          <w:rFonts w:eastAsia="Times New Roman" w:cs="Times New Roman"/>
+          <w:lang w:val="en-US"/>
+        </w:rPr>
+        <w:t xml:space="preserve"> </w:t>
+      </w:r>
+      <w:proofErr w:type="spellStart"/>
+      <w:r>
+        <w:rPr>
+          <w:rFonts w:eastAsia="Times New Roman" w:cs="Times New Roman"/>
+          <w:lang w:val="en-US"/>
+        </w:rPr>
+        <w:t>vom</w:t>
+      </w:r>
+      <w:proofErr w:type="spellEnd"/>
+      <w:r>
+        <w:rPr>
+          <w:rFonts w:eastAsia="Times New Roman" w:cs="Times New Roman"/>
+          <w:lang w:val="en-US"/>
+        </w:rPr>
+        <w:t xml:space="preserve"> </w:t>
+      </w:r>
+      <w:proofErr w:type="spellStart"/>
+      <w:r>
+        <w:rPr>
+          <w:rFonts w:eastAsia="Times New Roman" w:cs="Times New Roman"/>
+          <w:lang w:val="en-US"/>
+        </w:rPr>
+        <w:t>Programmierer</w:t>
+      </w:r>
+      <w:proofErr w:type="spellEnd"/>
+      <w:r>
+        <w:rPr>
+          <w:rFonts w:eastAsia="Times New Roman" w:cs="Times New Roman"/>
+          <w:lang w:val="en-US"/>
+        </w:rPr>
+        <w:t xml:space="preserve"> </w:t>
+      </w:r>
+      <w:proofErr w:type="spellStart"/>
+      <w:r>
+        <w:rPr>
+          <w:rFonts w:eastAsia="Times New Roman" w:cs="Times New Roman"/>
+          <w:lang w:val="en-US"/>
+        </w:rPr>
+        <w:t>getestet</w:t>
+      </w:r>
+      <w:proofErr w:type="spellEnd"/>
+      <w:r>
+        <w:rPr>
+          <w:rFonts w:eastAsia="Times New Roman" w:cs="Times New Roman"/>
+          <w:lang w:val="en-US"/>
+        </w:rPr>
+        <w:t>)</w:t>
+      </w:r>
+    </w:p>
+    <w:p>
+      <w:pPr>
+        <w:numPr>
+          <w:ilvl w:val="0"/>
+          <w:numId w:val="21"/>
+        </w:numPr>
+        <w:contextualSpacing/>
+        <w:rPr>
+          <w:rFonts w:eastAsia="Times New Roman" w:cs="Times New Roman"/>
+          <w:lang w:val="en-US"/>
+        </w:rPr>
+      </w:pPr>
+      <w:r>
+        <w:rPr>
+          <w:rFonts w:eastAsia="Times New Roman" w:cs="Times New Roman"/>
+          <w:lang w:val="en-US"/>
+        </w:rPr>
+        <w:t xml:space="preserve">Customer </w:t>
+      </w:r>
+      <w:proofErr w:type="spellStart"/>
+      <w:r>
+        <w:rPr>
+          <w:rFonts w:eastAsia="Times New Roman" w:cs="Times New Roman"/>
+          <w:lang w:val="en-US"/>
+        </w:rPr>
+        <w:t>erstellen</w:t>
+      </w:r>
+      <w:proofErr w:type="spellEnd"/>
+      <w:r>
+        <w:rPr>
+          <w:rFonts w:eastAsia="Times New Roman" w:cs="Times New Roman"/>
+          <w:lang w:val="en-US"/>
+        </w:rPr>
+        <w:t xml:space="preserve">, App </w:t>
+      </w:r>
+      <w:proofErr w:type="spellStart"/>
+      <w:r>
+        <w:rPr>
+          <w:rFonts w:eastAsia="Times New Roman" w:cs="Times New Roman"/>
+          <w:lang w:val="en-US"/>
+        </w:rPr>
+        <w:t>schließen</w:t>
+      </w:r>
+      <w:proofErr w:type="spellEnd"/>
+      <w:r>
+        <w:rPr>
+          <w:rFonts w:eastAsia="Times New Roman" w:cs="Times New Roman"/>
+          <w:lang w:val="en-US"/>
+        </w:rPr>
+        <w:t xml:space="preserve"> und CSV auf </w:t>
+      </w:r>
+      <w:proofErr w:type="spellStart"/>
+      <w:r>
+        <w:rPr>
+          <w:rFonts w:eastAsia="Times New Roman" w:cs="Times New Roman"/>
+          <w:lang w:val="en-US"/>
+        </w:rPr>
+        <w:t>Eintrag</w:t>
+      </w:r>
+      <w:proofErr w:type="spellEnd"/>
+      <w:r>
+        <w:rPr>
+          <w:rFonts w:eastAsia="Times New Roman" w:cs="Times New Roman"/>
+          <w:lang w:val="en-US"/>
+        </w:rPr>
+        <w:t xml:space="preserve"> </w:t>
+      </w:r>
+      <w:proofErr w:type="spellStart"/>
+      <w:r>
+        <w:rPr>
+          <w:rFonts w:eastAsia="Times New Roman" w:cs="Times New Roman"/>
+          <w:lang w:val="en-US"/>
+        </w:rPr>
+        <w:t>überprüfen</w:t>
+      </w:r>
+      <w:proofErr w:type="spellEnd"/>
+      <w:r>
+        <w:rPr>
+          <w:rFonts w:eastAsia="Times New Roman" w:cs="Times New Roman"/>
+          <w:lang w:val="en-US"/>
+        </w:rPr>
+        <w:t>, (</w:t>
+      </w:r>
+      <w:proofErr w:type="spellStart"/>
+      <w:r>
+        <w:rPr>
+          <w:rFonts w:eastAsia="Times New Roman" w:cs="Times New Roman"/>
+          <w:lang w:val="en-US"/>
+        </w:rPr>
+        <w:t>Ev</w:t>
+      </w:r>
+      <w:proofErr w:type="spellEnd"/>
+      <w:r>
+        <w:rPr>
+          <w:rFonts w:eastAsia="Times New Roman" w:cs="Times New Roman"/>
+          <w:lang w:val="en-US"/>
+        </w:rPr>
+        <w:t xml:space="preserve">. Computer </w:t>
+      </w:r>
+      <w:proofErr w:type="spellStart"/>
+      <w:r>
+        <w:rPr>
+          <w:rFonts w:eastAsia="Times New Roman" w:cs="Times New Roman"/>
+          <w:lang w:val="en-US"/>
+        </w:rPr>
+        <w:t>neu</w:t>
+      </w:r>
+      <w:proofErr w:type="spellEnd"/>
+      <w:r>
+        <w:rPr>
+          <w:rFonts w:eastAsia="Times New Roman" w:cs="Times New Roman"/>
+          <w:lang w:val="en-US"/>
+        </w:rPr>
+        <w:t xml:space="preserve"> </w:t>
+      </w:r>
+      <w:proofErr w:type="spellStart"/>
+      <w:r>
+        <w:rPr>
+          <w:rFonts w:eastAsia="Times New Roman" w:cs="Times New Roman"/>
+          <w:lang w:val="en-US"/>
+        </w:rPr>
+        <w:t>starten</w:t>
+      </w:r>
+      <w:proofErr w:type="spellEnd"/>
+      <w:r>
+        <w:rPr>
+          <w:rFonts w:eastAsia="Times New Roman" w:cs="Times New Roman"/>
+          <w:lang w:val="en-US"/>
+        </w:rPr>
+        <w:t xml:space="preserve">), App </w:t>
+      </w:r>
+      <w:proofErr w:type="spellStart"/>
+      <w:r>
+        <w:rPr>
+          <w:rFonts w:eastAsia="Times New Roman" w:cs="Times New Roman"/>
+          <w:lang w:val="en-US"/>
+        </w:rPr>
+        <w:t>öffnen</w:t>
+      </w:r>
+      <w:proofErr w:type="spellEnd"/>
+      <w:r>
+        <w:rPr>
+          <w:rFonts w:eastAsia="Times New Roman" w:cs="Times New Roman"/>
+          <w:lang w:val="en-US"/>
+        </w:rPr>
+        <w:t xml:space="preserve">. Customer in </w:t>
+      </w:r>
+      <w:proofErr w:type="spellStart"/>
+      <w:r>
+        <w:rPr>
+          <w:rFonts w:eastAsia="Times New Roman" w:cs="Times New Roman"/>
+          <w:lang w:val="en-US"/>
+        </w:rPr>
+        <w:t>Liste</w:t>
+      </w:r>
+      <w:proofErr w:type="spellEnd"/>
+      <w:r>
+        <w:rPr>
+          <w:rFonts w:eastAsia="Times New Roman" w:cs="Times New Roman"/>
+          <w:lang w:val="en-US"/>
+        </w:rPr>
+        <w:t>?</w:t>
+      </w:r>
+    </w:p>
+    <w:p>
+      <w:pPr>
+        <w:numPr>
+          <w:ilvl w:val="0"/>
+          <w:numId w:val="21"/>
+        </w:numPr>
+        <w:contextualSpacing/>
+        <w:rPr>
+          <w:rFonts w:eastAsia="Times New Roman" w:cs="Times New Roman"/>
+          <w:lang w:val="en-US"/>
+        </w:rPr>
+      </w:pPr>
+    </w:p>
+    <w:p>
+      <w:pPr>
+        <w:numPr>
+          <w:ilvl w:val="1"/>
+          <w:numId w:val="21"/>
+        </w:numPr>
+        <w:contextualSpacing/>
+        <w:rPr>
+          <w:rFonts w:eastAsia="Times New Roman" w:cs="Times New Roman"/>
+          <w:lang w:val="en-US"/>
+        </w:rPr>
+      </w:pPr>
+      <w:proofErr w:type="spellStart"/>
+      <w:r>
+        <w:rPr>
+          <w:rFonts w:eastAsia="Times New Roman" w:cs="Times New Roman"/>
+          <w:lang w:val="en-US"/>
+        </w:rPr>
+        <w:t>Daten</w:t>
+      </w:r>
+      <w:proofErr w:type="spellEnd"/>
+      <w:r>
+        <w:rPr>
+          <w:rFonts w:eastAsia="Times New Roman" w:cs="Times New Roman"/>
+          <w:lang w:val="en-US"/>
+        </w:rPr>
+        <w:t xml:space="preserve"> in der CSV </w:t>
+      </w:r>
+      <w:proofErr w:type="spellStart"/>
+      <w:r>
+        <w:rPr>
+          <w:rFonts w:eastAsia="Times New Roman" w:cs="Times New Roman"/>
+          <w:lang w:val="en-US"/>
+        </w:rPr>
+        <w:t>lesbar</w:t>
+      </w:r>
+      <w:proofErr w:type="spellEnd"/>
+      <w:r>
+        <w:rPr>
+          <w:rFonts w:eastAsia="Times New Roman" w:cs="Times New Roman"/>
+          <w:lang w:val="en-US"/>
+        </w:rPr>
+        <w:t>?</w:t>
+      </w:r>
+    </w:p>
+    <w:p>
+      <w:pPr>
+        <w:numPr>
+          <w:ilvl w:val="1"/>
+          <w:numId w:val="21"/>
+        </w:numPr>
+        <w:contextualSpacing/>
+        <w:rPr>
+          <w:rFonts w:eastAsia="Times New Roman" w:cs="Times New Roman"/>
+          <w:lang w:val="en-US"/>
+        </w:rPr>
+      </w:pPr>
+      <w:r>
+        <w:rPr>
+          <w:rFonts w:eastAsia="Times New Roman" w:cs="Times New Roman"/>
+          <w:lang w:val="en-US"/>
+        </w:rPr>
+        <w:t xml:space="preserve">Login </w:t>
+      </w:r>
+      <w:proofErr w:type="spellStart"/>
+      <w:r>
+        <w:rPr>
+          <w:rFonts w:eastAsia="Times New Roman" w:cs="Times New Roman"/>
+          <w:lang w:val="en-US"/>
+        </w:rPr>
+        <w:t>nötig</w:t>
+      </w:r>
+      <w:proofErr w:type="spellEnd"/>
+      <w:r>
+        <w:rPr>
+          <w:rFonts w:eastAsia="Times New Roman" w:cs="Times New Roman"/>
+          <w:lang w:val="en-US"/>
+        </w:rPr>
+        <w:t>?</w:t>
+      </w:r>
+    </w:p>
+    <w:p>
+      <w:pPr>
+        <w:numPr>
+          <w:ilvl w:val="0"/>
+          <w:numId w:val="21"/>
+        </w:numPr>
+        <w:contextualSpacing/>
+        <w:rPr>
+          <w:rFonts w:eastAsia="Times New Roman" w:cs="Times New Roman"/>
+          <w:lang w:val="en-US"/>
+        </w:rPr>
+      </w:pPr>
+      <w:r>
+        <w:rPr>
+          <w:rFonts w:eastAsia="Times New Roman" w:cs="Times New Roman"/>
+          <w:lang w:val="en-US"/>
+        </w:rPr>
+        <w:t>Email Test-Cases:</w:t>
+      </w:r>
+    </w:p>
+    <w:p>
+      <w:pPr>
+        <w:pStyle w:val="Listenabsatz"/>
+        <w:numPr>
+          <w:ilvl w:val="0"/>
+          <w:numId w:val="23"/>
+        </w:numPr>
+        <w:rPr>
+          <w:lang w:val="en-US"/>
+        </w:rPr>
+      </w:pPr>
+      <w:r>
+        <w:rPr>
+          <w:lang w:val="en-US"/>
+        </w:rPr>
         <w:lastRenderedPageBreak/>
-        <w:t>Initialisierung</w:t>
-      </w:r>
-      <w:bookmarkEnd w:id="5"/>
-    </w:p>
-    <w:p>
-      <w:pPr>
-        <w:pStyle w:val="berschrift1"/>
-      </w:pPr>
-      <w:bookmarkStart w:id="6" w:name="_Toc451796191"/>
-      <w:r>
-        <w:t>Tests</w:t>
-      </w:r>
-      <w:bookmarkEnd w:id="6"/>
-    </w:p>
+        <w:t>test@test.at</w:t>
+      </w:r>
+    </w:p>
+    <w:p>
+      <w:pPr>
+        <w:pStyle w:val="Listenabsatz"/>
+        <w:numPr>
+          <w:ilvl w:val="0"/>
+          <w:numId w:val="23"/>
+        </w:numPr>
+        <w:rPr>
+          <w:lang w:val="en-US"/>
+        </w:rPr>
+      </w:pPr>
+      <w:r>
+        <w:rPr>
+          <w:lang w:val="en-US"/>
+        </w:rPr>
+        <w:t>test.at</w:t>
+      </w:r>
+    </w:p>
+    <w:p>
+      <w:pPr>
+        <w:pStyle w:val="Listenabsatz"/>
+        <w:numPr>
+          <w:ilvl w:val="0"/>
+          <w:numId w:val="23"/>
+        </w:numPr>
+        <w:rPr>
+          <w:lang w:val="en-US"/>
+        </w:rPr>
+      </w:pPr>
+      <w:hyperlink r:id="rId11" w:history="1">
+        <w:r>
+          <w:rPr>
+            <w:rStyle w:val="Hyperlink"/>
+            <w:lang w:val="en-US"/>
+          </w:rPr>
+          <w:t>te@st@test.at</w:t>
+        </w:r>
+      </w:hyperlink>
+    </w:p>
+    <w:p>
+      <w:pPr>
+        <w:pStyle w:val="Listenabsatz"/>
+        <w:numPr>
+          <w:ilvl w:val="0"/>
+          <w:numId w:val="23"/>
+        </w:numPr>
+        <w:rPr>
+          <w:lang w:val="en-US"/>
+        </w:rPr>
+      </w:pPr>
+      <w:proofErr w:type="spellStart"/>
+      <w:r>
+        <w:rPr>
+          <w:lang w:val="en-US"/>
+        </w:rPr>
+        <w:t>test@at</w:t>
+      </w:r>
+      <w:proofErr w:type="spellEnd"/>
+    </w:p>
+    <w:p>
+      <w:pPr>
+        <w:pStyle w:val="Listenabsatz"/>
+        <w:numPr>
+          <w:ilvl w:val="0"/>
+          <w:numId w:val="23"/>
+        </w:numPr>
+        <w:rPr>
+          <w:lang w:val="en-US"/>
+        </w:rPr>
+      </w:pPr>
+      <w:hyperlink r:id="rId12" w:history="1">
+        <w:r>
+          <w:rPr>
+            <w:rStyle w:val="Hyperlink"/>
+            <w:lang w:val="en-US"/>
+          </w:rPr>
+          <w:t>test@test.at.at</w:t>
+        </w:r>
+      </w:hyperlink>
+    </w:p>
+    <w:p>
+      <w:pPr>
+        <w:pStyle w:val="Listenabsatz"/>
+        <w:numPr>
+          <w:ilvl w:val="0"/>
+          <w:numId w:val="23"/>
+        </w:numPr>
+        <w:rPr>
+          <w:lang w:val="en-US"/>
+        </w:rPr>
+      </w:pPr>
+      <w:proofErr w:type="spellStart"/>
+      <w:r>
+        <w:rPr>
+          <w:lang w:val="en-US"/>
+        </w:rPr>
+        <w:t>test@test.a</w:t>
+      </w:r>
+      <w:proofErr w:type="spellEnd"/>
+    </w:p>
+    <w:p>
+      <w:pPr>
+        <w:pStyle w:val="Listenabsatz"/>
+        <w:numPr>
+          <w:ilvl w:val="0"/>
+          <w:numId w:val="23"/>
+        </w:numPr>
+        <w:rPr>
+          <w:lang w:val="en-US"/>
+        </w:rPr>
+      </w:pPr>
+      <w:proofErr w:type="spellStart"/>
+      <w:r>
+        <w:rPr>
+          <w:lang w:val="en-US"/>
+        </w:rPr>
+        <w:t>test@test.atat</w:t>
+      </w:r>
+      <w:proofErr w:type="spellEnd"/>
+    </w:p>
+    <w:p>
+      <w:pPr>
+        <w:pStyle w:val="Listenabsatz"/>
+        <w:numPr>
+          <w:ilvl w:val="0"/>
+          <w:numId w:val="23"/>
+        </w:numPr>
+        <w:rPr>
+          <w:lang w:val="en-US"/>
+        </w:rPr>
+      </w:pPr>
+      <w:proofErr w:type="spellStart"/>
+      <w:r>
+        <w:rPr>
+          <w:lang w:val="en-US"/>
+        </w:rPr>
+        <w:t>test@test.atata</w:t>
+      </w:r>
+      <w:proofErr w:type="spellEnd"/>
+    </w:p>
+    <w:p>
+      <w:pPr>
+        <w:pStyle w:val="Listenabsatz"/>
+        <w:numPr>
+          <w:ilvl w:val="0"/>
+          <w:numId w:val="23"/>
+        </w:numPr>
+        <w:rPr>
+          <w:lang w:val="en-US"/>
+        </w:rPr>
+      </w:pPr>
+      <w:hyperlink r:id="rId13" w:history="1">
+        <w:r>
+          <w:rPr>
+            <w:rStyle w:val="Hyperlink"/>
+            <w:lang w:val="en-US"/>
+          </w:rPr>
+          <w:t>test@test.a&amp;t</w:t>
+        </w:r>
+      </w:hyperlink>
+    </w:p>
+    <w:p>
+      <w:pPr>
+        <w:pStyle w:val="Listenabsatz"/>
+        <w:numPr>
+          <w:ilvl w:val="0"/>
+          <w:numId w:val="23"/>
+        </w:numPr>
+        <w:rPr>
+          <w:lang w:val="en-US"/>
+        </w:rPr>
+      </w:pPr>
+      <w:r>
+        <w:rPr>
+          <w:lang w:val="en-US"/>
+        </w:rPr>
+        <w:t>test@test.at5</w:t>
+      </w:r>
+    </w:p>
+    <w:p>
+      <w:pPr>
+        <w:pStyle w:val="Listenabsatz"/>
+        <w:numPr>
+          <w:ilvl w:val="0"/>
+          <w:numId w:val="23"/>
+        </w:numPr>
+        <w:rPr>
+          <w:lang w:val="en-US"/>
+        </w:rPr>
+      </w:pPr>
+      <w:proofErr w:type="spellStart"/>
+      <w:r>
+        <w:rPr>
+          <w:lang w:val="en-US"/>
+        </w:rPr>
+        <w:t>test@test</w:t>
+      </w:r>
+      <w:proofErr w:type="spellEnd"/>
+      <w:r>
+        <w:rPr>
+          <w:lang w:val="en-US"/>
+        </w:rPr>
+        <w:t>.</w:t>
+      </w:r>
+    </w:p>
+    <w:p>
+      <w:pPr>
+        <w:pStyle w:val="Listenabsatz"/>
+        <w:numPr>
+          <w:ilvl w:val="0"/>
+          <w:numId w:val="23"/>
+        </w:numPr>
+        <w:rPr>
+          <w:lang w:val="en-US"/>
+        </w:rPr>
+      </w:pPr>
+      <w:hyperlink r:id="rId14" w:history="1">
+        <w:r>
+          <w:rPr>
+            <w:rStyle w:val="Hyperlink"/>
+            <w:lang w:val="en-US"/>
+          </w:rPr>
+          <w:t>a@test.at</w:t>
+        </w:r>
+      </w:hyperlink>
+    </w:p>
+    <w:p>
+      <w:pPr>
+        <w:pStyle w:val="Listenabsatz"/>
+        <w:numPr>
+          <w:ilvl w:val="0"/>
+          <w:numId w:val="23"/>
+        </w:numPr>
+        <w:rPr>
+          <w:lang w:val="en-US"/>
+        </w:rPr>
+      </w:pPr>
+      <w:r>
+        <w:rPr>
+          <w:lang w:val="en-US"/>
+        </w:rPr>
+        <w:t>@test.at</w:t>
+      </w:r>
+    </w:p>
+    <w:p>
+      <w:pPr>
+        <w:pStyle w:val="Listenabsatz"/>
+        <w:numPr>
+          <w:ilvl w:val="0"/>
+          <w:numId w:val="23"/>
+        </w:numPr>
+        <w:rPr>
+          <w:lang w:val="en-US"/>
+        </w:rPr>
+      </w:pPr>
+      <w:hyperlink r:id="rId15" w:history="1">
+        <w:r>
+          <w:rPr>
+            <w:rStyle w:val="Hyperlink"/>
+            <w:lang w:val="en-US"/>
+          </w:rPr>
+          <w:t>.test@at</w:t>
+        </w:r>
+      </w:hyperlink>
+    </w:p>
+    <w:p>
+      <w:pPr>
+        <w:pStyle w:val="Listenabsatz"/>
+        <w:numPr>
+          <w:ilvl w:val="0"/>
+          <w:numId w:val="23"/>
+        </w:numPr>
+        <w:rPr>
+          <w:lang w:val="en-US"/>
+        </w:rPr>
+      </w:pPr>
+      <w:hyperlink r:id="rId16" w:history="1">
+        <w:r>
+          <w:rPr>
+            <w:rStyle w:val="Hyperlink"/>
+            <w:lang w:val="en-US"/>
+          </w:rPr>
+          <w:t>Test.@test.at</w:t>
+        </w:r>
+      </w:hyperlink>
+    </w:p>
+    <w:p>
+      <w:pPr>
+        <w:pStyle w:val="Listenabsatz"/>
+        <w:numPr>
+          <w:ilvl w:val="0"/>
+          <w:numId w:val="23"/>
+        </w:numPr>
+        <w:rPr>
+          <w:lang w:val="en-US"/>
+        </w:rPr>
+      </w:pPr>
+      <w:r>
+        <w:rPr>
+          <w:lang w:val="en-US"/>
+        </w:rPr>
+        <w:t>test@.test.at</w:t>
+      </w:r>
+    </w:p>
+    <w:p>
+      <w:pPr>
+        <w:pStyle w:val="Listenabsatz"/>
+        <w:numPr>
+          <w:ilvl w:val="0"/>
+          <w:numId w:val="23"/>
+        </w:numPr>
+        <w:rPr>
+          <w:lang w:val="en-US"/>
+        </w:rPr>
+      </w:pPr>
+      <w:hyperlink r:id="rId17" w:history="1">
+        <w:r>
+          <w:rPr>
+            <w:rStyle w:val="Hyperlink"/>
+            <w:lang w:val="en-US"/>
+          </w:rPr>
+          <w:t>test5@test.at</w:t>
+        </w:r>
+      </w:hyperlink>
+    </w:p>
+    <w:p>
+      <w:pPr>
+        <w:pStyle w:val="Listenabsatz"/>
+        <w:numPr>
+          <w:ilvl w:val="0"/>
+          <w:numId w:val="23"/>
+        </w:numPr>
+        <w:rPr>
+          <w:lang w:val="en-US"/>
+        </w:rPr>
+      </w:pPr>
+      <w:hyperlink r:id="rId18" w:history="1">
+        <w:r>
+          <w:rPr>
+            <w:rStyle w:val="Hyperlink"/>
+            <w:lang w:val="en-US"/>
+          </w:rPr>
+          <w:t>test@te6st.at</w:t>
+        </w:r>
+      </w:hyperlink>
+    </w:p>
+    <w:p>
+      <w:pPr>
+        <w:pStyle w:val="Listenabsatz"/>
+        <w:numPr>
+          <w:ilvl w:val="0"/>
+          <w:numId w:val="23"/>
+        </w:numPr>
+        <w:rPr>
+          <w:lang w:val="en-US"/>
+        </w:rPr>
+      </w:pPr>
+      <w:r>
+        <w:rPr>
+          <w:lang w:val="en-US"/>
+        </w:rPr>
+        <w:t>Symbols… (see requirements)</w:t>
+      </w:r>
+    </w:p>
+    <w:p>
+      <w:pPr>
+        <w:numPr>
+          <w:ilvl w:val="0"/>
+          <w:numId w:val="21"/>
+        </w:numPr>
+        <w:contextualSpacing/>
+        <w:rPr>
+          <w:rFonts w:eastAsia="Times New Roman" w:cs="Times New Roman"/>
+          <w:lang w:val="en-US"/>
+        </w:rPr>
+      </w:pPr>
+      <w:r>
+        <w:rPr>
+          <w:rFonts w:eastAsia="Times New Roman" w:cs="Times New Roman"/>
+          <w:lang w:val="en-US"/>
+        </w:rPr>
+        <w:t>ID</w:t>
+      </w:r>
+    </w:p>
+    <w:p>
+      <w:pPr>
+        <w:numPr>
+          <w:ilvl w:val="0"/>
+          <w:numId w:val="21"/>
+        </w:numPr>
+        <w:contextualSpacing/>
+        <w:rPr>
+          <w:rFonts w:eastAsia="Times New Roman" w:cs="Times New Roman"/>
+          <w:lang w:val="en-US"/>
+        </w:rPr>
+      </w:pPr>
+    </w:p>
+    <w:p>
+      <w:pPr>
+        <w:numPr>
+          <w:ilvl w:val="1"/>
+          <w:numId w:val="21"/>
+        </w:numPr>
+        <w:contextualSpacing/>
+        <w:rPr>
+          <w:rFonts w:eastAsia="Times New Roman" w:cs="Times New Roman"/>
+          <w:lang w:val="en-US"/>
+        </w:rPr>
+      </w:pPr>
+      <w:r>
+        <w:rPr>
+          <w:rFonts w:eastAsia="Times New Roman" w:cs="Times New Roman"/>
+          <w:lang w:val="en-US"/>
+        </w:rPr>
+        <w:t xml:space="preserve">User hat </w:t>
+      </w:r>
+      <w:proofErr w:type="spellStart"/>
+      <w:r>
+        <w:rPr>
+          <w:rFonts w:eastAsia="Times New Roman" w:cs="Times New Roman"/>
+          <w:lang w:val="en-US"/>
+        </w:rPr>
+        <w:t>keinen</w:t>
+      </w:r>
+      <w:proofErr w:type="spellEnd"/>
+      <w:r>
+        <w:rPr>
+          <w:rFonts w:eastAsia="Times New Roman" w:cs="Times New Roman"/>
+          <w:lang w:val="en-US"/>
+        </w:rPr>
+        <w:t xml:space="preserve"> </w:t>
+      </w:r>
+      <w:proofErr w:type="spellStart"/>
+      <w:r>
+        <w:rPr>
+          <w:rFonts w:eastAsia="Times New Roman" w:cs="Times New Roman"/>
+          <w:lang w:val="en-US"/>
+        </w:rPr>
+        <w:t>Einfluss</w:t>
+      </w:r>
+      <w:proofErr w:type="spellEnd"/>
+      <w:r>
+        <w:rPr>
+          <w:rFonts w:eastAsia="Times New Roman" w:cs="Times New Roman"/>
+          <w:lang w:val="en-US"/>
+        </w:rPr>
+        <w:t xml:space="preserve"> auf die ID (</w:t>
+      </w:r>
+      <w:proofErr w:type="spellStart"/>
+      <w:r>
+        <w:rPr>
+          <w:rFonts w:eastAsia="Times New Roman" w:cs="Times New Roman"/>
+          <w:lang w:val="en-US"/>
+        </w:rPr>
+        <w:t>Anzahl</w:t>
+      </w:r>
+      <w:proofErr w:type="spellEnd"/>
+      <w:r>
+        <w:rPr>
+          <w:rFonts w:eastAsia="Times New Roman" w:cs="Times New Roman"/>
+          <w:lang w:val="en-US"/>
+        </w:rPr>
+        <w:t xml:space="preserve"> der Customer + 1)</w:t>
+      </w:r>
+    </w:p>
+    <w:p>
+      <w:pPr>
+        <w:numPr>
+          <w:ilvl w:val="1"/>
+          <w:numId w:val="21"/>
+        </w:numPr>
+        <w:contextualSpacing/>
+        <w:rPr>
+          <w:rFonts w:eastAsia="Times New Roman" w:cs="Times New Roman"/>
+          <w:lang w:val="en-US"/>
+        </w:rPr>
+      </w:pPr>
+      <w:proofErr w:type="spellStart"/>
+      <w:r>
+        <w:rPr>
+          <w:rFonts w:eastAsia="Times New Roman" w:cs="Times New Roman"/>
+          <w:lang w:val="en-US"/>
+        </w:rPr>
+        <w:t>Beim</w:t>
+      </w:r>
+      <w:proofErr w:type="spellEnd"/>
+      <w:r>
+        <w:rPr>
+          <w:rFonts w:eastAsia="Times New Roman" w:cs="Times New Roman"/>
+          <w:lang w:val="en-US"/>
+        </w:rPr>
+        <w:t xml:space="preserve"> </w:t>
+      </w:r>
+      <w:proofErr w:type="spellStart"/>
+      <w:r>
+        <w:rPr>
+          <w:rFonts w:eastAsia="Times New Roman" w:cs="Times New Roman"/>
+          <w:lang w:val="en-US"/>
+        </w:rPr>
+        <w:t>hinzufügen</w:t>
+      </w:r>
+      <w:proofErr w:type="spellEnd"/>
+      <w:r>
+        <w:rPr>
+          <w:rFonts w:eastAsia="Times New Roman" w:cs="Times New Roman"/>
+          <w:lang w:val="en-US"/>
+        </w:rPr>
+        <w:t xml:space="preserve"> und </w:t>
+      </w:r>
+      <w:proofErr w:type="spellStart"/>
+      <w:r>
+        <w:rPr>
+          <w:rFonts w:eastAsia="Times New Roman" w:cs="Times New Roman"/>
+          <w:lang w:val="en-US"/>
+        </w:rPr>
+        <w:t>beim</w:t>
+      </w:r>
+      <w:proofErr w:type="spellEnd"/>
+      <w:r>
+        <w:rPr>
+          <w:rFonts w:eastAsia="Times New Roman" w:cs="Times New Roman"/>
+          <w:lang w:val="en-US"/>
+        </w:rPr>
+        <w:t xml:space="preserve"> </w:t>
+      </w:r>
+      <w:proofErr w:type="spellStart"/>
+      <w:r>
+        <w:rPr>
+          <w:rFonts w:eastAsia="Times New Roman" w:cs="Times New Roman"/>
+          <w:lang w:val="en-US"/>
+        </w:rPr>
+        <w:t>Ändern</w:t>
+      </w:r>
+      <w:proofErr w:type="spellEnd"/>
+      <w:r>
+        <w:rPr>
+          <w:rFonts w:eastAsia="Times New Roman" w:cs="Times New Roman"/>
+          <w:lang w:val="en-US"/>
+        </w:rPr>
+        <w:t xml:space="preserve"> </w:t>
+      </w:r>
+      <w:proofErr w:type="spellStart"/>
+      <w:r>
+        <w:rPr>
+          <w:rFonts w:eastAsia="Times New Roman" w:cs="Times New Roman"/>
+          <w:lang w:val="en-US"/>
+        </w:rPr>
+        <w:t>eine</w:t>
+      </w:r>
+      <w:proofErr w:type="spellEnd"/>
+      <w:r>
+        <w:rPr>
+          <w:rFonts w:eastAsia="Times New Roman" w:cs="Times New Roman"/>
+          <w:lang w:val="en-US"/>
+        </w:rPr>
+        <w:t xml:space="preserve"> </w:t>
+      </w:r>
+      <w:proofErr w:type="spellStart"/>
+      <w:r>
+        <w:rPr>
+          <w:rFonts w:eastAsia="Times New Roman" w:cs="Times New Roman"/>
+          <w:lang w:val="en-US"/>
+        </w:rPr>
+        <w:t>bereits</w:t>
+      </w:r>
+      <w:proofErr w:type="spellEnd"/>
+      <w:r>
+        <w:rPr>
+          <w:rFonts w:eastAsia="Times New Roman" w:cs="Times New Roman"/>
+          <w:lang w:val="en-US"/>
+        </w:rPr>
+        <w:t xml:space="preserve"> </w:t>
+      </w:r>
+      <w:proofErr w:type="spellStart"/>
+      <w:r>
+        <w:rPr>
+          <w:rFonts w:eastAsia="Times New Roman" w:cs="Times New Roman"/>
+          <w:lang w:val="en-US"/>
+        </w:rPr>
+        <w:t>vorhandene</w:t>
+      </w:r>
+      <w:proofErr w:type="spellEnd"/>
+      <w:r>
+        <w:rPr>
+          <w:rFonts w:eastAsia="Times New Roman" w:cs="Times New Roman"/>
+          <w:lang w:val="en-US"/>
+        </w:rPr>
+        <w:t xml:space="preserve"> Email </w:t>
+      </w:r>
+      <w:proofErr w:type="spellStart"/>
+      <w:r>
+        <w:rPr>
+          <w:rFonts w:eastAsia="Times New Roman" w:cs="Times New Roman"/>
+          <w:lang w:val="en-US"/>
+        </w:rPr>
+        <w:t>eingeben</w:t>
+      </w:r>
+      <w:proofErr w:type="spellEnd"/>
+      <w:r>
+        <w:rPr>
+          <w:rFonts w:eastAsia="Times New Roman" w:cs="Times New Roman"/>
+          <w:lang w:val="en-US"/>
+        </w:rPr>
+        <w:t xml:space="preserve">. </w:t>
+      </w:r>
+      <w:proofErr w:type="spellStart"/>
+      <w:r>
+        <w:rPr>
+          <w:rFonts w:eastAsia="Times New Roman" w:cs="Times New Roman"/>
+          <w:lang w:val="en-US"/>
+        </w:rPr>
+        <w:t>Fehler</w:t>
+      </w:r>
+      <w:proofErr w:type="spellEnd"/>
+      <w:r>
+        <w:rPr>
+          <w:rFonts w:eastAsia="Times New Roman" w:cs="Times New Roman"/>
+          <w:lang w:val="en-US"/>
+        </w:rPr>
+        <w:t>?</w:t>
+      </w:r>
+    </w:p>
+    <w:p>
+      <w:pPr>
+        <w:numPr>
+          <w:ilvl w:val="0"/>
+          <w:numId w:val="21"/>
+        </w:numPr>
+        <w:contextualSpacing/>
+        <w:rPr>
+          <w:rFonts w:eastAsia="Times New Roman" w:cs="Times New Roman"/>
+          <w:lang w:val="en-US"/>
+        </w:rPr>
+      </w:pPr>
+      <w:r>
+        <w:rPr>
+          <w:rFonts w:eastAsia="Times New Roman" w:cs="Times New Roman"/>
+          <w:lang w:val="en-US"/>
+        </w:rPr>
+        <w:t>–</w:t>
+      </w:r>
+    </w:p>
+    <w:p>
+      <w:pPr>
+        <w:numPr>
+          <w:ilvl w:val="0"/>
+          <w:numId w:val="21"/>
+        </w:numPr>
+        <w:contextualSpacing/>
+        <w:rPr>
+          <w:rFonts w:eastAsia="Times New Roman" w:cs="Times New Roman"/>
+          <w:lang w:val="en-US"/>
+        </w:rPr>
+      </w:pPr>
+      <w:r>
+        <w:rPr>
+          <w:rFonts w:eastAsia="Times New Roman" w:cs="Times New Roman"/>
+          <w:lang w:val="en-US"/>
+        </w:rPr>
+        <w:t>Add amounts:</w:t>
+      </w:r>
+    </w:p>
+    <w:p>
+      <w:pPr>
+        <w:numPr>
+          <w:ilvl w:val="0"/>
+          <w:numId w:val="24"/>
+        </w:numPr>
+        <w:contextualSpacing/>
+        <w:rPr>
+          <w:rFonts w:eastAsia="Times New Roman" w:cs="Times New Roman"/>
+          <w:lang w:val="en-US"/>
+        </w:rPr>
+      </w:pPr>
+      <w:proofErr w:type="spellStart"/>
+      <w:r>
+        <w:rPr>
+          <w:rFonts w:eastAsia="Times New Roman" w:cs="Times New Roman"/>
+          <w:lang w:val="en-US"/>
+        </w:rPr>
+        <w:t>Positiv</w:t>
+      </w:r>
+      <w:proofErr w:type="spellEnd"/>
+    </w:p>
+    <w:p>
+      <w:pPr>
+        <w:numPr>
+          <w:ilvl w:val="0"/>
+          <w:numId w:val="24"/>
+        </w:numPr>
+        <w:contextualSpacing/>
+        <w:rPr>
+          <w:rFonts w:eastAsia="Times New Roman" w:cs="Times New Roman"/>
+          <w:lang w:val="en-US"/>
+        </w:rPr>
+      </w:pPr>
+      <w:r>
+        <w:rPr>
+          <w:rFonts w:eastAsia="Times New Roman" w:cs="Times New Roman"/>
+          <w:lang w:val="en-US"/>
+        </w:rPr>
+        <w:t>0</w:t>
+      </w:r>
+    </w:p>
+    <w:p>
+      <w:pPr>
+        <w:numPr>
+          <w:ilvl w:val="0"/>
+          <w:numId w:val="24"/>
+        </w:numPr>
+        <w:contextualSpacing/>
+        <w:rPr>
+          <w:rFonts w:eastAsia="Times New Roman" w:cs="Times New Roman"/>
+          <w:lang w:val="en-US"/>
+        </w:rPr>
+      </w:pPr>
+      <w:proofErr w:type="spellStart"/>
+      <w:r>
+        <w:rPr>
+          <w:rFonts w:eastAsia="Times New Roman" w:cs="Times New Roman"/>
+          <w:lang w:val="en-US"/>
+        </w:rPr>
+        <w:t>Negativ</w:t>
+      </w:r>
+      <w:proofErr w:type="spellEnd"/>
+    </w:p>
+    <w:p>
+      <w:pPr>
+        <w:numPr>
+          <w:ilvl w:val="0"/>
+          <w:numId w:val="24"/>
+        </w:numPr>
+        <w:contextualSpacing/>
+        <w:rPr>
+          <w:rFonts w:eastAsia="Times New Roman" w:cs="Times New Roman"/>
+          <w:lang w:val="en-US"/>
+        </w:rPr>
+      </w:pPr>
+      <w:proofErr w:type="spellStart"/>
+      <w:r>
+        <w:rPr>
+          <w:rFonts w:eastAsia="Times New Roman" w:cs="Times New Roman"/>
+          <w:lang w:val="en-US"/>
+        </w:rPr>
+        <w:t>Buchstaben</w:t>
+      </w:r>
+      <w:proofErr w:type="spellEnd"/>
+      <w:r>
+        <w:rPr>
+          <w:rFonts w:eastAsia="Times New Roman" w:cs="Times New Roman"/>
+          <w:lang w:val="en-US"/>
+        </w:rPr>
+        <w:t xml:space="preserve"> </w:t>
+      </w:r>
+      <w:proofErr w:type="spellStart"/>
+      <w:r>
+        <w:rPr>
+          <w:rFonts w:eastAsia="Times New Roman" w:cs="Times New Roman"/>
+          <w:lang w:val="en-US"/>
+        </w:rPr>
+        <w:t>oder</w:t>
+      </w:r>
+      <w:proofErr w:type="spellEnd"/>
+      <w:r>
+        <w:rPr>
+          <w:rFonts w:eastAsia="Times New Roman" w:cs="Times New Roman"/>
+          <w:lang w:val="en-US"/>
+        </w:rPr>
+        <w:t xml:space="preserve"> </w:t>
+      </w:r>
+      <w:proofErr w:type="spellStart"/>
+      <w:r>
+        <w:rPr>
+          <w:rFonts w:eastAsia="Times New Roman" w:cs="Times New Roman"/>
+          <w:lang w:val="en-US"/>
+        </w:rPr>
+        <w:t>Symbole</w:t>
+      </w:r>
+      <w:proofErr w:type="spellEnd"/>
+    </w:p>
+    <w:p>
+      <w:pPr>
+        <w:numPr>
+          <w:ilvl w:val="0"/>
+          <w:numId w:val="24"/>
+        </w:numPr>
+        <w:contextualSpacing/>
+        <w:rPr>
+          <w:rFonts w:eastAsia="Times New Roman" w:cs="Times New Roman"/>
+          <w:lang w:val="en-US"/>
+        </w:rPr>
+      </w:pPr>
+      <w:proofErr w:type="spellStart"/>
+      <w:r>
+        <w:rPr>
+          <w:rFonts w:eastAsia="Times New Roman" w:cs="Times New Roman"/>
+          <w:lang w:val="en-US"/>
+        </w:rPr>
+        <w:t>Neue</w:t>
+      </w:r>
+      <w:proofErr w:type="spellEnd"/>
+      <w:r>
+        <w:rPr>
+          <w:rFonts w:eastAsia="Times New Roman" w:cs="Times New Roman"/>
+          <w:lang w:val="en-US"/>
+        </w:rPr>
+        <w:t xml:space="preserve"> Balance </w:t>
+      </w:r>
+      <w:proofErr w:type="spellStart"/>
+      <w:r>
+        <w:rPr>
+          <w:rFonts w:eastAsia="Times New Roman" w:cs="Times New Roman"/>
+          <w:lang w:val="en-US"/>
+        </w:rPr>
+        <w:t>korrekt</w:t>
+      </w:r>
+      <w:proofErr w:type="spellEnd"/>
+      <w:r>
+        <w:rPr>
+          <w:rFonts w:eastAsia="Times New Roman" w:cs="Times New Roman"/>
+          <w:lang w:val="en-US"/>
+        </w:rPr>
+        <w:t xml:space="preserve"> </w:t>
+      </w:r>
+      <w:proofErr w:type="spellStart"/>
+      <w:r>
+        <w:rPr>
+          <w:rFonts w:eastAsia="Times New Roman" w:cs="Times New Roman"/>
+          <w:lang w:val="en-US"/>
+        </w:rPr>
+        <w:t>berechnet</w:t>
+      </w:r>
+      <w:proofErr w:type="spellEnd"/>
+      <w:r>
+        <w:rPr>
+          <w:rFonts w:eastAsia="Times New Roman" w:cs="Times New Roman"/>
+          <w:lang w:val="en-US"/>
+        </w:rPr>
+        <w:t>?</w:t>
+      </w:r>
+    </w:p>
+    <w:p>
+      <w:pPr>
+        <w:numPr>
+          <w:ilvl w:val="0"/>
+          <w:numId w:val="21"/>
+        </w:numPr>
+        <w:contextualSpacing/>
+        <w:rPr>
+          <w:rFonts w:eastAsia="Times New Roman" w:cs="Times New Roman"/>
+          <w:lang w:val="en-US"/>
+        </w:rPr>
+      </w:pPr>
+      <w:r>
+        <w:rPr>
+          <w:rFonts w:eastAsia="Times New Roman" w:cs="Times New Roman"/>
+          <w:lang w:val="en-US"/>
+        </w:rPr>
+        <w:t xml:space="preserve">Customers </w:t>
+      </w:r>
+      <w:proofErr w:type="spellStart"/>
+      <w:r>
+        <w:rPr>
+          <w:rFonts w:eastAsia="Times New Roman" w:cs="Times New Roman"/>
+          <w:lang w:val="en-US"/>
+        </w:rPr>
+        <w:t>nach</w:t>
+      </w:r>
+      <w:proofErr w:type="spellEnd"/>
+      <w:r>
+        <w:rPr>
+          <w:rFonts w:eastAsia="Times New Roman" w:cs="Times New Roman"/>
+          <w:lang w:val="en-US"/>
+        </w:rPr>
+        <w:t xml:space="preserve"> </w:t>
+      </w:r>
+      <w:proofErr w:type="spellStart"/>
+      <w:r>
+        <w:rPr>
+          <w:rFonts w:eastAsia="Times New Roman" w:cs="Times New Roman"/>
+          <w:lang w:val="en-US"/>
+        </w:rPr>
+        <w:t>allen</w:t>
+      </w:r>
+      <w:proofErr w:type="spellEnd"/>
+      <w:r>
+        <w:rPr>
+          <w:rFonts w:eastAsia="Times New Roman" w:cs="Times New Roman"/>
+          <w:lang w:val="en-US"/>
+        </w:rPr>
+        <w:t xml:space="preserve"> </w:t>
+      </w:r>
+      <w:proofErr w:type="spellStart"/>
+      <w:r>
+        <w:rPr>
+          <w:rFonts w:eastAsia="Times New Roman" w:cs="Times New Roman"/>
+          <w:lang w:val="en-US"/>
+        </w:rPr>
+        <w:t>Spalten</w:t>
+      </w:r>
+      <w:proofErr w:type="spellEnd"/>
+      <w:r>
+        <w:rPr>
+          <w:rFonts w:eastAsia="Times New Roman" w:cs="Times New Roman"/>
+          <w:lang w:val="en-US"/>
+        </w:rPr>
+        <w:t xml:space="preserve"> </w:t>
+      </w:r>
+      <w:proofErr w:type="spellStart"/>
+      <w:r>
+        <w:rPr>
+          <w:rFonts w:eastAsia="Times New Roman" w:cs="Times New Roman"/>
+          <w:lang w:val="en-US"/>
+        </w:rPr>
+        <w:t>sortieren</w:t>
+      </w:r>
+      <w:proofErr w:type="spellEnd"/>
+      <w:r>
+        <w:rPr>
+          <w:rFonts w:eastAsia="Times New Roman" w:cs="Times New Roman"/>
+          <w:lang w:val="en-US"/>
+        </w:rPr>
+        <w:t xml:space="preserve">. </w:t>
+      </w:r>
+      <w:proofErr w:type="spellStart"/>
+      <w:r>
+        <w:rPr>
+          <w:rFonts w:eastAsia="Times New Roman" w:cs="Times New Roman"/>
+          <w:lang w:val="en-US"/>
+        </w:rPr>
+        <w:t>Liste</w:t>
+      </w:r>
+      <w:proofErr w:type="spellEnd"/>
+      <w:r>
+        <w:rPr>
+          <w:rFonts w:eastAsia="Times New Roman" w:cs="Times New Roman"/>
+          <w:lang w:val="en-US"/>
+        </w:rPr>
+        <w:t xml:space="preserve"> </w:t>
+      </w:r>
+      <w:proofErr w:type="spellStart"/>
+      <w:r>
+        <w:rPr>
+          <w:rFonts w:eastAsia="Times New Roman" w:cs="Times New Roman"/>
+          <w:lang w:val="en-US"/>
+        </w:rPr>
+        <w:t>richtig</w:t>
+      </w:r>
+      <w:proofErr w:type="spellEnd"/>
+      <w:r>
+        <w:rPr>
+          <w:rFonts w:eastAsia="Times New Roman" w:cs="Times New Roman"/>
+          <w:lang w:val="en-US"/>
+        </w:rPr>
+        <w:t xml:space="preserve"> </w:t>
+      </w:r>
+      <w:proofErr w:type="spellStart"/>
+      <w:r>
+        <w:rPr>
+          <w:rFonts w:eastAsia="Times New Roman" w:cs="Times New Roman"/>
+          <w:lang w:val="en-US"/>
+        </w:rPr>
+        <w:t>sortiert</w:t>
+      </w:r>
+      <w:proofErr w:type="spellEnd"/>
+      <w:r>
+        <w:rPr>
+          <w:rFonts w:eastAsia="Times New Roman" w:cs="Times New Roman"/>
+          <w:lang w:val="en-US"/>
+        </w:rPr>
+        <w:t>?</w:t>
+      </w:r>
+    </w:p>
+    <w:p>
+      <w:pPr>
+        <w:numPr>
+          <w:ilvl w:val="0"/>
+          <w:numId w:val="21"/>
+        </w:numPr>
+        <w:contextualSpacing/>
+        <w:rPr>
+          <w:rFonts w:eastAsia="Times New Roman" w:cs="Times New Roman"/>
+          <w:lang w:val="en-US"/>
+        </w:rPr>
+      </w:pPr>
+      <w:proofErr w:type="spellStart"/>
+      <w:r>
+        <w:rPr>
+          <w:rFonts w:eastAsia="Times New Roman" w:cs="Times New Roman"/>
+          <w:lang w:val="en-US"/>
+        </w:rPr>
+        <w:t>Informell</w:t>
+      </w:r>
+      <w:proofErr w:type="spellEnd"/>
+    </w:p>
+    <w:p>
+      <w:pPr>
+        <w:numPr>
+          <w:ilvl w:val="0"/>
+          <w:numId w:val="21"/>
+        </w:numPr>
+        <w:contextualSpacing/>
+        <w:rPr>
+          <w:rFonts w:eastAsia="Times New Roman" w:cs="Times New Roman"/>
+          <w:lang w:val="en-US"/>
+        </w:rPr>
+      </w:pPr>
+      <w:proofErr w:type="spellStart"/>
+      <w:r>
+        <w:rPr>
+          <w:rFonts w:eastAsia="Times New Roman" w:cs="Times New Roman"/>
+          <w:lang w:val="en-US"/>
+        </w:rPr>
+        <w:t>Nachnamen</w:t>
+      </w:r>
+      <w:proofErr w:type="spellEnd"/>
+      <w:r>
+        <w:rPr>
+          <w:rFonts w:eastAsia="Times New Roman" w:cs="Times New Roman"/>
+          <w:lang w:val="en-US"/>
+        </w:rPr>
+        <w:t xml:space="preserve"> und Email </w:t>
+      </w:r>
+      <w:proofErr w:type="spellStart"/>
+      <w:r>
+        <w:rPr>
+          <w:rFonts w:eastAsia="Times New Roman" w:cs="Times New Roman"/>
+          <w:lang w:val="en-US"/>
+        </w:rPr>
+        <w:t>ändern</w:t>
+      </w:r>
+      <w:proofErr w:type="spellEnd"/>
+      <w:r>
+        <w:rPr>
+          <w:rFonts w:eastAsia="Times New Roman" w:cs="Times New Roman"/>
+          <w:lang w:val="en-US"/>
+        </w:rPr>
+        <w:t xml:space="preserve"> (6,8 </w:t>
+      </w:r>
+      <w:proofErr w:type="spellStart"/>
+      <w:r>
+        <w:rPr>
+          <w:rFonts w:eastAsia="Times New Roman" w:cs="Times New Roman"/>
+          <w:lang w:val="en-US"/>
+        </w:rPr>
+        <w:t>erneut</w:t>
+      </w:r>
+      <w:proofErr w:type="spellEnd"/>
+      <w:r>
+        <w:rPr>
+          <w:rFonts w:eastAsia="Times New Roman" w:cs="Times New Roman"/>
+          <w:lang w:val="en-US"/>
+        </w:rPr>
+        <w:t xml:space="preserve"> </w:t>
+      </w:r>
+      <w:proofErr w:type="spellStart"/>
+      <w:r>
+        <w:rPr>
+          <w:rFonts w:eastAsia="Times New Roman" w:cs="Times New Roman"/>
+          <w:lang w:val="en-US"/>
+        </w:rPr>
+        <w:t>testen</w:t>
+      </w:r>
+      <w:proofErr w:type="spellEnd"/>
+      <w:r>
+        <w:rPr>
+          <w:rFonts w:eastAsia="Times New Roman" w:cs="Times New Roman"/>
+          <w:lang w:val="en-US"/>
+        </w:rPr>
+        <w:t>)</w:t>
+      </w:r>
+    </w:p>
+    <w:p>
+      <w:pPr>
+        <w:numPr>
+          <w:ilvl w:val="0"/>
+          <w:numId w:val="21"/>
+        </w:numPr>
+        <w:contextualSpacing/>
+        <w:rPr>
+          <w:rFonts w:eastAsia="Times New Roman" w:cs="Times New Roman"/>
+          <w:lang w:val="en-US"/>
+        </w:rPr>
+      </w:pPr>
+      <w:r>
+        <w:rPr>
+          <w:rFonts w:eastAsia="Times New Roman" w:cs="Times New Roman"/>
+          <w:lang w:val="en-US"/>
+        </w:rPr>
+        <w:t>-</w:t>
+      </w:r>
+    </w:p>
+    <w:p/>
     <w:p>
       <w:pPr>
         <w:pStyle w:val="berschrift1"/>
@@ -1767,8 +5612,8 @@
       </w:r>
     </w:p>
     <w:sectPr>
-      <w:footerReference w:type="default" r:id="rId11"/>
-      <w:footerReference w:type="first" r:id="rId12"/>
+      <w:footerReference w:type="default" r:id="rId19"/>
+      <w:footerReference w:type="first" r:id="rId20"/>
       <w:pgSz w:w="11906" w:h="16838"/>
       <w:pgMar w:top="1417" w:right="1417" w:bottom="1134" w:left="1417" w:header="708" w:footer="708" w:gutter="0"/>
       <w:pgNumType w:start="1"/>
@@ -1896,7 +5741,7 @@
           <w:rPr>
             <w:noProof/>
           </w:rPr>
-          <w:t>3</w:t>
+          <w:t>2</w:t>
         </w:r>
         <w:r>
           <w:fldChar w:fldCharType="end"/>
@@ -2514,6 +6359,119 @@
     </w:lvl>
   </w:abstractNum>
   <w:abstractNum w:abstractNumId="6" w15:restartNumberingAfterBreak="0">
+    <w:nsid w:val="3A8C4EFC"/>
+    <w:multiLevelType w:val="hybridMultilevel"/>
+    <w:tmpl w:val="B136165A"/>
+    <w:lvl w:ilvl="0" w:tplc="0C070001">
+      <w:start w:val="1"/>
+      <w:numFmt w:val="bullet"/>
+      <w:lvlText w:val=""/>
+      <w:lvlJc w:val="left"/>
+      <w:pPr>
+        <w:ind w:left="720" w:hanging="360"/>
+      </w:pPr>
+      <w:rPr>
+        <w:rFonts w:ascii="Symbol" w:hAnsi="Symbol" w:hint="default"/>
+      </w:rPr>
+    </w:lvl>
+    <w:lvl w:ilvl="1" w:tplc="0C070003" w:tentative="1">
+      <w:start w:val="1"/>
+      <w:numFmt w:val="bullet"/>
+      <w:lvlText w:val="o"/>
+      <w:lvlJc w:val="left"/>
+      <w:pPr>
+        <w:ind w:left="1440" w:hanging="360"/>
+      </w:pPr>
+      <w:rPr>
+        <w:rFonts w:ascii="Courier New" w:hAnsi="Courier New" w:cs="Courier New" w:hint="default"/>
+      </w:rPr>
+    </w:lvl>
+    <w:lvl w:ilvl="2" w:tplc="0C070005" w:tentative="1">
+      <w:start w:val="1"/>
+      <w:numFmt w:val="bullet"/>
+      <w:lvlText w:val=""/>
+      <w:lvlJc w:val="left"/>
+      <w:pPr>
+        <w:ind w:left="2160" w:hanging="360"/>
+      </w:pPr>
+      <w:rPr>
+        <w:rFonts w:ascii="Wingdings" w:hAnsi="Wingdings" w:hint="default"/>
+      </w:rPr>
+    </w:lvl>
+    <w:lvl w:ilvl="3" w:tplc="0C070001" w:tentative="1">
+      <w:start w:val="1"/>
+      <w:numFmt w:val="bullet"/>
+      <w:lvlText w:val=""/>
+      <w:lvlJc w:val="left"/>
+      <w:pPr>
+        <w:ind w:left="2880" w:hanging="360"/>
+      </w:pPr>
+      <w:rPr>
+        <w:rFonts w:ascii="Symbol" w:hAnsi="Symbol" w:hint="default"/>
+      </w:rPr>
+    </w:lvl>
+    <w:lvl w:ilvl="4" w:tplc="0C070003" w:tentative="1">
+      <w:start w:val="1"/>
+      <w:numFmt w:val="bullet"/>
+      <w:lvlText w:val="o"/>
+      <w:lvlJc w:val="left"/>
+      <w:pPr>
+        <w:ind w:left="3600" w:hanging="360"/>
+      </w:pPr>
+      <w:rPr>
+        <w:rFonts w:ascii="Courier New" w:hAnsi="Courier New" w:cs="Courier New" w:hint="default"/>
+      </w:rPr>
+    </w:lvl>
+    <w:lvl w:ilvl="5" w:tplc="0C070005" w:tentative="1">
+      <w:start w:val="1"/>
+      <w:numFmt w:val="bullet"/>
+      <w:lvlText w:val=""/>
+      <w:lvlJc w:val="left"/>
+      <w:pPr>
+        <w:ind w:left="4320" w:hanging="360"/>
+      </w:pPr>
+      <w:rPr>
+        <w:rFonts w:ascii="Wingdings" w:hAnsi="Wingdings" w:hint="default"/>
+      </w:rPr>
+    </w:lvl>
+    <w:lvl w:ilvl="6" w:tplc="0C070001" w:tentative="1">
+      <w:start w:val="1"/>
+      <w:numFmt w:val="bullet"/>
+      <w:lvlText w:val=""/>
+      <w:lvlJc w:val="left"/>
+      <w:pPr>
+        <w:ind w:left="5040" w:hanging="360"/>
+      </w:pPr>
+      <w:rPr>
+        <w:rFonts w:ascii="Symbol" w:hAnsi="Symbol" w:hint="default"/>
+      </w:rPr>
+    </w:lvl>
+    <w:lvl w:ilvl="7" w:tplc="0C070003" w:tentative="1">
+      <w:start w:val="1"/>
+      <w:numFmt w:val="bullet"/>
+      <w:lvlText w:val="o"/>
+      <w:lvlJc w:val="left"/>
+      <w:pPr>
+        <w:ind w:left="5760" w:hanging="360"/>
+      </w:pPr>
+      <w:rPr>
+        <w:rFonts w:ascii="Courier New" w:hAnsi="Courier New" w:cs="Courier New" w:hint="default"/>
+      </w:rPr>
+    </w:lvl>
+    <w:lvl w:ilvl="8" w:tplc="0C070005" w:tentative="1">
+      <w:start w:val="1"/>
+      <w:numFmt w:val="bullet"/>
+      <w:lvlText w:val=""/>
+      <w:lvlJc w:val="left"/>
+      <w:pPr>
+        <w:ind w:left="6480" w:hanging="360"/>
+      </w:pPr>
+      <w:rPr>
+        <w:rFonts w:ascii="Wingdings" w:hAnsi="Wingdings" w:hint="default"/>
+      </w:rPr>
+    </w:lvl>
+  </w:abstractNum>
+  <w:abstractNum w:abstractNumId="7" w15:restartNumberingAfterBreak="0">
     <w:nsid w:val="3DD965D7"/>
     <w:multiLevelType w:val="multilevel"/>
     <w:tmpl w:val="60B80614"/>
@@ -2605,7 +6563,7 @@
       </w:pPr>
     </w:lvl>
   </w:abstractNum>
-  <w:abstractNum w:abstractNumId="7" w15:restartNumberingAfterBreak="0">
+  <w:abstractNum w:abstractNumId="8" w15:restartNumberingAfterBreak="0">
     <w:nsid w:val="3E753FE6"/>
     <w:multiLevelType w:val="hybridMultilevel"/>
     <w:tmpl w:val="4A6A3FE2"/>
@@ -2718,7 +6676,120 @@
       </w:rPr>
     </w:lvl>
   </w:abstractNum>
-  <w:abstractNum w:abstractNumId="8" w15:restartNumberingAfterBreak="0">
+  <w:abstractNum w:abstractNumId="9" w15:restartNumberingAfterBreak="0">
+    <w:nsid w:val="41627D4A"/>
+    <w:multiLevelType w:val="hybridMultilevel"/>
+    <w:tmpl w:val="250E0A86"/>
+    <w:lvl w:ilvl="0" w:tplc="E3E2F3AE">
+      <w:start w:val="1"/>
+      <w:numFmt w:val="decimal"/>
+      <w:lvlText w:val="%1."/>
+      <w:lvlJc w:val="left"/>
+      <w:pPr>
+        <w:ind w:left="1776" w:hanging="360"/>
+      </w:pPr>
+      <w:rPr>
+        <w:rFonts w:cs="Times New Roman" w:hint="default"/>
+      </w:rPr>
+    </w:lvl>
+    <w:lvl w:ilvl="1" w:tplc="04070019" w:tentative="1">
+      <w:start w:val="1"/>
+      <w:numFmt w:val="lowerLetter"/>
+      <w:lvlText w:val="%2."/>
+      <w:lvlJc w:val="left"/>
+      <w:pPr>
+        <w:ind w:left="2496" w:hanging="360"/>
+      </w:pPr>
+      <w:rPr>
+        <w:rFonts w:cs="Times New Roman"/>
+      </w:rPr>
+    </w:lvl>
+    <w:lvl w:ilvl="2" w:tplc="0407001B" w:tentative="1">
+      <w:start w:val="1"/>
+      <w:numFmt w:val="lowerRoman"/>
+      <w:lvlText w:val="%3."/>
+      <w:lvlJc w:val="right"/>
+      <w:pPr>
+        <w:ind w:left="3216" w:hanging="180"/>
+      </w:pPr>
+      <w:rPr>
+        <w:rFonts w:cs="Times New Roman"/>
+      </w:rPr>
+    </w:lvl>
+    <w:lvl w:ilvl="3" w:tplc="0407000F" w:tentative="1">
+      <w:start w:val="1"/>
+      <w:numFmt w:val="decimal"/>
+      <w:lvlText w:val="%4."/>
+      <w:lvlJc w:val="left"/>
+      <w:pPr>
+        <w:ind w:left="3936" w:hanging="360"/>
+      </w:pPr>
+      <w:rPr>
+        <w:rFonts w:cs="Times New Roman"/>
+      </w:rPr>
+    </w:lvl>
+    <w:lvl w:ilvl="4" w:tplc="04070019" w:tentative="1">
+      <w:start w:val="1"/>
+      <w:numFmt w:val="lowerLetter"/>
+      <w:lvlText w:val="%5."/>
+      <w:lvlJc w:val="left"/>
+      <w:pPr>
+        <w:ind w:left="4656" w:hanging="360"/>
+      </w:pPr>
+      <w:rPr>
+        <w:rFonts w:cs="Times New Roman"/>
+      </w:rPr>
+    </w:lvl>
+    <w:lvl w:ilvl="5" w:tplc="0407001B" w:tentative="1">
+      <w:start w:val="1"/>
+      <w:numFmt w:val="lowerRoman"/>
+      <w:lvlText w:val="%6."/>
+      <w:lvlJc w:val="right"/>
+      <w:pPr>
+        <w:ind w:left="5376" w:hanging="180"/>
+      </w:pPr>
+      <w:rPr>
+        <w:rFonts w:cs="Times New Roman"/>
+      </w:rPr>
+    </w:lvl>
+    <w:lvl w:ilvl="6" w:tplc="0407000F" w:tentative="1">
+      <w:start w:val="1"/>
+      <w:numFmt w:val="decimal"/>
+      <w:lvlText w:val="%7."/>
+      <w:lvlJc w:val="left"/>
+      <w:pPr>
+        <w:ind w:left="6096" w:hanging="360"/>
+      </w:pPr>
+      <w:rPr>
+        <w:rFonts w:cs="Times New Roman"/>
+      </w:rPr>
+    </w:lvl>
+    <w:lvl w:ilvl="7" w:tplc="04070019" w:tentative="1">
+      <w:start w:val="1"/>
+      <w:numFmt w:val="lowerLetter"/>
+      <w:lvlText w:val="%8."/>
+      <w:lvlJc w:val="left"/>
+      <w:pPr>
+        <w:ind w:left="6816" w:hanging="360"/>
+      </w:pPr>
+      <w:rPr>
+        <w:rFonts w:cs="Times New Roman"/>
+      </w:rPr>
+    </w:lvl>
+    <w:lvl w:ilvl="8" w:tplc="0407001B" w:tentative="1">
+      <w:start w:val="1"/>
+      <w:numFmt w:val="lowerRoman"/>
+      <w:lvlText w:val="%9."/>
+      <w:lvlJc w:val="right"/>
+      <w:pPr>
+        <w:ind w:left="7536" w:hanging="180"/>
+      </w:pPr>
+      <w:rPr>
+        <w:rFonts w:cs="Times New Roman"/>
+      </w:rPr>
+    </w:lvl>
+  </w:abstractNum>
+  <w:abstractNum w:abstractNumId="10" w15:restartNumberingAfterBreak="0">
     <w:nsid w:val="419A05BA"/>
     <w:multiLevelType w:val="hybridMultilevel"/>
     <w:tmpl w:val="ACE41ADE"/>
@@ -2831,7 +6902,7 @@
       </w:rPr>
     </w:lvl>
   </w:abstractNum>
-  <w:abstractNum w:abstractNumId="9" w15:restartNumberingAfterBreak="0">
+  <w:abstractNum w:abstractNumId="11" w15:restartNumberingAfterBreak="0">
     <w:nsid w:val="489C5999"/>
     <w:multiLevelType w:val="multilevel"/>
     <w:tmpl w:val="0407001F"/>
@@ -2917,7 +6988,7 @@
       </w:pPr>
     </w:lvl>
   </w:abstractNum>
-  <w:abstractNum w:abstractNumId="10" w15:restartNumberingAfterBreak="0">
+  <w:abstractNum w:abstractNumId="12" w15:restartNumberingAfterBreak="0">
     <w:nsid w:val="4A48621D"/>
     <w:multiLevelType w:val="multilevel"/>
     <w:tmpl w:val="0407001F"/>
@@ -3003,7 +7074,7 @@
       </w:pPr>
     </w:lvl>
   </w:abstractNum>
-  <w:abstractNum w:abstractNumId="11" w15:restartNumberingAfterBreak="0">
+  <w:abstractNum w:abstractNumId="13" w15:restartNumberingAfterBreak="0">
     <w:nsid w:val="4B275211"/>
     <w:multiLevelType w:val="multilevel"/>
     <w:tmpl w:val="0809001F"/>
@@ -3089,7 +7160,7 @@
       </w:pPr>
     </w:lvl>
   </w:abstractNum>
-  <w:abstractNum w:abstractNumId="12" w15:restartNumberingAfterBreak="0">
+  <w:abstractNum w:abstractNumId="14" w15:restartNumberingAfterBreak="0">
     <w:nsid w:val="4B972FD1"/>
     <w:multiLevelType w:val="hybridMultilevel"/>
     <w:tmpl w:val="E2AC8B72"/>
@@ -3202,7 +7273,120 @@
       </w:rPr>
     </w:lvl>
   </w:abstractNum>
-  <w:abstractNum w:abstractNumId="13" w15:restartNumberingAfterBreak="0">
+  <w:abstractNum w:abstractNumId="15" w15:restartNumberingAfterBreak="0">
+    <w:nsid w:val="50CB305E"/>
+    <w:multiLevelType w:val="hybridMultilevel"/>
+    <w:tmpl w:val="598A6A38"/>
+    <w:lvl w:ilvl="0" w:tplc="0407000F">
+      <w:start w:val="1"/>
+      <w:numFmt w:val="decimal"/>
+      <w:lvlText w:val="%1."/>
+      <w:lvlJc w:val="left"/>
+      <w:pPr>
+        <w:ind w:left="765" w:hanging="360"/>
+      </w:pPr>
+      <w:rPr>
+        <w:rFonts w:cs="Times New Roman"/>
+      </w:rPr>
+    </w:lvl>
+    <w:lvl w:ilvl="1" w:tplc="04070019">
+      <w:start w:val="1"/>
+      <w:numFmt w:val="lowerLetter"/>
+      <w:lvlText w:val="%2."/>
+      <w:lvlJc w:val="left"/>
+      <w:pPr>
+        <w:ind w:left="1485" w:hanging="360"/>
+      </w:pPr>
+      <w:rPr>
+        <w:rFonts w:cs="Times New Roman"/>
+      </w:rPr>
+    </w:lvl>
+    <w:lvl w:ilvl="2" w:tplc="0407001B">
+      <w:start w:val="1"/>
+      <w:numFmt w:val="lowerRoman"/>
+      <w:lvlText w:val="%3."/>
+      <w:lvlJc w:val="right"/>
+      <w:pPr>
+        <w:ind w:left="2205" w:hanging="180"/>
+      </w:pPr>
+      <w:rPr>
+        <w:rFonts w:cs="Times New Roman"/>
+      </w:rPr>
+    </w:lvl>
+    <w:lvl w:ilvl="3" w:tplc="0407000F" w:tentative="1">
+      <w:start w:val="1"/>
+      <w:numFmt w:val="decimal"/>
+      <w:lvlText w:val="%4."/>
+      <w:lvlJc w:val="left"/>
+      <w:pPr>
+        <w:ind w:left="2925" w:hanging="360"/>
+      </w:pPr>
+      <w:rPr>
+        <w:rFonts w:cs="Times New Roman"/>
+      </w:rPr>
+    </w:lvl>
+    <w:lvl w:ilvl="4" w:tplc="04070019" w:tentative="1">
+      <w:start w:val="1"/>
+      <w:numFmt w:val="lowerLetter"/>
+      <w:lvlText w:val="%5."/>
+      <w:lvlJc w:val="left"/>
+      <w:pPr>
+        <w:ind w:left="3645" w:hanging="360"/>
+      </w:pPr>
+      <w:rPr>
+        <w:rFonts w:cs="Times New Roman"/>
+      </w:rPr>
+    </w:lvl>
+    <w:lvl w:ilvl="5" w:tplc="0407001B" w:tentative="1">
+      <w:start w:val="1"/>
+      <w:numFmt w:val="lowerRoman"/>
+      <w:lvlText w:val="%6."/>
+      <w:lvlJc w:val="right"/>
+      <w:pPr>
+        <w:ind w:left="4365" w:hanging="180"/>
+      </w:pPr>
+      <w:rPr>
+        <w:rFonts w:cs="Times New Roman"/>
+      </w:rPr>
+    </w:lvl>
+    <w:lvl w:ilvl="6" w:tplc="0407000F" w:tentative="1">
+      <w:start w:val="1"/>
+      <w:numFmt w:val="decimal"/>
+      <w:lvlText w:val="%7."/>
+      <w:lvlJc w:val="left"/>
+      <w:pPr>
+        <w:ind w:left="5085" w:hanging="360"/>
+      </w:pPr>
+      <w:rPr>
+        <w:rFonts w:cs="Times New Roman"/>
+      </w:rPr>
+    </w:lvl>
+    <w:lvl w:ilvl="7" w:tplc="04070019" w:tentative="1">
+      <w:start w:val="1"/>
+      <w:numFmt w:val="lowerLetter"/>
+      <w:lvlText w:val="%8."/>
+      <w:lvlJc w:val="left"/>
+      <w:pPr>
+        <w:ind w:left="5805" w:hanging="360"/>
+      </w:pPr>
+      <w:rPr>
+        <w:rFonts w:cs="Times New Roman"/>
+      </w:rPr>
+    </w:lvl>
+    <w:lvl w:ilvl="8" w:tplc="0407001B" w:tentative="1">
+      <w:start w:val="1"/>
+      <w:numFmt w:val="lowerRoman"/>
+      <w:lvlText w:val="%9."/>
+      <w:lvlJc w:val="right"/>
+      <w:pPr>
+        <w:ind w:left="6525" w:hanging="180"/>
+      </w:pPr>
+      <w:rPr>
+        <w:rFonts w:cs="Times New Roman"/>
+      </w:rPr>
+    </w:lvl>
+  </w:abstractNum>
+  <w:abstractNum w:abstractNumId="16" w15:restartNumberingAfterBreak="0">
     <w:nsid w:val="51AD156C"/>
     <w:multiLevelType w:val="hybridMultilevel"/>
     <w:tmpl w:val="E746F2EA"/>
@@ -3315,7 +7499,7 @@
       </w:rPr>
     </w:lvl>
   </w:abstractNum>
-  <w:abstractNum w:abstractNumId="14" w15:restartNumberingAfterBreak="0">
+  <w:abstractNum w:abstractNumId="17" w15:restartNumberingAfterBreak="0">
     <w:nsid w:val="5A356559"/>
     <w:multiLevelType w:val="multilevel"/>
     <w:tmpl w:val="0809001F"/>
@@ -3401,7 +7585,7 @@
       </w:pPr>
     </w:lvl>
   </w:abstractNum>
-  <w:abstractNum w:abstractNumId="15" w15:restartNumberingAfterBreak="0">
+  <w:abstractNum w:abstractNumId="18" w15:restartNumberingAfterBreak="0">
     <w:nsid w:val="620065E7"/>
     <w:multiLevelType w:val="multilevel"/>
     <w:tmpl w:val="83249D90"/>
@@ -3490,7 +7674,93 @@
       </w:pPr>
     </w:lvl>
   </w:abstractNum>
-  <w:abstractNum w:abstractNumId="16" w15:restartNumberingAfterBreak="0">
+  <w:abstractNum w:abstractNumId="19" w15:restartNumberingAfterBreak="0">
+    <w:nsid w:val="65483873"/>
+    <w:multiLevelType w:val="hybridMultilevel"/>
+    <w:tmpl w:val="9D0C43FE"/>
+    <w:lvl w:ilvl="0" w:tplc="0C07001B">
+      <w:start w:val="1"/>
+      <w:numFmt w:val="lowerRoman"/>
+      <w:lvlText w:val="%1."/>
+      <w:lvlJc w:val="right"/>
+      <w:pPr>
+        <w:ind w:left="1845" w:hanging="360"/>
+      </w:pPr>
+    </w:lvl>
+    <w:lvl w:ilvl="1" w:tplc="0C070019" w:tentative="1">
+      <w:start w:val="1"/>
+      <w:numFmt w:val="lowerLetter"/>
+      <w:lvlText w:val="%2."/>
+      <w:lvlJc w:val="left"/>
+      <w:pPr>
+        <w:ind w:left="2565" w:hanging="360"/>
+      </w:pPr>
+    </w:lvl>
+    <w:lvl w:ilvl="2" w:tplc="0C07001B" w:tentative="1">
+      <w:start w:val="1"/>
+      <w:numFmt w:val="lowerRoman"/>
+      <w:lvlText w:val="%3."/>
+      <w:lvlJc w:val="right"/>
+      <w:pPr>
+        <w:ind w:left="3285" w:hanging="180"/>
+      </w:pPr>
+    </w:lvl>
+    <w:lvl w:ilvl="3" w:tplc="0C07000F" w:tentative="1">
+      <w:start w:val="1"/>
+      <w:numFmt w:val="decimal"/>
+      <w:lvlText w:val="%4."/>
+      <w:lvlJc w:val="left"/>
+      <w:pPr>
+        <w:ind w:left="4005" w:hanging="360"/>
+      </w:pPr>
+    </w:lvl>
+    <w:lvl w:ilvl="4" w:tplc="0C070019" w:tentative="1">
+      <w:start w:val="1"/>
+      <w:numFmt w:val="lowerLetter"/>
+      <w:lvlText w:val="%5."/>
+      <w:lvlJc w:val="left"/>
+      <w:pPr>
+        <w:ind w:left="4725" w:hanging="360"/>
+      </w:pPr>
+    </w:lvl>
+    <w:lvl w:ilvl="5" w:tplc="0C07001B" w:tentative="1">
+      <w:start w:val="1"/>
+      <w:numFmt w:val="lowerRoman"/>
+      <w:lvlText w:val="%6."/>
+      <w:lvlJc w:val="right"/>
+      <w:pPr>
+        <w:ind w:left="5445" w:hanging="180"/>
+      </w:pPr>
+    </w:lvl>
+    <w:lvl w:ilvl="6" w:tplc="0C07000F" w:tentative="1">
+      <w:start w:val="1"/>
+      <w:numFmt w:val="decimal"/>
+      <w:lvlText w:val="%7."/>
+      <w:lvlJc w:val="left"/>
+      <w:pPr>
+        <w:ind w:left="6165" w:hanging="360"/>
+      </w:pPr>
+    </w:lvl>
+    <w:lvl w:ilvl="7" w:tplc="0C070019" w:tentative="1">
+      <w:start w:val="1"/>
+      <w:numFmt w:val="lowerLetter"/>
+      <w:lvlText w:val="%8."/>
+      <w:lvlJc w:val="left"/>
+      <w:pPr>
+        <w:ind w:left="6885" w:hanging="360"/>
+      </w:pPr>
+    </w:lvl>
+    <w:lvl w:ilvl="8" w:tplc="0C07001B" w:tentative="1">
+      <w:start w:val="1"/>
+      <w:numFmt w:val="lowerRoman"/>
+      <w:lvlText w:val="%9."/>
+      <w:lvlJc w:val="right"/>
+      <w:pPr>
+        <w:ind w:left="7605" w:hanging="180"/>
+      </w:pPr>
+    </w:lvl>
+  </w:abstractNum>
+  <w:abstractNum w:abstractNumId="20" w15:restartNumberingAfterBreak="0">
     <w:nsid w:val="77C045A6"/>
     <w:multiLevelType w:val="hybridMultilevel"/>
     <w:tmpl w:val="6BD2D2DE"/>
@@ -3576,7 +7846,7 @@
       </w:pPr>
     </w:lvl>
   </w:abstractNum>
-  <w:abstractNum w:abstractNumId="17" w15:restartNumberingAfterBreak="0">
+  <w:abstractNum w:abstractNumId="21" w15:restartNumberingAfterBreak="0">
     <w:nsid w:val="7D190017"/>
     <w:multiLevelType w:val="multilevel"/>
     <w:tmpl w:val="0407001F"/>
@@ -3660,46 +7930,159 @@
       <w:pPr>
         <w:ind w:left="4320" w:hanging="1440"/>
       </w:pPr>
+    </w:lvl>
+  </w:abstractNum>
+  <w:abstractNum w:abstractNumId="22" w15:restartNumberingAfterBreak="0">
+    <w:nsid w:val="7E0963BC"/>
+    <w:multiLevelType w:val="hybridMultilevel"/>
+    <w:tmpl w:val="41826EEE"/>
+    <w:lvl w:ilvl="0" w:tplc="E3E2F3AE">
+      <w:start w:val="1"/>
+      <w:numFmt w:val="decimal"/>
+      <w:lvlText w:val="%1."/>
+      <w:lvlJc w:val="left"/>
+      <w:pPr>
+        <w:ind w:left="1776" w:hanging="360"/>
+      </w:pPr>
+      <w:rPr>
+        <w:rFonts w:cs="Times New Roman" w:hint="default"/>
+      </w:rPr>
+    </w:lvl>
+    <w:lvl w:ilvl="1" w:tplc="04070019">
+      <w:start w:val="1"/>
+      <w:numFmt w:val="lowerLetter"/>
+      <w:lvlText w:val="%2."/>
+      <w:lvlJc w:val="left"/>
+      <w:pPr>
+        <w:ind w:left="2496" w:hanging="360"/>
+      </w:pPr>
+      <w:rPr>
+        <w:rFonts w:cs="Times New Roman"/>
+      </w:rPr>
+    </w:lvl>
+    <w:lvl w:ilvl="2" w:tplc="0407001B" w:tentative="1">
+      <w:start w:val="1"/>
+      <w:numFmt w:val="lowerRoman"/>
+      <w:lvlText w:val="%3."/>
+      <w:lvlJc w:val="right"/>
+      <w:pPr>
+        <w:ind w:left="3216" w:hanging="180"/>
+      </w:pPr>
+      <w:rPr>
+        <w:rFonts w:cs="Times New Roman"/>
+      </w:rPr>
+    </w:lvl>
+    <w:lvl w:ilvl="3" w:tplc="0407000F" w:tentative="1">
+      <w:start w:val="1"/>
+      <w:numFmt w:val="decimal"/>
+      <w:lvlText w:val="%4."/>
+      <w:lvlJc w:val="left"/>
+      <w:pPr>
+        <w:ind w:left="3936" w:hanging="360"/>
+      </w:pPr>
+      <w:rPr>
+        <w:rFonts w:cs="Times New Roman"/>
+      </w:rPr>
+    </w:lvl>
+    <w:lvl w:ilvl="4" w:tplc="04070019" w:tentative="1">
+      <w:start w:val="1"/>
+      <w:numFmt w:val="lowerLetter"/>
+      <w:lvlText w:val="%5."/>
+      <w:lvlJc w:val="left"/>
+      <w:pPr>
+        <w:ind w:left="4656" w:hanging="360"/>
+      </w:pPr>
+      <w:rPr>
+        <w:rFonts w:cs="Times New Roman"/>
+      </w:rPr>
+    </w:lvl>
+    <w:lvl w:ilvl="5" w:tplc="0407001B" w:tentative="1">
+      <w:start w:val="1"/>
+      <w:numFmt w:val="lowerRoman"/>
+      <w:lvlText w:val="%6."/>
+      <w:lvlJc w:val="right"/>
+      <w:pPr>
+        <w:ind w:left="5376" w:hanging="180"/>
+      </w:pPr>
+      <w:rPr>
+        <w:rFonts w:cs="Times New Roman"/>
+      </w:rPr>
+    </w:lvl>
+    <w:lvl w:ilvl="6" w:tplc="0407000F" w:tentative="1">
+      <w:start w:val="1"/>
+      <w:numFmt w:val="decimal"/>
+      <w:lvlText w:val="%7."/>
+      <w:lvlJc w:val="left"/>
+      <w:pPr>
+        <w:ind w:left="6096" w:hanging="360"/>
+      </w:pPr>
+      <w:rPr>
+        <w:rFonts w:cs="Times New Roman"/>
+      </w:rPr>
+    </w:lvl>
+    <w:lvl w:ilvl="7" w:tplc="04070019" w:tentative="1">
+      <w:start w:val="1"/>
+      <w:numFmt w:val="lowerLetter"/>
+      <w:lvlText w:val="%8."/>
+      <w:lvlJc w:val="left"/>
+      <w:pPr>
+        <w:ind w:left="6816" w:hanging="360"/>
+      </w:pPr>
+      <w:rPr>
+        <w:rFonts w:cs="Times New Roman"/>
+      </w:rPr>
+    </w:lvl>
+    <w:lvl w:ilvl="8" w:tplc="0407001B" w:tentative="1">
+      <w:start w:val="1"/>
+      <w:numFmt w:val="lowerRoman"/>
+      <w:lvlText w:val="%9."/>
+      <w:lvlJc w:val="right"/>
+      <w:pPr>
+        <w:ind w:left="7536" w:hanging="180"/>
+      </w:pPr>
+      <w:rPr>
+        <w:rFonts w:cs="Times New Roman"/>
+      </w:rPr>
     </w:lvl>
   </w:abstractNum>
   <w:num w:numId="1">
     <w:abstractNumId w:val="3"/>
   </w:num>
   <w:num w:numId="2">
-    <w:abstractNumId w:val="7"/>
+    <w:abstractNumId w:val="8"/>
   </w:num>
   <w:num w:numId="3">
-    <w:abstractNumId w:val="9"/>
+    <w:abstractNumId w:val="11"/>
   </w:num>
   <w:num w:numId="4">
     <w:abstractNumId w:val="2"/>
   </w:num>
   <w:num w:numId="5">
-    <w:abstractNumId w:val="13"/>
+    <w:abstractNumId w:val="16"/>
   </w:num>
   <w:num w:numId="6">
-    <w:abstractNumId w:val="16"/>
+    <w:abstractNumId w:val="20"/>
   </w:num>
   <w:num w:numId="7">
-    <w:abstractNumId w:val="14"/>
+    <w:abstractNumId w:val="17"/>
   </w:num>
   <w:num w:numId="8">
-    <w:abstractNumId w:val="11"/>
+    <w:abstractNumId w:val="13"/>
   </w:num>
   <w:num w:numId="9">
     <w:abstractNumId w:val="5"/>
   </w:num>
   <w:num w:numId="10">
-    <w:abstractNumId w:val="12"/>
+    <w:abstractNumId w:val="14"/>
   </w:num>
   <w:num w:numId="11">
-    <w:abstractNumId w:val="17"/>
+    <w:abstractNumId w:val="21"/>
   </w:num>
   <w:num w:numId="12">
-    <w:abstractNumId w:val="8"/>
+    <w:abstractNumId w:val="10"/>
   </w:num>
   <w:num w:numId="13">
-    <w:abstractNumId w:val="10"/>
+    <w:abstractNumId w:val="12"/>
   </w:num>
   <w:num w:numId="14">
     <w:abstractNumId w:val="1"/>
@@ -3711,10 +8094,28 @@
     <w:abstractNumId w:val="4"/>
   </w:num>
   <w:num w:numId="17">
+    <w:abstractNumId w:val="18"/>
+  </w:num>
+  <w:num w:numId="18">
+    <w:abstractNumId w:val="7"/>
+  </w:num>
+  <w:num w:numId="19">
+    <w:abstractNumId w:val="0"/>
+  </w:num>
+  <w:num w:numId="20">
+    <w:abstractNumId w:val="6"/>
+  </w:num>
+  <w:num w:numId="21">
     <w:abstractNumId w:val="15"/>
   </w:num>
-  <w:num w:numId="18">
-    <w:abstractNumId w:val="6"/>
+  <w:num w:numId="22">
+    <w:abstractNumId w:val="22"/>
+  </w:num>
+  <w:num w:numId="23">
+    <w:abstractNumId w:val="19"/>
+  </w:num>
+  <w:num w:numId="24">
+    <w:abstractNumId w:val="9"/>
   </w:num>
 </w:numbering>
 </file>
@@ -5064,7 +9465,7 @@
 </file>
 
 <file path=customXml/itemProps1.xml><?xml version="1.0" encoding="utf-8"?>
-<ds:datastoreItem xmlns:ds="http://schemas.openxmlformats.org/officeDocument/2006/customXml" ds:itemID="{E97DAB40-3C07-42FC-87CC-4BADB96E87CB}">
+<ds:datastoreItem xmlns:ds="http://schemas.openxmlformats.org/officeDocument/2006/customXml" ds:itemID="{93ADB6A3-5864-4697-B16D-B6B37FD3331A}">
   <ds:schemaRefs>
     <ds:schemaRef ds:uri="http://schemas.openxmlformats.org/officeDocument/2006/bibliography"/>
   </ds:schemaRefs>

--- a/Doku/Developer Handbook.docx
+++ b/Doku/Developer Handbook.docx
@@ -865,10 +865,34 @@
         <w:pStyle w:val="berschrift1"/>
       </w:pPr>
       <w:bookmarkStart w:id="0" w:name="_Toc451796188"/>
+      <w:r>
+        <w:lastRenderedPageBreak/>
+        <w:t>Einleitung</w:t>
+      </w:r>
+    </w:p>
+    <w:p>
+      <w:pPr>
+        <w:pStyle w:val="berschrift2"/>
+      </w:pPr>
+      <w:r>
+        <w:t>Kurzbeschreibung</w:t>
+      </w:r>
+    </w:p>
+    <w:p>
+      <w:pPr>
+        <w:pStyle w:val="berschrift2"/>
+      </w:pPr>
+      <w:r>
+        <w:t>Code-Konventionen</w:t>
+      </w:r>
       <w:bookmarkStart w:id="1" w:name="_GoBack"/>
       <w:bookmarkEnd w:id="1"/>
-      <w:r>
-        <w:lastRenderedPageBreak/>
+    </w:p>
+    <w:p>
+      <w:pPr>
+        <w:pStyle w:val="berschrift1"/>
+      </w:pPr>
+      <w:r>
         <w:t>Design</w:t>
       </w:r>
       <w:bookmarkEnd w:id="0"/>
@@ -941,14 +965,27 @@
       <w:r>
         <w:t xml:space="preserve">Abb. </w:t>
       </w:r>
-      <w:fldSimple w:instr=" SEQ Abb. \* ARABIC ">
-        <w:r>
-          <w:rPr>
-            <w:noProof/>
-          </w:rPr>
-          <w:t>1</w:t>
-        </w:r>
-      </w:fldSimple>
+      <w:r>
+        <w:fldChar w:fldCharType="begin"/>
+      </w:r>
+      <w:r>
+        <w:instrText xml:space="preserve"> SEQ Abb. \* ARABIC </w:instrText>
+      </w:r>
+      <w:r>
+        <w:fldChar w:fldCharType="separate"/>
+      </w:r>
+      <w:r>
+        <w:rPr>
+          <w:noProof/>
+        </w:rPr>
+        <w:t>1</w:t>
+      </w:r>
+      <w:r>
+        <w:rPr>
+          <w:noProof/>
+        </w:rPr>
+        <w:fldChar w:fldCharType="end"/>
+      </w:r>
       <w:r>
         <w:t xml:space="preserve">: </w:t>
       </w:r>
@@ -983,24 +1020,14 @@
         <w:rPr>
           <w:lang w:val="en-US"/>
         </w:rPr>
-        <w:t xml:space="preserve">bool </w:t>
-      </w:r>
-      <w:proofErr w:type="spellStart"/>
-      <w:proofErr w:type="gramStart"/>
-      <w:r>
-        <w:rPr>
-          <w:lang w:val="en-US"/>
-        </w:rPr>
-        <w:t>IsEmailValid</w:t>
-      </w:r>
-      <w:proofErr w:type="spellEnd"/>
+        <w:t>bool IsEmailValid</w:t>
+      </w:r>
       <w:r>
         <w:rPr>
           <w:lang w:val="en-US"/>
         </w:rPr>
         <w:t>(</w:t>
       </w:r>
-      <w:proofErr w:type="gramEnd"/>
       <w:r>
         <w:rPr>
           <w:lang w:val="en-US"/>
@@ -1073,14 +1100,13 @@
           <w:lang w:val="en-US"/>
         </w:rPr>
       </w:pPr>
-      <w:proofErr w:type="spellStart"/>
-      <w:r>
-        <w:rPr>
-          <w:lang w:val="en-US"/>
-        </w:rPr>
+      <w:r>
+        <w:rPr>
+          <w:lang w:val="en-US"/>
+        </w:rPr>
+        <w:lastRenderedPageBreak/>
         <w:t>Prozess</w:t>
       </w:r>
-      <w:proofErr w:type="spellEnd"/>
       <w:r>
         <w:rPr>
           <w:lang w:val="en-US"/>
@@ -1091,189 +1117,7 @@
         <w:rPr>
           <w:lang w:val="en-US"/>
         </w:rPr>
-        <w:t xml:space="preserve"> </w:t>
-      </w:r>
-      <w:proofErr w:type="spellStart"/>
-      <w:r>
-        <w:rPr>
-          <w:lang w:val="en-US"/>
-        </w:rPr>
-        <w:t>Überprüft</w:t>
-      </w:r>
-      <w:proofErr w:type="spellEnd"/>
-      <w:r>
-        <w:rPr>
-          <w:lang w:val="en-US"/>
-        </w:rPr>
-        <w:t xml:space="preserve"> </w:t>
-      </w:r>
-      <w:proofErr w:type="spellStart"/>
-      <w:r>
-        <w:rPr>
-          <w:lang w:val="en-US"/>
-        </w:rPr>
-        <w:t>alle</w:t>
-      </w:r>
-      <w:proofErr w:type="spellEnd"/>
-      <w:r>
-        <w:rPr>
-          <w:lang w:val="en-US"/>
-        </w:rPr>
-        <w:t xml:space="preserve"> </w:t>
-      </w:r>
-      <w:proofErr w:type="spellStart"/>
-      <w:r>
-        <w:rPr>
-          <w:lang w:val="en-US"/>
-        </w:rPr>
-        <w:t>spezifizierten</w:t>
-      </w:r>
-      <w:proofErr w:type="spellEnd"/>
-      <w:r>
-        <w:rPr>
-          <w:lang w:val="en-US"/>
-        </w:rPr>
-        <w:t xml:space="preserve"> </w:t>
-      </w:r>
-      <w:proofErr w:type="spellStart"/>
-      <w:r>
-        <w:rPr>
-          <w:lang w:val="en-US"/>
-        </w:rPr>
-        <w:t>Fälle</w:t>
-      </w:r>
-      <w:proofErr w:type="spellEnd"/>
-      <w:r>
-        <w:rPr>
-          <w:lang w:val="en-US"/>
-        </w:rPr>
-        <w:t xml:space="preserve"> </w:t>
-      </w:r>
-      <w:proofErr w:type="spellStart"/>
-      <w:r>
-        <w:rPr>
-          <w:lang w:val="en-US"/>
-        </w:rPr>
-        <w:t>einer</w:t>
-      </w:r>
-      <w:proofErr w:type="spellEnd"/>
-      <w:r>
-        <w:rPr>
-          <w:lang w:val="en-US"/>
-        </w:rPr>
-        <w:t xml:space="preserve"> </w:t>
-      </w:r>
-      <w:proofErr w:type="spellStart"/>
-      <w:r>
-        <w:rPr>
-          <w:lang w:val="en-US"/>
-        </w:rPr>
-        <w:t>nicht</w:t>
-      </w:r>
-      <w:proofErr w:type="spellEnd"/>
-      <w:r>
-        <w:rPr>
-          <w:lang w:val="en-US"/>
-        </w:rPr>
-        <w:t xml:space="preserve"> </w:t>
-      </w:r>
-      <w:proofErr w:type="spellStart"/>
-      <w:r>
-        <w:rPr>
-          <w:lang w:val="en-US"/>
-        </w:rPr>
-        <w:t>korrekten</w:t>
-      </w:r>
-      <w:proofErr w:type="spellEnd"/>
-      <w:r>
-        <w:rPr>
-          <w:lang w:val="en-US"/>
-        </w:rPr>
-        <w:t xml:space="preserve"> Email-</w:t>
-      </w:r>
-      <w:proofErr w:type="spellStart"/>
-      <w:r>
-        <w:rPr>
-          <w:lang w:val="en-US"/>
-        </w:rPr>
-        <w:t>Adresse</w:t>
-      </w:r>
-      <w:proofErr w:type="spellEnd"/>
-      <w:r>
-        <w:rPr>
-          <w:lang w:val="en-US"/>
-        </w:rPr>
-        <w:t xml:space="preserve">. </w:t>
-      </w:r>
-      <w:proofErr w:type="spellStart"/>
-      <w:r>
-        <w:rPr>
-          <w:lang w:val="en-US"/>
-        </w:rPr>
-        <w:t>Wenn</w:t>
-      </w:r>
-      <w:proofErr w:type="spellEnd"/>
-      <w:r>
-        <w:rPr>
-          <w:lang w:val="en-US"/>
-        </w:rPr>
-        <w:t xml:space="preserve"> </w:t>
-      </w:r>
-      <w:proofErr w:type="spellStart"/>
-      <w:r>
-        <w:rPr>
-          <w:lang w:val="en-US"/>
-        </w:rPr>
-        <w:t>keiner</w:t>
-      </w:r>
-      <w:proofErr w:type="spellEnd"/>
-      <w:r>
-        <w:rPr>
-          <w:lang w:val="en-US"/>
-        </w:rPr>
-        <w:t xml:space="preserve"> </w:t>
-      </w:r>
-      <w:proofErr w:type="spellStart"/>
-      <w:r>
-        <w:rPr>
-          <w:lang w:val="en-US"/>
-        </w:rPr>
-        <w:t>zutrifft</w:t>
-      </w:r>
-      <w:proofErr w:type="spellEnd"/>
-      <w:r>
-        <w:rPr>
-          <w:lang w:val="en-US"/>
-        </w:rPr>
-        <w:t xml:space="preserve">, </w:t>
-      </w:r>
-      <w:proofErr w:type="spellStart"/>
-      <w:r>
-        <w:rPr>
-          <w:lang w:val="en-US"/>
-        </w:rPr>
-        <w:t>wird</w:t>
-      </w:r>
-      <w:proofErr w:type="spellEnd"/>
-      <w:r>
-        <w:rPr>
-          <w:lang w:val="en-US"/>
-        </w:rPr>
-        <w:t xml:space="preserve"> true </w:t>
-      </w:r>
-      <w:proofErr w:type="spellStart"/>
-      <w:r>
-        <w:rPr>
-          <w:lang w:val="en-US"/>
-        </w:rPr>
-        <w:t>zurückgegeben</w:t>
-      </w:r>
-      <w:proofErr w:type="spellEnd"/>
-      <w:r>
-        <w:rPr>
-          <w:lang w:val="en-US"/>
-        </w:rPr>
-        <w:t>.</w:t>
+        <w:t xml:space="preserve"> Überprüft alle spezifizierten Fälle einer nicht korrekten Email-Adresse. Wenn keiner zutrifft, wird true zurückgegeben.</w:t>
       </w:r>
     </w:p>
     <w:p>
@@ -1297,38 +1141,14 @@
         <w:rPr>
           <w:lang w:val="en-US"/>
         </w:rPr>
-        <w:t xml:space="preserve"> </w:t>
-      </w:r>
-      <w:proofErr w:type="spellStart"/>
-      <w:proofErr w:type="gramStart"/>
-      <w:r>
-        <w:rPr>
-          <w:lang w:val="en-US"/>
-        </w:rPr>
-        <w:t>AddAmount</w:t>
-      </w:r>
-      <w:proofErr w:type="spellEnd"/>
-      <w:r>
-        <w:rPr>
-          <w:lang w:val="en-US"/>
-        </w:rPr>
-        <w:t>(</w:t>
-      </w:r>
-      <w:proofErr w:type="gramEnd"/>
-      <w:r>
-        <w:rPr>
-          <w:lang w:val="en-US"/>
-        </w:rPr>
-        <w:t xml:space="preserve">double </w:t>
-      </w:r>
-      <w:proofErr w:type="spellStart"/>
-      <w:r>
-        <w:rPr>
-          <w:lang w:val="en-US"/>
-        </w:rPr>
-        <w:t>newAmount</w:t>
-      </w:r>
-      <w:proofErr w:type="spellEnd"/>
+        <w:t xml:space="preserve"> AddAmount(</w:t>
+      </w:r>
+      <w:r>
+        <w:rPr>
+          <w:lang w:val="en-US"/>
+        </w:rPr>
+        <w:t>double newAmount</w:t>
+      </w:r>
       <w:r>
         <w:rPr>
           <w:lang w:val="en-US"/>
@@ -1357,16 +1177,8 @@
         <w:rPr>
           <w:lang w:val="en-US"/>
         </w:rPr>
-        <w:t xml:space="preserve"> double </w:t>
-      </w:r>
-      <w:proofErr w:type="spellStart"/>
-      <w:r>
-        <w:rPr>
-          <w:lang w:val="en-US"/>
-        </w:rPr>
-        <w:t>newAmount</w:t>
-      </w:r>
-      <w:proofErr w:type="spellEnd"/>
+        <w:t xml:space="preserve"> double newAmount</w:t>
+      </w:r>
     </w:p>
     <w:p>
       <w:pPr>
@@ -1403,14 +1215,12 @@
           <w:lang w:val="en-US"/>
         </w:rPr>
       </w:pPr>
-      <w:proofErr w:type="spellStart"/>
       <w:r>
         <w:rPr>
           <w:lang w:val="en-US"/>
         </w:rPr>
         <w:t>Prozess</w:t>
       </w:r>
-      <w:proofErr w:type="spellEnd"/>
       <w:r>
         <w:rPr>
           <w:lang w:val="en-US"/>
@@ -1421,63 +1231,7 @@
         <w:rPr>
           <w:lang w:val="en-US"/>
         </w:rPr>
-        <w:t xml:space="preserve"> </w:t>
-      </w:r>
-      <w:proofErr w:type="spellStart"/>
-      <w:r>
-        <w:rPr>
-          <w:lang w:val="en-US"/>
-        </w:rPr>
-        <w:t>Addiert</w:t>
-      </w:r>
-      <w:proofErr w:type="spellEnd"/>
-      <w:r>
-        <w:rPr>
-          <w:lang w:val="en-US"/>
-        </w:rPr>
-        <w:t xml:space="preserve"> </w:t>
-      </w:r>
-      <w:proofErr w:type="spellStart"/>
-      <w:r>
-        <w:rPr>
-          <w:lang w:val="en-US"/>
-        </w:rPr>
-        <w:t>newAmount</w:t>
-      </w:r>
-      <w:proofErr w:type="spellEnd"/>
-      <w:r>
-        <w:rPr>
-          <w:lang w:val="en-US"/>
-        </w:rPr>
-        <w:t xml:space="preserve"> </w:t>
-      </w:r>
-      <w:proofErr w:type="spellStart"/>
-      <w:r>
-        <w:rPr>
-          <w:lang w:val="en-US"/>
-        </w:rPr>
-        <w:t>zum</w:t>
-      </w:r>
-      <w:proofErr w:type="spellEnd"/>
-      <w:r>
-        <w:rPr>
-          <w:lang w:val="en-US"/>
-        </w:rPr>
-        <w:t xml:space="preserve"> </w:t>
-      </w:r>
-      <w:proofErr w:type="spellStart"/>
-      <w:r>
-        <w:rPr>
-          <w:lang w:val="en-US"/>
-        </w:rPr>
-        <w:t>aktuellen</w:t>
-      </w:r>
-      <w:proofErr w:type="spellEnd"/>
-      <w:r>
-        <w:rPr>
-          <w:lang w:val="en-US"/>
-        </w:rPr>
-        <w:t xml:space="preserve"> Stand des Customers.</w:t>
+        <w:t xml:space="preserve"> Addiert newAmount zum aktuellen Stand des Customers.</w:t>
       </w:r>
     </w:p>
     <w:p>
@@ -1495,25 +1249,14 @@
         <w:rPr>
           <w:lang w:val="en-US"/>
         </w:rPr>
-        <w:lastRenderedPageBreak/>
         <w:t xml:space="preserve">bool </w:t>
       </w:r>
-      <w:proofErr w:type="spellStart"/>
-      <w:proofErr w:type="gramStart"/>
-      <w:r>
-        <w:rPr>
-          <w:lang w:val="en-US"/>
-        </w:rPr>
-        <w:t>IsCustomerUniqe</w:t>
-      </w:r>
-      <w:proofErr w:type="spellEnd"/>
-      <w:r>
-        <w:rPr>
-          <w:lang w:val="en-US"/>
-        </w:rPr>
-        <w:t>(</w:t>
-      </w:r>
-      <w:proofErr w:type="gramEnd"/>
+      <w:r>
+        <w:rPr>
+          <w:lang w:val="en-US"/>
+        </w:rPr>
+        <w:t>IsCustomerUniqe(</w:t>
+      </w:r>
       <w:r>
         <w:rPr>
           <w:lang w:val="en-US"/>
@@ -1574,14 +1317,12 @@
           <w:lang w:val="en-US"/>
         </w:rPr>
       </w:pPr>
-      <w:proofErr w:type="spellStart"/>
       <w:r>
         <w:rPr>
           <w:lang w:val="en-US"/>
         </w:rPr>
         <w:t>Prozess</w:t>
       </w:r>
-      <w:proofErr w:type="spellEnd"/>
       <w:r>
         <w:rPr>
           <w:lang w:val="en-US"/>
@@ -1606,27 +1347,11 @@
         </w:rPr>
         <w:t xml:space="preserve">void </w:t>
       </w:r>
-      <w:proofErr w:type="spellStart"/>
-      <w:proofErr w:type="gramStart"/>
-      <w:r>
-        <w:rPr>
-          <w:lang w:val="en-US"/>
-        </w:rPr>
-        <w:t>WriteCSV</w:t>
-      </w:r>
-      <w:proofErr w:type="spellEnd"/>
-      <w:r>
-        <w:rPr>
-          <w:lang w:val="en-US"/>
-        </w:rPr>
-        <w:t>(</w:t>
-      </w:r>
-      <w:proofErr w:type="gramEnd"/>
-      <w:r>
-        <w:rPr>
-          <w:lang w:val="en-US"/>
-        </w:rPr>
-        <w:t>)</w:t>
+      <w:r>
+        <w:rPr>
+          <w:lang w:val="en-US"/>
+        </w:rPr>
+        <w:t>WriteCSV()</w:t>
       </w:r>
     </w:p>
     <w:p>
@@ -1688,14 +1413,12 @@
           <w:lang w:val="en-US"/>
         </w:rPr>
       </w:pPr>
-      <w:proofErr w:type="spellStart"/>
       <w:r>
         <w:rPr>
           <w:lang w:val="en-US"/>
         </w:rPr>
         <w:t>Prozess</w:t>
       </w:r>
-      <w:proofErr w:type="spellEnd"/>
       <w:r>
         <w:rPr>
           <w:lang w:val="en-US"/>
@@ -1706,105 +1429,7 @@
         <w:rPr>
           <w:lang w:val="en-US"/>
         </w:rPr>
-        <w:t xml:space="preserve"> </w:t>
-      </w:r>
-      <w:proofErr w:type="spellStart"/>
-      <w:r>
-        <w:rPr>
-          <w:lang w:val="en-US"/>
-        </w:rPr>
-        <w:t>Verschlüsselt</w:t>
-      </w:r>
-      <w:proofErr w:type="spellEnd"/>
-      <w:r>
-        <w:rPr>
-          <w:lang w:val="en-US"/>
-        </w:rPr>
-        <w:t xml:space="preserve"> die </w:t>
-      </w:r>
-      <w:proofErr w:type="spellStart"/>
-      <w:r>
-        <w:rPr>
-          <w:lang w:val="en-US"/>
-        </w:rPr>
-        <w:t>aktuelle</w:t>
-      </w:r>
-      <w:proofErr w:type="spellEnd"/>
-      <w:r>
-        <w:rPr>
-          <w:lang w:val="en-US"/>
-        </w:rPr>
-        <w:t xml:space="preserve"> </w:t>
-      </w:r>
-      <w:proofErr w:type="spellStart"/>
-      <w:r>
-        <w:rPr>
-          <w:lang w:val="en-US"/>
-        </w:rPr>
-        <w:t>vollständige</w:t>
-      </w:r>
-      <w:proofErr w:type="spellEnd"/>
-      <w:r>
-        <w:rPr>
-          <w:lang w:val="en-US"/>
-        </w:rPr>
-        <w:t xml:space="preserve"> </w:t>
-      </w:r>
-      <w:proofErr w:type="spellStart"/>
-      <w:r>
-        <w:rPr>
-          <w:lang w:val="en-US"/>
-        </w:rPr>
-        <w:t>Liste</w:t>
-      </w:r>
-      <w:proofErr w:type="spellEnd"/>
-      <w:r>
-        <w:rPr>
-          <w:lang w:val="en-US"/>
-        </w:rPr>
-        <w:t xml:space="preserve"> und </w:t>
-      </w:r>
-      <w:proofErr w:type="spellStart"/>
-      <w:r>
-        <w:rPr>
-          <w:lang w:val="en-US"/>
-        </w:rPr>
-        <w:t>schreibt</w:t>
-      </w:r>
-      <w:proofErr w:type="spellEnd"/>
-      <w:r>
-        <w:rPr>
-          <w:lang w:val="en-US"/>
-        </w:rPr>
-        <w:t xml:space="preserve"> </w:t>
-      </w:r>
-      <w:proofErr w:type="spellStart"/>
-      <w:r>
-        <w:rPr>
-          <w:lang w:val="en-US"/>
-        </w:rPr>
-        <w:t>diese</w:t>
-      </w:r>
-      <w:proofErr w:type="spellEnd"/>
-      <w:r>
-        <w:rPr>
-          <w:lang w:val="en-US"/>
-        </w:rPr>
-        <w:t xml:space="preserve"> in die CSV-</w:t>
-      </w:r>
-      <w:proofErr w:type="spellStart"/>
-      <w:r>
-        <w:rPr>
-          <w:lang w:val="en-US"/>
-        </w:rPr>
-        <w:t>Datei</w:t>
-      </w:r>
-      <w:proofErr w:type="spellEnd"/>
-      <w:r>
-        <w:rPr>
-          <w:lang w:val="en-US"/>
-        </w:rPr>
-        <w:t>.</w:t>
+        <w:t xml:space="preserve"> Verschlüsselt die aktuelle vollständige Liste und schreibt diese in die CSV-Datei.</w:t>
       </w:r>
     </w:p>
     <w:p>
@@ -1822,29 +1447,7 @@
         <w:rPr>
           <w:lang w:val="en-US"/>
         </w:rPr>
-        <w:t xml:space="preserve">void </w:t>
-      </w:r>
-      <w:proofErr w:type="spellStart"/>
-      <w:proofErr w:type="gramStart"/>
-      <w:r>
-        <w:rPr>
-          <w:lang w:val="en-US"/>
-        </w:rPr>
-        <w:t>WriteLastCustomerCSV</w:t>
-      </w:r>
-      <w:proofErr w:type="spellEnd"/>
-      <w:r>
-        <w:rPr>
-          <w:lang w:val="en-US"/>
-        </w:rPr>
-        <w:t>(</w:t>
-      </w:r>
-      <w:proofErr w:type="gramEnd"/>
-      <w:r>
-        <w:rPr>
-          <w:lang w:val="en-US"/>
-        </w:rPr>
-        <w:t>)</w:t>
+        <w:t>void WriteLastCustomerCSV()</w:t>
       </w:r>
     </w:p>
     <w:p>
@@ -1894,117 +1497,11 @@
           <w:lang w:val="en-US"/>
         </w:rPr>
       </w:pPr>
-      <w:proofErr w:type="spellStart"/>
-      <w:r>
-        <w:rPr>
-          <w:lang w:val="en-US"/>
-        </w:rPr>
-        <w:t>Prozess</w:t>
-      </w:r>
-      <w:proofErr w:type="spellEnd"/>
-      <w:r>
-        <w:rPr>
-          <w:lang w:val="en-US"/>
-        </w:rPr>
-        <w:t xml:space="preserve">: </w:t>
-      </w:r>
-      <w:proofErr w:type="spellStart"/>
-      <w:r>
-        <w:rPr>
-          <w:lang w:val="en-US"/>
-        </w:rPr>
-        <w:t>Verschlüsselt</w:t>
-      </w:r>
-      <w:proofErr w:type="spellEnd"/>
-      <w:r>
-        <w:rPr>
-          <w:lang w:val="en-US"/>
-        </w:rPr>
-        <w:t xml:space="preserve"> den </w:t>
-      </w:r>
-      <w:proofErr w:type="spellStart"/>
-      <w:r>
-        <w:rPr>
-          <w:lang w:val="en-US"/>
-        </w:rPr>
-        <w:t>neuen</w:t>
-      </w:r>
-      <w:proofErr w:type="spellEnd"/>
-      <w:r>
-        <w:rPr>
-          <w:lang w:val="en-US"/>
-        </w:rPr>
-        <w:t xml:space="preserve"> </w:t>
-      </w:r>
-      <w:proofErr w:type="spellStart"/>
-      <w:r>
-        <w:rPr>
-          <w:lang w:val="en-US"/>
-        </w:rPr>
-        <w:t>Eintrag</w:t>
-      </w:r>
-      <w:proofErr w:type="spellEnd"/>
-      <w:r>
-        <w:rPr>
-          <w:lang w:val="en-US"/>
-        </w:rPr>
-        <w:t xml:space="preserve"> in der </w:t>
-      </w:r>
-      <w:proofErr w:type="spellStart"/>
-      <w:r>
-        <w:rPr>
-          <w:lang w:val="en-US"/>
-        </w:rPr>
-        <w:t>Liste</w:t>
-      </w:r>
-      <w:proofErr w:type="spellEnd"/>
-      <w:r>
-        <w:rPr>
-          <w:lang w:val="en-US"/>
-        </w:rPr>
-        <w:t xml:space="preserve"> und </w:t>
-      </w:r>
-      <w:proofErr w:type="spellStart"/>
-      <w:r>
-        <w:rPr>
-          <w:lang w:val="en-US"/>
-        </w:rPr>
-        <w:t>schreibt</w:t>
-      </w:r>
-      <w:proofErr w:type="spellEnd"/>
-      <w:r>
-        <w:rPr>
-          <w:lang w:val="en-US"/>
-        </w:rPr>
-        <w:t xml:space="preserve"> </w:t>
-      </w:r>
-      <w:proofErr w:type="spellStart"/>
-      <w:r>
-        <w:rPr>
-          <w:lang w:val="en-US"/>
-        </w:rPr>
-        <w:t>diesen</w:t>
-      </w:r>
-      <w:proofErr w:type="spellEnd"/>
-      <w:r>
-        <w:rPr>
-          <w:lang w:val="en-US"/>
-        </w:rPr>
-        <w:t xml:space="preserve"> in die CSV-</w:t>
-      </w:r>
-      <w:proofErr w:type="spellStart"/>
-      <w:r>
-        <w:rPr>
-          <w:lang w:val="en-US"/>
-        </w:rPr>
-        <w:t>Datei</w:t>
-      </w:r>
-      <w:proofErr w:type="spellEnd"/>
-      <w:r>
-        <w:rPr>
-          <w:lang w:val="en-US"/>
-        </w:rPr>
-        <w:t>.</w:t>
+      <w:r>
+        <w:rPr>
+          <w:lang w:val="en-US"/>
+        </w:rPr>
+        <w:t>Prozess: Verschlüsselt den neuen Eintrag in der Liste und schreibt diesen in die CSV-Datei.</w:t>
       </w:r>
     </w:p>
     <w:p>
@@ -2030,27 +1527,11 @@
         </w:rPr>
         <w:t xml:space="preserve"> </w:t>
       </w:r>
-      <w:proofErr w:type="spellStart"/>
-      <w:proofErr w:type="gramStart"/>
-      <w:r>
-        <w:rPr>
-          <w:lang w:val="en-US"/>
-        </w:rPr>
-        <w:t>ReadCSV</w:t>
-      </w:r>
-      <w:proofErr w:type="spellEnd"/>
-      <w:r>
-        <w:rPr>
-          <w:lang w:val="en-US"/>
-        </w:rPr>
-        <w:t>(</w:t>
-      </w:r>
-      <w:proofErr w:type="gramEnd"/>
-      <w:r>
-        <w:rPr>
-          <w:lang w:val="en-US"/>
-        </w:rPr>
-        <w:t>)</w:t>
+      <w:r>
+        <w:rPr>
+          <w:lang w:val="en-US"/>
+        </w:rPr>
+        <w:t>ReadCSV()</w:t>
       </w:r>
     </w:p>
     <w:p>
@@ -2112,14 +1593,12 @@
           <w:lang w:val="en-US"/>
         </w:rPr>
       </w:pPr>
-      <w:proofErr w:type="spellStart"/>
       <w:r>
         <w:rPr>
           <w:lang w:val="en-US"/>
         </w:rPr>
         <w:t>Prozess</w:t>
       </w:r>
-      <w:proofErr w:type="spellEnd"/>
       <w:r>
         <w:rPr>
           <w:lang w:val="en-US"/>
@@ -2130,119 +1609,7 @@
         <w:rPr>
           <w:lang w:val="en-US"/>
         </w:rPr>
-        <w:t xml:space="preserve"> </w:t>
-      </w:r>
-      <w:proofErr w:type="spellStart"/>
-      <w:r>
-        <w:rPr>
-          <w:lang w:val="en-US"/>
-        </w:rPr>
-        <w:t>Liest</w:t>
-      </w:r>
-      <w:proofErr w:type="spellEnd"/>
-      <w:r>
-        <w:rPr>
-          <w:lang w:val="en-US"/>
-        </w:rPr>
-        <w:t xml:space="preserve"> die </w:t>
-      </w:r>
-      <w:proofErr w:type="spellStart"/>
-      <w:r>
-        <w:rPr>
-          <w:lang w:val="en-US"/>
-        </w:rPr>
-        <w:t>gesamte</w:t>
-      </w:r>
-      <w:proofErr w:type="spellEnd"/>
-      <w:r>
-        <w:rPr>
-          <w:lang w:val="en-US"/>
-        </w:rPr>
-        <w:t xml:space="preserve"> CSV-</w:t>
-      </w:r>
-      <w:proofErr w:type="spellStart"/>
-      <w:r>
-        <w:rPr>
-          <w:lang w:val="en-US"/>
-        </w:rPr>
-        <w:t>Datei</w:t>
-      </w:r>
-      <w:proofErr w:type="spellEnd"/>
-      <w:r>
-        <w:rPr>
-          <w:lang w:val="en-US"/>
-        </w:rPr>
-        <w:t xml:space="preserve"> </w:t>
-      </w:r>
-      <w:proofErr w:type="spellStart"/>
-      <w:r>
-        <w:rPr>
-          <w:lang w:val="en-US"/>
-        </w:rPr>
-        <w:t>ein</w:t>
-      </w:r>
-      <w:proofErr w:type="spellEnd"/>
-      <w:r>
-        <w:rPr>
-          <w:lang w:val="en-US"/>
-        </w:rPr>
-        <w:t xml:space="preserve">, </w:t>
-      </w:r>
-      <w:proofErr w:type="spellStart"/>
-      <w:r>
-        <w:rPr>
-          <w:lang w:val="en-US"/>
-        </w:rPr>
-        <w:t>entschlüsselt</w:t>
-      </w:r>
-      <w:proofErr w:type="spellEnd"/>
-      <w:r>
-        <w:rPr>
-          <w:lang w:val="en-US"/>
-        </w:rPr>
-        <w:t xml:space="preserve"> </w:t>
-      </w:r>
-      <w:proofErr w:type="spellStart"/>
-      <w:r>
-        <w:rPr>
-          <w:lang w:val="en-US"/>
-        </w:rPr>
-        <w:t>diese</w:t>
-      </w:r>
-      <w:proofErr w:type="spellEnd"/>
-      <w:r>
-        <w:rPr>
-          <w:lang w:val="en-US"/>
-        </w:rPr>
-        <w:t xml:space="preserve"> und </w:t>
-      </w:r>
-      <w:proofErr w:type="spellStart"/>
-      <w:r>
-        <w:rPr>
-          <w:lang w:val="en-US"/>
-        </w:rPr>
-        <w:t>schreibt</w:t>
-      </w:r>
-      <w:proofErr w:type="spellEnd"/>
-      <w:r>
-        <w:rPr>
-          <w:lang w:val="en-US"/>
-        </w:rPr>
-        <w:t xml:space="preserve"> die Customers in die </w:t>
-      </w:r>
-      <w:proofErr w:type="spellStart"/>
-      <w:r>
-        <w:rPr>
-          <w:lang w:val="en-US"/>
-        </w:rPr>
-        <w:t>Liste</w:t>
-      </w:r>
-      <w:proofErr w:type="spellEnd"/>
-      <w:r>
-        <w:rPr>
-          <w:lang w:val="en-US"/>
-        </w:rPr>
-        <w:t>.</w:t>
+        <w:t xml:space="preserve"> Liest die gesamte CSV-Datei ein, entschlüsselt diese und schreibt die Customers in die Liste.</w:t>
       </w:r>
     </w:p>
     <w:p>
@@ -2260,11 +1627,65 @@
           <w:color w:val="4F81BD" w:themeColor="accent1"/>
           <w:lang w:val="en-US"/>
         </w:rPr>
-        <w:t xml:space="preserve">string </w:t>
-      </w:r>
-      <w:proofErr w:type="spellStart"/>
-      <w:proofErr w:type="gramStart"/>
-      <w:r>
+        <w:t>string EncryptString(string original)</w:t>
+      </w:r>
+    </w:p>
+    <w:p>
+      <w:pPr>
+        <w:pStyle w:val="Listenabsatz"/>
+        <w:numPr>
+          <w:ilvl w:val="0"/>
+          <w:numId w:val="18"/>
+        </w:numPr>
+        <w:rPr>
+          <w:lang w:val="en-US"/>
+        </w:rPr>
+      </w:pPr>
+      <w:r>
+        <w:rPr>
+          <w:lang w:val="en-US"/>
+        </w:rPr>
+        <w:t>Input: string original</w:t>
+      </w:r>
+    </w:p>
+    <w:p>
+      <w:pPr>
+        <w:pStyle w:val="Listenabsatz"/>
+        <w:numPr>
+          <w:ilvl w:val="0"/>
+          <w:numId w:val="18"/>
+        </w:numPr>
+        <w:rPr>
+          <w:lang w:val="en-US"/>
+        </w:rPr>
+      </w:pPr>
+      <w:r>
+        <w:rPr>
+          <w:lang w:val="en-US"/>
+        </w:rPr>
+        <w:t>Output: string encString</w:t>
+      </w:r>
+    </w:p>
+    <w:p>
+      <w:pPr>
+        <w:pStyle w:val="Listenabsatz"/>
+        <w:numPr>
+          <w:ilvl w:val="0"/>
+          <w:numId w:val="18"/>
+        </w:numPr>
+        <w:rPr>
+          <w:lang w:val="en-US"/>
+        </w:rPr>
+      </w:pPr>
+      <w:r>
+        <w:rPr>
+          <w:lang w:val="en-US"/>
+        </w:rPr>
+        <w:t>Prozess: Verschlüsselt einen String.</w:t>
+      </w:r>
+    </w:p>
+    <w:p>
+      <w:pPr>
         <w:rPr>
           <w:rFonts w:asciiTheme="majorHAnsi" w:eastAsiaTheme="majorEastAsia" w:hAnsiTheme="majorHAnsi" w:cstheme="majorBidi"/>
           <w:b/>
@@ -2272,9 +1693,7 @@
           <w:color w:val="4F81BD" w:themeColor="accent1"/>
           <w:lang w:val="en-US"/>
         </w:rPr>
-        <w:t>EncryptString</w:t>
-      </w:r>
-      <w:proofErr w:type="spellEnd"/>
+      </w:pPr>
       <w:r>
         <w:rPr>
           <w:rFonts w:asciiTheme="majorHAnsi" w:eastAsiaTheme="majorEastAsia" w:hAnsiTheme="majorHAnsi" w:cstheme="majorBidi"/>
@@ -2283,18 +1702,7 @@
           <w:color w:val="4F81BD" w:themeColor="accent1"/>
           <w:lang w:val="en-US"/>
         </w:rPr>
-        <w:t>(</w:t>
-      </w:r>
-      <w:proofErr w:type="gramEnd"/>
-      <w:r>
-        <w:rPr>
-          <w:rFonts w:asciiTheme="majorHAnsi" w:eastAsiaTheme="majorEastAsia" w:hAnsiTheme="majorHAnsi" w:cstheme="majorBidi"/>
-          <w:b/>
-          <w:bCs/>
-          <w:color w:val="4F81BD" w:themeColor="accent1"/>
-          <w:lang w:val="en-US"/>
-        </w:rPr>
-        <w:t>string original)</w:t>
+        <w:t>string DecryptString(string decrypted)</w:t>
       </w:r>
     </w:p>
     <w:p>
@@ -2318,7 +1726,7 @@
         <w:rPr>
           <w:lang w:val="en-US"/>
         </w:rPr>
-        <w:t xml:space="preserve"> string original</w:t>
+        <w:t xml:space="preserve"> string encrypted</w:t>
       </w:r>
     </w:p>
     <w:p>
@@ -2342,16 +1750,8 @@
         <w:rPr>
           <w:lang w:val="en-US"/>
         </w:rPr>
-        <w:t xml:space="preserve">string </w:t>
-      </w:r>
-      <w:proofErr w:type="spellStart"/>
-      <w:r>
-        <w:rPr>
-          <w:lang w:val="en-US"/>
-        </w:rPr>
-        <w:t>encString</w:t>
-      </w:r>
-      <w:proofErr w:type="spellEnd"/>
+        <w:t>string plaintext</w:t>
+      </w:r>
     </w:p>
     <w:p>
       <w:pPr>
@@ -2364,210 +1764,17 @@
           <w:lang w:val="en-US"/>
         </w:rPr>
       </w:pPr>
-      <w:proofErr w:type="spellStart"/>
-      <w:r>
-        <w:rPr>
-          <w:lang w:val="en-US"/>
-        </w:rPr>
-        <w:t>Prozess</w:t>
-      </w:r>
-      <w:proofErr w:type="spellEnd"/>
-      <w:r>
-        <w:rPr>
-          <w:lang w:val="en-US"/>
-        </w:rPr>
-        <w:t xml:space="preserve">: </w:t>
-      </w:r>
-      <w:proofErr w:type="spellStart"/>
-      <w:r>
-        <w:rPr>
-          <w:lang w:val="en-US"/>
-        </w:rPr>
-        <w:t>Verschlüsselt</w:t>
-      </w:r>
-      <w:proofErr w:type="spellEnd"/>
-      <w:r>
-        <w:rPr>
-          <w:lang w:val="en-US"/>
-        </w:rPr>
-        <w:t xml:space="preserve"> </w:t>
-      </w:r>
-      <w:proofErr w:type="spellStart"/>
-      <w:r>
-        <w:rPr>
-          <w:lang w:val="en-US"/>
-        </w:rPr>
-        <w:t>einen</w:t>
-      </w:r>
-      <w:proofErr w:type="spellEnd"/>
-      <w:r>
-        <w:rPr>
-          <w:lang w:val="en-US"/>
-        </w:rPr>
-        <w:t xml:space="preserve"> String.</w:t>
-      </w:r>
-    </w:p>
-    <w:p>
-      <w:pPr>
-        <w:rPr>
-          <w:rFonts w:asciiTheme="majorHAnsi" w:eastAsiaTheme="majorEastAsia" w:hAnsiTheme="majorHAnsi" w:cstheme="majorBidi"/>
-          <w:b/>
-          <w:bCs/>
-          <w:color w:val="4F81BD" w:themeColor="accent1"/>
-          <w:lang w:val="en-US"/>
-        </w:rPr>
-      </w:pPr>
-      <w:r>
-        <w:rPr>
-          <w:rFonts w:asciiTheme="majorHAnsi" w:eastAsiaTheme="majorEastAsia" w:hAnsiTheme="majorHAnsi" w:cstheme="majorBidi"/>
-          <w:b/>
-          <w:bCs/>
-          <w:color w:val="4F81BD" w:themeColor="accent1"/>
-          <w:lang w:val="en-US"/>
-        </w:rPr>
-        <w:t xml:space="preserve">string </w:t>
-      </w:r>
-      <w:proofErr w:type="spellStart"/>
-      <w:proofErr w:type="gramStart"/>
-      <w:r>
-        <w:rPr>
-          <w:rFonts w:asciiTheme="majorHAnsi" w:eastAsiaTheme="majorEastAsia" w:hAnsiTheme="majorHAnsi" w:cstheme="majorBidi"/>
-          <w:b/>
-          <w:bCs/>
-          <w:color w:val="4F81BD" w:themeColor="accent1"/>
-          <w:lang w:val="en-US"/>
-        </w:rPr>
-        <w:t>DecryptString</w:t>
-      </w:r>
-      <w:proofErr w:type="spellEnd"/>
-      <w:r>
-        <w:rPr>
-          <w:rFonts w:asciiTheme="majorHAnsi" w:eastAsiaTheme="majorEastAsia" w:hAnsiTheme="majorHAnsi" w:cstheme="majorBidi"/>
-          <w:b/>
-          <w:bCs/>
-          <w:color w:val="4F81BD" w:themeColor="accent1"/>
-          <w:lang w:val="en-US"/>
-        </w:rPr>
-        <w:t>(</w:t>
-      </w:r>
-      <w:proofErr w:type="gramEnd"/>
-      <w:r>
-        <w:rPr>
-          <w:rFonts w:asciiTheme="majorHAnsi" w:eastAsiaTheme="majorEastAsia" w:hAnsiTheme="majorHAnsi" w:cstheme="majorBidi"/>
-          <w:b/>
-          <w:bCs/>
-          <w:color w:val="4F81BD" w:themeColor="accent1"/>
-          <w:lang w:val="en-US"/>
-        </w:rPr>
-        <w:t>string decrypted)</w:t>
-      </w:r>
-    </w:p>
-    <w:p>
-      <w:pPr>
-        <w:pStyle w:val="Listenabsatz"/>
-        <w:numPr>
-          <w:ilvl w:val="0"/>
-          <w:numId w:val="18"/>
-        </w:numPr>
-        <w:rPr>
-          <w:lang w:val="en-US"/>
-        </w:rPr>
-      </w:pPr>
-      <w:r>
-        <w:rPr>
-          <w:lang w:val="en-US"/>
-        </w:rPr>
-        <w:t>Input:</w:t>
-      </w:r>
-      <w:r>
-        <w:rPr>
-          <w:lang w:val="en-US"/>
-        </w:rPr>
-        <w:t xml:space="preserve"> string encrypted</w:t>
-      </w:r>
-    </w:p>
-    <w:p>
-      <w:pPr>
-        <w:pStyle w:val="Listenabsatz"/>
-        <w:numPr>
-          <w:ilvl w:val="0"/>
-          <w:numId w:val="18"/>
-        </w:numPr>
-        <w:rPr>
-          <w:lang w:val="en-US"/>
-        </w:rPr>
-      </w:pPr>
-      <w:r>
-        <w:rPr>
-          <w:lang w:val="en-US"/>
-        </w:rPr>
-        <w:t xml:space="preserve">Output: </w:t>
-      </w:r>
-      <w:r>
-        <w:rPr>
-          <w:lang w:val="en-US"/>
-        </w:rPr>
-        <w:t>string plaintext</w:t>
-      </w:r>
-    </w:p>
-    <w:p>
-      <w:pPr>
-        <w:pStyle w:val="Listenabsatz"/>
-        <w:numPr>
-          <w:ilvl w:val="0"/>
-          <w:numId w:val="18"/>
-        </w:numPr>
-        <w:rPr>
-          <w:lang w:val="en-US"/>
-        </w:rPr>
-      </w:pPr>
-      <w:proofErr w:type="spellStart"/>
-      <w:r>
-        <w:rPr>
-          <w:lang w:val="en-US"/>
-        </w:rPr>
-        <w:t>Prozess</w:t>
-      </w:r>
-      <w:proofErr w:type="spellEnd"/>
-      <w:r>
-        <w:rPr>
-          <w:lang w:val="en-US"/>
-        </w:rPr>
-        <w:t xml:space="preserve">: </w:t>
-      </w:r>
-      <w:proofErr w:type="spellStart"/>
-      <w:r>
-        <w:rPr>
-          <w:lang w:val="en-US"/>
-        </w:rPr>
-        <w:t>Ent</w:t>
-      </w:r>
-      <w:r>
-        <w:rPr>
-          <w:lang w:val="en-US"/>
-        </w:rPr>
-        <w:t>schlüsselt</w:t>
-      </w:r>
-      <w:proofErr w:type="spellEnd"/>
-      <w:r>
-        <w:rPr>
-          <w:lang w:val="en-US"/>
-        </w:rPr>
-        <w:t xml:space="preserve"> </w:t>
-      </w:r>
-      <w:proofErr w:type="spellStart"/>
-      <w:r>
-        <w:rPr>
-          <w:lang w:val="en-US"/>
-        </w:rPr>
-        <w:t>einen</w:t>
-      </w:r>
-      <w:proofErr w:type="spellEnd"/>
-      <w:r>
-        <w:rPr>
-          <w:lang w:val="en-US"/>
-        </w:rPr>
-        <w:t xml:space="preserve"> String.</w:t>
+      <w:r>
+        <w:rPr>
+          <w:lang w:val="en-US"/>
+        </w:rPr>
+        <w:t xml:space="preserve">Prozess: </w:t>
+      </w:r>
+      <w:r>
+        <w:rPr>
+          <w:lang w:val="en-US"/>
+        </w:rPr>
+        <w:t>Entschlüsselt einen String.</w:t>
       </w:r>
     </w:p>
     <w:p>
@@ -2590,103 +1797,11 @@
           <w:lang w:val="en-US"/>
         </w:rPr>
       </w:pPr>
-      <w:proofErr w:type="spellStart"/>
-      <w:r>
-        <w:rPr>
-          <w:lang w:val="en-US"/>
-        </w:rPr>
-        <w:t>Aufgrund</w:t>
-      </w:r>
-      <w:proofErr w:type="spellEnd"/>
-      <w:r>
-        <w:rPr>
-          <w:lang w:val="en-US"/>
-        </w:rPr>
-        <w:t xml:space="preserve"> der </w:t>
-      </w:r>
-      <w:proofErr w:type="spellStart"/>
-      <w:r>
-        <w:rPr>
-          <w:lang w:val="en-US"/>
-        </w:rPr>
-        <w:t>geringen</w:t>
-      </w:r>
-      <w:proofErr w:type="spellEnd"/>
-      <w:r>
-        <w:rPr>
-          <w:lang w:val="en-US"/>
-        </w:rPr>
-        <w:t xml:space="preserve"> </w:t>
-      </w:r>
-      <w:proofErr w:type="spellStart"/>
-      <w:r>
-        <w:rPr>
-          <w:lang w:val="en-US"/>
-        </w:rPr>
-        <w:t>Komplexität</w:t>
-      </w:r>
-      <w:proofErr w:type="spellEnd"/>
-      <w:r>
-        <w:rPr>
-          <w:lang w:val="en-US"/>
-        </w:rPr>
-        <w:t xml:space="preserve"> des Programs </w:t>
-      </w:r>
-      <w:proofErr w:type="spellStart"/>
-      <w:r>
-        <w:rPr>
-          <w:lang w:val="en-US"/>
-        </w:rPr>
-        <w:t>werden</w:t>
-      </w:r>
-      <w:proofErr w:type="spellEnd"/>
-      <w:r>
-        <w:rPr>
-          <w:lang w:val="en-US"/>
-        </w:rPr>
-        <w:t xml:space="preserve"> die </w:t>
-      </w:r>
-      <w:proofErr w:type="spellStart"/>
-      <w:r>
-        <w:rPr>
-          <w:lang w:val="en-US"/>
-        </w:rPr>
-        <w:t>wenigen</w:t>
-      </w:r>
-      <w:proofErr w:type="spellEnd"/>
-      <w:r>
-        <w:rPr>
-          <w:lang w:val="en-US"/>
-        </w:rPr>
-        <w:t xml:space="preserve"> Use-Cases </w:t>
-      </w:r>
-      <w:proofErr w:type="spellStart"/>
-      <w:r>
-        <w:rPr>
-          <w:lang w:val="en-US"/>
-        </w:rPr>
-        <w:t>textuell</w:t>
-      </w:r>
-      <w:proofErr w:type="spellEnd"/>
-      <w:r>
-        <w:rPr>
-          <w:lang w:val="en-US"/>
-        </w:rPr>
-        <w:t xml:space="preserve"> </w:t>
-      </w:r>
-      <w:proofErr w:type="spellStart"/>
-      <w:r>
-        <w:rPr>
-          <w:lang w:val="en-US"/>
-        </w:rPr>
-        <w:t>beschrieben</w:t>
-      </w:r>
-      <w:proofErr w:type="spellEnd"/>
-      <w:r>
-        <w:rPr>
-          <w:lang w:val="en-US"/>
-        </w:rPr>
-        <w:t>.</w:t>
+      <w:r>
+        <w:rPr>
+          <w:lang w:val="en-US"/>
+        </w:rPr>
+        <w:t>Aufgrund der geringen Komplexität des Programs werden die wenigen Use-Cases textuell beschrieben.</w:t>
       </w:r>
     </w:p>
     <w:p>
@@ -2696,286 +1811,25 @@
           <w:lang w:val="en-US"/>
         </w:rPr>
       </w:pPr>
-      <w:proofErr w:type="spellStart"/>
-      <w:r>
-        <w:rPr>
-          <w:lang w:val="en-US"/>
-        </w:rPr>
+      <w:r>
+        <w:rPr>
+          <w:lang w:val="en-US"/>
+        </w:rPr>
+        <w:lastRenderedPageBreak/>
         <w:t>Einloggen</w:t>
       </w:r>
-      <w:proofErr w:type="spellEnd"/>
-    </w:p>
-    <w:p>
-      <w:pPr>
-        <w:rPr>
-          <w:lang w:val="en-US"/>
-        </w:rPr>
-      </w:pPr>
-      <w:proofErr w:type="spellStart"/>
-      <w:r>
-        <w:rPr>
-          <w:lang w:val="en-US"/>
-        </w:rPr>
-        <w:t>Zu</w:t>
-      </w:r>
-      <w:proofErr w:type="spellEnd"/>
-      <w:r>
-        <w:rPr>
-          <w:lang w:val="en-US"/>
-        </w:rPr>
-        <w:t xml:space="preserve"> begin des Programs </w:t>
-      </w:r>
-      <w:proofErr w:type="spellStart"/>
-      <w:r>
-        <w:rPr>
-          <w:lang w:val="en-US"/>
-        </w:rPr>
-        <w:t>erscheint</w:t>
-      </w:r>
-      <w:proofErr w:type="spellEnd"/>
-      <w:r>
-        <w:rPr>
-          <w:lang w:val="en-US"/>
-        </w:rPr>
-        <w:t xml:space="preserve"> </w:t>
-      </w:r>
-      <w:proofErr w:type="spellStart"/>
-      <w:r>
-        <w:rPr>
-          <w:lang w:val="en-US"/>
-        </w:rPr>
-        <w:t>ein</w:t>
-      </w:r>
-      <w:proofErr w:type="spellEnd"/>
-      <w:r>
-        <w:rPr>
-          <w:lang w:val="en-US"/>
-        </w:rPr>
-        <w:t xml:space="preserve"> Login-</w:t>
-      </w:r>
-      <w:proofErr w:type="spellStart"/>
-      <w:r>
-        <w:rPr>
-          <w:lang w:val="en-US"/>
-        </w:rPr>
-        <w:t>Fenster</w:t>
-      </w:r>
-      <w:proofErr w:type="spellEnd"/>
-      <w:r>
-        <w:rPr>
-          <w:lang w:val="en-US"/>
-        </w:rPr>
-        <w:t xml:space="preserve">. </w:t>
-      </w:r>
-      <w:proofErr w:type="spellStart"/>
-      <w:r>
-        <w:rPr>
-          <w:lang w:val="en-US"/>
-        </w:rPr>
-        <w:t>Wenn</w:t>
-      </w:r>
-      <w:proofErr w:type="spellEnd"/>
-      <w:r>
-        <w:rPr>
-          <w:lang w:val="en-US"/>
-        </w:rPr>
-        <w:t xml:space="preserve"> man das </w:t>
-      </w:r>
-      <w:proofErr w:type="spellStart"/>
-      <w:r>
-        <w:rPr>
-          <w:lang w:val="en-US"/>
-        </w:rPr>
-        <w:t>korrekte</w:t>
-      </w:r>
-      <w:proofErr w:type="spellEnd"/>
-      <w:r>
-        <w:rPr>
-          <w:lang w:val="en-US"/>
-        </w:rPr>
-        <w:t xml:space="preserve"> PW (</w:t>
-      </w:r>
-      <w:proofErr w:type="spellStart"/>
-      <w:r>
-        <w:rPr>
-          <w:lang w:val="en-US"/>
-        </w:rPr>
-        <w:t>während</w:t>
-      </w:r>
-      <w:proofErr w:type="spellEnd"/>
-      <w:r>
-        <w:rPr>
-          <w:lang w:val="en-US"/>
-        </w:rPr>
-        <w:t xml:space="preserve"> der </w:t>
-      </w:r>
-      <w:proofErr w:type="spellStart"/>
-      <w:r>
-        <w:rPr>
-          <w:lang w:val="en-US"/>
-        </w:rPr>
-        <w:t>Testphase</w:t>
-      </w:r>
-      <w:proofErr w:type="spellEnd"/>
-      <w:r>
-        <w:rPr>
-          <w:lang w:val="en-US"/>
-        </w:rPr>
-        <w:t xml:space="preserve"> “test”) </w:t>
-      </w:r>
-      <w:proofErr w:type="spellStart"/>
-      <w:r>
-        <w:rPr>
-          <w:lang w:val="en-US"/>
-        </w:rPr>
-        <w:t>eingibt</w:t>
-      </w:r>
-      <w:proofErr w:type="spellEnd"/>
-      <w:r>
-        <w:rPr>
-          <w:lang w:val="en-US"/>
-        </w:rPr>
-        <w:t xml:space="preserve"> </w:t>
-      </w:r>
-      <w:proofErr w:type="spellStart"/>
-      <w:r>
-        <w:rPr>
-          <w:lang w:val="en-US"/>
-        </w:rPr>
-        <w:t>erscheint</w:t>
-      </w:r>
-      <w:proofErr w:type="spellEnd"/>
-      <w:r>
-        <w:rPr>
-          <w:lang w:val="en-US"/>
-        </w:rPr>
-        <w:t xml:space="preserve"> das </w:t>
-      </w:r>
-      <w:proofErr w:type="spellStart"/>
-      <w:r>
-        <w:rPr>
-          <w:lang w:val="en-US"/>
-        </w:rPr>
-        <w:t>Hauptfenster</w:t>
-      </w:r>
-      <w:proofErr w:type="spellEnd"/>
-      <w:r>
-        <w:rPr>
-          <w:lang w:val="en-US"/>
-        </w:rPr>
-        <w:t xml:space="preserve"> und die Customer, </w:t>
-      </w:r>
-      <w:proofErr w:type="spellStart"/>
-      <w:r>
-        <w:rPr>
-          <w:lang w:val="en-US"/>
-        </w:rPr>
-        <w:t>welche</w:t>
-      </w:r>
-      <w:proofErr w:type="spellEnd"/>
-      <w:r>
-        <w:rPr>
-          <w:lang w:val="en-US"/>
-        </w:rPr>
-        <w:t xml:space="preserve"> </w:t>
-      </w:r>
-      <w:proofErr w:type="spellStart"/>
-      <w:r>
-        <w:rPr>
-          <w:lang w:val="en-US"/>
-        </w:rPr>
-        <w:t>sich</w:t>
-      </w:r>
-      <w:proofErr w:type="spellEnd"/>
-      <w:r>
-        <w:rPr>
-          <w:lang w:val="en-US"/>
-        </w:rPr>
-        <w:t xml:space="preserve"> </w:t>
-      </w:r>
-      <w:proofErr w:type="spellStart"/>
-      <w:r>
-        <w:rPr>
-          <w:lang w:val="en-US"/>
-        </w:rPr>
-        <w:t>bereits</w:t>
-      </w:r>
-      <w:proofErr w:type="spellEnd"/>
-      <w:r>
-        <w:rPr>
-          <w:lang w:val="en-US"/>
-        </w:rPr>
-        <w:t xml:space="preserve"> in der CSV-</w:t>
-      </w:r>
-      <w:proofErr w:type="spellStart"/>
-      <w:r>
-        <w:rPr>
-          <w:lang w:val="en-US"/>
-        </w:rPr>
-        <w:t>Datei</w:t>
-      </w:r>
-      <w:proofErr w:type="spellEnd"/>
-      <w:r>
-        <w:rPr>
-          <w:lang w:val="en-US"/>
-        </w:rPr>
-        <w:t xml:space="preserve"> </w:t>
-      </w:r>
-      <w:proofErr w:type="spellStart"/>
-      <w:r>
-        <w:rPr>
-          <w:lang w:val="en-US"/>
-        </w:rPr>
-        <w:t>befinden</w:t>
-      </w:r>
-      <w:proofErr w:type="spellEnd"/>
-      <w:r>
-        <w:rPr>
-          <w:lang w:val="en-US"/>
-        </w:rPr>
-        <w:t xml:space="preserve"> </w:t>
-      </w:r>
-      <w:proofErr w:type="spellStart"/>
-      <w:r>
-        <w:rPr>
-          <w:lang w:val="en-US"/>
-        </w:rPr>
-        <w:t>werden</w:t>
-      </w:r>
-      <w:proofErr w:type="spellEnd"/>
-      <w:r>
-        <w:rPr>
-          <w:lang w:val="en-US"/>
-        </w:rPr>
-        <w:t xml:space="preserve"> </w:t>
-      </w:r>
-      <w:proofErr w:type="spellStart"/>
-      <w:r>
-        <w:rPr>
-          <w:lang w:val="en-US"/>
-        </w:rPr>
-        <w:t>eingelesen</w:t>
-      </w:r>
-      <w:proofErr w:type="spellEnd"/>
-      <w:r>
-        <w:rPr>
-          <w:lang w:val="en-US"/>
-        </w:rPr>
-        <w:t xml:space="preserve"> und </w:t>
-      </w:r>
-      <w:proofErr w:type="spellStart"/>
-      <w:r>
-        <w:rPr>
-          <w:lang w:val="en-US"/>
-        </w:rPr>
-        <w:t>angezeigt</w:t>
-      </w:r>
-      <w:proofErr w:type="spellEnd"/>
-      <w:r>
-        <w:rPr>
-          <w:lang w:val="en-US"/>
-        </w:rPr>
-        <w:t>.</w:t>
+    </w:p>
+    <w:p>
+      <w:pPr>
+        <w:rPr>
+          <w:lang w:val="en-US"/>
+        </w:rPr>
+      </w:pPr>
+      <w:r>
+        <w:rPr>
+          <w:lang w:val="en-US"/>
+        </w:rPr>
+        <w:t>Zu begin des Programs erscheint ein Login-Fenster. Wenn man das korrekte PW (während der Testphase “test”) eingibt erscheint das Hauptfenster und die Customer, welche sich bereits in der CSV-Datei befinden werden eingelesen und angezeigt.</w:t>
       </w:r>
     </w:p>
     <w:p>
@@ -2989,443 +1843,32 @@
         <w:rPr>
           <w:lang w:val="en-US"/>
         </w:rPr>
-        <w:lastRenderedPageBreak/>
-        <w:t xml:space="preserve">Customer </w:t>
-      </w:r>
-      <w:proofErr w:type="spellStart"/>
-      <w:r>
-        <w:rPr>
-          <w:lang w:val="en-US"/>
-        </w:rPr>
-        <w:t>hinzufügen</w:t>
-      </w:r>
-      <w:proofErr w:type="spellEnd"/>
-    </w:p>
-    <w:p>
-      <w:pPr>
-        <w:rPr>
-          <w:lang w:val="en-US"/>
-        </w:rPr>
-      </w:pPr>
-      <w:proofErr w:type="spellStart"/>
-      <w:r>
-        <w:rPr>
-          <w:lang w:val="en-US"/>
-        </w:rPr>
-        <w:t>Klickt</w:t>
-      </w:r>
-      <w:proofErr w:type="spellEnd"/>
-      <w:r>
-        <w:rPr>
-          <w:lang w:val="en-US"/>
-        </w:rPr>
-        <w:t xml:space="preserve"> der </w:t>
-      </w:r>
-      <w:proofErr w:type="spellStart"/>
-      <w:r>
-        <w:rPr>
-          <w:lang w:val="en-US"/>
-        </w:rPr>
-        <w:t>Benutzer</w:t>
-      </w:r>
-      <w:proofErr w:type="spellEnd"/>
-      <w:r>
-        <w:rPr>
-          <w:lang w:val="en-US"/>
-        </w:rPr>
-        <w:t xml:space="preserve"> auf den Butten “Add” </w:t>
-      </w:r>
-      <w:proofErr w:type="spellStart"/>
-      <w:r>
-        <w:rPr>
-          <w:lang w:val="en-US"/>
-        </w:rPr>
-        <w:t>erscheint</w:t>
-      </w:r>
-      <w:proofErr w:type="spellEnd"/>
-      <w:r>
-        <w:rPr>
-          <w:lang w:val="en-US"/>
-        </w:rPr>
-        <w:t xml:space="preserve"> </w:t>
-      </w:r>
-      <w:proofErr w:type="spellStart"/>
-      <w:r>
-        <w:rPr>
-          <w:lang w:val="en-US"/>
-        </w:rPr>
-        <w:t>eine</w:t>
-      </w:r>
-      <w:proofErr w:type="spellEnd"/>
-      <w:r>
-        <w:rPr>
-          <w:lang w:val="en-US"/>
-        </w:rPr>
-        <w:t xml:space="preserve"> Form, in der </w:t>
-      </w:r>
-      <w:proofErr w:type="spellStart"/>
-      <w:r>
-        <w:rPr>
-          <w:lang w:val="en-US"/>
-        </w:rPr>
-        <w:t>alle</w:t>
-      </w:r>
-      <w:proofErr w:type="spellEnd"/>
-      <w:r>
-        <w:rPr>
-          <w:lang w:val="en-US"/>
-        </w:rPr>
-        <w:t xml:space="preserve"> </w:t>
-      </w:r>
-      <w:proofErr w:type="spellStart"/>
-      <w:r>
-        <w:rPr>
-          <w:lang w:val="en-US"/>
-        </w:rPr>
-        <w:t>nötigen</w:t>
-      </w:r>
-      <w:proofErr w:type="spellEnd"/>
-      <w:r>
-        <w:rPr>
-          <w:lang w:val="en-US"/>
-        </w:rPr>
-        <w:t xml:space="preserve"> </w:t>
-      </w:r>
-      <w:proofErr w:type="spellStart"/>
-      <w:r>
-        <w:rPr>
-          <w:lang w:val="en-US"/>
-        </w:rPr>
-        <w:t>Daten</w:t>
-      </w:r>
-      <w:proofErr w:type="spellEnd"/>
-      <w:r>
-        <w:rPr>
-          <w:lang w:val="en-US"/>
-        </w:rPr>
-        <w:t xml:space="preserve"> </w:t>
-      </w:r>
-      <w:proofErr w:type="spellStart"/>
-      <w:r>
-        <w:rPr>
-          <w:lang w:val="en-US"/>
-        </w:rPr>
-        <w:t>für</w:t>
-      </w:r>
-      <w:proofErr w:type="spellEnd"/>
-      <w:r>
-        <w:rPr>
-          <w:lang w:val="en-US"/>
-        </w:rPr>
-        <w:t xml:space="preserve"> </w:t>
-      </w:r>
-      <w:proofErr w:type="spellStart"/>
-      <w:r>
-        <w:rPr>
-          <w:lang w:val="en-US"/>
-        </w:rPr>
-        <w:t>einen</w:t>
-      </w:r>
-      <w:proofErr w:type="spellEnd"/>
-      <w:r>
-        <w:rPr>
-          <w:lang w:val="en-US"/>
-        </w:rPr>
-        <w:t xml:space="preserve"> </w:t>
-      </w:r>
-      <w:proofErr w:type="spellStart"/>
-      <w:r>
-        <w:rPr>
-          <w:lang w:val="en-US"/>
-        </w:rPr>
-        <w:t>neuen</w:t>
-      </w:r>
-      <w:proofErr w:type="spellEnd"/>
-      <w:r>
-        <w:rPr>
-          <w:lang w:val="en-US"/>
-        </w:rPr>
-        <w:t xml:space="preserve"> Customer </w:t>
-      </w:r>
-      <w:proofErr w:type="spellStart"/>
-      <w:r>
-        <w:rPr>
-          <w:lang w:val="en-US"/>
-        </w:rPr>
-        <w:t>eingegeben</w:t>
-      </w:r>
-      <w:proofErr w:type="spellEnd"/>
-      <w:r>
-        <w:rPr>
-          <w:lang w:val="en-US"/>
-        </w:rPr>
-        <w:t xml:space="preserve"> </w:t>
-      </w:r>
-      <w:proofErr w:type="spellStart"/>
-      <w:r>
-        <w:rPr>
-          <w:lang w:val="en-US"/>
-        </w:rPr>
-        <w:t>werden</w:t>
-      </w:r>
-      <w:proofErr w:type="spellEnd"/>
-      <w:r>
-        <w:rPr>
-          <w:lang w:val="en-US"/>
-        </w:rPr>
-        <w:t xml:space="preserve"> </w:t>
-      </w:r>
-      <w:proofErr w:type="spellStart"/>
-      <w:r>
-        <w:rPr>
-          <w:lang w:val="en-US"/>
-        </w:rPr>
-        <w:t>können</w:t>
-      </w:r>
-      <w:proofErr w:type="spellEnd"/>
-      <w:r>
-        <w:rPr>
-          <w:lang w:val="en-US"/>
-        </w:rPr>
-        <w:t xml:space="preserve">. Sind </w:t>
-      </w:r>
-      <w:proofErr w:type="spellStart"/>
-      <w:r>
-        <w:rPr>
-          <w:lang w:val="en-US"/>
-        </w:rPr>
-        <w:t>alle</w:t>
-      </w:r>
-      <w:proofErr w:type="spellEnd"/>
-      <w:r>
-        <w:rPr>
-          <w:lang w:val="en-US"/>
-        </w:rPr>
-        <w:t xml:space="preserve"> </w:t>
-      </w:r>
-      <w:proofErr w:type="spellStart"/>
-      <w:r>
-        <w:rPr>
-          <w:lang w:val="en-US"/>
-        </w:rPr>
-        <w:t>Daten</w:t>
-      </w:r>
-      <w:proofErr w:type="spellEnd"/>
-      <w:r>
-        <w:rPr>
-          <w:lang w:val="en-US"/>
-        </w:rPr>
-        <w:t xml:space="preserve"> </w:t>
-      </w:r>
-      <w:proofErr w:type="spellStart"/>
-      <w:r>
-        <w:rPr>
-          <w:lang w:val="en-US"/>
-        </w:rPr>
-        <w:t>korrekt</w:t>
-      </w:r>
-      <w:proofErr w:type="spellEnd"/>
-      <w:r>
-        <w:rPr>
-          <w:lang w:val="en-US"/>
-        </w:rPr>
-        <w:t xml:space="preserve">, </w:t>
-      </w:r>
-      <w:proofErr w:type="spellStart"/>
-      <w:r>
-        <w:rPr>
-          <w:lang w:val="en-US"/>
-        </w:rPr>
-        <w:t>wird</w:t>
-      </w:r>
-      <w:proofErr w:type="spellEnd"/>
-      <w:r>
-        <w:rPr>
-          <w:lang w:val="en-US"/>
-        </w:rPr>
-        <w:t xml:space="preserve"> </w:t>
-      </w:r>
-      <w:proofErr w:type="spellStart"/>
-      <w:r>
-        <w:rPr>
-          <w:lang w:val="en-US"/>
-        </w:rPr>
-        <w:t>ein</w:t>
-      </w:r>
-      <w:proofErr w:type="spellEnd"/>
-      <w:r>
-        <w:rPr>
-          <w:lang w:val="en-US"/>
-        </w:rPr>
-        <w:t xml:space="preserve"> </w:t>
-      </w:r>
-      <w:proofErr w:type="spellStart"/>
-      <w:r>
-        <w:rPr>
-          <w:lang w:val="en-US"/>
-        </w:rPr>
-        <w:t>neuer</w:t>
-      </w:r>
-      <w:proofErr w:type="spellEnd"/>
-      <w:r>
-        <w:rPr>
-          <w:lang w:val="en-US"/>
-        </w:rPr>
-        <w:t xml:space="preserve"> Customer </w:t>
-      </w:r>
-      <w:proofErr w:type="spellStart"/>
-      <w:r>
-        <w:rPr>
-          <w:lang w:val="en-US"/>
-        </w:rPr>
-        <w:t>angelegt</w:t>
-      </w:r>
-      <w:proofErr w:type="spellEnd"/>
-      <w:r>
-        <w:rPr>
-          <w:lang w:val="en-US"/>
-        </w:rPr>
-        <w:t xml:space="preserve"> und in der CSV-</w:t>
-      </w:r>
-      <w:proofErr w:type="spellStart"/>
-      <w:r>
-        <w:rPr>
-          <w:lang w:val="en-US"/>
-        </w:rPr>
-        <w:t>Datei</w:t>
-      </w:r>
-      <w:proofErr w:type="spellEnd"/>
-      <w:r>
-        <w:rPr>
-          <w:lang w:val="en-US"/>
-        </w:rPr>
-        <w:t xml:space="preserve"> </w:t>
-      </w:r>
-      <w:proofErr w:type="spellStart"/>
-      <w:r>
-        <w:rPr>
-          <w:lang w:val="en-US"/>
-        </w:rPr>
-        <w:t>angehängt</w:t>
-      </w:r>
-      <w:proofErr w:type="spellEnd"/>
-      <w:r>
-        <w:rPr>
-          <w:lang w:val="en-US"/>
-        </w:rPr>
-        <w:t xml:space="preserve">. </w:t>
-      </w:r>
-      <w:proofErr w:type="spellStart"/>
-      <w:r>
-        <w:rPr>
-          <w:lang w:val="en-US"/>
-        </w:rPr>
-        <w:t>Wenn</w:t>
-      </w:r>
-      <w:proofErr w:type="spellEnd"/>
-      <w:r>
-        <w:rPr>
-          <w:lang w:val="en-US"/>
-        </w:rPr>
-        <w:t xml:space="preserve"> </w:t>
-      </w:r>
-      <w:proofErr w:type="spellStart"/>
-      <w:r>
-        <w:rPr>
-          <w:lang w:val="en-US"/>
-        </w:rPr>
-        <w:t>nicht</w:t>
-      </w:r>
-      <w:proofErr w:type="spellEnd"/>
-      <w:r>
-        <w:rPr>
-          <w:lang w:val="en-US"/>
-        </w:rPr>
-        <w:t xml:space="preserve"> </w:t>
-      </w:r>
-      <w:proofErr w:type="spellStart"/>
-      <w:r>
-        <w:rPr>
-          <w:lang w:val="en-US"/>
-        </w:rPr>
-        <w:t>erscheint</w:t>
-      </w:r>
-      <w:proofErr w:type="spellEnd"/>
-      <w:r>
-        <w:rPr>
-          <w:lang w:val="en-US"/>
-        </w:rPr>
-        <w:t xml:space="preserve"> </w:t>
-      </w:r>
-      <w:proofErr w:type="spellStart"/>
-      <w:r>
-        <w:rPr>
-          <w:lang w:val="en-US"/>
-        </w:rPr>
-        <w:t>eine</w:t>
-      </w:r>
-      <w:proofErr w:type="spellEnd"/>
-      <w:r>
-        <w:rPr>
-          <w:lang w:val="en-US"/>
-        </w:rPr>
-        <w:t xml:space="preserve"> </w:t>
-      </w:r>
-      <w:proofErr w:type="spellStart"/>
-      <w:r>
-        <w:rPr>
-          <w:lang w:val="en-US"/>
-        </w:rPr>
-        <w:t>MessageBox</w:t>
-      </w:r>
-      <w:proofErr w:type="spellEnd"/>
-      <w:r>
-        <w:rPr>
-          <w:lang w:val="en-US"/>
-        </w:rPr>
-        <w:t xml:space="preserve"> </w:t>
-      </w:r>
-      <w:proofErr w:type="spellStart"/>
-      <w:r>
-        <w:rPr>
-          <w:lang w:val="en-US"/>
-        </w:rPr>
-        <w:t>mit</w:t>
-      </w:r>
-      <w:proofErr w:type="spellEnd"/>
-      <w:r>
-        <w:rPr>
-          <w:lang w:val="en-US"/>
-        </w:rPr>
-        <w:t xml:space="preserve"> </w:t>
-      </w:r>
-      <w:proofErr w:type="spellStart"/>
-      <w:r>
-        <w:rPr>
-          <w:lang w:val="en-US"/>
-        </w:rPr>
-        <w:t>dem</w:t>
-      </w:r>
-      <w:proofErr w:type="spellEnd"/>
-      <w:r>
-        <w:rPr>
-          <w:lang w:val="en-US"/>
-        </w:rPr>
-        <w:t xml:space="preserve"> </w:t>
-      </w:r>
-      <w:proofErr w:type="spellStart"/>
-      <w:r>
-        <w:rPr>
-          <w:lang w:val="en-US"/>
-        </w:rPr>
-        <w:t>ErrorCode</w:t>
-      </w:r>
-      <w:proofErr w:type="spellEnd"/>
-      <w:r>
-        <w:rPr>
-          <w:lang w:val="en-US"/>
-        </w:rPr>
-        <w:t>.</w:t>
+        <w:t>Customer hinzufügen</w:t>
+      </w:r>
+    </w:p>
+    <w:p>
+      <w:pPr>
+        <w:rPr>
+          <w:lang w:val="en-US"/>
+        </w:rPr>
+      </w:pPr>
+      <w:r>
+        <w:rPr>
+          <w:lang w:val="en-US"/>
+        </w:rPr>
+        <w:t>Klickt der Benutzer auf den Butten “Add” erscheint eine Form, in der alle nötigen Daten für einen neuen Customer eingegeben werden können. Sind alle Daten korrekt, wird ein neuer Customer angelegt</w:t>
+      </w:r>
+      <w:r>
+        <w:rPr>
+          <w:lang w:val="en-US"/>
+        </w:rPr>
+        <w:t xml:space="preserve"> und in der CSV-Datei angehängt</w:t>
+      </w:r>
+      <w:r>
+        <w:rPr>
+          <w:lang w:val="en-US"/>
+        </w:rPr>
+        <w:t>. Wenn nicht erscheint eine MessageBox mit dem ErrorCode.</w:t>
       </w:r>
     </w:p>
     <w:p>
@@ -3439,294 +1882,20 @@
         <w:rPr>
           <w:lang w:val="en-US"/>
         </w:rPr>
-        <w:t xml:space="preserve">Customer </w:t>
-      </w:r>
-      <w:proofErr w:type="spellStart"/>
-      <w:r>
-        <w:rPr>
-          <w:lang w:val="en-US"/>
-        </w:rPr>
-        <w:t>ändern</w:t>
-      </w:r>
-      <w:proofErr w:type="spellEnd"/>
-    </w:p>
-    <w:p>
-      <w:pPr>
-        <w:rPr>
-          <w:lang w:val="en-US"/>
-        </w:rPr>
-      </w:pPr>
-      <w:r>
-        <w:rPr>
-          <w:lang w:val="en-US"/>
-        </w:rPr>
-        <w:t xml:space="preserve">Von </w:t>
-      </w:r>
-      <w:proofErr w:type="spellStart"/>
-      <w:r>
-        <w:rPr>
-          <w:lang w:val="en-US"/>
-        </w:rPr>
-        <w:t>einem</w:t>
-      </w:r>
-      <w:proofErr w:type="spellEnd"/>
-      <w:r>
-        <w:rPr>
-          <w:lang w:val="en-US"/>
-        </w:rPr>
-        <w:t xml:space="preserve"> </w:t>
-      </w:r>
-      <w:proofErr w:type="spellStart"/>
-      <w:r>
-        <w:rPr>
-          <w:lang w:val="en-US"/>
-        </w:rPr>
-        <w:t>bestehenden</w:t>
-      </w:r>
-      <w:proofErr w:type="spellEnd"/>
-      <w:r>
-        <w:rPr>
-          <w:lang w:val="en-US"/>
-        </w:rPr>
-        <w:t xml:space="preserve"> Customer </w:t>
-      </w:r>
-      <w:proofErr w:type="spellStart"/>
-      <w:r>
-        <w:rPr>
-          <w:lang w:val="en-US"/>
-        </w:rPr>
-        <w:t>können</w:t>
-      </w:r>
-      <w:proofErr w:type="spellEnd"/>
-      <w:r>
-        <w:rPr>
-          <w:lang w:val="en-US"/>
-        </w:rPr>
-        <w:t xml:space="preserve"> </w:t>
-      </w:r>
-      <w:proofErr w:type="spellStart"/>
-      <w:r>
-        <w:rPr>
-          <w:lang w:val="en-US"/>
-        </w:rPr>
-        <w:t>nachträglich</w:t>
-      </w:r>
-      <w:proofErr w:type="spellEnd"/>
-      <w:r>
-        <w:rPr>
-          <w:lang w:val="en-US"/>
-        </w:rPr>
-        <w:t xml:space="preserve"> der </w:t>
-      </w:r>
-      <w:proofErr w:type="spellStart"/>
-      <w:r>
-        <w:rPr>
-          <w:lang w:val="en-US"/>
-        </w:rPr>
-        <w:t>Nachname</w:t>
-      </w:r>
-      <w:proofErr w:type="spellEnd"/>
-      <w:r>
-        <w:rPr>
-          <w:lang w:val="en-US"/>
-        </w:rPr>
-        <w:t xml:space="preserve"> (“</w:t>
-      </w:r>
-      <w:proofErr w:type="spellStart"/>
-      <w:r>
-        <w:rPr>
-          <w:lang w:val="en-US"/>
-        </w:rPr>
-        <w:t>LastName</w:t>
-      </w:r>
-      <w:proofErr w:type="spellEnd"/>
-      <w:r>
-        <w:rPr>
-          <w:lang w:val="en-US"/>
-        </w:rPr>
-        <w:t>”), die Email-</w:t>
-      </w:r>
-      <w:proofErr w:type="spellStart"/>
-      <w:r>
-        <w:rPr>
-          <w:lang w:val="en-US"/>
-        </w:rPr>
-        <w:t>Adresse</w:t>
-      </w:r>
-      <w:proofErr w:type="spellEnd"/>
-      <w:r>
-        <w:rPr>
-          <w:lang w:val="en-US"/>
-        </w:rPr>
-        <w:t xml:space="preserve"> und der Wert “Balance” (</w:t>
-      </w:r>
-      <w:proofErr w:type="spellStart"/>
-      <w:r>
-        <w:rPr>
-          <w:lang w:val="en-US"/>
-        </w:rPr>
-        <w:t>Schuld</w:t>
-      </w:r>
-      <w:proofErr w:type="spellEnd"/>
-      <w:r>
-        <w:rPr>
-          <w:lang w:val="en-US"/>
-        </w:rPr>
-        <w:t xml:space="preserve"> </w:t>
-      </w:r>
-      <w:proofErr w:type="spellStart"/>
-      <w:r>
-        <w:rPr>
-          <w:lang w:val="en-US"/>
-        </w:rPr>
-        <w:t>oder</w:t>
-      </w:r>
-      <w:proofErr w:type="spellEnd"/>
-      <w:r>
-        <w:rPr>
-          <w:lang w:val="en-US"/>
-        </w:rPr>
-        <w:t xml:space="preserve"> </w:t>
-      </w:r>
-      <w:proofErr w:type="spellStart"/>
-      <w:r>
-        <w:rPr>
-          <w:lang w:val="en-US"/>
-        </w:rPr>
-        <w:t>Guthaben</w:t>
-      </w:r>
-      <w:proofErr w:type="spellEnd"/>
-      <w:r>
-        <w:rPr>
-          <w:lang w:val="en-US"/>
-        </w:rPr>
-        <w:t xml:space="preserve">) </w:t>
-      </w:r>
-      <w:proofErr w:type="spellStart"/>
-      <w:r>
-        <w:rPr>
-          <w:lang w:val="en-US"/>
-        </w:rPr>
-        <w:t>geändert</w:t>
-      </w:r>
-      <w:proofErr w:type="spellEnd"/>
-      <w:r>
-        <w:rPr>
-          <w:lang w:val="en-US"/>
-        </w:rPr>
-        <w:t xml:space="preserve"> </w:t>
-      </w:r>
-      <w:proofErr w:type="spellStart"/>
-      <w:r>
-        <w:rPr>
-          <w:lang w:val="en-US"/>
-        </w:rPr>
-        <w:t>werden</w:t>
-      </w:r>
-      <w:proofErr w:type="spellEnd"/>
-      <w:r>
-        <w:rPr>
-          <w:lang w:val="en-US"/>
-        </w:rPr>
-        <w:t xml:space="preserve">. Die </w:t>
-      </w:r>
-      <w:proofErr w:type="spellStart"/>
-      <w:r>
-        <w:rPr>
-          <w:lang w:val="en-US"/>
-        </w:rPr>
-        <w:t>neuen</w:t>
-      </w:r>
-      <w:proofErr w:type="spellEnd"/>
-      <w:r>
-        <w:rPr>
-          <w:lang w:val="en-US"/>
-        </w:rPr>
-        <w:t xml:space="preserve"> </w:t>
-      </w:r>
-      <w:proofErr w:type="spellStart"/>
-      <w:r>
-        <w:rPr>
-          <w:lang w:val="en-US"/>
-        </w:rPr>
-        <w:t>Daten</w:t>
-      </w:r>
-      <w:proofErr w:type="spellEnd"/>
-      <w:r>
-        <w:rPr>
-          <w:lang w:val="en-US"/>
-        </w:rPr>
-        <w:t xml:space="preserve"> </w:t>
-      </w:r>
-      <w:proofErr w:type="spellStart"/>
-      <w:r>
-        <w:rPr>
-          <w:lang w:val="en-US"/>
-        </w:rPr>
-        <w:t>werden</w:t>
-      </w:r>
-      <w:proofErr w:type="spellEnd"/>
-      <w:r>
-        <w:rPr>
-          <w:lang w:val="en-US"/>
-        </w:rPr>
-        <w:t xml:space="preserve"> </w:t>
-      </w:r>
-      <w:proofErr w:type="spellStart"/>
-      <w:r>
-        <w:rPr>
-          <w:lang w:val="en-US"/>
-        </w:rPr>
-        <w:t>wie</w:t>
-      </w:r>
-      <w:proofErr w:type="spellEnd"/>
-      <w:r>
-        <w:rPr>
-          <w:lang w:val="en-US"/>
-        </w:rPr>
-        <w:t xml:space="preserve"> </w:t>
-      </w:r>
-      <w:proofErr w:type="spellStart"/>
-      <w:r>
-        <w:rPr>
-          <w:lang w:val="en-US"/>
-        </w:rPr>
-        <w:t>beim</w:t>
-      </w:r>
-      <w:proofErr w:type="spellEnd"/>
-      <w:r>
-        <w:rPr>
-          <w:lang w:val="en-US"/>
-        </w:rPr>
-        <w:t xml:space="preserve"> </w:t>
-      </w:r>
-      <w:proofErr w:type="spellStart"/>
-      <w:r>
-        <w:rPr>
-          <w:lang w:val="en-US"/>
-        </w:rPr>
-        <w:t>hinzufügen</w:t>
-      </w:r>
-      <w:proofErr w:type="spellEnd"/>
-      <w:r>
-        <w:rPr>
-          <w:lang w:val="en-US"/>
-        </w:rPr>
-        <w:t xml:space="preserve"> des Customers </w:t>
-      </w:r>
-      <w:proofErr w:type="spellStart"/>
-      <w:r>
-        <w:rPr>
-          <w:lang w:val="en-US"/>
-        </w:rPr>
-        <w:t>geprüft</w:t>
-      </w:r>
-      <w:proofErr w:type="spellEnd"/>
-      <w:r>
-        <w:rPr>
-          <w:lang w:val="en-US"/>
-        </w:rPr>
-        <w:t>.</w:t>
+        <w:t>Customer ändern</w:t>
+      </w:r>
+    </w:p>
+    <w:p>
+      <w:pPr>
+        <w:rPr>
+          <w:lang w:val="en-US"/>
+        </w:rPr>
+      </w:pPr>
+      <w:r>
+        <w:rPr>
+          <w:lang w:val="en-US"/>
+        </w:rPr>
+        <w:t>Von einem bestehenden Customer können nachträglich der Nachname (“LastName”), die Email-Adresse und der Wert “Balance” (Schuld oder Guthaben) geändert werden. Die neuen Daten werden wie beim hinzufügen des Customers geprüft.</w:t>
       </w:r>
     </w:p>
     <w:p>
@@ -3740,15 +1909,7 @@
     </w:p>
     <w:p>
       <w:r>
-        <w:t xml:space="preserve">In den Funktionen, in denen die häufigen Fehler auftreten geben mit „out“ einen Error-Parameter aus. Für alle anderen weniger häufigen Fehler gibt es ein generelles </w:t>
-      </w:r>
-      <w:proofErr w:type="spellStart"/>
-      <w:r>
-        <w:t>try</w:t>
-      </w:r>
-      <w:proofErr w:type="spellEnd"/>
-      <w:r>
-        <w:t xml:space="preserve"> catch.</w:t>
+        <w:t>In den Funktionen, in denen die häufigen Fehler auftreten geben mit „out“ einen Error-Parameter aus. Für alle anderen weniger häufigen Fehler gibt es ein generelles try catch.</w:t>
       </w:r>
     </w:p>
     <w:p>
@@ -3779,14 +1940,7 @@
       </w:r>
       <w:r>
         <w:tab/>
-      </w:r>
-      <w:proofErr w:type="spellStart"/>
-      <w:r>
-        <w:t>FirstName</w:t>
-      </w:r>
-      <w:proofErr w:type="spellEnd"/>
-      <w:r>
-        <w:t xml:space="preserve"> nicht OK</w:t>
+        <w:t>FirstName nicht OK</w:t>
       </w:r>
     </w:p>
     <w:p>
@@ -3795,14 +1949,7 @@
       </w:r>
       <w:r>
         <w:tab/>
-      </w:r>
-      <w:proofErr w:type="spellStart"/>
-      <w:r>
-        <w:t>LastName</w:t>
-      </w:r>
-      <w:proofErr w:type="spellEnd"/>
-      <w:r>
-        <w:t xml:space="preserve"> nicht OK</w:t>
+        <w:t>LastName nicht OK</w:t>
       </w:r>
     </w:p>
     <w:p>
@@ -3820,13 +1967,8 @@
       </w:r>
       <w:r>
         <w:tab/>
-        <w:t xml:space="preserve">Leere </w:t>
-      </w:r>
-      <w:proofErr w:type="spellStart"/>
-      <w:r>
-        <w:t>Textbox</w:t>
-      </w:r>
-      <w:proofErr w:type="spellEnd"/>
+        <w:t>Leere Textbox</w:t>
+      </w:r>
     </w:p>
     <w:p>
       <w:r>
@@ -3849,15 +1991,7 @@
     </w:p>
     <w:p>
       <w:r>
-        <w:t xml:space="preserve">Folgende Test-Cases wurden vorab festgelegt (anhand der </w:t>
-      </w:r>
-      <w:proofErr w:type="spellStart"/>
-      <w:r>
-        <w:t>Requirements</w:t>
-      </w:r>
-      <w:proofErr w:type="spellEnd"/>
-      <w:r>
-        <w:t>) und getestet:</w:t>
+        <w:t>Folgende Test-Cases wurden vorab festgelegt (anhand der Requirements) und getestet:</w:t>
       </w:r>
     </w:p>
     <w:p>
@@ -3912,213 +2046,12 @@
           <w:lang w:val="en-US"/>
         </w:rPr>
       </w:pPr>
-      <w:proofErr w:type="spellStart"/>
       <w:r>
         <w:rPr>
           <w:rFonts w:eastAsia="Times New Roman" w:cs="Times New Roman"/>
           <w:lang w:val="en-US"/>
         </w:rPr>
-        <w:t>Kann</w:t>
-      </w:r>
-      <w:proofErr w:type="spellEnd"/>
-      <w:r>
-        <w:rPr>
-          <w:rFonts w:eastAsia="Times New Roman" w:cs="Times New Roman"/>
-          <w:lang w:val="en-US"/>
-        </w:rPr>
-        <w:t xml:space="preserve"> </w:t>
-      </w:r>
-      <w:proofErr w:type="spellStart"/>
-      <w:r>
-        <w:rPr>
-          <w:rFonts w:eastAsia="Times New Roman" w:cs="Times New Roman"/>
-          <w:lang w:val="en-US"/>
-        </w:rPr>
-        <w:t>bei</w:t>
-      </w:r>
-      <w:proofErr w:type="spellEnd"/>
-      <w:r>
-        <w:rPr>
-          <w:rFonts w:eastAsia="Times New Roman" w:cs="Times New Roman"/>
-          <w:lang w:val="en-US"/>
-        </w:rPr>
-        <w:t xml:space="preserve"> </w:t>
-      </w:r>
-      <w:proofErr w:type="spellStart"/>
-      <w:r>
-        <w:rPr>
-          <w:rFonts w:eastAsia="Times New Roman" w:cs="Times New Roman"/>
-          <w:lang w:val="en-US"/>
-        </w:rPr>
-        <w:t>nicht</w:t>
-      </w:r>
-      <w:proofErr w:type="spellEnd"/>
-      <w:r>
-        <w:rPr>
-          <w:rFonts w:eastAsia="Times New Roman" w:cs="Times New Roman"/>
-          <w:lang w:val="en-US"/>
-        </w:rPr>
-        <w:t xml:space="preserve"> </w:t>
-      </w:r>
-      <w:proofErr w:type="spellStart"/>
-      <w:r>
-        <w:rPr>
-          <w:rFonts w:eastAsia="Times New Roman" w:cs="Times New Roman"/>
-          <w:lang w:val="en-US"/>
-        </w:rPr>
-        <w:t>korrekten</w:t>
-      </w:r>
-      <w:proofErr w:type="spellEnd"/>
-      <w:r>
-        <w:rPr>
-          <w:rFonts w:eastAsia="Times New Roman" w:cs="Times New Roman"/>
-          <w:lang w:val="en-US"/>
-        </w:rPr>
-        <w:t xml:space="preserve"> Date nein </w:t>
-      </w:r>
-      <w:proofErr w:type="spellStart"/>
-      <w:r>
-        <w:rPr>
-          <w:rFonts w:eastAsia="Times New Roman" w:cs="Times New Roman"/>
-          <w:lang w:val="en-US"/>
-        </w:rPr>
-        <w:t>Benutzer</w:t>
-      </w:r>
-      <w:proofErr w:type="spellEnd"/>
-      <w:r>
-        <w:rPr>
-          <w:rFonts w:eastAsia="Times New Roman" w:cs="Times New Roman"/>
-          <w:lang w:val="en-US"/>
-        </w:rPr>
-        <w:t xml:space="preserve"> </w:t>
-      </w:r>
-      <w:proofErr w:type="spellStart"/>
-      <w:r>
-        <w:rPr>
-          <w:rFonts w:eastAsia="Times New Roman" w:cs="Times New Roman"/>
-          <w:lang w:val="en-US"/>
-        </w:rPr>
-        <w:t>angelegt</w:t>
-      </w:r>
-      <w:proofErr w:type="spellEnd"/>
-      <w:r>
-        <w:rPr>
-          <w:rFonts w:eastAsia="Times New Roman" w:cs="Times New Roman"/>
-          <w:lang w:val="en-US"/>
-        </w:rPr>
-        <w:t xml:space="preserve"> </w:t>
-      </w:r>
-      <w:proofErr w:type="spellStart"/>
-      <w:r>
-        <w:rPr>
-          <w:rFonts w:eastAsia="Times New Roman" w:cs="Times New Roman"/>
-          <w:lang w:val="en-US"/>
-        </w:rPr>
-        <w:t>werden</w:t>
-      </w:r>
-      <w:proofErr w:type="spellEnd"/>
-      <w:r>
-        <w:rPr>
-          <w:rFonts w:eastAsia="Times New Roman" w:cs="Times New Roman"/>
-          <w:lang w:val="en-US"/>
-        </w:rPr>
-        <w:t xml:space="preserve">? (E-mail </w:t>
-      </w:r>
-      <w:proofErr w:type="spellStart"/>
-      <w:r>
-        <w:rPr>
-          <w:rFonts w:eastAsia="Times New Roman" w:cs="Times New Roman"/>
-          <w:lang w:val="en-US"/>
-        </w:rPr>
-        <w:t>systematisch</w:t>
-      </w:r>
-      <w:proofErr w:type="spellEnd"/>
-      <w:r>
-        <w:rPr>
-          <w:rFonts w:eastAsia="Times New Roman" w:cs="Times New Roman"/>
-          <w:lang w:val="en-US"/>
-        </w:rPr>
-        <w:t xml:space="preserve">, </w:t>
-      </w:r>
-      <w:proofErr w:type="spellStart"/>
-      <w:r>
-        <w:rPr>
-          <w:rFonts w:eastAsia="Times New Roman" w:cs="Times New Roman"/>
-          <w:lang w:val="en-US"/>
-        </w:rPr>
-        <w:t>Namen</w:t>
-      </w:r>
-      <w:proofErr w:type="spellEnd"/>
-      <w:r>
-        <w:rPr>
-          <w:rFonts w:eastAsia="Times New Roman" w:cs="Times New Roman"/>
-          <w:lang w:val="en-US"/>
-        </w:rPr>
-        <w:t xml:space="preserve"> </w:t>
-      </w:r>
-      <w:proofErr w:type="spellStart"/>
-      <w:r>
-        <w:rPr>
-          <w:rFonts w:eastAsia="Times New Roman" w:cs="Times New Roman"/>
-          <w:lang w:val="en-US"/>
-        </w:rPr>
-        <w:t>informell</w:t>
-      </w:r>
-      <w:proofErr w:type="spellEnd"/>
-      <w:r>
-        <w:rPr>
-          <w:rFonts w:eastAsia="Times New Roman" w:cs="Times New Roman"/>
-          <w:lang w:val="en-US"/>
-        </w:rPr>
-        <w:t xml:space="preserve"> </w:t>
-      </w:r>
-      <w:proofErr w:type="spellStart"/>
-      <w:r>
-        <w:rPr>
-          <w:rFonts w:eastAsia="Times New Roman" w:cs="Times New Roman"/>
-          <w:lang w:val="en-US"/>
-        </w:rPr>
-        <w:t>vom</w:t>
-      </w:r>
-      <w:proofErr w:type="spellEnd"/>
-      <w:r>
-        <w:rPr>
-          <w:rFonts w:eastAsia="Times New Roman" w:cs="Times New Roman"/>
-          <w:lang w:val="en-US"/>
-        </w:rPr>
-        <w:t xml:space="preserve"> </w:t>
-      </w:r>
-      <w:proofErr w:type="spellStart"/>
-      <w:r>
-        <w:rPr>
-          <w:rFonts w:eastAsia="Times New Roman" w:cs="Times New Roman"/>
-          <w:lang w:val="en-US"/>
-        </w:rPr>
-        <w:t>Programmierer</w:t>
-      </w:r>
-      <w:proofErr w:type="spellEnd"/>
-      <w:r>
-        <w:rPr>
-          <w:rFonts w:eastAsia="Times New Roman" w:cs="Times New Roman"/>
-          <w:lang w:val="en-US"/>
-        </w:rPr>
-        <w:t xml:space="preserve"> </w:t>
-      </w:r>
-      <w:proofErr w:type="spellStart"/>
-      <w:r>
-        <w:rPr>
-          <w:rFonts w:eastAsia="Times New Roman" w:cs="Times New Roman"/>
-          <w:lang w:val="en-US"/>
-        </w:rPr>
-        <w:t>getestet</w:t>
-      </w:r>
-      <w:proofErr w:type="spellEnd"/>
-      <w:r>
-        <w:rPr>
-          <w:rFonts w:eastAsia="Times New Roman" w:cs="Times New Roman"/>
-          <w:lang w:val="en-US"/>
-        </w:rPr>
-        <w:t>)</w:t>
+        <w:t>Kann bei nicht korrekten Date nein Benutzer angelegt werden? (E-mail systematisch, Namen informell vom Programmierer getestet)</w:t>
       </w:r>
     </w:p>
     <w:p>
@@ -4138,151 +2071,8 @@
           <w:rFonts w:eastAsia="Times New Roman" w:cs="Times New Roman"/>
           <w:lang w:val="en-US"/>
         </w:rPr>
-        <w:t xml:space="preserve">Customer </w:t>
-      </w:r>
-      <w:proofErr w:type="spellStart"/>
-      <w:r>
-        <w:rPr>
-          <w:rFonts w:eastAsia="Times New Roman" w:cs="Times New Roman"/>
-          <w:lang w:val="en-US"/>
-        </w:rPr>
-        <w:t>erstellen</w:t>
-      </w:r>
-      <w:proofErr w:type="spellEnd"/>
-      <w:r>
-        <w:rPr>
-          <w:rFonts w:eastAsia="Times New Roman" w:cs="Times New Roman"/>
-          <w:lang w:val="en-US"/>
-        </w:rPr>
-        <w:t xml:space="preserve">, App </w:t>
-      </w:r>
-      <w:proofErr w:type="spellStart"/>
-      <w:r>
-        <w:rPr>
-          <w:rFonts w:eastAsia="Times New Roman" w:cs="Times New Roman"/>
-          <w:lang w:val="en-US"/>
-        </w:rPr>
-        <w:t>schließen</w:t>
-      </w:r>
-      <w:proofErr w:type="spellEnd"/>
-      <w:r>
-        <w:rPr>
-          <w:rFonts w:eastAsia="Times New Roman" w:cs="Times New Roman"/>
-          <w:lang w:val="en-US"/>
-        </w:rPr>
-        <w:t xml:space="preserve"> und CSV auf </w:t>
-      </w:r>
-      <w:proofErr w:type="spellStart"/>
-      <w:r>
-        <w:rPr>
-          <w:rFonts w:eastAsia="Times New Roman" w:cs="Times New Roman"/>
-          <w:lang w:val="en-US"/>
-        </w:rPr>
-        <w:t>Eintrag</w:t>
-      </w:r>
-      <w:proofErr w:type="spellEnd"/>
-      <w:r>
-        <w:rPr>
-          <w:rFonts w:eastAsia="Times New Roman" w:cs="Times New Roman"/>
-          <w:lang w:val="en-US"/>
-        </w:rPr>
-        <w:t xml:space="preserve"> </w:t>
-      </w:r>
-      <w:proofErr w:type="spellStart"/>
-      <w:r>
-        <w:rPr>
-          <w:rFonts w:eastAsia="Times New Roman" w:cs="Times New Roman"/>
-          <w:lang w:val="en-US"/>
-        </w:rPr>
-        <w:t>überprüfen</w:t>
-      </w:r>
-      <w:proofErr w:type="spellEnd"/>
-      <w:r>
-        <w:rPr>
-          <w:rFonts w:eastAsia="Times New Roman" w:cs="Times New Roman"/>
-          <w:lang w:val="en-US"/>
-        </w:rPr>
-        <w:t>, (</w:t>
-      </w:r>
-      <w:proofErr w:type="spellStart"/>
-      <w:r>
-        <w:rPr>
-          <w:rFonts w:eastAsia="Times New Roman" w:cs="Times New Roman"/>
-          <w:lang w:val="en-US"/>
-        </w:rPr>
-        <w:t>Ev</w:t>
-      </w:r>
-      <w:proofErr w:type="spellEnd"/>
-      <w:r>
-        <w:rPr>
-          <w:rFonts w:eastAsia="Times New Roman" w:cs="Times New Roman"/>
-          <w:lang w:val="en-US"/>
-        </w:rPr>
-        <w:t xml:space="preserve">. Computer </w:t>
-      </w:r>
-      <w:proofErr w:type="spellStart"/>
-      <w:r>
-        <w:rPr>
-          <w:rFonts w:eastAsia="Times New Roman" w:cs="Times New Roman"/>
-          <w:lang w:val="en-US"/>
-        </w:rPr>
-        <w:t>neu</w:t>
-      </w:r>
-      <w:proofErr w:type="spellEnd"/>
-      <w:r>
-        <w:rPr>
-          <w:rFonts w:eastAsia="Times New Roman" w:cs="Times New Roman"/>
-          <w:lang w:val="en-US"/>
-        </w:rPr>
-        <w:t xml:space="preserve"> </w:t>
-      </w:r>
-      <w:proofErr w:type="spellStart"/>
-      <w:r>
-        <w:rPr>
-          <w:rFonts w:eastAsia="Times New Roman" w:cs="Times New Roman"/>
-          <w:lang w:val="en-US"/>
-        </w:rPr>
-        <w:t>starten</w:t>
-      </w:r>
-      <w:proofErr w:type="spellEnd"/>
-      <w:r>
-        <w:rPr>
-          <w:rFonts w:eastAsia="Times New Roman" w:cs="Times New Roman"/>
-          <w:lang w:val="en-US"/>
-        </w:rPr>
-        <w:t xml:space="preserve">), App </w:t>
-      </w:r>
-      <w:proofErr w:type="spellStart"/>
-      <w:r>
-        <w:rPr>
-          <w:rFonts w:eastAsia="Times New Roman" w:cs="Times New Roman"/>
-          <w:lang w:val="en-US"/>
-        </w:rPr>
-        <w:t>öffnen</w:t>
-      </w:r>
-      <w:proofErr w:type="spellEnd"/>
-      <w:r>
-        <w:rPr>
-          <w:rFonts w:eastAsia="Times New Roman" w:cs="Times New Roman"/>
-          <w:lang w:val="en-US"/>
-        </w:rPr>
-        <w:t xml:space="preserve">. Customer in </w:t>
-      </w:r>
-      <w:proofErr w:type="spellStart"/>
-      <w:r>
-        <w:rPr>
-          <w:rFonts w:eastAsia="Times New Roman" w:cs="Times New Roman"/>
-          <w:lang w:val="en-US"/>
-        </w:rPr>
-        <w:t>Liste</w:t>
-      </w:r>
-      <w:proofErr w:type="spellEnd"/>
-      <w:r>
-        <w:rPr>
-          <w:rFonts w:eastAsia="Times New Roman" w:cs="Times New Roman"/>
-          <w:lang w:val="en-US"/>
-        </w:rPr>
-        <w:t>?</w:t>
+        <w:lastRenderedPageBreak/>
+        <w:t>Customer erstellen, App schließen und CSV auf Eintrag überprüfen, (Ev. Computer neu starten), App öffnen. Customer in Liste?</w:t>
       </w:r>
     </w:p>
     <w:p>
@@ -4310,37 +2100,12 @@
           <w:lang w:val="en-US"/>
         </w:rPr>
       </w:pPr>
-      <w:proofErr w:type="spellStart"/>
       <w:r>
         <w:rPr>
           <w:rFonts w:eastAsia="Times New Roman" w:cs="Times New Roman"/>
           <w:lang w:val="en-US"/>
         </w:rPr>
-        <w:t>Daten</w:t>
-      </w:r>
-      <w:proofErr w:type="spellEnd"/>
-      <w:r>
-        <w:rPr>
-          <w:rFonts w:eastAsia="Times New Roman" w:cs="Times New Roman"/>
-          <w:lang w:val="en-US"/>
-        </w:rPr>
-        <w:t xml:space="preserve"> in der CSV </w:t>
-      </w:r>
-      <w:proofErr w:type="spellStart"/>
-      <w:r>
-        <w:rPr>
-          <w:rFonts w:eastAsia="Times New Roman" w:cs="Times New Roman"/>
-          <w:lang w:val="en-US"/>
-        </w:rPr>
-        <w:t>lesbar</w:t>
-      </w:r>
-      <w:proofErr w:type="spellEnd"/>
-      <w:r>
-        <w:rPr>
-          <w:rFonts w:eastAsia="Times New Roman" w:cs="Times New Roman"/>
-          <w:lang w:val="en-US"/>
-        </w:rPr>
-        <w:t>?</w:t>
+        <w:t>Daten in der CSV lesbar?</w:t>
       </w:r>
     </w:p>
     <w:p>
@@ -4360,23 +2125,7 @@
           <w:rFonts w:eastAsia="Times New Roman" w:cs="Times New Roman"/>
           <w:lang w:val="en-US"/>
         </w:rPr>
-        <w:t xml:space="preserve">Login </w:t>
-      </w:r>
-      <w:proofErr w:type="spellStart"/>
-      <w:r>
-        <w:rPr>
-          <w:rFonts w:eastAsia="Times New Roman" w:cs="Times New Roman"/>
-          <w:lang w:val="en-US"/>
-        </w:rPr>
-        <w:t>nötig</w:t>
-      </w:r>
-      <w:proofErr w:type="spellEnd"/>
-      <w:r>
-        <w:rPr>
-          <w:rFonts w:eastAsia="Times New Roman" w:cs="Times New Roman"/>
-          <w:lang w:val="en-US"/>
-        </w:rPr>
-        <w:t>?</w:t>
+        <w:t>Login nötig?</w:t>
       </w:r>
     </w:p>
     <w:p>
@@ -4414,7 +2163,6 @@
         <w:rPr>
           <w:lang w:val="en-US"/>
         </w:rPr>
-        <w:lastRenderedPageBreak/>
         <w:t>test@test.at</w:t>
       </w:r>
     </w:p>
@@ -4468,14 +2216,12 @@
           <w:lang w:val="en-US"/>
         </w:rPr>
       </w:pPr>
-      <w:proofErr w:type="spellStart"/>
       <w:r>
         <w:rPr>
           <w:lang w:val="en-US"/>
         </w:rPr>
         <w:t>test@at</w:t>
       </w:r>
-      <w:proofErr w:type="spellEnd"/>
     </w:p>
     <w:p>
       <w:pPr>
@@ -4509,14 +2255,12 @@
           <w:lang w:val="en-US"/>
         </w:rPr>
       </w:pPr>
-      <w:proofErr w:type="spellStart"/>
       <w:r>
         <w:rPr>
           <w:lang w:val="en-US"/>
         </w:rPr>
         <w:t>test@test.a</w:t>
       </w:r>
-      <w:proofErr w:type="spellEnd"/>
     </w:p>
     <w:p>
       <w:pPr>
@@ -4529,14 +2273,12 @@
           <w:lang w:val="en-US"/>
         </w:rPr>
       </w:pPr>
-      <w:proofErr w:type="spellStart"/>
       <w:r>
         <w:rPr>
           <w:lang w:val="en-US"/>
         </w:rPr>
         <w:t>test@test.atat</w:t>
       </w:r>
-      <w:proofErr w:type="spellEnd"/>
     </w:p>
     <w:p>
       <w:pPr>
@@ -4549,14 +2291,12 @@
           <w:lang w:val="en-US"/>
         </w:rPr>
       </w:pPr>
-      <w:proofErr w:type="spellStart"/>
       <w:r>
         <w:rPr>
           <w:lang w:val="en-US"/>
         </w:rPr>
         <w:t>test@test.atata</w:t>
       </w:r>
-      <w:proofErr w:type="spellEnd"/>
     </w:p>
     <w:p>
       <w:pPr>
@@ -4608,19 +2348,11 @@
           <w:lang w:val="en-US"/>
         </w:rPr>
       </w:pPr>
-      <w:proofErr w:type="spellStart"/>
-      <w:r>
-        <w:rPr>
-          <w:lang w:val="en-US"/>
-        </w:rPr>
-        <w:t>test@test</w:t>
-      </w:r>
-      <w:proofErr w:type="spellEnd"/>
-      <w:r>
-        <w:rPr>
-          <w:lang w:val="en-US"/>
-        </w:rPr>
-        <w:t>.</w:t>
+      <w:r>
+        <w:rPr>
+          <w:lang w:val="en-US"/>
+        </w:rPr>
+        <w:t>test@test.</w:t>
       </w:r>
     </w:p>
     <w:p>
@@ -4832,55 +2564,7 @@
           <w:rFonts w:eastAsia="Times New Roman" w:cs="Times New Roman"/>
           <w:lang w:val="en-US"/>
         </w:rPr>
-        <w:t xml:space="preserve">User hat </w:t>
-      </w:r>
-      <w:proofErr w:type="spellStart"/>
-      <w:r>
-        <w:rPr>
-          <w:rFonts w:eastAsia="Times New Roman" w:cs="Times New Roman"/>
-          <w:lang w:val="en-US"/>
-        </w:rPr>
-        <w:t>keinen</w:t>
-      </w:r>
-      <w:proofErr w:type="spellEnd"/>
-      <w:r>
-        <w:rPr>
-          <w:rFonts w:eastAsia="Times New Roman" w:cs="Times New Roman"/>
-          <w:lang w:val="en-US"/>
-        </w:rPr>
-        <w:t xml:space="preserve"> </w:t>
-      </w:r>
-      <w:proofErr w:type="spellStart"/>
-      <w:r>
-        <w:rPr>
-          <w:rFonts w:eastAsia="Times New Roman" w:cs="Times New Roman"/>
-          <w:lang w:val="en-US"/>
-        </w:rPr>
-        <w:t>Einfluss</w:t>
-      </w:r>
-      <w:proofErr w:type="spellEnd"/>
-      <w:r>
-        <w:rPr>
-          <w:rFonts w:eastAsia="Times New Roman" w:cs="Times New Roman"/>
-          <w:lang w:val="en-US"/>
-        </w:rPr>
-        <w:t xml:space="preserve"> auf die ID (</w:t>
-      </w:r>
-      <w:proofErr w:type="spellStart"/>
-      <w:r>
-        <w:rPr>
-          <w:rFonts w:eastAsia="Times New Roman" w:cs="Times New Roman"/>
-          <w:lang w:val="en-US"/>
-        </w:rPr>
-        <w:t>Anzahl</w:t>
-      </w:r>
-      <w:proofErr w:type="spellEnd"/>
-      <w:r>
-        <w:rPr>
-          <w:rFonts w:eastAsia="Times New Roman" w:cs="Times New Roman"/>
-          <w:lang w:val="en-US"/>
-        </w:rPr>
-        <w:t xml:space="preserve"> der Customer + 1)</w:t>
+        <w:t>User hat keinen Einfluss auf die ID (Anzahl der Customer + 1)</w:t>
       </w:r>
     </w:p>
     <w:p>
@@ -4895,149 +2579,12 @@
           <w:lang w:val="en-US"/>
         </w:rPr>
       </w:pPr>
-      <w:proofErr w:type="spellStart"/>
       <w:r>
         <w:rPr>
           <w:rFonts w:eastAsia="Times New Roman" w:cs="Times New Roman"/>
           <w:lang w:val="en-US"/>
         </w:rPr>
-        <w:t>Beim</w:t>
-      </w:r>
-      <w:proofErr w:type="spellEnd"/>
-      <w:r>
-        <w:rPr>
-          <w:rFonts w:eastAsia="Times New Roman" w:cs="Times New Roman"/>
-          <w:lang w:val="en-US"/>
-        </w:rPr>
-        <w:t xml:space="preserve"> </w:t>
-      </w:r>
-      <w:proofErr w:type="spellStart"/>
-      <w:r>
-        <w:rPr>
-          <w:rFonts w:eastAsia="Times New Roman" w:cs="Times New Roman"/>
-          <w:lang w:val="en-US"/>
-        </w:rPr>
-        <w:t>hinzufügen</w:t>
-      </w:r>
-      <w:proofErr w:type="spellEnd"/>
-      <w:r>
-        <w:rPr>
-          <w:rFonts w:eastAsia="Times New Roman" w:cs="Times New Roman"/>
-          <w:lang w:val="en-US"/>
-        </w:rPr>
-        <w:t xml:space="preserve"> und </w:t>
-      </w:r>
-      <w:proofErr w:type="spellStart"/>
-      <w:r>
-        <w:rPr>
-          <w:rFonts w:eastAsia="Times New Roman" w:cs="Times New Roman"/>
-          <w:lang w:val="en-US"/>
-        </w:rPr>
-        <w:t>beim</w:t>
-      </w:r>
-      <w:proofErr w:type="spellEnd"/>
-      <w:r>
-        <w:rPr>
-          <w:rFonts w:eastAsia="Times New Roman" w:cs="Times New Roman"/>
-          <w:lang w:val="en-US"/>
-        </w:rPr>
-        <w:t xml:space="preserve"> </w:t>
-      </w:r>
-      <w:proofErr w:type="spellStart"/>
-      <w:r>
-        <w:rPr>
-          <w:rFonts w:eastAsia="Times New Roman" w:cs="Times New Roman"/>
-          <w:lang w:val="en-US"/>
-        </w:rPr>
-        <w:t>Ändern</w:t>
-      </w:r>
-      <w:proofErr w:type="spellEnd"/>
-      <w:r>
-        <w:rPr>
-          <w:rFonts w:eastAsia="Times New Roman" w:cs="Times New Roman"/>
-          <w:lang w:val="en-US"/>
-        </w:rPr>
-        <w:t xml:space="preserve"> </w:t>
-      </w:r>
-      <w:proofErr w:type="spellStart"/>
-      <w:r>
-        <w:rPr>
-          <w:rFonts w:eastAsia="Times New Roman" w:cs="Times New Roman"/>
-          <w:lang w:val="en-US"/>
-        </w:rPr>
-        <w:t>eine</w:t>
-      </w:r>
-      <w:proofErr w:type="spellEnd"/>
-      <w:r>
-        <w:rPr>
-          <w:rFonts w:eastAsia="Times New Roman" w:cs="Times New Roman"/>
-          <w:lang w:val="en-US"/>
-        </w:rPr>
-        <w:t xml:space="preserve"> </w:t>
-      </w:r>
-      <w:proofErr w:type="spellStart"/>
-      <w:r>
-        <w:rPr>
-          <w:rFonts w:eastAsia="Times New Roman" w:cs="Times New Roman"/>
-          <w:lang w:val="en-US"/>
-        </w:rPr>
-        <w:t>bereits</w:t>
-      </w:r>
-      <w:proofErr w:type="spellEnd"/>
-      <w:r>
-        <w:rPr>
-          <w:rFonts w:eastAsia="Times New Roman" w:cs="Times New Roman"/>
-          <w:lang w:val="en-US"/>
-        </w:rPr>
-        <w:t xml:space="preserve"> </w:t>
-      </w:r>
-      <w:proofErr w:type="spellStart"/>
-      <w:r>
-        <w:rPr>
-          <w:rFonts w:eastAsia="Times New Roman" w:cs="Times New Roman"/>
-          <w:lang w:val="en-US"/>
-        </w:rPr>
-        <w:t>vorhandene</w:t>
-      </w:r>
-      <w:proofErr w:type="spellEnd"/>
-      <w:r>
-        <w:rPr>
-          <w:rFonts w:eastAsia="Times New Roman" w:cs="Times New Roman"/>
-          <w:lang w:val="en-US"/>
-        </w:rPr>
-        <w:t xml:space="preserve"> Email </w:t>
-      </w:r>
-      <w:proofErr w:type="spellStart"/>
-      <w:r>
-        <w:rPr>
-          <w:rFonts w:eastAsia="Times New Roman" w:cs="Times New Roman"/>
-          <w:lang w:val="en-US"/>
-        </w:rPr>
-        <w:t>eingeben</w:t>
-      </w:r>
-      <w:proofErr w:type="spellEnd"/>
-      <w:r>
-        <w:rPr>
-          <w:rFonts w:eastAsia="Times New Roman" w:cs="Times New Roman"/>
-          <w:lang w:val="en-US"/>
-        </w:rPr>
-        <w:t xml:space="preserve">. </w:t>
-      </w:r>
-      <w:proofErr w:type="spellStart"/>
-      <w:r>
-        <w:rPr>
-          <w:rFonts w:eastAsia="Times New Roman" w:cs="Times New Roman"/>
-          <w:lang w:val="en-US"/>
-        </w:rPr>
-        <w:t>Fehler</w:t>
-      </w:r>
-      <w:proofErr w:type="spellEnd"/>
-      <w:r>
-        <w:rPr>
-          <w:rFonts w:eastAsia="Times New Roman" w:cs="Times New Roman"/>
-          <w:lang w:val="en-US"/>
-        </w:rPr>
-        <w:t>?</w:t>
+        <w:t>Beim hinzufügen und beim Ändern eine bereits vorhandene Email eingeben. Fehler?</w:t>
       </w:r>
     </w:p>
     <w:p>
@@ -5092,7 +2639,6 @@
           <w:lang w:val="en-US"/>
         </w:rPr>
       </w:pPr>
-      <w:proofErr w:type="spellStart"/>
       <w:r>
         <w:rPr>
           <w:rFonts w:eastAsia="Times New Roman" w:cs="Times New Roman"/>
@@ -5100,7 +2646,6 @@
         </w:rPr>
         <w:t>Positiv</w:t>
       </w:r>
-      <w:proofErr w:type="spellEnd"/>
     </w:p>
     <w:p>
       <w:pPr>
@@ -5134,7 +2679,6 @@
           <w:lang w:val="en-US"/>
         </w:rPr>
       </w:pPr>
-      <w:proofErr w:type="spellStart"/>
       <w:r>
         <w:rPr>
           <w:rFonts w:eastAsia="Times New Roman" w:cs="Times New Roman"/>
@@ -5142,7 +2686,6 @@
         </w:rPr>
         <w:t>Negativ</w:t>
       </w:r>
-      <w:proofErr w:type="spellEnd"/>
     </w:p>
     <w:p>
       <w:pPr>
@@ -5156,47 +2699,13 @@
           <w:lang w:val="en-US"/>
         </w:rPr>
       </w:pPr>
-      <w:proofErr w:type="spellStart"/>
       <w:r>
         <w:rPr>
           <w:rFonts w:eastAsia="Times New Roman" w:cs="Times New Roman"/>
           <w:lang w:val="en-US"/>
         </w:rPr>
-        <w:t>Buchstaben</w:t>
-      </w:r>
-      <w:proofErr w:type="spellEnd"/>
-      <w:r>
-        <w:rPr>
-          <w:rFonts w:eastAsia="Times New Roman" w:cs="Times New Roman"/>
-          <w:lang w:val="en-US"/>
-        </w:rPr>
-        <w:t xml:space="preserve"> </w:t>
-      </w:r>
-      <w:proofErr w:type="spellStart"/>
-      <w:r>
-        <w:rPr>
-          <w:rFonts w:eastAsia="Times New Roman" w:cs="Times New Roman"/>
-          <w:lang w:val="en-US"/>
-        </w:rPr>
-        <w:t>oder</w:t>
-      </w:r>
-      <w:proofErr w:type="spellEnd"/>
-      <w:r>
-        <w:rPr>
-          <w:rFonts w:eastAsia="Times New Roman" w:cs="Times New Roman"/>
-          <w:lang w:val="en-US"/>
-        </w:rPr>
-        <w:t xml:space="preserve"> </w:t>
-      </w:r>
-      <w:proofErr w:type="spellStart"/>
-      <w:r>
-        <w:rPr>
-          <w:rFonts w:eastAsia="Times New Roman" w:cs="Times New Roman"/>
-          <w:lang w:val="en-US"/>
-        </w:rPr>
-        <w:t>Symbole</w:t>
-      </w:r>
-      <w:proofErr w:type="spellEnd"/>
+        <w:t>Buchstaben oder Symbole</w:t>
+      </w:r>
     </w:p>
     <w:p>
       <w:pPr>
@@ -5210,53 +2719,12 @@
           <w:lang w:val="en-US"/>
         </w:rPr>
       </w:pPr>
-      <w:proofErr w:type="spellStart"/>
       <w:r>
         <w:rPr>
           <w:rFonts w:eastAsia="Times New Roman" w:cs="Times New Roman"/>
           <w:lang w:val="en-US"/>
         </w:rPr>
-        <w:t>Neue</w:t>
-      </w:r>
-      <w:proofErr w:type="spellEnd"/>
-      <w:r>
-        <w:rPr>
-          <w:rFonts w:eastAsia="Times New Roman" w:cs="Times New Roman"/>
-          <w:lang w:val="en-US"/>
-        </w:rPr>
-        <w:t xml:space="preserve"> Balance </w:t>
-      </w:r>
-      <w:proofErr w:type="spellStart"/>
-      <w:r>
-        <w:rPr>
-          <w:rFonts w:eastAsia="Times New Roman" w:cs="Times New Roman"/>
-          <w:lang w:val="en-US"/>
-        </w:rPr>
-        <w:t>korrekt</w:t>
-      </w:r>
-      <w:proofErr w:type="spellEnd"/>
-      <w:r>
-        <w:rPr>
-          <w:rFonts w:eastAsia="Times New Roman" w:cs="Times New Roman"/>
-          <w:lang w:val="en-US"/>
-        </w:rPr>
-        <w:t xml:space="preserve"> </w:t>
-      </w:r>
-      <w:proofErr w:type="spellStart"/>
-      <w:r>
-        <w:rPr>
-          <w:rFonts w:eastAsia="Times New Roman" w:cs="Times New Roman"/>
-          <w:lang w:val="en-US"/>
-        </w:rPr>
-        <w:t>berechnet</w:t>
-      </w:r>
-      <w:proofErr w:type="spellEnd"/>
-      <w:r>
-        <w:rPr>
-          <w:rFonts w:eastAsia="Times New Roman" w:cs="Times New Roman"/>
-          <w:lang w:val="en-US"/>
-        </w:rPr>
-        <w:t>?</w:t>
+        <w:t>Neue Balance korrekt berechnet?</w:t>
       </w:r>
     </w:p>
     <w:p>
@@ -5276,119 +2744,7 @@
           <w:rFonts w:eastAsia="Times New Roman" w:cs="Times New Roman"/>
           <w:lang w:val="en-US"/>
         </w:rPr>
-        <w:t xml:space="preserve">Customers </w:t>
-      </w:r>
-      <w:proofErr w:type="spellStart"/>
-      <w:r>
-        <w:rPr>
-          <w:rFonts w:eastAsia="Times New Roman" w:cs="Times New Roman"/>
-          <w:lang w:val="en-US"/>
-        </w:rPr>
-        <w:t>nach</w:t>
-      </w:r>
-      <w:proofErr w:type="spellEnd"/>
-      <w:r>
-        <w:rPr>
-          <w:rFonts w:eastAsia="Times New Roman" w:cs="Times New Roman"/>
-          <w:lang w:val="en-US"/>
-        </w:rPr>
-        <w:t xml:space="preserve"> </w:t>
-      </w:r>
-      <w:proofErr w:type="spellStart"/>
-      <w:r>
-        <w:rPr>
-          <w:rFonts w:eastAsia="Times New Roman" w:cs="Times New Roman"/>
-          <w:lang w:val="en-US"/>
-        </w:rPr>
-        <w:t>allen</w:t>
-      </w:r>
-      <w:proofErr w:type="spellEnd"/>
-      <w:r>
-        <w:rPr>
-          <w:rFonts w:eastAsia="Times New Roman" w:cs="Times New Roman"/>
-          <w:lang w:val="en-US"/>
-        </w:rPr>
-        <w:t xml:space="preserve"> </w:t>
-      </w:r>
-      <w:proofErr w:type="spellStart"/>
-      <w:r>
-        <w:rPr>
-          <w:rFonts w:eastAsia="Times New Roman" w:cs="Times New Roman"/>
-          <w:lang w:val="en-US"/>
-        </w:rPr>
-        <w:t>Spalten</w:t>
-      </w:r>
-      <w:proofErr w:type="spellEnd"/>
-      <w:r>
-        <w:rPr>
-          <w:rFonts w:eastAsia="Times New Roman" w:cs="Times New Roman"/>
-          <w:lang w:val="en-US"/>
-        </w:rPr>
-        <w:t xml:space="preserve"> </w:t>
-      </w:r>
-      <w:proofErr w:type="spellStart"/>
-      <w:r>
-        <w:rPr>
-          <w:rFonts w:eastAsia="Times New Roman" w:cs="Times New Roman"/>
-          <w:lang w:val="en-US"/>
-        </w:rPr>
-        <w:t>sortieren</w:t>
-      </w:r>
-      <w:proofErr w:type="spellEnd"/>
-      <w:r>
-        <w:rPr>
-          <w:rFonts w:eastAsia="Times New Roman" w:cs="Times New Roman"/>
-          <w:lang w:val="en-US"/>
-        </w:rPr>
-        <w:t xml:space="preserve">. </w:t>
-      </w:r>
-      <w:proofErr w:type="spellStart"/>
-      <w:r>
-        <w:rPr>
-          <w:rFonts w:eastAsia="Times New Roman" w:cs="Times New Roman"/>
-          <w:lang w:val="en-US"/>
-        </w:rPr>
-        <w:t>Liste</w:t>
-      </w:r>
-      <w:proofErr w:type="spellEnd"/>
-      <w:r>
-        <w:rPr>
-          <w:rFonts w:eastAsia="Times New Roman" w:cs="Times New Roman"/>
-          <w:lang w:val="en-US"/>
-        </w:rPr>
-        <w:t xml:space="preserve"> </w:t>
-      </w:r>
-      <w:proofErr w:type="spellStart"/>
-      <w:r>
-        <w:rPr>
-          <w:rFonts w:eastAsia="Times New Roman" w:cs="Times New Roman"/>
-          <w:lang w:val="en-US"/>
-        </w:rPr>
-        <w:t>richtig</w:t>
-      </w:r>
-      <w:proofErr w:type="spellEnd"/>
-      <w:r>
-        <w:rPr>
-          <w:rFonts w:eastAsia="Times New Roman" w:cs="Times New Roman"/>
-          <w:lang w:val="en-US"/>
-        </w:rPr>
-        <w:t xml:space="preserve"> </w:t>
-      </w:r>
-      <w:proofErr w:type="spellStart"/>
-      <w:r>
-        <w:rPr>
-          <w:rFonts w:eastAsia="Times New Roman" w:cs="Times New Roman"/>
-          <w:lang w:val="en-US"/>
-        </w:rPr>
-        <w:t>sortiert</w:t>
-      </w:r>
-      <w:proofErr w:type="spellEnd"/>
-      <w:r>
-        <w:rPr>
-          <w:rFonts w:eastAsia="Times New Roman" w:cs="Times New Roman"/>
-          <w:lang w:val="en-US"/>
-        </w:rPr>
-        <w:t>?</w:t>
+        <w:t>Customers nach allen Spalten sortieren. Liste richtig sortiert?</w:t>
       </w:r>
     </w:p>
     <w:p>
@@ -5403,7 +2759,6 @@
           <w:lang w:val="en-US"/>
         </w:rPr>
       </w:pPr>
-      <w:proofErr w:type="spellStart"/>
       <w:r>
         <w:rPr>
           <w:rFonts w:eastAsia="Times New Roman" w:cs="Times New Roman"/>
@@ -5411,7 +2766,6 @@
         </w:rPr>
         <w:t>Informell</w:t>
       </w:r>
-      <w:proofErr w:type="spellEnd"/>
     </w:p>
     <w:p>
       <w:pPr>
@@ -5425,69 +2779,12 @@
           <w:lang w:val="en-US"/>
         </w:rPr>
       </w:pPr>
-      <w:proofErr w:type="spellStart"/>
       <w:r>
         <w:rPr>
           <w:rFonts w:eastAsia="Times New Roman" w:cs="Times New Roman"/>
           <w:lang w:val="en-US"/>
         </w:rPr>
-        <w:t>Nachnamen</w:t>
-      </w:r>
-      <w:proofErr w:type="spellEnd"/>
-      <w:r>
-        <w:rPr>
-          <w:rFonts w:eastAsia="Times New Roman" w:cs="Times New Roman"/>
-          <w:lang w:val="en-US"/>
-        </w:rPr>
-        <w:t xml:space="preserve"> und Email </w:t>
-      </w:r>
-      <w:proofErr w:type="spellStart"/>
-      <w:r>
-        <w:rPr>
-          <w:rFonts w:eastAsia="Times New Roman" w:cs="Times New Roman"/>
-          <w:lang w:val="en-US"/>
-        </w:rPr>
-        <w:t>ändern</w:t>
-      </w:r>
-      <w:proofErr w:type="spellEnd"/>
-      <w:r>
-        <w:rPr>
-          <w:rFonts w:eastAsia="Times New Roman" w:cs="Times New Roman"/>
-          <w:lang w:val="en-US"/>
-        </w:rPr>
-        <w:t xml:space="preserve"> (6,8 </w:t>
-      </w:r>
-      <w:proofErr w:type="spellStart"/>
-      <w:r>
-        <w:rPr>
-          <w:rFonts w:eastAsia="Times New Roman" w:cs="Times New Roman"/>
-          <w:lang w:val="en-US"/>
-        </w:rPr>
-        <w:t>erneut</w:t>
-      </w:r>
-      <w:proofErr w:type="spellEnd"/>
-      <w:r>
-        <w:rPr>
-          <w:rFonts w:eastAsia="Times New Roman" w:cs="Times New Roman"/>
-          <w:lang w:val="en-US"/>
-        </w:rPr>
-        <w:t xml:space="preserve"> </w:t>
-      </w:r>
-      <w:proofErr w:type="spellStart"/>
-      <w:r>
-        <w:rPr>
-          <w:rFonts w:eastAsia="Times New Roman" w:cs="Times New Roman"/>
-          <w:lang w:val="en-US"/>
-        </w:rPr>
-        <w:t>testen</w:t>
-      </w:r>
-      <w:proofErr w:type="spellEnd"/>
-      <w:r>
-        <w:rPr>
-          <w:rFonts w:eastAsia="Times New Roman" w:cs="Times New Roman"/>
-          <w:lang w:val="en-US"/>
-        </w:rPr>
-        <w:t>)</w:t>
+        <w:t>Nachnamen und Email ändern (6,8 erneut testen)</w:t>
       </w:r>
     </w:p>
     <w:p>
@@ -5516,6 +2813,7 @@
         <w:pStyle w:val="berschrift1"/>
       </w:pPr>
       <w:r>
+        <w:lastRenderedPageBreak/>
         <w:t>Anhang</w:t>
       </w:r>
     </w:p>
@@ -5741,7 +3039,7 @@
           <w:rPr>
             <w:noProof/>
           </w:rPr>
-          <w:t>2</w:t>
+          <w:t>1</w:t>
         </w:r>
         <w:r>
           <w:fldChar w:fldCharType="end"/>
@@ -9465,7 +6763,7 @@
 </file>
 
 <file path=customXml/itemProps1.xml><?xml version="1.0" encoding="utf-8"?>
-<ds:datastoreItem xmlns:ds="http://schemas.openxmlformats.org/officeDocument/2006/customXml" ds:itemID="{93ADB6A3-5864-4697-B16D-B6B37FD3331A}">
+<ds:datastoreItem xmlns:ds="http://schemas.openxmlformats.org/officeDocument/2006/customXml" ds:itemID="{031395F6-B5F2-4617-BD29-83FE476D0F9A}">
   <ds:schemaRefs>
     <ds:schemaRef ds:uri="http://schemas.openxmlformats.org/officeDocument/2006/bibliography"/>
   </ds:schemaRefs>

--- a/Doku/Developer Handbook.docx
+++ b/Doku/Developer Handbook.docx
@@ -425,7 +425,7 @@
           <w:r>
             <w:fldChar w:fldCharType="separate"/>
           </w:r>
-          <w:hyperlink w:anchor="_Toc451796187" w:history="1">
+          <w:hyperlink w:anchor="_Toc452481092" w:history="1">
             <w:r>
               <w:rPr>
                 <w:rStyle w:val="Hyperlink"/>
@@ -467,7 +467,179 @@
                 <w:noProof/>
                 <w:webHidden/>
               </w:rPr>
-              <w:instrText xml:space="preserve"> PAGEREF _Toc451796187 \h </w:instrText>
+              <w:instrText xml:space="preserve"> PAGEREF _Toc452481092 \h </w:instrText>
+            </w:r>
+            <w:r>
+              <w:rPr>
+                <w:noProof/>
+                <w:webHidden/>
+              </w:rPr>
+            </w:r>
+            <w:r>
+              <w:rPr>
+                <w:noProof/>
+                <w:webHidden/>
+              </w:rPr>
+              <w:fldChar w:fldCharType="separate"/>
+            </w:r>
+            <w:r>
+              <w:rPr>
+                <w:noProof/>
+                <w:webHidden/>
+              </w:rPr>
+              <w:t>1</w:t>
+            </w:r>
+            <w:r>
+              <w:rPr>
+                <w:noProof/>
+                <w:webHidden/>
+              </w:rPr>
+              <w:fldChar w:fldCharType="end"/>
+            </w:r>
+          </w:hyperlink>
+        </w:p>
+        <w:p>
+          <w:pPr>
+            <w:pStyle w:val="Verzeichnis2"/>
+            <w:tabs>
+              <w:tab w:val="left" w:pos="851"/>
+              <w:tab w:val="right" w:leader="dot" w:pos="9062"/>
+            </w:tabs>
+            <w:rPr>
+              <w:rFonts w:eastAsiaTheme="minorEastAsia"/>
+              <w:noProof/>
+              <w:lang w:val="de-AT" w:eastAsia="de-AT"/>
+            </w:rPr>
+          </w:pPr>
+          <w:hyperlink w:anchor="_Toc452481093" w:history="1">
+            <w:r>
+              <w:rPr>
+                <w:rStyle w:val="Hyperlink"/>
+                <w:noProof/>
+              </w:rPr>
+              <w:t>1.1</w:t>
+            </w:r>
+            <w:r>
+              <w:rPr>
+                <w:rFonts w:eastAsiaTheme="minorEastAsia"/>
+                <w:noProof/>
+                <w:lang w:val="de-AT" w:eastAsia="de-AT"/>
+              </w:rPr>
+              <w:tab/>
+            </w:r>
+            <w:r>
+              <w:rPr>
+                <w:rStyle w:val="Hyperlink"/>
+                <w:noProof/>
+              </w:rPr>
+              <w:t>Kurzbeschreibung</w:t>
+            </w:r>
+            <w:r>
+              <w:rPr>
+                <w:noProof/>
+                <w:webHidden/>
+              </w:rPr>
+              <w:tab/>
+            </w:r>
+            <w:r>
+              <w:rPr>
+                <w:noProof/>
+                <w:webHidden/>
+              </w:rPr>
+              <w:fldChar w:fldCharType="begin"/>
+            </w:r>
+            <w:r>
+              <w:rPr>
+                <w:noProof/>
+                <w:webHidden/>
+              </w:rPr>
+              <w:instrText xml:space="preserve"> PAGEREF _Toc452481093 \h </w:instrText>
+            </w:r>
+            <w:r>
+              <w:rPr>
+                <w:noProof/>
+                <w:webHidden/>
+              </w:rPr>
+            </w:r>
+            <w:r>
+              <w:rPr>
+                <w:noProof/>
+                <w:webHidden/>
+              </w:rPr>
+              <w:fldChar w:fldCharType="separate"/>
+            </w:r>
+            <w:r>
+              <w:rPr>
+                <w:noProof/>
+                <w:webHidden/>
+              </w:rPr>
+              <w:t>1</w:t>
+            </w:r>
+            <w:r>
+              <w:rPr>
+                <w:noProof/>
+                <w:webHidden/>
+              </w:rPr>
+              <w:fldChar w:fldCharType="end"/>
+            </w:r>
+          </w:hyperlink>
+        </w:p>
+        <w:p>
+          <w:pPr>
+            <w:pStyle w:val="Verzeichnis2"/>
+            <w:tabs>
+              <w:tab w:val="left" w:pos="851"/>
+              <w:tab w:val="right" w:leader="dot" w:pos="9062"/>
+            </w:tabs>
+            <w:rPr>
+              <w:rFonts w:eastAsiaTheme="minorEastAsia"/>
+              <w:noProof/>
+              <w:lang w:val="de-AT" w:eastAsia="de-AT"/>
+            </w:rPr>
+          </w:pPr>
+          <w:hyperlink w:anchor="_Toc452481094" w:history="1">
+            <w:r>
+              <w:rPr>
+                <w:rStyle w:val="Hyperlink"/>
+                <w:noProof/>
+              </w:rPr>
+              <w:t>1.2</w:t>
+            </w:r>
+            <w:r>
+              <w:rPr>
+                <w:rFonts w:eastAsiaTheme="minorEastAsia"/>
+                <w:noProof/>
+                <w:lang w:val="de-AT" w:eastAsia="de-AT"/>
+              </w:rPr>
+              <w:tab/>
+            </w:r>
+            <w:r>
+              <w:rPr>
+                <w:rStyle w:val="Hyperlink"/>
+                <w:noProof/>
+              </w:rPr>
+              <w:t>Code-Konventionen</w:t>
+            </w:r>
+            <w:r>
+              <w:rPr>
+                <w:noProof/>
+                <w:webHidden/>
+              </w:rPr>
+              <w:tab/>
+            </w:r>
+            <w:r>
+              <w:rPr>
+                <w:noProof/>
+                <w:webHidden/>
+              </w:rPr>
+              <w:fldChar w:fldCharType="begin"/>
+            </w:r>
+            <w:r>
+              <w:rPr>
+                <w:noProof/>
+                <w:webHidden/>
+              </w:rPr>
+              <w:instrText xml:space="preserve"> PAGEREF _Toc452481094 \h </w:instrText>
             </w:r>
             <w:r>
               <w:rPr>
@@ -507,7 +679,7 @@
               <w:lang w:val="de-AT" w:eastAsia="de-AT"/>
             </w:rPr>
           </w:pPr>
-          <w:hyperlink w:anchor="_Toc451796188" w:history="1">
+          <w:hyperlink w:anchor="_Toc452481095" w:history="1">
             <w:r>
               <w:rPr>
                 <w:rStyle w:val="Hyperlink"/>
@@ -549,7 +721,7 @@
                 <w:noProof/>
                 <w:webHidden/>
               </w:rPr>
-              <w:instrText xml:space="preserve"> PAGEREF _Toc451796188 \h </w:instrText>
+              <w:instrText xml:space="preserve"> PAGEREF _Toc452481095 \h </w:instrText>
             </w:r>
             <w:r>
               <w:rPr>
@@ -570,6 +742,956 @@
                 <w:webHidden/>
               </w:rPr>
               <w:t>1</w:t>
+            </w:r>
+            <w:r>
+              <w:rPr>
+                <w:noProof/>
+                <w:webHidden/>
+              </w:rPr>
+              <w:fldChar w:fldCharType="end"/>
+            </w:r>
+          </w:hyperlink>
+        </w:p>
+        <w:p>
+          <w:pPr>
+            <w:pStyle w:val="Verzeichnis2"/>
+            <w:tabs>
+              <w:tab w:val="left" w:pos="851"/>
+              <w:tab w:val="right" w:leader="dot" w:pos="9062"/>
+            </w:tabs>
+            <w:rPr>
+              <w:rFonts w:eastAsiaTheme="minorEastAsia"/>
+              <w:noProof/>
+              <w:lang w:val="de-AT" w:eastAsia="de-AT"/>
+            </w:rPr>
+          </w:pPr>
+          <w:hyperlink w:anchor="_Toc452481096" w:history="1">
+            <w:r>
+              <w:rPr>
+                <w:rStyle w:val="Hyperlink"/>
+                <w:noProof/>
+              </w:rPr>
+              <w:t>2.1</w:t>
+            </w:r>
+            <w:r>
+              <w:rPr>
+                <w:rFonts w:eastAsiaTheme="minorEastAsia"/>
+                <w:noProof/>
+                <w:lang w:val="de-AT" w:eastAsia="de-AT"/>
+              </w:rPr>
+              <w:tab/>
+            </w:r>
+            <w:r>
+              <w:rPr>
+                <w:rStyle w:val="Hyperlink"/>
+                <w:noProof/>
+              </w:rPr>
+              <w:t>Klassen</w:t>
+            </w:r>
+            <w:r>
+              <w:rPr>
+                <w:noProof/>
+                <w:webHidden/>
+              </w:rPr>
+              <w:tab/>
+            </w:r>
+            <w:r>
+              <w:rPr>
+                <w:noProof/>
+                <w:webHidden/>
+              </w:rPr>
+              <w:fldChar w:fldCharType="begin"/>
+            </w:r>
+            <w:r>
+              <w:rPr>
+                <w:noProof/>
+                <w:webHidden/>
+              </w:rPr>
+              <w:instrText xml:space="preserve"> PAGEREF _Toc452481096 \h </w:instrText>
+            </w:r>
+            <w:r>
+              <w:rPr>
+                <w:noProof/>
+                <w:webHidden/>
+              </w:rPr>
+            </w:r>
+            <w:r>
+              <w:rPr>
+                <w:noProof/>
+                <w:webHidden/>
+              </w:rPr>
+              <w:fldChar w:fldCharType="separate"/>
+            </w:r>
+            <w:r>
+              <w:rPr>
+                <w:noProof/>
+                <w:webHidden/>
+              </w:rPr>
+              <w:t>1</w:t>
+            </w:r>
+            <w:r>
+              <w:rPr>
+                <w:noProof/>
+                <w:webHidden/>
+              </w:rPr>
+              <w:fldChar w:fldCharType="end"/>
+            </w:r>
+          </w:hyperlink>
+        </w:p>
+        <w:p>
+          <w:pPr>
+            <w:pStyle w:val="Verzeichnis2"/>
+            <w:tabs>
+              <w:tab w:val="left" w:pos="851"/>
+              <w:tab w:val="right" w:leader="dot" w:pos="9062"/>
+            </w:tabs>
+            <w:rPr>
+              <w:rFonts w:eastAsiaTheme="minorEastAsia"/>
+              <w:noProof/>
+              <w:lang w:val="de-AT" w:eastAsia="de-AT"/>
+            </w:rPr>
+          </w:pPr>
+          <w:hyperlink w:anchor="_Toc452481097" w:history="1">
+            <w:r>
+              <w:rPr>
+                <w:rStyle w:val="Hyperlink"/>
+                <w:noProof/>
+              </w:rPr>
+              <w:t>2.2</w:t>
+            </w:r>
+            <w:r>
+              <w:rPr>
+                <w:rFonts w:eastAsiaTheme="minorEastAsia"/>
+                <w:noProof/>
+                <w:lang w:val="de-AT" w:eastAsia="de-AT"/>
+              </w:rPr>
+              <w:tab/>
+            </w:r>
+            <w:r>
+              <w:rPr>
+                <w:rStyle w:val="Hyperlink"/>
+                <w:noProof/>
+              </w:rPr>
+              <w:t>Interface-Beschreibungen</w:t>
+            </w:r>
+            <w:r>
+              <w:rPr>
+                <w:noProof/>
+                <w:webHidden/>
+              </w:rPr>
+              <w:tab/>
+            </w:r>
+            <w:r>
+              <w:rPr>
+                <w:noProof/>
+                <w:webHidden/>
+              </w:rPr>
+              <w:fldChar w:fldCharType="begin"/>
+            </w:r>
+            <w:r>
+              <w:rPr>
+                <w:noProof/>
+                <w:webHidden/>
+              </w:rPr>
+              <w:instrText xml:space="preserve"> PAGEREF _Toc452481097 \h </w:instrText>
+            </w:r>
+            <w:r>
+              <w:rPr>
+                <w:noProof/>
+                <w:webHidden/>
+              </w:rPr>
+            </w:r>
+            <w:r>
+              <w:rPr>
+                <w:noProof/>
+                <w:webHidden/>
+              </w:rPr>
+              <w:fldChar w:fldCharType="separate"/>
+            </w:r>
+            <w:r>
+              <w:rPr>
+                <w:noProof/>
+                <w:webHidden/>
+              </w:rPr>
+              <w:t>1</w:t>
+            </w:r>
+            <w:r>
+              <w:rPr>
+                <w:noProof/>
+                <w:webHidden/>
+              </w:rPr>
+              <w:fldChar w:fldCharType="end"/>
+            </w:r>
+          </w:hyperlink>
+        </w:p>
+        <w:p>
+          <w:pPr>
+            <w:pStyle w:val="Verzeichnis3"/>
+            <w:tabs>
+              <w:tab w:val="right" w:leader="dot" w:pos="9062"/>
+            </w:tabs>
+            <w:rPr>
+              <w:rFonts w:eastAsiaTheme="minorEastAsia"/>
+              <w:noProof/>
+              <w:lang w:val="de-AT" w:eastAsia="de-AT"/>
+            </w:rPr>
+          </w:pPr>
+          <w:hyperlink w:anchor="_Toc452481098" w:history="1">
+            <w:r>
+              <w:rPr>
+                <w:rStyle w:val="Hyperlink"/>
+                <w:noProof/>
+                <w:lang w:val="en-US"/>
+              </w:rPr>
+              <w:t>bool IsEmailValid(string email)</w:t>
+            </w:r>
+            <w:r>
+              <w:rPr>
+                <w:noProof/>
+                <w:webHidden/>
+              </w:rPr>
+              <w:tab/>
+            </w:r>
+            <w:r>
+              <w:rPr>
+                <w:noProof/>
+                <w:webHidden/>
+              </w:rPr>
+              <w:fldChar w:fldCharType="begin"/>
+            </w:r>
+            <w:r>
+              <w:rPr>
+                <w:noProof/>
+                <w:webHidden/>
+              </w:rPr>
+              <w:instrText xml:space="preserve"> PAGEREF _Toc452481098 \h </w:instrText>
+            </w:r>
+            <w:r>
+              <w:rPr>
+                <w:noProof/>
+                <w:webHidden/>
+              </w:rPr>
+            </w:r>
+            <w:r>
+              <w:rPr>
+                <w:noProof/>
+                <w:webHidden/>
+              </w:rPr>
+              <w:fldChar w:fldCharType="separate"/>
+            </w:r>
+            <w:r>
+              <w:rPr>
+                <w:noProof/>
+                <w:webHidden/>
+              </w:rPr>
+              <w:t>1</w:t>
+            </w:r>
+            <w:r>
+              <w:rPr>
+                <w:noProof/>
+                <w:webHidden/>
+              </w:rPr>
+              <w:fldChar w:fldCharType="end"/>
+            </w:r>
+          </w:hyperlink>
+        </w:p>
+        <w:p>
+          <w:pPr>
+            <w:pStyle w:val="Verzeichnis3"/>
+            <w:tabs>
+              <w:tab w:val="right" w:leader="dot" w:pos="9062"/>
+            </w:tabs>
+            <w:rPr>
+              <w:rFonts w:eastAsiaTheme="minorEastAsia"/>
+              <w:noProof/>
+              <w:lang w:val="de-AT" w:eastAsia="de-AT"/>
+            </w:rPr>
+          </w:pPr>
+          <w:hyperlink w:anchor="_Toc452481099" w:history="1">
+            <w:r>
+              <w:rPr>
+                <w:rStyle w:val="Hyperlink"/>
+                <w:noProof/>
+                <w:lang w:val="en-US"/>
+              </w:rPr>
+              <w:t>void AddAmount(double newAmount)</w:t>
+            </w:r>
+            <w:r>
+              <w:rPr>
+                <w:noProof/>
+                <w:webHidden/>
+              </w:rPr>
+              <w:tab/>
+            </w:r>
+            <w:r>
+              <w:rPr>
+                <w:noProof/>
+                <w:webHidden/>
+              </w:rPr>
+              <w:fldChar w:fldCharType="begin"/>
+            </w:r>
+            <w:r>
+              <w:rPr>
+                <w:noProof/>
+                <w:webHidden/>
+              </w:rPr>
+              <w:instrText xml:space="preserve"> PAGEREF _Toc452481099 \h </w:instrText>
+            </w:r>
+            <w:r>
+              <w:rPr>
+                <w:noProof/>
+                <w:webHidden/>
+              </w:rPr>
+            </w:r>
+            <w:r>
+              <w:rPr>
+                <w:noProof/>
+                <w:webHidden/>
+              </w:rPr>
+              <w:fldChar w:fldCharType="separate"/>
+            </w:r>
+            <w:r>
+              <w:rPr>
+                <w:noProof/>
+                <w:webHidden/>
+              </w:rPr>
+              <w:t>2</w:t>
+            </w:r>
+            <w:r>
+              <w:rPr>
+                <w:noProof/>
+                <w:webHidden/>
+              </w:rPr>
+              <w:fldChar w:fldCharType="end"/>
+            </w:r>
+          </w:hyperlink>
+        </w:p>
+        <w:p>
+          <w:pPr>
+            <w:pStyle w:val="Verzeichnis3"/>
+            <w:tabs>
+              <w:tab w:val="right" w:leader="dot" w:pos="9062"/>
+            </w:tabs>
+            <w:rPr>
+              <w:rFonts w:eastAsiaTheme="minorEastAsia"/>
+              <w:noProof/>
+              <w:lang w:val="de-AT" w:eastAsia="de-AT"/>
+            </w:rPr>
+          </w:pPr>
+          <w:hyperlink w:anchor="_Toc452481100" w:history="1">
+            <w:r>
+              <w:rPr>
+                <w:rStyle w:val="Hyperlink"/>
+                <w:noProof/>
+                <w:lang w:val="en-US"/>
+              </w:rPr>
+              <w:t>bool IsCustomerUniqe(Customer customer)</w:t>
+            </w:r>
+            <w:r>
+              <w:rPr>
+                <w:noProof/>
+                <w:webHidden/>
+              </w:rPr>
+              <w:tab/>
+            </w:r>
+            <w:r>
+              <w:rPr>
+                <w:noProof/>
+                <w:webHidden/>
+              </w:rPr>
+              <w:fldChar w:fldCharType="begin"/>
+            </w:r>
+            <w:r>
+              <w:rPr>
+                <w:noProof/>
+                <w:webHidden/>
+              </w:rPr>
+              <w:instrText xml:space="preserve"> PAGEREF _Toc452481100 \h </w:instrText>
+            </w:r>
+            <w:r>
+              <w:rPr>
+                <w:noProof/>
+                <w:webHidden/>
+              </w:rPr>
+            </w:r>
+            <w:r>
+              <w:rPr>
+                <w:noProof/>
+                <w:webHidden/>
+              </w:rPr>
+              <w:fldChar w:fldCharType="separate"/>
+            </w:r>
+            <w:r>
+              <w:rPr>
+                <w:noProof/>
+                <w:webHidden/>
+              </w:rPr>
+              <w:t>2</w:t>
+            </w:r>
+            <w:r>
+              <w:rPr>
+                <w:noProof/>
+                <w:webHidden/>
+              </w:rPr>
+              <w:fldChar w:fldCharType="end"/>
+            </w:r>
+          </w:hyperlink>
+        </w:p>
+        <w:p>
+          <w:pPr>
+            <w:pStyle w:val="Verzeichnis3"/>
+            <w:tabs>
+              <w:tab w:val="right" w:leader="dot" w:pos="9062"/>
+            </w:tabs>
+            <w:rPr>
+              <w:rFonts w:eastAsiaTheme="minorEastAsia"/>
+              <w:noProof/>
+              <w:lang w:val="de-AT" w:eastAsia="de-AT"/>
+            </w:rPr>
+          </w:pPr>
+          <w:hyperlink w:anchor="_Toc452481101" w:history="1">
+            <w:r>
+              <w:rPr>
+                <w:rStyle w:val="Hyperlink"/>
+                <w:noProof/>
+                <w:lang w:val="en-US"/>
+              </w:rPr>
+              <w:t>void WriteCSV()</w:t>
+            </w:r>
+            <w:r>
+              <w:rPr>
+                <w:noProof/>
+                <w:webHidden/>
+              </w:rPr>
+              <w:tab/>
+            </w:r>
+            <w:r>
+              <w:rPr>
+                <w:noProof/>
+                <w:webHidden/>
+              </w:rPr>
+              <w:fldChar w:fldCharType="begin"/>
+            </w:r>
+            <w:r>
+              <w:rPr>
+                <w:noProof/>
+                <w:webHidden/>
+              </w:rPr>
+              <w:instrText xml:space="preserve"> PAGEREF _Toc452481101 \h </w:instrText>
+            </w:r>
+            <w:r>
+              <w:rPr>
+                <w:noProof/>
+                <w:webHidden/>
+              </w:rPr>
+            </w:r>
+            <w:r>
+              <w:rPr>
+                <w:noProof/>
+                <w:webHidden/>
+              </w:rPr>
+              <w:fldChar w:fldCharType="separate"/>
+            </w:r>
+            <w:r>
+              <w:rPr>
+                <w:noProof/>
+                <w:webHidden/>
+              </w:rPr>
+              <w:t>2</w:t>
+            </w:r>
+            <w:r>
+              <w:rPr>
+                <w:noProof/>
+                <w:webHidden/>
+              </w:rPr>
+              <w:fldChar w:fldCharType="end"/>
+            </w:r>
+          </w:hyperlink>
+        </w:p>
+        <w:p>
+          <w:pPr>
+            <w:pStyle w:val="Verzeichnis3"/>
+            <w:tabs>
+              <w:tab w:val="right" w:leader="dot" w:pos="9062"/>
+            </w:tabs>
+            <w:rPr>
+              <w:rFonts w:eastAsiaTheme="minorEastAsia"/>
+              <w:noProof/>
+              <w:lang w:val="de-AT" w:eastAsia="de-AT"/>
+            </w:rPr>
+          </w:pPr>
+          <w:hyperlink w:anchor="_Toc452481102" w:history="1">
+            <w:r>
+              <w:rPr>
+                <w:rStyle w:val="Hyperlink"/>
+                <w:noProof/>
+                <w:lang w:val="en-US"/>
+              </w:rPr>
+              <w:t>void WriteLastCustomerCSV()</w:t>
+            </w:r>
+            <w:r>
+              <w:rPr>
+                <w:noProof/>
+                <w:webHidden/>
+              </w:rPr>
+              <w:tab/>
+            </w:r>
+            <w:r>
+              <w:rPr>
+                <w:noProof/>
+                <w:webHidden/>
+              </w:rPr>
+              <w:fldChar w:fldCharType="begin"/>
+            </w:r>
+            <w:r>
+              <w:rPr>
+                <w:noProof/>
+                <w:webHidden/>
+              </w:rPr>
+              <w:instrText xml:space="preserve"> PAGEREF _Toc452481102 \h </w:instrText>
+            </w:r>
+            <w:r>
+              <w:rPr>
+                <w:noProof/>
+                <w:webHidden/>
+              </w:rPr>
+            </w:r>
+            <w:r>
+              <w:rPr>
+                <w:noProof/>
+                <w:webHidden/>
+              </w:rPr>
+              <w:fldChar w:fldCharType="separate"/>
+            </w:r>
+            <w:r>
+              <w:rPr>
+                <w:noProof/>
+                <w:webHidden/>
+              </w:rPr>
+              <w:t>2</w:t>
+            </w:r>
+            <w:r>
+              <w:rPr>
+                <w:noProof/>
+                <w:webHidden/>
+              </w:rPr>
+              <w:fldChar w:fldCharType="end"/>
+            </w:r>
+          </w:hyperlink>
+        </w:p>
+        <w:p>
+          <w:pPr>
+            <w:pStyle w:val="Verzeichnis3"/>
+            <w:tabs>
+              <w:tab w:val="right" w:leader="dot" w:pos="9062"/>
+            </w:tabs>
+            <w:rPr>
+              <w:rFonts w:eastAsiaTheme="minorEastAsia"/>
+              <w:noProof/>
+              <w:lang w:val="de-AT" w:eastAsia="de-AT"/>
+            </w:rPr>
+          </w:pPr>
+          <w:hyperlink w:anchor="_Toc452481103" w:history="1">
+            <w:r>
+              <w:rPr>
+                <w:rStyle w:val="Hyperlink"/>
+                <w:noProof/>
+                <w:lang w:val="en-US"/>
+              </w:rPr>
+              <w:t>List&lt;Customer&gt; ReadCSV()</w:t>
+            </w:r>
+            <w:r>
+              <w:rPr>
+                <w:noProof/>
+                <w:webHidden/>
+              </w:rPr>
+              <w:tab/>
+            </w:r>
+            <w:r>
+              <w:rPr>
+                <w:noProof/>
+                <w:webHidden/>
+              </w:rPr>
+              <w:fldChar w:fldCharType="begin"/>
+            </w:r>
+            <w:r>
+              <w:rPr>
+                <w:noProof/>
+                <w:webHidden/>
+              </w:rPr>
+              <w:instrText xml:space="preserve"> PAGEREF _Toc452481103 \h </w:instrText>
+            </w:r>
+            <w:r>
+              <w:rPr>
+                <w:noProof/>
+                <w:webHidden/>
+              </w:rPr>
+            </w:r>
+            <w:r>
+              <w:rPr>
+                <w:noProof/>
+                <w:webHidden/>
+              </w:rPr>
+              <w:fldChar w:fldCharType="separate"/>
+            </w:r>
+            <w:r>
+              <w:rPr>
+                <w:noProof/>
+                <w:webHidden/>
+              </w:rPr>
+              <w:t>2</w:t>
+            </w:r>
+            <w:r>
+              <w:rPr>
+                <w:noProof/>
+                <w:webHidden/>
+              </w:rPr>
+              <w:fldChar w:fldCharType="end"/>
+            </w:r>
+          </w:hyperlink>
+        </w:p>
+        <w:p>
+          <w:pPr>
+            <w:pStyle w:val="Verzeichnis2"/>
+            <w:tabs>
+              <w:tab w:val="left" w:pos="851"/>
+              <w:tab w:val="right" w:leader="dot" w:pos="9062"/>
+            </w:tabs>
+            <w:rPr>
+              <w:rFonts w:eastAsiaTheme="minorEastAsia"/>
+              <w:noProof/>
+              <w:lang w:val="de-AT" w:eastAsia="de-AT"/>
+            </w:rPr>
+          </w:pPr>
+          <w:hyperlink w:anchor="_Toc452481104" w:history="1">
+            <w:r>
+              <w:rPr>
+                <w:rStyle w:val="Hyperlink"/>
+                <w:noProof/>
+                <w:lang w:val="en-US"/>
+              </w:rPr>
+              <w:t>2.3</w:t>
+            </w:r>
+            <w:r>
+              <w:rPr>
+                <w:rFonts w:eastAsiaTheme="minorEastAsia"/>
+                <w:noProof/>
+                <w:lang w:val="de-AT" w:eastAsia="de-AT"/>
+              </w:rPr>
+              <w:tab/>
+            </w:r>
+            <w:r>
+              <w:rPr>
+                <w:rStyle w:val="Hyperlink"/>
+                <w:noProof/>
+                <w:lang w:val="en-US"/>
+              </w:rPr>
+              <w:t>Use-Cases</w:t>
+            </w:r>
+            <w:r>
+              <w:rPr>
+                <w:noProof/>
+                <w:webHidden/>
+              </w:rPr>
+              <w:tab/>
+            </w:r>
+            <w:r>
+              <w:rPr>
+                <w:noProof/>
+                <w:webHidden/>
+              </w:rPr>
+              <w:fldChar w:fldCharType="begin"/>
+            </w:r>
+            <w:r>
+              <w:rPr>
+                <w:noProof/>
+                <w:webHidden/>
+              </w:rPr>
+              <w:instrText xml:space="preserve"> PAGEREF _Toc452481104 \h </w:instrText>
+            </w:r>
+            <w:r>
+              <w:rPr>
+                <w:noProof/>
+                <w:webHidden/>
+              </w:rPr>
+            </w:r>
+            <w:r>
+              <w:rPr>
+                <w:noProof/>
+                <w:webHidden/>
+              </w:rPr>
+              <w:fldChar w:fldCharType="separate"/>
+            </w:r>
+            <w:r>
+              <w:rPr>
+                <w:noProof/>
+                <w:webHidden/>
+              </w:rPr>
+              <w:t>2</w:t>
+            </w:r>
+            <w:r>
+              <w:rPr>
+                <w:noProof/>
+                <w:webHidden/>
+              </w:rPr>
+              <w:fldChar w:fldCharType="end"/>
+            </w:r>
+          </w:hyperlink>
+        </w:p>
+        <w:p>
+          <w:pPr>
+            <w:pStyle w:val="Verzeichnis3"/>
+            <w:tabs>
+              <w:tab w:val="left" w:pos="1320"/>
+              <w:tab w:val="right" w:leader="dot" w:pos="9062"/>
+            </w:tabs>
+            <w:rPr>
+              <w:rFonts w:eastAsiaTheme="minorEastAsia"/>
+              <w:noProof/>
+              <w:lang w:val="de-AT" w:eastAsia="de-AT"/>
+            </w:rPr>
+          </w:pPr>
+          <w:hyperlink w:anchor="_Toc452481105" w:history="1">
+            <w:r>
+              <w:rPr>
+                <w:rStyle w:val="Hyperlink"/>
+                <w:noProof/>
+                <w:lang w:val="en-US"/>
+              </w:rPr>
+              <w:t>2.3.1</w:t>
+            </w:r>
+            <w:r>
+              <w:rPr>
+                <w:rFonts w:eastAsiaTheme="minorEastAsia"/>
+                <w:noProof/>
+                <w:lang w:val="de-AT" w:eastAsia="de-AT"/>
+              </w:rPr>
+              <w:tab/>
+            </w:r>
+            <w:r>
+              <w:rPr>
+                <w:rStyle w:val="Hyperlink"/>
+                <w:noProof/>
+                <w:lang w:val="en-US"/>
+              </w:rPr>
+              <w:t>Einloggen</w:t>
+            </w:r>
+            <w:r>
+              <w:rPr>
+                <w:noProof/>
+                <w:webHidden/>
+              </w:rPr>
+              <w:tab/>
+            </w:r>
+            <w:r>
+              <w:rPr>
+                <w:noProof/>
+                <w:webHidden/>
+              </w:rPr>
+              <w:fldChar w:fldCharType="begin"/>
+            </w:r>
+            <w:r>
+              <w:rPr>
+                <w:noProof/>
+                <w:webHidden/>
+              </w:rPr>
+              <w:instrText xml:space="preserve"> PAGEREF _Toc452481105 \h </w:instrText>
+            </w:r>
+            <w:r>
+              <w:rPr>
+                <w:noProof/>
+                <w:webHidden/>
+              </w:rPr>
+            </w:r>
+            <w:r>
+              <w:rPr>
+                <w:noProof/>
+                <w:webHidden/>
+              </w:rPr>
+              <w:fldChar w:fldCharType="separate"/>
+            </w:r>
+            <w:r>
+              <w:rPr>
+                <w:noProof/>
+                <w:webHidden/>
+              </w:rPr>
+              <w:t>3</w:t>
+            </w:r>
+            <w:r>
+              <w:rPr>
+                <w:noProof/>
+                <w:webHidden/>
+              </w:rPr>
+              <w:fldChar w:fldCharType="end"/>
+            </w:r>
+          </w:hyperlink>
+        </w:p>
+        <w:p>
+          <w:pPr>
+            <w:pStyle w:val="Verzeichnis3"/>
+            <w:tabs>
+              <w:tab w:val="left" w:pos="1320"/>
+              <w:tab w:val="right" w:leader="dot" w:pos="9062"/>
+            </w:tabs>
+            <w:rPr>
+              <w:rFonts w:eastAsiaTheme="minorEastAsia"/>
+              <w:noProof/>
+              <w:lang w:val="de-AT" w:eastAsia="de-AT"/>
+            </w:rPr>
+          </w:pPr>
+          <w:hyperlink w:anchor="_Toc452481106" w:history="1">
+            <w:r>
+              <w:rPr>
+                <w:rStyle w:val="Hyperlink"/>
+                <w:noProof/>
+                <w:lang w:val="en-US"/>
+              </w:rPr>
+              <w:t>2.3.2</w:t>
+            </w:r>
+            <w:r>
+              <w:rPr>
+                <w:rFonts w:eastAsiaTheme="minorEastAsia"/>
+                <w:noProof/>
+                <w:lang w:val="de-AT" w:eastAsia="de-AT"/>
+              </w:rPr>
+              <w:tab/>
+            </w:r>
+            <w:r>
+              <w:rPr>
+                <w:rStyle w:val="Hyperlink"/>
+                <w:noProof/>
+                <w:lang w:val="en-US"/>
+              </w:rPr>
+              <w:t>Customer hinzufügen</w:t>
+            </w:r>
+            <w:r>
+              <w:rPr>
+                <w:noProof/>
+                <w:webHidden/>
+              </w:rPr>
+              <w:tab/>
+            </w:r>
+            <w:r>
+              <w:rPr>
+                <w:noProof/>
+                <w:webHidden/>
+              </w:rPr>
+              <w:fldChar w:fldCharType="begin"/>
+            </w:r>
+            <w:r>
+              <w:rPr>
+                <w:noProof/>
+                <w:webHidden/>
+              </w:rPr>
+              <w:instrText xml:space="preserve"> PAGEREF _Toc452481106 \h </w:instrText>
+            </w:r>
+            <w:r>
+              <w:rPr>
+                <w:noProof/>
+                <w:webHidden/>
+              </w:rPr>
+            </w:r>
+            <w:r>
+              <w:rPr>
+                <w:noProof/>
+                <w:webHidden/>
+              </w:rPr>
+              <w:fldChar w:fldCharType="separate"/>
+            </w:r>
+            <w:r>
+              <w:rPr>
+                <w:noProof/>
+                <w:webHidden/>
+              </w:rPr>
+              <w:t>3</w:t>
+            </w:r>
+            <w:r>
+              <w:rPr>
+                <w:noProof/>
+                <w:webHidden/>
+              </w:rPr>
+              <w:fldChar w:fldCharType="end"/>
+            </w:r>
+          </w:hyperlink>
+        </w:p>
+        <w:p>
+          <w:pPr>
+            <w:pStyle w:val="Verzeichnis3"/>
+            <w:tabs>
+              <w:tab w:val="left" w:pos="1320"/>
+              <w:tab w:val="right" w:leader="dot" w:pos="9062"/>
+            </w:tabs>
+            <w:rPr>
+              <w:rFonts w:eastAsiaTheme="minorEastAsia"/>
+              <w:noProof/>
+              <w:lang w:val="de-AT" w:eastAsia="de-AT"/>
+            </w:rPr>
+          </w:pPr>
+          <w:hyperlink w:anchor="_Toc452481107" w:history="1">
+            <w:r>
+              <w:rPr>
+                <w:rStyle w:val="Hyperlink"/>
+                <w:noProof/>
+                <w:lang w:val="en-US"/>
+              </w:rPr>
+              <w:t>2.3.3</w:t>
+            </w:r>
+            <w:r>
+              <w:rPr>
+                <w:rFonts w:eastAsiaTheme="minorEastAsia"/>
+                <w:noProof/>
+                <w:lang w:val="de-AT" w:eastAsia="de-AT"/>
+              </w:rPr>
+              <w:tab/>
+            </w:r>
+            <w:r>
+              <w:rPr>
+                <w:rStyle w:val="Hyperlink"/>
+                <w:noProof/>
+                <w:lang w:val="en-US"/>
+              </w:rPr>
+              <w:t>Customer ändern</w:t>
+            </w:r>
+            <w:r>
+              <w:rPr>
+                <w:noProof/>
+                <w:webHidden/>
+              </w:rPr>
+              <w:tab/>
+            </w:r>
+            <w:r>
+              <w:rPr>
+                <w:noProof/>
+                <w:webHidden/>
+              </w:rPr>
+              <w:fldChar w:fldCharType="begin"/>
+            </w:r>
+            <w:r>
+              <w:rPr>
+                <w:noProof/>
+                <w:webHidden/>
+              </w:rPr>
+              <w:instrText xml:space="preserve"> PAGEREF _Toc452481107 \h </w:instrText>
+            </w:r>
+            <w:r>
+              <w:rPr>
+                <w:noProof/>
+                <w:webHidden/>
+              </w:rPr>
+            </w:r>
+            <w:r>
+              <w:rPr>
+                <w:noProof/>
+                <w:webHidden/>
+              </w:rPr>
+              <w:fldChar w:fldCharType="separate"/>
+            </w:r>
+            <w:r>
+              <w:rPr>
+                <w:noProof/>
+                <w:webHidden/>
+              </w:rPr>
+              <w:t>3</w:t>
             </w:r>
             <w:r>
               <w:rPr>
@@ -589,7 +1711,7 @@
               <w:lang w:val="de-AT" w:eastAsia="de-AT"/>
             </w:rPr>
           </w:pPr>
-          <w:hyperlink w:anchor="_Toc451796189" w:history="1">
+          <w:hyperlink w:anchor="_Toc452481108" w:history="1">
             <w:r>
               <w:rPr>
                 <w:rStyle w:val="Hyperlink"/>
@@ -631,7 +1753,7 @@
                 <w:noProof/>
                 <w:webHidden/>
               </w:rPr>
-              <w:instrText xml:space="preserve"> PAGEREF _Toc451796189 \h </w:instrText>
+              <w:instrText xml:space="preserve"> PAGEREF _Toc452481108 \h </w:instrText>
             </w:r>
             <w:r>
               <w:rPr>
@@ -651,7 +1773,93 @@
                 <w:noProof/>
                 <w:webHidden/>
               </w:rPr>
-              <w:t>1</w:t>
+              <w:t>3</w:t>
+            </w:r>
+            <w:r>
+              <w:rPr>
+                <w:noProof/>
+                <w:webHidden/>
+              </w:rPr>
+              <w:fldChar w:fldCharType="end"/>
+            </w:r>
+          </w:hyperlink>
+        </w:p>
+        <w:p>
+          <w:pPr>
+            <w:pStyle w:val="Verzeichnis2"/>
+            <w:tabs>
+              <w:tab w:val="left" w:pos="851"/>
+              <w:tab w:val="right" w:leader="dot" w:pos="9062"/>
+            </w:tabs>
+            <w:rPr>
+              <w:rFonts w:eastAsiaTheme="minorEastAsia"/>
+              <w:noProof/>
+              <w:lang w:val="de-AT" w:eastAsia="de-AT"/>
+            </w:rPr>
+          </w:pPr>
+          <w:hyperlink w:anchor="_Toc452481109" w:history="1">
+            <w:r>
+              <w:rPr>
+                <w:rStyle w:val="Hyperlink"/>
+                <w:noProof/>
+              </w:rPr>
+              <w:t>3.1</w:t>
+            </w:r>
+            <w:r>
+              <w:rPr>
+                <w:rFonts w:eastAsiaTheme="minorEastAsia"/>
+                <w:noProof/>
+                <w:lang w:val="de-AT" w:eastAsia="de-AT"/>
+              </w:rPr>
+              <w:tab/>
+            </w:r>
+            <w:r>
+              <w:rPr>
+                <w:rStyle w:val="Hyperlink"/>
+                <w:noProof/>
+              </w:rPr>
+              <w:t>Error Codes</w:t>
+            </w:r>
+            <w:r>
+              <w:rPr>
+                <w:noProof/>
+                <w:webHidden/>
+              </w:rPr>
+              <w:tab/>
+            </w:r>
+            <w:r>
+              <w:rPr>
+                <w:noProof/>
+                <w:webHidden/>
+              </w:rPr>
+              <w:fldChar w:fldCharType="begin"/>
+            </w:r>
+            <w:r>
+              <w:rPr>
+                <w:noProof/>
+                <w:webHidden/>
+              </w:rPr>
+              <w:instrText xml:space="preserve"> PAGEREF _Toc452481109 \h </w:instrText>
+            </w:r>
+            <w:r>
+              <w:rPr>
+                <w:noProof/>
+                <w:webHidden/>
+              </w:rPr>
+            </w:r>
+            <w:r>
+              <w:rPr>
+                <w:noProof/>
+                <w:webHidden/>
+              </w:rPr>
+              <w:fldChar w:fldCharType="separate"/>
+            </w:r>
+            <w:r>
+              <w:rPr>
+                <w:noProof/>
+                <w:webHidden/>
+              </w:rPr>
+              <w:t>3</w:t>
             </w:r>
             <w:r>
               <w:rPr>
@@ -671,7 +1879,7 @@
               <w:lang w:val="de-AT" w:eastAsia="de-AT"/>
             </w:rPr>
           </w:pPr>
-          <w:hyperlink w:anchor="_Toc451796190" w:history="1">
+          <w:hyperlink w:anchor="_Toc452481110" w:history="1">
             <w:r>
               <w:rPr>
                 <w:rStyle w:val="Hyperlink"/>
@@ -692,7 +1900,7 @@
                 <w:rStyle w:val="Hyperlink"/>
                 <w:noProof/>
               </w:rPr>
-              <w:t>Initialisierung</w:t>
+              <w:t>Tests</w:t>
             </w:r>
             <w:r>
               <w:rPr>
@@ -713,7 +1921,7 @@
                 <w:noProof/>
                 <w:webHidden/>
               </w:rPr>
-              <w:instrText xml:space="preserve"> PAGEREF _Toc451796190 \h </w:instrText>
+              <w:instrText xml:space="preserve"> PAGEREF _Toc452481110 \h </w:instrText>
             </w:r>
             <w:r>
               <w:rPr>
@@ -733,7 +1941,7 @@
                 <w:noProof/>
                 <w:webHidden/>
               </w:rPr>
-              <w:t>1</w:t>
+              <w:t>3</w:t>
             </w:r>
             <w:r>
               <w:rPr>
@@ -753,7 +1961,7 @@
               <w:lang w:val="de-AT" w:eastAsia="de-AT"/>
             </w:rPr>
           </w:pPr>
-          <w:hyperlink w:anchor="_Toc451796191" w:history="1">
+          <w:hyperlink w:anchor="_Toc452481111" w:history="1">
             <w:r>
               <w:rPr>
                 <w:rStyle w:val="Hyperlink"/>
@@ -774,7 +1982,7 @@
                 <w:rStyle w:val="Hyperlink"/>
                 <w:noProof/>
               </w:rPr>
-              <w:t>Tests</w:t>
+              <w:t>Anhang</w:t>
             </w:r>
             <w:r>
               <w:rPr>
@@ -795,7 +2003,7 @@
                 <w:noProof/>
                 <w:webHidden/>
               </w:rPr>
-              <w:instrText xml:space="preserve"> PAGEREF _Toc451796191 \h </w:instrText>
+              <w:instrText xml:space="preserve"> PAGEREF _Toc452481111 \h </w:instrText>
             </w:r>
             <w:r>
               <w:rPr>
@@ -815,7 +2023,93 @@
                 <w:noProof/>
                 <w:webHidden/>
               </w:rPr>
-              <w:t>1</w:t>
+              <w:t>5</w:t>
+            </w:r>
+            <w:r>
+              <w:rPr>
+                <w:noProof/>
+                <w:webHidden/>
+              </w:rPr>
+              <w:fldChar w:fldCharType="end"/>
+            </w:r>
+          </w:hyperlink>
+        </w:p>
+        <w:p>
+          <w:pPr>
+            <w:pStyle w:val="Verzeichnis2"/>
+            <w:tabs>
+              <w:tab w:val="left" w:pos="851"/>
+              <w:tab w:val="right" w:leader="dot" w:pos="9062"/>
+            </w:tabs>
+            <w:rPr>
+              <w:rFonts w:eastAsiaTheme="minorEastAsia"/>
+              <w:noProof/>
+              <w:lang w:val="de-AT" w:eastAsia="de-AT"/>
+            </w:rPr>
+          </w:pPr>
+          <w:hyperlink w:anchor="_Toc452481112" w:history="1">
+            <w:r>
+              <w:rPr>
+                <w:rStyle w:val="Hyperlink"/>
+                <w:noProof/>
+              </w:rPr>
+              <w:t>5.1</w:t>
+            </w:r>
+            <w:r>
+              <w:rPr>
+                <w:rFonts w:eastAsiaTheme="minorEastAsia"/>
+                <w:noProof/>
+                <w:lang w:val="de-AT" w:eastAsia="de-AT"/>
+              </w:rPr>
+              <w:tab/>
+            </w:r>
+            <w:r>
+              <w:rPr>
+                <w:rStyle w:val="Hyperlink"/>
+                <w:noProof/>
+              </w:rPr>
+              <w:t>Abbildungsverzeichnis</w:t>
+            </w:r>
+            <w:r>
+              <w:rPr>
+                <w:noProof/>
+                <w:webHidden/>
+              </w:rPr>
+              <w:tab/>
+            </w:r>
+            <w:r>
+              <w:rPr>
+                <w:noProof/>
+                <w:webHidden/>
+              </w:rPr>
+              <w:fldChar w:fldCharType="begin"/>
+            </w:r>
+            <w:r>
+              <w:rPr>
+                <w:noProof/>
+                <w:webHidden/>
+              </w:rPr>
+              <w:instrText xml:space="preserve"> PAGEREF _Toc452481112 \h </w:instrText>
+            </w:r>
+            <w:r>
+              <w:rPr>
+                <w:noProof/>
+                <w:webHidden/>
+              </w:rPr>
+            </w:r>
+            <w:r>
+              <w:rPr>
+                <w:noProof/>
+                <w:webHidden/>
+              </w:rPr>
+              <w:fldChar w:fldCharType="separate"/>
+            </w:r>
+            <w:r>
+              <w:rPr>
+                <w:noProof/>
+                <w:webHidden/>
+              </w:rPr>
+              <w:t>5</w:t>
             </w:r>
             <w:r>
               <w:rPr>
@@ -864,46 +2158,1043 @@
       <w:pPr>
         <w:pStyle w:val="berschrift1"/>
       </w:pPr>
-      <w:bookmarkStart w:id="0" w:name="_Toc451796188"/>
+      <w:bookmarkStart w:id="0" w:name="_Toc452481092"/>
       <w:r>
         <w:lastRenderedPageBreak/>
         <w:t>Einleitung</w:t>
       </w:r>
+      <w:bookmarkEnd w:id="0"/>
     </w:p>
     <w:p>
       <w:pPr>
         <w:pStyle w:val="berschrift2"/>
       </w:pPr>
+      <w:bookmarkStart w:id="1" w:name="_Toc452481093"/>
       <w:r>
         <w:t>Kurzbeschreibung</w:t>
       </w:r>
+      <w:bookmarkEnd w:id="1"/>
+    </w:p>
+    <w:p>
+      <w:r>
+        <w:t xml:space="preserve">Für die Lehrveranstaltung Software-Engineering sollte eine kleine Kundenverwaltung. In einer Windows-Forms-Anwendung sollten bestehenden Kunden angezeigt und beschränkt verändert werden können. Neue Kunden sollen angelegt werden können. </w:t>
+      </w:r>
+      <w:proofErr w:type="spellStart"/>
+      <w:r>
+        <w:t>Weiters</w:t>
+      </w:r>
+      <w:proofErr w:type="spellEnd"/>
+      <w:r>
+        <w:t xml:space="preserve"> sollen die Daten verschlüsselt und die Anwendung Passwortgeschützt sein.</w:t>
+      </w:r>
     </w:p>
     <w:p>
       <w:pPr>
         <w:pStyle w:val="berschrift2"/>
       </w:pPr>
+      <w:bookmarkStart w:id="2" w:name="_Toc452481094"/>
       <w:r>
         <w:t>Code-Konventionen</w:t>
       </w:r>
-      <w:bookmarkStart w:id="1" w:name="_GoBack"/>
-      <w:bookmarkEnd w:id="1"/>
+      <w:bookmarkEnd w:id="2"/>
+    </w:p>
+    <w:p>
+      <w:r>
+        <w:t>Für das gesamte Projekt gelten alle Code-Konventionen, welche für die Lehrveranstaltung vereinbart wurden:</w:t>
+      </w:r>
+    </w:p>
+    <w:p>
+      <w:pPr>
+        <w:pStyle w:val="berschrift3"/>
+      </w:pPr>
+      <w:proofErr w:type="spellStart"/>
+      <w:r>
+        <w:t>Naming</w:t>
+      </w:r>
+      <w:proofErr w:type="spellEnd"/>
+    </w:p>
+    <w:p>
+      <w:pPr>
+        <w:numPr>
+          <w:ilvl w:val="0"/>
+          <w:numId w:val="25"/>
+        </w:numPr>
+        <w:spacing w:before="100" w:beforeAutospacing="1" w:after="100" w:afterAutospacing="1" w:line="240" w:lineRule="auto"/>
+      </w:pPr>
+      <w:r>
+        <w:t xml:space="preserve">Variable </w:t>
+      </w:r>
+      <w:proofErr w:type="spellStart"/>
+      <w:r>
+        <w:t>names</w:t>
+      </w:r>
+      <w:proofErr w:type="spellEnd"/>
+      <w:r>
+        <w:t xml:space="preserve"> </w:t>
+      </w:r>
+      <w:proofErr w:type="spellStart"/>
+      <w:r>
+        <w:t>start</w:t>
+      </w:r>
+      <w:proofErr w:type="spellEnd"/>
+      <w:r>
+        <w:t xml:space="preserve"> </w:t>
+      </w:r>
+      <w:proofErr w:type="spellStart"/>
+      <w:r>
+        <w:t>with</w:t>
+      </w:r>
+      <w:proofErr w:type="spellEnd"/>
+      <w:r>
+        <w:t xml:space="preserve"> </w:t>
+      </w:r>
+      <w:proofErr w:type="spellStart"/>
+      <w:r>
+        <w:t>small</w:t>
+      </w:r>
+      <w:proofErr w:type="spellEnd"/>
+      <w:r>
+        <w:t xml:space="preserve"> </w:t>
+      </w:r>
+      <w:proofErr w:type="spellStart"/>
+      <w:r>
+        <w:t>letter</w:t>
+      </w:r>
+      <w:proofErr w:type="spellEnd"/>
+    </w:p>
+    <w:p>
+      <w:pPr>
+        <w:numPr>
+          <w:ilvl w:val="0"/>
+          <w:numId w:val="25"/>
+        </w:numPr>
+        <w:spacing w:before="100" w:beforeAutospacing="1" w:after="100" w:afterAutospacing="1" w:line="240" w:lineRule="auto"/>
+      </w:pPr>
+      <w:r>
+        <w:t xml:space="preserve">Class </w:t>
+      </w:r>
+      <w:proofErr w:type="spellStart"/>
+      <w:r>
+        <w:t>names</w:t>
+      </w:r>
+      <w:proofErr w:type="spellEnd"/>
+      <w:r>
+        <w:t xml:space="preserve"> </w:t>
+      </w:r>
+      <w:proofErr w:type="spellStart"/>
+      <w:r>
+        <w:t>start</w:t>
+      </w:r>
+      <w:proofErr w:type="spellEnd"/>
+      <w:r>
+        <w:t xml:space="preserve"> </w:t>
+      </w:r>
+      <w:proofErr w:type="spellStart"/>
+      <w:r>
+        <w:t>with</w:t>
+      </w:r>
+      <w:proofErr w:type="spellEnd"/>
+      <w:r>
+        <w:t xml:space="preserve"> Capital Letter</w:t>
+      </w:r>
+    </w:p>
+    <w:p>
+      <w:pPr>
+        <w:numPr>
+          <w:ilvl w:val="0"/>
+          <w:numId w:val="25"/>
+        </w:numPr>
+        <w:spacing w:before="100" w:beforeAutospacing="1" w:after="100" w:afterAutospacing="1" w:line="240" w:lineRule="auto"/>
+      </w:pPr>
+      <w:proofErr w:type="spellStart"/>
+      <w:r>
+        <w:t>Function</w:t>
+      </w:r>
+      <w:proofErr w:type="spellEnd"/>
+      <w:r>
+        <w:t>/</w:t>
+      </w:r>
+      <w:proofErr w:type="spellStart"/>
+      <w:r>
+        <w:t>Method</w:t>
+      </w:r>
+      <w:proofErr w:type="spellEnd"/>
+      <w:r>
+        <w:t xml:space="preserve"> </w:t>
+      </w:r>
+      <w:proofErr w:type="spellStart"/>
+      <w:r>
+        <w:t>names</w:t>
+      </w:r>
+      <w:proofErr w:type="spellEnd"/>
+      <w:r>
+        <w:t xml:space="preserve"> </w:t>
+      </w:r>
+      <w:proofErr w:type="spellStart"/>
+      <w:r>
+        <w:t>start</w:t>
+      </w:r>
+      <w:proofErr w:type="spellEnd"/>
+      <w:r>
+        <w:t xml:space="preserve"> </w:t>
+      </w:r>
+      <w:proofErr w:type="spellStart"/>
+      <w:r>
+        <w:t>with</w:t>
+      </w:r>
+      <w:proofErr w:type="spellEnd"/>
+      <w:r>
+        <w:t xml:space="preserve"> a Capital Letter</w:t>
+      </w:r>
+    </w:p>
+    <w:p>
+      <w:pPr>
+        <w:numPr>
+          <w:ilvl w:val="0"/>
+          <w:numId w:val="25"/>
+        </w:numPr>
+        <w:spacing w:before="100" w:beforeAutospacing="1" w:after="100" w:afterAutospacing="1" w:line="240" w:lineRule="auto"/>
+      </w:pPr>
+      <w:proofErr w:type="spellStart"/>
+      <w:r>
+        <w:t>CamelCase</w:t>
+      </w:r>
+      <w:proofErr w:type="spellEnd"/>
+      <w:r>
+        <w:t xml:space="preserve"> </w:t>
+      </w:r>
+      <w:proofErr w:type="spellStart"/>
+      <w:r>
+        <w:t>generally</w:t>
+      </w:r>
+      <w:proofErr w:type="spellEnd"/>
+      <w:r>
+        <w:t xml:space="preserve"> </w:t>
+      </w:r>
+      <w:proofErr w:type="spellStart"/>
+      <w:r>
+        <w:t>used</w:t>
+      </w:r>
+      <w:proofErr w:type="spellEnd"/>
+      <w:r>
+        <w:t xml:space="preserve"> (i.e. </w:t>
+      </w:r>
+      <w:proofErr w:type="spellStart"/>
+      <w:r>
+        <w:t>for</w:t>
+      </w:r>
+      <w:proofErr w:type="spellEnd"/>
+      <w:r>
+        <w:t xml:space="preserve"> variable, </w:t>
+      </w:r>
+      <w:proofErr w:type="spellStart"/>
+      <w:r>
+        <w:t>function</w:t>
+      </w:r>
+      <w:proofErr w:type="spellEnd"/>
+      <w:r>
+        <w:t>/</w:t>
+      </w:r>
+      <w:proofErr w:type="spellStart"/>
+      <w:r>
+        <w:t>method</w:t>
+      </w:r>
+      <w:proofErr w:type="spellEnd"/>
+      <w:r>
+        <w:t xml:space="preserve"> </w:t>
+      </w:r>
+      <w:proofErr w:type="spellStart"/>
+      <w:r>
+        <w:t>and</w:t>
+      </w:r>
+      <w:proofErr w:type="spellEnd"/>
+      <w:r>
+        <w:t xml:space="preserve"> </w:t>
+      </w:r>
+      <w:proofErr w:type="spellStart"/>
+      <w:r>
+        <w:t>class</w:t>
+      </w:r>
+      <w:proofErr w:type="spellEnd"/>
+      <w:r>
+        <w:t xml:space="preserve"> </w:t>
+      </w:r>
+      <w:proofErr w:type="spellStart"/>
+      <w:r>
+        <w:t>names</w:t>
+      </w:r>
+      <w:proofErr w:type="spellEnd"/>
+      <w:r>
+        <w:t xml:space="preserve">) - </w:t>
+      </w:r>
+      <w:proofErr w:type="spellStart"/>
+      <w:r>
+        <w:t>no</w:t>
+      </w:r>
+      <w:proofErr w:type="spellEnd"/>
+      <w:r>
+        <w:t xml:space="preserve"> </w:t>
+      </w:r>
+      <w:proofErr w:type="spellStart"/>
+      <w:r>
+        <w:t>umlauts</w:t>
+      </w:r>
+      <w:proofErr w:type="spellEnd"/>
+      <w:r>
+        <w:t xml:space="preserve"> (</w:t>
+      </w:r>
+      <w:proofErr w:type="gramStart"/>
+      <w:r>
+        <w:t>ä...</w:t>
+      </w:r>
+      <w:proofErr w:type="gramEnd"/>
+      <w:r>
+        <w:t>)</w:t>
+      </w:r>
+    </w:p>
+    <w:p>
+      <w:pPr>
+        <w:numPr>
+          <w:ilvl w:val="0"/>
+          <w:numId w:val="25"/>
+        </w:numPr>
+        <w:spacing w:before="100" w:beforeAutospacing="1" w:after="100" w:afterAutospacing="1" w:line="240" w:lineRule="auto"/>
+      </w:pPr>
+      <w:proofErr w:type="spellStart"/>
+      <w:r>
+        <w:t>constants</w:t>
+      </w:r>
+      <w:proofErr w:type="spellEnd"/>
+      <w:r>
+        <w:t xml:space="preserve"> in all CAPITALS - </w:t>
+      </w:r>
+      <w:proofErr w:type="spellStart"/>
+      <w:r>
+        <w:t>with</w:t>
+      </w:r>
+      <w:proofErr w:type="spellEnd"/>
+      <w:r>
+        <w:t xml:space="preserve"> </w:t>
+      </w:r>
+      <w:proofErr w:type="spellStart"/>
+      <w:r>
+        <w:t>underscores</w:t>
+      </w:r>
+      <w:proofErr w:type="spellEnd"/>
+      <w:r>
+        <w:t xml:space="preserve"> </w:t>
+      </w:r>
+      <w:proofErr w:type="spellStart"/>
+      <w:r>
+        <w:t>if</w:t>
+      </w:r>
+      <w:proofErr w:type="spellEnd"/>
+      <w:r>
+        <w:t xml:space="preserve"> multiple </w:t>
+      </w:r>
+      <w:proofErr w:type="spellStart"/>
+      <w:r>
+        <w:t>words</w:t>
+      </w:r>
+      <w:proofErr w:type="spellEnd"/>
+      <w:r>
+        <w:t>, e.g. NUM_SERVERS</w:t>
+      </w:r>
+    </w:p>
+    <w:p>
+      <w:pPr>
+        <w:numPr>
+          <w:ilvl w:val="0"/>
+          <w:numId w:val="25"/>
+        </w:numPr>
+        <w:spacing w:before="100" w:beforeAutospacing="1" w:after="100" w:afterAutospacing="1" w:line="240" w:lineRule="auto"/>
+      </w:pPr>
+      <w:proofErr w:type="spellStart"/>
+      <w:r>
+        <w:t>Meaningful</w:t>
+      </w:r>
+      <w:proofErr w:type="spellEnd"/>
+      <w:r>
+        <w:t xml:space="preserve"> </w:t>
+      </w:r>
+      <w:proofErr w:type="spellStart"/>
+      <w:r>
+        <w:t>names</w:t>
+      </w:r>
+      <w:proofErr w:type="spellEnd"/>
+      <w:r>
+        <w:t xml:space="preserve">, also </w:t>
+      </w:r>
+      <w:proofErr w:type="spellStart"/>
+      <w:r>
+        <w:t>for</w:t>
+      </w:r>
+      <w:proofErr w:type="spellEnd"/>
+      <w:r>
+        <w:t xml:space="preserve"> </w:t>
+      </w:r>
+      <w:proofErr w:type="spellStart"/>
+      <w:r>
+        <w:t>controls</w:t>
+      </w:r>
+      <w:proofErr w:type="spellEnd"/>
+      <w:r>
+        <w:t xml:space="preserve"> (not Button1!)</w:t>
+      </w:r>
+    </w:p>
+    <w:p>
+      <w:pPr>
+        <w:pStyle w:val="berschrift3"/>
+      </w:pPr>
+      <w:bookmarkStart w:id="3" w:name="toc-3"/>
+      <w:bookmarkEnd w:id="3"/>
+      <w:proofErr w:type="spellStart"/>
+      <w:r>
+        <w:t>Formatting</w:t>
+      </w:r>
+      <w:proofErr w:type="spellEnd"/>
+    </w:p>
+    <w:p>
+      <w:pPr>
+        <w:numPr>
+          <w:ilvl w:val="0"/>
+          <w:numId w:val="26"/>
+        </w:numPr>
+        <w:spacing w:before="100" w:beforeAutospacing="1" w:after="100" w:afterAutospacing="1" w:line="240" w:lineRule="auto"/>
+      </w:pPr>
+      <w:proofErr w:type="spellStart"/>
+      <w:r>
+        <w:t>control</w:t>
+      </w:r>
+      <w:proofErr w:type="spellEnd"/>
+      <w:r>
+        <w:t xml:space="preserve"> </w:t>
+      </w:r>
+      <w:proofErr w:type="spellStart"/>
+      <w:r>
+        <w:t>structures</w:t>
+      </w:r>
+      <w:proofErr w:type="spellEnd"/>
+      <w:r>
+        <w:t xml:space="preserve"> </w:t>
+      </w:r>
+      <w:proofErr w:type="spellStart"/>
+      <w:r>
+        <w:t>always</w:t>
+      </w:r>
+      <w:proofErr w:type="spellEnd"/>
+      <w:r>
+        <w:t xml:space="preserve"> </w:t>
+      </w:r>
+      <w:proofErr w:type="spellStart"/>
+      <w:r>
+        <w:t>with</w:t>
+      </w:r>
+      <w:proofErr w:type="spellEnd"/>
+      <w:r>
+        <w:t xml:space="preserve"> </w:t>
+      </w:r>
+      <w:proofErr w:type="gramStart"/>
+      <w:r>
+        <w:t>{ }</w:t>
+      </w:r>
+      <w:proofErr w:type="gramEnd"/>
+      <w:r>
+        <w:t xml:space="preserve"> - </w:t>
+      </w:r>
+      <w:proofErr w:type="spellStart"/>
+      <w:r>
+        <w:t>even</w:t>
+      </w:r>
+      <w:proofErr w:type="spellEnd"/>
+      <w:r>
+        <w:t xml:space="preserve"> </w:t>
+      </w:r>
+      <w:proofErr w:type="spellStart"/>
+      <w:r>
+        <w:t>with</w:t>
+      </w:r>
+      <w:proofErr w:type="spellEnd"/>
+      <w:r>
+        <w:t xml:space="preserve"> </w:t>
+      </w:r>
+      <w:proofErr w:type="spellStart"/>
+      <w:r>
+        <w:t>only</w:t>
+      </w:r>
+      <w:proofErr w:type="spellEnd"/>
+      <w:r>
+        <w:t xml:space="preserve"> </w:t>
+      </w:r>
+      <w:proofErr w:type="spellStart"/>
+      <w:r>
+        <w:t>one</w:t>
+      </w:r>
+      <w:proofErr w:type="spellEnd"/>
+      <w:r>
+        <w:t xml:space="preserve"> </w:t>
+      </w:r>
+      <w:proofErr w:type="spellStart"/>
+      <w:r>
+        <w:t>command</w:t>
+      </w:r>
+      <w:proofErr w:type="spellEnd"/>
+    </w:p>
+    <w:p>
+      <w:pPr>
+        <w:numPr>
+          <w:ilvl w:val="0"/>
+          <w:numId w:val="26"/>
+        </w:numPr>
+        <w:spacing w:before="100" w:beforeAutospacing="1" w:after="100" w:afterAutospacing="1" w:line="240" w:lineRule="auto"/>
+      </w:pPr>
+      <w:proofErr w:type="gramStart"/>
+      <w:r>
+        <w:t>{ }</w:t>
+      </w:r>
+      <w:proofErr w:type="gramEnd"/>
+      <w:r>
+        <w:t xml:space="preserve"> on a separate </w:t>
+      </w:r>
+      <w:proofErr w:type="spellStart"/>
+      <w:r>
+        <w:t>line</w:t>
+      </w:r>
+      <w:proofErr w:type="spellEnd"/>
+      <w:r>
+        <w:t xml:space="preserve"> (</w:t>
+      </w:r>
+      <w:proofErr w:type="spellStart"/>
+      <w:r>
+        <w:t>except</w:t>
+      </w:r>
+      <w:proofErr w:type="spellEnd"/>
+      <w:r>
+        <w:t xml:space="preserve"> </w:t>
+      </w:r>
+      <w:proofErr w:type="spellStart"/>
+      <w:r>
+        <w:t>with</w:t>
+      </w:r>
+      <w:proofErr w:type="spellEnd"/>
+      <w:r>
+        <w:t xml:space="preserve"> } </w:t>
+      </w:r>
+      <w:proofErr w:type="spellStart"/>
+      <w:r>
+        <w:t>for</w:t>
+      </w:r>
+      <w:proofErr w:type="spellEnd"/>
+      <w:r>
+        <w:t> do-</w:t>
+      </w:r>
+      <w:proofErr w:type="spellStart"/>
+      <w:r>
+        <w:t>while</w:t>
+      </w:r>
+      <w:proofErr w:type="spellEnd"/>
+      <w:r>
+        <w:t>)</w:t>
+      </w:r>
+    </w:p>
+    <w:p>
+      <w:pPr>
+        <w:pStyle w:val="berschrift3"/>
+      </w:pPr>
+      <w:bookmarkStart w:id="4" w:name="toc-4"/>
+      <w:bookmarkEnd w:id="4"/>
+      <w:r>
+        <w:t>Comments</w:t>
+      </w:r>
+    </w:p>
+    <w:p>
+      <w:pPr>
+        <w:numPr>
+          <w:ilvl w:val="0"/>
+          <w:numId w:val="27"/>
+        </w:numPr>
+        <w:spacing w:before="100" w:beforeAutospacing="1" w:after="100" w:afterAutospacing="1" w:line="240" w:lineRule="auto"/>
+      </w:pPr>
+      <w:proofErr w:type="spellStart"/>
+      <w:r>
+        <w:t>comments</w:t>
+      </w:r>
+      <w:proofErr w:type="spellEnd"/>
+      <w:r>
+        <w:t xml:space="preserve"> </w:t>
+      </w:r>
+      <w:proofErr w:type="spellStart"/>
+      <w:r>
+        <w:t>for</w:t>
+      </w:r>
+      <w:proofErr w:type="spellEnd"/>
+      <w:r>
+        <w:t xml:space="preserve"> </w:t>
+      </w:r>
+      <w:proofErr w:type="spellStart"/>
+      <w:r>
+        <w:t>every</w:t>
+      </w:r>
+      <w:proofErr w:type="spellEnd"/>
+      <w:r>
+        <w:t xml:space="preserve"> </w:t>
+      </w:r>
+      <w:proofErr w:type="spellStart"/>
+      <w:r>
+        <w:t>method</w:t>
+      </w:r>
+      <w:proofErr w:type="spellEnd"/>
+      <w:r>
+        <w:t xml:space="preserve"> / </w:t>
+      </w:r>
+      <w:proofErr w:type="spellStart"/>
+      <w:r>
+        <w:t>function</w:t>
+      </w:r>
+      <w:proofErr w:type="spellEnd"/>
+      <w:r>
+        <w:t xml:space="preserve">, but not </w:t>
+      </w:r>
+      <w:proofErr w:type="spellStart"/>
+      <w:r>
+        <w:t>standard</w:t>
+      </w:r>
+      <w:proofErr w:type="spellEnd"/>
+      <w:r>
+        <w:t xml:space="preserve"> </w:t>
+      </w:r>
+      <w:proofErr w:type="spellStart"/>
+      <w:r>
+        <w:t>events</w:t>
+      </w:r>
+      <w:proofErr w:type="spellEnd"/>
+      <w:r>
+        <w:t xml:space="preserve"> (Button </w:t>
+      </w:r>
+      <w:proofErr w:type="spellStart"/>
+      <w:r>
+        <w:t>click</w:t>
+      </w:r>
+      <w:proofErr w:type="spellEnd"/>
+      <w:r>
+        <w:t>, etc.)</w:t>
+      </w:r>
+    </w:p>
+    <w:p>
+      <w:pPr>
+        <w:numPr>
+          <w:ilvl w:val="0"/>
+          <w:numId w:val="27"/>
+        </w:numPr>
+        <w:spacing w:before="100" w:beforeAutospacing="1" w:after="100" w:afterAutospacing="1" w:line="240" w:lineRule="auto"/>
+      </w:pPr>
+      <w:proofErr w:type="spellStart"/>
+      <w:r>
+        <w:t>use</w:t>
+      </w:r>
+      <w:proofErr w:type="spellEnd"/>
+      <w:r>
+        <w:t xml:space="preserve"> /// so </w:t>
+      </w:r>
+      <w:proofErr w:type="spellStart"/>
+      <w:r>
+        <w:t>can</w:t>
+      </w:r>
+      <w:proofErr w:type="spellEnd"/>
+      <w:r>
+        <w:t xml:space="preserve"> </w:t>
+      </w:r>
+      <w:proofErr w:type="spellStart"/>
+      <w:r>
+        <w:t>see</w:t>
+      </w:r>
+      <w:proofErr w:type="spellEnd"/>
+      <w:r>
+        <w:t xml:space="preserve"> </w:t>
+      </w:r>
+      <w:proofErr w:type="spellStart"/>
+      <w:r>
+        <w:t>when</w:t>
+      </w:r>
+      <w:proofErr w:type="spellEnd"/>
+      <w:r>
+        <w:t xml:space="preserve"> </w:t>
+      </w:r>
+      <w:proofErr w:type="spellStart"/>
+      <w:r>
+        <w:t>coding</w:t>
+      </w:r>
+      <w:proofErr w:type="spellEnd"/>
+    </w:p>
+    <w:p>
+      <w:pPr>
+        <w:numPr>
+          <w:ilvl w:val="0"/>
+          <w:numId w:val="27"/>
+        </w:numPr>
+        <w:spacing w:before="100" w:beforeAutospacing="1" w:after="100" w:afterAutospacing="1" w:line="240" w:lineRule="auto"/>
+      </w:pPr>
+      <w:r>
+        <w:t xml:space="preserve">also </w:t>
+      </w:r>
+      <w:proofErr w:type="spellStart"/>
+      <w:r>
+        <w:t>include</w:t>
+      </w:r>
+      <w:proofErr w:type="spellEnd"/>
+      <w:r>
+        <w:t xml:space="preserve"> all </w:t>
+      </w:r>
+      <w:proofErr w:type="spellStart"/>
+      <w:r>
+        <w:t>exceptions</w:t>
+      </w:r>
+      <w:proofErr w:type="spellEnd"/>
+      <w:r>
+        <w:t xml:space="preserve"> (</w:t>
+      </w:r>
+      <w:r>
+        <w:rPr>
+          <w:rFonts w:ascii="Consolas" w:hAnsi="Consolas" w:cs="Consolas"/>
+          <w:color w:val="808080"/>
+        </w:rPr>
+        <w:t>///&lt;</w:t>
+      </w:r>
+      <w:proofErr w:type="spellStart"/>
+      <w:r>
+        <w:rPr>
+          <w:rFonts w:ascii="Consolas" w:hAnsi="Consolas" w:cs="Consolas"/>
+          <w:color w:val="808080"/>
+        </w:rPr>
+        <w:t>exception</w:t>
+      </w:r>
+      <w:proofErr w:type="spellEnd"/>
+      <w:r>
+        <w:rPr>
+          <w:rFonts w:ascii="Consolas" w:hAnsi="Consolas" w:cs="Consolas"/>
+          <w:color w:val="808080"/>
+        </w:rPr>
+        <w:t xml:space="preserve"> </w:t>
+      </w:r>
+      <w:proofErr w:type="spellStart"/>
+      <w:r>
+        <w:rPr>
+          <w:rFonts w:ascii="Consolas" w:hAnsi="Consolas" w:cs="Consolas"/>
+          <w:color w:val="808080"/>
+        </w:rPr>
+        <w:t>cref</w:t>
+      </w:r>
+      <w:proofErr w:type="spellEnd"/>
+      <w:r>
+        <w:rPr>
+          <w:rFonts w:ascii="Consolas" w:hAnsi="Consolas" w:cs="Consolas"/>
+          <w:color w:val="808080"/>
+        </w:rPr>
+        <w:t>="</w:t>
+      </w:r>
+      <w:proofErr w:type="spellStart"/>
+      <w:r>
+        <w:rPr>
+          <w:rFonts w:ascii="Consolas" w:hAnsi="Consolas" w:cs="Consolas"/>
+          <w:color w:val="808080"/>
+        </w:rPr>
+        <w:t>FormatException</w:t>
+      </w:r>
+      <w:proofErr w:type="spellEnd"/>
+      <w:r>
+        <w:rPr>
+          <w:rFonts w:ascii="Consolas" w:hAnsi="Consolas" w:cs="Consolas"/>
+          <w:color w:val="808080"/>
+        </w:rPr>
+        <w:t>"&gt;</w:t>
+      </w:r>
+      <w:r>
+        <w:rPr>
+          <w:rFonts w:ascii="Consolas" w:hAnsi="Consolas" w:cs="Consolas"/>
+          <w:color w:val="008000"/>
+        </w:rPr>
+        <w:t xml:space="preserve">Wann wird die </w:t>
+      </w:r>
+      <w:proofErr w:type="spellStart"/>
+      <w:r>
+        <w:rPr>
+          <w:rFonts w:ascii="Consolas" w:hAnsi="Consolas" w:cs="Consolas"/>
+          <w:color w:val="008000"/>
+        </w:rPr>
+        <w:t>FormatException</w:t>
+      </w:r>
+      <w:proofErr w:type="spellEnd"/>
+      <w:r>
+        <w:rPr>
+          <w:rFonts w:ascii="Consolas" w:hAnsi="Consolas" w:cs="Consolas"/>
+          <w:color w:val="008000"/>
+        </w:rPr>
+        <w:t xml:space="preserve"> </w:t>
+      </w:r>
+      <w:proofErr w:type="gramStart"/>
+      <w:r>
+        <w:rPr>
+          <w:rFonts w:ascii="Consolas" w:hAnsi="Consolas" w:cs="Consolas"/>
+          <w:color w:val="008000"/>
+        </w:rPr>
+        <w:t>aufgerufen.</w:t>
+      </w:r>
+      <w:r>
+        <w:rPr>
+          <w:rFonts w:ascii="Consolas" w:hAnsi="Consolas" w:cs="Consolas"/>
+          <w:color w:val="808080"/>
+        </w:rPr>
+        <w:t>&lt;</w:t>
+      </w:r>
+      <w:proofErr w:type="gramEnd"/>
+      <w:r>
+        <w:rPr>
+          <w:rFonts w:ascii="Consolas" w:hAnsi="Consolas" w:cs="Consolas"/>
+          <w:color w:val="808080"/>
+        </w:rPr>
+        <w:t>/</w:t>
+      </w:r>
+      <w:proofErr w:type="spellStart"/>
+      <w:r>
+        <w:rPr>
+          <w:rFonts w:ascii="Consolas" w:hAnsi="Consolas" w:cs="Consolas"/>
+          <w:color w:val="808080"/>
+        </w:rPr>
+        <w:t>exception</w:t>
+      </w:r>
+      <w:proofErr w:type="spellEnd"/>
+      <w:r>
+        <w:rPr>
+          <w:rFonts w:ascii="Consolas" w:hAnsi="Consolas" w:cs="Consolas"/>
+          <w:color w:val="808080"/>
+        </w:rPr>
+        <w:t>&gt;</w:t>
+      </w:r>
+      <w:r>
+        <w:t>)</w:t>
+      </w:r>
+    </w:p>
+    <w:p>
+      <w:pPr>
+        <w:pStyle w:val="berschrift3"/>
+      </w:pPr>
+      <w:bookmarkStart w:id="5" w:name="toc-5"/>
+      <w:bookmarkEnd w:id="5"/>
+      <w:proofErr w:type="spellStart"/>
+      <w:r>
+        <w:t>Conventions</w:t>
+      </w:r>
+      <w:proofErr w:type="spellEnd"/>
+    </w:p>
+    <w:p>
+      <w:pPr>
+        <w:numPr>
+          <w:ilvl w:val="0"/>
+          <w:numId w:val="28"/>
+        </w:numPr>
+        <w:spacing w:before="100" w:beforeAutospacing="1" w:after="100" w:afterAutospacing="1" w:line="240" w:lineRule="auto"/>
+      </w:pPr>
+      <w:proofErr w:type="spellStart"/>
+      <w:r>
+        <w:t>if</w:t>
+      </w:r>
+      <w:proofErr w:type="spellEnd"/>
+      <w:r>
+        <w:t xml:space="preserve"> an </w:t>
+      </w:r>
+      <w:proofErr w:type="spellStart"/>
+      <w:r>
+        <w:t>error</w:t>
+      </w:r>
+      <w:proofErr w:type="spellEnd"/>
+      <w:r>
+        <w:t xml:space="preserve"> </w:t>
+      </w:r>
+      <w:proofErr w:type="spellStart"/>
+      <w:r>
+        <w:t>code</w:t>
+      </w:r>
+      <w:proofErr w:type="spellEnd"/>
+      <w:r>
+        <w:t xml:space="preserve"> </w:t>
+      </w:r>
+      <w:proofErr w:type="spellStart"/>
+      <w:r>
+        <w:t>is</w:t>
+      </w:r>
+      <w:proofErr w:type="spellEnd"/>
+      <w:r>
+        <w:t xml:space="preserve"> </w:t>
+      </w:r>
+      <w:proofErr w:type="spellStart"/>
+      <w:r>
+        <w:t>used</w:t>
+      </w:r>
+      <w:proofErr w:type="spellEnd"/>
+      <w:r>
+        <w:t xml:space="preserve"> - </w:t>
+      </w:r>
+      <w:proofErr w:type="spellStart"/>
+      <w:r>
+        <w:t>it</w:t>
+      </w:r>
+      <w:proofErr w:type="spellEnd"/>
+      <w:r>
+        <w:t xml:space="preserve"> </w:t>
+      </w:r>
+      <w:proofErr w:type="spellStart"/>
+      <w:r>
+        <w:t>should</w:t>
+      </w:r>
+      <w:proofErr w:type="spellEnd"/>
+      <w:r>
+        <w:t xml:space="preserve"> </w:t>
+      </w:r>
+      <w:proofErr w:type="spellStart"/>
+      <w:r>
+        <w:t>be</w:t>
+      </w:r>
+      <w:proofErr w:type="spellEnd"/>
+      <w:r>
+        <w:t xml:space="preserve"> an </w:t>
+      </w:r>
+      <w:proofErr w:type="spellStart"/>
+      <w:r>
+        <w:t>int</w:t>
+      </w:r>
+      <w:proofErr w:type="spellEnd"/>
+      <w:r>
+        <w:t xml:space="preserve">, </w:t>
+      </w:r>
+      <w:proofErr w:type="spellStart"/>
+      <w:r>
+        <w:t>and</w:t>
+      </w:r>
+      <w:proofErr w:type="spellEnd"/>
+      <w:r>
+        <w:t xml:space="preserve"> </w:t>
+      </w:r>
+      <w:proofErr w:type="spellStart"/>
+      <w:r>
+        <w:t>generally</w:t>
+      </w:r>
+      <w:proofErr w:type="spellEnd"/>
+      <w:r>
+        <w:t xml:space="preserve"> </w:t>
+      </w:r>
+      <w:proofErr w:type="spellStart"/>
+      <w:r>
+        <w:t>errors</w:t>
+      </w:r>
+      <w:proofErr w:type="spellEnd"/>
+      <w:r>
+        <w:t xml:space="preserve"> </w:t>
+      </w:r>
+      <w:proofErr w:type="spellStart"/>
+      <w:r>
+        <w:t>are</w:t>
+      </w:r>
+      <w:proofErr w:type="spellEnd"/>
+      <w:r>
+        <w:t xml:space="preserve"> negative </w:t>
+      </w:r>
+      <w:proofErr w:type="spellStart"/>
+      <w:r>
+        <w:t>values</w:t>
+      </w:r>
+      <w:proofErr w:type="spellEnd"/>
+      <w:r>
+        <w:t xml:space="preserve">, e.g. -1 </w:t>
+      </w:r>
+      <w:proofErr w:type="spellStart"/>
+      <w:r>
+        <w:t>and</w:t>
+      </w:r>
+      <w:proofErr w:type="spellEnd"/>
+      <w:r>
+        <w:t xml:space="preserve"> </w:t>
+      </w:r>
+      <w:proofErr w:type="spellStart"/>
+      <w:r>
+        <w:t>success</w:t>
+      </w:r>
+      <w:proofErr w:type="spellEnd"/>
+      <w:r>
+        <w:t xml:space="preserve"> </w:t>
+      </w:r>
+      <w:proofErr w:type="spellStart"/>
+      <w:r>
+        <w:t>is</w:t>
+      </w:r>
+      <w:proofErr w:type="spellEnd"/>
+      <w:r>
+        <w:t xml:space="preserve"> </w:t>
+      </w:r>
+      <w:proofErr w:type="spellStart"/>
+      <w:r>
+        <w:t>greater</w:t>
+      </w:r>
+      <w:proofErr w:type="spellEnd"/>
+      <w:r>
+        <w:t xml:space="preserve"> </w:t>
+      </w:r>
+      <w:proofErr w:type="spellStart"/>
+      <w:r>
+        <w:t>than</w:t>
+      </w:r>
+      <w:proofErr w:type="spellEnd"/>
+      <w:r>
+        <w:t xml:space="preserve"> </w:t>
+      </w:r>
+      <w:proofErr w:type="spellStart"/>
+      <w:r>
+        <w:t>or</w:t>
+      </w:r>
+      <w:proofErr w:type="spellEnd"/>
+      <w:r>
+        <w:t xml:space="preserve"> </w:t>
+      </w:r>
+      <w:proofErr w:type="spellStart"/>
+      <w:r>
+        <w:t>equal</w:t>
+      </w:r>
+      <w:proofErr w:type="spellEnd"/>
+      <w:r>
+        <w:t xml:space="preserve"> </w:t>
+      </w:r>
+      <w:proofErr w:type="spellStart"/>
+      <w:r>
+        <w:t>to</w:t>
+      </w:r>
+      <w:proofErr w:type="spellEnd"/>
+      <w:r>
+        <w:t xml:space="preserve"> 0.</w:t>
+      </w:r>
+    </w:p>
+    <w:p>
+      <w:bookmarkStart w:id="6" w:name="_GoBack"/>
+      <w:bookmarkEnd w:id="6"/>
     </w:p>
     <w:p>
       <w:pPr>
         <w:pStyle w:val="berschrift1"/>
       </w:pPr>
-      <w:r>
+      <w:bookmarkStart w:id="7" w:name="_Toc452481095"/>
+      <w:r>
+        <w:lastRenderedPageBreak/>
         <w:t>Design</w:t>
       </w:r>
-      <w:bookmarkEnd w:id="0"/>
+      <w:bookmarkEnd w:id="7"/>
     </w:p>
     <w:p>
       <w:pPr>
         <w:pStyle w:val="berschrift2"/>
       </w:pPr>
+      <w:bookmarkStart w:id="8" w:name="_Toc452481096"/>
       <w:r>
         <w:t>Klassen</w:t>
       </w:r>
+      <w:bookmarkEnd w:id="8"/>
     </w:p>
     <w:p>
       <w:pPr>
@@ -915,10 +3206,10 @@
           <w:lang w:val="de-AT" w:eastAsia="de-AT"/>
         </w:rPr>
         <w:drawing>
-          <wp:inline distT="0" distB="0" distL="0" distR="0" wp14:anchorId="1632526C" wp14:editId="00F2E743">
-            <wp:extent cx="5619750" cy="5076825"/>
-            <wp:effectExtent l="0" t="0" r="0" b="9525"/>
-            <wp:docPr id="3" name="Grafik 3"/>
+          <wp:inline distT="0" distB="0" distL="0" distR="0" wp14:anchorId="47B090EB" wp14:editId="4F8EF464">
+            <wp:extent cx="5780315" cy="5261066"/>
+            <wp:effectExtent l="0" t="0" r="0" b="0"/>
+            <wp:docPr id="1" name="Grafik 1"/>
             <wp:cNvGraphicFramePr>
               <a:graphicFrameLocks xmlns:a="http://schemas.openxmlformats.org/drawingml/2006/main" noChangeAspect="1"/>
             </wp:cNvGraphicFramePr>
@@ -926,7 +3217,7 @@
               <a:graphicData uri="http://schemas.openxmlformats.org/drawingml/2006/picture">
                 <pic:pic xmlns:pic="http://schemas.openxmlformats.org/drawingml/2006/picture">
                   <pic:nvPicPr>
-                    <pic:cNvPr id="3" name="Classes.jpg"/>
+                    <pic:cNvPr id="1" name="Classes.jpg"/>
                     <pic:cNvPicPr/>
                   </pic:nvPicPr>
                   <pic:blipFill>
@@ -944,7 +3235,7 @@
                   <pic:spPr>
                     <a:xfrm>
                       <a:off x="0" y="0"/>
-                      <a:ext cx="5619750" cy="5076825"/>
+                      <a:ext cx="5785533" cy="5265816"/>
                     </a:xfrm>
                     <a:prstGeom prst="rect">
                       <a:avLst/>
@@ -961,49 +3252,38 @@
       <w:pPr>
         <w:pStyle w:val="Beschriftung"/>
       </w:pPr>
-      <w:bookmarkStart w:id="2" w:name="_Toc451797683"/>
+      <w:bookmarkStart w:id="9" w:name="_Toc451797683"/>
       <w:r>
         <w:t xml:space="preserve">Abb. </w:t>
       </w:r>
-      <w:r>
-        <w:fldChar w:fldCharType="begin"/>
-      </w:r>
-      <w:r>
-        <w:instrText xml:space="preserve"> SEQ Abb. \* ARABIC </w:instrText>
-      </w:r>
-      <w:r>
-        <w:fldChar w:fldCharType="separate"/>
-      </w:r>
-      <w:r>
-        <w:rPr>
-          <w:noProof/>
-        </w:rPr>
-        <w:t>1</w:t>
-      </w:r>
-      <w:r>
-        <w:rPr>
-          <w:noProof/>
-        </w:rPr>
-        <w:fldChar w:fldCharType="end"/>
-      </w:r>
+      <w:fldSimple w:instr=" SEQ Abb. \* ARABIC ">
+        <w:r>
+          <w:rPr>
+            <w:noProof/>
+          </w:rPr>
+          <w:t>1</w:t>
+        </w:r>
+      </w:fldSimple>
       <w:r>
         <w:t xml:space="preserve">: </w:t>
       </w:r>
       <w:r>
         <w:t>Klassen</w:t>
       </w:r>
-      <w:bookmarkEnd w:id="2"/>
+      <w:bookmarkEnd w:id="9"/>
     </w:p>
     <w:p>
       <w:pPr>
         <w:pStyle w:val="berschrift2"/>
       </w:pPr>
+      <w:bookmarkStart w:id="10" w:name="_Toc452481097"/>
       <w:r>
         <w:t>Interface</w:t>
       </w:r>
       <w:r>
         <w:t>-Beschreibungen</w:t>
       </w:r>
+      <w:bookmarkEnd w:id="10"/>
     </w:p>
     <w:p>
       <w:pPr>
@@ -1016,18 +3296,29 @@
           <w:lang w:val="en-US"/>
         </w:rPr>
       </w:pPr>
-      <w:r>
-        <w:rPr>
-          <w:lang w:val="en-US"/>
-        </w:rPr>
-        <w:t>bool IsEmailValid</w:t>
-      </w:r>
+      <w:bookmarkStart w:id="11" w:name="_Toc452481098"/>
+      <w:r>
+        <w:rPr>
+          <w:lang w:val="en-US"/>
+        </w:rPr>
+        <w:t xml:space="preserve">bool </w:t>
+      </w:r>
+      <w:proofErr w:type="spellStart"/>
+      <w:proofErr w:type="gramStart"/>
+      <w:r>
+        <w:rPr>
+          <w:lang w:val="en-US"/>
+        </w:rPr>
+        <w:t>IsEmailValid</w:t>
+      </w:r>
+      <w:proofErr w:type="spellEnd"/>
       <w:r>
         <w:rPr>
           <w:lang w:val="en-US"/>
         </w:rPr>
         <w:t>(</w:t>
       </w:r>
+      <w:proofErr w:type="gramEnd"/>
       <w:r>
         <w:rPr>
           <w:lang w:val="en-US"/>
@@ -1040,6 +3331,7 @@
         </w:rPr>
         <w:t>)</w:t>
       </w:r>
+      <w:bookmarkEnd w:id="11"/>
     </w:p>
     <w:p>
       <w:pPr>
@@ -1100,13 +3392,14 @@
           <w:lang w:val="en-US"/>
         </w:rPr>
       </w:pPr>
-      <w:r>
-        <w:rPr>
-          <w:lang w:val="en-US"/>
-        </w:rPr>
-        <w:lastRenderedPageBreak/>
+      <w:proofErr w:type="spellStart"/>
+      <w:r>
+        <w:rPr>
+          <w:lang w:val="en-US"/>
+        </w:rPr>
         <w:t>Prozess</w:t>
       </w:r>
+      <w:proofErr w:type="spellEnd"/>
       <w:r>
         <w:rPr>
           <w:lang w:val="en-US"/>
@@ -1117,7 +3410,189 @@
         <w:rPr>
           <w:lang w:val="en-US"/>
         </w:rPr>
-        <w:t xml:space="preserve"> Überprüft alle spezifizierten Fälle einer nicht korrekten Email-Adresse. Wenn keiner zutrifft, wird true zurückgegeben.</w:t>
+        <w:t xml:space="preserve"> </w:t>
+      </w:r>
+      <w:proofErr w:type="spellStart"/>
+      <w:r>
+        <w:rPr>
+          <w:lang w:val="en-US"/>
+        </w:rPr>
+        <w:t>Überprüft</w:t>
+      </w:r>
+      <w:proofErr w:type="spellEnd"/>
+      <w:r>
+        <w:rPr>
+          <w:lang w:val="en-US"/>
+        </w:rPr>
+        <w:t xml:space="preserve"> </w:t>
+      </w:r>
+      <w:proofErr w:type="spellStart"/>
+      <w:r>
+        <w:rPr>
+          <w:lang w:val="en-US"/>
+        </w:rPr>
+        <w:t>alle</w:t>
+      </w:r>
+      <w:proofErr w:type="spellEnd"/>
+      <w:r>
+        <w:rPr>
+          <w:lang w:val="en-US"/>
+        </w:rPr>
+        <w:t xml:space="preserve"> </w:t>
+      </w:r>
+      <w:proofErr w:type="spellStart"/>
+      <w:r>
+        <w:rPr>
+          <w:lang w:val="en-US"/>
+        </w:rPr>
+        <w:t>spezifizierten</w:t>
+      </w:r>
+      <w:proofErr w:type="spellEnd"/>
+      <w:r>
+        <w:rPr>
+          <w:lang w:val="en-US"/>
+        </w:rPr>
+        <w:t xml:space="preserve"> </w:t>
+      </w:r>
+      <w:proofErr w:type="spellStart"/>
+      <w:r>
+        <w:rPr>
+          <w:lang w:val="en-US"/>
+        </w:rPr>
+        <w:t>Fälle</w:t>
+      </w:r>
+      <w:proofErr w:type="spellEnd"/>
+      <w:r>
+        <w:rPr>
+          <w:lang w:val="en-US"/>
+        </w:rPr>
+        <w:t xml:space="preserve"> </w:t>
+      </w:r>
+      <w:proofErr w:type="spellStart"/>
+      <w:r>
+        <w:rPr>
+          <w:lang w:val="en-US"/>
+        </w:rPr>
+        <w:t>einer</w:t>
+      </w:r>
+      <w:proofErr w:type="spellEnd"/>
+      <w:r>
+        <w:rPr>
+          <w:lang w:val="en-US"/>
+        </w:rPr>
+        <w:t xml:space="preserve"> </w:t>
+      </w:r>
+      <w:proofErr w:type="spellStart"/>
+      <w:r>
+        <w:rPr>
+          <w:lang w:val="en-US"/>
+        </w:rPr>
+        <w:t>nicht</w:t>
+      </w:r>
+      <w:proofErr w:type="spellEnd"/>
+      <w:r>
+        <w:rPr>
+          <w:lang w:val="en-US"/>
+        </w:rPr>
+        <w:t xml:space="preserve"> </w:t>
+      </w:r>
+      <w:proofErr w:type="spellStart"/>
+      <w:r>
+        <w:rPr>
+          <w:lang w:val="en-US"/>
+        </w:rPr>
+        <w:t>korrekten</w:t>
+      </w:r>
+      <w:proofErr w:type="spellEnd"/>
+      <w:r>
+        <w:rPr>
+          <w:lang w:val="en-US"/>
+        </w:rPr>
+        <w:t xml:space="preserve"> Email-</w:t>
+      </w:r>
+      <w:proofErr w:type="spellStart"/>
+      <w:r>
+        <w:rPr>
+          <w:lang w:val="en-US"/>
+        </w:rPr>
+        <w:t>Adresse</w:t>
+      </w:r>
+      <w:proofErr w:type="spellEnd"/>
+      <w:r>
+        <w:rPr>
+          <w:lang w:val="en-US"/>
+        </w:rPr>
+        <w:t xml:space="preserve">. </w:t>
+      </w:r>
+      <w:proofErr w:type="spellStart"/>
+      <w:r>
+        <w:rPr>
+          <w:lang w:val="en-US"/>
+        </w:rPr>
+        <w:t>Wenn</w:t>
+      </w:r>
+      <w:proofErr w:type="spellEnd"/>
+      <w:r>
+        <w:rPr>
+          <w:lang w:val="en-US"/>
+        </w:rPr>
+        <w:t xml:space="preserve"> </w:t>
+      </w:r>
+      <w:proofErr w:type="spellStart"/>
+      <w:r>
+        <w:rPr>
+          <w:lang w:val="en-US"/>
+        </w:rPr>
+        <w:t>keiner</w:t>
+      </w:r>
+      <w:proofErr w:type="spellEnd"/>
+      <w:r>
+        <w:rPr>
+          <w:lang w:val="en-US"/>
+        </w:rPr>
+        <w:t xml:space="preserve"> </w:t>
+      </w:r>
+      <w:proofErr w:type="spellStart"/>
+      <w:r>
+        <w:rPr>
+          <w:lang w:val="en-US"/>
+        </w:rPr>
+        <w:t>zutrifft</w:t>
+      </w:r>
+      <w:proofErr w:type="spellEnd"/>
+      <w:r>
+        <w:rPr>
+          <w:lang w:val="en-US"/>
+        </w:rPr>
+        <w:t xml:space="preserve">, </w:t>
+      </w:r>
+      <w:proofErr w:type="spellStart"/>
+      <w:r>
+        <w:rPr>
+          <w:lang w:val="en-US"/>
+        </w:rPr>
+        <w:t>wird</w:t>
+      </w:r>
+      <w:proofErr w:type="spellEnd"/>
+      <w:r>
+        <w:rPr>
+          <w:lang w:val="en-US"/>
+        </w:rPr>
+        <w:t xml:space="preserve"> true </w:t>
+      </w:r>
+      <w:proofErr w:type="spellStart"/>
+      <w:r>
+        <w:rPr>
+          <w:lang w:val="en-US"/>
+        </w:rPr>
+        <w:t>zurückgegeben</w:t>
+      </w:r>
+      <w:proofErr w:type="spellEnd"/>
+      <w:r>
+        <w:rPr>
+          <w:lang w:val="en-US"/>
+        </w:rPr>
+        <w:t>.</w:t>
       </w:r>
     </w:p>
     <w:p>
@@ -1131,6 +3606,7 @@
           <w:lang w:val="en-US"/>
         </w:rPr>
       </w:pPr>
+      <w:bookmarkStart w:id="12" w:name="_Toc452481099"/>
       <w:r>
         <w:rPr>
           <w:lang w:val="en-US"/>
@@ -1141,20 +3617,45 @@
         <w:rPr>
           <w:lang w:val="en-US"/>
         </w:rPr>
-        <w:t xml:space="preserve"> AddAmount(</w:t>
-      </w:r>
-      <w:r>
-        <w:rPr>
-          <w:lang w:val="en-US"/>
-        </w:rPr>
-        <w:t>double newAmount</w:t>
-      </w:r>
+        <w:t xml:space="preserve"> </w:t>
+      </w:r>
+      <w:proofErr w:type="spellStart"/>
+      <w:proofErr w:type="gramStart"/>
+      <w:r>
+        <w:rPr>
+          <w:lang w:val="en-US"/>
+        </w:rPr>
+        <w:t>AddAmount</w:t>
+      </w:r>
+      <w:proofErr w:type="spellEnd"/>
+      <w:r>
+        <w:rPr>
+          <w:lang w:val="en-US"/>
+        </w:rPr>
+        <w:t>(</w:t>
+      </w:r>
+      <w:proofErr w:type="gramEnd"/>
+      <w:r>
+        <w:rPr>
+          <w:lang w:val="en-US"/>
+        </w:rPr>
+        <w:t xml:space="preserve">double </w:t>
+      </w:r>
+      <w:proofErr w:type="spellStart"/>
+      <w:r>
+        <w:rPr>
+          <w:lang w:val="en-US"/>
+        </w:rPr>
+        <w:t>newAmount</w:t>
+      </w:r>
+      <w:proofErr w:type="spellEnd"/>
       <w:r>
         <w:rPr>
           <w:lang w:val="en-US"/>
         </w:rPr>
         <w:t>)</w:t>
       </w:r>
+      <w:bookmarkEnd w:id="12"/>
     </w:p>
     <w:p>
       <w:pPr>
@@ -1177,8 +3678,16 @@
         <w:rPr>
           <w:lang w:val="en-US"/>
         </w:rPr>
-        <w:t xml:space="preserve"> double newAmount</w:t>
-      </w:r>
+        <w:t xml:space="preserve"> double </w:t>
+      </w:r>
+      <w:proofErr w:type="spellStart"/>
+      <w:r>
+        <w:rPr>
+          <w:lang w:val="en-US"/>
+        </w:rPr>
+        <w:t>newAmount</w:t>
+      </w:r>
+      <w:proofErr w:type="spellEnd"/>
     </w:p>
     <w:p>
       <w:pPr>
@@ -1215,12 +3724,14 @@
           <w:lang w:val="en-US"/>
         </w:rPr>
       </w:pPr>
+      <w:proofErr w:type="spellStart"/>
       <w:r>
         <w:rPr>
           <w:lang w:val="en-US"/>
         </w:rPr>
         <w:t>Prozess</w:t>
       </w:r>
+      <w:proofErr w:type="spellEnd"/>
       <w:r>
         <w:rPr>
           <w:lang w:val="en-US"/>
@@ -1231,7 +3742,63 @@
         <w:rPr>
           <w:lang w:val="en-US"/>
         </w:rPr>
-        <w:t xml:space="preserve"> Addiert newAmount zum aktuellen Stand des Customers.</w:t>
+        <w:t xml:space="preserve"> </w:t>
+      </w:r>
+      <w:proofErr w:type="spellStart"/>
+      <w:r>
+        <w:rPr>
+          <w:lang w:val="en-US"/>
+        </w:rPr>
+        <w:t>Addiert</w:t>
+      </w:r>
+      <w:proofErr w:type="spellEnd"/>
+      <w:r>
+        <w:rPr>
+          <w:lang w:val="en-US"/>
+        </w:rPr>
+        <w:t xml:space="preserve"> </w:t>
+      </w:r>
+      <w:proofErr w:type="spellStart"/>
+      <w:r>
+        <w:rPr>
+          <w:lang w:val="en-US"/>
+        </w:rPr>
+        <w:t>newAmount</w:t>
+      </w:r>
+      <w:proofErr w:type="spellEnd"/>
+      <w:r>
+        <w:rPr>
+          <w:lang w:val="en-US"/>
+        </w:rPr>
+        <w:t xml:space="preserve"> </w:t>
+      </w:r>
+      <w:proofErr w:type="spellStart"/>
+      <w:r>
+        <w:rPr>
+          <w:lang w:val="en-US"/>
+        </w:rPr>
+        <w:t>zum</w:t>
+      </w:r>
+      <w:proofErr w:type="spellEnd"/>
+      <w:r>
+        <w:rPr>
+          <w:lang w:val="en-US"/>
+        </w:rPr>
+        <w:t xml:space="preserve"> </w:t>
+      </w:r>
+      <w:proofErr w:type="spellStart"/>
+      <w:r>
+        <w:rPr>
+          <w:lang w:val="en-US"/>
+        </w:rPr>
+        <w:t>aktuellen</w:t>
+      </w:r>
+      <w:proofErr w:type="spellEnd"/>
+      <w:r>
+        <w:rPr>
+          <w:lang w:val="en-US"/>
+        </w:rPr>
+        <w:t xml:space="preserve"> Stand des Customers.</w:t>
       </w:r>
     </w:p>
     <w:p>
@@ -1245,18 +3812,30 @@
           <w:lang w:val="en-US"/>
         </w:rPr>
       </w:pPr>
-      <w:r>
-        <w:rPr>
-          <w:lang w:val="en-US"/>
-        </w:rPr>
+      <w:bookmarkStart w:id="13" w:name="_Toc452481100"/>
+      <w:r>
+        <w:rPr>
+          <w:lang w:val="en-US"/>
+        </w:rPr>
+        <w:lastRenderedPageBreak/>
         <w:t xml:space="preserve">bool </w:t>
       </w:r>
-      <w:r>
-        <w:rPr>
-          <w:lang w:val="en-US"/>
-        </w:rPr>
-        <w:t>IsCustomerUniqe(</w:t>
-      </w:r>
+      <w:proofErr w:type="spellStart"/>
+      <w:proofErr w:type="gramStart"/>
+      <w:r>
+        <w:rPr>
+          <w:lang w:val="en-US"/>
+        </w:rPr>
+        <w:t>IsCustomerUniqe</w:t>
+      </w:r>
+      <w:proofErr w:type="spellEnd"/>
+      <w:r>
+        <w:rPr>
+          <w:lang w:val="en-US"/>
+        </w:rPr>
+        <w:t>(</w:t>
+      </w:r>
+      <w:proofErr w:type="gramEnd"/>
       <w:r>
         <w:rPr>
           <w:lang w:val="en-US"/>
@@ -1269,6 +3848,7 @@
         </w:rPr>
         <w:t>)</w:t>
       </w:r>
+      <w:bookmarkEnd w:id="13"/>
     </w:p>
     <w:p>
       <w:pPr>
@@ -1317,12 +3897,14 @@
           <w:lang w:val="en-US"/>
         </w:rPr>
       </w:pPr>
+      <w:proofErr w:type="spellStart"/>
       <w:r>
         <w:rPr>
           <w:lang w:val="en-US"/>
         </w:rPr>
         <w:t>Prozess</w:t>
       </w:r>
+      <w:proofErr w:type="spellEnd"/>
       <w:r>
         <w:rPr>
           <w:lang w:val="en-US"/>
@@ -1341,18 +3923,36 @@
           <w:lang w:val="en-US"/>
         </w:rPr>
       </w:pPr>
+      <w:bookmarkStart w:id="14" w:name="_Toc452481101"/>
       <w:r>
         <w:rPr>
           <w:lang w:val="en-US"/>
         </w:rPr>
         <w:t xml:space="preserve">void </w:t>
       </w:r>
-      <w:r>
-        <w:rPr>
-          <w:lang w:val="en-US"/>
-        </w:rPr>
-        <w:t>WriteCSV()</w:t>
-      </w:r>
+      <w:proofErr w:type="spellStart"/>
+      <w:proofErr w:type="gramStart"/>
+      <w:r>
+        <w:rPr>
+          <w:lang w:val="en-US"/>
+        </w:rPr>
+        <w:t>WriteCSV</w:t>
+      </w:r>
+      <w:proofErr w:type="spellEnd"/>
+      <w:r>
+        <w:rPr>
+          <w:lang w:val="en-US"/>
+        </w:rPr>
+        <w:t>(</w:t>
+      </w:r>
+      <w:proofErr w:type="gramEnd"/>
+      <w:r>
+        <w:rPr>
+          <w:lang w:val="en-US"/>
+        </w:rPr>
+        <w:t>)</w:t>
+      </w:r>
+      <w:bookmarkEnd w:id="14"/>
     </w:p>
     <w:p>
       <w:pPr>
@@ -1413,12 +4013,14 @@
           <w:lang w:val="en-US"/>
         </w:rPr>
       </w:pPr>
+      <w:proofErr w:type="spellStart"/>
       <w:r>
         <w:rPr>
           <w:lang w:val="en-US"/>
         </w:rPr>
         <w:t>Prozess</w:t>
       </w:r>
+      <w:proofErr w:type="spellEnd"/>
       <w:r>
         <w:rPr>
           <w:lang w:val="en-US"/>
@@ -1429,7 +4031,105 @@
         <w:rPr>
           <w:lang w:val="en-US"/>
         </w:rPr>
-        <w:t xml:space="preserve"> Verschlüsselt die aktuelle vollständige Liste und schreibt diese in die CSV-Datei.</w:t>
+        <w:t xml:space="preserve"> </w:t>
+      </w:r>
+      <w:proofErr w:type="spellStart"/>
+      <w:r>
+        <w:rPr>
+          <w:lang w:val="en-US"/>
+        </w:rPr>
+        <w:t>Verschlüsselt</w:t>
+      </w:r>
+      <w:proofErr w:type="spellEnd"/>
+      <w:r>
+        <w:rPr>
+          <w:lang w:val="en-US"/>
+        </w:rPr>
+        <w:t xml:space="preserve"> die </w:t>
+      </w:r>
+      <w:proofErr w:type="spellStart"/>
+      <w:r>
+        <w:rPr>
+          <w:lang w:val="en-US"/>
+        </w:rPr>
+        <w:t>aktuelle</w:t>
+      </w:r>
+      <w:proofErr w:type="spellEnd"/>
+      <w:r>
+        <w:rPr>
+          <w:lang w:val="en-US"/>
+        </w:rPr>
+        <w:t xml:space="preserve"> </w:t>
+      </w:r>
+      <w:proofErr w:type="spellStart"/>
+      <w:r>
+        <w:rPr>
+          <w:lang w:val="en-US"/>
+        </w:rPr>
+        <w:t>vollständige</w:t>
+      </w:r>
+      <w:proofErr w:type="spellEnd"/>
+      <w:r>
+        <w:rPr>
+          <w:lang w:val="en-US"/>
+        </w:rPr>
+        <w:t xml:space="preserve"> </w:t>
+      </w:r>
+      <w:proofErr w:type="spellStart"/>
+      <w:r>
+        <w:rPr>
+          <w:lang w:val="en-US"/>
+        </w:rPr>
+        <w:t>Liste</w:t>
+      </w:r>
+      <w:proofErr w:type="spellEnd"/>
+      <w:r>
+        <w:rPr>
+          <w:lang w:val="en-US"/>
+        </w:rPr>
+        <w:t xml:space="preserve"> und </w:t>
+      </w:r>
+      <w:proofErr w:type="spellStart"/>
+      <w:r>
+        <w:rPr>
+          <w:lang w:val="en-US"/>
+        </w:rPr>
+        <w:t>schreibt</w:t>
+      </w:r>
+      <w:proofErr w:type="spellEnd"/>
+      <w:r>
+        <w:rPr>
+          <w:lang w:val="en-US"/>
+        </w:rPr>
+        <w:t xml:space="preserve"> </w:t>
+      </w:r>
+      <w:proofErr w:type="spellStart"/>
+      <w:r>
+        <w:rPr>
+          <w:lang w:val="en-US"/>
+        </w:rPr>
+        <w:t>diese</w:t>
+      </w:r>
+      <w:proofErr w:type="spellEnd"/>
+      <w:r>
+        <w:rPr>
+          <w:lang w:val="en-US"/>
+        </w:rPr>
+        <w:t xml:space="preserve"> in die CSV-</w:t>
+      </w:r>
+      <w:proofErr w:type="spellStart"/>
+      <w:r>
+        <w:rPr>
+          <w:lang w:val="en-US"/>
+        </w:rPr>
+        <w:t>Datei</w:t>
+      </w:r>
+      <w:proofErr w:type="spellEnd"/>
+      <w:r>
+        <w:rPr>
+          <w:lang w:val="en-US"/>
+        </w:rPr>
+        <w:t>.</w:t>
       </w:r>
     </w:p>
     <w:p>
@@ -1443,12 +4143,36 @@
           <w:lang w:val="en-US"/>
         </w:rPr>
       </w:pPr>
-      <w:r>
-        <w:rPr>
-          <w:lang w:val="en-US"/>
-        </w:rPr>
-        <w:t>void WriteLastCustomerCSV()</w:t>
-      </w:r>
+      <w:bookmarkStart w:id="15" w:name="_Toc452481102"/>
+      <w:r>
+        <w:rPr>
+          <w:lang w:val="en-US"/>
+        </w:rPr>
+        <w:t xml:space="preserve">void </w:t>
+      </w:r>
+      <w:proofErr w:type="spellStart"/>
+      <w:proofErr w:type="gramStart"/>
+      <w:r>
+        <w:rPr>
+          <w:lang w:val="en-US"/>
+        </w:rPr>
+        <w:t>WriteLastCustomerCSV</w:t>
+      </w:r>
+      <w:proofErr w:type="spellEnd"/>
+      <w:r>
+        <w:rPr>
+          <w:lang w:val="en-US"/>
+        </w:rPr>
+        <w:t>(</w:t>
+      </w:r>
+      <w:proofErr w:type="gramEnd"/>
+      <w:r>
+        <w:rPr>
+          <w:lang w:val="en-US"/>
+        </w:rPr>
+        <w:t>)</w:t>
+      </w:r>
+      <w:bookmarkEnd w:id="15"/>
     </w:p>
     <w:p>
       <w:pPr>
@@ -1497,11 +4221,117 @@
           <w:lang w:val="en-US"/>
         </w:rPr>
       </w:pPr>
-      <w:r>
-        <w:rPr>
-          <w:lang w:val="en-US"/>
-        </w:rPr>
-        <w:t>Prozess: Verschlüsselt den neuen Eintrag in der Liste und schreibt diesen in die CSV-Datei.</w:t>
+      <w:proofErr w:type="spellStart"/>
+      <w:r>
+        <w:rPr>
+          <w:lang w:val="en-US"/>
+        </w:rPr>
+        <w:t>Prozess</w:t>
+      </w:r>
+      <w:proofErr w:type="spellEnd"/>
+      <w:r>
+        <w:rPr>
+          <w:lang w:val="en-US"/>
+        </w:rPr>
+        <w:t xml:space="preserve">: </w:t>
+      </w:r>
+      <w:proofErr w:type="spellStart"/>
+      <w:r>
+        <w:rPr>
+          <w:lang w:val="en-US"/>
+        </w:rPr>
+        <w:t>Verschlüsselt</w:t>
+      </w:r>
+      <w:proofErr w:type="spellEnd"/>
+      <w:r>
+        <w:rPr>
+          <w:lang w:val="en-US"/>
+        </w:rPr>
+        <w:t xml:space="preserve"> den </w:t>
+      </w:r>
+      <w:proofErr w:type="spellStart"/>
+      <w:r>
+        <w:rPr>
+          <w:lang w:val="en-US"/>
+        </w:rPr>
+        <w:t>neuen</w:t>
+      </w:r>
+      <w:proofErr w:type="spellEnd"/>
+      <w:r>
+        <w:rPr>
+          <w:lang w:val="en-US"/>
+        </w:rPr>
+        <w:t xml:space="preserve"> </w:t>
+      </w:r>
+      <w:proofErr w:type="spellStart"/>
+      <w:r>
+        <w:rPr>
+          <w:lang w:val="en-US"/>
+        </w:rPr>
+        <w:t>Eintrag</w:t>
+      </w:r>
+      <w:proofErr w:type="spellEnd"/>
+      <w:r>
+        <w:rPr>
+          <w:lang w:val="en-US"/>
+        </w:rPr>
+        <w:t xml:space="preserve"> in der </w:t>
+      </w:r>
+      <w:proofErr w:type="spellStart"/>
+      <w:r>
+        <w:rPr>
+          <w:lang w:val="en-US"/>
+        </w:rPr>
+        <w:t>Liste</w:t>
+      </w:r>
+      <w:proofErr w:type="spellEnd"/>
+      <w:r>
+        <w:rPr>
+          <w:lang w:val="en-US"/>
+        </w:rPr>
+        <w:t xml:space="preserve"> und </w:t>
+      </w:r>
+      <w:proofErr w:type="spellStart"/>
+      <w:r>
+        <w:rPr>
+          <w:lang w:val="en-US"/>
+        </w:rPr>
+        <w:t>schreibt</w:t>
+      </w:r>
+      <w:proofErr w:type="spellEnd"/>
+      <w:r>
+        <w:rPr>
+          <w:lang w:val="en-US"/>
+        </w:rPr>
+        <w:t xml:space="preserve"> </w:t>
+      </w:r>
+      <w:proofErr w:type="spellStart"/>
+      <w:r>
+        <w:rPr>
+          <w:lang w:val="en-US"/>
+        </w:rPr>
+        <w:t>diesen</w:t>
+      </w:r>
+      <w:proofErr w:type="spellEnd"/>
+      <w:r>
+        <w:rPr>
+          <w:lang w:val="en-US"/>
+        </w:rPr>
+        <w:t xml:space="preserve"> in die CSV-</w:t>
+      </w:r>
+      <w:proofErr w:type="spellStart"/>
+      <w:r>
+        <w:rPr>
+          <w:lang w:val="en-US"/>
+        </w:rPr>
+        <w:t>Datei</w:t>
+      </w:r>
+      <w:proofErr w:type="spellEnd"/>
+      <w:r>
+        <w:rPr>
+          <w:lang w:val="en-US"/>
+        </w:rPr>
+        <w:t>.</w:t>
       </w:r>
     </w:p>
     <w:p>
@@ -1515,6 +4345,7 @@
           <w:lang w:val="en-US"/>
         </w:rPr>
       </w:pPr>
+      <w:bookmarkStart w:id="16" w:name="_Toc452481103"/>
       <w:r>
         <w:rPr>
           <w:lang w:val="en-US"/>
@@ -1527,12 +4358,29 @@
         </w:rPr>
         <w:t xml:space="preserve"> </w:t>
       </w:r>
-      <w:r>
-        <w:rPr>
-          <w:lang w:val="en-US"/>
-        </w:rPr>
-        <w:t>ReadCSV()</w:t>
-      </w:r>
+      <w:proofErr w:type="spellStart"/>
+      <w:proofErr w:type="gramStart"/>
+      <w:r>
+        <w:rPr>
+          <w:lang w:val="en-US"/>
+        </w:rPr>
+        <w:t>ReadCSV</w:t>
+      </w:r>
+      <w:proofErr w:type="spellEnd"/>
+      <w:r>
+        <w:rPr>
+          <w:lang w:val="en-US"/>
+        </w:rPr>
+        <w:t>(</w:t>
+      </w:r>
+      <w:proofErr w:type="gramEnd"/>
+      <w:r>
+        <w:rPr>
+          <w:lang w:val="en-US"/>
+        </w:rPr>
+        <w:t>)</w:t>
+      </w:r>
+      <w:bookmarkEnd w:id="16"/>
     </w:p>
     <w:p>
       <w:pPr>
@@ -1593,12 +4441,14 @@
           <w:lang w:val="en-US"/>
         </w:rPr>
       </w:pPr>
+      <w:proofErr w:type="spellStart"/>
       <w:r>
         <w:rPr>
           <w:lang w:val="en-US"/>
         </w:rPr>
         <w:t>Prozess</w:t>
       </w:r>
+      <w:proofErr w:type="spellEnd"/>
       <w:r>
         <w:rPr>
           <w:lang w:val="en-US"/>
@@ -1609,16 +4459,127 @@
         <w:rPr>
           <w:lang w:val="en-US"/>
         </w:rPr>
-        <w:t xml:space="preserve"> Liest die gesamte CSV-Datei ein, entschlüsselt diese und schreibt die Customers in die Liste.</w:t>
-      </w:r>
-    </w:p>
-    <w:p>
-      <w:pPr>
-        <w:rPr>
-          <w:lang w:val="en-US"/>
-        </w:rPr>
-      </w:pPr>
-      <w:bookmarkStart w:id="3" w:name="_Toc451796189"/>
+        <w:t xml:space="preserve"> </w:t>
+      </w:r>
+      <w:proofErr w:type="spellStart"/>
+      <w:r>
+        <w:rPr>
+          <w:lang w:val="en-US"/>
+        </w:rPr>
+        <w:t>Liest</w:t>
+      </w:r>
+      <w:proofErr w:type="spellEnd"/>
+      <w:r>
+        <w:rPr>
+          <w:lang w:val="en-US"/>
+        </w:rPr>
+        <w:t xml:space="preserve"> die </w:t>
+      </w:r>
+      <w:proofErr w:type="spellStart"/>
+      <w:r>
+        <w:rPr>
+          <w:lang w:val="en-US"/>
+        </w:rPr>
+        <w:t>gesamte</w:t>
+      </w:r>
+      <w:proofErr w:type="spellEnd"/>
+      <w:r>
+        <w:rPr>
+          <w:lang w:val="en-US"/>
+        </w:rPr>
+        <w:t xml:space="preserve"> CSV-</w:t>
+      </w:r>
+      <w:proofErr w:type="spellStart"/>
+      <w:r>
+        <w:rPr>
+          <w:lang w:val="en-US"/>
+        </w:rPr>
+        <w:t>Datei</w:t>
+      </w:r>
+      <w:proofErr w:type="spellEnd"/>
+      <w:r>
+        <w:rPr>
+          <w:lang w:val="en-US"/>
+        </w:rPr>
+        <w:t xml:space="preserve"> </w:t>
+      </w:r>
+      <w:proofErr w:type="spellStart"/>
+      <w:r>
+        <w:rPr>
+          <w:lang w:val="en-US"/>
+        </w:rPr>
+        <w:t>ein</w:t>
+      </w:r>
+      <w:proofErr w:type="spellEnd"/>
+      <w:r>
+        <w:rPr>
+          <w:lang w:val="en-US"/>
+        </w:rPr>
+        <w:t xml:space="preserve">, </w:t>
+      </w:r>
+      <w:proofErr w:type="spellStart"/>
+      <w:r>
+        <w:rPr>
+          <w:lang w:val="en-US"/>
+        </w:rPr>
+        <w:t>entschlüsselt</w:t>
+      </w:r>
+      <w:proofErr w:type="spellEnd"/>
+      <w:r>
+        <w:rPr>
+          <w:lang w:val="en-US"/>
+        </w:rPr>
+        <w:t xml:space="preserve"> </w:t>
+      </w:r>
+      <w:proofErr w:type="spellStart"/>
+      <w:r>
+        <w:rPr>
+          <w:lang w:val="en-US"/>
+        </w:rPr>
+        <w:t>diese</w:t>
+      </w:r>
+      <w:proofErr w:type="spellEnd"/>
+      <w:r>
+        <w:rPr>
+          <w:lang w:val="en-US"/>
+        </w:rPr>
+        <w:t xml:space="preserve"> und </w:t>
+      </w:r>
+      <w:proofErr w:type="spellStart"/>
+      <w:r>
+        <w:rPr>
+          <w:lang w:val="en-US"/>
+        </w:rPr>
+        <w:t>schreibt</w:t>
+      </w:r>
+      <w:proofErr w:type="spellEnd"/>
+      <w:r>
+        <w:rPr>
+          <w:lang w:val="en-US"/>
+        </w:rPr>
+        <w:t xml:space="preserve"> die Customers in die </w:t>
+      </w:r>
+      <w:proofErr w:type="spellStart"/>
+      <w:r>
+        <w:rPr>
+          <w:lang w:val="en-US"/>
+        </w:rPr>
+        <w:t>Liste</w:t>
+      </w:r>
+      <w:proofErr w:type="spellEnd"/>
+      <w:r>
+        <w:rPr>
+          <w:lang w:val="en-US"/>
+        </w:rPr>
+        <w:t>.</w:t>
+      </w:r>
+    </w:p>
+    <w:p>
+      <w:pPr>
+        <w:rPr>
+          <w:lang w:val="en-US"/>
+        </w:rPr>
+      </w:pPr>
       <w:r>
         <w:rPr>
           <w:rFonts w:asciiTheme="majorHAnsi" w:eastAsiaTheme="majorEastAsia" w:hAnsiTheme="majorHAnsi" w:cstheme="majorBidi"/>
@@ -1627,7 +4588,41 @@
           <w:color w:val="4F81BD" w:themeColor="accent1"/>
           <w:lang w:val="en-US"/>
         </w:rPr>
-        <w:t>string EncryptString(string original)</w:t>
+        <w:t xml:space="preserve">string </w:t>
+      </w:r>
+      <w:proofErr w:type="spellStart"/>
+      <w:proofErr w:type="gramStart"/>
+      <w:r>
+        <w:rPr>
+          <w:rFonts w:asciiTheme="majorHAnsi" w:eastAsiaTheme="majorEastAsia" w:hAnsiTheme="majorHAnsi" w:cstheme="majorBidi"/>
+          <w:b/>
+          <w:bCs/>
+          <w:color w:val="4F81BD" w:themeColor="accent1"/>
+          <w:lang w:val="en-US"/>
+        </w:rPr>
+        <w:t>EncryptString</w:t>
+      </w:r>
+      <w:proofErr w:type="spellEnd"/>
+      <w:r>
+        <w:rPr>
+          <w:rFonts w:asciiTheme="majorHAnsi" w:eastAsiaTheme="majorEastAsia" w:hAnsiTheme="majorHAnsi" w:cstheme="majorBidi"/>
+          <w:b/>
+          <w:bCs/>
+          <w:color w:val="4F81BD" w:themeColor="accent1"/>
+          <w:lang w:val="en-US"/>
+        </w:rPr>
+        <w:t>(</w:t>
+      </w:r>
+      <w:proofErr w:type="gramEnd"/>
+      <w:r>
+        <w:rPr>
+          <w:rFonts w:asciiTheme="majorHAnsi" w:eastAsiaTheme="majorEastAsia" w:hAnsiTheme="majorHAnsi" w:cstheme="majorBidi"/>
+          <w:b/>
+          <w:bCs/>
+          <w:color w:val="4F81BD" w:themeColor="accent1"/>
+          <w:lang w:val="en-US"/>
+        </w:rPr>
+        <w:t>string original)</w:t>
       </w:r>
     </w:p>
     <w:p>
@@ -1663,8 +4658,16 @@
         <w:rPr>
           <w:lang w:val="en-US"/>
         </w:rPr>
-        <w:t>Output: string encString</w:t>
-      </w:r>
+        <w:t xml:space="preserve">Output: string </w:t>
+      </w:r>
+      <w:proofErr w:type="spellStart"/>
+      <w:r>
+        <w:rPr>
+          <w:lang w:val="en-US"/>
+        </w:rPr>
+        <w:t>encString</w:t>
+      </w:r>
+      <w:proofErr w:type="spellEnd"/>
     </w:p>
     <w:p>
       <w:pPr>
@@ -1677,11 +4680,47 @@
           <w:lang w:val="en-US"/>
         </w:rPr>
       </w:pPr>
-      <w:r>
-        <w:rPr>
-          <w:lang w:val="en-US"/>
-        </w:rPr>
-        <w:t>Prozess: Verschlüsselt einen String.</w:t>
+      <w:proofErr w:type="spellStart"/>
+      <w:r>
+        <w:rPr>
+          <w:lang w:val="en-US"/>
+        </w:rPr>
+        <w:t>Prozess</w:t>
+      </w:r>
+      <w:proofErr w:type="spellEnd"/>
+      <w:r>
+        <w:rPr>
+          <w:lang w:val="en-US"/>
+        </w:rPr>
+        <w:t xml:space="preserve">: </w:t>
+      </w:r>
+      <w:proofErr w:type="spellStart"/>
+      <w:r>
+        <w:rPr>
+          <w:lang w:val="en-US"/>
+        </w:rPr>
+        <w:t>Verschlüsselt</w:t>
+      </w:r>
+      <w:proofErr w:type="spellEnd"/>
+      <w:r>
+        <w:rPr>
+          <w:lang w:val="en-US"/>
+        </w:rPr>
+        <w:t xml:space="preserve"> </w:t>
+      </w:r>
+      <w:proofErr w:type="spellStart"/>
+      <w:r>
+        <w:rPr>
+          <w:lang w:val="en-US"/>
+        </w:rPr>
+        <w:t>einen</w:t>
+      </w:r>
+      <w:proofErr w:type="spellEnd"/>
+      <w:r>
+        <w:rPr>
+          <w:lang w:val="en-US"/>
+        </w:rPr>
+        <w:t xml:space="preserve"> String.</w:t>
       </w:r>
     </w:p>
     <w:p>
@@ -1702,7 +4741,41 @@
           <w:color w:val="4F81BD" w:themeColor="accent1"/>
           <w:lang w:val="en-US"/>
         </w:rPr>
-        <w:t>string DecryptString(string decrypted)</w:t>
+        <w:t xml:space="preserve">string </w:t>
+      </w:r>
+      <w:proofErr w:type="spellStart"/>
+      <w:proofErr w:type="gramStart"/>
+      <w:r>
+        <w:rPr>
+          <w:rFonts w:asciiTheme="majorHAnsi" w:eastAsiaTheme="majorEastAsia" w:hAnsiTheme="majorHAnsi" w:cstheme="majorBidi"/>
+          <w:b/>
+          <w:bCs/>
+          <w:color w:val="4F81BD" w:themeColor="accent1"/>
+          <w:lang w:val="en-US"/>
+        </w:rPr>
+        <w:t>DecryptString</w:t>
+      </w:r>
+      <w:proofErr w:type="spellEnd"/>
+      <w:r>
+        <w:rPr>
+          <w:rFonts w:asciiTheme="majorHAnsi" w:eastAsiaTheme="majorEastAsia" w:hAnsiTheme="majorHAnsi" w:cstheme="majorBidi"/>
+          <w:b/>
+          <w:bCs/>
+          <w:color w:val="4F81BD" w:themeColor="accent1"/>
+          <w:lang w:val="en-US"/>
+        </w:rPr>
+        <w:t>(</w:t>
+      </w:r>
+      <w:proofErr w:type="gramEnd"/>
+      <w:r>
+        <w:rPr>
+          <w:rFonts w:asciiTheme="majorHAnsi" w:eastAsiaTheme="majorEastAsia" w:hAnsiTheme="majorHAnsi" w:cstheme="majorBidi"/>
+          <w:b/>
+          <w:bCs/>
+          <w:color w:val="4F81BD" w:themeColor="accent1"/>
+          <w:lang w:val="en-US"/>
+        </w:rPr>
+        <w:t>string decrypted)</w:t>
       </w:r>
     </w:p>
     <w:p>
@@ -1764,17 +4837,47 @@
           <w:lang w:val="en-US"/>
         </w:rPr>
       </w:pPr>
-      <w:r>
-        <w:rPr>
-          <w:lang w:val="en-US"/>
-        </w:rPr>
-        <w:t xml:space="preserve">Prozess: </w:t>
-      </w:r>
-      <w:r>
-        <w:rPr>
-          <w:lang w:val="en-US"/>
-        </w:rPr>
-        <w:t>Entschlüsselt einen String.</w:t>
+      <w:proofErr w:type="spellStart"/>
+      <w:r>
+        <w:rPr>
+          <w:lang w:val="en-US"/>
+        </w:rPr>
+        <w:t>Prozess</w:t>
+      </w:r>
+      <w:proofErr w:type="spellEnd"/>
+      <w:r>
+        <w:rPr>
+          <w:lang w:val="en-US"/>
+        </w:rPr>
+        <w:t xml:space="preserve">: </w:t>
+      </w:r>
+      <w:proofErr w:type="spellStart"/>
+      <w:r>
+        <w:rPr>
+          <w:lang w:val="en-US"/>
+        </w:rPr>
+        <w:t>Entschlüsselt</w:t>
+      </w:r>
+      <w:proofErr w:type="spellEnd"/>
+      <w:r>
+        <w:rPr>
+          <w:lang w:val="en-US"/>
+        </w:rPr>
+        <w:t xml:space="preserve"> </w:t>
+      </w:r>
+      <w:proofErr w:type="spellStart"/>
+      <w:r>
+        <w:rPr>
+          <w:lang w:val="en-US"/>
+        </w:rPr>
+        <w:t>einen</w:t>
+      </w:r>
+      <w:proofErr w:type="spellEnd"/>
+      <w:r>
+        <w:rPr>
+          <w:lang w:val="en-US"/>
+        </w:rPr>
+        <w:t xml:space="preserve"> String.</w:t>
       </w:r>
     </w:p>
     <w:p>
@@ -1784,24 +4887,118 @@
           <w:lang w:val="en-US"/>
         </w:rPr>
       </w:pPr>
+      <w:bookmarkStart w:id="17" w:name="_Toc452481104"/>
       <w:r>
         <w:rPr>
           <w:lang w:val="en-US"/>
         </w:rPr>
         <w:t>Use-Cases</w:t>
       </w:r>
-    </w:p>
-    <w:p>
-      <w:pPr>
-        <w:rPr>
-          <w:lang w:val="en-US"/>
-        </w:rPr>
-      </w:pPr>
-      <w:r>
-        <w:rPr>
-          <w:lang w:val="en-US"/>
-        </w:rPr>
-        <w:t>Aufgrund der geringen Komplexität des Programs werden die wenigen Use-Cases textuell beschrieben.</w:t>
+      <w:bookmarkEnd w:id="17"/>
+    </w:p>
+    <w:p>
+      <w:pPr>
+        <w:rPr>
+          <w:lang w:val="en-US"/>
+        </w:rPr>
+      </w:pPr>
+      <w:proofErr w:type="spellStart"/>
+      <w:r>
+        <w:rPr>
+          <w:lang w:val="en-US"/>
+        </w:rPr>
+        <w:t>Aufgrund</w:t>
+      </w:r>
+      <w:proofErr w:type="spellEnd"/>
+      <w:r>
+        <w:rPr>
+          <w:lang w:val="en-US"/>
+        </w:rPr>
+        <w:t xml:space="preserve"> der </w:t>
+      </w:r>
+      <w:proofErr w:type="spellStart"/>
+      <w:r>
+        <w:rPr>
+          <w:lang w:val="en-US"/>
+        </w:rPr>
+        <w:t>geringen</w:t>
+      </w:r>
+      <w:proofErr w:type="spellEnd"/>
+      <w:r>
+        <w:rPr>
+          <w:lang w:val="en-US"/>
+        </w:rPr>
+        <w:t xml:space="preserve"> </w:t>
+      </w:r>
+      <w:proofErr w:type="spellStart"/>
+      <w:r>
+        <w:rPr>
+          <w:lang w:val="en-US"/>
+        </w:rPr>
+        <w:t>Komplexität</w:t>
+      </w:r>
+      <w:proofErr w:type="spellEnd"/>
+      <w:r>
+        <w:rPr>
+          <w:lang w:val="en-US"/>
+        </w:rPr>
+        <w:t xml:space="preserve"> des Programs </w:t>
+      </w:r>
+      <w:proofErr w:type="spellStart"/>
+      <w:r>
+        <w:rPr>
+          <w:lang w:val="en-US"/>
+        </w:rPr>
+        <w:t>werden</w:t>
+      </w:r>
+      <w:proofErr w:type="spellEnd"/>
+      <w:r>
+        <w:rPr>
+          <w:lang w:val="en-US"/>
+        </w:rPr>
+        <w:t xml:space="preserve"> die </w:t>
+      </w:r>
+      <w:proofErr w:type="spellStart"/>
+      <w:r>
+        <w:rPr>
+          <w:lang w:val="en-US"/>
+        </w:rPr>
+        <w:t>wenigen</w:t>
+      </w:r>
+      <w:proofErr w:type="spellEnd"/>
+      <w:r>
+        <w:rPr>
+          <w:lang w:val="en-US"/>
+        </w:rPr>
+        <w:t xml:space="preserve"> Use-Cases </w:t>
+      </w:r>
+      <w:proofErr w:type="spellStart"/>
+      <w:r>
+        <w:rPr>
+          <w:lang w:val="en-US"/>
+        </w:rPr>
+        <w:t>textuell</w:t>
+      </w:r>
+      <w:proofErr w:type="spellEnd"/>
+      <w:r>
+        <w:rPr>
+          <w:lang w:val="en-US"/>
+        </w:rPr>
+        <w:t xml:space="preserve"> </w:t>
+      </w:r>
+      <w:proofErr w:type="spellStart"/>
+      <w:r>
+        <w:rPr>
+          <w:lang w:val="en-US"/>
+        </w:rPr>
+        <w:t>beschrieben</w:t>
+      </w:r>
+      <w:proofErr w:type="spellEnd"/>
+      <w:r>
+        <w:rPr>
+          <w:lang w:val="en-US"/>
+        </w:rPr>
+        <w:t>.</w:t>
       </w:r>
     </w:p>
     <w:p>
@@ -1811,25 +5008,740 @@
           <w:lang w:val="en-US"/>
         </w:rPr>
       </w:pPr>
+      <w:bookmarkStart w:id="18" w:name="_Toc452481105"/>
+      <w:proofErr w:type="spellStart"/>
+      <w:r>
+        <w:rPr>
+          <w:lang w:val="en-US"/>
+        </w:rPr>
+        <w:t>Einloggen</w:t>
+      </w:r>
+      <w:bookmarkEnd w:id="18"/>
+      <w:proofErr w:type="spellEnd"/>
+    </w:p>
+    <w:p>
+      <w:pPr>
+        <w:rPr>
+          <w:lang w:val="en-US"/>
+        </w:rPr>
+      </w:pPr>
+      <w:proofErr w:type="spellStart"/>
+      <w:r>
+        <w:rPr>
+          <w:lang w:val="en-US"/>
+        </w:rPr>
+        <w:t>Zu</w:t>
+      </w:r>
+      <w:proofErr w:type="spellEnd"/>
+      <w:r>
+        <w:rPr>
+          <w:lang w:val="en-US"/>
+        </w:rPr>
+        <w:t xml:space="preserve"> begin des Programs </w:t>
+      </w:r>
+      <w:proofErr w:type="spellStart"/>
+      <w:r>
+        <w:rPr>
+          <w:lang w:val="en-US"/>
+        </w:rPr>
+        <w:t>erscheint</w:t>
+      </w:r>
+      <w:proofErr w:type="spellEnd"/>
+      <w:r>
+        <w:rPr>
+          <w:lang w:val="en-US"/>
+        </w:rPr>
+        <w:t xml:space="preserve"> </w:t>
+      </w:r>
+      <w:proofErr w:type="spellStart"/>
+      <w:r>
+        <w:rPr>
+          <w:lang w:val="en-US"/>
+        </w:rPr>
+        <w:t>ein</w:t>
+      </w:r>
+      <w:proofErr w:type="spellEnd"/>
+      <w:r>
+        <w:rPr>
+          <w:lang w:val="en-US"/>
+        </w:rPr>
+        <w:t xml:space="preserve"> Login-</w:t>
+      </w:r>
+      <w:proofErr w:type="spellStart"/>
+      <w:r>
+        <w:rPr>
+          <w:lang w:val="en-US"/>
+        </w:rPr>
+        <w:t>Fenster</w:t>
+      </w:r>
+      <w:proofErr w:type="spellEnd"/>
+      <w:r>
+        <w:rPr>
+          <w:lang w:val="en-US"/>
+        </w:rPr>
+        <w:t xml:space="preserve">. </w:t>
+      </w:r>
+      <w:proofErr w:type="spellStart"/>
+      <w:r>
+        <w:rPr>
+          <w:lang w:val="en-US"/>
+        </w:rPr>
+        <w:t>Wenn</w:t>
+      </w:r>
+      <w:proofErr w:type="spellEnd"/>
+      <w:r>
+        <w:rPr>
+          <w:lang w:val="en-US"/>
+        </w:rPr>
+        <w:t xml:space="preserve"> man das </w:t>
+      </w:r>
+      <w:proofErr w:type="spellStart"/>
+      <w:r>
+        <w:rPr>
+          <w:lang w:val="en-US"/>
+        </w:rPr>
+        <w:t>korrekte</w:t>
+      </w:r>
+      <w:proofErr w:type="spellEnd"/>
+      <w:r>
+        <w:rPr>
+          <w:lang w:val="en-US"/>
+        </w:rPr>
+        <w:t xml:space="preserve"> PW (</w:t>
+      </w:r>
+      <w:proofErr w:type="spellStart"/>
+      <w:r>
+        <w:rPr>
+          <w:lang w:val="en-US"/>
+        </w:rPr>
+        <w:t>während</w:t>
+      </w:r>
+      <w:proofErr w:type="spellEnd"/>
+      <w:r>
+        <w:rPr>
+          <w:lang w:val="en-US"/>
+        </w:rPr>
+        <w:t xml:space="preserve"> der </w:t>
+      </w:r>
+      <w:proofErr w:type="spellStart"/>
+      <w:r>
+        <w:rPr>
+          <w:lang w:val="en-US"/>
+        </w:rPr>
+        <w:t>Testphase</w:t>
+      </w:r>
+      <w:proofErr w:type="spellEnd"/>
+      <w:r>
+        <w:rPr>
+          <w:lang w:val="en-US"/>
+        </w:rPr>
+        <w:t xml:space="preserve"> “test”) </w:t>
+      </w:r>
+      <w:proofErr w:type="spellStart"/>
+      <w:r>
+        <w:rPr>
+          <w:lang w:val="en-US"/>
+        </w:rPr>
+        <w:t>eingibt</w:t>
+      </w:r>
+      <w:proofErr w:type="spellEnd"/>
+      <w:r>
+        <w:rPr>
+          <w:lang w:val="en-US"/>
+        </w:rPr>
+        <w:t xml:space="preserve"> </w:t>
+      </w:r>
+      <w:proofErr w:type="spellStart"/>
+      <w:r>
+        <w:rPr>
+          <w:lang w:val="en-US"/>
+        </w:rPr>
+        <w:t>erscheint</w:t>
+      </w:r>
+      <w:proofErr w:type="spellEnd"/>
+      <w:r>
+        <w:rPr>
+          <w:lang w:val="en-US"/>
+        </w:rPr>
+        <w:t xml:space="preserve"> das </w:t>
+      </w:r>
+      <w:proofErr w:type="spellStart"/>
+      <w:r>
+        <w:rPr>
+          <w:lang w:val="en-US"/>
+        </w:rPr>
+        <w:t>Hauptfenster</w:t>
+      </w:r>
+      <w:proofErr w:type="spellEnd"/>
+      <w:r>
+        <w:rPr>
+          <w:lang w:val="en-US"/>
+        </w:rPr>
+        <w:t xml:space="preserve"> und die Customer, </w:t>
+      </w:r>
+      <w:proofErr w:type="spellStart"/>
+      <w:r>
+        <w:rPr>
+          <w:lang w:val="en-US"/>
+        </w:rPr>
+        <w:t>welche</w:t>
+      </w:r>
+      <w:proofErr w:type="spellEnd"/>
+      <w:r>
+        <w:rPr>
+          <w:lang w:val="en-US"/>
+        </w:rPr>
+        <w:t xml:space="preserve"> </w:t>
+      </w:r>
+      <w:proofErr w:type="spellStart"/>
+      <w:r>
+        <w:rPr>
+          <w:lang w:val="en-US"/>
+        </w:rPr>
+        <w:t>sich</w:t>
+      </w:r>
+      <w:proofErr w:type="spellEnd"/>
+      <w:r>
+        <w:rPr>
+          <w:lang w:val="en-US"/>
+        </w:rPr>
+        <w:t xml:space="preserve"> </w:t>
+      </w:r>
+      <w:proofErr w:type="spellStart"/>
+      <w:r>
+        <w:rPr>
+          <w:lang w:val="en-US"/>
+        </w:rPr>
+        <w:t>bereits</w:t>
+      </w:r>
+      <w:proofErr w:type="spellEnd"/>
+      <w:r>
+        <w:rPr>
+          <w:lang w:val="en-US"/>
+        </w:rPr>
+        <w:t xml:space="preserve"> in der CSV-</w:t>
+      </w:r>
+      <w:proofErr w:type="spellStart"/>
+      <w:r>
+        <w:rPr>
+          <w:lang w:val="en-US"/>
+        </w:rPr>
+        <w:t>Datei</w:t>
+      </w:r>
+      <w:proofErr w:type="spellEnd"/>
+      <w:r>
+        <w:rPr>
+          <w:lang w:val="en-US"/>
+        </w:rPr>
+        <w:t xml:space="preserve"> </w:t>
+      </w:r>
+      <w:proofErr w:type="spellStart"/>
+      <w:r>
+        <w:rPr>
+          <w:lang w:val="en-US"/>
+        </w:rPr>
+        <w:t>befinden</w:t>
+      </w:r>
+      <w:proofErr w:type="spellEnd"/>
+      <w:r>
+        <w:rPr>
+          <w:lang w:val="en-US"/>
+        </w:rPr>
+        <w:t xml:space="preserve"> </w:t>
+      </w:r>
+      <w:proofErr w:type="spellStart"/>
+      <w:r>
+        <w:rPr>
+          <w:lang w:val="en-US"/>
+        </w:rPr>
+        <w:t>werden</w:t>
+      </w:r>
+      <w:proofErr w:type="spellEnd"/>
+      <w:r>
+        <w:rPr>
+          <w:lang w:val="en-US"/>
+        </w:rPr>
+        <w:t xml:space="preserve"> </w:t>
+      </w:r>
+      <w:proofErr w:type="spellStart"/>
+      <w:r>
+        <w:rPr>
+          <w:lang w:val="en-US"/>
+        </w:rPr>
+        <w:t>eingelesen</w:t>
+      </w:r>
+      <w:proofErr w:type="spellEnd"/>
+      <w:r>
+        <w:rPr>
+          <w:lang w:val="en-US"/>
+        </w:rPr>
+        <w:t xml:space="preserve"> und </w:t>
+      </w:r>
+      <w:proofErr w:type="spellStart"/>
+      <w:r>
+        <w:rPr>
+          <w:lang w:val="en-US"/>
+        </w:rPr>
+        <w:t>angezeigt</w:t>
+      </w:r>
+      <w:proofErr w:type="spellEnd"/>
+      <w:r>
+        <w:rPr>
+          <w:lang w:val="en-US"/>
+        </w:rPr>
+        <w:t>.</w:t>
+      </w:r>
+    </w:p>
+    <w:p>
+      <w:pPr>
+        <w:pStyle w:val="berschrift3"/>
+        <w:rPr>
+          <w:lang w:val="en-US"/>
+        </w:rPr>
+      </w:pPr>
+      <w:bookmarkStart w:id="19" w:name="_Toc452481106"/>
       <w:r>
         <w:rPr>
           <w:lang w:val="en-US"/>
         </w:rPr>
         <w:lastRenderedPageBreak/>
-        <w:t>Einloggen</w:t>
-      </w:r>
-    </w:p>
-    <w:p>
-      <w:pPr>
-        <w:rPr>
-          <w:lang w:val="en-US"/>
-        </w:rPr>
-      </w:pPr>
-      <w:r>
-        <w:rPr>
-          <w:lang w:val="en-US"/>
-        </w:rPr>
-        <w:t>Zu begin des Programs erscheint ein Login-Fenster. Wenn man das korrekte PW (während der Testphase “test”) eingibt erscheint das Hauptfenster und die Customer, welche sich bereits in der CSV-Datei befinden werden eingelesen und angezeigt.</w:t>
+        <w:t xml:space="preserve">Customer </w:t>
+      </w:r>
+      <w:proofErr w:type="spellStart"/>
+      <w:r>
+        <w:rPr>
+          <w:lang w:val="en-US"/>
+        </w:rPr>
+        <w:t>hinzufügen</w:t>
+      </w:r>
+      <w:bookmarkEnd w:id="19"/>
+      <w:proofErr w:type="spellEnd"/>
+    </w:p>
+    <w:p>
+      <w:pPr>
+        <w:rPr>
+          <w:lang w:val="en-US"/>
+        </w:rPr>
+      </w:pPr>
+      <w:proofErr w:type="spellStart"/>
+      <w:r>
+        <w:rPr>
+          <w:lang w:val="en-US"/>
+        </w:rPr>
+        <w:t>Klickt</w:t>
+      </w:r>
+      <w:proofErr w:type="spellEnd"/>
+      <w:r>
+        <w:rPr>
+          <w:lang w:val="en-US"/>
+        </w:rPr>
+        <w:t xml:space="preserve"> der </w:t>
+      </w:r>
+      <w:proofErr w:type="spellStart"/>
+      <w:r>
+        <w:rPr>
+          <w:lang w:val="en-US"/>
+        </w:rPr>
+        <w:t>Benutzer</w:t>
+      </w:r>
+      <w:proofErr w:type="spellEnd"/>
+      <w:r>
+        <w:rPr>
+          <w:lang w:val="en-US"/>
+        </w:rPr>
+        <w:t xml:space="preserve"> auf den Butten “Add” </w:t>
+      </w:r>
+      <w:proofErr w:type="spellStart"/>
+      <w:r>
+        <w:rPr>
+          <w:lang w:val="en-US"/>
+        </w:rPr>
+        <w:t>erscheint</w:t>
+      </w:r>
+      <w:proofErr w:type="spellEnd"/>
+      <w:r>
+        <w:rPr>
+          <w:lang w:val="en-US"/>
+        </w:rPr>
+        <w:t xml:space="preserve"> </w:t>
+      </w:r>
+      <w:proofErr w:type="spellStart"/>
+      <w:r>
+        <w:rPr>
+          <w:lang w:val="en-US"/>
+        </w:rPr>
+        <w:t>eine</w:t>
+      </w:r>
+      <w:proofErr w:type="spellEnd"/>
+      <w:r>
+        <w:rPr>
+          <w:lang w:val="en-US"/>
+        </w:rPr>
+        <w:t xml:space="preserve"> Form, in der </w:t>
+      </w:r>
+      <w:proofErr w:type="spellStart"/>
+      <w:r>
+        <w:rPr>
+          <w:lang w:val="en-US"/>
+        </w:rPr>
+        <w:t>alle</w:t>
+      </w:r>
+      <w:proofErr w:type="spellEnd"/>
+      <w:r>
+        <w:rPr>
+          <w:lang w:val="en-US"/>
+        </w:rPr>
+        <w:t xml:space="preserve"> </w:t>
+      </w:r>
+      <w:proofErr w:type="spellStart"/>
+      <w:r>
+        <w:rPr>
+          <w:lang w:val="en-US"/>
+        </w:rPr>
+        <w:t>nötigen</w:t>
+      </w:r>
+      <w:proofErr w:type="spellEnd"/>
+      <w:r>
+        <w:rPr>
+          <w:lang w:val="en-US"/>
+        </w:rPr>
+        <w:t xml:space="preserve"> </w:t>
+      </w:r>
+      <w:proofErr w:type="spellStart"/>
+      <w:r>
+        <w:rPr>
+          <w:lang w:val="en-US"/>
+        </w:rPr>
+        <w:t>Daten</w:t>
+      </w:r>
+      <w:proofErr w:type="spellEnd"/>
+      <w:r>
+        <w:rPr>
+          <w:lang w:val="en-US"/>
+        </w:rPr>
+        <w:t xml:space="preserve"> </w:t>
+      </w:r>
+      <w:proofErr w:type="spellStart"/>
+      <w:r>
+        <w:rPr>
+          <w:lang w:val="en-US"/>
+        </w:rPr>
+        <w:t>für</w:t>
+      </w:r>
+      <w:proofErr w:type="spellEnd"/>
+      <w:r>
+        <w:rPr>
+          <w:lang w:val="en-US"/>
+        </w:rPr>
+        <w:t xml:space="preserve"> </w:t>
+      </w:r>
+      <w:proofErr w:type="spellStart"/>
+      <w:r>
+        <w:rPr>
+          <w:lang w:val="en-US"/>
+        </w:rPr>
+        <w:t>einen</w:t>
+      </w:r>
+      <w:proofErr w:type="spellEnd"/>
+      <w:r>
+        <w:rPr>
+          <w:lang w:val="en-US"/>
+        </w:rPr>
+        <w:t xml:space="preserve"> </w:t>
+      </w:r>
+      <w:proofErr w:type="spellStart"/>
+      <w:r>
+        <w:rPr>
+          <w:lang w:val="en-US"/>
+        </w:rPr>
+        <w:t>neuen</w:t>
+      </w:r>
+      <w:proofErr w:type="spellEnd"/>
+      <w:r>
+        <w:rPr>
+          <w:lang w:val="en-US"/>
+        </w:rPr>
+        <w:t xml:space="preserve"> Customer </w:t>
+      </w:r>
+      <w:proofErr w:type="spellStart"/>
+      <w:r>
+        <w:rPr>
+          <w:lang w:val="en-US"/>
+        </w:rPr>
+        <w:t>eingegeben</w:t>
+      </w:r>
+      <w:proofErr w:type="spellEnd"/>
+      <w:r>
+        <w:rPr>
+          <w:lang w:val="en-US"/>
+        </w:rPr>
+        <w:t xml:space="preserve"> </w:t>
+      </w:r>
+      <w:proofErr w:type="spellStart"/>
+      <w:r>
+        <w:rPr>
+          <w:lang w:val="en-US"/>
+        </w:rPr>
+        <w:t>werden</w:t>
+      </w:r>
+      <w:proofErr w:type="spellEnd"/>
+      <w:r>
+        <w:rPr>
+          <w:lang w:val="en-US"/>
+        </w:rPr>
+        <w:t xml:space="preserve"> </w:t>
+      </w:r>
+      <w:proofErr w:type="spellStart"/>
+      <w:r>
+        <w:rPr>
+          <w:lang w:val="en-US"/>
+        </w:rPr>
+        <w:t>können</w:t>
+      </w:r>
+      <w:proofErr w:type="spellEnd"/>
+      <w:r>
+        <w:rPr>
+          <w:lang w:val="en-US"/>
+        </w:rPr>
+        <w:t xml:space="preserve">. Sind </w:t>
+      </w:r>
+      <w:proofErr w:type="spellStart"/>
+      <w:r>
+        <w:rPr>
+          <w:lang w:val="en-US"/>
+        </w:rPr>
+        <w:t>alle</w:t>
+      </w:r>
+      <w:proofErr w:type="spellEnd"/>
+      <w:r>
+        <w:rPr>
+          <w:lang w:val="en-US"/>
+        </w:rPr>
+        <w:t xml:space="preserve"> </w:t>
+      </w:r>
+      <w:proofErr w:type="spellStart"/>
+      <w:r>
+        <w:rPr>
+          <w:lang w:val="en-US"/>
+        </w:rPr>
+        <w:t>Daten</w:t>
+      </w:r>
+      <w:proofErr w:type="spellEnd"/>
+      <w:r>
+        <w:rPr>
+          <w:lang w:val="en-US"/>
+        </w:rPr>
+        <w:t xml:space="preserve"> </w:t>
+      </w:r>
+      <w:proofErr w:type="spellStart"/>
+      <w:r>
+        <w:rPr>
+          <w:lang w:val="en-US"/>
+        </w:rPr>
+        <w:t>korrekt</w:t>
+      </w:r>
+      <w:proofErr w:type="spellEnd"/>
+      <w:r>
+        <w:rPr>
+          <w:lang w:val="en-US"/>
+        </w:rPr>
+        <w:t xml:space="preserve">, </w:t>
+      </w:r>
+      <w:proofErr w:type="spellStart"/>
+      <w:r>
+        <w:rPr>
+          <w:lang w:val="en-US"/>
+        </w:rPr>
+        <w:t>wird</w:t>
+      </w:r>
+      <w:proofErr w:type="spellEnd"/>
+      <w:r>
+        <w:rPr>
+          <w:lang w:val="en-US"/>
+        </w:rPr>
+        <w:t xml:space="preserve"> </w:t>
+      </w:r>
+      <w:proofErr w:type="spellStart"/>
+      <w:r>
+        <w:rPr>
+          <w:lang w:val="en-US"/>
+        </w:rPr>
+        <w:t>ein</w:t>
+      </w:r>
+      <w:proofErr w:type="spellEnd"/>
+      <w:r>
+        <w:rPr>
+          <w:lang w:val="en-US"/>
+        </w:rPr>
+        <w:t xml:space="preserve"> </w:t>
+      </w:r>
+      <w:proofErr w:type="spellStart"/>
+      <w:r>
+        <w:rPr>
+          <w:lang w:val="en-US"/>
+        </w:rPr>
+        <w:t>neuer</w:t>
+      </w:r>
+      <w:proofErr w:type="spellEnd"/>
+      <w:r>
+        <w:rPr>
+          <w:lang w:val="en-US"/>
+        </w:rPr>
+        <w:t xml:space="preserve"> Customer </w:t>
+      </w:r>
+      <w:proofErr w:type="spellStart"/>
+      <w:r>
+        <w:rPr>
+          <w:lang w:val="en-US"/>
+        </w:rPr>
+        <w:t>angelegt</w:t>
+      </w:r>
+      <w:proofErr w:type="spellEnd"/>
+      <w:r>
+        <w:rPr>
+          <w:lang w:val="en-US"/>
+        </w:rPr>
+        <w:t xml:space="preserve"> und in der CSV-</w:t>
+      </w:r>
+      <w:proofErr w:type="spellStart"/>
+      <w:r>
+        <w:rPr>
+          <w:lang w:val="en-US"/>
+        </w:rPr>
+        <w:t>Datei</w:t>
+      </w:r>
+      <w:proofErr w:type="spellEnd"/>
+      <w:r>
+        <w:rPr>
+          <w:lang w:val="en-US"/>
+        </w:rPr>
+        <w:t xml:space="preserve"> </w:t>
+      </w:r>
+      <w:proofErr w:type="spellStart"/>
+      <w:r>
+        <w:rPr>
+          <w:lang w:val="en-US"/>
+        </w:rPr>
+        <w:t>angehängt</w:t>
+      </w:r>
+      <w:proofErr w:type="spellEnd"/>
+      <w:r>
+        <w:rPr>
+          <w:lang w:val="en-US"/>
+        </w:rPr>
+        <w:t xml:space="preserve">. </w:t>
+      </w:r>
+      <w:proofErr w:type="spellStart"/>
+      <w:r>
+        <w:rPr>
+          <w:lang w:val="en-US"/>
+        </w:rPr>
+        <w:t>Wenn</w:t>
+      </w:r>
+      <w:proofErr w:type="spellEnd"/>
+      <w:r>
+        <w:rPr>
+          <w:lang w:val="en-US"/>
+        </w:rPr>
+        <w:t xml:space="preserve"> </w:t>
+      </w:r>
+      <w:proofErr w:type="spellStart"/>
+      <w:r>
+        <w:rPr>
+          <w:lang w:val="en-US"/>
+        </w:rPr>
+        <w:t>nicht</w:t>
+      </w:r>
+      <w:proofErr w:type="spellEnd"/>
+      <w:r>
+        <w:rPr>
+          <w:lang w:val="en-US"/>
+        </w:rPr>
+        <w:t xml:space="preserve"> </w:t>
+      </w:r>
+      <w:proofErr w:type="spellStart"/>
+      <w:r>
+        <w:rPr>
+          <w:lang w:val="en-US"/>
+        </w:rPr>
+        <w:t>erscheint</w:t>
+      </w:r>
+      <w:proofErr w:type="spellEnd"/>
+      <w:r>
+        <w:rPr>
+          <w:lang w:val="en-US"/>
+        </w:rPr>
+        <w:t xml:space="preserve"> </w:t>
+      </w:r>
+      <w:proofErr w:type="spellStart"/>
+      <w:r>
+        <w:rPr>
+          <w:lang w:val="en-US"/>
+        </w:rPr>
+        <w:t>eine</w:t>
+      </w:r>
+      <w:proofErr w:type="spellEnd"/>
+      <w:r>
+        <w:rPr>
+          <w:lang w:val="en-US"/>
+        </w:rPr>
+        <w:t xml:space="preserve"> </w:t>
+      </w:r>
+      <w:proofErr w:type="spellStart"/>
+      <w:r>
+        <w:rPr>
+          <w:lang w:val="en-US"/>
+        </w:rPr>
+        <w:t>MessageBox</w:t>
+      </w:r>
+      <w:proofErr w:type="spellEnd"/>
+      <w:r>
+        <w:rPr>
+          <w:lang w:val="en-US"/>
+        </w:rPr>
+        <w:t xml:space="preserve"> </w:t>
+      </w:r>
+      <w:proofErr w:type="spellStart"/>
+      <w:r>
+        <w:rPr>
+          <w:lang w:val="en-US"/>
+        </w:rPr>
+        <w:t>mit</w:t>
+      </w:r>
+      <w:proofErr w:type="spellEnd"/>
+      <w:r>
+        <w:rPr>
+          <w:lang w:val="en-US"/>
+        </w:rPr>
+        <w:t xml:space="preserve"> </w:t>
+      </w:r>
+      <w:proofErr w:type="spellStart"/>
+      <w:r>
+        <w:rPr>
+          <w:lang w:val="en-US"/>
+        </w:rPr>
+        <w:t>dem</w:t>
+      </w:r>
+      <w:proofErr w:type="spellEnd"/>
+      <w:r>
+        <w:rPr>
+          <w:lang w:val="en-US"/>
+        </w:rPr>
+        <w:t xml:space="preserve"> </w:t>
+      </w:r>
+      <w:proofErr w:type="spellStart"/>
+      <w:r>
+        <w:rPr>
+          <w:lang w:val="en-US"/>
+        </w:rPr>
+        <w:t>ErrorCode</w:t>
+      </w:r>
+      <w:proofErr w:type="spellEnd"/>
+      <w:r>
+        <w:rPr>
+          <w:lang w:val="en-US"/>
+        </w:rPr>
+        <w:t>.</w:t>
       </w:r>
     </w:p>
     <w:p>
@@ -1839,77 +5751,323 @@
           <w:lang w:val="en-US"/>
         </w:rPr>
       </w:pPr>
-      <w:r>
-        <w:rPr>
-          <w:lang w:val="en-US"/>
-        </w:rPr>
-        <w:t>Customer hinzufügen</w:t>
-      </w:r>
-    </w:p>
-    <w:p>
-      <w:pPr>
-        <w:rPr>
-          <w:lang w:val="en-US"/>
-        </w:rPr>
-      </w:pPr>
-      <w:r>
-        <w:rPr>
-          <w:lang w:val="en-US"/>
-        </w:rPr>
-        <w:t>Klickt der Benutzer auf den Butten “Add” erscheint eine Form, in der alle nötigen Daten für einen neuen Customer eingegeben werden können. Sind alle Daten korrekt, wird ein neuer Customer angelegt</w:t>
-      </w:r>
-      <w:r>
-        <w:rPr>
-          <w:lang w:val="en-US"/>
-        </w:rPr>
-        <w:t xml:space="preserve"> und in der CSV-Datei angehängt</w:t>
-      </w:r>
-      <w:r>
-        <w:rPr>
-          <w:lang w:val="en-US"/>
-        </w:rPr>
-        <w:t>. Wenn nicht erscheint eine MessageBox mit dem ErrorCode.</w:t>
-      </w:r>
-    </w:p>
-    <w:p>
-      <w:pPr>
-        <w:pStyle w:val="berschrift3"/>
-        <w:rPr>
-          <w:lang w:val="en-US"/>
-        </w:rPr>
-      </w:pPr>
-      <w:r>
-        <w:rPr>
-          <w:lang w:val="en-US"/>
-        </w:rPr>
-        <w:t>Customer ändern</w:t>
-      </w:r>
-    </w:p>
-    <w:p>
-      <w:pPr>
-        <w:rPr>
-          <w:lang w:val="en-US"/>
-        </w:rPr>
-      </w:pPr>
-      <w:r>
-        <w:rPr>
-          <w:lang w:val="en-US"/>
-        </w:rPr>
-        <w:t>Von einem bestehenden Customer können nachträglich der Nachname (“LastName”), die Email-Adresse und der Wert “Balance” (Schuld oder Guthaben) geändert werden. Die neuen Daten werden wie beim hinzufügen des Customers geprüft.</w:t>
+      <w:bookmarkStart w:id="20" w:name="_Toc452481107"/>
+      <w:r>
+        <w:rPr>
+          <w:lang w:val="en-US"/>
+        </w:rPr>
+        <w:t xml:space="preserve">Customer </w:t>
+      </w:r>
+      <w:proofErr w:type="spellStart"/>
+      <w:r>
+        <w:rPr>
+          <w:lang w:val="en-US"/>
+        </w:rPr>
+        <w:t>ändern</w:t>
+      </w:r>
+      <w:bookmarkEnd w:id="20"/>
+      <w:proofErr w:type="spellEnd"/>
+    </w:p>
+    <w:p>
+      <w:pPr>
+        <w:rPr>
+          <w:lang w:val="en-US"/>
+        </w:rPr>
+      </w:pPr>
+      <w:r>
+        <w:rPr>
+          <w:lang w:val="en-US"/>
+        </w:rPr>
+        <w:t xml:space="preserve">Von </w:t>
+      </w:r>
+      <w:proofErr w:type="spellStart"/>
+      <w:r>
+        <w:rPr>
+          <w:lang w:val="en-US"/>
+        </w:rPr>
+        <w:t>einem</w:t>
+      </w:r>
+      <w:proofErr w:type="spellEnd"/>
+      <w:r>
+        <w:rPr>
+          <w:lang w:val="en-US"/>
+        </w:rPr>
+        <w:t xml:space="preserve"> </w:t>
+      </w:r>
+      <w:proofErr w:type="spellStart"/>
+      <w:r>
+        <w:rPr>
+          <w:lang w:val="en-US"/>
+        </w:rPr>
+        <w:t>bestehenden</w:t>
+      </w:r>
+      <w:proofErr w:type="spellEnd"/>
+      <w:r>
+        <w:rPr>
+          <w:lang w:val="en-US"/>
+        </w:rPr>
+        <w:t xml:space="preserve"> Customer </w:t>
+      </w:r>
+      <w:proofErr w:type="spellStart"/>
+      <w:r>
+        <w:rPr>
+          <w:lang w:val="en-US"/>
+        </w:rPr>
+        <w:t>können</w:t>
+      </w:r>
+      <w:proofErr w:type="spellEnd"/>
+      <w:r>
+        <w:rPr>
+          <w:lang w:val="en-US"/>
+        </w:rPr>
+        <w:t xml:space="preserve"> </w:t>
+      </w:r>
+      <w:proofErr w:type="spellStart"/>
+      <w:r>
+        <w:rPr>
+          <w:lang w:val="en-US"/>
+        </w:rPr>
+        <w:t>nachträglich</w:t>
+      </w:r>
+      <w:proofErr w:type="spellEnd"/>
+      <w:r>
+        <w:rPr>
+          <w:lang w:val="en-US"/>
+        </w:rPr>
+        <w:t xml:space="preserve"> der </w:t>
+      </w:r>
+      <w:proofErr w:type="spellStart"/>
+      <w:r>
+        <w:rPr>
+          <w:lang w:val="en-US"/>
+        </w:rPr>
+        <w:t>Nachname</w:t>
+      </w:r>
+      <w:proofErr w:type="spellEnd"/>
+      <w:r>
+        <w:rPr>
+          <w:lang w:val="en-US"/>
+        </w:rPr>
+        <w:t xml:space="preserve"> (“</w:t>
+      </w:r>
+      <w:proofErr w:type="spellStart"/>
+      <w:r>
+        <w:rPr>
+          <w:lang w:val="en-US"/>
+        </w:rPr>
+        <w:t>LastName</w:t>
+      </w:r>
+      <w:proofErr w:type="spellEnd"/>
+      <w:r>
+        <w:rPr>
+          <w:lang w:val="en-US"/>
+        </w:rPr>
+        <w:t>”), die Email-</w:t>
+      </w:r>
+      <w:proofErr w:type="spellStart"/>
+      <w:r>
+        <w:rPr>
+          <w:lang w:val="en-US"/>
+        </w:rPr>
+        <w:t>Adresse</w:t>
+      </w:r>
+      <w:proofErr w:type="spellEnd"/>
+      <w:r>
+        <w:rPr>
+          <w:lang w:val="en-US"/>
+        </w:rPr>
+        <w:t xml:space="preserve"> und der Wert “Balance” (</w:t>
+      </w:r>
+      <w:proofErr w:type="spellStart"/>
+      <w:r>
+        <w:rPr>
+          <w:lang w:val="en-US"/>
+        </w:rPr>
+        <w:t>Schuld</w:t>
+      </w:r>
+      <w:proofErr w:type="spellEnd"/>
+      <w:r>
+        <w:rPr>
+          <w:lang w:val="en-US"/>
+        </w:rPr>
+        <w:t xml:space="preserve"> </w:t>
+      </w:r>
+      <w:proofErr w:type="spellStart"/>
+      <w:r>
+        <w:rPr>
+          <w:lang w:val="en-US"/>
+        </w:rPr>
+        <w:t>oder</w:t>
+      </w:r>
+      <w:proofErr w:type="spellEnd"/>
+      <w:r>
+        <w:rPr>
+          <w:lang w:val="en-US"/>
+        </w:rPr>
+        <w:t xml:space="preserve"> </w:t>
+      </w:r>
+      <w:proofErr w:type="spellStart"/>
+      <w:r>
+        <w:rPr>
+          <w:lang w:val="en-US"/>
+        </w:rPr>
+        <w:t>Guthaben</w:t>
+      </w:r>
+      <w:proofErr w:type="spellEnd"/>
+      <w:r>
+        <w:rPr>
+          <w:lang w:val="en-US"/>
+        </w:rPr>
+        <w:t xml:space="preserve">) </w:t>
+      </w:r>
+      <w:proofErr w:type="spellStart"/>
+      <w:r>
+        <w:rPr>
+          <w:lang w:val="en-US"/>
+        </w:rPr>
+        <w:t>geändert</w:t>
+      </w:r>
+      <w:proofErr w:type="spellEnd"/>
+      <w:r>
+        <w:rPr>
+          <w:lang w:val="en-US"/>
+        </w:rPr>
+        <w:t xml:space="preserve"> </w:t>
+      </w:r>
+      <w:proofErr w:type="spellStart"/>
+      <w:r>
+        <w:rPr>
+          <w:lang w:val="en-US"/>
+        </w:rPr>
+        <w:t>werden</w:t>
+      </w:r>
+      <w:proofErr w:type="spellEnd"/>
+      <w:r>
+        <w:rPr>
+          <w:lang w:val="en-US"/>
+        </w:rPr>
+        <w:t xml:space="preserve">. Die </w:t>
+      </w:r>
+      <w:proofErr w:type="spellStart"/>
+      <w:r>
+        <w:rPr>
+          <w:lang w:val="en-US"/>
+        </w:rPr>
+        <w:t>neuen</w:t>
+      </w:r>
+      <w:proofErr w:type="spellEnd"/>
+      <w:r>
+        <w:rPr>
+          <w:lang w:val="en-US"/>
+        </w:rPr>
+        <w:t xml:space="preserve"> </w:t>
+      </w:r>
+      <w:proofErr w:type="spellStart"/>
+      <w:r>
+        <w:rPr>
+          <w:lang w:val="en-US"/>
+        </w:rPr>
+        <w:t>Daten</w:t>
+      </w:r>
+      <w:proofErr w:type="spellEnd"/>
+      <w:r>
+        <w:rPr>
+          <w:lang w:val="en-US"/>
+        </w:rPr>
+        <w:t xml:space="preserve"> </w:t>
+      </w:r>
+      <w:proofErr w:type="spellStart"/>
+      <w:r>
+        <w:rPr>
+          <w:lang w:val="en-US"/>
+        </w:rPr>
+        <w:t>werden</w:t>
+      </w:r>
+      <w:proofErr w:type="spellEnd"/>
+      <w:r>
+        <w:rPr>
+          <w:lang w:val="en-US"/>
+        </w:rPr>
+        <w:t xml:space="preserve"> </w:t>
+      </w:r>
+      <w:proofErr w:type="spellStart"/>
+      <w:r>
+        <w:rPr>
+          <w:lang w:val="en-US"/>
+        </w:rPr>
+        <w:t>wie</w:t>
+      </w:r>
+      <w:proofErr w:type="spellEnd"/>
+      <w:r>
+        <w:rPr>
+          <w:lang w:val="en-US"/>
+        </w:rPr>
+        <w:t xml:space="preserve"> </w:t>
+      </w:r>
+      <w:proofErr w:type="spellStart"/>
+      <w:r>
+        <w:rPr>
+          <w:lang w:val="en-US"/>
+        </w:rPr>
+        <w:t>beim</w:t>
+      </w:r>
+      <w:proofErr w:type="spellEnd"/>
+      <w:r>
+        <w:rPr>
+          <w:lang w:val="en-US"/>
+        </w:rPr>
+        <w:t xml:space="preserve"> </w:t>
+      </w:r>
+      <w:proofErr w:type="spellStart"/>
+      <w:r>
+        <w:rPr>
+          <w:lang w:val="en-US"/>
+        </w:rPr>
+        <w:t>hinzufügen</w:t>
+      </w:r>
+      <w:proofErr w:type="spellEnd"/>
+      <w:r>
+        <w:rPr>
+          <w:lang w:val="en-US"/>
+        </w:rPr>
+        <w:t xml:space="preserve"> des Customers </w:t>
+      </w:r>
+      <w:proofErr w:type="spellStart"/>
+      <w:r>
+        <w:rPr>
+          <w:lang w:val="en-US"/>
+        </w:rPr>
+        <w:t>geprüft</w:t>
+      </w:r>
+      <w:proofErr w:type="spellEnd"/>
+      <w:r>
+        <w:rPr>
+          <w:lang w:val="en-US"/>
+        </w:rPr>
+        <w:t>.</w:t>
       </w:r>
     </w:p>
     <w:p>
       <w:pPr>
         <w:pStyle w:val="berschrift1"/>
       </w:pPr>
+      <w:bookmarkStart w:id="21" w:name="_Toc452481108"/>
       <w:r>
         <w:t>Error Handling</w:t>
       </w:r>
-      <w:bookmarkEnd w:id="3"/>
-    </w:p>
-    <w:p>
-      <w:r>
-        <w:t>In den Funktionen, in denen die häufigen Fehler auftreten geben mit „out“ einen Error-Parameter aus. Für alle anderen weniger häufigen Fehler gibt es ein generelles try catch.</w:t>
+      <w:bookmarkEnd w:id="21"/>
+    </w:p>
+    <w:p>
+      <w:r>
+        <w:t xml:space="preserve">In den Funktionen, in denen die häufigen Fehler auftreten geben mit „out“ einen Error-Parameter aus. Für alle anderen weniger häufigen Fehler gibt es ein generelles </w:t>
+      </w:r>
+      <w:proofErr w:type="spellStart"/>
+      <w:r>
+        <w:t>try</w:t>
+      </w:r>
+      <w:proofErr w:type="spellEnd"/>
+      <w:r>
+        <w:t xml:space="preserve"> catch.</w:t>
       </w:r>
     </w:p>
     <w:p>
@@ -1921,9 +6079,11 @@
       <w:pPr>
         <w:pStyle w:val="berschrift2"/>
       </w:pPr>
+      <w:bookmarkStart w:id="22" w:name="_Toc452481109"/>
       <w:r>
         <w:t>Error Codes</w:t>
       </w:r>
+      <w:bookmarkEnd w:id="22"/>
     </w:p>
     <w:p>
       <w:r>
@@ -1940,7 +6100,14 @@
       </w:r>
       <w:r>
         <w:tab/>
-        <w:t>FirstName nicht OK</w:t>
+      </w:r>
+      <w:proofErr w:type="spellStart"/>
+      <w:r>
+        <w:t>FirstName</w:t>
+      </w:r>
+      <w:proofErr w:type="spellEnd"/>
+      <w:r>
+        <w:t xml:space="preserve"> nicht OK</w:t>
       </w:r>
     </w:p>
     <w:p>
@@ -1949,7 +6116,14 @@
       </w:r>
       <w:r>
         <w:tab/>
-        <w:t>LastName nicht OK</w:t>
+      </w:r>
+      <w:proofErr w:type="spellStart"/>
+      <w:r>
+        <w:t>LastName</w:t>
+      </w:r>
+      <w:proofErr w:type="spellEnd"/>
+      <w:r>
+        <w:t xml:space="preserve"> nicht OK</w:t>
       </w:r>
     </w:p>
     <w:p>
@@ -1967,8 +6141,13 @@
       </w:r>
       <w:r>
         <w:tab/>
-        <w:t>Leere Textbox</w:t>
-      </w:r>
+        <w:t xml:space="preserve">Leere </w:t>
+      </w:r>
+      <w:proofErr w:type="spellStart"/>
+      <w:r>
+        <w:t>Textbox</w:t>
+      </w:r>
+      <w:proofErr w:type="spellEnd"/>
     </w:p>
     <w:p>
       <w:r>
@@ -1983,15 +6162,23 @@
       <w:pPr>
         <w:pStyle w:val="berschrift1"/>
       </w:pPr>
-      <w:bookmarkStart w:id="4" w:name="_Toc451796191"/>
+      <w:bookmarkStart w:id="23" w:name="_Toc452481110"/>
       <w:r>
         <w:t>Tests</w:t>
       </w:r>
-      <w:bookmarkEnd w:id="4"/>
-    </w:p>
-    <w:p>
-      <w:r>
-        <w:t>Folgende Test-Cases wurden vorab festgelegt (anhand der Requirements) und getestet:</w:t>
+      <w:bookmarkEnd w:id="23"/>
+    </w:p>
+    <w:p>
+      <w:r>
+        <w:t xml:space="preserve">Folgende Test-Cases wurden vorab festgelegt (anhand der </w:t>
+      </w:r>
+      <w:proofErr w:type="spellStart"/>
+      <w:r>
+        <w:t>Requirements</w:t>
+      </w:r>
+      <w:proofErr w:type="spellEnd"/>
+      <w:r>
+        <w:t>) und getestet:</w:t>
       </w:r>
     </w:p>
     <w:p>
@@ -2046,12 +6233,213 @@
           <w:lang w:val="en-US"/>
         </w:rPr>
       </w:pPr>
-      <w:r>
-        <w:rPr>
-          <w:rFonts w:eastAsia="Times New Roman" w:cs="Times New Roman"/>
-          <w:lang w:val="en-US"/>
-        </w:rPr>
-        <w:t>Kann bei nicht korrekten Date nein Benutzer angelegt werden? (E-mail systematisch, Namen informell vom Programmierer getestet)</w:t>
+      <w:proofErr w:type="spellStart"/>
+      <w:r>
+        <w:rPr>
+          <w:rFonts w:eastAsia="Times New Roman" w:cs="Times New Roman"/>
+          <w:lang w:val="en-US"/>
+        </w:rPr>
+        <w:t>Kann</w:t>
+      </w:r>
+      <w:proofErr w:type="spellEnd"/>
+      <w:r>
+        <w:rPr>
+          <w:rFonts w:eastAsia="Times New Roman" w:cs="Times New Roman"/>
+          <w:lang w:val="en-US"/>
+        </w:rPr>
+        <w:t xml:space="preserve"> </w:t>
+      </w:r>
+      <w:proofErr w:type="spellStart"/>
+      <w:r>
+        <w:rPr>
+          <w:rFonts w:eastAsia="Times New Roman" w:cs="Times New Roman"/>
+          <w:lang w:val="en-US"/>
+        </w:rPr>
+        <w:t>bei</w:t>
+      </w:r>
+      <w:proofErr w:type="spellEnd"/>
+      <w:r>
+        <w:rPr>
+          <w:rFonts w:eastAsia="Times New Roman" w:cs="Times New Roman"/>
+          <w:lang w:val="en-US"/>
+        </w:rPr>
+        <w:t xml:space="preserve"> </w:t>
+      </w:r>
+      <w:proofErr w:type="spellStart"/>
+      <w:r>
+        <w:rPr>
+          <w:rFonts w:eastAsia="Times New Roman" w:cs="Times New Roman"/>
+          <w:lang w:val="en-US"/>
+        </w:rPr>
+        <w:t>nicht</w:t>
+      </w:r>
+      <w:proofErr w:type="spellEnd"/>
+      <w:r>
+        <w:rPr>
+          <w:rFonts w:eastAsia="Times New Roman" w:cs="Times New Roman"/>
+          <w:lang w:val="en-US"/>
+        </w:rPr>
+        <w:t xml:space="preserve"> </w:t>
+      </w:r>
+      <w:proofErr w:type="spellStart"/>
+      <w:r>
+        <w:rPr>
+          <w:rFonts w:eastAsia="Times New Roman" w:cs="Times New Roman"/>
+          <w:lang w:val="en-US"/>
+        </w:rPr>
+        <w:t>korrekten</w:t>
+      </w:r>
+      <w:proofErr w:type="spellEnd"/>
+      <w:r>
+        <w:rPr>
+          <w:rFonts w:eastAsia="Times New Roman" w:cs="Times New Roman"/>
+          <w:lang w:val="en-US"/>
+        </w:rPr>
+        <w:t xml:space="preserve"> Date nein </w:t>
+      </w:r>
+      <w:proofErr w:type="spellStart"/>
+      <w:r>
+        <w:rPr>
+          <w:rFonts w:eastAsia="Times New Roman" w:cs="Times New Roman"/>
+          <w:lang w:val="en-US"/>
+        </w:rPr>
+        <w:t>Benutzer</w:t>
+      </w:r>
+      <w:proofErr w:type="spellEnd"/>
+      <w:r>
+        <w:rPr>
+          <w:rFonts w:eastAsia="Times New Roman" w:cs="Times New Roman"/>
+          <w:lang w:val="en-US"/>
+        </w:rPr>
+        <w:t xml:space="preserve"> </w:t>
+      </w:r>
+      <w:proofErr w:type="spellStart"/>
+      <w:r>
+        <w:rPr>
+          <w:rFonts w:eastAsia="Times New Roman" w:cs="Times New Roman"/>
+          <w:lang w:val="en-US"/>
+        </w:rPr>
+        <w:t>angelegt</w:t>
+      </w:r>
+      <w:proofErr w:type="spellEnd"/>
+      <w:r>
+        <w:rPr>
+          <w:rFonts w:eastAsia="Times New Roman" w:cs="Times New Roman"/>
+          <w:lang w:val="en-US"/>
+        </w:rPr>
+        <w:t xml:space="preserve"> </w:t>
+      </w:r>
+      <w:proofErr w:type="spellStart"/>
+      <w:r>
+        <w:rPr>
+          <w:rFonts w:eastAsia="Times New Roman" w:cs="Times New Roman"/>
+          <w:lang w:val="en-US"/>
+        </w:rPr>
+        <w:t>werden</w:t>
+      </w:r>
+      <w:proofErr w:type="spellEnd"/>
+      <w:r>
+        <w:rPr>
+          <w:rFonts w:eastAsia="Times New Roman" w:cs="Times New Roman"/>
+          <w:lang w:val="en-US"/>
+        </w:rPr>
+        <w:t xml:space="preserve">? (E-mail </w:t>
+      </w:r>
+      <w:proofErr w:type="spellStart"/>
+      <w:r>
+        <w:rPr>
+          <w:rFonts w:eastAsia="Times New Roman" w:cs="Times New Roman"/>
+          <w:lang w:val="en-US"/>
+        </w:rPr>
+        <w:t>systematisch</w:t>
+      </w:r>
+      <w:proofErr w:type="spellEnd"/>
+      <w:r>
+        <w:rPr>
+          <w:rFonts w:eastAsia="Times New Roman" w:cs="Times New Roman"/>
+          <w:lang w:val="en-US"/>
+        </w:rPr>
+        <w:t xml:space="preserve">, </w:t>
+      </w:r>
+      <w:proofErr w:type="spellStart"/>
+      <w:r>
+        <w:rPr>
+          <w:rFonts w:eastAsia="Times New Roman" w:cs="Times New Roman"/>
+          <w:lang w:val="en-US"/>
+        </w:rPr>
+        <w:t>Namen</w:t>
+      </w:r>
+      <w:proofErr w:type="spellEnd"/>
+      <w:r>
+        <w:rPr>
+          <w:rFonts w:eastAsia="Times New Roman" w:cs="Times New Roman"/>
+          <w:lang w:val="en-US"/>
+        </w:rPr>
+        <w:t xml:space="preserve"> </w:t>
+      </w:r>
+      <w:proofErr w:type="spellStart"/>
+      <w:r>
+        <w:rPr>
+          <w:rFonts w:eastAsia="Times New Roman" w:cs="Times New Roman"/>
+          <w:lang w:val="en-US"/>
+        </w:rPr>
+        <w:t>informell</w:t>
+      </w:r>
+      <w:proofErr w:type="spellEnd"/>
+      <w:r>
+        <w:rPr>
+          <w:rFonts w:eastAsia="Times New Roman" w:cs="Times New Roman"/>
+          <w:lang w:val="en-US"/>
+        </w:rPr>
+        <w:t xml:space="preserve"> </w:t>
+      </w:r>
+      <w:proofErr w:type="spellStart"/>
+      <w:r>
+        <w:rPr>
+          <w:rFonts w:eastAsia="Times New Roman" w:cs="Times New Roman"/>
+          <w:lang w:val="en-US"/>
+        </w:rPr>
+        <w:t>vom</w:t>
+      </w:r>
+      <w:proofErr w:type="spellEnd"/>
+      <w:r>
+        <w:rPr>
+          <w:rFonts w:eastAsia="Times New Roman" w:cs="Times New Roman"/>
+          <w:lang w:val="en-US"/>
+        </w:rPr>
+        <w:t xml:space="preserve"> </w:t>
+      </w:r>
+      <w:proofErr w:type="spellStart"/>
+      <w:r>
+        <w:rPr>
+          <w:rFonts w:eastAsia="Times New Roman" w:cs="Times New Roman"/>
+          <w:lang w:val="en-US"/>
+        </w:rPr>
+        <w:t>Programmierer</w:t>
+      </w:r>
+      <w:proofErr w:type="spellEnd"/>
+      <w:r>
+        <w:rPr>
+          <w:rFonts w:eastAsia="Times New Roman" w:cs="Times New Roman"/>
+          <w:lang w:val="en-US"/>
+        </w:rPr>
+        <w:t xml:space="preserve"> </w:t>
+      </w:r>
+      <w:proofErr w:type="spellStart"/>
+      <w:r>
+        <w:rPr>
+          <w:rFonts w:eastAsia="Times New Roman" w:cs="Times New Roman"/>
+          <w:lang w:val="en-US"/>
+        </w:rPr>
+        <w:t>getestet</w:t>
+      </w:r>
+      <w:proofErr w:type="spellEnd"/>
+      <w:r>
+        <w:rPr>
+          <w:rFonts w:eastAsia="Times New Roman" w:cs="Times New Roman"/>
+          <w:lang w:val="en-US"/>
+        </w:rPr>
+        <w:t>)</w:t>
       </w:r>
     </w:p>
     <w:p>
@@ -2071,8 +6459,151 @@
           <w:rFonts w:eastAsia="Times New Roman" w:cs="Times New Roman"/>
           <w:lang w:val="en-US"/>
         </w:rPr>
-        <w:lastRenderedPageBreak/>
-        <w:t>Customer erstellen, App schließen und CSV auf Eintrag überprüfen, (Ev. Computer neu starten), App öffnen. Customer in Liste?</w:t>
+        <w:t xml:space="preserve">Customer </w:t>
+      </w:r>
+      <w:proofErr w:type="spellStart"/>
+      <w:r>
+        <w:rPr>
+          <w:rFonts w:eastAsia="Times New Roman" w:cs="Times New Roman"/>
+          <w:lang w:val="en-US"/>
+        </w:rPr>
+        <w:t>erstellen</w:t>
+      </w:r>
+      <w:proofErr w:type="spellEnd"/>
+      <w:r>
+        <w:rPr>
+          <w:rFonts w:eastAsia="Times New Roman" w:cs="Times New Roman"/>
+          <w:lang w:val="en-US"/>
+        </w:rPr>
+        <w:t xml:space="preserve">, App </w:t>
+      </w:r>
+      <w:proofErr w:type="spellStart"/>
+      <w:r>
+        <w:rPr>
+          <w:rFonts w:eastAsia="Times New Roman" w:cs="Times New Roman"/>
+          <w:lang w:val="en-US"/>
+        </w:rPr>
+        <w:t>schließen</w:t>
+      </w:r>
+      <w:proofErr w:type="spellEnd"/>
+      <w:r>
+        <w:rPr>
+          <w:rFonts w:eastAsia="Times New Roman" w:cs="Times New Roman"/>
+          <w:lang w:val="en-US"/>
+        </w:rPr>
+        <w:t xml:space="preserve"> und CSV auf </w:t>
+      </w:r>
+      <w:proofErr w:type="spellStart"/>
+      <w:r>
+        <w:rPr>
+          <w:rFonts w:eastAsia="Times New Roman" w:cs="Times New Roman"/>
+          <w:lang w:val="en-US"/>
+        </w:rPr>
+        <w:t>Eintrag</w:t>
+      </w:r>
+      <w:proofErr w:type="spellEnd"/>
+      <w:r>
+        <w:rPr>
+          <w:rFonts w:eastAsia="Times New Roman" w:cs="Times New Roman"/>
+          <w:lang w:val="en-US"/>
+        </w:rPr>
+        <w:t xml:space="preserve"> </w:t>
+      </w:r>
+      <w:proofErr w:type="spellStart"/>
+      <w:r>
+        <w:rPr>
+          <w:rFonts w:eastAsia="Times New Roman" w:cs="Times New Roman"/>
+          <w:lang w:val="en-US"/>
+        </w:rPr>
+        <w:t>überprüfen</w:t>
+      </w:r>
+      <w:proofErr w:type="spellEnd"/>
+      <w:r>
+        <w:rPr>
+          <w:rFonts w:eastAsia="Times New Roman" w:cs="Times New Roman"/>
+          <w:lang w:val="en-US"/>
+        </w:rPr>
+        <w:t>, (</w:t>
+      </w:r>
+      <w:proofErr w:type="spellStart"/>
+      <w:r>
+        <w:rPr>
+          <w:rFonts w:eastAsia="Times New Roman" w:cs="Times New Roman"/>
+          <w:lang w:val="en-US"/>
+        </w:rPr>
+        <w:t>Ev</w:t>
+      </w:r>
+      <w:proofErr w:type="spellEnd"/>
+      <w:r>
+        <w:rPr>
+          <w:rFonts w:eastAsia="Times New Roman" w:cs="Times New Roman"/>
+          <w:lang w:val="en-US"/>
+        </w:rPr>
+        <w:t xml:space="preserve">. Computer </w:t>
+      </w:r>
+      <w:proofErr w:type="spellStart"/>
+      <w:r>
+        <w:rPr>
+          <w:rFonts w:eastAsia="Times New Roman" w:cs="Times New Roman"/>
+          <w:lang w:val="en-US"/>
+        </w:rPr>
+        <w:t>neu</w:t>
+      </w:r>
+      <w:proofErr w:type="spellEnd"/>
+      <w:r>
+        <w:rPr>
+          <w:rFonts w:eastAsia="Times New Roman" w:cs="Times New Roman"/>
+          <w:lang w:val="en-US"/>
+        </w:rPr>
+        <w:t xml:space="preserve"> </w:t>
+      </w:r>
+      <w:proofErr w:type="spellStart"/>
+      <w:r>
+        <w:rPr>
+          <w:rFonts w:eastAsia="Times New Roman" w:cs="Times New Roman"/>
+          <w:lang w:val="en-US"/>
+        </w:rPr>
+        <w:t>starten</w:t>
+      </w:r>
+      <w:proofErr w:type="spellEnd"/>
+      <w:r>
+        <w:rPr>
+          <w:rFonts w:eastAsia="Times New Roman" w:cs="Times New Roman"/>
+          <w:lang w:val="en-US"/>
+        </w:rPr>
+        <w:t xml:space="preserve">), App </w:t>
+      </w:r>
+      <w:proofErr w:type="spellStart"/>
+      <w:r>
+        <w:rPr>
+          <w:rFonts w:eastAsia="Times New Roman" w:cs="Times New Roman"/>
+          <w:lang w:val="en-US"/>
+        </w:rPr>
+        <w:t>öffnen</w:t>
+      </w:r>
+      <w:proofErr w:type="spellEnd"/>
+      <w:r>
+        <w:rPr>
+          <w:rFonts w:eastAsia="Times New Roman" w:cs="Times New Roman"/>
+          <w:lang w:val="en-US"/>
+        </w:rPr>
+        <w:t xml:space="preserve">. Customer in </w:t>
+      </w:r>
+      <w:proofErr w:type="spellStart"/>
+      <w:r>
+        <w:rPr>
+          <w:rFonts w:eastAsia="Times New Roman" w:cs="Times New Roman"/>
+          <w:lang w:val="en-US"/>
+        </w:rPr>
+        <w:t>Liste</w:t>
+      </w:r>
+      <w:proofErr w:type="spellEnd"/>
+      <w:r>
+        <w:rPr>
+          <w:rFonts w:eastAsia="Times New Roman" w:cs="Times New Roman"/>
+          <w:lang w:val="en-US"/>
+        </w:rPr>
+        <w:t>?</w:t>
       </w:r>
     </w:p>
     <w:p>
@@ -2100,12 +6631,37 @@
           <w:lang w:val="en-US"/>
         </w:rPr>
       </w:pPr>
-      <w:r>
-        <w:rPr>
-          <w:rFonts w:eastAsia="Times New Roman" w:cs="Times New Roman"/>
-          <w:lang w:val="en-US"/>
-        </w:rPr>
-        <w:t>Daten in der CSV lesbar?</w:t>
+      <w:proofErr w:type="spellStart"/>
+      <w:r>
+        <w:rPr>
+          <w:rFonts w:eastAsia="Times New Roman" w:cs="Times New Roman"/>
+          <w:lang w:val="en-US"/>
+        </w:rPr>
+        <w:t>Daten</w:t>
+      </w:r>
+      <w:proofErr w:type="spellEnd"/>
+      <w:r>
+        <w:rPr>
+          <w:rFonts w:eastAsia="Times New Roman" w:cs="Times New Roman"/>
+          <w:lang w:val="en-US"/>
+        </w:rPr>
+        <w:t xml:space="preserve"> in der CSV </w:t>
+      </w:r>
+      <w:proofErr w:type="spellStart"/>
+      <w:r>
+        <w:rPr>
+          <w:rFonts w:eastAsia="Times New Roman" w:cs="Times New Roman"/>
+          <w:lang w:val="en-US"/>
+        </w:rPr>
+        <w:t>lesbar</w:t>
+      </w:r>
+      <w:proofErr w:type="spellEnd"/>
+      <w:r>
+        <w:rPr>
+          <w:rFonts w:eastAsia="Times New Roman" w:cs="Times New Roman"/>
+          <w:lang w:val="en-US"/>
+        </w:rPr>
+        <w:t>?</w:t>
       </w:r>
     </w:p>
     <w:p>
@@ -2125,7 +6681,23 @@
           <w:rFonts w:eastAsia="Times New Roman" w:cs="Times New Roman"/>
           <w:lang w:val="en-US"/>
         </w:rPr>
-        <w:t>Login nötig?</w:t>
+        <w:t xml:space="preserve">Login </w:t>
+      </w:r>
+      <w:proofErr w:type="spellStart"/>
+      <w:r>
+        <w:rPr>
+          <w:rFonts w:eastAsia="Times New Roman" w:cs="Times New Roman"/>
+          <w:lang w:val="en-US"/>
+        </w:rPr>
+        <w:t>nötig</w:t>
+      </w:r>
+      <w:proofErr w:type="spellEnd"/>
+      <w:r>
+        <w:rPr>
+          <w:rFonts w:eastAsia="Times New Roman" w:cs="Times New Roman"/>
+          <w:lang w:val="en-US"/>
+        </w:rPr>
+        <w:t>?</w:t>
       </w:r>
     </w:p>
     <w:p>
@@ -2163,6 +6735,7 @@
         <w:rPr>
           <w:lang w:val="en-US"/>
         </w:rPr>
+        <w:lastRenderedPageBreak/>
         <w:t>test@test.at</w:t>
       </w:r>
     </w:p>
@@ -2216,12 +6789,14 @@
           <w:lang w:val="en-US"/>
         </w:rPr>
       </w:pPr>
+      <w:proofErr w:type="spellStart"/>
       <w:r>
         <w:rPr>
           <w:lang w:val="en-US"/>
         </w:rPr>
         <w:t>test@at</w:t>
       </w:r>
+      <w:proofErr w:type="spellEnd"/>
     </w:p>
     <w:p>
       <w:pPr>
@@ -2255,12 +6830,14 @@
           <w:lang w:val="en-US"/>
         </w:rPr>
       </w:pPr>
+      <w:proofErr w:type="spellStart"/>
       <w:r>
         <w:rPr>
           <w:lang w:val="en-US"/>
         </w:rPr>
         <w:t>test@test.a</w:t>
       </w:r>
+      <w:proofErr w:type="spellEnd"/>
     </w:p>
     <w:p>
       <w:pPr>
@@ -2273,12 +6850,14 @@
           <w:lang w:val="en-US"/>
         </w:rPr>
       </w:pPr>
+      <w:proofErr w:type="spellStart"/>
       <w:r>
         <w:rPr>
           <w:lang w:val="en-US"/>
         </w:rPr>
         <w:t>test@test.atat</w:t>
       </w:r>
+      <w:proofErr w:type="spellEnd"/>
     </w:p>
     <w:p>
       <w:pPr>
@@ -2291,12 +6870,14 @@
           <w:lang w:val="en-US"/>
         </w:rPr>
       </w:pPr>
+      <w:proofErr w:type="spellStart"/>
       <w:r>
         <w:rPr>
           <w:lang w:val="en-US"/>
         </w:rPr>
         <w:t>test@test.atata</w:t>
       </w:r>
+      <w:proofErr w:type="spellEnd"/>
     </w:p>
     <w:p>
       <w:pPr>
@@ -2348,11 +6929,19 @@
           <w:lang w:val="en-US"/>
         </w:rPr>
       </w:pPr>
-      <w:r>
-        <w:rPr>
-          <w:lang w:val="en-US"/>
-        </w:rPr>
-        <w:t>test@test.</w:t>
+      <w:proofErr w:type="spellStart"/>
+      <w:r>
+        <w:rPr>
+          <w:lang w:val="en-US"/>
+        </w:rPr>
+        <w:t>test@test</w:t>
+      </w:r>
+      <w:proofErr w:type="spellEnd"/>
+      <w:r>
+        <w:rPr>
+          <w:lang w:val="en-US"/>
+        </w:rPr>
+        <w:t>.</w:t>
       </w:r>
     </w:p>
     <w:p>
@@ -2564,7 +7153,55 @@
           <w:rFonts w:eastAsia="Times New Roman" w:cs="Times New Roman"/>
           <w:lang w:val="en-US"/>
         </w:rPr>
-        <w:t>User hat keinen Einfluss auf die ID (Anzahl der Customer + 1)</w:t>
+        <w:t xml:space="preserve">User hat </w:t>
+      </w:r>
+      <w:proofErr w:type="spellStart"/>
+      <w:r>
+        <w:rPr>
+          <w:rFonts w:eastAsia="Times New Roman" w:cs="Times New Roman"/>
+          <w:lang w:val="en-US"/>
+        </w:rPr>
+        <w:t>keinen</w:t>
+      </w:r>
+      <w:proofErr w:type="spellEnd"/>
+      <w:r>
+        <w:rPr>
+          <w:rFonts w:eastAsia="Times New Roman" w:cs="Times New Roman"/>
+          <w:lang w:val="en-US"/>
+        </w:rPr>
+        <w:t xml:space="preserve"> </w:t>
+      </w:r>
+      <w:proofErr w:type="spellStart"/>
+      <w:r>
+        <w:rPr>
+          <w:rFonts w:eastAsia="Times New Roman" w:cs="Times New Roman"/>
+          <w:lang w:val="en-US"/>
+        </w:rPr>
+        <w:t>Einfluss</w:t>
+      </w:r>
+      <w:proofErr w:type="spellEnd"/>
+      <w:r>
+        <w:rPr>
+          <w:rFonts w:eastAsia="Times New Roman" w:cs="Times New Roman"/>
+          <w:lang w:val="en-US"/>
+        </w:rPr>
+        <w:t xml:space="preserve"> auf die ID (</w:t>
+      </w:r>
+      <w:proofErr w:type="spellStart"/>
+      <w:r>
+        <w:rPr>
+          <w:rFonts w:eastAsia="Times New Roman" w:cs="Times New Roman"/>
+          <w:lang w:val="en-US"/>
+        </w:rPr>
+        <w:t>Anzahl</w:t>
+      </w:r>
+      <w:proofErr w:type="spellEnd"/>
+      <w:r>
+        <w:rPr>
+          <w:rFonts w:eastAsia="Times New Roman" w:cs="Times New Roman"/>
+          <w:lang w:val="en-US"/>
+        </w:rPr>
+        <w:t xml:space="preserve"> der Customer + 1)</w:t>
       </w:r>
     </w:p>
     <w:p>
@@ -2579,12 +7216,149 @@
           <w:lang w:val="en-US"/>
         </w:rPr>
       </w:pPr>
-      <w:r>
-        <w:rPr>
-          <w:rFonts w:eastAsia="Times New Roman" w:cs="Times New Roman"/>
-          <w:lang w:val="en-US"/>
-        </w:rPr>
-        <w:t>Beim hinzufügen und beim Ändern eine bereits vorhandene Email eingeben. Fehler?</w:t>
+      <w:proofErr w:type="spellStart"/>
+      <w:r>
+        <w:rPr>
+          <w:rFonts w:eastAsia="Times New Roman" w:cs="Times New Roman"/>
+          <w:lang w:val="en-US"/>
+        </w:rPr>
+        <w:t>Beim</w:t>
+      </w:r>
+      <w:proofErr w:type="spellEnd"/>
+      <w:r>
+        <w:rPr>
+          <w:rFonts w:eastAsia="Times New Roman" w:cs="Times New Roman"/>
+          <w:lang w:val="en-US"/>
+        </w:rPr>
+        <w:t xml:space="preserve"> </w:t>
+      </w:r>
+      <w:proofErr w:type="spellStart"/>
+      <w:r>
+        <w:rPr>
+          <w:rFonts w:eastAsia="Times New Roman" w:cs="Times New Roman"/>
+          <w:lang w:val="en-US"/>
+        </w:rPr>
+        <w:t>hinzufügen</w:t>
+      </w:r>
+      <w:proofErr w:type="spellEnd"/>
+      <w:r>
+        <w:rPr>
+          <w:rFonts w:eastAsia="Times New Roman" w:cs="Times New Roman"/>
+          <w:lang w:val="en-US"/>
+        </w:rPr>
+        <w:t xml:space="preserve"> und </w:t>
+      </w:r>
+      <w:proofErr w:type="spellStart"/>
+      <w:r>
+        <w:rPr>
+          <w:rFonts w:eastAsia="Times New Roman" w:cs="Times New Roman"/>
+          <w:lang w:val="en-US"/>
+        </w:rPr>
+        <w:t>beim</w:t>
+      </w:r>
+      <w:proofErr w:type="spellEnd"/>
+      <w:r>
+        <w:rPr>
+          <w:rFonts w:eastAsia="Times New Roman" w:cs="Times New Roman"/>
+          <w:lang w:val="en-US"/>
+        </w:rPr>
+        <w:t xml:space="preserve"> </w:t>
+      </w:r>
+      <w:proofErr w:type="spellStart"/>
+      <w:r>
+        <w:rPr>
+          <w:rFonts w:eastAsia="Times New Roman" w:cs="Times New Roman"/>
+          <w:lang w:val="en-US"/>
+        </w:rPr>
+        <w:t>Ändern</w:t>
+      </w:r>
+      <w:proofErr w:type="spellEnd"/>
+      <w:r>
+        <w:rPr>
+          <w:rFonts w:eastAsia="Times New Roman" w:cs="Times New Roman"/>
+          <w:lang w:val="en-US"/>
+        </w:rPr>
+        <w:t xml:space="preserve"> </w:t>
+      </w:r>
+      <w:proofErr w:type="spellStart"/>
+      <w:r>
+        <w:rPr>
+          <w:rFonts w:eastAsia="Times New Roman" w:cs="Times New Roman"/>
+          <w:lang w:val="en-US"/>
+        </w:rPr>
+        <w:t>eine</w:t>
+      </w:r>
+      <w:proofErr w:type="spellEnd"/>
+      <w:r>
+        <w:rPr>
+          <w:rFonts w:eastAsia="Times New Roman" w:cs="Times New Roman"/>
+          <w:lang w:val="en-US"/>
+        </w:rPr>
+        <w:t xml:space="preserve"> </w:t>
+      </w:r>
+      <w:proofErr w:type="spellStart"/>
+      <w:r>
+        <w:rPr>
+          <w:rFonts w:eastAsia="Times New Roman" w:cs="Times New Roman"/>
+          <w:lang w:val="en-US"/>
+        </w:rPr>
+        <w:t>bereits</w:t>
+      </w:r>
+      <w:proofErr w:type="spellEnd"/>
+      <w:r>
+        <w:rPr>
+          <w:rFonts w:eastAsia="Times New Roman" w:cs="Times New Roman"/>
+          <w:lang w:val="en-US"/>
+        </w:rPr>
+        <w:t xml:space="preserve"> </w:t>
+      </w:r>
+      <w:proofErr w:type="spellStart"/>
+      <w:r>
+        <w:rPr>
+          <w:rFonts w:eastAsia="Times New Roman" w:cs="Times New Roman"/>
+          <w:lang w:val="en-US"/>
+        </w:rPr>
+        <w:t>vorhandene</w:t>
+      </w:r>
+      <w:proofErr w:type="spellEnd"/>
+      <w:r>
+        <w:rPr>
+          <w:rFonts w:eastAsia="Times New Roman" w:cs="Times New Roman"/>
+          <w:lang w:val="en-US"/>
+        </w:rPr>
+        <w:t xml:space="preserve"> Email </w:t>
+      </w:r>
+      <w:proofErr w:type="spellStart"/>
+      <w:r>
+        <w:rPr>
+          <w:rFonts w:eastAsia="Times New Roman" w:cs="Times New Roman"/>
+          <w:lang w:val="en-US"/>
+        </w:rPr>
+        <w:t>eingeben</w:t>
+      </w:r>
+      <w:proofErr w:type="spellEnd"/>
+      <w:r>
+        <w:rPr>
+          <w:rFonts w:eastAsia="Times New Roman" w:cs="Times New Roman"/>
+          <w:lang w:val="en-US"/>
+        </w:rPr>
+        <w:t xml:space="preserve">. </w:t>
+      </w:r>
+      <w:proofErr w:type="spellStart"/>
+      <w:r>
+        <w:rPr>
+          <w:rFonts w:eastAsia="Times New Roman" w:cs="Times New Roman"/>
+          <w:lang w:val="en-US"/>
+        </w:rPr>
+        <w:t>Fehler</w:t>
+      </w:r>
+      <w:proofErr w:type="spellEnd"/>
+      <w:r>
+        <w:rPr>
+          <w:rFonts w:eastAsia="Times New Roman" w:cs="Times New Roman"/>
+          <w:lang w:val="en-US"/>
+        </w:rPr>
+        <w:t>?</w:t>
       </w:r>
     </w:p>
     <w:p>
@@ -2639,6 +7413,7 @@
           <w:lang w:val="en-US"/>
         </w:rPr>
       </w:pPr>
+      <w:proofErr w:type="spellStart"/>
       <w:r>
         <w:rPr>
           <w:rFonts w:eastAsia="Times New Roman" w:cs="Times New Roman"/>
@@ -2646,6 +7421,7 @@
         </w:rPr>
         <w:t>Positiv</w:t>
       </w:r>
+      <w:proofErr w:type="spellEnd"/>
     </w:p>
     <w:p>
       <w:pPr>
@@ -2679,6 +7455,7 @@
           <w:lang w:val="en-US"/>
         </w:rPr>
       </w:pPr>
+      <w:proofErr w:type="spellStart"/>
       <w:r>
         <w:rPr>
           <w:rFonts w:eastAsia="Times New Roman" w:cs="Times New Roman"/>
@@ -2686,6 +7463,7 @@
         </w:rPr>
         <w:t>Negativ</w:t>
       </w:r>
+      <w:proofErr w:type="spellEnd"/>
     </w:p>
     <w:p>
       <w:pPr>
@@ -2699,13 +7477,47 @@
           <w:lang w:val="en-US"/>
         </w:rPr>
       </w:pPr>
-      <w:r>
-        <w:rPr>
-          <w:rFonts w:eastAsia="Times New Roman" w:cs="Times New Roman"/>
-          <w:lang w:val="en-US"/>
-        </w:rPr>
-        <w:t>Buchstaben oder Symbole</w:t>
-      </w:r>
+      <w:proofErr w:type="spellStart"/>
+      <w:r>
+        <w:rPr>
+          <w:rFonts w:eastAsia="Times New Roman" w:cs="Times New Roman"/>
+          <w:lang w:val="en-US"/>
+        </w:rPr>
+        <w:t>Buchstaben</w:t>
+      </w:r>
+      <w:proofErr w:type="spellEnd"/>
+      <w:r>
+        <w:rPr>
+          <w:rFonts w:eastAsia="Times New Roman" w:cs="Times New Roman"/>
+          <w:lang w:val="en-US"/>
+        </w:rPr>
+        <w:t xml:space="preserve"> </w:t>
+      </w:r>
+      <w:proofErr w:type="spellStart"/>
+      <w:r>
+        <w:rPr>
+          <w:rFonts w:eastAsia="Times New Roman" w:cs="Times New Roman"/>
+          <w:lang w:val="en-US"/>
+        </w:rPr>
+        <w:t>oder</w:t>
+      </w:r>
+      <w:proofErr w:type="spellEnd"/>
+      <w:r>
+        <w:rPr>
+          <w:rFonts w:eastAsia="Times New Roman" w:cs="Times New Roman"/>
+          <w:lang w:val="en-US"/>
+        </w:rPr>
+        <w:t xml:space="preserve"> </w:t>
+      </w:r>
+      <w:proofErr w:type="spellStart"/>
+      <w:r>
+        <w:rPr>
+          <w:rFonts w:eastAsia="Times New Roman" w:cs="Times New Roman"/>
+          <w:lang w:val="en-US"/>
+        </w:rPr>
+        <w:t>Symbole</w:t>
+      </w:r>
+      <w:proofErr w:type="spellEnd"/>
     </w:p>
     <w:p>
       <w:pPr>
@@ -2719,12 +7531,53 @@
           <w:lang w:val="en-US"/>
         </w:rPr>
       </w:pPr>
-      <w:r>
-        <w:rPr>
-          <w:rFonts w:eastAsia="Times New Roman" w:cs="Times New Roman"/>
-          <w:lang w:val="en-US"/>
-        </w:rPr>
-        <w:t>Neue Balance korrekt berechnet?</w:t>
+      <w:proofErr w:type="spellStart"/>
+      <w:r>
+        <w:rPr>
+          <w:rFonts w:eastAsia="Times New Roman" w:cs="Times New Roman"/>
+          <w:lang w:val="en-US"/>
+        </w:rPr>
+        <w:t>Neue</w:t>
+      </w:r>
+      <w:proofErr w:type="spellEnd"/>
+      <w:r>
+        <w:rPr>
+          <w:rFonts w:eastAsia="Times New Roman" w:cs="Times New Roman"/>
+          <w:lang w:val="en-US"/>
+        </w:rPr>
+        <w:t xml:space="preserve"> Balance </w:t>
+      </w:r>
+      <w:proofErr w:type="spellStart"/>
+      <w:r>
+        <w:rPr>
+          <w:rFonts w:eastAsia="Times New Roman" w:cs="Times New Roman"/>
+          <w:lang w:val="en-US"/>
+        </w:rPr>
+        <w:t>korrekt</w:t>
+      </w:r>
+      <w:proofErr w:type="spellEnd"/>
+      <w:r>
+        <w:rPr>
+          <w:rFonts w:eastAsia="Times New Roman" w:cs="Times New Roman"/>
+          <w:lang w:val="en-US"/>
+        </w:rPr>
+        <w:t xml:space="preserve"> </w:t>
+      </w:r>
+      <w:proofErr w:type="spellStart"/>
+      <w:r>
+        <w:rPr>
+          <w:rFonts w:eastAsia="Times New Roman" w:cs="Times New Roman"/>
+          <w:lang w:val="en-US"/>
+        </w:rPr>
+        <w:t>berechnet</w:t>
+      </w:r>
+      <w:proofErr w:type="spellEnd"/>
+      <w:r>
+        <w:rPr>
+          <w:rFonts w:eastAsia="Times New Roman" w:cs="Times New Roman"/>
+          <w:lang w:val="en-US"/>
+        </w:rPr>
+        <w:t>?</w:t>
       </w:r>
     </w:p>
     <w:p>
@@ -2744,7 +7597,119 @@
           <w:rFonts w:eastAsia="Times New Roman" w:cs="Times New Roman"/>
           <w:lang w:val="en-US"/>
         </w:rPr>
-        <w:t>Customers nach allen Spalten sortieren. Liste richtig sortiert?</w:t>
+        <w:t xml:space="preserve">Customers </w:t>
+      </w:r>
+      <w:proofErr w:type="spellStart"/>
+      <w:r>
+        <w:rPr>
+          <w:rFonts w:eastAsia="Times New Roman" w:cs="Times New Roman"/>
+          <w:lang w:val="en-US"/>
+        </w:rPr>
+        <w:t>nach</w:t>
+      </w:r>
+      <w:proofErr w:type="spellEnd"/>
+      <w:r>
+        <w:rPr>
+          <w:rFonts w:eastAsia="Times New Roman" w:cs="Times New Roman"/>
+          <w:lang w:val="en-US"/>
+        </w:rPr>
+        <w:t xml:space="preserve"> </w:t>
+      </w:r>
+      <w:proofErr w:type="spellStart"/>
+      <w:r>
+        <w:rPr>
+          <w:rFonts w:eastAsia="Times New Roman" w:cs="Times New Roman"/>
+          <w:lang w:val="en-US"/>
+        </w:rPr>
+        <w:t>allen</w:t>
+      </w:r>
+      <w:proofErr w:type="spellEnd"/>
+      <w:r>
+        <w:rPr>
+          <w:rFonts w:eastAsia="Times New Roman" w:cs="Times New Roman"/>
+          <w:lang w:val="en-US"/>
+        </w:rPr>
+        <w:t xml:space="preserve"> </w:t>
+      </w:r>
+      <w:proofErr w:type="spellStart"/>
+      <w:r>
+        <w:rPr>
+          <w:rFonts w:eastAsia="Times New Roman" w:cs="Times New Roman"/>
+          <w:lang w:val="en-US"/>
+        </w:rPr>
+        <w:t>Spalten</w:t>
+      </w:r>
+      <w:proofErr w:type="spellEnd"/>
+      <w:r>
+        <w:rPr>
+          <w:rFonts w:eastAsia="Times New Roman" w:cs="Times New Roman"/>
+          <w:lang w:val="en-US"/>
+        </w:rPr>
+        <w:t xml:space="preserve"> </w:t>
+      </w:r>
+      <w:proofErr w:type="spellStart"/>
+      <w:r>
+        <w:rPr>
+          <w:rFonts w:eastAsia="Times New Roman" w:cs="Times New Roman"/>
+          <w:lang w:val="en-US"/>
+        </w:rPr>
+        <w:t>sortieren</w:t>
+      </w:r>
+      <w:proofErr w:type="spellEnd"/>
+      <w:r>
+        <w:rPr>
+          <w:rFonts w:eastAsia="Times New Roman" w:cs="Times New Roman"/>
+          <w:lang w:val="en-US"/>
+        </w:rPr>
+        <w:t xml:space="preserve">. </w:t>
+      </w:r>
+      <w:proofErr w:type="spellStart"/>
+      <w:r>
+        <w:rPr>
+          <w:rFonts w:eastAsia="Times New Roman" w:cs="Times New Roman"/>
+          <w:lang w:val="en-US"/>
+        </w:rPr>
+        <w:t>Liste</w:t>
+      </w:r>
+      <w:proofErr w:type="spellEnd"/>
+      <w:r>
+        <w:rPr>
+          <w:rFonts w:eastAsia="Times New Roman" w:cs="Times New Roman"/>
+          <w:lang w:val="en-US"/>
+        </w:rPr>
+        <w:t xml:space="preserve"> </w:t>
+      </w:r>
+      <w:proofErr w:type="spellStart"/>
+      <w:r>
+        <w:rPr>
+          <w:rFonts w:eastAsia="Times New Roman" w:cs="Times New Roman"/>
+          <w:lang w:val="en-US"/>
+        </w:rPr>
+        <w:t>richtig</w:t>
+      </w:r>
+      <w:proofErr w:type="spellEnd"/>
+      <w:r>
+        <w:rPr>
+          <w:rFonts w:eastAsia="Times New Roman" w:cs="Times New Roman"/>
+          <w:lang w:val="en-US"/>
+        </w:rPr>
+        <w:t xml:space="preserve"> </w:t>
+      </w:r>
+      <w:proofErr w:type="spellStart"/>
+      <w:r>
+        <w:rPr>
+          <w:rFonts w:eastAsia="Times New Roman" w:cs="Times New Roman"/>
+          <w:lang w:val="en-US"/>
+        </w:rPr>
+        <w:t>sortiert</w:t>
+      </w:r>
+      <w:proofErr w:type="spellEnd"/>
+      <w:r>
+        <w:rPr>
+          <w:rFonts w:eastAsia="Times New Roman" w:cs="Times New Roman"/>
+          <w:lang w:val="en-US"/>
+        </w:rPr>
+        <w:t>?</w:t>
       </w:r>
     </w:p>
     <w:p>
@@ -2759,6 +7724,7 @@
           <w:lang w:val="en-US"/>
         </w:rPr>
       </w:pPr>
+      <w:proofErr w:type="spellStart"/>
       <w:r>
         <w:rPr>
           <w:rFonts w:eastAsia="Times New Roman" w:cs="Times New Roman"/>
@@ -2766,6 +7732,7 @@
         </w:rPr>
         <w:t>Informell</w:t>
       </w:r>
+      <w:proofErr w:type="spellEnd"/>
     </w:p>
     <w:p>
       <w:pPr>
@@ -2779,12 +7746,69 @@
           <w:lang w:val="en-US"/>
         </w:rPr>
       </w:pPr>
-      <w:r>
-        <w:rPr>
-          <w:rFonts w:eastAsia="Times New Roman" w:cs="Times New Roman"/>
-          <w:lang w:val="en-US"/>
-        </w:rPr>
-        <w:t>Nachnamen und Email ändern (6,8 erneut testen)</w:t>
+      <w:proofErr w:type="spellStart"/>
+      <w:r>
+        <w:rPr>
+          <w:rFonts w:eastAsia="Times New Roman" w:cs="Times New Roman"/>
+          <w:lang w:val="en-US"/>
+        </w:rPr>
+        <w:t>Nachnamen</w:t>
+      </w:r>
+      <w:proofErr w:type="spellEnd"/>
+      <w:r>
+        <w:rPr>
+          <w:rFonts w:eastAsia="Times New Roman" w:cs="Times New Roman"/>
+          <w:lang w:val="en-US"/>
+        </w:rPr>
+        <w:t xml:space="preserve"> und Email </w:t>
+      </w:r>
+      <w:proofErr w:type="spellStart"/>
+      <w:r>
+        <w:rPr>
+          <w:rFonts w:eastAsia="Times New Roman" w:cs="Times New Roman"/>
+          <w:lang w:val="en-US"/>
+        </w:rPr>
+        <w:t>ändern</w:t>
+      </w:r>
+      <w:proofErr w:type="spellEnd"/>
+      <w:r>
+        <w:rPr>
+          <w:rFonts w:eastAsia="Times New Roman" w:cs="Times New Roman"/>
+          <w:lang w:val="en-US"/>
+        </w:rPr>
+        <w:t xml:space="preserve"> (6,8 </w:t>
+      </w:r>
+      <w:proofErr w:type="spellStart"/>
+      <w:r>
+        <w:rPr>
+          <w:rFonts w:eastAsia="Times New Roman" w:cs="Times New Roman"/>
+          <w:lang w:val="en-US"/>
+        </w:rPr>
+        <w:t>erneut</w:t>
+      </w:r>
+      <w:proofErr w:type="spellEnd"/>
+      <w:r>
+        <w:rPr>
+          <w:rFonts w:eastAsia="Times New Roman" w:cs="Times New Roman"/>
+          <w:lang w:val="en-US"/>
+        </w:rPr>
+        <w:t xml:space="preserve"> </w:t>
+      </w:r>
+      <w:proofErr w:type="spellStart"/>
+      <w:r>
+        <w:rPr>
+          <w:rFonts w:eastAsia="Times New Roman" w:cs="Times New Roman"/>
+          <w:lang w:val="en-US"/>
+        </w:rPr>
+        <w:t>testen</w:t>
+      </w:r>
+      <w:proofErr w:type="spellEnd"/>
+      <w:r>
+        <w:rPr>
+          <w:rFonts w:eastAsia="Times New Roman" w:cs="Times New Roman"/>
+          <w:lang w:val="en-US"/>
+        </w:rPr>
+        <w:t>)</w:t>
       </w:r>
     </w:p>
     <w:p>
@@ -2812,18 +7836,21 @@
       <w:pPr>
         <w:pStyle w:val="berschrift1"/>
       </w:pPr>
-      <w:r>
-        <w:lastRenderedPageBreak/>
+      <w:bookmarkStart w:id="24" w:name="_Toc452481111"/>
+      <w:r>
         <w:t>Anhang</w:t>
       </w:r>
+      <w:bookmarkEnd w:id="24"/>
     </w:p>
     <w:p>
       <w:pPr>
         <w:pStyle w:val="berschrift2"/>
       </w:pPr>
+      <w:bookmarkStart w:id="25" w:name="_Toc452481112"/>
       <w:r>
         <w:t>Abbildungsverzeichnis</w:t>
       </w:r>
+      <w:bookmarkEnd w:id="25"/>
     </w:p>
     <w:p>
       <w:pPr>
@@ -3039,7 +8066,7 @@
           <w:rPr>
             <w:noProof/>
           </w:rPr>
-          <w:t>1</w:t>
+          <w:t>4</w:t>
         </w:r>
         <w:r>
           <w:fldChar w:fldCharType="end"/>
@@ -3571,6 +8598,155 @@
     </w:lvl>
   </w:abstractNum>
   <w:abstractNum w:abstractNumId="5" w15:restartNumberingAfterBreak="0">
+    <w:nsid w:val="29391996"/>
+    <w:multiLevelType w:val="multilevel"/>
+    <w:tmpl w:val="81B8DDFC"/>
+    <w:lvl w:ilvl="0">
+      <w:start w:val="1"/>
+      <w:numFmt w:val="bullet"/>
+      <w:lvlText w:val=""/>
+      <w:lvlJc w:val="left"/>
+      <w:pPr>
+        <w:tabs>
+          <w:tab w:val="num" w:pos="720"/>
+        </w:tabs>
+        <w:ind w:left="720" w:hanging="360"/>
+      </w:pPr>
+      <w:rPr>
+        <w:rFonts w:ascii="Symbol" w:hAnsi="Symbol" w:hint="default"/>
+        <w:sz w:val="20"/>
+      </w:rPr>
+    </w:lvl>
+    <w:lvl w:ilvl="1" w:tentative="1">
+      <w:start w:val="1"/>
+      <w:numFmt w:val="bullet"/>
+      <w:lvlText w:val="o"/>
+      <w:lvlJc w:val="left"/>
+      <w:pPr>
+        <w:tabs>
+          <w:tab w:val="num" w:pos="1440"/>
+        </w:tabs>
+        <w:ind w:left="1440" w:hanging="360"/>
+      </w:pPr>
+      <w:rPr>
+        <w:rFonts w:ascii="Courier New" w:hAnsi="Courier New" w:hint="default"/>
+        <w:sz w:val="20"/>
+      </w:rPr>
+    </w:lvl>
+    <w:lvl w:ilvl="2" w:tentative="1">
+      <w:start w:val="1"/>
+      <w:numFmt w:val="bullet"/>
+      <w:lvlText w:val=""/>
+      <w:lvlJc w:val="left"/>
+      <w:pPr>
+        <w:tabs>
+          <w:tab w:val="num" w:pos="2160"/>
+        </w:tabs>
+        <w:ind w:left="2160" w:hanging="360"/>
+      </w:pPr>
+      <w:rPr>
+        <w:rFonts w:ascii="Wingdings" w:hAnsi="Wingdings" w:hint="default"/>
+        <w:sz w:val="20"/>
+      </w:rPr>
+    </w:lvl>
+    <w:lvl w:ilvl="3" w:tentative="1">
+      <w:start w:val="1"/>
+      <w:numFmt w:val="bullet"/>
+      <w:lvlText w:val=""/>
+      <w:lvlJc w:val="left"/>
+      <w:pPr>
+        <w:tabs>
+          <w:tab w:val="num" w:pos="2880"/>
+        </w:tabs>
+        <w:ind w:left="2880" w:hanging="360"/>
+      </w:pPr>
+      <w:rPr>
+        <w:rFonts w:ascii="Wingdings" w:hAnsi="Wingdings" w:hint="default"/>
+        <w:sz w:val="20"/>
+      </w:rPr>
+    </w:lvl>
+    <w:lvl w:ilvl="4" w:tentative="1">
+      <w:start w:val="1"/>
+      <w:numFmt w:val="bullet"/>
+      <w:lvlText w:val=""/>
+      <w:lvlJc w:val="left"/>
+      <w:pPr>
+        <w:tabs>
+          <w:tab w:val="num" w:pos="3600"/>
+        </w:tabs>
+        <w:ind w:left="3600" w:hanging="360"/>
+      </w:pPr>
+      <w:rPr>
+        <w:rFonts w:ascii="Wingdings" w:hAnsi="Wingdings" w:hint="default"/>
+        <w:sz w:val="20"/>
+      </w:rPr>
+    </w:lvl>
+    <w:lvl w:ilvl="5" w:tentative="1">
+      <w:start w:val="1"/>
+      <w:numFmt w:val="bullet"/>
+      <w:lvlText w:val=""/>
+      <w:lvlJc w:val="left"/>
+      <w:pPr>
+        <w:tabs>
+          <w:tab w:val="num" w:pos="4320"/>
+        </w:tabs>
+        <w:ind w:left="4320" w:hanging="360"/>
+      </w:pPr>
+      <w:rPr>
+        <w:rFonts w:ascii="Wingdings" w:hAnsi="Wingdings" w:hint="default"/>
+        <w:sz w:val="20"/>
+      </w:rPr>
+    </w:lvl>
+    <w:lvl w:ilvl="6" w:tentative="1">
+      <w:start w:val="1"/>
+      <w:numFmt w:val="bullet"/>
+      <w:lvlText w:val=""/>
+      <w:lvlJc w:val="left"/>
+      <w:pPr>
+        <w:tabs>
+          <w:tab w:val="num" w:pos="5040"/>
+        </w:tabs>
+        <w:ind w:left="5040" w:hanging="360"/>
+      </w:pPr>
+      <w:rPr>
+        <w:rFonts w:ascii="Wingdings" w:hAnsi="Wingdings" w:hint="default"/>
+        <w:sz w:val="20"/>
+      </w:rPr>
+    </w:lvl>
+    <w:lvl w:ilvl="7" w:tentative="1">
+      <w:start w:val="1"/>
+      <w:numFmt w:val="bullet"/>
+      <w:lvlText w:val=""/>
+      <w:lvlJc w:val="left"/>
+      <w:pPr>
+        <w:tabs>
+          <w:tab w:val="num" w:pos="5760"/>
+        </w:tabs>
+        <w:ind w:left="5760" w:hanging="360"/>
+      </w:pPr>
+      <w:rPr>
+        <w:rFonts w:ascii="Wingdings" w:hAnsi="Wingdings" w:hint="default"/>
+        <w:sz w:val="20"/>
+      </w:rPr>
+    </w:lvl>
+    <w:lvl w:ilvl="8" w:tentative="1">
+      <w:start w:val="1"/>
+      <w:numFmt w:val="bullet"/>
+      <w:lvlText w:val=""/>
+      <w:lvlJc w:val="left"/>
+      <w:pPr>
+        <w:tabs>
+          <w:tab w:val="num" w:pos="6480"/>
+        </w:tabs>
+        <w:ind w:left="6480" w:hanging="360"/>
+      </w:pPr>
+      <w:rPr>
+        <w:rFonts w:ascii="Wingdings" w:hAnsi="Wingdings" w:hint="default"/>
+        <w:sz w:val="20"/>
+      </w:rPr>
+    </w:lvl>
+  </w:abstractNum>
+  <w:abstractNum w:abstractNumId="6" w15:restartNumberingAfterBreak="0">
     <w:nsid w:val="297D6836"/>
     <w:multiLevelType w:val="multilevel"/>
     <w:tmpl w:val="0407001F"/>
@@ -3656,7 +8832,156 @@
       </w:pPr>
     </w:lvl>
   </w:abstractNum>
-  <w:abstractNum w:abstractNumId="6" w15:restartNumberingAfterBreak="0">
+  <w:abstractNum w:abstractNumId="7" w15:restartNumberingAfterBreak="0">
+    <w:nsid w:val="39AA6620"/>
+    <w:multiLevelType w:val="multilevel"/>
+    <w:tmpl w:val="44C46192"/>
+    <w:lvl w:ilvl="0">
+      <w:start w:val="1"/>
+      <w:numFmt w:val="bullet"/>
+      <w:lvlText w:val=""/>
+      <w:lvlJc w:val="left"/>
+      <w:pPr>
+        <w:tabs>
+          <w:tab w:val="num" w:pos="720"/>
+        </w:tabs>
+        <w:ind w:left="720" w:hanging="360"/>
+      </w:pPr>
+      <w:rPr>
+        <w:rFonts w:ascii="Symbol" w:hAnsi="Symbol" w:hint="default"/>
+        <w:sz w:val="20"/>
+      </w:rPr>
+    </w:lvl>
+    <w:lvl w:ilvl="1" w:tentative="1">
+      <w:start w:val="1"/>
+      <w:numFmt w:val="bullet"/>
+      <w:lvlText w:val="o"/>
+      <w:lvlJc w:val="left"/>
+      <w:pPr>
+        <w:tabs>
+          <w:tab w:val="num" w:pos="1440"/>
+        </w:tabs>
+        <w:ind w:left="1440" w:hanging="360"/>
+      </w:pPr>
+      <w:rPr>
+        <w:rFonts w:ascii="Courier New" w:hAnsi="Courier New" w:hint="default"/>
+        <w:sz w:val="20"/>
+      </w:rPr>
+    </w:lvl>
+    <w:lvl w:ilvl="2" w:tentative="1">
+      <w:start w:val="1"/>
+      <w:numFmt w:val="bullet"/>
+      <w:lvlText w:val=""/>
+      <w:lvlJc w:val="left"/>
+      <w:pPr>
+        <w:tabs>
+          <w:tab w:val="num" w:pos="2160"/>
+        </w:tabs>
+        <w:ind w:left="2160" w:hanging="360"/>
+      </w:pPr>
+      <w:rPr>
+        <w:rFonts w:ascii="Wingdings" w:hAnsi="Wingdings" w:hint="default"/>
+        <w:sz w:val="20"/>
+      </w:rPr>
+    </w:lvl>
+    <w:lvl w:ilvl="3" w:tentative="1">
+      <w:start w:val="1"/>
+      <w:numFmt w:val="bullet"/>
+      <w:lvlText w:val=""/>
+      <w:lvlJc w:val="left"/>
+      <w:pPr>
+        <w:tabs>
+          <w:tab w:val="num" w:pos="2880"/>
+        </w:tabs>
+        <w:ind w:left="2880" w:hanging="360"/>
+      </w:pPr>
+      <w:rPr>
+        <w:rFonts w:ascii="Wingdings" w:hAnsi="Wingdings" w:hint="default"/>
+        <w:sz w:val="20"/>
+      </w:rPr>
+    </w:lvl>
+    <w:lvl w:ilvl="4" w:tentative="1">
+      <w:start w:val="1"/>
+      <w:numFmt w:val="bullet"/>
+      <w:lvlText w:val=""/>
+      <w:lvlJc w:val="left"/>
+      <w:pPr>
+        <w:tabs>
+          <w:tab w:val="num" w:pos="3600"/>
+        </w:tabs>
+        <w:ind w:left="3600" w:hanging="360"/>
+      </w:pPr>
+      <w:rPr>
+        <w:rFonts w:ascii="Wingdings" w:hAnsi="Wingdings" w:hint="default"/>
+        <w:sz w:val="20"/>
+      </w:rPr>
+    </w:lvl>
+    <w:lvl w:ilvl="5" w:tentative="1">
+      <w:start w:val="1"/>
+      <w:numFmt w:val="bullet"/>
+      <w:lvlText w:val=""/>
+      <w:lvlJc w:val="left"/>
+      <w:pPr>
+        <w:tabs>
+          <w:tab w:val="num" w:pos="4320"/>
+        </w:tabs>
+        <w:ind w:left="4320" w:hanging="360"/>
+      </w:pPr>
+      <w:rPr>
+        <w:rFonts w:ascii="Wingdings" w:hAnsi="Wingdings" w:hint="default"/>
+        <w:sz w:val="20"/>
+      </w:rPr>
+    </w:lvl>
+    <w:lvl w:ilvl="6" w:tentative="1">
+      <w:start w:val="1"/>
+      <w:numFmt w:val="bullet"/>
+      <w:lvlText w:val=""/>
+      <w:lvlJc w:val="left"/>
+      <w:pPr>
+        <w:tabs>
+          <w:tab w:val="num" w:pos="5040"/>
+        </w:tabs>
+        <w:ind w:left="5040" w:hanging="360"/>
+      </w:pPr>
+      <w:rPr>
+        <w:rFonts w:ascii="Wingdings" w:hAnsi="Wingdings" w:hint="default"/>
+        <w:sz w:val="20"/>
+      </w:rPr>
+    </w:lvl>
+    <w:lvl w:ilvl="7" w:tentative="1">
+      <w:start w:val="1"/>
+      <w:numFmt w:val="bullet"/>
+      <w:lvlText w:val=""/>
+      <w:lvlJc w:val="left"/>
+      <w:pPr>
+        <w:tabs>
+          <w:tab w:val="num" w:pos="5760"/>
+        </w:tabs>
+        <w:ind w:left="5760" w:hanging="360"/>
+      </w:pPr>
+      <w:rPr>
+        <w:rFonts w:ascii="Wingdings" w:hAnsi="Wingdings" w:hint="default"/>
+        <w:sz w:val="20"/>
+      </w:rPr>
+    </w:lvl>
+    <w:lvl w:ilvl="8" w:tentative="1">
+      <w:start w:val="1"/>
+      <w:numFmt w:val="bullet"/>
+      <w:lvlText w:val=""/>
+      <w:lvlJc w:val="left"/>
+      <w:pPr>
+        <w:tabs>
+          <w:tab w:val="num" w:pos="6480"/>
+        </w:tabs>
+        <w:ind w:left="6480" w:hanging="360"/>
+      </w:pPr>
+      <w:rPr>
+        <w:rFonts w:ascii="Wingdings" w:hAnsi="Wingdings" w:hint="default"/>
+        <w:sz w:val="20"/>
+      </w:rPr>
+    </w:lvl>
+  </w:abstractNum>
+  <w:abstractNum w:abstractNumId="8" w15:restartNumberingAfterBreak="0">
     <w:nsid w:val="3A8C4EFC"/>
     <w:multiLevelType w:val="hybridMultilevel"/>
     <w:tmpl w:val="B136165A"/>
@@ -3769,7 +9094,156 @@
       </w:rPr>
     </w:lvl>
   </w:abstractNum>
-  <w:abstractNum w:abstractNumId="7" w15:restartNumberingAfterBreak="0">
+  <w:abstractNum w:abstractNumId="9" w15:restartNumberingAfterBreak="0">
+    <w:nsid w:val="3DB208FE"/>
+    <w:multiLevelType w:val="multilevel"/>
+    <w:tmpl w:val="38267266"/>
+    <w:lvl w:ilvl="0">
+      <w:start w:val="1"/>
+      <w:numFmt w:val="bullet"/>
+      <w:lvlText w:val=""/>
+      <w:lvlJc w:val="left"/>
+      <w:pPr>
+        <w:tabs>
+          <w:tab w:val="num" w:pos="720"/>
+        </w:tabs>
+        <w:ind w:left="720" w:hanging="360"/>
+      </w:pPr>
+      <w:rPr>
+        <w:rFonts w:ascii="Symbol" w:hAnsi="Symbol" w:hint="default"/>
+        <w:sz w:val="20"/>
+      </w:rPr>
+    </w:lvl>
+    <w:lvl w:ilvl="1" w:tentative="1">
+      <w:start w:val="1"/>
+      <w:numFmt w:val="bullet"/>
+      <w:lvlText w:val="o"/>
+      <w:lvlJc w:val="left"/>
+      <w:pPr>
+        <w:tabs>
+          <w:tab w:val="num" w:pos="1440"/>
+        </w:tabs>
+        <w:ind w:left="1440" w:hanging="360"/>
+      </w:pPr>
+      <w:rPr>
+        <w:rFonts w:ascii="Courier New" w:hAnsi="Courier New" w:hint="default"/>
+        <w:sz w:val="20"/>
+      </w:rPr>
+    </w:lvl>
+    <w:lvl w:ilvl="2" w:tentative="1">
+      <w:start w:val="1"/>
+      <w:numFmt w:val="bullet"/>
+      <w:lvlText w:val=""/>
+      <w:lvlJc w:val="left"/>
+      <w:pPr>
+        <w:tabs>
+          <w:tab w:val="num" w:pos="2160"/>
+        </w:tabs>
+        <w:ind w:left="2160" w:hanging="360"/>
+      </w:pPr>
+      <w:rPr>
+        <w:rFonts w:ascii="Wingdings" w:hAnsi="Wingdings" w:hint="default"/>
+        <w:sz w:val="20"/>
+      </w:rPr>
+    </w:lvl>
+    <w:lvl w:ilvl="3" w:tentative="1">
+      <w:start w:val="1"/>
+      <w:numFmt w:val="bullet"/>
+      <w:lvlText w:val=""/>
+      <w:lvlJc w:val="left"/>
+      <w:pPr>
+        <w:tabs>
+          <w:tab w:val="num" w:pos="2880"/>
+        </w:tabs>
+        <w:ind w:left="2880" w:hanging="360"/>
+      </w:pPr>
+      <w:rPr>
+        <w:rFonts w:ascii="Wingdings" w:hAnsi="Wingdings" w:hint="default"/>
+        <w:sz w:val="20"/>
+      </w:rPr>
+    </w:lvl>
+    <w:lvl w:ilvl="4" w:tentative="1">
+      <w:start w:val="1"/>
+      <w:numFmt w:val="bullet"/>
+      <w:lvlText w:val=""/>
+      <w:lvlJc w:val="left"/>
+      <w:pPr>
+        <w:tabs>
+          <w:tab w:val="num" w:pos="3600"/>
+        </w:tabs>
+        <w:ind w:left="3600" w:hanging="360"/>
+      </w:pPr>
+      <w:rPr>
+        <w:rFonts w:ascii="Wingdings" w:hAnsi="Wingdings" w:hint="default"/>
+        <w:sz w:val="20"/>
+      </w:rPr>
+    </w:lvl>
+    <w:lvl w:ilvl="5" w:tentative="1">
+      <w:start w:val="1"/>
+      <w:numFmt w:val="bullet"/>
+      <w:lvlText w:val=""/>
+      <w:lvlJc w:val="left"/>
+      <w:pPr>
+        <w:tabs>
+          <w:tab w:val="num" w:pos="4320"/>
+        </w:tabs>
+        <w:ind w:left="4320" w:hanging="360"/>
+      </w:pPr>
+      <w:rPr>
+        <w:rFonts w:ascii="Wingdings" w:hAnsi="Wingdings" w:hint="default"/>
+        <w:sz w:val="20"/>
+      </w:rPr>
+    </w:lvl>
+    <w:lvl w:ilvl="6" w:tentative="1">
+      <w:start w:val="1"/>
+      <w:numFmt w:val="bullet"/>
+      <w:lvlText w:val=""/>
+      <w:lvlJc w:val="left"/>
+      <w:pPr>
+        <w:tabs>
+          <w:tab w:val="num" w:pos="5040"/>
+        </w:tabs>
+        <w:ind w:left="5040" w:hanging="360"/>
+      </w:pPr>
+      <w:rPr>
+        <w:rFonts w:ascii="Wingdings" w:hAnsi="Wingdings" w:hint="default"/>
+        <w:sz w:val="20"/>
+      </w:rPr>
+    </w:lvl>
+    <w:lvl w:ilvl="7" w:tentative="1">
+      <w:start w:val="1"/>
+      <w:numFmt w:val="bullet"/>
+      <w:lvlText w:val=""/>
+      <w:lvlJc w:val="left"/>
+      <w:pPr>
+        <w:tabs>
+          <w:tab w:val="num" w:pos="5760"/>
+        </w:tabs>
+        <w:ind w:left="5760" w:hanging="360"/>
+      </w:pPr>
+      <w:rPr>
+        <w:rFonts w:ascii="Wingdings" w:hAnsi="Wingdings" w:hint="default"/>
+        <w:sz w:val="20"/>
+      </w:rPr>
+    </w:lvl>
+    <w:lvl w:ilvl="8" w:tentative="1">
+      <w:start w:val="1"/>
+      <w:numFmt w:val="bullet"/>
+      <w:lvlText w:val=""/>
+      <w:lvlJc w:val="left"/>
+      <w:pPr>
+        <w:tabs>
+          <w:tab w:val="num" w:pos="6480"/>
+        </w:tabs>
+        <w:ind w:left="6480" w:hanging="360"/>
+      </w:pPr>
+      <w:rPr>
+        <w:rFonts w:ascii="Wingdings" w:hAnsi="Wingdings" w:hint="default"/>
+        <w:sz w:val="20"/>
+      </w:rPr>
+    </w:lvl>
+  </w:abstractNum>
+  <w:abstractNum w:abstractNumId="10" w15:restartNumberingAfterBreak="0">
     <w:nsid w:val="3DD965D7"/>
     <w:multiLevelType w:val="multilevel"/>
     <w:tmpl w:val="60B80614"/>
@@ -3861,7 +9335,7 @@
       </w:pPr>
     </w:lvl>
   </w:abstractNum>
-  <w:abstractNum w:abstractNumId="8" w15:restartNumberingAfterBreak="0">
+  <w:abstractNum w:abstractNumId="11" w15:restartNumberingAfterBreak="0">
     <w:nsid w:val="3E753FE6"/>
     <w:multiLevelType w:val="hybridMultilevel"/>
     <w:tmpl w:val="4A6A3FE2"/>
@@ -3974,7 +9448,7 @@
       </w:rPr>
     </w:lvl>
   </w:abstractNum>
-  <w:abstractNum w:abstractNumId="9" w15:restartNumberingAfterBreak="0">
+  <w:abstractNum w:abstractNumId="12" w15:restartNumberingAfterBreak="0">
     <w:nsid w:val="41627D4A"/>
     <w:multiLevelType w:val="hybridMultilevel"/>
     <w:tmpl w:val="250E0A86"/>
@@ -4087,7 +9561,7 @@
       </w:rPr>
     </w:lvl>
   </w:abstractNum>
-  <w:abstractNum w:abstractNumId="10" w15:restartNumberingAfterBreak="0">
+  <w:abstractNum w:abstractNumId="13" w15:restartNumberingAfterBreak="0">
     <w:nsid w:val="419A05BA"/>
     <w:multiLevelType w:val="hybridMultilevel"/>
     <w:tmpl w:val="ACE41ADE"/>
@@ -4200,7 +9674,7 @@
       </w:rPr>
     </w:lvl>
   </w:abstractNum>
-  <w:abstractNum w:abstractNumId="11" w15:restartNumberingAfterBreak="0">
+  <w:abstractNum w:abstractNumId="14" w15:restartNumberingAfterBreak="0">
     <w:nsid w:val="489C5999"/>
     <w:multiLevelType w:val="multilevel"/>
     <w:tmpl w:val="0407001F"/>
@@ -4286,7 +9760,7 @@
       </w:pPr>
     </w:lvl>
   </w:abstractNum>
-  <w:abstractNum w:abstractNumId="12" w15:restartNumberingAfterBreak="0">
+  <w:abstractNum w:abstractNumId="15" w15:restartNumberingAfterBreak="0">
     <w:nsid w:val="4A48621D"/>
     <w:multiLevelType w:val="multilevel"/>
     <w:tmpl w:val="0407001F"/>
@@ -4372,7 +9846,7 @@
       </w:pPr>
     </w:lvl>
   </w:abstractNum>
-  <w:abstractNum w:abstractNumId="13" w15:restartNumberingAfterBreak="0">
+  <w:abstractNum w:abstractNumId="16" w15:restartNumberingAfterBreak="0">
     <w:nsid w:val="4B275211"/>
     <w:multiLevelType w:val="multilevel"/>
     <w:tmpl w:val="0809001F"/>
@@ -4458,7 +9932,7 @@
       </w:pPr>
     </w:lvl>
   </w:abstractNum>
-  <w:abstractNum w:abstractNumId="14" w15:restartNumberingAfterBreak="0">
+  <w:abstractNum w:abstractNumId="17" w15:restartNumberingAfterBreak="0">
     <w:nsid w:val="4B972FD1"/>
     <w:multiLevelType w:val="hybridMultilevel"/>
     <w:tmpl w:val="E2AC8B72"/>
@@ -4571,7 +10045,7 @@
       </w:rPr>
     </w:lvl>
   </w:abstractNum>
-  <w:abstractNum w:abstractNumId="15" w15:restartNumberingAfterBreak="0">
+  <w:abstractNum w:abstractNumId="18" w15:restartNumberingAfterBreak="0">
     <w:nsid w:val="50CB305E"/>
     <w:multiLevelType w:val="hybridMultilevel"/>
     <w:tmpl w:val="598A6A38"/>
@@ -4684,7 +10158,7 @@
       </w:rPr>
     </w:lvl>
   </w:abstractNum>
-  <w:abstractNum w:abstractNumId="16" w15:restartNumberingAfterBreak="0">
+  <w:abstractNum w:abstractNumId="19" w15:restartNumberingAfterBreak="0">
     <w:nsid w:val="51AD156C"/>
     <w:multiLevelType w:val="hybridMultilevel"/>
     <w:tmpl w:val="E746F2EA"/>
@@ -4797,7 +10271,7 @@
       </w:rPr>
     </w:lvl>
   </w:abstractNum>
-  <w:abstractNum w:abstractNumId="17" w15:restartNumberingAfterBreak="0">
+  <w:abstractNum w:abstractNumId="20" w15:restartNumberingAfterBreak="0">
     <w:nsid w:val="5A356559"/>
     <w:multiLevelType w:val="multilevel"/>
     <w:tmpl w:val="0809001F"/>
@@ -4883,7 +10357,156 @@
       </w:pPr>
     </w:lvl>
   </w:abstractNum>
-  <w:abstractNum w:abstractNumId="18" w15:restartNumberingAfterBreak="0">
+  <w:abstractNum w:abstractNumId="21" w15:restartNumberingAfterBreak="0">
+    <w:nsid w:val="5CBA259D"/>
+    <w:multiLevelType w:val="multilevel"/>
+    <w:tmpl w:val="6EC8512C"/>
+    <w:lvl w:ilvl="0">
+      <w:start w:val="1"/>
+      <w:numFmt w:val="bullet"/>
+      <w:lvlText w:val=""/>
+      <w:lvlJc w:val="left"/>
+      <w:pPr>
+        <w:tabs>
+          <w:tab w:val="num" w:pos="720"/>
+        </w:tabs>
+        <w:ind w:left="720" w:hanging="360"/>
+      </w:pPr>
+      <w:rPr>
+        <w:rFonts w:ascii="Symbol" w:hAnsi="Symbol" w:hint="default"/>
+        <w:sz w:val="20"/>
+      </w:rPr>
+    </w:lvl>
+    <w:lvl w:ilvl="1" w:tentative="1">
+      <w:start w:val="1"/>
+      <w:numFmt w:val="bullet"/>
+      <w:lvlText w:val="o"/>
+      <w:lvlJc w:val="left"/>
+      <w:pPr>
+        <w:tabs>
+          <w:tab w:val="num" w:pos="1440"/>
+        </w:tabs>
+        <w:ind w:left="1440" w:hanging="360"/>
+      </w:pPr>
+      <w:rPr>
+        <w:rFonts w:ascii="Courier New" w:hAnsi="Courier New" w:hint="default"/>
+        <w:sz w:val="20"/>
+      </w:rPr>
+    </w:lvl>
+    <w:lvl w:ilvl="2" w:tentative="1">
+      <w:start w:val="1"/>
+      <w:numFmt w:val="bullet"/>
+      <w:lvlText w:val=""/>
+      <w:lvlJc w:val="left"/>
+      <w:pPr>
+        <w:tabs>
+          <w:tab w:val="num" w:pos="2160"/>
+        </w:tabs>
+        <w:ind w:left="2160" w:hanging="360"/>
+      </w:pPr>
+      <w:rPr>
+        <w:rFonts w:ascii="Wingdings" w:hAnsi="Wingdings" w:hint="default"/>
+        <w:sz w:val="20"/>
+      </w:rPr>
+    </w:lvl>
+    <w:lvl w:ilvl="3" w:tentative="1">
+      <w:start w:val="1"/>
+      <w:numFmt w:val="bullet"/>
+      <w:lvlText w:val=""/>
+      <w:lvlJc w:val="left"/>
+      <w:pPr>
+        <w:tabs>
+          <w:tab w:val="num" w:pos="2880"/>
+        </w:tabs>
+        <w:ind w:left="2880" w:hanging="360"/>
+      </w:pPr>
+      <w:rPr>
+        <w:rFonts w:ascii="Wingdings" w:hAnsi="Wingdings" w:hint="default"/>
+        <w:sz w:val="20"/>
+      </w:rPr>
+    </w:lvl>
+    <w:lvl w:ilvl="4" w:tentative="1">
+      <w:start w:val="1"/>
+      <w:numFmt w:val="bullet"/>
+      <w:lvlText w:val=""/>
+      <w:lvlJc w:val="left"/>
+      <w:pPr>
+        <w:tabs>
+          <w:tab w:val="num" w:pos="3600"/>
+        </w:tabs>
+        <w:ind w:left="3600" w:hanging="360"/>
+      </w:pPr>
+      <w:rPr>
+        <w:rFonts w:ascii="Wingdings" w:hAnsi="Wingdings" w:hint="default"/>
+        <w:sz w:val="20"/>
+      </w:rPr>
+    </w:lvl>
+    <w:lvl w:ilvl="5" w:tentative="1">
+      <w:start w:val="1"/>
+      <w:numFmt w:val="bullet"/>
+      <w:lvlText w:val=""/>
+      <w:lvlJc w:val="left"/>
+      <w:pPr>
+        <w:tabs>
+          <w:tab w:val="num" w:pos="4320"/>
+        </w:tabs>
+        <w:ind w:left="4320" w:hanging="360"/>
+      </w:pPr>
+      <w:rPr>
+        <w:rFonts w:ascii="Wingdings" w:hAnsi="Wingdings" w:hint="default"/>
+        <w:sz w:val="20"/>
+      </w:rPr>
+    </w:lvl>
+    <w:lvl w:ilvl="6" w:tentative="1">
+      <w:start w:val="1"/>
+      <w:numFmt w:val="bullet"/>
+      <w:lvlText w:val=""/>
+      <w:lvlJc w:val="left"/>
+      <w:pPr>
+        <w:tabs>
+          <w:tab w:val="num" w:pos="5040"/>
+        </w:tabs>
+        <w:ind w:left="5040" w:hanging="360"/>
+      </w:pPr>
+      <w:rPr>
+        <w:rFonts w:ascii="Wingdings" w:hAnsi="Wingdings" w:hint="default"/>
+        <w:sz w:val="20"/>
+      </w:rPr>
+    </w:lvl>
+    <w:lvl w:ilvl="7" w:tentative="1">
+      <w:start w:val="1"/>
+      <w:numFmt w:val="bullet"/>
+      <w:lvlText w:val=""/>
+      <w:lvlJc w:val="left"/>
+      <w:pPr>
+        <w:tabs>
+          <w:tab w:val="num" w:pos="5760"/>
+        </w:tabs>
+        <w:ind w:left="5760" w:hanging="360"/>
+      </w:pPr>
+      <w:rPr>
+        <w:rFonts w:ascii="Wingdings" w:hAnsi="Wingdings" w:hint="default"/>
+        <w:sz w:val="20"/>
+      </w:rPr>
+    </w:lvl>
+    <w:lvl w:ilvl="8" w:tentative="1">
+      <w:start w:val="1"/>
+      <w:numFmt w:val="bullet"/>
+      <w:lvlText w:val=""/>
+      <w:lvlJc w:val="left"/>
+      <w:pPr>
+        <w:tabs>
+          <w:tab w:val="num" w:pos="6480"/>
+        </w:tabs>
+        <w:ind w:left="6480" w:hanging="360"/>
+      </w:pPr>
+      <w:rPr>
+        <w:rFonts w:ascii="Wingdings" w:hAnsi="Wingdings" w:hint="default"/>
+        <w:sz w:val="20"/>
+      </w:rPr>
+    </w:lvl>
+  </w:abstractNum>
+  <w:abstractNum w:abstractNumId="22" w15:restartNumberingAfterBreak="0">
     <w:nsid w:val="620065E7"/>
     <w:multiLevelType w:val="multilevel"/>
     <w:tmpl w:val="83249D90"/>
@@ -4972,7 +10595,7 @@
       </w:pPr>
     </w:lvl>
   </w:abstractNum>
-  <w:abstractNum w:abstractNumId="19" w15:restartNumberingAfterBreak="0">
+  <w:abstractNum w:abstractNumId="23" w15:restartNumberingAfterBreak="0">
     <w:nsid w:val="65483873"/>
     <w:multiLevelType w:val="hybridMultilevel"/>
     <w:tmpl w:val="9D0C43FE"/>
@@ -5058,7 +10681,7 @@
       </w:pPr>
     </w:lvl>
   </w:abstractNum>
-  <w:abstractNum w:abstractNumId="20" w15:restartNumberingAfterBreak="0">
+  <w:abstractNum w:abstractNumId="24" w15:restartNumberingAfterBreak="0">
     <w:nsid w:val="77C045A6"/>
     <w:multiLevelType w:val="hybridMultilevel"/>
     <w:tmpl w:val="6BD2D2DE"/>
@@ -5144,7 +10767,7 @@
       </w:pPr>
     </w:lvl>
   </w:abstractNum>
-  <w:abstractNum w:abstractNumId="21" w15:restartNumberingAfterBreak="0">
+  <w:abstractNum w:abstractNumId="25" w15:restartNumberingAfterBreak="0">
     <w:nsid w:val="7D190017"/>
     <w:multiLevelType w:val="multilevel"/>
     <w:tmpl w:val="0407001F"/>
@@ -5230,7 +10853,7 @@
       </w:pPr>
     </w:lvl>
   </w:abstractNum>
-  <w:abstractNum w:abstractNumId="22" w15:restartNumberingAfterBreak="0">
+  <w:abstractNum w:abstractNumId="26" w15:restartNumberingAfterBreak="0">
     <w:nsid w:val="7E0963BC"/>
     <w:multiLevelType w:val="hybridMultilevel"/>
     <w:tmpl w:val="41826EEE"/>
@@ -5347,40 +10970,40 @@
     <w:abstractNumId w:val="3"/>
   </w:num>
   <w:num w:numId="2">
-    <w:abstractNumId w:val="8"/>
+    <w:abstractNumId w:val="11"/>
   </w:num>
   <w:num w:numId="3">
-    <w:abstractNumId w:val="11"/>
+    <w:abstractNumId w:val="14"/>
   </w:num>
   <w:num w:numId="4">
     <w:abstractNumId w:val="2"/>
   </w:num>
   <w:num w:numId="5">
+    <w:abstractNumId w:val="19"/>
+  </w:num>
+  <w:num w:numId="6">
+    <w:abstractNumId w:val="24"/>
+  </w:num>
+  <w:num w:numId="7">
+    <w:abstractNumId w:val="20"/>
+  </w:num>
+  <w:num w:numId="8">
     <w:abstractNumId w:val="16"/>
   </w:num>
-  <w:num w:numId="6">
-    <w:abstractNumId w:val="20"/>
+  <w:num w:numId="9">
+    <w:abstractNumId w:val="6"/>
   </w:num>
-  <w:num w:numId="7">
+  <w:num w:numId="10">
     <w:abstractNumId w:val="17"/>
   </w:num>
-  <w:num w:numId="8">
+  <w:num w:numId="11">
+    <w:abstractNumId w:val="25"/>
+  </w:num>
+  <w:num w:numId="12">
     <w:abstractNumId w:val="13"/>
   </w:num>
-  <w:num w:numId="9">
-    <w:abstractNumId w:val="5"/>
-  </w:num>
-  <w:num w:numId="10">
-    <w:abstractNumId w:val="14"/>
-  </w:num>
-  <w:num w:numId="11">
-    <w:abstractNumId w:val="21"/>
-  </w:num>
-  <w:num w:numId="12">
-    <w:abstractNumId w:val="10"/>
-  </w:num>
   <w:num w:numId="13">
-    <w:abstractNumId w:val="12"/>
+    <w:abstractNumId w:val="15"/>
   </w:num>
   <w:num w:numId="14">
     <w:abstractNumId w:val="1"/>
@@ -5392,28 +11015,40 @@
     <w:abstractNumId w:val="4"/>
   </w:num>
   <w:num w:numId="17">
-    <w:abstractNumId w:val="18"/>
+    <w:abstractNumId w:val="22"/>
   </w:num>
   <w:num w:numId="18">
-    <w:abstractNumId w:val="7"/>
+    <w:abstractNumId w:val="10"/>
   </w:num>
   <w:num w:numId="19">
     <w:abstractNumId w:val="0"/>
   </w:num>
   <w:num w:numId="20">
-    <w:abstractNumId w:val="6"/>
+    <w:abstractNumId w:val="8"/>
   </w:num>
   <w:num w:numId="21">
-    <w:abstractNumId w:val="15"/>
+    <w:abstractNumId w:val="18"/>
   </w:num>
   <w:num w:numId="22">
-    <w:abstractNumId w:val="22"/>
+    <w:abstractNumId w:val="26"/>
   </w:num>
   <w:num w:numId="23">
-    <w:abstractNumId w:val="19"/>
+    <w:abstractNumId w:val="23"/>
   </w:num>
   <w:num w:numId="24">
+    <w:abstractNumId w:val="12"/>
+  </w:num>
+  <w:num w:numId="25">
+    <w:abstractNumId w:val="7"/>
+  </w:num>
+  <w:num w:numId="26">
+    <w:abstractNumId w:val="21"/>
+  </w:num>
+  <w:num w:numId="27">
     <w:abstractNumId w:val="9"/>
+  </w:num>
+  <w:num w:numId="28">
+    <w:abstractNumId w:val="5"/>
   </w:num>
 </w:numbering>
 </file>
@@ -6763,7 +12398,7 @@
 </file>
 
 <file path=customXml/itemProps1.xml><?xml version="1.0" encoding="utf-8"?>
-<ds:datastoreItem xmlns:ds="http://schemas.openxmlformats.org/officeDocument/2006/customXml" ds:itemID="{031395F6-B5F2-4617-BD29-83FE476D0F9A}">
+<ds:datastoreItem xmlns:ds="http://schemas.openxmlformats.org/officeDocument/2006/customXml" ds:itemID="{99BA1016-85D0-4D26-A223-189A028B9DDA}">
   <ds:schemaRefs>
     <ds:schemaRef ds:uri="http://schemas.openxmlformats.org/officeDocument/2006/bibliography"/>
   </ds:schemaRefs>

--- a/Doku/Developer Handbook.docx
+++ b/Doku/Developer Handbook.docx
@@ -2177,15 +2177,7 @@
     </w:p>
     <w:p>
       <w:r>
-        <w:t xml:space="preserve">Für die Lehrveranstaltung Software-Engineering sollte eine kleine Kundenverwaltung. In einer Windows-Forms-Anwendung sollten bestehenden Kunden angezeigt und beschränkt verändert werden können. Neue Kunden sollen angelegt werden können. </w:t>
-      </w:r>
-      <w:proofErr w:type="spellStart"/>
-      <w:r>
-        <w:t>Weiters</w:t>
-      </w:r>
-      <w:proofErr w:type="spellEnd"/>
-      <w:r>
-        <w:t xml:space="preserve"> sollen die Daten verschlüsselt und die Anwendung Passwortgeschützt sein.</w:t>
+        <w:t>Für die Lehrveranstaltung Software-Engineering sollte eine kleine Kundenverwaltung. In einer Windows-Forms-Anwendung sollten bestehenden Kunden angezeigt und beschränkt verändert werden können. Neue Kunden sollen angelegt werden können. Weiters sollen die Daten verschlüsselt und die Anwendung Passwortgeschützt sein.</w:t>
       </w:r>
     </w:p>
     <w:p>
@@ -2207,11 +2199,9 @@
       <w:pPr>
         <w:pStyle w:val="berschrift3"/>
       </w:pPr>
-      <w:proofErr w:type="spellStart"/>
       <w:r>
         <w:t>Naming</w:t>
       </w:r>
-      <w:proofErr w:type="spellEnd"/>
     </w:p>
     <w:p>
       <w:pPr>
@@ -2222,45 +2212,8 @@
         <w:spacing w:before="100" w:beforeAutospacing="1" w:after="100" w:afterAutospacing="1" w:line="240" w:lineRule="auto"/>
       </w:pPr>
       <w:r>
-        <w:t xml:space="preserve">Variable </w:t>
-      </w:r>
-      <w:proofErr w:type="spellStart"/>
-      <w:r>
-        <w:t>names</w:t>
-      </w:r>
-      <w:proofErr w:type="spellEnd"/>
-      <w:r>
-        <w:t xml:space="preserve"> </w:t>
-      </w:r>
-      <w:proofErr w:type="spellStart"/>
-      <w:r>
-        <w:t>start</w:t>
-      </w:r>
-      <w:proofErr w:type="spellEnd"/>
-      <w:r>
-        <w:t xml:space="preserve"> </w:t>
-      </w:r>
-      <w:proofErr w:type="spellStart"/>
-      <w:r>
-        <w:t>with</w:t>
-      </w:r>
-      <w:proofErr w:type="spellEnd"/>
-      <w:r>
-        <w:t xml:space="preserve"> </w:t>
-      </w:r>
-      <w:proofErr w:type="spellStart"/>
-      <w:r>
-        <w:t>small</w:t>
-      </w:r>
-      <w:proofErr w:type="spellEnd"/>
-      <w:r>
-        <w:t xml:space="preserve"> </w:t>
-      </w:r>
-      <w:proofErr w:type="spellStart"/>
-      <w:r>
-        <w:t>letter</w:t>
-      </w:r>
-      <w:proofErr w:type="spellEnd"/>
+        <w:t>Variable names start with small letter</w:t>
+      </w:r>
     </w:p>
     <w:p>
       <w:pPr>
@@ -2271,31 +2224,7 @@
         <w:spacing w:before="100" w:beforeAutospacing="1" w:after="100" w:afterAutospacing="1" w:line="240" w:lineRule="auto"/>
       </w:pPr>
       <w:r>
-        <w:t xml:space="preserve">Class </w:t>
-      </w:r>
-      <w:proofErr w:type="spellStart"/>
-      <w:r>
-        <w:t>names</w:t>
-      </w:r>
-      <w:proofErr w:type="spellEnd"/>
-      <w:r>
-        <w:t xml:space="preserve"> </w:t>
-      </w:r>
-      <w:proofErr w:type="spellStart"/>
-      <w:r>
-        <w:t>start</w:t>
-      </w:r>
-      <w:proofErr w:type="spellEnd"/>
-      <w:r>
-        <w:t xml:space="preserve"> </w:t>
-      </w:r>
-      <w:proofErr w:type="spellStart"/>
-      <w:r>
-        <w:t>with</w:t>
-      </w:r>
-      <w:proofErr w:type="spellEnd"/>
-      <w:r>
-        <w:t xml:space="preserve"> Capital Letter</w:t>
+        <w:t>Class names start with Capital Letter</w:t>
       </w:r>
     </w:p>
     <w:p>
@@ -2306,45 +2235,8 @@
         </w:numPr>
         <w:spacing w:before="100" w:beforeAutospacing="1" w:after="100" w:afterAutospacing="1" w:line="240" w:lineRule="auto"/>
       </w:pPr>
-      <w:proofErr w:type="spellStart"/>
-      <w:r>
-        <w:t>Function</w:t>
-      </w:r>
-      <w:proofErr w:type="spellEnd"/>
-      <w:r>
-        <w:t>/</w:t>
-      </w:r>
-      <w:proofErr w:type="spellStart"/>
-      <w:r>
-        <w:t>Method</w:t>
-      </w:r>
-      <w:proofErr w:type="spellEnd"/>
-      <w:r>
-        <w:t xml:space="preserve"> </w:t>
-      </w:r>
-      <w:proofErr w:type="spellStart"/>
-      <w:r>
-        <w:t>names</w:t>
-      </w:r>
-      <w:proofErr w:type="spellEnd"/>
-      <w:r>
-        <w:t xml:space="preserve"> </w:t>
-      </w:r>
-      <w:proofErr w:type="spellStart"/>
-      <w:r>
-        <w:t>start</w:t>
-      </w:r>
-      <w:proofErr w:type="spellEnd"/>
-      <w:r>
-        <w:t xml:space="preserve"> </w:t>
-      </w:r>
-      <w:proofErr w:type="spellStart"/>
-      <w:r>
-        <w:t>with</w:t>
-      </w:r>
-      <w:proofErr w:type="spellEnd"/>
-      <w:r>
-        <w:t xml:space="preserve"> a Capital Letter</w:t>
+      <w:r>
+        <w:t>Function/Method names start with a Capital Letter</w:t>
       </w:r>
     </w:p>
     <w:p>
@@ -2355,101 +2247,8 @@
         </w:numPr>
         <w:spacing w:before="100" w:beforeAutospacing="1" w:after="100" w:afterAutospacing="1" w:line="240" w:lineRule="auto"/>
       </w:pPr>
-      <w:proofErr w:type="spellStart"/>
-      <w:r>
-        <w:t>CamelCase</w:t>
-      </w:r>
-      <w:proofErr w:type="spellEnd"/>
-      <w:r>
-        <w:t xml:space="preserve"> </w:t>
-      </w:r>
-      <w:proofErr w:type="spellStart"/>
-      <w:r>
-        <w:t>generally</w:t>
-      </w:r>
-      <w:proofErr w:type="spellEnd"/>
-      <w:r>
-        <w:t xml:space="preserve"> </w:t>
-      </w:r>
-      <w:proofErr w:type="spellStart"/>
-      <w:r>
-        <w:t>used</w:t>
-      </w:r>
-      <w:proofErr w:type="spellEnd"/>
-      <w:r>
-        <w:t xml:space="preserve"> (i.e. </w:t>
-      </w:r>
-      <w:proofErr w:type="spellStart"/>
-      <w:r>
-        <w:t>for</w:t>
-      </w:r>
-      <w:proofErr w:type="spellEnd"/>
-      <w:r>
-        <w:t xml:space="preserve"> variable, </w:t>
-      </w:r>
-      <w:proofErr w:type="spellStart"/>
-      <w:r>
-        <w:t>function</w:t>
-      </w:r>
-      <w:proofErr w:type="spellEnd"/>
-      <w:r>
-        <w:t>/</w:t>
-      </w:r>
-      <w:proofErr w:type="spellStart"/>
-      <w:r>
-        <w:t>method</w:t>
-      </w:r>
-      <w:proofErr w:type="spellEnd"/>
-      <w:r>
-        <w:t xml:space="preserve"> </w:t>
-      </w:r>
-      <w:proofErr w:type="spellStart"/>
-      <w:r>
-        <w:t>and</w:t>
-      </w:r>
-      <w:proofErr w:type="spellEnd"/>
-      <w:r>
-        <w:t xml:space="preserve"> </w:t>
-      </w:r>
-      <w:proofErr w:type="spellStart"/>
-      <w:r>
-        <w:t>class</w:t>
-      </w:r>
-      <w:proofErr w:type="spellEnd"/>
-      <w:r>
-        <w:t xml:space="preserve"> </w:t>
-      </w:r>
-      <w:proofErr w:type="spellStart"/>
-      <w:r>
-        <w:t>names</w:t>
-      </w:r>
-      <w:proofErr w:type="spellEnd"/>
-      <w:r>
-        <w:t xml:space="preserve">) - </w:t>
-      </w:r>
-      <w:proofErr w:type="spellStart"/>
-      <w:r>
-        <w:t>no</w:t>
-      </w:r>
-      <w:proofErr w:type="spellEnd"/>
-      <w:r>
-        <w:t xml:space="preserve"> </w:t>
-      </w:r>
-      <w:proofErr w:type="spellStart"/>
-      <w:r>
-        <w:t>umlauts</w:t>
-      </w:r>
-      <w:proofErr w:type="spellEnd"/>
-      <w:r>
-        <w:t xml:space="preserve"> (</w:t>
-      </w:r>
-      <w:proofErr w:type="gramStart"/>
-      <w:r>
-        <w:t>ä...</w:t>
-      </w:r>
-      <w:proofErr w:type="gramEnd"/>
-      <w:r>
-        <w:t>)</w:t>
+      <w:r>
+        <w:t>CamelCase generally used (i.e. for variable, function/method and class names) - no umlauts (ä...)</w:t>
       </w:r>
     </w:p>
     <w:p>
@@ -2460,45 +2259,8 @@
         </w:numPr>
         <w:spacing w:before="100" w:beforeAutospacing="1" w:after="100" w:afterAutospacing="1" w:line="240" w:lineRule="auto"/>
       </w:pPr>
-      <w:proofErr w:type="spellStart"/>
-      <w:r>
-        <w:t>constants</w:t>
-      </w:r>
-      <w:proofErr w:type="spellEnd"/>
-      <w:r>
-        <w:t xml:space="preserve"> in all CAPITALS - </w:t>
-      </w:r>
-      <w:proofErr w:type="spellStart"/>
-      <w:r>
-        <w:t>with</w:t>
-      </w:r>
-      <w:proofErr w:type="spellEnd"/>
-      <w:r>
-        <w:t xml:space="preserve"> </w:t>
-      </w:r>
-      <w:proofErr w:type="spellStart"/>
-      <w:r>
-        <w:t>underscores</w:t>
-      </w:r>
-      <w:proofErr w:type="spellEnd"/>
-      <w:r>
-        <w:t xml:space="preserve"> </w:t>
-      </w:r>
-      <w:proofErr w:type="spellStart"/>
-      <w:r>
-        <w:t>if</w:t>
-      </w:r>
-      <w:proofErr w:type="spellEnd"/>
-      <w:r>
-        <w:t xml:space="preserve"> multiple </w:t>
-      </w:r>
-      <w:proofErr w:type="spellStart"/>
-      <w:r>
-        <w:t>words</w:t>
-      </w:r>
-      <w:proofErr w:type="spellEnd"/>
-      <w:r>
-        <w:t>, e.g. NUM_SERVERS</w:t>
+      <w:r>
+        <w:t>constants in all CAPITALS - with underscores if multiple words, e.g. NUM_SERVERS</w:t>
       </w:r>
     </w:p>
     <w:p>
@@ -2509,37 +2271,8 @@
         </w:numPr>
         <w:spacing w:before="100" w:beforeAutospacing="1" w:after="100" w:afterAutospacing="1" w:line="240" w:lineRule="auto"/>
       </w:pPr>
-      <w:proofErr w:type="spellStart"/>
-      <w:r>
-        <w:t>Meaningful</w:t>
-      </w:r>
-      <w:proofErr w:type="spellEnd"/>
-      <w:r>
-        <w:t xml:space="preserve"> </w:t>
-      </w:r>
-      <w:proofErr w:type="spellStart"/>
-      <w:r>
-        <w:t>names</w:t>
-      </w:r>
-      <w:proofErr w:type="spellEnd"/>
-      <w:r>
-        <w:t xml:space="preserve">, also </w:t>
-      </w:r>
-      <w:proofErr w:type="spellStart"/>
-      <w:r>
-        <w:t>for</w:t>
-      </w:r>
-      <w:proofErr w:type="spellEnd"/>
-      <w:r>
-        <w:t xml:space="preserve"> </w:t>
-      </w:r>
-      <w:proofErr w:type="spellStart"/>
-      <w:r>
-        <w:t>controls</w:t>
-      </w:r>
-      <w:proofErr w:type="spellEnd"/>
-      <w:r>
-        <w:t xml:space="preserve"> (not Button1!)</w:t>
+      <w:r>
+        <w:t>Meaningful names, also for controls (not Button1!)</w:t>
       </w:r>
     </w:p>
     <w:p>
@@ -2548,11 +2281,9 @@
       </w:pPr>
       <w:bookmarkStart w:id="3" w:name="toc-3"/>
       <w:bookmarkEnd w:id="3"/>
-      <w:proofErr w:type="spellStart"/>
       <w:r>
         <w:t>Formatting</w:t>
       </w:r>
-      <w:proofErr w:type="spellEnd"/>
     </w:p>
     <w:p>
       <w:pPr>
@@ -2562,83 +2293,9 @@
         </w:numPr>
         <w:spacing w:before="100" w:beforeAutospacing="1" w:after="100" w:afterAutospacing="1" w:line="240" w:lineRule="auto"/>
       </w:pPr>
-      <w:proofErr w:type="spellStart"/>
-      <w:r>
-        <w:t>control</w:t>
-      </w:r>
-      <w:proofErr w:type="spellEnd"/>
-      <w:r>
-        <w:t xml:space="preserve"> </w:t>
-      </w:r>
-      <w:proofErr w:type="spellStart"/>
-      <w:r>
-        <w:t>structures</w:t>
-      </w:r>
-      <w:proofErr w:type="spellEnd"/>
-      <w:r>
-        <w:t xml:space="preserve"> </w:t>
-      </w:r>
-      <w:proofErr w:type="spellStart"/>
-      <w:r>
-        <w:t>always</w:t>
-      </w:r>
-      <w:proofErr w:type="spellEnd"/>
-      <w:r>
-        <w:t xml:space="preserve"> </w:t>
-      </w:r>
-      <w:proofErr w:type="spellStart"/>
-      <w:r>
-        <w:t>with</w:t>
-      </w:r>
-      <w:proofErr w:type="spellEnd"/>
-      <w:r>
-        <w:t xml:space="preserve"> </w:t>
-      </w:r>
-      <w:proofErr w:type="gramStart"/>
-      <w:r>
-        <w:t>{ }</w:t>
-      </w:r>
-      <w:proofErr w:type="gramEnd"/>
-      <w:r>
-        <w:t xml:space="preserve"> - </w:t>
-      </w:r>
-      <w:proofErr w:type="spellStart"/>
-      <w:r>
-        <w:t>even</w:t>
-      </w:r>
-      <w:proofErr w:type="spellEnd"/>
-      <w:r>
-        <w:t xml:space="preserve"> </w:t>
-      </w:r>
-      <w:proofErr w:type="spellStart"/>
-      <w:r>
-        <w:t>with</w:t>
-      </w:r>
-      <w:proofErr w:type="spellEnd"/>
-      <w:r>
-        <w:t xml:space="preserve"> </w:t>
-      </w:r>
-      <w:proofErr w:type="spellStart"/>
-      <w:r>
-        <w:t>only</w:t>
-      </w:r>
-      <w:proofErr w:type="spellEnd"/>
-      <w:r>
-        <w:t xml:space="preserve"> </w:t>
-      </w:r>
-      <w:proofErr w:type="spellStart"/>
-      <w:r>
-        <w:t>one</w:t>
-      </w:r>
-      <w:proofErr w:type="spellEnd"/>
-      <w:r>
-        <w:t xml:space="preserve"> </w:t>
-      </w:r>
-      <w:proofErr w:type="spellStart"/>
-      <w:r>
-        <w:t>command</w:t>
-      </w:r>
-      <w:proofErr w:type="spellEnd"/>
+      <w:r>
+        <w:t>control structures always with { } - even with only one command</w:t>
+      </w:r>
     </w:p>
     <w:p>
       <w:pPr>
@@ -2648,53 +2305,8 @@
         </w:numPr>
         <w:spacing w:before="100" w:beforeAutospacing="1" w:after="100" w:afterAutospacing="1" w:line="240" w:lineRule="auto"/>
       </w:pPr>
-      <w:proofErr w:type="gramStart"/>
-      <w:r>
-        <w:t>{ }</w:t>
-      </w:r>
-      <w:proofErr w:type="gramEnd"/>
-      <w:r>
-        <w:t xml:space="preserve"> on a separate </w:t>
-      </w:r>
-      <w:proofErr w:type="spellStart"/>
-      <w:r>
-        <w:t>line</w:t>
-      </w:r>
-      <w:proofErr w:type="spellEnd"/>
-      <w:r>
-        <w:t xml:space="preserve"> (</w:t>
-      </w:r>
-      <w:proofErr w:type="spellStart"/>
-      <w:r>
-        <w:t>except</w:t>
-      </w:r>
-      <w:proofErr w:type="spellEnd"/>
-      <w:r>
-        <w:t xml:space="preserve"> </w:t>
-      </w:r>
-      <w:proofErr w:type="spellStart"/>
-      <w:r>
-        <w:t>with</w:t>
-      </w:r>
-      <w:proofErr w:type="spellEnd"/>
-      <w:r>
-        <w:t xml:space="preserve"> } </w:t>
-      </w:r>
-      <w:proofErr w:type="spellStart"/>
-      <w:r>
-        <w:t>for</w:t>
-      </w:r>
-      <w:proofErr w:type="spellEnd"/>
-      <w:r>
-        <w:t> do-</w:t>
-      </w:r>
-      <w:proofErr w:type="spellStart"/>
-      <w:r>
-        <w:t>while</w:t>
-      </w:r>
-      <w:proofErr w:type="spellEnd"/>
-      <w:r>
-        <w:t>)</w:t>
+      <w:r>
+        <w:t>{ } on a separate line (except with } for do-while)</w:t>
       </w:r>
     </w:p>
     <w:p>
@@ -2715,69 +2327,8 @@
         </w:numPr>
         <w:spacing w:before="100" w:beforeAutospacing="1" w:after="100" w:afterAutospacing="1" w:line="240" w:lineRule="auto"/>
       </w:pPr>
-      <w:proofErr w:type="spellStart"/>
-      <w:r>
-        <w:t>comments</w:t>
-      </w:r>
-      <w:proofErr w:type="spellEnd"/>
-      <w:r>
-        <w:t xml:space="preserve"> </w:t>
-      </w:r>
-      <w:proofErr w:type="spellStart"/>
-      <w:r>
-        <w:t>for</w:t>
-      </w:r>
-      <w:proofErr w:type="spellEnd"/>
-      <w:r>
-        <w:t xml:space="preserve"> </w:t>
-      </w:r>
-      <w:proofErr w:type="spellStart"/>
-      <w:r>
-        <w:t>every</w:t>
-      </w:r>
-      <w:proofErr w:type="spellEnd"/>
-      <w:r>
-        <w:t xml:space="preserve"> </w:t>
-      </w:r>
-      <w:proofErr w:type="spellStart"/>
-      <w:r>
-        <w:t>method</w:t>
-      </w:r>
-      <w:proofErr w:type="spellEnd"/>
-      <w:r>
-        <w:t xml:space="preserve"> / </w:t>
-      </w:r>
-      <w:proofErr w:type="spellStart"/>
-      <w:r>
-        <w:t>function</w:t>
-      </w:r>
-      <w:proofErr w:type="spellEnd"/>
-      <w:r>
-        <w:t xml:space="preserve">, but not </w:t>
-      </w:r>
-      <w:proofErr w:type="spellStart"/>
-      <w:r>
-        <w:t>standard</w:t>
-      </w:r>
-      <w:proofErr w:type="spellEnd"/>
-      <w:r>
-        <w:t xml:space="preserve"> </w:t>
-      </w:r>
-      <w:proofErr w:type="spellStart"/>
-      <w:r>
-        <w:t>events</w:t>
-      </w:r>
-      <w:proofErr w:type="spellEnd"/>
-      <w:r>
-        <w:t xml:space="preserve"> (Button </w:t>
-      </w:r>
-      <w:proofErr w:type="spellStart"/>
-      <w:r>
-        <w:t>click</w:t>
-      </w:r>
-      <w:proofErr w:type="spellEnd"/>
-      <w:r>
-        <w:t>, etc.)</w:t>
+      <w:r>
+        <w:t>comments for every method / function, but not standard events (Button click, etc.)</w:t>
       </w:r>
     </w:p>
     <w:p>
@@ -2788,43 +2339,9 @@
         </w:numPr>
         <w:spacing w:before="100" w:beforeAutospacing="1" w:after="100" w:afterAutospacing="1" w:line="240" w:lineRule="auto"/>
       </w:pPr>
-      <w:proofErr w:type="spellStart"/>
-      <w:r>
-        <w:t>use</w:t>
-      </w:r>
-      <w:proofErr w:type="spellEnd"/>
-      <w:r>
-        <w:t xml:space="preserve"> /// so </w:t>
-      </w:r>
-      <w:proofErr w:type="spellStart"/>
-      <w:r>
-        <w:t>can</w:t>
-      </w:r>
-      <w:proofErr w:type="spellEnd"/>
-      <w:r>
-        <w:t xml:space="preserve"> </w:t>
-      </w:r>
-      <w:proofErr w:type="spellStart"/>
-      <w:r>
-        <w:t>see</w:t>
-      </w:r>
-      <w:proofErr w:type="spellEnd"/>
-      <w:r>
-        <w:t xml:space="preserve"> </w:t>
-      </w:r>
-      <w:proofErr w:type="spellStart"/>
-      <w:r>
-        <w:t>when</w:t>
-      </w:r>
-      <w:proofErr w:type="spellEnd"/>
-      <w:r>
-        <w:t xml:space="preserve"> </w:t>
-      </w:r>
-      <w:proofErr w:type="spellStart"/>
-      <w:r>
-        <w:t>coding</w:t>
-      </w:r>
-      <w:proofErr w:type="spellEnd"/>
+      <w:r>
+        <w:t>use /// so can see when coding</w:t>
+      </w:r>
     </w:p>
     <w:p>
       <w:pPr>
@@ -2835,140 +2352,28 @@
         <w:spacing w:before="100" w:beforeAutospacing="1" w:after="100" w:afterAutospacing="1" w:line="240" w:lineRule="auto"/>
       </w:pPr>
       <w:r>
-        <w:t xml:space="preserve">also </w:t>
-      </w:r>
-      <w:proofErr w:type="spellStart"/>
-      <w:r>
-        <w:t>include</w:t>
-      </w:r>
-      <w:proofErr w:type="spellEnd"/>
-      <w:r>
-        <w:t xml:space="preserve"> all </w:t>
-      </w:r>
-      <w:proofErr w:type="spellStart"/>
-      <w:r>
-        <w:t>exceptions</w:t>
-      </w:r>
-      <w:proofErr w:type="spellEnd"/>
-      <w:r>
-        <w:t xml:space="preserve"> (</w:t>
+        <w:t>also include all exceptions (</w:t>
       </w:r>
       <w:r>
         <w:rPr>
           <w:rFonts w:ascii="Consolas" w:hAnsi="Consolas" w:cs="Consolas"/>
           <w:color w:val="808080"/>
         </w:rPr>
-        <w:t>///&lt;</w:t>
-      </w:r>
-      <w:proofErr w:type="spellStart"/>
+        <w:t>///&lt;exception cref="FormatException"&gt;</w:t>
+      </w:r>
+      <w:r>
+        <w:rPr>
+          <w:rFonts w:ascii="Consolas" w:hAnsi="Consolas" w:cs="Consolas"/>
+          <w:color w:val="008000"/>
+        </w:rPr>
+        <w:t>Wann wird die FormatException aufgerufen.</w:t>
+      </w:r>
       <w:r>
         <w:rPr>
           <w:rFonts w:ascii="Consolas" w:hAnsi="Consolas" w:cs="Consolas"/>
           <w:color w:val="808080"/>
         </w:rPr>
-        <w:t>exception</w:t>
-      </w:r>
-      <w:proofErr w:type="spellEnd"/>
-      <w:r>
-        <w:rPr>
-          <w:rFonts w:ascii="Consolas" w:hAnsi="Consolas" w:cs="Consolas"/>
-          <w:color w:val="808080"/>
-        </w:rPr>
-        <w:t xml:space="preserve"> </w:t>
-      </w:r>
-      <w:proofErr w:type="spellStart"/>
-      <w:r>
-        <w:rPr>
-          <w:rFonts w:ascii="Consolas" w:hAnsi="Consolas" w:cs="Consolas"/>
-          <w:color w:val="808080"/>
-        </w:rPr>
-        <w:t>cref</w:t>
-      </w:r>
-      <w:proofErr w:type="spellEnd"/>
-      <w:r>
-        <w:rPr>
-          <w:rFonts w:ascii="Consolas" w:hAnsi="Consolas" w:cs="Consolas"/>
-          <w:color w:val="808080"/>
-        </w:rPr>
-        <w:t>="</w:t>
-      </w:r>
-      <w:proofErr w:type="spellStart"/>
-      <w:r>
-        <w:rPr>
-          <w:rFonts w:ascii="Consolas" w:hAnsi="Consolas" w:cs="Consolas"/>
-          <w:color w:val="808080"/>
-        </w:rPr>
-        <w:t>FormatException</w:t>
-      </w:r>
-      <w:proofErr w:type="spellEnd"/>
-      <w:r>
-        <w:rPr>
-          <w:rFonts w:ascii="Consolas" w:hAnsi="Consolas" w:cs="Consolas"/>
-          <w:color w:val="808080"/>
-        </w:rPr>
-        <w:t>"&gt;</w:t>
-      </w:r>
-      <w:r>
-        <w:rPr>
-          <w:rFonts w:ascii="Consolas" w:hAnsi="Consolas" w:cs="Consolas"/>
-          <w:color w:val="008000"/>
-        </w:rPr>
-        <w:t xml:space="preserve">Wann wird die </w:t>
-      </w:r>
-      <w:proofErr w:type="spellStart"/>
-      <w:r>
-        <w:rPr>
-          <w:rFonts w:ascii="Consolas" w:hAnsi="Consolas" w:cs="Consolas"/>
-          <w:color w:val="008000"/>
-        </w:rPr>
-        <w:t>FormatException</w:t>
-      </w:r>
-      <w:proofErr w:type="spellEnd"/>
-      <w:r>
-        <w:rPr>
-          <w:rFonts w:ascii="Consolas" w:hAnsi="Consolas" w:cs="Consolas"/>
-          <w:color w:val="008000"/>
-        </w:rPr>
-        <w:t xml:space="preserve"> </w:t>
-      </w:r>
-      <w:proofErr w:type="gramStart"/>
-      <w:r>
-        <w:rPr>
-          <w:rFonts w:ascii="Consolas" w:hAnsi="Consolas" w:cs="Consolas"/>
-          <w:color w:val="008000"/>
-        </w:rPr>
-        <w:t>aufgerufen.</w:t>
-      </w:r>
-      <w:r>
-        <w:rPr>
-          <w:rFonts w:ascii="Consolas" w:hAnsi="Consolas" w:cs="Consolas"/>
-          <w:color w:val="808080"/>
-        </w:rPr>
-        <w:t>&lt;</w:t>
-      </w:r>
-      <w:proofErr w:type="gramEnd"/>
-      <w:r>
-        <w:rPr>
-          <w:rFonts w:ascii="Consolas" w:hAnsi="Consolas" w:cs="Consolas"/>
-          <w:color w:val="808080"/>
-        </w:rPr>
-        <w:t>/</w:t>
-      </w:r>
-      <w:proofErr w:type="spellStart"/>
-      <w:r>
-        <w:rPr>
-          <w:rFonts w:ascii="Consolas" w:hAnsi="Consolas" w:cs="Consolas"/>
-          <w:color w:val="808080"/>
-        </w:rPr>
-        <w:t>exception</w:t>
-      </w:r>
-      <w:proofErr w:type="spellEnd"/>
-      <w:r>
-        <w:rPr>
-          <w:rFonts w:ascii="Consolas" w:hAnsi="Consolas" w:cs="Consolas"/>
-          <w:color w:val="808080"/>
-        </w:rPr>
-        <w:t>&gt;</w:t>
+        <w:t>&lt;/exception&gt;</w:t>
       </w:r>
       <w:r>
         <w:t>)</w:t>
@@ -2980,11 +2385,9 @@
       </w:pPr>
       <w:bookmarkStart w:id="5" w:name="toc-5"/>
       <w:bookmarkEnd w:id="5"/>
-      <w:proofErr w:type="spellStart"/>
       <w:r>
         <w:t>Conventions</w:t>
       </w:r>
-      <w:proofErr w:type="spellEnd"/>
     </w:p>
     <w:p>
       <w:pPr>
@@ -2994,207 +2397,31 @@
         </w:numPr>
         <w:spacing w:before="100" w:beforeAutospacing="1" w:after="100" w:afterAutospacing="1" w:line="240" w:lineRule="auto"/>
       </w:pPr>
-      <w:proofErr w:type="spellStart"/>
-      <w:r>
-        <w:t>if</w:t>
-      </w:r>
-      <w:proofErr w:type="spellEnd"/>
-      <w:r>
-        <w:t xml:space="preserve"> an </w:t>
-      </w:r>
-      <w:proofErr w:type="spellStart"/>
-      <w:r>
-        <w:t>error</w:t>
-      </w:r>
-      <w:proofErr w:type="spellEnd"/>
-      <w:r>
-        <w:t xml:space="preserve"> </w:t>
-      </w:r>
-      <w:proofErr w:type="spellStart"/>
-      <w:r>
-        <w:t>code</w:t>
-      </w:r>
-      <w:proofErr w:type="spellEnd"/>
-      <w:r>
-        <w:t xml:space="preserve"> </w:t>
-      </w:r>
-      <w:proofErr w:type="spellStart"/>
-      <w:r>
-        <w:t>is</w:t>
-      </w:r>
-      <w:proofErr w:type="spellEnd"/>
-      <w:r>
-        <w:t xml:space="preserve"> </w:t>
-      </w:r>
-      <w:proofErr w:type="spellStart"/>
-      <w:r>
-        <w:t>used</w:t>
-      </w:r>
-      <w:proofErr w:type="spellEnd"/>
-      <w:r>
-        <w:t xml:space="preserve"> - </w:t>
-      </w:r>
-      <w:proofErr w:type="spellStart"/>
-      <w:r>
-        <w:t>it</w:t>
-      </w:r>
-      <w:proofErr w:type="spellEnd"/>
-      <w:r>
-        <w:t xml:space="preserve"> </w:t>
-      </w:r>
-      <w:proofErr w:type="spellStart"/>
-      <w:r>
-        <w:t>should</w:t>
-      </w:r>
-      <w:proofErr w:type="spellEnd"/>
-      <w:r>
-        <w:t xml:space="preserve"> </w:t>
-      </w:r>
-      <w:proofErr w:type="spellStart"/>
-      <w:r>
-        <w:t>be</w:t>
-      </w:r>
-      <w:proofErr w:type="spellEnd"/>
-      <w:r>
-        <w:t xml:space="preserve"> an </w:t>
-      </w:r>
-      <w:proofErr w:type="spellStart"/>
-      <w:r>
-        <w:t>int</w:t>
-      </w:r>
-      <w:proofErr w:type="spellEnd"/>
-      <w:r>
-        <w:t xml:space="preserve">, </w:t>
-      </w:r>
-      <w:proofErr w:type="spellStart"/>
-      <w:r>
-        <w:t>and</w:t>
-      </w:r>
-      <w:proofErr w:type="spellEnd"/>
-      <w:r>
-        <w:t xml:space="preserve"> </w:t>
-      </w:r>
-      <w:proofErr w:type="spellStart"/>
-      <w:r>
-        <w:t>generally</w:t>
-      </w:r>
-      <w:proofErr w:type="spellEnd"/>
-      <w:r>
-        <w:t xml:space="preserve"> </w:t>
-      </w:r>
-      <w:proofErr w:type="spellStart"/>
-      <w:r>
-        <w:t>errors</w:t>
-      </w:r>
-      <w:proofErr w:type="spellEnd"/>
-      <w:r>
-        <w:t xml:space="preserve"> </w:t>
-      </w:r>
-      <w:proofErr w:type="spellStart"/>
-      <w:r>
-        <w:t>are</w:t>
-      </w:r>
-      <w:proofErr w:type="spellEnd"/>
-      <w:r>
-        <w:t xml:space="preserve"> negative </w:t>
-      </w:r>
-      <w:proofErr w:type="spellStart"/>
-      <w:r>
-        <w:t>values</w:t>
-      </w:r>
-      <w:proofErr w:type="spellEnd"/>
-      <w:r>
-        <w:t xml:space="preserve">, e.g. -1 </w:t>
-      </w:r>
-      <w:proofErr w:type="spellStart"/>
-      <w:r>
-        <w:t>and</w:t>
-      </w:r>
-      <w:proofErr w:type="spellEnd"/>
-      <w:r>
-        <w:t xml:space="preserve"> </w:t>
-      </w:r>
-      <w:proofErr w:type="spellStart"/>
-      <w:r>
-        <w:t>success</w:t>
-      </w:r>
-      <w:proofErr w:type="spellEnd"/>
-      <w:r>
-        <w:t xml:space="preserve"> </w:t>
-      </w:r>
-      <w:proofErr w:type="spellStart"/>
-      <w:r>
-        <w:t>is</w:t>
-      </w:r>
-      <w:proofErr w:type="spellEnd"/>
-      <w:r>
-        <w:t xml:space="preserve"> </w:t>
-      </w:r>
-      <w:proofErr w:type="spellStart"/>
-      <w:r>
-        <w:t>greater</w:t>
-      </w:r>
-      <w:proofErr w:type="spellEnd"/>
-      <w:r>
-        <w:t xml:space="preserve"> </w:t>
-      </w:r>
-      <w:proofErr w:type="spellStart"/>
-      <w:r>
-        <w:t>than</w:t>
-      </w:r>
-      <w:proofErr w:type="spellEnd"/>
-      <w:r>
-        <w:t xml:space="preserve"> </w:t>
-      </w:r>
-      <w:proofErr w:type="spellStart"/>
-      <w:r>
-        <w:t>or</w:t>
-      </w:r>
-      <w:proofErr w:type="spellEnd"/>
-      <w:r>
-        <w:t xml:space="preserve"> </w:t>
-      </w:r>
-      <w:proofErr w:type="spellStart"/>
-      <w:r>
-        <w:t>equal</w:t>
-      </w:r>
-      <w:proofErr w:type="spellEnd"/>
-      <w:r>
-        <w:t xml:space="preserve"> </w:t>
-      </w:r>
-      <w:proofErr w:type="spellStart"/>
-      <w:r>
-        <w:t>to</w:t>
-      </w:r>
-      <w:proofErr w:type="spellEnd"/>
-      <w:r>
-        <w:t xml:space="preserve"> 0.</w:t>
-      </w:r>
-    </w:p>
-    <w:p>
-      <w:bookmarkStart w:id="6" w:name="_GoBack"/>
-      <w:bookmarkEnd w:id="6"/>
-    </w:p>
+      <w:r>
+        <w:t>if an error code is used - it should be an int, and generally errors are negative values, e.g. -1 and success is greater than or equal to 0.</w:t>
+      </w:r>
+    </w:p>
+    <w:p/>
     <w:p>
       <w:pPr>
         <w:pStyle w:val="berschrift1"/>
       </w:pPr>
-      <w:bookmarkStart w:id="7" w:name="_Toc452481095"/>
+      <w:bookmarkStart w:id="6" w:name="_Toc452481095"/>
       <w:r>
         <w:lastRenderedPageBreak/>
         <w:t>Design</w:t>
       </w:r>
+      <w:bookmarkEnd w:id="6"/>
+    </w:p>
+    <w:p>
+      <w:pPr>
+        <w:pStyle w:val="berschrift2"/>
+      </w:pPr>
+      <w:bookmarkStart w:id="7" w:name="_Toc452481096"/>
+      <w:r>
+        <w:t>Klassen</w:t>
+      </w:r>
       <w:bookmarkEnd w:id="7"/>
-    </w:p>
-    <w:p>
-      <w:pPr>
-        <w:pStyle w:val="berschrift2"/>
-      </w:pPr>
-      <w:bookmarkStart w:id="8" w:name="_Toc452481096"/>
-      <w:r>
-        <w:t>Klassen</w:t>
-      </w:r>
-      <w:bookmarkEnd w:id="8"/>
     </w:p>
     <w:p>
       <w:pPr>
@@ -3252,38 +2479,51 @@
       <w:pPr>
         <w:pStyle w:val="Beschriftung"/>
       </w:pPr>
-      <w:bookmarkStart w:id="9" w:name="_Toc451797683"/>
+      <w:bookmarkStart w:id="8" w:name="_Toc451797683"/>
       <w:r>
         <w:t xml:space="preserve">Abb. </w:t>
       </w:r>
-      <w:fldSimple w:instr=" SEQ Abb. \* ARABIC ">
-        <w:r>
-          <w:rPr>
-            <w:noProof/>
-          </w:rPr>
-          <w:t>1</w:t>
-        </w:r>
-      </w:fldSimple>
+      <w:r>
+        <w:fldChar w:fldCharType="begin"/>
+      </w:r>
+      <w:r>
+        <w:instrText xml:space="preserve"> SEQ Abb. \* ARABIC </w:instrText>
+      </w:r>
+      <w:r>
+        <w:fldChar w:fldCharType="separate"/>
+      </w:r>
+      <w:r>
+        <w:rPr>
+          <w:noProof/>
+        </w:rPr>
+        <w:t>1</w:t>
+      </w:r>
+      <w:r>
+        <w:rPr>
+          <w:noProof/>
+        </w:rPr>
+        <w:fldChar w:fldCharType="end"/>
+      </w:r>
       <w:r>
         <w:t xml:space="preserve">: </w:t>
       </w:r>
       <w:r>
         <w:t>Klassen</w:t>
       </w:r>
+      <w:bookmarkEnd w:id="8"/>
+    </w:p>
+    <w:p>
+      <w:pPr>
+        <w:pStyle w:val="berschrift2"/>
+      </w:pPr>
+      <w:bookmarkStart w:id="9" w:name="_Toc452481097"/>
+      <w:r>
+        <w:t>Interface</w:t>
+      </w:r>
+      <w:r>
+        <w:t>-Beschreibungen</w:t>
+      </w:r>
       <w:bookmarkEnd w:id="9"/>
-    </w:p>
-    <w:p>
-      <w:pPr>
-        <w:pStyle w:val="berschrift2"/>
-      </w:pPr>
-      <w:bookmarkStart w:id="10" w:name="_Toc452481097"/>
-      <w:r>
-        <w:t>Interface</w:t>
-      </w:r>
-      <w:r>
-        <w:t>-Beschreibungen</w:t>
-      </w:r>
-      <w:bookmarkEnd w:id="10"/>
     </w:p>
     <w:p>
       <w:pPr>
@@ -3296,29 +2536,19 @@
           <w:lang w:val="en-US"/>
         </w:rPr>
       </w:pPr>
-      <w:bookmarkStart w:id="11" w:name="_Toc452481098"/>
-      <w:r>
-        <w:rPr>
-          <w:lang w:val="en-US"/>
-        </w:rPr>
-        <w:t xml:space="preserve">bool </w:t>
-      </w:r>
-      <w:proofErr w:type="spellStart"/>
-      <w:proofErr w:type="gramStart"/>
-      <w:r>
-        <w:rPr>
-          <w:lang w:val="en-US"/>
-        </w:rPr>
-        <w:t>IsEmailValid</w:t>
-      </w:r>
-      <w:proofErr w:type="spellEnd"/>
+      <w:bookmarkStart w:id="10" w:name="_Toc452481098"/>
+      <w:r>
+        <w:rPr>
+          <w:lang w:val="en-US"/>
+        </w:rPr>
+        <w:t>bool IsEmailValid</w:t>
+      </w:r>
       <w:r>
         <w:rPr>
           <w:lang w:val="en-US"/>
         </w:rPr>
         <w:t>(</w:t>
       </w:r>
-      <w:proofErr w:type="gramEnd"/>
       <w:r>
         <w:rPr>
           <w:lang w:val="en-US"/>
@@ -3331,7 +2561,7 @@
         </w:rPr>
         <w:t>)</w:t>
       </w:r>
-      <w:bookmarkEnd w:id="11"/>
+      <w:bookmarkEnd w:id="10"/>
     </w:p>
     <w:p>
       <w:pPr>
@@ -3392,14 +2622,12 @@
           <w:lang w:val="en-US"/>
         </w:rPr>
       </w:pPr>
-      <w:proofErr w:type="spellStart"/>
       <w:r>
         <w:rPr>
           <w:lang w:val="en-US"/>
         </w:rPr>
         <w:t>Prozess</w:t>
       </w:r>
-      <w:proofErr w:type="spellEnd"/>
       <w:r>
         <w:rPr>
           <w:lang w:val="en-US"/>
@@ -3410,189 +2638,7 @@
         <w:rPr>
           <w:lang w:val="en-US"/>
         </w:rPr>
-        <w:t xml:space="preserve"> </w:t>
-      </w:r>
-      <w:proofErr w:type="spellStart"/>
-      <w:r>
-        <w:rPr>
-          <w:lang w:val="en-US"/>
-        </w:rPr>
-        <w:t>Überprüft</w:t>
-      </w:r>
-      <w:proofErr w:type="spellEnd"/>
-      <w:r>
-        <w:rPr>
-          <w:lang w:val="en-US"/>
-        </w:rPr>
-        <w:t xml:space="preserve"> </w:t>
-      </w:r>
-      <w:proofErr w:type="spellStart"/>
-      <w:r>
-        <w:rPr>
-          <w:lang w:val="en-US"/>
-        </w:rPr>
-        <w:t>alle</w:t>
-      </w:r>
-      <w:proofErr w:type="spellEnd"/>
-      <w:r>
-        <w:rPr>
-          <w:lang w:val="en-US"/>
-        </w:rPr>
-        <w:t xml:space="preserve"> </w:t>
-      </w:r>
-      <w:proofErr w:type="spellStart"/>
-      <w:r>
-        <w:rPr>
-          <w:lang w:val="en-US"/>
-        </w:rPr>
-        <w:t>spezifizierten</w:t>
-      </w:r>
-      <w:proofErr w:type="spellEnd"/>
-      <w:r>
-        <w:rPr>
-          <w:lang w:val="en-US"/>
-        </w:rPr>
-        <w:t xml:space="preserve"> </w:t>
-      </w:r>
-      <w:proofErr w:type="spellStart"/>
-      <w:r>
-        <w:rPr>
-          <w:lang w:val="en-US"/>
-        </w:rPr>
-        <w:t>Fälle</w:t>
-      </w:r>
-      <w:proofErr w:type="spellEnd"/>
-      <w:r>
-        <w:rPr>
-          <w:lang w:val="en-US"/>
-        </w:rPr>
-        <w:t xml:space="preserve"> </w:t>
-      </w:r>
-      <w:proofErr w:type="spellStart"/>
-      <w:r>
-        <w:rPr>
-          <w:lang w:val="en-US"/>
-        </w:rPr>
-        <w:t>einer</w:t>
-      </w:r>
-      <w:proofErr w:type="spellEnd"/>
-      <w:r>
-        <w:rPr>
-          <w:lang w:val="en-US"/>
-        </w:rPr>
-        <w:t xml:space="preserve"> </w:t>
-      </w:r>
-      <w:proofErr w:type="spellStart"/>
-      <w:r>
-        <w:rPr>
-          <w:lang w:val="en-US"/>
-        </w:rPr>
-        <w:t>nicht</w:t>
-      </w:r>
-      <w:proofErr w:type="spellEnd"/>
-      <w:r>
-        <w:rPr>
-          <w:lang w:val="en-US"/>
-        </w:rPr>
-        <w:t xml:space="preserve"> </w:t>
-      </w:r>
-      <w:proofErr w:type="spellStart"/>
-      <w:r>
-        <w:rPr>
-          <w:lang w:val="en-US"/>
-        </w:rPr>
-        <w:t>korrekten</w:t>
-      </w:r>
-      <w:proofErr w:type="spellEnd"/>
-      <w:r>
-        <w:rPr>
-          <w:lang w:val="en-US"/>
-        </w:rPr>
-        <w:t xml:space="preserve"> Email-</w:t>
-      </w:r>
-      <w:proofErr w:type="spellStart"/>
-      <w:r>
-        <w:rPr>
-          <w:lang w:val="en-US"/>
-        </w:rPr>
-        <w:t>Adresse</w:t>
-      </w:r>
-      <w:proofErr w:type="spellEnd"/>
-      <w:r>
-        <w:rPr>
-          <w:lang w:val="en-US"/>
-        </w:rPr>
-        <w:t xml:space="preserve">. </w:t>
-      </w:r>
-      <w:proofErr w:type="spellStart"/>
-      <w:r>
-        <w:rPr>
-          <w:lang w:val="en-US"/>
-        </w:rPr>
-        <w:t>Wenn</w:t>
-      </w:r>
-      <w:proofErr w:type="spellEnd"/>
-      <w:r>
-        <w:rPr>
-          <w:lang w:val="en-US"/>
-        </w:rPr>
-        <w:t xml:space="preserve"> </w:t>
-      </w:r>
-      <w:proofErr w:type="spellStart"/>
-      <w:r>
-        <w:rPr>
-          <w:lang w:val="en-US"/>
-        </w:rPr>
-        <w:t>keiner</w:t>
-      </w:r>
-      <w:proofErr w:type="spellEnd"/>
-      <w:r>
-        <w:rPr>
-          <w:lang w:val="en-US"/>
-        </w:rPr>
-        <w:t xml:space="preserve"> </w:t>
-      </w:r>
-      <w:proofErr w:type="spellStart"/>
-      <w:r>
-        <w:rPr>
-          <w:lang w:val="en-US"/>
-        </w:rPr>
-        <w:t>zutrifft</w:t>
-      </w:r>
-      <w:proofErr w:type="spellEnd"/>
-      <w:r>
-        <w:rPr>
-          <w:lang w:val="en-US"/>
-        </w:rPr>
-        <w:t xml:space="preserve">, </w:t>
-      </w:r>
-      <w:proofErr w:type="spellStart"/>
-      <w:r>
-        <w:rPr>
-          <w:lang w:val="en-US"/>
-        </w:rPr>
-        <w:t>wird</w:t>
-      </w:r>
-      <w:proofErr w:type="spellEnd"/>
-      <w:r>
-        <w:rPr>
-          <w:lang w:val="en-US"/>
-        </w:rPr>
-        <w:t xml:space="preserve"> true </w:t>
-      </w:r>
-      <w:proofErr w:type="spellStart"/>
-      <w:r>
-        <w:rPr>
-          <w:lang w:val="en-US"/>
-        </w:rPr>
-        <w:t>zurückgegeben</w:t>
-      </w:r>
-      <w:proofErr w:type="spellEnd"/>
-      <w:r>
-        <w:rPr>
-          <w:lang w:val="en-US"/>
-        </w:rPr>
-        <w:t>.</w:t>
+        <w:t xml:space="preserve"> Überprüft alle spezifizierten Fälle einer nicht korrekten Email-Adresse. Wenn keiner zutrifft, wird true zurückgegeben.</w:t>
       </w:r>
     </w:p>
     <w:p>
@@ -3606,7 +2652,7 @@
           <w:lang w:val="en-US"/>
         </w:rPr>
       </w:pPr>
-      <w:bookmarkStart w:id="12" w:name="_Toc452481099"/>
+      <w:bookmarkStart w:id="11" w:name="_Toc452481099"/>
       <w:r>
         <w:rPr>
           <w:lang w:val="en-US"/>
@@ -3617,45 +2663,21 @@
         <w:rPr>
           <w:lang w:val="en-US"/>
         </w:rPr>
-        <w:t xml:space="preserve"> </w:t>
-      </w:r>
-      <w:proofErr w:type="spellStart"/>
-      <w:proofErr w:type="gramStart"/>
-      <w:r>
-        <w:rPr>
-          <w:lang w:val="en-US"/>
-        </w:rPr>
-        <w:t>AddAmount</w:t>
-      </w:r>
-      <w:proofErr w:type="spellEnd"/>
-      <w:r>
-        <w:rPr>
-          <w:lang w:val="en-US"/>
-        </w:rPr>
-        <w:t>(</w:t>
-      </w:r>
-      <w:proofErr w:type="gramEnd"/>
-      <w:r>
-        <w:rPr>
-          <w:lang w:val="en-US"/>
-        </w:rPr>
-        <w:t xml:space="preserve">double </w:t>
-      </w:r>
-      <w:proofErr w:type="spellStart"/>
-      <w:r>
-        <w:rPr>
-          <w:lang w:val="en-US"/>
-        </w:rPr>
-        <w:t>newAmount</w:t>
-      </w:r>
-      <w:proofErr w:type="spellEnd"/>
+        <w:t xml:space="preserve"> AddAmount(</w:t>
+      </w:r>
+      <w:r>
+        <w:rPr>
+          <w:lang w:val="en-US"/>
+        </w:rPr>
+        <w:t>double newAmount</w:t>
+      </w:r>
       <w:r>
         <w:rPr>
           <w:lang w:val="en-US"/>
         </w:rPr>
         <w:t>)</w:t>
       </w:r>
-      <w:bookmarkEnd w:id="12"/>
+      <w:bookmarkEnd w:id="11"/>
     </w:p>
     <w:p>
       <w:pPr>
@@ -3678,16 +2700,8 @@
         <w:rPr>
           <w:lang w:val="en-US"/>
         </w:rPr>
-        <w:t xml:space="preserve"> double </w:t>
-      </w:r>
-      <w:proofErr w:type="spellStart"/>
-      <w:r>
-        <w:rPr>
-          <w:lang w:val="en-US"/>
-        </w:rPr>
-        <w:t>newAmount</w:t>
-      </w:r>
-      <w:proofErr w:type="spellEnd"/>
+        <w:t xml:space="preserve"> double newAmount</w:t>
+      </w:r>
     </w:p>
     <w:p>
       <w:pPr>
@@ -3724,14 +2738,12 @@
           <w:lang w:val="en-US"/>
         </w:rPr>
       </w:pPr>
-      <w:proofErr w:type="spellStart"/>
       <w:r>
         <w:rPr>
           <w:lang w:val="en-US"/>
         </w:rPr>
         <w:t>Prozess</w:t>
       </w:r>
-      <w:proofErr w:type="spellEnd"/>
       <w:r>
         <w:rPr>
           <w:lang w:val="en-US"/>
@@ -3742,63 +2754,7 @@
         <w:rPr>
           <w:lang w:val="en-US"/>
         </w:rPr>
-        <w:t xml:space="preserve"> </w:t>
-      </w:r>
-      <w:proofErr w:type="spellStart"/>
-      <w:r>
-        <w:rPr>
-          <w:lang w:val="en-US"/>
-        </w:rPr>
-        <w:t>Addiert</w:t>
-      </w:r>
-      <w:proofErr w:type="spellEnd"/>
-      <w:r>
-        <w:rPr>
-          <w:lang w:val="en-US"/>
-        </w:rPr>
-        <w:t xml:space="preserve"> </w:t>
-      </w:r>
-      <w:proofErr w:type="spellStart"/>
-      <w:r>
-        <w:rPr>
-          <w:lang w:val="en-US"/>
-        </w:rPr>
-        <w:t>newAmount</w:t>
-      </w:r>
-      <w:proofErr w:type="spellEnd"/>
-      <w:r>
-        <w:rPr>
-          <w:lang w:val="en-US"/>
-        </w:rPr>
-        <w:t xml:space="preserve"> </w:t>
-      </w:r>
-      <w:proofErr w:type="spellStart"/>
-      <w:r>
-        <w:rPr>
-          <w:lang w:val="en-US"/>
-        </w:rPr>
-        <w:t>zum</w:t>
-      </w:r>
-      <w:proofErr w:type="spellEnd"/>
-      <w:r>
-        <w:rPr>
-          <w:lang w:val="en-US"/>
-        </w:rPr>
-        <w:t xml:space="preserve"> </w:t>
-      </w:r>
-      <w:proofErr w:type="spellStart"/>
-      <w:r>
-        <w:rPr>
-          <w:lang w:val="en-US"/>
-        </w:rPr>
-        <w:t>aktuellen</w:t>
-      </w:r>
-      <w:proofErr w:type="spellEnd"/>
-      <w:r>
-        <w:rPr>
-          <w:lang w:val="en-US"/>
-        </w:rPr>
-        <w:t xml:space="preserve"> Stand des Customers.</w:t>
+        <w:t xml:space="preserve"> Addiert newAmount zum aktuellen Stand des Customers.</w:t>
       </w:r>
     </w:p>
     <w:p>
@@ -3812,7 +2768,7 @@
           <w:lang w:val="en-US"/>
         </w:rPr>
       </w:pPr>
-      <w:bookmarkStart w:id="13" w:name="_Toc452481100"/>
+      <w:bookmarkStart w:id="12" w:name="_Toc452481100"/>
       <w:r>
         <w:rPr>
           <w:lang w:val="en-US"/>
@@ -3820,22 +2776,12 @@
         <w:lastRenderedPageBreak/>
         <w:t xml:space="preserve">bool </w:t>
       </w:r>
-      <w:proofErr w:type="spellStart"/>
-      <w:proofErr w:type="gramStart"/>
-      <w:r>
-        <w:rPr>
-          <w:lang w:val="en-US"/>
-        </w:rPr>
-        <w:t>IsCustomerUniqe</w:t>
-      </w:r>
-      <w:proofErr w:type="spellEnd"/>
-      <w:r>
-        <w:rPr>
-          <w:lang w:val="en-US"/>
-        </w:rPr>
-        <w:t>(</w:t>
-      </w:r>
-      <w:proofErr w:type="gramEnd"/>
+      <w:r>
+        <w:rPr>
+          <w:lang w:val="en-US"/>
+        </w:rPr>
+        <w:t>IsCustomerUniqe(</w:t>
+      </w:r>
       <w:r>
         <w:rPr>
           <w:lang w:val="en-US"/>
@@ -3848,7 +2794,7 @@
         </w:rPr>
         <w:t>)</w:t>
       </w:r>
-      <w:bookmarkEnd w:id="13"/>
+      <w:bookmarkEnd w:id="12"/>
     </w:p>
     <w:p>
       <w:pPr>
@@ -3897,14 +2843,12 @@
           <w:lang w:val="en-US"/>
         </w:rPr>
       </w:pPr>
-      <w:proofErr w:type="spellStart"/>
       <w:r>
         <w:rPr>
           <w:lang w:val="en-US"/>
         </w:rPr>
         <w:t>Prozess</w:t>
       </w:r>
-      <w:proofErr w:type="spellEnd"/>
       <w:r>
         <w:rPr>
           <w:lang w:val="en-US"/>
@@ -3923,36 +2867,20 @@
           <w:lang w:val="en-US"/>
         </w:rPr>
       </w:pPr>
-      <w:bookmarkStart w:id="14" w:name="_Toc452481101"/>
+      <w:bookmarkStart w:id="13" w:name="_Toc452481101"/>
       <w:r>
         <w:rPr>
           <w:lang w:val="en-US"/>
         </w:rPr>
         <w:t xml:space="preserve">void </w:t>
       </w:r>
-      <w:proofErr w:type="spellStart"/>
-      <w:proofErr w:type="gramStart"/>
-      <w:r>
-        <w:rPr>
-          <w:lang w:val="en-US"/>
-        </w:rPr>
-        <w:t>WriteCSV</w:t>
-      </w:r>
-      <w:proofErr w:type="spellEnd"/>
-      <w:r>
-        <w:rPr>
-          <w:lang w:val="en-US"/>
-        </w:rPr>
-        <w:t>(</w:t>
-      </w:r>
-      <w:proofErr w:type="gramEnd"/>
-      <w:r>
-        <w:rPr>
-          <w:lang w:val="en-US"/>
-        </w:rPr>
-        <w:t>)</w:t>
-      </w:r>
-      <w:bookmarkEnd w:id="14"/>
+      <w:r>
+        <w:rPr>
+          <w:lang w:val="en-US"/>
+        </w:rPr>
+        <w:t>WriteCSV()</w:t>
+      </w:r>
+      <w:bookmarkEnd w:id="13"/>
     </w:p>
     <w:p>
       <w:pPr>
@@ -4013,14 +2941,12 @@
           <w:lang w:val="en-US"/>
         </w:rPr>
       </w:pPr>
-      <w:proofErr w:type="spellStart"/>
       <w:r>
         <w:rPr>
           <w:lang w:val="en-US"/>
         </w:rPr>
         <w:t>Prozess</w:t>
       </w:r>
-      <w:proofErr w:type="spellEnd"/>
       <w:r>
         <w:rPr>
           <w:lang w:val="en-US"/>
@@ -4031,105 +2957,7 @@
         <w:rPr>
           <w:lang w:val="en-US"/>
         </w:rPr>
-        <w:t xml:space="preserve"> </w:t>
-      </w:r>
-      <w:proofErr w:type="spellStart"/>
-      <w:r>
-        <w:rPr>
-          <w:lang w:val="en-US"/>
-        </w:rPr>
-        <w:t>Verschlüsselt</w:t>
-      </w:r>
-      <w:proofErr w:type="spellEnd"/>
-      <w:r>
-        <w:rPr>
-          <w:lang w:val="en-US"/>
-        </w:rPr>
-        <w:t xml:space="preserve"> die </w:t>
-      </w:r>
-      <w:proofErr w:type="spellStart"/>
-      <w:r>
-        <w:rPr>
-          <w:lang w:val="en-US"/>
-        </w:rPr>
-        <w:t>aktuelle</w:t>
-      </w:r>
-      <w:proofErr w:type="spellEnd"/>
-      <w:r>
-        <w:rPr>
-          <w:lang w:val="en-US"/>
-        </w:rPr>
-        <w:t xml:space="preserve"> </w:t>
-      </w:r>
-      <w:proofErr w:type="spellStart"/>
-      <w:r>
-        <w:rPr>
-          <w:lang w:val="en-US"/>
-        </w:rPr>
-        <w:t>vollständige</w:t>
-      </w:r>
-      <w:proofErr w:type="spellEnd"/>
-      <w:r>
-        <w:rPr>
-          <w:lang w:val="en-US"/>
-        </w:rPr>
-        <w:t xml:space="preserve"> </w:t>
-      </w:r>
-      <w:proofErr w:type="spellStart"/>
-      <w:r>
-        <w:rPr>
-          <w:lang w:val="en-US"/>
-        </w:rPr>
-        <w:t>Liste</w:t>
-      </w:r>
-      <w:proofErr w:type="spellEnd"/>
-      <w:r>
-        <w:rPr>
-          <w:lang w:val="en-US"/>
-        </w:rPr>
-        <w:t xml:space="preserve"> und </w:t>
-      </w:r>
-      <w:proofErr w:type="spellStart"/>
-      <w:r>
-        <w:rPr>
-          <w:lang w:val="en-US"/>
-        </w:rPr>
-        <w:t>schreibt</w:t>
-      </w:r>
-      <w:proofErr w:type="spellEnd"/>
-      <w:r>
-        <w:rPr>
-          <w:lang w:val="en-US"/>
-        </w:rPr>
-        <w:t xml:space="preserve"> </w:t>
-      </w:r>
-      <w:proofErr w:type="spellStart"/>
-      <w:r>
-        <w:rPr>
-          <w:lang w:val="en-US"/>
-        </w:rPr>
-        <w:t>diese</w:t>
-      </w:r>
-      <w:proofErr w:type="spellEnd"/>
-      <w:r>
-        <w:rPr>
-          <w:lang w:val="en-US"/>
-        </w:rPr>
-        <w:t xml:space="preserve"> in die CSV-</w:t>
-      </w:r>
-      <w:proofErr w:type="spellStart"/>
-      <w:r>
-        <w:rPr>
-          <w:lang w:val="en-US"/>
-        </w:rPr>
-        <w:t>Datei</w:t>
-      </w:r>
-      <w:proofErr w:type="spellEnd"/>
-      <w:r>
-        <w:rPr>
-          <w:lang w:val="en-US"/>
-        </w:rPr>
-        <w:t>.</w:t>
+        <w:t xml:space="preserve"> Verschlüsselt die aktuelle vollständige Liste und schreibt diese in die CSV-Datei.</w:t>
       </w:r>
     </w:p>
     <w:p>
@@ -4143,36 +2971,14 @@
           <w:lang w:val="en-US"/>
         </w:rPr>
       </w:pPr>
-      <w:bookmarkStart w:id="15" w:name="_Toc452481102"/>
-      <w:r>
-        <w:rPr>
-          <w:lang w:val="en-US"/>
-        </w:rPr>
-        <w:t xml:space="preserve">void </w:t>
-      </w:r>
-      <w:proofErr w:type="spellStart"/>
-      <w:proofErr w:type="gramStart"/>
-      <w:r>
-        <w:rPr>
-          <w:lang w:val="en-US"/>
-        </w:rPr>
-        <w:t>WriteLastCustomerCSV</w:t>
-      </w:r>
-      <w:proofErr w:type="spellEnd"/>
-      <w:r>
-        <w:rPr>
-          <w:lang w:val="en-US"/>
-        </w:rPr>
-        <w:t>(</w:t>
-      </w:r>
-      <w:proofErr w:type="gramEnd"/>
-      <w:r>
-        <w:rPr>
-          <w:lang w:val="en-US"/>
-        </w:rPr>
-        <w:t>)</w:t>
-      </w:r>
-      <w:bookmarkEnd w:id="15"/>
+      <w:bookmarkStart w:id="14" w:name="_Toc452481102"/>
+      <w:r>
+        <w:rPr>
+          <w:lang w:val="en-US"/>
+        </w:rPr>
+        <w:t>void WriteLastCustomerCSV()</w:t>
+      </w:r>
+      <w:bookmarkEnd w:id="14"/>
     </w:p>
     <w:p>
       <w:pPr>
@@ -4221,117 +3027,11 @@
           <w:lang w:val="en-US"/>
         </w:rPr>
       </w:pPr>
-      <w:proofErr w:type="spellStart"/>
-      <w:r>
-        <w:rPr>
-          <w:lang w:val="en-US"/>
-        </w:rPr>
-        <w:t>Prozess</w:t>
-      </w:r>
-      <w:proofErr w:type="spellEnd"/>
-      <w:r>
-        <w:rPr>
-          <w:lang w:val="en-US"/>
-        </w:rPr>
-        <w:t xml:space="preserve">: </w:t>
-      </w:r>
-      <w:proofErr w:type="spellStart"/>
-      <w:r>
-        <w:rPr>
-          <w:lang w:val="en-US"/>
-        </w:rPr>
-        <w:t>Verschlüsselt</w:t>
-      </w:r>
-      <w:proofErr w:type="spellEnd"/>
-      <w:r>
-        <w:rPr>
-          <w:lang w:val="en-US"/>
-        </w:rPr>
-        <w:t xml:space="preserve"> den </w:t>
-      </w:r>
-      <w:proofErr w:type="spellStart"/>
-      <w:r>
-        <w:rPr>
-          <w:lang w:val="en-US"/>
-        </w:rPr>
-        <w:t>neuen</w:t>
-      </w:r>
-      <w:proofErr w:type="spellEnd"/>
-      <w:r>
-        <w:rPr>
-          <w:lang w:val="en-US"/>
-        </w:rPr>
-        <w:t xml:space="preserve"> </w:t>
-      </w:r>
-      <w:proofErr w:type="spellStart"/>
-      <w:r>
-        <w:rPr>
-          <w:lang w:val="en-US"/>
-        </w:rPr>
-        <w:t>Eintrag</w:t>
-      </w:r>
-      <w:proofErr w:type="spellEnd"/>
-      <w:r>
-        <w:rPr>
-          <w:lang w:val="en-US"/>
-        </w:rPr>
-        <w:t xml:space="preserve"> in der </w:t>
-      </w:r>
-      <w:proofErr w:type="spellStart"/>
-      <w:r>
-        <w:rPr>
-          <w:lang w:val="en-US"/>
-        </w:rPr>
-        <w:t>Liste</w:t>
-      </w:r>
-      <w:proofErr w:type="spellEnd"/>
-      <w:r>
-        <w:rPr>
-          <w:lang w:val="en-US"/>
-        </w:rPr>
-        <w:t xml:space="preserve"> und </w:t>
-      </w:r>
-      <w:proofErr w:type="spellStart"/>
-      <w:r>
-        <w:rPr>
-          <w:lang w:val="en-US"/>
-        </w:rPr>
-        <w:t>schreibt</w:t>
-      </w:r>
-      <w:proofErr w:type="spellEnd"/>
-      <w:r>
-        <w:rPr>
-          <w:lang w:val="en-US"/>
-        </w:rPr>
-        <w:t xml:space="preserve"> </w:t>
-      </w:r>
-      <w:proofErr w:type="spellStart"/>
-      <w:r>
-        <w:rPr>
-          <w:lang w:val="en-US"/>
-        </w:rPr>
-        <w:t>diesen</w:t>
-      </w:r>
-      <w:proofErr w:type="spellEnd"/>
-      <w:r>
-        <w:rPr>
-          <w:lang w:val="en-US"/>
-        </w:rPr>
-        <w:t xml:space="preserve"> in die CSV-</w:t>
-      </w:r>
-      <w:proofErr w:type="spellStart"/>
-      <w:r>
-        <w:rPr>
-          <w:lang w:val="en-US"/>
-        </w:rPr>
-        <w:t>Datei</w:t>
-      </w:r>
-      <w:proofErr w:type="spellEnd"/>
-      <w:r>
-        <w:rPr>
-          <w:lang w:val="en-US"/>
-        </w:rPr>
-        <w:t>.</w:t>
+      <w:r>
+        <w:rPr>
+          <w:lang w:val="en-US"/>
+        </w:rPr>
+        <w:t>Prozess: Verschlüsselt den neuen Eintrag in der Liste und schreibt diesen in die CSV-Datei.</w:t>
       </w:r>
     </w:p>
     <w:p>
@@ -4345,7 +3045,7 @@
           <w:lang w:val="en-US"/>
         </w:rPr>
       </w:pPr>
-      <w:bookmarkStart w:id="16" w:name="_Toc452481103"/>
+      <w:bookmarkStart w:id="15" w:name="_Toc452481103"/>
       <w:r>
         <w:rPr>
           <w:lang w:val="en-US"/>
@@ -4358,29 +3058,13 @@
         </w:rPr>
         <w:t xml:space="preserve"> </w:t>
       </w:r>
-      <w:proofErr w:type="spellStart"/>
-      <w:proofErr w:type="gramStart"/>
-      <w:r>
-        <w:rPr>
-          <w:lang w:val="en-US"/>
-        </w:rPr>
-        <w:t>ReadCSV</w:t>
-      </w:r>
-      <w:proofErr w:type="spellEnd"/>
-      <w:r>
-        <w:rPr>
-          <w:lang w:val="en-US"/>
-        </w:rPr>
-        <w:t>(</w:t>
-      </w:r>
-      <w:proofErr w:type="gramEnd"/>
-      <w:r>
-        <w:rPr>
-          <w:lang w:val="en-US"/>
-        </w:rPr>
-        <w:t>)</w:t>
-      </w:r>
-      <w:bookmarkEnd w:id="16"/>
+      <w:r>
+        <w:rPr>
+          <w:lang w:val="en-US"/>
+        </w:rPr>
+        <w:t>ReadCSV()</w:t>
+      </w:r>
+      <w:bookmarkEnd w:id="15"/>
     </w:p>
     <w:p>
       <w:pPr>
@@ -4441,14 +3125,12 @@
           <w:lang w:val="en-US"/>
         </w:rPr>
       </w:pPr>
-      <w:proofErr w:type="spellStart"/>
       <w:r>
         <w:rPr>
           <w:lang w:val="en-US"/>
         </w:rPr>
         <w:t>Prozess</w:t>
       </w:r>
-      <w:proofErr w:type="spellEnd"/>
       <w:r>
         <w:rPr>
           <w:lang w:val="en-US"/>
@@ -4459,119 +3141,7 @@
         <w:rPr>
           <w:lang w:val="en-US"/>
         </w:rPr>
-        <w:t xml:space="preserve"> </w:t>
-      </w:r>
-      <w:proofErr w:type="spellStart"/>
-      <w:r>
-        <w:rPr>
-          <w:lang w:val="en-US"/>
-        </w:rPr>
-        <w:t>Liest</w:t>
-      </w:r>
-      <w:proofErr w:type="spellEnd"/>
-      <w:r>
-        <w:rPr>
-          <w:lang w:val="en-US"/>
-        </w:rPr>
-        <w:t xml:space="preserve"> die </w:t>
-      </w:r>
-      <w:proofErr w:type="spellStart"/>
-      <w:r>
-        <w:rPr>
-          <w:lang w:val="en-US"/>
-        </w:rPr>
-        <w:t>gesamte</w:t>
-      </w:r>
-      <w:proofErr w:type="spellEnd"/>
-      <w:r>
-        <w:rPr>
-          <w:lang w:val="en-US"/>
-        </w:rPr>
-        <w:t xml:space="preserve"> CSV-</w:t>
-      </w:r>
-      <w:proofErr w:type="spellStart"/>
-      <w:r>
-        <w:rPr>
-          <w:lang w:val="en-US"/>
-        </w:rPr>
-        <w:t>Datei</w:t>
-      </w:r>
-      <w:proofErr w:type="spellEnd"/>
-      <w:r>
-        <w:rPr>
-          <w:lang w:val="en-US"/>
-        </w:rPr>
-        <w:t xml:space="preserve"> </w:t>
-      </w:r>
-      <w:proofErr w:type="spellStart"/>
-      <w:r>
-        <w:rPr>
-          <w:lang w:val="en-US"/>
-        </w:rPr>
-        <w:t>ein</w:t>
-      </w:r>
-      <w:proofErr w:type="spellEnd"/>
-      <w:r>
-        <w:rPr>
-          <w:lang w:val="en-US"/>
-        </w:rPr>
-        <w:t xml:space="preserve">, </w:t>
-      </w:r>
-      <w:proofErr w:type="spellStart"/>
-      <w:r>
-        <w:rPr>
-          <w:lang w:val="en-US"/>
-        </w:rPr>
-        <w:t>entschlüsselt</w:t>
-      </w:r>
-      <w:proofErr w:type="spellEnd"/>
-      <w:r>
-        <w:rPr>
-          <w:lang w:val="en-US"/>
-        </w:rPr>
-        <w:t xml:space="preserve"> </w:t>
-      </w:r>
-      <w:proofErr w:type="spellStart"/>
-      <w:r>
-        <w:rPr>
-          <w:lang w:val="en-US"/>
-        </w:rPr>
-        <w:t>diese</w:t>
-      </w:r>
-      <w:proofErr w:type="spellEnd"/>
-      <w:r>
-        <w:rPr>
-          <w:lang w:val="en-US"/>
-        </w:rPr>
-        <w:t xml:space="preserve"> und </w:t>
-      </w:r>
-      <w:proofErr w:type="spellStart"/>
-      <w:r>
-        <w:rPr>
-          <w:lang w:val="en-US"/>
-        </w:rPr>
-        <w:t>schreibt</w:t>
-      </w:r>
-      <w:proofErr w:type="spellEnd"/>
-      <w:r>
-        <w:rPr>
-          <w:lang w:val="en-US"/>
-        </w:rPr>
-        <w:t xml:space="preserve"> die Customers in die </w:t>
-      </w:r>
-      <w:proofErr w:type="spellStart"/>
-      <w:r>
-        <w:rPr>
-          <w:lang w:val="en-US"/>
-        </w:rPr>
-        <w:t>Liste</w:t>
-      </w:r>
-      <w:proofErr w:type="spellEnd"/>
-      <w:r>
-        <w:rPr>
-          <w:lang w:val="en-US"/>
-        </w:rPr>
-        <w:t>.</w:t>
+        <w:t xml:space="preserve"> Liest die gesamte CSV-Datei ein, entschlüsselt diese und schreibt die Customers in die Liste.</w:t>
       </w:r>
     </w:p>
     <w:p>
@@ -4588,41 +3158,7 @@
           <w:color w:val="4F81BD" w:themeColor="accent1"/>
           <w:lang w:val="en-US"/>
         </w:rPr>
-        <w:t xml:space="preserve">string </w:t>
-      </w:r>
-      <w:proofErr w:type="spellStart"/>
-      <w:proofErr w:type="gramStart"/>
-      <w:r>
-        <w:rPr>
-          <w:rFonts w:asciiTheme="majorHAnsi" w:eastAsiaTheme="majorEastAsia" w:hAnsiTheme="majorHAnsi" w:cstheme="majorBidi"/>
-          <w:b/>
-          <w:bCs/>
-          <w:color w:val="4F81BD" w:themeColor="accent1"/>
-          <w:lang w:val="en-US"/>
-        </w:rPr>
-        <w:t>EncryptString</w:t>
-      </w:r>
-      <w:proofErr w:type="spellEnd"/>
-      <w:r>
-        <w:rPr>
-          <w:rFonts w:asciiTheme="majorHAnsi" w:eastAsiaTheme="majorEastAsia" w:hAnsiTheme="majorHAnsi" w:cstheme="majorBidi"/>
-          <w:b/>
-          <w:bCs/>
-          <w:color w:val="4F81BD" w:themeColor="accent1"/>
-          <w:lang w:val="en-US"/>
-        </w:rPr>
-        <w:t>(</w:t>
-      </w:r>
-      <w:proofErr w:type="gramEnd"/>
-      <w:r>
-        <w:rPr>
-          <w:rFonts w:asciiTheme="majorHAnsi" w:eastAsiaTheme="majorEastAsia" w:hAnsiTheme="majorHAnsi" w:cstheme="majorBidi"/>
-          <w:b/>
-          <w:bCs/>
-          <w:color w:val="4F81BD" w:themeColor="accent1"/>
-          <w:lang w:val="en-US"/>
-        </w:rPr>
-        <w:t>string original)</w:t>
+        <w:t>string EncryptString(string original)</w:t>
       </w:r>
     </w:p>
     <w:p>
@@ -4658,16 +3194,8 @@
         <w:rPr>
           <w:lang w:val="en-US"/>
         </w:rPr>
-        <w:t xml:space="preserve">Output: string </w:t>
-      </w:r>
-      <w:proofErr w:type="spellStart"/>
-      <w:r>
-        <w:rPr>
-          <w:lang w:val="en-US"/>
-        </w:rPr>
-        <w:t>encString</w:t>
-      </w:r>
-      <w:proofErr w:type="spellEnd"/>
+        <w:t>Output: string encString</w:t>
+      </w:r>
     </w:p>
     <w:p>
       <w:pPr>
@@ -4680,47 +3208,11 @@
           <w:lang w:val="en-US"/>
         </w:rPr>
       </w:pPr>
-      <w:proofErr w:type="spellStart"/>
-      <w:r>
-        <w:rPr>
-          <w:lang w:val="en-US"/>
-        </w:rPr>
-        <w:t>Prozess</w:t>
-      </w:r>
-      <w:proofErr w:type="spellEnd"/>
-      <w:r>
-        <w:rPr>
-          <w:lang w:val="en-US"/>
-        </w:rPr>
-        <w:t xml:space="preserve">: </w:t>
-      </w:r>
-      <w:proofErr w:type="spellStart"/>
-      <w:r>
-        <w:rPr>
-          <w:lang w:val="en-US"/>
-        </w:rPr>
-        <w:t>Verschlüsselt</w:t>
-      </w:r>
-      <w:proofErr w:type="spellEnd"/>
-      <w:r>
-        <w:rPr>
-          <w:lang w:val="en-US"/>
-        </w:rPr>
-        <w:t xml:space="preserve"> </w:t>
-      </w:r>
-      <w:proofErr w:type="spellStart"/>
-      <w:r>
-        <w:rPr>
-          <w:lang w:val="en-US"/>
-        </w:rPr>
-        <w:t>einen</w:t>
-      </w:r>
-      <w:proofErr w:type="spellEnd"/>
-      <w:r>
-        <w:rPr>
-          <w:lang w:val="en-US"/>
-        </w:rPr>
-        <w:t xml:space="preserve"> String.</w:t>
+      <w:r>
+        <w:rPr>
+          <w:lang w:val="en-US"/>
+        </w:rPr>
+        <w:t>Prozess: Verschlüsselt einen String.</w:t>
       </w:r>
     </w:p>
     <w:p>
@@ -4741,41 +3233,7 @@
           <w:color w:val="4F81BD" w:themeColor="accent1"/>
           <w:lang w:val="en-US"/>
         </w:rPr>
-        <w:t xml:space="preserve">string </w:t>
-      </w:r>
-      <w:proofErr w:type="spellStart"/>
-      <w:proofErr w:type="gramStart"/>
-      <w:r>
-        <w:rPr>
-          <w:rFonts w:asciiTheme="majorHAnsi" w:eastAsiaTheme="majorEastAsia" w:hAnsiTheme="majorHAnsi" w:cstheme="majorBidi"/>
-          <w:b/>
-          <w:bCs/>
-          <w:color w:val="4F81BD" w:themeColor="accent1"/>
-          <w:lang w:val="en-US"/>
-        </w:rPr>
-        <w:t>DecryptString</w:t>
-      </w:r>
-      <w:proofErr w:type="spellEnd"/>
-      <w:r>
-        <w:rPr>
-          <w:rFonts w:asciiTheme="majorHAnsi" w:eastAsiaTheme="majorEastAsia" w:hAnsiTheme="majorHAnsi" w:cstheme="majorBidi"/>
-          <w:b/>
-          <w:bCs/>
-          <w:color w:val="4F81BD" w:themeColor="accent1"/>
-          <w:lang w:val="en-US"/>
-        </w:rPr>
-        <w:t>(</w:t>
-      </w:r>
-      <w:proofErr w:type="gramEnd"/>
-      <w:r>
-        <w:rPr>
-          <w:rFonts w:asciiTheme="majorHAnsi" w:eastAsiaTheme="majorEastAsia" w:hAnsiTheme="majorHAnsi" w:cstheme="majorBidi"/>
-          <w:b/>
-          <w:bCs/>
-          <w:color w:val="4F81BD" w:themeColor="accent1"/>
-          <w:lang w:val="en-US"/>
-        </w:rPr>
-        <w:t>string decrypted)</w:t>
+        <w:t>string DecryptString(string decrypted)</w:t>
       </w:r>
     </w:p>
     <w:p>
@@ -4837,47 +3295,17 @@
           <w:lang w:val="en-US"/>
         </w:rPr>
       </w:pPr>
-      <w:proofErr w:type="spellStart"/>
-      <w:r>
-        <w:rPr>
-          <w:lang w:val="en-US"/>
-        </w:rPr>
-        <w:t>Prozess</w:t>
-      </w:r>
-      <w:proofErr w:type="spellEnd"/>
-      <w:r>
-        <w:rPr>
-          <w:lang w:val="en-US"/>
-        </w:rPr>
-        <w:t xml:space="preserve">: </w:t>
-      </w:r>
-      <w:proofErr w:type="spellStart"/>
-      <w:r>
-        <w:rPr>
-          <w:lang w:val="en-US"/>
-        </w:rPr>
-        <w:t>Entschlüsselt</w:t>
-      </w:r>
-      <w:proofErr w:type="spellEnd"/>
-      <w:r>
-        <w:rPr>
-          <w:lang w:val="en-US"/>
-        </w:rPr>
-        <w:t xml:space="preserve"> </w:t>
-      </w:r>
-      <w:proofErr w:type="spellStart"/>
-      <w:r>
-        <w:rPr>
-          <w:lang w:val="en-US"/>
-        </w:rPr>
-        <w:t>einen</w:t>
-      </w:r>
-      <w:proofErr w:type="spellEnd"/>
-      <w:r>
-        <w:rPr>
-          <w:lang w:val="en-US"/>
-        </w:rPr>
-        <w:t xml:space="preserve"> String.</w:t>
+      <w:r>
+        <w:rPr>
+          <w:lang w:val="en-US"/>
+        </w:rPr>
+        <w:t xml:space="preserve">Prozess: </w:t>
+      </w:r>
+      <w:r>
+        <w:rPr>
+          <w:lang w:val="en-US"/>
+        </w:rPr>
+        <w:t>Entschlüsselt einen String.</w:t>
       </w:r>
     </w:p>
     <w:p>
@@ -4887,13 +3315,42 @@
           <w:lang w:val="en-US"/>
         </w:rPr>
       </w:pPr>
-      <w:bookmarkStart w:id="17" w:name="_Toc452481104"/>
+      <w:bookmarkStart w:id="16" w:name="_Toc452481104"/>
       <w:r>
         <w:rPr>
           <w:lang w:val="en-US"/>
         </w:rPr>
         <w:t>Use-Cases</w:t>
       </w:r>
+      <w:bookmarkEnd w:id="16"/>
+    </w:p>
+    <w:p>
+      <w:pPr>
+        <w:rPr>
+          <w:lang w:val="en-US"/>
+        </w:rPr>
+      </w:pPr>
+      <w:r>
+        <w:rPr>
+          <w:lang w:val="en-US"/>
+        </w:rPr>
+        <w:t>Aufgrund der geringen Komplexität des Programs werden die wenigen Use-Cases textuell beschrieben.</w:t>
+      </w:r>
+    </w:p>
+    <w:p>
+      <w:pPr>
+        <w:pStyle w:val="berschrift3"/>
+        <w:rPr>
+          <w:lang w:val="en-US"/>
+        </w:rPr>
+      </w:pPr>
+      <w:bookmarkStart w:id="17" w:name="_Toc452481105"/>
+      <w:r>
+        <w:rPr>
+          <w:lang w:val="en-US"/>
+        </w:rPr>
+        <w:t>Einloggen</w:t>
+      </w:r>
       <w:bookmarkEnd w:id="17"/>
     </w:p>
     <w:p>
@@ -4902,103 +3359,11 @@
           <w:lang w:val="en-US"/>
         </w:rPr>
       </w:pPr>
-      <w:proofErr w:type="spellStart"/>
-      <w:r>
-        <w:rPr>
-          <w:lang w:val="en-US"/>
-        </w:rPr>
-        <w:t>Aufgrund</w:t>
-      </w:r>
-      <w:proofErr w:type="spellEnd"/>
-      <w:r>
-        <w:rPr>
-          <w:lang w:val="en-US"/>
-        </w:rPr>
-        <w:t xml:space="preserve"> der </w:t>
-      </w:r>
-      <w:proofErr w:type="spellStart"/>
-      <w:r>
-        <w:rPr>
-          <w:lang w:val="en-US"/>
-        </w:rPr>
-        <w:t>geringen</w:t>
-      </w:r>
-      <w:proofErr w:type="spellEnd"/>
-      <w:r>
-        <w:rPr>
-          <w:lang w:val="en-US"/>
-        </w:rPr>
-        <w:t xml:space="preserve"> </w:t>
-      </w:r>
-      <w:proofErr w:type="spellStart"/>
-      <w:r>
-        <w:rPr>
-          <w:lang w:val="en-US"/>
-        </w:rPr>
-        <w:t>Komplexität</w:t>
-      </w:r>
-      <w:proofErr w:type="spellEnd"/>
-      <w:r>
-        <w:rPr>
-          <w:lang w:val="en-US"/>
-        </w:rPr>
-        <w:t xml:space="preserve"> des Programs </w:t>
-      </w:r>
-      <w:proofErr w:type="spellStart"/>
-      <w:r>
-        <w:rPr>
-          <w:lang w:val="en-US"/>
-        </w:rPr>
-        <w:t>werden</w:t>
-      </w:r>
-      <w:proofErr w:type="spellEnd"/>
-      <w:r>
-        <w:rPr>
-          <w:lang w:val="en-US"/>
-        </w:rPr>
-        <w:t xml:space="preserve"> die </w:t>
-      </w:r>
-      <w:proofErr w:type="spellStart"/>
-      <w:r>
-        <w:rPr>
-          <w:lang w:val="en-US"/>
-        </w:rPr>
-        <w:t>wenigen</w:t>
-      </w:r>
-      <w:proofErr w:type="spellEnd"/>
-      <w:r>
-        <w:rPr>
-          <w:lang w:val="en-US"/>
-        </w:rPr>
-        <w:t xml:space="preserve"> Use-Cases </w:t>
-      </w:r>
-      <w:proofErr w:type="spellStart"/>
-      <w:r>
-        <w:rPr>
-          <w:lang w:val="en-US"/>
-        </w:rPr>
-        <w:t>textuell</w:t>
-      </w:r>
-      <w:proofErr w:type="spellEnd"/>
-      <w:r>
-        <w:rPr>
-          <w:lang w:val="en-US"/>
-        </w:rPr>
-        <w:t xml:space="preserve"> </w:t>
-      </w:r>
-      <w:proofErr w:type="spellStart"/>
-      <w:r>
-        <w:rPr>
-          <w:lang w:val="en-US"/>
-        </w:rPr>
-        <w:t>beschrieben</w:t>
-      </w:r>
-      <w:proofErr w:type="spellEnd"/>
-      <w:r>
-        <w:rPr>
-          <w:lang w:val="en-US"/>
-        </w:rPr>
-        <w:t>.</w:t>
+      <w:r>
+        <w:rPr>
+          <w:lang w:val="en-US"/>
+        </w:rPr>
+        <w:t>Zu begin des Programs erscheint ein Login-Fenster. Wenn man das korrekte PW (während der Testphase “test”) eingibt erscheint das Hauptfenster und die Customer, welche sich bereits in der CSV-Datei befinden werden eingelesen und angezeigt.</w:t>
       </w:r>
     </w:p>
     <w:p>
@@ -5008,288 +3373,39 @@
           <w:lang w:val="en-US"/>
         </w:rPr>
       </w:pPr>
-      <w:bookmarkStart w:id="18" w:name="_Toc452481105"/>
-      <w:proofErr w:type="spellStart"/>
-      <w:r>
-        <w:rPr>
-          <w:lang w:val="en-US"/>
-        </w:rPr>
-        <w:t>Einloggen</w:t>
+      <w:bookmarkStart w:id="18" w:name="_Toc452481106"/>
+      <w:r>
+        <w:rPr>
+          <w:lang w:val="en-US"/>
+        </w:rPr>
+        <w:lastRenderedPageBreak/>
+        <w:t>Customer hinzufügen</w:t>
       </w:r>
       <w:bookmarkEnd w:id="18"/>
-      <w:proofErr w:type="spellEnd"/>
-    </w:p>
-    <w:p>
-      <w:pPr>
-        <w:rPr>
-          <w:lang w:val="en-US"/>
-        </w:rPr>
-      </w:pPr>
-      <w:proofErr w:type="spellStart"/>
-      <w:r>
-        <w:rPr>
-          <w:lang w:val="en-US"/>
-        </w:rPr>
-        <w:t>Zu</w:t>
-      </w:r>
-      <w:proofErr w:type="spellEnd"/>
-      <w:r>
-        <w:rPr>
-          <w:lang w:val="en-US"/>
-        </w:rPr>
-        <w:t xml:space="preserve"> begin des Programs </w:t>
-      </w:r>
-      <w:proofErr w:type="spellStart"/>
-      <w:r>
-        <w:rPr>
-          <w:lang w:val="en-US"/>
-        </w:rPr>
-        <w:t>erscheint</w:t>
-      </w:r>
-      <w:proofErr w:type="spellEnd"/>
-      <w:r>
-        <w:rPr>
-          <w:lang w:val="en-US"/>
-        </w:rPr>
-        <w:t xml:space="preserve"> </w:t>
-      </w:r>
-      <w:proofErr w:type="spellStart"/>
-      <w:r>
-        <w:rPr>
-          <w:lang w:val="en-US"/>
-        </w:rPr>
-        <w:t>ein</w:t>
-      </w:r>
-      <w:proofErr w:type="spellEnd"/>
-      <w:r>
-        <w:rPr>
-          <w:lang w:val="en-US"/>
-        </w:rPr>
-        <w:t xml:space="preserve"> Login-</w:t>
-      </w:r>
-      <w:proofErr w:type="spellStart"/>
-      <w:r>
-        <w:rPr>
-          <w:lang w:val="en-US"/>
-        </w:rPr>
-        <w:t>Fenster</w:t>
-      </w:r>
-      <w:proofErr w:type="spellEnd"/>
-      <w:r>
-        <w:rPr>
-          <w:lang w:val="en-US"/>
-        </w:rPr>
-        <w:t xml:space="preserve">. </w:t>
-      </w:r>
-      <w:proofErr w:type="spellStart"/>
-      <w:r>
-        <w:rPr>
-          <w:lang w:val="en-US"/>
-        </w:rPr>
-        <w:t>Wenn</w:t>
-      </w:r>
-      <w:proofErr w:type="spellEnd"/>
-      <w:r>
-        <w:rPr>
-          <w:lang w:val="en-US"/>
-        </w:rPr>
-        <w:t xml:space="preserve"> man das </w:t>
-      </w:r>
-      <w:proofErr w:type="spellStart"/>
-      <w:r>
-        <w:rPr>
-          <w:lang w:val="en-US"/>
-        </w:rPr>
-        <w:t>korrekte</w:t>
-      </w:r>
-      <w:proofErr w:type="spellEnd"/>
-      <w:r>
-        <w:rPr>
-          <w:lang w:val="en-US"/>
-        </w:rPr>
-        <w:t xml:space="preserve"> PW (</w:t>
-      </w:r>
-      <w:proofErr w:type="spellStart"/>
-      <w:r>
-        <w:rPr>
-          <w:lang w:val="en-US"/>
-        </w:rPr>
-        <w:t>während</w:t>
-      </w:r>
-      <w:proofErr w:type="spellEnd"/>
-      <w:r>
-        <w:rPr>
-          <w:lang w:val="en-US"/>
-        </w:rPr>
-        <w:t xml:space="preserve"> der </w:t>
-      </w:r>
-      <w:proofErr w:type="spellStart"/>
-      <w:r>
-        <w:rPr>
-          <w:lang w:val="en-US"/>
-        </w:rPr>
-        <w:t>Testphase</w:t>
-      </w:r>
-      <w:proofErr w:type="spellEnd"/>
-      <w:r>
-        <w:rPr>
-          <w:lang w:val="en-US"/>
-        </w:rPr>
-        <w:t xml:space="preserve"> “test”) </w:t>
-      </w:r>
-      <w:proofErr w:type="spellStart"/>
-      <w:r>
-        <w:rPr>
-          <w:lang w:val="en-US"/>
-        </w:rPr>
-        <w:t>eingibt</w:t>
-      </w:r>
-      <w:proofErr w:type="spellEnd"/>
-      <w:r>
-        <w:rPr>
-          <w:lang w:val="en-US"/>
-        </w:rPr>
-        <w:t xml:space="preserve"> </w:t>
-      </w:r>
-      <w:proofErr w:type="spellStart"/>
-      <w:r>
-        <w:rPr>
-          <w:lang w:val="en-US"/>
-        </w:rPr>
-        <w:t>erscheint</w:t>
-      </w:r>
-      <w:proofErr w:type="spellEnd"/>
-      <w:r>
-        <w:rPr>
-          <w:lang w:val="en-US"/>
-        </w:rPr>
-        <w:t xml:space="preserve"> das </w:t>
-      </w:r>
-      <w:proofErr w:type="spellStart"/>
-      <w:r>
-        <w:rPr>
-          <w:lang w:val="en-US"/>
-        </w:rPr>
-        <w:t>Hauptfenster</w:t>
-      </w:r>
-      <w:proofErr w:type="spellEnd"/>
-      <w:r>
-        <w:rPr>
-          <w:lang w:val="en-US"/>
-        </w:rPr>
-        <w:t xml:space="preserve"> und die Customer, </w:t>
-      </w:r>
-      <w:proofErr w:type="spellStart"/>
-      <w:r>
-        <w:rPr>
-          <w:lang w:val="en-US"/>
-        </w:rPr>
-        <w:t>welche</w:t>
-      </w:r>
-      <w:proofErr w:type="spellEnd"/>
-      <w:r>
-        <w:rPr>
-          <w:lang w:val="en-US"/>
-        </w:rPr>
-        <w:t xml:space="preserve"> </w:t>
-      </w:r>
-      <w:proofErr w:type="spellStart"/>
-      <w:r>
-        <w:rPr>
-          <w:lang w:val="en-US"/>
-        </w:rPr>
-        <w:t>sich</w:t>
-      </w:r>
-      <w:proofErr w:type="spellEnd"/>
-      <w:r>
-        <w:rPr>
-          <w:lang w:val="en-US"/>
-        </w:rPr>
-        <w:t xml:space="preserve"> </w:t>
-      </w:r>
-      <w:proofErr w:type="spellStart"/>
-      <w:r>
-        <w:rPr>
-          <w:lang w:val="en-US"/>
-        </w:rPr>
-        <w:t>bereits</w:t>
-      </w:r>
-      <w:proofErr w:type="spellEnd"/>
-      <w:r>
-        <w:rPr>
-          <w:lang w:val="en-US"/>
-        </w:rPr>
-        <w:t xml:space="preserve"> in der CSV-</w:t>
-      </w:r>
-      <w:proofErr w:type="spellStart"/>
-      <w:r>
-        <w:rPr>
-          <w:lang w:val="en-US"/>
-        </w:rPr>
-        <w:t>Datei</w:t>
-      </w:r>
-      <w:proofErr w:type="spellEnd"/>
-      <w:r>
-        <w:rPr>
-          <w:lang w:val="en-US"/>
-        </w:rPr>
-        <w:t xml:space="preserve"> </w:t>
-      </w:r>
-      <w:proofErr w:type="spellStart"/>
-      <w:r>
-        <w:rPr>
-          <w:lang w:val="en-US"/>
-        </w:rPr>
-        <w:t>befinden</w:t>
-      </w:r>
-      <w:proofErr w:type="spellEnd"/>
-      <w:r>
-        <w:rPr>
-          <w:lang w:val="en-US"/>
-        </w:rPr>
-        <w:t xml:space="preserve"> </w:t>
-      </w:r>
-      <w:proofErr w:type="spellStart"/>
-      <w:r>
-        <w:rPr>
-          <w:lang w:val="en-US"/>
-        </w:rPr>
-        <w:t>werden</w:t>
-      </w:r>
-      <w:proofErr w:type="spellEnd"/>
-      <w:r>
-        <w:rPr>
-          <w:lang w:val="en-US"/>
-        </w:rPr>
-        <w:t xml:space="preserve"> </w:t>
-      </w:r>
-      <w:proofErr w:type="spellStart"/>
-      <w:r>
-        <w:rPr>
-          <w:lang w:val="en-US"/>
-        </w:rPr>
-        <w:t>eingelesen</w:t>
-      </w:r>
-      <w:proofErr w:type="spellEnd"/>
-      <w:r>
-        <w:rPr>
-          <w:lang w:val="en-US"/>
-        </w:rPr>
-        <w:t xml:space="preserve"> und </w:t>
-      </w:r>
-      <w:proofErr w:type="spellStart"/>
-      <w:r>
-        <w:rPr>
-          <w:lang w:val="en-US"/>
-        </w:rPr>
-        <w:t>angezeigt</w:t>
-      </w:r>
-      <w:proofErr w:type="spellEnd"/>
-      <w:r>
-        <w:rPr>
-          <w:lang w:val="en-US"/>
-        </w:rPr>
-        <w:t>.</w:t>
+    </w:p>
+    <w:p>
+      <w:pPr>
+        <w:rPr>
+          <w:lang w:val="en-US"/>
+        </w:rPr>
+      </w:pPr>
+      <w:r>
+        <w:rPr>
+          <w:lang w:val="en-US"/>
+        </w:rPr>
+        <w:t>Klickt der Benutzer auf den Butten “Add” erscheint eine Form, in der alle nötigen Daten für einen neuen Customer eingegeben werden können. Sind alle Daten korrekt, wird ein neuer Customer angelegt</w:t>
+      </w:r>
+      <w:r>
+        <w:rPr>
+          <w:lang w:val="en-US"/>
+        </w:rPr>
+        <w:t xml:space="preserve"> und in der CSV-Datei angehängt</w:t>
+      </w:r>
+      <w:r>
+        <w:rPr>
+          <w:lang w:val="en-US"/>
+        </w:rPr>
+        <w:t>. Wenn nicht erscheint eine MessageBox mit dem ErrorCode.</w:t>
       </w:r>
     </w:p>
     <w:p>
@@ -5299,791 +3415,57 @@
           <w:lang w:val="en-US"/>
         </w:rPr>
       </w:pPr>
-      <w:bookmarkStart w:id="19" w:name="_Toc452481106"/>
-      <w:r>
-        <w:rPr>
-          <w:lang w:val="en-US"/>
-        </w:rPr>
-        <w:lastRenderedPageBreak/>
-        <w:t xml:space="preserve">Customer </w:t>
-      </w:r>
-      <w:proofErr w:type="spellStart"/>
-      <w:r>
-        <w:rPr>
-          <w:lang w:val="en-US"/>
-        </w:rPr>
-        <w:t>hinzufügen</w:t>
+      <w:bookmarkStart w:id="19" w:name="_Toc452481107"/>
+      <w:r>
+        <w:rPr>
+          <w:lang w:val="en-US"/>
+        </w:rPr>
+        <w:t>Customer ändern</w:t>
       </w:r>
       <w:bookmarkEnd w:id="19"/>
-      <w:proofErr w:type="spellEnd"/>
-    </w:p>
-    <w:p>
-      <w:pPr>
-        <w:rPr>
-          <w:lang w:val="en-US"/>
-        </w:rPr>
-      </w:pPr>
-      <w:proofErr w:type="spellStart"/>
-      <w:r>
-        <w:rPr>
-          <w:lang w:val="en-US"/>
-        </w:rPr>
-        <w:t>Klickt</w:t>
-      </w:r>
-      <w:proofErr w:type="spellEnd"/>
-      <w:r>
-        <w:rPr>
-          <w:lang w:val="en-US"/>
-        </w:rPr>
-        <w:t xml:space="preserve"> der </w:t>
-      </w:r>
-      <w:proofErr w:type="spellStart"/>
-      <w:r>
-        <w:rPr>
-          <w:lang w:val="en-US"/>
-        </w:rPr>
-        <w:t>Benutzer</w:t>
-      </w:r>
-      <w:proofErr w:type="spellEnd"/>
-      <w:r>
-        <w:rPr>
-          <w:lang w:val="en-US"/>
-        </w:rPr>
-        <w:t xml:space="preserve"> auf den Butten “Add” </w:t>
-      </w:r>
-      <w:proofErr w:type="spellStart"/>
-      <w:r>
-        <w:rPr>
-          <w:lang w:val="en-US"/>
-        </w:rPr>
-        <w:t>erscheint</w:t>
-      </w:r>
-      <w:proofErr w:type="spellEnd"/>
-      <w:r>
-        <w:rPr>
-          <w:lang w:val="en-US"/>
-        </w:rPr>
-        <w:t xml:space="preserve"> </w:t>
-      </w:r>
-      <w:proofErr w:type="spellStart"/>
-      <w:r>
-        <w:rPr>
-          <w:lang w:val="en-US"/>
-        </w:rPr>
-        <w:t>eine</w:t>
-      </w:r>
-      <w:proofErr w:type="spellEnd"/>
-      <w:r>
-        <w:rPr>
-          <w:lang w:val="en-US"/>
-        </w:rPr>
-        <w:t xml:space="preserve"> Form, in der </w:t>
-      </w:r>
-      <w:proofErr w:type="spellStart"/>
-      <w:r>
-        <w:rPr>
-          <w:lang w:val="en-US"/>
-        </w:rPr>
-        <w:t>alle</w:t>
-      </w:r>
-      <w:proofErr w:type="spellEnd"/>
-      <w:r>
-        <w:rPr>
-          <w:lang w:val="en-US"/>
-        </w:rPr>
-        <w:t xml:space="preserve"> </w:t>
-      </w:r>
-      <w:proofErr w:type="spellStart"/>
-      <w:r>
-        <w:rPr>
-          <w:lang w:val="en-US"/>
-        </w:rPr>
-        <w:t>nötigen</w:t>
-      </w:r>
-      <w:proofErr w:type="spellEnd"/>
-      <w:r>
-        <w:rPr>
-          <w:lang w:val="en-US"/>
-        </w:rPr>
-        <w:t xml:space="preserve"> </w:t>
-      </w:r>
-      <w:proofErr w:type="spellStart"/>
-      <w:r>
-        <w:rPr>
-          <w:lang w:val="en-US"/>
-        </w:rPr>
-        <w:t>Daten</w:t>
-      </w:r>
-      <w:proofErr w:type="spellEnd"/>
-      <w:r>
-        <w:rPr>
-          <w:lang w:val="en-US"/>
-        </w:rPr>
-        <w:t xml:space="preserve"> </w:t>
-      </w:r>
-      <w:proofErr w:type="spellStart"/>
-      <w:r>
-        <w:rPr>
-          <w:lang w:val="en-US"/>
-        </w:rPr>
-        <w:t>für</w:t>
-      </w:r>
-      <w:proofErr w:type="spellEnd"/>
-      <w:r>
-        <w:rPr>
-          <w:lang w:val="en-US"/>
-        </w:rPr>
-        <w:t xml:space="preserve"> </w:t>
-      </w:r>
-      <w:proofErr w:type="spellStart"/>
-      <w:r>
-        <w:rPr>
-          <w:lang w:val="en-US"/>
-        </w:rPr>
-        <w:t>einen</w:t>
-      </w:r>
-      <w:proofErr w:type="spellEnd"/>
-      <w:r>
-        <w:rPr>
-          <w:lang w:val="en-US"/>
-        </w:rPr>
-        <w:t xml:space="preserve"> </w:t>
-      </w:r>
-      <w:proofErr w:type="spellStart"/>
-      <w:r>
-        <w:rPr>
-          <w:lang w:val="en-US"/>
-        </w:rPr>
-        <w:t>neuen</w:t>
-      </w:r>
-      <w:proofErr w:type="spellEnd"/>
-      <w:r>
-        <w:rPr>
-          <w:lang w:val="en-US"/>
-        </w:rPr>
-        <w:t xml:space="preserve"> Customer </w:t>
-      </w:r>
-      <w:proofErr w:type="spellStart"/>
-      <w:r>
-        <w:rPr>
-          <w:lang w:val="en-US"/>
-        </w:rPr>
-        <w:t>eingegeben</w:t>
-      </w:r>
-      <w:proofErr w:type="spellEnd"/>
-      <w:r>
-        <w:rPr>
-          <w:lang w:val="en-US"/>
-        </w:rPr>
-        <w:t xml:space="preserve"> </w:t>
-      </w:r>
-      <w:proofErr w:type="spellStart"/>
-      <w:r>
-        <w:rPr>
-          <w:lang w:val="en-US"/>
-        </w:rPr>
-        <w:t>werden</w:t>
-      </w:r>
-      <w:proofErr w:type="spellEnd"/>
-      <w:r>
-        <w:rPr>
-          <w:lang w:val="en-US"/>
-        </w:rPr>
-        <w:t xml:space="preserve"> </w:t>
-      </w:r>
-      <w:proofErr w:type="spellStart"/>
-      <w:r>
-        <w:rPr>
-          <w:lang w:val="en-US"/>
-        </w:rPr>
-        <w:t>können</w:t>
-      </w:r>
-      <w:proofErr w:type="spellEnd"/>
-      <w:r>
-        <w:rPr>
-          <w:lang w:val="en-US"/>
-        </w:rPr>
-        <w:t xml:space="preserve">. Sind </w:t>
-      </w:r>
-      <w:proofErr w:type="spellStart"/>
-      <w:r>
-        <w:rPr>
-          <w:lang w:val="en-US"/>
-        </w:rPr>
-        <w:t>alle</w:t>
-      </w:r>
-      <w:proofErr w:type="spellEnd"/>
-      <w:r>
-        <w:rPr>
-          <w:lang w:val="en-US"/>
-        </w:rPr>
-        <w:t xml:space="preserve"> </w:t>
-      </w:r>
-      <w:proofErr w:type="spellStart"/>
-      <w:r>
-        <w:rPr>
-          <w:lang w:val="en-US"/>
-        </w:rPr>
-        <w:t>Daten</w:t>
-      </w:r>
-      <w:proofErr w:type="spellEnd"/>
-      <w:r>
-        <w:rPr>
-          <w:lang w:val="en-US"/>
-        </w:rPr>
-        <w:t xml:space="preserve"> </w:t>
-      </w:r>
-      <w:proofErr w:type="spellStart"/>
-      <w:r>
-        <w:rPr>
-          <w:lang w:val="en-US"/>
-        </w:rPr>
-        <w:t>korrekt</w:t>
-      </w:r>
-      <w:proofErr w:type="spellEnd"/>
-      <w:r>
-        <w:rPr>
-          <w:lang w:val="en-US"/>
-        </w:rPr>
-        <w:t xml:space="preserve">, </w:t>
-      </w:r>
-      <w:proofErr w:type="spellStart"/>
-      <w:r>
-        <w:rPr>
-          <w:lang w:val="en-US"/>
-        </w:rPr>
-        <w:t>wird</w:t>
-      </w:r>
-      <w:proofErr w:type="spellEnd"/>
-      <w:r>
-        <w:rPr>
-          <w:lang w:val="en-US"/>
-        </w:rPr>
-        <w:t xml:space="preserve"> </w:t>
-      </w:r>
-      <w:proofErr w:type="spellStart"/>
-      <w:r>
-        <w:rPr>
-          <w:lang w:val="en-US"/>
-        </w:rPr>
-        <w:t>ein</w:t>
-      </w:r>
-      <w:proofErr w:type="spellEnd"/>
-      <w:r>
-        <w:rPr>
-          <w:lang w:val="en-US"/>
-        </w:rPr>
-        <w:t xml:space="preserve"> </w:t>
-      </w:r>
-      <w:proofErr w:type="spellStart"/>
-      <w:r>
-        <w:rPr>
-          <w:lang w:val="en-US"/>
-        </w:rPr>
-        <w:t>neuer</w:t>
-      </w:r>
-      <w:proofErr w:type="spellEnd"/>
-      <w:r>
-        <w:rPr>
-          <w:lang w:val="en-US"/>
-        </w:rPr>
-        <w:t xml:space="preserve"> Customer </w:t>
-      </w:r>
-      <w:proofErr w:type="spellStart"/>
-      <w:r>
-        <w:rPr>
-          <w:lang w:val="en-US"/>
-        </w:rPr>
-        <w:t>angelegt</w:t>
-      </w:r>
-      <w:proofErr w:type="spellEnd"/>
-      <w:r>
-        <w:rPr>
-          <w:lang w:val="en-US"/>
-        </w:rPr>
-        <w:t xml:space="preserve"> und in der CSV-</w:t>
-      </w:r>
-      <w:proofErr w:type="spellStart"/>
-      <w:r>
-        <w:rPr>
-          <w:lang w:val="en-US"/>
-        </w:rPr>
-        <w:t>Datei</w:t>
-      </w:r>
-      <w:proofErr w:type="spellEnd"/>
-      <w:r>
-        <w:rPr>
-          <w:lang w:val="en-US"/>
-        </w:rPr>
-        <w:t xml:space="preserve"> </w:t>
-      </w:r>
-      <w:proofErr w:type="spellStart"/>
-      <w:r>
-        <w:rPr>
-          <w:lang w:val="en-US"/>
-        </w:rPr>
-        <w:t>angehängt</w:t>
-      </w:r>
-      <w:proofErr w:type="spellEnd"/>
-      <w:r>
-        <w:rPr>
-          <w:lang w:val="en-US"/>
-        </w:rPr>
-        <w:t xml:space="preserve">. </w:t>
-      </w:r>
-      <w:proofErr w:type="spellStart"/>
-      <w:r>
-        <w:rPr>
-          <w:lang w:val="en-US"/>
-        </w:rPr>
-        <w:t>Wenn</w:t>
-      </w:r>
-      <w:proofErr w:type="spellEnd"/>
-      <w:r>
-        <w:rPr>
-          <w:lang w:val="en-US"/>
-        </w:rPr>
-        <w:t xml:space="preserve"> </w:t>
-      </w:r>
-      <w:proofErr w:type="spellStart"/>
-      <w:r>
-        <w:rPr>
-          <w:lang w:val="en-US"/>
-        </w:rPr>
-        <w:t>nicht</w:t>
-      </w:r>
-      <w:proofErr w:type="spellEnd"/>
-      <w:r>
-        <w:rPr>
-          <w:lang w:val="en-US"/>
-        </w:rPr>
-        <w:t xml:space="preserve"> </w:t>
-      </w:r>
-      <w:proofErr w:type="spellStart"/>
-      <w:r>
-        <w:rPr>
-          <w:lang w:val="en-US"/>
-        </w:rPr>
-        <w:t>erscheint</w:t>
-      </w:r>
-      <w:proofErr w:type="spellEnd"/>
-      <w:r>
-        <w:rPr>
-          <w:lang w:val="en-US"/>
-        </w:rPr>
-        <w:t xml:space="preserve"> </w:t>
-      </w:r>
-      <w:proofErr w:type="spellStart"/>
-      <w:r>
-        <w:rPr>
-          <w:lang w:val="en-US"/>
-        </w:rPr>
-        <w:t>eine</w:t>
-      </w:r>
-      <w:proofErr w:type="spellEnd"/>
-      <w:r>
-        <w:rPr>
-          <w:lang w:val="en-US"/>
-        </w:rPr>
-        <w:t xml:space="preserve"> </w:t>
-      </w:r>
-      <w:proofErr w:type="spellStart"/>
-      <w:r>
-        <w:rPr>
-          <w:lang w:val="en-US"/>
-        </w:rPr>
-        <w:t>MessageBox</w:t>
-      </w:r>
-      <w:proofErr w:type="spellEnd"/>
-      <w:r>
-        <w:rPr>
-          <w:lang w:val="en-US"/>
-        </w:rPr>
-        <w:t xml:space="preserve"> </w:t>
-      </w:r>
-      <w:proofErr w:type="spellStart"/>
-      <w:r>
-        <w:rPr>
-          <w:lang w:val="en-US"/>
-        </w:rPr>
-        <w:t>mit</w:t>
-      </w:r>
-      <w:proofErr w:type="spellEnd"/>
-      <w:r>
-        <w:rPr>
-          <w:lang w:val="en-US"/>
-        </w:rPr>
-        <w:t xml:space="preserve"> </w:t>
-      </w:r>
-      <w:proofErr w:type="spellStart"/>
-      <w:r>
-        <w:rPr>
-          <w:lang w:val="en-US"/>
-        </w:rPr>
-        <w:t>dem</w:t>
-      </w:r>
-      <w:proofErr w:type="spellEnd"/>
-      <w:r>
-        <w:rPr>
-          <w:lang w:val="en-US"/>
-        </w:rPr>
-        <w:t xml:space="preserve"> </w:t>
-      </w:r>
-      <w:proofErr w:type="spellStart"/>
-      <w:r>
-        <w:rPr>
-          <w:lang w:val="en-US"/>
-        </w:rPr>
-        <w:t>ErrorCode</w:t>
-      </w:r>
-      <w:proofErr w:type="spellEnd"/>
-      <w:r>
-        <w:rPr>
-          <w:lang w:val="en-US"/>
-        </w:rPr>
-        <w:t>.</w:t>
-      </w:r>
-    </w:p>
-    <w:p>
-      <w:pPr>
-        <w:pStyle w:val="berschrift3"/>
-        <w:rPr>
-          <w:lang w:val="en-US"/>
-        </w:rPr>
-      </w:pPr>
-      <w:bookmarkStart w:id="20" w:name="_Toc452481107"/>
-      <w:r>
-        <w:rPr>
-          <w:lang w:val="en-US"/>
-        </w:rPr>
-        <w:t xml:space="preserve">Customer </w:t>
-      </w:r>
-      <w:proofErr w:type="spellStart"/>
-      <w:r>
-        <w:rPr>
-          <w:lang w:val="en-US"/>
-        </w:rPr>
-        <w:t>ändern</w:t>
+    </w:p>
+    <w:p>
+      <w:pPr>
+        <w:rPr>
+          <w:lang w:val="en-US"/>
+        </w:rPr>
+      </w:pPr>
+      <w:r>
+        <w:rPr>
+          <w:lang w:val="en-US"/>
+        </w:rPr>
+        <w:t>Von einem bestehenden Customer können nachträglich der Nachname (“LastName”), die Email-Adresse und der Wert “Balance” (Schuld oder Guthaben) geändert werden. Die neuen Daten werden wie beim hinzufügen des Customers geprüft.</w:t>
+      </w:r>
+    </w:p>
+    <w:p>
+      <w:pPr>
+        <w:pStyle w:val="berschrift1"/>
+      </w:pPr>
+      <w:bookmarkStart w:id="20" w:name="_Toc452481108"/>
+      <w:r>
+        <w:t>Error Handling</w:t>
       </w:r>
       <w:bookmarkEnd w:id="20"/>
-      <w:proofErr w:type="spellEnd"/>
-    </w:p>
-    <w:p>
-      <w:pPr>
-        <w:rPr>
-          <w:lang w:val="en-US"/>
-        </w:rPr>
-      </w:pPr>
-      <w:r>
-        <w:rPr>
-          <w:lang w:val="en-US"/>
-        </w:rPr>
-        <w:t xml:space="preserve">Von </w:t>
-      </w:r>
-      <w:proofErr w:type="spellStart"/>
-      <w:r>
-        <w:rPr>
-          <w:lang w:val="en-US"/>
-        </w:rPr>
-        <w:t>einem</w:t>
-      </w:r>
-      <w:proofErr w:type="spellEnd"/>
-      <w:r>
-        <w:rPr>
-          <w:lang w:val="en-US"/>
-        </w:rPr>
-        <w:t xml:space="preserve"> </w:t>
-      </w:r>
-      <w:proofErr w:type="spellStart"/>
-      <w:r>
-        <w:rPr>
-          <w:lang w:val="en-US"/>
-        </w:rPr>
-        <w:t>bestehenden</w:t>
-      </w:r>
-      <w:proofErr w:type="spellEnd"/>
-      <w:r>
-        <w:rPr>
-          <w:lang w:val="en-US"/>
-        </w:rPr>
-        <w:t xml:space="preserve"> Customer </w:t>
-      </w:r>
-      <w:proofErr w:type="spellStart"/>
-      <w:r>
-        <w:rPr>
-          <w:lang w:val="en-US"/>
-        </w:rPr>
-        <w:t>können</w:t>
-      </w:r>
-      <w:proofErr w:type="spellEnd"/>
-      <w:r>
-        <w:rPr>
-          <w:lang w:val="en-US"/>
-        </w:rPr>
-        <w:t xml:space="preserve"> </w:t>
-      </w:r>
-      <w:proofErr w:type="spellStart"/>
-      <w:r>
-        <w:rPr>
-          <w:lang w:val="en-US"/>
-        </w:rPr>
-        <w:t>nachträglich</w:t>
-      </w:r>
-      <w:proofErr w:type="spellEnd"/>
-      <w:r>
-        <w:rPr>
-          <w:lang w:val="en-US"/>
-        </w:rPr>
-        <w:t xml:space="preserve"> der </w:t>
-      </w:r>
-      <w:proofErr w:type="spellStart"/>
-      <w:r>
-        <w:rPr>
-          <w:lang w:val="en-US"/>
-        </w:rPr>
-        <w:t>Nachname</w:t>
-      </w:r>
-      <w:proofErr w:type="spellEnd"/>
-      <w:r>
-        <w:rPr>
-          <w:lang w:val="en-US"/>
-        </w:rPr>
-        <w:t xml:space="preserve"> (“</w:t>
-      </w:r>
-      <w:proofErr w:type="spellStart"/>
-      <w:r>
-        <w:rPr>
-          <w:lang w:val="en-US"/>
-        </w:rPr>
-        <w:t>LastName</w:t>
-      </w:r>
-      <w:proofErr w:type="spellEnd"/>
-      <w:r>
-        <w:rPr>
-          <w:lang w:val="en-US"/>
-        </w:rPr>
-        <w:t>”), die Email-</w:t>
-      </w:r>
-      <w:proofErr w:type="spellStart"/>
-      <w:r>
-        <w:rPr>
-          <w:lang w:val="en-US"/>
-        </w:rPr>
-        <w:t>Adresse</w:t>
-      </w:r>
-      <w:proofErr w:type="spellEnd"/>
-      <w:r>
-        <w:rPr>
-          <w:lang w:val="en-US"/>
-        </w:rPr>
-        <w:t xml:space="preserve"> und der Wert “Balance” (</w:t>
-      </w:r>
-      <w:proofErr w:type="spellStart"/>
-      <w:r>
-        <w:rPr>
-          <w:lang w:val="en-US"/>
-        </w:rPr>
-        <w:t>Schuld</w:t>
-      </w:r>
-      <w:proofErr w:type="spellEnd"/>
-      <w:r>
-        <w:rPr>
-          <w:lang w:val="en-US"/>
-        </w:rPr>
-        <w:t xml:space="preserve"> </w:t>
-      </w:r>
-      <w:proofErr w:type="spellStart"/>
-      <w:r>
-        <w:rPr>
-          <w:lang w:val="en-US"/>
-        </w:rPr>
-        <w:t>oder</w:t>
-      </w:r>
-      <w:proofErr w:type="spellEnd"/>
-      <w:r>
-        <w:rPr>
-          <w:lang w:val="en-US"/>
-        </w:rPr>
-        <w:t xml:space="preserve"> </w:t>
-      </w:r>
-      <w:proofErr w:type="spellStart"/>
-      <w:r>
-        <w:rPr>
-          <w:lang w:val="en-US"/>
-        </w:rPr>
-        <w:t>Guthaben</w:t>
-      </w:r>
-      <w:proofErr w:type="spellEnd"/>
-      <w:r>
-        <w:rPr>
-          <w:lang w:val="en-US"/>
-        </w:rPr>
-        <w:t xml:space="preserve">) </w:t>
-      </w:r>
-      <w:proofErr w:type="spellStart"/>
-      <w:r>
-        <w:rPr>
-          <w:lang w:val="en-US"/>
-        </w:rPr>
-        <w:t>geändert</w:t>
-      </w:r>
-      <w:proofErr w:type="spellEnd"/>
-      <w:r>
-        <w:rPr>
-          <w:lang w:val="en-US"/>
-        </w:rPr>
-        <w:t xml:space="preserve"> </w:t>
-      </w:r>
-      <w:proofErr w:type="spellStart"/>
-      <w:r>
-        <w:rPr>
-          <w:lang w:val="en-US"/>
-        </w:rPr>
-        <w:t>werden</w:t>
-      </w:r>
-      <w:proofErr w:type="spellEnd"/>
-      <w:r>
-        <w:rPr>
-          <w:lang w:val="en-US"/>
-        </w:rPr>
-        <w:t xml:space="preserve">. Die </w:t>
-      </w:r>
-      <w:proofErr w:type="spellStart"/>
-      <w:r>
-        <w:rPr>
-          <w:lang w:val="en-US"/>
-        </w:rPr>
-        <w:t>neuen</w:t>
-      </w:r>
-      <w:proofErr w:type="spellEnd"/>
-      <w:r>
-        <w:rPr>
-          <w:lang w:val="en-US"/>
-        </w:rPr>
-        <w:t xml:space="preserve"> </w:t>
-      </w:r>
-      <w:proofErr w:type="spellStart"/>
-      <w:r>
-        <w:rPr>
-          <w:lang w:val="en-US"/>
-        </w:rPr>
-        <w:t>Daten</w:t>
-      </w:r>
-      <w:proofErr w:type="spellEnd"/>
-      <w:r>
-        <w:rPr>
-          <w:lang w:val="en-US"/>
-        </w:rPr>
-        <w:t xml:space="preserve"> </w:t>
-      </w:r>
-      <w:proofErr w:type="spellStart"/>
-      <w:r>
-        <w:rPr>
-          <w:lang w:val="en-US"/>
-        </w:rPr>
-        <w:t>werden</w:t>
-      </w:r>
-      <w:proofErr w:type="spellEnd"/>
-      <w:r>
-        <w:rPr>
-          <w:lang w:val="en-US"/>
-        </w:rPr>
-        <w:t xml:space="preserve"> </w:t>
-      </w:r>
-      <w:proofErr w:type="spellStart"/>
-      <w:r>
-        <w:rPr>
-          <w:lang w:val="en-US"/>
-        </w:rPr>
-        <w:t>wie</w:t>
-      </w:r>
-      <w:proofErr w:type="spellEnd"/>
-      <w:r>
-        <w:rPr>
-          <w:lang w:val="en-US"/>
-        </w:rPr>
-        <w:t xml:space="preserve"> </w:t>
-      </w:r>
-      <w:proofErr w:type="spellStart"/>
-      <w:r>
-        <w:rPr>
-          <w:lang w:val="en-US"/>
-        </w:rPr>
-        <w:t>beim</w:t>
-      </w:r>
-      <w:proofErr w:type="spellEnd"/>
-      <w:r>
-        <w:rPr>
-          <w:lang w:val="en-US"/>
-        </w:rPr>
-        <w:t xml:space="preserve"> </w:t>
-      </w:r>
-      <w:proofErr w:type="spellStart"/>
-      <w:r>
-        <w:rPr>
-          <w:lang w:val="en-US"/>
-        </w:rPr>
-        <w:t>hinzufügen</w:t>
-      </w:r>
-      <w:proofErr w:type="spellEnd"/>
-      <w:r>
-        <w:rPr>
-          <w:lang w:val="en-US"/>
-        </w:rPr>
-        <w:t xml:space="preserve"> des Customers </w:t>
-      </w:r>
-      <w:proofErr w:type="spellStart"/>
-      <w:r>
-        <w:rPr>
-          <w:lang w:val="en-US"/>
-        </w:rPr>
-        <w:t>geprüft</w:t>
-      </w:r>
-      <w:proofErr w:type="spellEnd"/>
-      <w:r>
-        <w:rPr>
-          <w:lang w:val="en-US"/>
-        </w:rPr>
-        <w:t>.</w:t>
-      </w:r>
-    </w:p>
-    <w:p>
-      <w:pPr>
-        <w:pStyle w:val="berschrift1"/>
-      </w:pPr>
-      <w:bookmarkStart w:id="21" w:name="_Toc452481108"/>
-      <w:r>
-        <w:t>Error Handling</w:t>
+    </w:p>
+    <w:p>
+      <w:r>
+        <w:t>In den Funktionen, in denen die häufigen Fehler auftreten geben mit „out“ einen Error-Parameter aus. Für alle anderen weniger häufigen Fehler gibt es ein generelles try catch.</w:t>
+      </w:r>
+    </w:p>
+    <w:p>
+      <w:r>
+        <w:t>Für den Error wurde eine Struktur entworfen, welche aktuell nur einen Code als Integer enthält, aber beliebig erweitert werden kann.</w:t>
+      </w:r>
+    </w:p>
+    <w:p>
+      <w:pPr>
+        <w:pStyle w:val="berschrift2"/>
+      </w:pPr>
+      <w:bookmarkStart w:id="21" w:name="_Toc452481109"/>
+      <w:r>
+        <w:t>Error Codes</w:t>
       </w:r>
       <w:bookmarkEnd w:id="21"/>
-    </w:p>
-    <w:p>
-      <w:r>
-        <w:t xml:space="preserve">In den Funktionen, in denen die häufigen Fehler auftreten geben mit „out“ einen Error-Parameter aus. Für alle anderen weniger häufigen Fehler gibt es ein generelles </w:t>
-      </w:r>
-      <w:proofErr w:type="spellStart"/>
-      <w:r>
-        <w:t>try</w:t>
-      </w:r>
-      <w:proofErr w:type="spellEnd"/>
-      <w:r>
-        <w:t xml:space="preserve"> catch.</w:t>
-      </w:r>
-    </w:p>
-    <w:p>
-      <w:r>
-        <w:t>Für den Error wurde eine Struktur entworfen, welche aktuell nur einen Code als Integer enthält, aber beliebig erweitert werden kann.</w:t>
-      </w:r>
-    </w:p>
-    <w:p>
-      <w:pPr>
-        <w:pStyle w:val="berschrift2"/>
-      </w:pPr>
-      <w:bookmarkStart w:id="22" w:name="_Toc452481109"/>
-      <w:r>
-        <w:t>Error Codes</w:t>
-      </w:r>
-      <w:bookmarkEnd w:id="22"/>
     </w:p>
     <w:p>
       <w:r>
@@ -6100,14 +3482,7 @@
       </w:r>
       <w:r>
         <w:tab/>
-      </w:r>
-      <w:proofErr w:type="spellStart"/>
-      <w:r>
-        <w:t>FirstName</w:t>
-      </w:r>
-      <w:proofErr w:type="spellEnd"/>
-      <w:r>
-        <w:t xml:space="preserve"> nicht OK</w:t>
+        <w:t>FirstName nicht OK</w:t>
       </w:r>
     </w:p>
     <w:p>
@@ -6116,14 +3491,7 @@
       </w:r>
       <w:r>
         <w:tab/>
-      </w:r>
-      <w:proofErr w:type="spellStart"/>
-      <w:r>
-        <w:t>LastName</w:t>
-      </w:r>
-      <w:proofErr w:type="spellEnd"/>
-      <w:r>
-        <w:t xml:space="preserve"> nicht OK</w:t>
+        <w:t>LastName nicht OK</w:t>
       </w:r>
     </w:p>
     <w:p>
@@ -6141,13 +3509,8 @@
       </w:r>
       <w:r>
         <w:tab/>
-        <w:t xml:space="preserve">Leere </w:t>
-      </w:r>
-      <w:proofErr w:type="spellStart"/>
-      <w:r>
-        <w:t>Textbox</w:t>
-      </w:r>
-      <w:proofErr w:type="spellEnd"/>
+        <w:t>Leere Textbox</w:t>
+      </w:r>
     </w:p>
     <w:p>
       <w:r>
@@ -6162,23 +3525,51 @@
       <w:pPr>
         <w:pStyle w:val="berschrift1"/>
       </w:pPr>
-      <w:bookmarkStart w:id="23" w:name="_Toc452481110"/>
+      <w:bookmarkStart w:id="22" w:name="_Toc452481110"/>
+      <w:r>
+        <w:t>Optimierung</w:t>
+      </w:r>
+    </w:p>
+    <w:p>
+      <w:r>
+        <w:t>Für den Fall, dass das Programm auf einem sehr langsamen PC trotzdem noch relativ stabil läuft, wurde es dahingehend optimiert. Hierfür wurde das Exception-Handling wenn möglich durch Error-Codes ersetzt und die Schreib- und Lese-Zugriffe reduziert und optimiert.</w:t>
+      </w:r>
+      <w:bookmarkStart w:id="23" w:name="_GoBack"/>
+      <w:bookmarkEnd w:id="23"/>
+    </w:p>
+    <w:p>
+      <w:r>
+        <w:t xml:space="preserve">Gemessen wurde die Zeit, beim Anlegen des Nutzers „Johannes, Hirsch, </w:t>
+      </w:r>
+      <w:hyperlink r:id="rId11" w:history="1">
+        <w:r>
+          <w:rPr>
+            <w:rStyle w:val="Hyperlink"/>
+          </w:rPr>
+          <w:t>johannes.hirsch@aon.at</w:t>
+        </w:r>
+      </w:hyperlink>
+      <w:r>
+        <w:t>“.</w:t>
+      </w:r>
+    </w:p>
+    <w:p>
+      <w:r>
+        <w:t>Vor dem optimieren dauerte dies im Durchschnitt 0,0133 Sekunden, danach nur mehr 0,00681 Sekunden, was einer relativen Verbesserung von 48,8% entspricht.</w:t>
+      </w:r>
+    </w:p>
+    <w:p>
+      <w:pPr>
+        <w:pStyle w:val="berschrift1"/>
+      </w:pPr>
       <w:r>
         <w:t>Tests</w:t>
       </w:r>
-      <w:bookmarkEnd w:id="23"/>
-    </w:p>
-    <w:p>
-      <w:r>
-        <w:t xml:space="preserve">Folgende Test-Cases wurden vorab festgelegt (anhand der </w:t>
-      </w:r>
-      <w:proofErr w:type="spellStart"/>
-      <w:r>
-        <w:t>Requirements</w:t>
-      </w:r>
-      <w:proofErr w:type="spellEnd"/>
-      <w:r>
-        <w:t>) und getestet:</w:t>
+      <w:bookmarkEnd w:id="22"/>
+    </w:p>
+    <w:p>
+      <w:r>
+        <w:t>Folgende Test-Cases wurden vorab festgelegt (anhand der Requirements) und getestet:</w:t>
       </w:r>
     </w:p>
     <w:p>
@@ -6198,6 +3589,7 @@
           <w:rFonts w:eastAsia="Times New Roman" w:cs="Times New Roman"/>
           <w:lang w:val="en-US"/>
         </w:rPr>
+        <w:lastRenderedPageBreak/>
         <w:t>Open it with Win7 x32/x64</w:t>
       </w:r>
     </w:p>
@@ -6233,213 +3625,12 @@
           <w:lang w:val="en-US"/>
         </w:rPr>
       </w:pPr>
-      <w:proofErr w:type="spellStart"/>
       <w:r>
         <w:rPr>
           <w:rFonts w:eastAsia="Times New Roman" w:cs="Times New Roman"/>
           <w:lang w:val="en-US"/>
         </w:rPr>
-        <w:t>Kann</w:t>
-      </w:r>
-      <w:proofErr w:type="spellEnd"/>
-      <w:r>
-        <w:rPr>
-          <w:rFonts w:eastAsia="Times New Roman" w:cs="Times New Roman"/>
-          <w:lang w:val="en-US"/>
-        </w:rPr>
-        <w:t xml:space="preserve"> </w:t>
-      </w:r>
-      <w:proofErr w:type="spellStart"/>
-      <w:r>
-        <w:rPr>
-          <w:rFonts w:eastAsia="Times New Roman" w:cs="Times New Roman"/>
-          <w:lang w:val="en-US"/>
-        </w:rPr>
-        <w:t>bei</w:t>
-      </w:r>
-      <w:proofErr w:type="spellEnd"/>
-      <w:r>
-        <w:rPr>
-          <w:rFonts w:eastAsia="Times New Roman" w:cs="Times New Roman"/>
-          <w:lang w:val="en-US"/>
-        </w:rPr>
-        <w:t xml:space="preserve"> </w:t>
-      </w:r>
-      <w:proofErr w:type="spellStart"/>
-      <w:r>
-        <w:rPr>
-          <w:rFonts w:eastAsia="Times New Roman" w:cs="Times New Roman"/>
-          <w:lang w:val="en-US"/>
-        </w:rPr>
-        <w:t>nicht</w:t>
-      </w:r>
-      <w:proofErr w:type="spellEnd"/>
-      <w:r>
-        <w:rPr>
-          <w:rFonts w:eastAsia="Times New Roman" w:cs="Times New Roman"/>
-          <w:lang w:val="en-US"/>
-        </w:rPr>
-        <w:t xml:space="preserve"> </w:t>
-      </w:r>
-      <w:proofErr w:type="spellStart"/>
-      <w:r>
-        <w:rPr>
-          <w:rFonts w:eastAsia="Times New Roman" w:cs="Times New Roman"/>
-          <w:lang w:val="en-US"/>
-        </w:rPr>
-        <w:t>korrekten</w:t>
-      </w:r>
-      <w:proofErr w:type="spellEnd"/>
-      <w:r>
-        <w:rPr>
-          <w:rFonts w:eastAsia="Times New Roman" w:cs="Times New Roman"/>
-          <w:lang w:val="en-US"/>
-        </w:rPr>
-        <w:t xml:space="preserve"> Date nein </w:t>
-      </w:r>
-      <w:proofErr w:type="spellStart"/>
-      <w:r>
-        <w:rPr>
-          <w:rFonts w:eastAsia="Times New Roman" w:cs="Times New Roman"/>
-          <w:lang w:val="en-US"/>
-        </w:rPr>
-        <w:t>Benutzer</w:t>
-      </w:r>
-      <w:proofErr w:type="spellEnd"/>
-      <w:r>
-        <w:rPr>
-          <w:rFonts w:eastAsia="Times New Roman" w:cs="Times New Roman"/>
-          <w:lang w:val="en-US"/>
-        </w:rPr>
-        <w:t xml:space="preserve"> </w:t>
-      </w:r>
-      <w:proofErr w:type="spellStart"/>
-      <w:r>
-        <w:rPr>
-          <w:rFonts w:eastAsia="Times New Roman" w:cs="Times New Roman"/>
-          <w:lang w:val="en-US"/>
-        </w:rPr>
-        <w:t>angelegt</w:t>
-      </w:r>
-      <w:proofErr w:type="spellEnd"/>
-      <w:r>
-        <w:rPr>
-          <w:rFonts w:eastAsia="Times New Roman" w:cs="Times New Roman"/>
-          <w:lang w:val="en-US"/>
-        </w:rPr>
-        <w:t xml:space="preserve"> </w:t>
-      </w:r>
-      <w:proofErr w:type="spellStart"/>
-      <w:r>
-        <w:rPr>
-          <w:rFonts w:eastAsia="Times New Roman" w:cs="Times New Roman"/>
-          <w:lang w:val="en-US"/>
-        </w:rPr>
-        <w:t>werden</w:t>
-      </w:r>
-      <w:proofErr w:type="spellEnd"/>
-      <w:r>
-        <w:rPr>
-          <w:rFonts w:eastAsia="Times New Roman" w:cs="Times New Roman"/>
-          <w:lang w:val="en-US"/>
-        </w:rPr>
-        <w:t xml:space="preserve">? (E-mail </w:t>
-      </w:r>
-      <w:proofErr w:type="spellStart"/>
-      <w:r>
-        <w:rPr>
-          <w:rFonts w:eastAsia="Times New Roman" w:cs="Times New Roman"/>
-          <w:lang w:val="en-US"/>
-        </w:rPr>
-        <w:t>systematisch</w:t>
-      </w:r>
-      <w:proofErr w:type="spellEnd"/>
-      <w:r>
-        <w:rPr>
-          <w:rFonts w:eastAsia="Times New Roman" w:cs="Times New Roman"/>
-          <w:lang w:val="en-US"/>
-        </w:rPr>
-        <w:t xml:space="preserve">, </w:t>
-      </w:r>
-      <w:proofErr w:type="spellStart"/>
-      <w:r>
-        <w:rPr>
-          <w:rFonts w:eastAsia="Times New Roman" w:cs="Times New Roman"/>
-          <w:lang w:val="en-US"/>
-        </w:rPr>
-        <w:t>Namen</w:t>
-      </w:r>
-      <w:proofErr w:type="spellEnd"/>
-      <w:r>
-        <w:rPr>
-          <w:rFonts w:eastAsia="Times New Roman" w:cs="Times New Roman"/>
-          <w:lang w:val="en-US"/>
-        </w:rPr>
-        <w:t xml:space="preserve"> </w:t>
-      </w:r>
-      <w:proofErr w:type="spellStart"/>
-      <w:r>
-        <w:rPr>
-          <w:rFonts w:eastAsia="Times New Roman" w:cs="Times New Roman"/>
-          <w:lang w:val="en-US"/>
-        </w:rPr>
-        <w:t>informell</w:t>
-      </w:r>
-      <w:proofErr w:type="spellEnd"/>
-      <w:r>
-        <w:rPr>
-          <w:rFonts w:eastAsia="Times New Roman" w:cs="Times New Roman"/>
-          <w:lang w:val="en-US"/>
-        </w:rPr>
-        <w:t xml:space="preserve"> </w:t>
-      </w:r>
-      <w:proofErr w:type="spellStart"/>
-      <w:r>
-        <w:rPr>
-          <w:rFonts w:eastAsia="Times New Roman" w:cs="Times New Roman"/>
-          <w:lang w:val="en-US"/>
-        </w:rPr>
-        <w:t>vom</w:t>
-      </w:r>
-      <w:proofErr w:type="spellEnd"/>
-      <w:r>
-        <w:rPr>
-          <w:rFonts w:eastAsia="Times New Roman" w:cs="Times New Roman"/>
-          <w:lang w:val="en-US"/>
-        </w:rPr>
-        <w:t xml:space="preserve"> </w:t>
-      </w:r>
-      <w:proofErr w:type="spellStart"/>
-      <w:r>
-        <w:rPr>
-          <w:rFonts w:eastAsia="Times New Roman" w:cs="Times New Roman"/>
-          <w:lang w:val="en-US"/>
-        </w:rPr>
-        <w:t>Programmierer</w:t>
-      </w:r>
-      <w:proofErr w:type="spellEnd"/>
-      <w:r>
-        <w:rPr>
-          <w:rFonts w:eastAsia="Times New Roman" w:cs="Times New Roman"/>
-          <w:lang w:val="en-US"/>
-        </w:rPr>
-        <w:t xml:space="preserve"> </w:t>
-      </w:r>
-      <w:proofErr w:type="spellStart"/>
-      <w:r>
-        <w:rPr>
-          <w:rFonts w:eastAsia="Times New Roman" w:cs="Times New Roman"/>
-          <w:lang w:val="en-US"/>
-        </w:rPr>
-        <w:t>getestet</w:t>
-      </w:r>
-      <w:proofErr w:type="spellEnd"/>
-      <w:r>
-        <w:rPr>
-          <w:rFonts w:eastAsia="Times New Roman" w:cs="Times New Roman"/>
-          <w:lang w:val="en-US"/>
-        </w:rPr>
-        <w:t>)</w:t>
+        <w:t>Kann bei nicht korrekten Date nein Benutzer angelegt werden? (E-mail systematisch, Namen informell vom Programmierer getestet)</w:t>
       </w:r>
     </w:p>
     <w:p>
@@ -6459,151 +3650,7 @@
           <w:rFonts w:eastAsia="Times New Roman" w:cs="Times New Roman"/>
           <w:lang w:val="en-US"/>
         </w:rPr>
-        <w:t xml:space="preserve">Customer </w:t>
-      </w:r>
-      <w:proofErr w:type="spellStart"/>
-      <w:r>
-        <w:rPr>
-          <w:rFonts w:eastAsia="Times New Roman" w:cs="Times New Roman"/>
-          <w:lang w:val="en-US"/>
-        </w:rPr>
-        <w:t>erstellen</w:t>
-      </w:r>
-      <w:proofErr w:type="spellEnd"/>
-      <w:r>
-        <w:rPr>
-          <w:rFonts w:eastAsia="Times New Roman" w:cs="Times New Roman"/>
-          <w:lang w:val="en-US"/>
-        </w:rPr>
-        <w:t xml:space="preserve">, App </w:t>
-      </w:r>
-      <w:proofErr w:type="spellStart"/>
-      <w:r>
-        <w:rPr>
-          <w:rFonts w:eastAsia="Times New Roman" w:cs="Times New Roman"/>
-          <w:lang w:val="en-US"/>
-        </w:rPr>
-        <w:t>schließen</w:t>
-      </w:r>
-      <w:proofErr w:type="spellEnd"/>
-      <w:r>
-        <w:rPr>
-          <w:rFonts w:eastAsia="Times New Roman" w:cs="Times New Roman"/>
-          <w:lang w:val="en-US"/>
-        </w:rPr>
-        <w:t xml:space="preserve"> und CSV auf </w:t>
-      </w:r>
-      <w:proofErr w:type="spellStart"/>
-      <w:r>
-        <w:rPr>
-          <w:rFonts w:eastAsia="Times New Roman" w:cs="Times New Roman"/>
-          <w:lang w:val="en-US"/>
-        </w:rPr>
-        <w:t>Eintrag</w:t>
-      </w:r>
-      <w:proofErr w:type="spellEnd"/>
-      <w:r>
-        <w:rPr>
-          <w:rFonts w:eastAsia="Times New Roman" w:cs="Times New Roman"/>
-          <w:lang w:val="en-US"/>
-        </w:rPr>
-        <w:t xml:space="preserve"> </w:t>
-      </w:r>
-      <w:proofErr w:type="spellStart"/>
-      <w:r>
-        <w:rPr>
-          <w:rFonts w:eastAsia="Times New Roman" w:cs="Times New Roman"/>
-          <w:lang w:val="en-US"/>
-        </w:rPr>
-        <w:t>überprüfen</w:t>
-      </w:r>
-      <w:proofErr w:type="spellEnd"/>
-      <w:r>
-        <w:rPr>
-          <w:rFonts w:eastAsia="Times New Roman" w:cs="Times New Roman"/>
-          <w:lang w:val="en-US"/>
-        </w:rPr>
-        <w:t>, (</w:t>
-      </w:r>
-      <w:proofErr w:type="spellStart"/>
-      <w:r>
-        <w:rPr>
-          <w:rFonts w:eastAsia="Times New Roman" w:cs="Times New Roman"/>
-          <w:lang w:val="en-US"/>
-        </w:rPr>
-        <w:t>Ev</w:t>
-      </w:r>
-      <w:proofErr w:type="spellEnd"/>
-      <w:r>
-        <w:rPr>
-          <w:rFonts w:eastAsia="Times New Roman" w:cs="Times New Roman"/>
-          <w:lang w:val="en-US"/>
-        </w:rPr>
-        <w:t xml:space="preserve">. Computer </w:t>
-      </w:r>
-      <w:proofErr w:type="spellStart"/>
-      <w:r>
-        <w:rPr>
-          <w:rFonts w:eastAsia="Times New Roman" w:cs="Times New Roman"/>
-          <w:lang w:val="en-US"/>
-        </w:rPr>
-        <w:t>neu</w:t>
-      </w:r>
-      <w:proofErr w:type="spellEnd"/>
-      <w:r>
-        <w:rPr>
-          <w:rFonts w:eastAsia="Times New Roman" w:cs="Times New Roman"/>
-          <w:lang w:val="en-US"/>
-        </w:rPr>
-        <w:t xml:space="preserve"> </w:t>
-      </w:r>
-      <w:proofErr w:type="spellStart"/>
-      <w:r>
-        <w:rPr>
-          <w:rFonts w:eastAsia="Times New Roman" w:cs="Times New Roman"/>
-          <w:lang w:val="en-US"/>
-        </w:rPr>
-        <w:t>starten</w:t>
-      </w:r>
-      <w:proofErr w:type="spellEnd"/>
-      <w:r>
-        <w:rPr>
-          <w:rFonts w:eastAsia="Times New Roman" w:cs="Times New Roman"/>
-          <w:lang w:val="en-US"/>
-        </w:rPr>
-        <w:t xml:space="preserve">), App </w:t>
-      </w:r>
-      <w:proofErr w:type="spellStart"/>
-      <w:r>
-        <w:rPr>
-          <w:rFonts w:eastAsia="Times New Roman" w:cs="Times New Roman"/>
-          <w:lang w:val="en-US"/>
-        </w:rPr>
-        <w:t>öffnen</w:t>
-      </w:r>
-      <w:proofErr w:type="spellEnd"/>
-      <w:r>
-        <w:rPr>
-          <w:rFonts w:eastAsia="Times New Roman" w:cs="Times New Roman"/>
-          <w:lang w:val="en-US"/>
-        </w:rPr>
-        <w:t xml:space="preserve">. Customer in </w:t>
-      </w:r>
-      <w:proofErr w:type="spellStart"/>
-      <w:r>
-        <w:rPr>
-          <w:rFonts w:eastAsia="Times New Roman" w:cs="Times New Roman"/>
-          <w:lang w:val="en-US"/>
-        </w:rPr>
-        <w:t>Liste</w:t>
-      </w:r>
-      <w:proofErr w:type="spellEnd"/>
-      <w:r>
-        <w:rPr>
-          <w:rFonts w:eastAsia="Times New Roman" w:cs="Times New Roman"/>
-          <w:lang w:val="en-US"/>
-        </w:rPr>
-        <w:t>?</w:t>
+        <w:t>Customer erstellen, App schließen und CSV auf Eintrag überprüfen, (Ev. Computer neu starten), App öffnen. Customer in Liste?</w:t>
       </w:r>
     </w:p>
     <w:p>
@@ -6631,37 +3678,12 @@
           <w:lang w:val="en-US"/>
         </w:rPr>
       </w:pPr>
-      <w:proofErr w:type="spellStart"/>
       <w:r>
         <w:rPr>
           <w:rFonts w:eastAsia="Times New Roman" w:cs="Times New Roman"/>
           <w:lang w:val="en-US"/>
         </w:rPr>
-        <w:t>Daten</w:t>
-      </w:r>
-      <w:proofErr w:type="spellEnd"/>
-      <w:r>
-        <w:rPr>
-          <w:rFonts w:eastAsia="Times New Roman" w:cs="Times New Roman"/>
-          <w:lang w:val="en-US"/>
-        </w:rPr>
-        <w:t xml:space="preserve"> in der CSV </w:t>
-      </w:r>
-      <w:proofErr w:type="spellStart"/>
-      <w:r>
-        <w:rPr>
-          <w:rFonts w:eastAsia="Times New Roman" w:cs="Times New Roman"/>
-          <w:lang w:val="en-US"/>
-        </w:rPr>
-        <w:t>lesbar</w:t>
-      </w:r>
-      <w:proofErr w:type="spellEnd"/>
-      <w:r>
-        <w:rPr>
-          <w:rFonts w:eastAsia="Times New Roman" w:cs="Times New Roman"/>
-          <w:lang w:val="en-US"/>
-        </w:rPr>
-        <w:t>?</w:t>
+        <w:t>Daten in der CSV lesbar?</w:t>
       </w:r>
     </w:p>
     <w:p>
@@ -6681,23 +3703,7 @@
           <w:rFonts w:eastAsia="Times New Roman" w:cs="Times New Roman"/>
           <w:lang w:val="en-US"/>
         </w:rPr>
-        <w:t xml:space="preserve">Login </w:t>
-      </w:r>
-      <w:proofErr w:type="spellStart"/>
-      <w:r>
-        <w:rPr>
-          <w:rFonts w:eastAsia="Times New Roman" w:cs="Times New Roman"/>
-          <w:lang w:val="en-US"/>
-        </w:rPr>
-        <w:t>nötig</w:t>
-      </w:r>
-      <w:proofErr w:type="spellEnd"/>
-      <w:r>
-        <w:rPr>
-          <w:rFonts w:eastAsia="Times New Roman" w:cs="Times New Roman"/>
-          <w:lang w:val="en-US"/>
-        </w:rPr>
-        <w:t>?</w:t>
+        <w:t>Login nötig?</w:t>
       </w:r>
     </w:p>
     <w:p>
@@ -6735,7 +3741,6 @@
         <w:rPr>
           <w:lang w:val="en-US"/>
         </w:rPr>
-        <w:lastRenderedPageBreak/>
         <w:t>test@test.at</w:t>
       </w:r>
     </w:p>
@@ -6768,7 +3773,7 @@
           <w:lang w:val="en-US"/>
         </w:rPr>
       </w:pPr>
-      <w:hyperlink r:id="rId11" w:history="1">
+      <w:hyperlink r:id="rId12" w:history="1">
         <w:r>
           <w:rPr>
             <w:rStyle w:val="Hyperlink"/>
@@ -6789,14 +3794,12 @@
           <w:lang w:val="en-US"/>
         </w:rPr>
       </w:pPr>
-      <w:proofErr w:type="spellStart"/>
       <w:r>
         <w:rPr>
           <w:lang w:val="en-US"/>
         </w:rPr>
         <w:t>test@at</w:t>
       </w:r>
-      <w:proofErr w:type="spellEnd"/>
     </w:p>
     <w:p>
       <w:pPr>
@@ -6809,7 +3812,7 @@
           <w:lang w:val="en-US"/>
         </w:rPr>
       </w:pPr>
-      <w:hyperlink r:id="rId12" w:history="1">
+      <w:hyperlink r:id="rId13" w:history="1">
         <w:r>
           <w:rPr>
             <w:rStyle w:val="Hyperlink"/>
@@ -6830,14 +3833,12 @@
           <w:lang w:val="en-US"/>
         </w:rPr>
       </w:pPr>
-      <w:proofErr w:type="spellStart"/>
       <w:r>
         <w:rPr>
           <w:lang w:val="en-US"/>
         </w:rPr>
         <w:t>test@test.a</w:t>
       </w:r>
-      <w:proofErr w:type="spellEnd"/>
     </w:p>
     <w:p>
       <w:pPr>
@@ -6850,14 +3851,12 @@
           <w:lang w:val="en-US"/>
         </w:rPr>
       </w:pPr>
-      <w:proofErr w:type="spellStart"/>
       <w:r>
         <w:rPr>
           <w:lang w:val="en-US"/>
         </w:rPr>
         <w:t>test@test.atat</w:t>
       </w:r>
-      <w:proofErr w:type="spellEnd"/>
     </w:p>
     <w:p>
       <w:pPr>
@@ -6870,14 +3869,12 @@
           <w:lang w:val="en-US"/>
         </w:rPr>
       </w:pPr>
-      <w:proofErr w:type="spellStart"/>
       <w:r>
         <w:rPr>
           <w:lang w:val="en-US"/>
         </w:rPr>
         <w:t>test@test.atata</w:t>
       </w:r>
-      <w:proofErr w:type="spellEnd"/>
     </w:p>
     <w:p>
       <w:pPr>
@@ -6890,7 +3887,7 @@
           <w:lang w:val="en-US"/>
         </w:rPr>
       </w:pPr>
-      <w:hyperlink r:id="rId13" w:history="1">
+      <w:hyperlink r:id="rId14" w:history="1">
         <w:r>
           <w:rPr>
             <w:rStyle w:val="Hyperlink"/>
@@ -6929,19 +3926,11 @@
           <w:lang w:val="en-US"/>
         </w:rPr>
       </w:pPr>
-      <w:proofErr w:type="spellStart"/>
-      <w:r>
-        <w:rPr>
-          <w:lang w:val="en-US"/>
-        </w:rPr>
-        <w:t>test@test</w:t>
-      </w:r>
-      <w:proofErr w:type="spellEnd"/>
-      <w:r>
-        <w:rPr>
-          <w:lang w:val="en-US"/>
-        </w:rPr>
-        <w:t>.</w:t>
+      <w:r>
+        <w:rPr>
+          <w:lang w:val="en-US"/>
+        </w:rPr>
+        <w:t>test@test.</w:t>
       </w:r>
     </w:p>
     <w:p>
@@ -6955,7 +3944,7 @@
           <w:lang w:val="en-US"/>
         </w:rPr>
       </w:pPr>
-      <w:hyperlink r:id="rId14" w:history="1">
+      <w:hyperlink r:id="rId15" w:history="1">
         <w:r>
           <w:rPr>
             <w:rStyle w:val="Hyperlink"/>
@@ -6994,7 +3983,7 @@
           <w:lang w:val="en-US"/>
         </w:rPr>
       </w:pPr>
-      <w:hyperlink r:id="rId15" w:history="1">
+      <w:hyperlink r:id="rId16" w:history="1">
         <w:r>
           <w:rPr>
             <w:rStyle w:val="Hyperlink"/>
@@ -7015,7 +4004,7 @@
           <w:lang w:val="en-US"/>
         </w:rPr>
       </w:pPr>
-      <w:hyperlink r:id="rId16" w:history="1">
+      <w:hyperlink r:id="rId17" w:history="1">
         <w:r>
           <w:rPr>
             <w:rStyle w:val="Hyperlink"/>
@@ -7054,7 +4043,7 @@
           <w:lang w:val="en-US"/>
         </w:rPr>
       </w:pPr>
-      <w:hyperlink r:id="rId17" w:history="1">
+      <w:hyperlink r:id="rId18" w:history="1">
         <w:r>
           <w:rPr>
             <w:rStyle w:val="Hyperlink"/>
@@ -7075,7 +4064,7 @@
           <w:lang w:val="en-US"/>
         </w:rPr>
       </w:pPr>
-      <w:hyperlink r:id="rId18" w:history="1">
+      <w:hyperlink r:id="rId19" w:history="1">
         <w:r>
           <w:rPr>
             <w:rStyle w:val="Hyperlink"/>
@@ -7153,55 +4142,7 @@
           <w:rFonts w:eastAsia="Times New Roman" w:cs="Times New Roman"/>
           <w:lang w:val="en-US"/>
         </w:rPr>
-        <w:t xml:space="preserve">User hat </w:t>
-      </w:r>
-      <w:proofErr w:type="spellStart"/>
-      <w:r>
-        <w:rPr>
-          <w:rFonts w:eastAsia="Times New Roman" w:cs="Times New Roman"/>
-          <w:lang w:val="en-US"/>
-        </w:rPr>
-        <w:t>keinen</w:t>
-      </w:r>
-      <w:proofErr w:type="spellEnd"/>
-      <w:r>
-        <w:rPr>
-          <w:rFonts w:eastAsia="Times New Roman" w:cs="Times New Roman"/>
-          <w:lang w:val="en-US"/>
-        </w:rPr>
-        <w:t xml:space="preserve"> </w:t>
-      </w:r>
-      <w:proofErr w:type="spellStart"/>
-      <w:r>
-        <w:rPr>
-          <w:rFonts w:eastAsia="Times New Roman" w:cs="Times New Roman"/>
-          <w:lang w:val="en-US"/>
-        </w:rPr>
-        <w:t>Einfluss</w:t>
-      </w:r>
-      <w:proofErr w:type="spellEnd"/>
-      <w:r>
-        <w:rPr>
-          <w:rFonts w:eastAsia="Times New Roman" w:cs="Times New Roman"/>
-          <w:lang w:val="en-US"/>
-        </w:rPr>
-        <w:t xml:space="preserve"> auf die ID (</w:t>
-      </w:r>
-      <w:proofErr w:type="spellStart"/>
-      <w:r>
-        <w:rPr>
-          <w:rFonts w:eastAsia="Times New Roman" w:cs="Times New Roman"/>
-          <w:lang w:val="en-US"/>
-        </w:rPr>
-        <w:t>Anzahl</w:t>
-      </w:r>
-      <w:proofErr w:type="spellEnd"/>
-      <w:r>
-        <w:rPr>
-          <w:rFonts w:eastAsia="Times New Roman" w:cs="Times New Roman"/>
-          <w:lang w:val="en-US"/>
-        </w:rPr>
-        <w:t xml:space="preserve"> der Customer + 1)</w:t>
+        <w:t>User hat keinen Einfluss auf die ID (Anzahl der Customer + 1)</w:t>
       </w:r>
     </w:p>
     <w:p>
@@ -7216,149 +4157,12 @@
           <w:lang w:val="en-US"/>
         </w:rPr>
       </w:pPr>
-      <w:proofErr w:type="spellStart"/>
       <w:r>
         <w:rPr>
           <w:rFonts w:eastAsia="Times New Roman" w:cs="Times New Roman"/>
           <w:lang w:val="en-US"/>
         </w:rPr>
-        <w:t>Beim</w:t>
-      </w:r>
-      <w:proofErr w:type="spellEnd"/>
-      <w:r>
-        <w:rPr>
-          <w:rFonts w:eastAsia="Times New Roman" w:cs="Times New Roman"/>
-          <w:lang w:val="en-US"/>
-        </w:rPr>
-        <w:t xml:space="preserve"> </w:t>
-      </w:r>
-      <w:proofErr w:type="spellStart"/>
-      <w:r>
-        <w:rPr>
-          <w:rFonts w:eastAsia="Times New Roman" w:cs="Times New Roman"/>
-          <w:lang w:val="en-US"/>
-        </w:rPr>
-        <w:t>hinzufügen</w:t>
-      </w:r>
-      <w:proofErr w:type="spellEnd"/>
-      <w:r>
-        <w:rPr>
-          <w:rFonts w:eastAsia="Times New Roman" w:cs="Times New Roman"/>
-          <w:lang w:val="en-US"/>
-        </w:rPr>
-        <w:t xml:space="preserve"> und </w:t>
-      </w:r>
-      <w:proofErr w:type="spellStart"/>
-      <w:r>
-        <w:rPr>
-          <w:rFonts w:eastAsia="Times New Roman" w:cs="Times New Roman"/>
-          <w:lang w:val="en-US"/>
-        </w:rPr>
-        <w:t>beim</w:t>
-      </w:r>
-      <w:proofErr w:type="spellEnd"/>
-      <w:r>
-        <w:rPr>
-          <w:rFonts w:eastAsia="Times New Roman" w:cs="Times New Roman"/>
-          <w:lang w:val="en-US"/>
-        </w:rPr>
-        <w:t xml:space="preserve"> </w:t>
-      </w:r>
-      <w:proofErr w:type="spellStart"/>
-      <w:r>
-        <w:rPr>
-          <w:rFonts w:eastAsia="Times New Roman" w:cs="Times New Roman"/>
-          <w:lang w:val="en-US"/>
-        </w:rPr>
-        <w:t>Ändern</w:t>
-      </w:r>
-      <w:proofErr w:type="spellEnd"/>
-      <w:r>
-        <w:rPr>
-          <w:rFonts w:eastAsia="Times New Roman" w:cs="Times New Roman"/>
-          <w:lang w:val="en-US"/>
-        </w:rPr>
-        <w:t xml:space="preserve"> </w:t>
-      </w:r>
-      <w:proofErr w:type="spellStart"/>
-      <w:r>
-        <w:rPr>
-          <w:rFonts w:eastAsia="Times New Roman" w:cs="Times New Roman"/>
-          <w:lang w:val="en-US"/>
-        </w:rPr>
-        <w:t>eine</w:t>
-      </w:r>
-      <w:proofErr w:type="spellEnd"/>
-      <w:r>
-        <w:rPr>
-          <w:rFonts w:eastAsia="Times New Roman" w:cs="Times New Roman"/>
-          <w:lang w:val="en-US"/>
-        </w:rPr>
-        <w:t xml:space="preserve"> </w:t>
-      </w:r>
-      <w:proofErr w:type="spellStart"/>
-      <w:r>
-        <w:rPr>
-          <w:rFonts w:eastAsia="Times New Roman" w:cs="Times New Roman"/>
-          <w:lang w:val="en-US"/>
-        </w:rPr>
-        <w:t>bereits</w:t>
-      </w:r>
-      <w:proofErr w:type="spellEnd"/>
-      <w:r>
-        <w:rPr>
-          <w:rFonts w:eastAsia="Times New Roman" w:cs="Times New Roman"/>
-          <w:lang w:val="en-US"/>
-        </w:rPr>
-        <w:t xml:space="preserve"> </w:t>
-      </w:r>
-      <w:proofErr w:type="spellStart"/>
-      <w:r>
-        <w:rPr>
-          <w:rFonts w:eastAsia="Times New Roman" w:cs="Times New Roman"/>
-          <w:lang w:val="en-US"/>
-        </w:rPr>
-        <w:t>vorhandene</w:t>
-      </w:r>
-      <w:proofErr w:type="spellEnd"/>
-      <w:r>
-        <w:rPr>
-          <w:rFonts w:eastAsia="Times New Roman" w:cs="Times New Roman"/>
-          <w:lang w:val="en-US"/>
-        </w:rPr>
-        <w:t xml:space="preserve"> Email </w:t>
-      </w:r>
-      <w:proofErr w:type="spellStart"/>
-      <w:r>
-        <w:rPr>
-          <w:rFonts w:eastAsia="Times New Roman" w:cs="Times New Roman"/>
-          <w:lang w:val="en-US"/>
-        </w:rPr>
-        <w:t>eingeben</w:t>
-      </w:r>
-      <w:proofErr w:type="spellEnd"/>
-      <w:r>
-        <w:rPr>
-          <w:rFonts w:eastAsia="Times New Roman" w:cs="Times New Roman"/>
-          <w:lang w:val="en-US"/>
-        </w:rPr>
-        <w:t xml:space="preserve">. </w:t>
-      </w:r>
-      <w:proofErr w:type="spellStart"/>
-      <w:r>
-        <w:rPr>
-          <w:rFonts w:eastAsia="Times New Roman" w:cs="Times New Roman"/>
-          <w:lang w:val="en-US"/>
-        </w:rPr>
-        <w:t>Fehler</w:t>
-      </w:r>
-      <w:proofErr w:type="spellEnd"/>
-      <w:r>
-        <w:rPr>
-          <w:rFonts w:eastAsia="Times New Roman" w:cs="Times New Roman"/>
-          <w:lang w:val="en-US"/>
-        </w:rPr>
-        <w:t>?</w:t>
+        <w:t>Beim hinzufügen und beim Ändern eine bereits vorhandene Email eingeben. Fehler?</w:t>
       </w:r>
     </w:p>
     <w:p>
@@ -7413,7 +4217,6 @@
           <w:lang w:val="en-US"/>
         </w:rPr>
       </w:pPr>
-      <w:proofErr w:type="spellStart"/>
       <w:r>
         <w:rPr>
           <w:rFonts w:eastAsia="Times New Roman" w:cs="Times New Roman"/>
@@ -7421,7 +4224,6 @@
         </w:rPr>
         <w:t>Positiv</w:t>
       </w:r>
-      <w:proofErr w:type="spellEnd"/>
     </w:p>
     <w:p>
       <w:pPr>
@@ -7455,7 +4257,6 @@
           <w:lang w:val="en-US"/>
         </w:rPr>
       </w:pPr>
-      <w:proofErr w:type="spellStart"/>
       <w:r>
         <w:rPr>
           <w:rFonts w:eastAsia="Times New Roman" w:cs="Times New Roman"/>
@@ -7463,7 +4264,6 @@
         </w:rPr>
         <w:t>Negativ</w:t>
       </w:r>
-      <w:proofErr w:type="spellEnd"/>
     </w:p>
     <w:p>
       <w:pPr>
@@ -7477,47 +4277,13 @@
           <w:lang w:val="en-US"/>
         </w:rPr>
       </w:pPr>
-      <w:proofErr w:type="spellStart"/>
       <w:r>
         <w:rPr>
           <w:rFonts w:eastAsia="Times New Roman" w:cs="Times New Roman"/>
           <w:lang w:val="en-US"/>
         </w:rPr>
-        <w:t>Buchstaben</w:t>
-      </w:r>
-      <w:proofErr w:type="spellEnd"/>
-      <w:r>
-        <w:rPr>
-          <w:rFonts w:eastAsia="Times New Roman" w:cs="Times New Roman"/>
-          <w:lang w:val="en-US"/>
-        </w:rPr>
-        <w:t xml:space="preserve"> </w:t>
-      </w:r>
-      <w:proofErr w:type="spellStart"/>
-      <w:r>
-        <w:rPr>
-          <w:rFonts w:eastAsia="Times New Roman" w:cs="Times New Roman"/>
-          <w:lang w:val="en-US"/>
-        </w:rPr>
-        <w:t>oder</w:t>
-      </w:r>
-      <w:proofErr w:type="spellEnd"/>
-      <w:r>
-        <w:rPr>
-          <w:rFonts w:eastAsia="Times New Roman" w:cs="Times New Roman"/>
-          <w:lang w:val="en-US"/>
-        </w:rPr>
-        <w:t xml:space="preserve"> </w:t>
-      </w:r>
-      <w:proofErr w:type="spellStart"/>
-      <w:r>
-        <w:rPr>
-          <w:rFonts w:eastAsia="Times New Roman" w:cs="Times New Roman"/>
-          <w:lang w:val="en-US"/>
-        </w:rPr>
-        <w:t>Symbole</w:t>
-      </w:r>
-      <w:proofErr w:type="spellEnd"/>
+        <w:t>Buchstaben oder Symbole</w:t>
+      </w:r>
     </w:p>
     <w:p>
       <w:pPr>
@@ -7531,53 +4297,12 @@
           <w:lang w:val="en-US"/>
         </w:rPr>
       </w:pPr>
-      <w:proofErr w:type="spellStart"/>
       <w:r>
         <w:rPr>
           <w:rFonts w:eastAsia="Times New Roman" w:cs="Times New Roman"/>
           <w:lang w:val="en-US"/>
         </w:rPr>
-        <w:t>Neue</w:t>
-      </w:r>
-      <w:proofErr w:type="spellEnd"/>
-      <w:r>
-        <w:rPr>
-          <w:rFonts w:eastAsia="Times New Roman" w:cs="Times New Roman"/>
-          <w:lang w:val="en-US"/>
-        </w:rPr>
-        <w:t xml:space="preserve"> Balance </w:t>
-      </w:r>
-      <w:proofErr w:type="spellStart"/>
-      <w:r>
-        <w:rPr>
-          <w:rFonts w:eastAsia="Times New Roman" w:cs="Times New Roman"/>
-          <w:lang w:val="en-US"/>
-        </w:rPr>
-        <w:t>korrekt</w:t>
-      </w:r>
-      <w:proofErr w:type="spellEnd"/>
-      <w:r>
-        <w:rPr>
-          <w:rFonts w:eastAsia="Times New Roman" w:cs="Times New Roman"/>
-          <w:lang w:val="en-US"/>
-        </w:rPr>
-        <w:t xml:space="preserve"> </w:t>
-      </w:r>
-      <w:proofErr w:type="spellStart"/>
-      <w:r>
-        <w:rPr>
-          <w:rFonts w:eastAsia="Times New Roman" w:cs="Times New Roman"/>
-          <w:lang w:val="en-US"/>
-        </w:rPr>
-        <w:t>berechnet</w:t>
-      </w:r>
-      <w:proofErr w:type="spellEnd"/>
-      <w:r>
-        <w:rPr>
-          <w:rFonts w:eastAsia="Times New Roman" w:cs="Times New Roman"/>
-          <w:lang w:val="en-US"/>
-        </w:rPr>
-        <w:t>?</w:t>
+        <w:t>Neue Balance korrekt berechnet?</w:t>
       </w:r>
     </w:p>
     <w:p>
@@ -7597,119 +4322,7 @@
           <w:rFonts w:eastAsia="Times New Roman" w:cs="Times New Roman"/>
           <w:lang w:val="en-US"/>
         </w:rPr>
-        <w:t xml:space="preserve">Customers </w:t>
-      </w:r>
-      <w:proofErr w:type="spellStart"/>
-      <w:r>
-        <w:rPr>
-          <w:rFonts w:eastAsia="Times New Roman" w:cs="Times New Roman"/>
-          <w:lang w:val="en-US"/>
-        </w:rPr>
-        <w:t>nach</w:t>
-      </w:r>
-      <w:proofErr w:type="spellEnd"/>
-      <w:r>
-        <w:rPr>
-          <w:rFonts w:eastAsia="Times New Roman" w:cs="Times New Roman"/>
-          <w:lang w:val="en-US"/>
-        </w:rPr>
-        <w:t xml:space="preserve"> </w:t>
-      </w:r>
-      <w:proofErr w:type="spellStart"/>
-      <w:r>
-        <w:rPr>
-          <w:rFonts w:eastAsia="Times New Roman" w:cs="Times New Roman"/>
-          <w:lang w:val="en-US"/>
-        </w:rPr>
-        <w:t>allen</w:t>
-      </w:r>
-      <w:proofErr w:type="spellEnd"/>
-      <w:r>
-        <w:rPr>
-          <w:rFonts w:eastAsia="Times New Roman" w:cs="Times New Roman"/>
-          <w:lang w:val="en-US"/>
-        </w:rPr>
-        <w:t xml:space="preserve"> </w:t>
-      </w:r>
-      <w:proofErr w:type="spellStart"/>
-      <w:r>
-        <w:rPr>
-          <w:rFonts w:eastAsia="Times New Roman" w:cs="Times New Roman"/>
-          <w:lang w:val="en-US"/>
-        </w:rPr>
-        <w:t>Spalten</w:t>
-      </w:r>
-      <w:proofErr w:type="spellEnd"/>
-      <w:r>
-        <w:rPr>
-          <w:rFonts w:eastAsia="Times New Roman" w:cs="Times New Roman"/>
-          <w:lang w:val="en-US"/>
-        </w:rPr>
-        <w:t xml:space="preserve"> </w:t>
-      </w:r>
-      <w:proofErr w:type="spellStart"/>
-      <w:r>
-        <w:rPr>
-          <w:rFonts w:eastAsia="Times New Roman" w:cs="Times New Roman"/>
-          <w:lang w:val="en-US"/>
-        </w:rPr>
-        <w:t>sortieren</w:t>
-      </w:r>
-      <w:proofErr w:type="spellEnd"/>
-      <w:r>
-        <w:rPr>
-          <w:rFonts w:eastAsia="Times New Roman" w:cs="Times New Roman"/>
-          <w:lang w:val="en-US"/>
-        </w:rPr>
-        <w:t xml:space="preserve">. </w:t>
-      </w:r>
-      <w:proofErr w:type="spellStart"/>
-      <w:r>
-        <w:rPr>
-          <w:rFonts w:eastAsia="Times New Roman" w:cs="Times New Roman"/>
-          <w:lang w:val="en-US"/>
-        </w:rPr>
-        <w:t>Liste</w:t>
-      </w:r>
-      <w:proofErr w:type="spellEnd"/>
-      <w:r>
-        <w:rPr>
-          <w:rFonts w:eastAsia="Times New Roman" w:cs="Times New Roman"/>
-          <w:lang w:val="en-US"/>
-        </w:rPr>
-        <w:t xml:space="preserve"> </w:t>
-      </w:r>
-      <w:proofErr w:type="spellStart"/>
-      <w:r>
-        <w:rPr>
-          <w:rFonts w:eastAsia="Times New Roman" w:cs="Times New Roman"/>
-          <w:lang w:val="en-US"/>
-        </w:rPr>
-        <w:t>richtig</w:t>
-      </w:r>
-      <w:proofErr w:type="spellEnd"/>
-      <w:r>
-        <w:rPr>
-          <w:rFonts w:eastAsia="Times New Roman" w:cs="Times New Roman"/>
-          <w:lang w:val="en-US"/>
-        </w:rPr>
-        <w:t xml:space="preserve"> </w:t>
-      </w:r>
-      <w:proofErr w:type="spellStart"/>
-      <w:r>
-        <w:rPr>
-          <w:rFonts w:eastAsia="Times New Roman" w:cs="Times New Roman"/>
-          <w:lang w:val="en-US"/>
-        </w:rPr>
-        <w:t>sortiert</w:t>
-      </w:r>
-      <w:proofErr w:type="spellEnd"/>
-      <w:r>
-        <w:rPr>
-          <w:rFonts w:eastAsia="Times New Roman" w:cs="Times New Roman"/>
-          <w:lang w:val="en-US"/>
-        </w:rPr>
-        <w:t>?</w:t>
+        <w:t>Customers nach allen Spalten sortieren. Liste richtig sortiert?</w:t>
       </w:r>
     </w:p>
     <w:p>
@@ -7724,7 +4337,6 @@
           <w:lang w:val="en-US"/>
         </w:rPr>
       </w:pPr>
-      <w:proofErr w:type="spellStart"/>
       <w:r>
         <w:rPr>
           <w:rFonts w:eastAsia="Times New Roman" w:cs="Times New Roman"/>
@@ -7732,7 +4344,6 @@
         </w:rPr>
         <w:t>Informell</w:t>
       </w:r>
-      <w:proofErr w:type="spellEnd"/>
     </w:p>
     <w:p>
       <w:pPr>
@@ -7746,69 +4357,12 @@
           <w:lang w:val="en-US"/>
         </w:rPr>
       </w:pPr>
-      <w:proofErr w:type="spellStart"/>
       <w:r>
         <w:rPr>
           <w:rFonts w:eastAsia="Times New Roman" w:cs="Times New Roman"/>
           <w:lang w:val="en-US"/>
         </w:rPr>
-        <w:t>Nachnamen</w:t>
-      </w:r>
-      <w:proofErr w:type="spellEnd"/>
-      <w:r>
-        <w:rPr>
-          <w:rFonts w:eastAsia="Times New Roman" w:cs="Times New Roman"/>
-          <w:lang w:val="en-US"/>
-        </w:rPr>
-        <w:t xml:space="preserve"> und Email </w:t>
-      </w:r>
-      <w:proofErr w:type="spellStart"/>
-      <w:r>
-        <w:rPr>
-          <w:rFonts w:eastAsia="Times New Roman" w:cs="Times New Roman"/>
-          <w:lang w:val="en-US"/>
-        </w:rPr>
-        <w:t>ändern</w:t>
-      </w:r>
-      <w:proofErr w:type="spellEnd"/>
-      <w:r>
-        <w:rPr>
-          <w:rFonts w:eastAsia="Times New Roman" w:cs="Times New Roman"/>
-          <w:lang w:val="en-US"/>
-        </w:rPr>
-        <w:t xml:space="preserve"> (6,8 </w:t>
-      </w:r>
-      <w:proofErr w:type="spellStart"/>
-      <w:r>
-        <w:rPr>
-          <w:rFonts w:eastAsia="Times New Roman" w:cs="Times New Roman"/>
-          <w:lang w:val="en-US"/>
-        </w:rPr>
-        <w:t>erneut</w:t>
-      </w:r>
-      <w:proofErr w:type="spellEnd"/>
-      <w:r>
-        <w:rPr>
-          <w:rFonts w:eastAsia="Times New Roman" w:cs="Times New Roman"/>
-          <w:lang w:val="en-US"/>
-        </w:rPr>
-        <w:t xml:space="preserve"> </w:t>
-      </w:r>
-      <w:proofErr w:type="spellStart"/>
-      <w:r>
-        <w:rPr>
-          <w:rFonts w:eastAsia="Times New Roman" w:cs="Times New Roman"/>
-          <w:lang w:val="en-US"/>
-        </w:rPr>
-        <w:t>testen</w:t>
-      </w:r>
-      <w:proofErr w:type="spellEnd"/>
-      <w:r>
-        <w:rPr>
-          <w:rFonts w:eastAsia="Times New Roman" w:cs="Times New Roman"/>
-          <w:lang w:val="en-US"/>
-        </w:rPr>
-        <w:t>)</w:t>
+        <w:t>Nachnamen und Email ändern (6,8 erneut testen)</w:t>
       </w:r>
     </w:p>
     <w:p>
@@ -7937,8 +4491,8 @@
       </w:r>
     </w:p>
     <w:sectPr>
-      <w:footerReference w:type="default" r:id="rId19"/>
-      <w:footerReference w:type="first" r:id="rId20"/>
+      <w:footerReference w:type="default" r:id="rId20"/>
+      <w:footerReference w:type="first" r:id="rId21"/>
       <w:pgSz w:w="11906" w:h="16838"/>
       <w:pgMar w:top="1417" w:right="1417" w:bottom="1134" w:left="1417" w:header="708" w:footer="708" w:gutter="0"/>
       <w:pgNumType w:start="1"/>
@@ -8066,7 +4620,7 @@
           <w:rPr>
             <w:noProof/>
           </w:rPr>
-          <w:t>4</w:t>
+          <w:t>3</w:t>
         </w:r>
         <w:r>
           <w:fldChar w:fldCharType="end"/>
@@ -12398,7 +8952,7 @@
 </file>
 
 <file path=customXml/itemProps1.xml><?xml version="1.0" encoding="utf-8"?>
-<ds:datastoreItem xmlns:ds="http://schemas.openxmlformats.org/officeDocument/2006/customXml" ds:itemID="{99BA1016-85D0-4D26-A223-189A028B9DDA}">
+<ds:datastoreItem xmlns:ds="http://schemas.openxmlformats.org/officeDocument/2006/customXml" ds:itemID="{1B32A759-89AC-42F2-A387-7C9768952A88}">
   <ds:schemaRefs>
     <ds:schemaRef ds:uri="http://schemas.openxmlformats.org/officeDocument/2006/bibliography"/>
   </ds:schemaRefs>

--- a/Doku/Developer Handbook.docx
+++ b/Doku/Developer Handbook.docx
@@ -2483,27 +2483,14 @@
       <w:r>
         <w:t xml:space="preserve">Abb. </w:t>
       </w:r>
-      <w:r>
-        <w:fldChar w:fldCharType="begin"/>
-      </w:r>
-      <w:r>
-        <w:instrText xml:space="preserve"> SEQ Abb. \* ARABIC </w:instrText>
-      </w:r>
-      <w:r>
-        <w:fldChar w:fldCharType="separate"/>
-      </w:r>
-      <w:r>
-        <w:rPr>
-          <w:noProof/>
-        </w:rPr>
-        <w:t>1</w:t>
-      </w:r>
-      <w:r>
-        <w:rPr>
-          <w:noProof/>
-        </w:rPr>
-        <w:fldChar w:fldCharType="end"/>
-      </w:r>
+      <w:fldSimple w:instr=" SEQ Abb. \* ARABIC ">
+        <w:r>
+          <w:rPr>
+            <w:noProof/>
+          </w:rPr>
+          <w:t>1</w:t>
+        </w:r>
+      </w:fldSimple>
       <w:r>
         <w:t xml:space="preserve">: </w:t>
       </w:r>
@@ -3534,8 +3521,6 @@
       <w:r>
         <w:t>Für den Fall, dass das Programm auf einem sehr langsamen PC trotzdem noch relativ stabil läuft, wurde es dahingehend optimiert. Hierfür wurde das Exception-Handling wenn möglich durch Error-Codes ersetzt und die Schreib- und Lese-Zugriffe reduziert und optimiert.</w:t>
       </w:r>
-      <w:bookmarkStart w:id="23" w:name="_GoBack"/>
-      <w:bookmarkEnd w:id="23"/>
     </w:p>
     <w:p>
       <w:r>
@@ -3563,14 +3548,20 @@
         <w:pStyle w:val="berschrift1"/>
       </w:pPr>
       <w:r>
+        <w:lastRenderedPageBreak/>
         <w:t>Tests</w:t>
       </w:r>
       <w:bookmarkEnd w:id="22"/>
     </w:p>
     <w:p>
       <w:r>
-        <w:t>Folgende Test-Cases wurden vorab festgelegt (anhand der Requirements) und getestet:</w:t>
-      </w:r>
+        <w:t>Folgende Test-Cases wurden vorab festgelegt (anhand</w:t>
+      </w:r>
+      <w:r>
+        <w:t xml:space="preserve"> der Requirements) und getestet. Aufgrund der geringen Komplexität wurden Fehler sofort behoben.</w:t>
+      </w:r>
+      <w:bookmarkStart w:id="23" w:name="_GoBack"/>
+      <w:bookmarkEnd w:id="23"/>
     </w:p>
     <w:p>
       <w:pPr>
@@ -3589,7 +3580,6 @@
           <w:rFonts w:eastAsia="Times New Roman" w:cs="Times New Roman"/>
           <w:lang w:val="en-US"/>
         </w:rPr>
-        <w:lastRenderedPageBreak/>
         <w:t>Open it with Win7 x32/x64</w:t>
       </w:r>
     </w:p>
@@ -4322,6 +4312,7 @@
           <w:rFonts w:eastAsia="Times New Roman" w:cs="Times New Roman"/>
           <w:lang w:val="en-US"/>
         </w:rPr>
+        <w:lastRenderedPageBreak/>
         <w:t>Customers nach allen Spalten sortieren. Liste richtig sortiert?</w:t>
       </w:r>
     </w:p>
@@ -4620,7 +4611,7 @@
           <w:rPr>
             <w:noProof/>
           </w:rPr>
-          <w:t>3</w:t>
+          <w:t>4</w:t>
         </w:r>
         <w:r>
           <w:fldChar w:fldCharType="end"/>
@@ -8952,7 +8943,7 @@
 </file>
 
 <file path=customXml/itemProps1.xml><?xml version="1.0" encoding="utf-8"?>
-<ds:datastoreItem xmlns:ds="http://schemas.openxmlformats.org/officeDocument/2006/customXml" ds:itemID="{1B32A759-89AC-42F2-A387-7C9768952A88}">
+<ds:datastoreItem xmlns:ds="http://schemas.openxmlformats.org/officeDocument/2006/customXml" ds:itemID="{8F4B5659-AC22-48BF-8B59-42BB5CEF7851}">
   <ds:schemaRefs>
     <ds:schemaRef ds:uri="http://schemas.openxmlformats.org/officeDocument/2006/bibliography"/>
   </ds:schemaRefs>

--- a/Doku/Developer Handbook.docx
+++ b/Doku/Developer Handbook.docx
@@ -2177,7 +2177,15 @@
     </w:p>
     <w:p>
       <w:r>
-        <w:t>Für die Lehrveranstaltung Software-Engineering sollte eine kleine Kundenverwaltung. In einer Windows-Forms-Anwendung sollten bestehenden Kunden angezeigt und beschränkt verändert werden können. Neue Kunden sollen angelegt werden können. Weiters sollen die Daten verschlüsselt und die Anwendung Passwortgeschützt sein.</w:t>
+        <w:t xml:space="preserve">Für die Lehrveranstaltung Software-Engineering sollte eine kleine Kundenverwaltung. In einer Windows-Forms-Anwendung sollten bestehenden Kunden angezeigt und beschränkt verändert werden können. Neue Kunden sollen angelegt werden können. </w:t>
+      </w:r>
+      <w:proofErr w:type="spellStart"/>
+      <w:r>
+        <w:t>Weiters</w:t>
+      </w:r>
+      <w:proofErr w:type="spellEnd"/>
+      <w:r>
+        <w:t xml:space="preserve"> sollen die Daten verschlüsselt und die Anwendung Passwortgeschützt sein.</w:t>
       </w:r>
     </w:p>
     <w:p>
@@ -2199,9 +2207,11 @@
       <w:pPr>
         <w:pStyle w:val="berschrift3"/>
       </w:pPr>
+      <w:proofErr w:type="spellStart"/>
       <w:r>
         <w:t>Naming</w:t>
       </w:r>
+      <w:proofErr w:type="spellEnd"/>
     </w:p>
     <w:p>
       <w:pPr>
@@ -2212,8 +2222,45 @@
         <w:spacing w:before="100" w:beforeAutospacing="1" w:after="100" w:afterAutospacing="1" w:line="240" w:lineRule="auto"/>
       </w:pPr>
       <w:r>
-        <w:t>Variable names start with small letter</w:t>
-      </w:r>
+        <w:t xml:space="preserve">Variable </w:t>
+      </w:r>
+      <w:proofErr w:type="spellStart"/>
+      <w:r>
+        <w:t>names</w:t>
+      </w:r>
+      <w:proofErr w:type="spellEnd"/>
+      <w:r>
+        <w:t xml:space="preserve"> </w:t>
+      </w:r>
+      <w:proofErr w:type="spellStart"/>
+      <w:r>
+        <w:t>start</w:t>
+      </w:r>
+      <w:proofErr w:type="spellEnd"/>
+      <w:r>
+        <w:t xml:space="preserve"> </w:t>
+      </w:r>
+      <w:proofErr w:type="spellStart"/>
+      <w:r>
+        <w:t>with</w:t>
+      </w:r>
+      <w:proofErr w:type="spellEnd"/>
+      <w:r>
+        <w:t xml:space="preserve"> </w:t>
+      </w:r>
+      <w:proofErr w:type="spellStart"/>
+      <w:r>
+        <w:t>small</w:t>
+      </w:r>
+      <w:proofErr w:type="spellEnd"/>
+      <w:r>
+        <w:t xml:space="preserve"> </w:t>
+      </w:r>
+      <w:proofErr w:type="spellStart"/>
+      <w:r>
+        <w:t>letter</w:t>
+      </w:r>
+      <w:proofErr w:type="spellEnd"/>
     </w:p>
     <w:p>
       <w:pPr>
@@ -2224,7 +2271,31 @@
         <w:spacing w:before="100" w:beforeAutospacing="1" w:after="100" w:afterAutospacing="1" w:line="240" w:lineRule="auto"/>
       </w:pPr>
       <w:r>
-        <w:t>Class names start with Capital Letter</w:t>
+        <w:t xml:space="preserve">Class </w:t>
+      </w:r>
+      <w:proofErr w:type="spellStart"/>
+      <w:r>
+        <w:t>names</w:t>
+      </w:r>
+      <w:proofErr w:type="spellEnd"/>
+      <w:r>
+        <w:t xml:space="preserve"> </w:t>
+      </w:r>
+      <w:proofErr w:type="spellStart"/>
+      <w:r>
+        <w:t>start</w:t>
+      </w:r>
+      <w:proofErr w:type="spellEnd"/>
+      <w:r>
+        <w:t xml:space="preserve"> </w:t>
+      </w:r>
+      <w:proofErr w:type="spellStart"/>
+      <w:r>
+        <w:t>with</w:t>
+      </w:r>
+      <w:proofErr w:type="spellEnd"/>
+      <w:r>
+        <w:t xml:space="preserve"> Capital Letter</w:t>
       </w:r>
     </w:p>
     <w:p>
@@ -2235,8 +2306,45 @@
         </w:numPr>
         <w:spacing w:before="100" w:beforeAutospacing="1" w:after="100" w:afterAutospacing="1" w:line="240" w:lineRule="auto"/>
       </w:pPr>
-      <w:r>
-        <w:t>Function/Method names start with a Capital Letter</w:t>
+      <w:proofErr w:type="spellStart"/>
+      <w:r>
+        <w:t>Function</w:t>
+      </w:r>
+      <w:proofErr w:type="spellEnd"/>
+      <w:r>
+        <w:t>/</w:t>
+      </w:r>
+      <w:proofErr w:type="spellStart"/>
+      <w:r>
+        <w:t>Method</w:t>
+      </w:r>
+      <w:proofErr w:type="spellEnd"/>
+      <w:r>
+        <w:t xml:space="preserve"> </w:t>
+      </w:r>
+      <w:proofErr w:type="spellStart"/>
+      <w:r>
+        <w:t>names</w:t>
+      </w:r>
+      <w:proofErr w:type="spellEnd"/>
+      <w:r>
+        <w:t xml:space="preserve"> </w:t>
+      </w:r>
+      <w:proofErr w:type="spellStart"/>
+      <w:r>
+        <w:t>start</w:t>
+      </w:r>
+      <w:proofErr w:type="spellEnd"/>
+      <w:r>
+        <w:t xml:space="preserve"> </w:t>
+      </w:r>
+      <w:proofErr w:type="spellStart"/>
+      <w:r>
+        <w:t>with</w:t>
+      </w:r>
+      <w:proofErr w:type="spellEnd"/>
+      <w:r>
+        <w:t xml:space="preserve"> a Capital Letter</w:t>
       </w:r>
     </w:p>
     <w:p>
@@ -2247,8 +2355,101 @@
         </w:numPr>
         <w:spacing w:before="100" w:beforeAutospacing="1" w:after="100" w:afterAutospacing="1" w:line="240" w:lineRule="auto"/>
       </w:pPr>
-      <w:r>
-        <w:t>CamelCase generally used (i.e. for variable, function/method and class names) - no umlauts (ä...)</w:t>
+      <w:proofErr w:type="spellStart"/>
+      <w:r>
+        <w:t>CamelCase</w:t>
+      </w:r>
+      <w:proofErr w:type="spellEnd"/>
+      <w:r>
+        <w:t xml:space="preserve"> </w:t>
+      </w:r>
+      <w:proofErr w:type="spellStart"/>
+      <w:r>
+        <w:t>generally</w:t>
+      </w:r>
+      <w:proofErr w:type="spellEnd"/>
+      <w:r>
+        <w:t xml:space="preserve"> </w:t>
+      </w:r>
+      <w:proofErr w:type="spellStart"/>
+      <w:r>
+        <w:t>used</w:t>
+      </w:r>
+      <w:proofErr w:type="spellEnd"/>
+      <w:r>
+        <w:t xml:space="preserve"> (i.e. </w:t>
+      </w:r>
+      <w:proofErr w:type="spellStart"/>
+      <w:r>
+        <w:t>for</w:t>
+      </w:r>
+      <w:proofErr w:type="spellEnd"/>
+      <w:r>
+        <w:t xml:space="preserve"> variable, </w:t>
+      </w:r>
+      <w:proofErr w:type="spellStart"/>
+      <w:r>
+        <w:t>function</w:t>
+      </w:r>
+      <w:proofErr w:type="spellEnd"/>
+      <w:r>
+        <w:t>/</w:t>
+      </w:r>
+      <w:proofErr w:type="spellStart"/>
+      <w:r>
+        <w:t>method</w:t>
+      </w:r>
+      <w:proofErr w:type="spellEnd"/>
+      <w:r>
+        <w:t xml:space="preserve"> </w:t>
+      </w:r>
+      <w:proofErr w:type="spellStart"/>
+      <w:r>
+        <w:t>and</w:t>
+      </w:r>
+      <w:proofErr w:type="spellEnd"/>
+      <w:r>
+        <w:t xml:space="preserve"> </w:t>
+      </w:r>
+      <w:proofErr w:type="spellStart"/>
+      <w:r>
+        <w:t>class</w:t>
+      </w:r>
+      <w:proofErr w:type="spellEnd"/>
+      <w:r>
+        <w:t xml:space="preserve"> </w:t>
+      </w:r>
+      <w:proofErr w:type="spellStart"/>
+      <w:r>
+        <w:t>names</w:t>
+      </w:r>
+      <w:proofErr w:type="spellEnd"/>
+      <w:r>
+        <w:t xml:space="preserve">) - </w:t>
+      </w:r>
+      <w:proofErr w:type="spellStart"/>
+      <w:r>
+        <w:t>no</w:t>
+      </w:r>
+      <w:proofErr w:type="spellEnd"/>
+      <w:r>
+        <w:t xml:space="preserve"> </w:t>
+      </w:r>
+      <w:proofErr w:type="spellStart"/>
+      <w:r>
+        <w:t>umlauts</w:t>
+      </w:r>
+      <w:proofErr w:type="spellEnd"/>
+      <w:r>
+        <w:t xml:space="preserve"> (</w:t>
+      </w:r>
+      <w:proofErr w:type="gramStart"/>
+      <w:r>
+        <w:t>ä...</w:t>
+      </w:r>
+      <w:proofErr w:type="gramEnd"/>
+      <w:r>
+        <w:t>)</w:t>
       </w:r>
     </w:p>
     <w:p>
@@ -2259,8 +2460,45 @@
         </w:numPr>
         <w:spacing w:before="100" w:beforeAutospacing="1" w:after="100" w:afterAutospacing="1" w:line="240" w:lineRule="auto"/>
       </w:pPr>
-      <w:r>
-        <w:t>constants in all CAPITALS - with underscores if multiple words, e.g. NUM_SERVERS</w:t>
+      <w:proofErr w:type="spellStart"/>
+      <w:r>
+        <w:t>constants</w:t>
+      </w:r>
+      <w:proofErr w:type="spellEnd"/>
+      <w:r>
+        <w:t xml:space="preserve"> in all CAPITALS - </w:t>
+      </w:r>
+      <w:proofErr w:type="spellStart"/>
+      <w:r>
+        <w:t>with</w:t>
+      </w:r>
+      <w:proofErr w:type="spellEnd"/>
+      <w:r>
+        <w:t xml:space="preserve"> </w:t>
+      </w:r>
+      <w:proofErr w:type="spellStart"/>
+      <w:r>
+        <w:t>underscores</w:t>
+      </w:r>
+      <w:proofErr w:type="spellEnd"/>
+      <w:r>
+        <w:t xml:space="preserve"> </w:t>
+      </w:r>
+      <w:proofErr w:type="spellStart"/>
+      <w:r>
+        <w:t>if</w:t>
+      </w:r>
+      <w:proofErr w:type="spellEnd"/>
+      <w:r>
+        <w:t xml:space="preserve"> multiple </w:t>
+      </w:r>
+      <w:proofErr w:type="spellStart"/>
+      <w:r>
+        <w:t>words</w:t>
+      </w:r>
+      <w:proofErr w:type="spellEnd"/>
+      <w:r>
+        <w:t>, e.g. NUM_SERVERS</w:t>
       </w:r>
     </w:p>
     <w:p>
@@ -2271,8 +2509,37 @@
         </w:numPr>
         <w:spacing w:before="100" w:beforeAutospacing="1" w:after="100" w:afterAutospacing="1" w:line="240" w:lineRule="auto"/>
       </w:pPr>
-      <w:r>
-        <w:t>Meaningful names, also for controls (not Button1!)</w:t>
+      <w:proofErr w:type="spellStart"/>
+      <w:r>
+        <w:t>Meaningful</w:t>
+      </w:r>
+      <w:proofErr w:type="spellEnd"/>
+      <w:r>
+        <w:t xml:space="preserve"> </w:t>
+      </w:r>
+      <w:proofErr w:type="spellStart"/>
+      <w:r>
+        <w:t>names</w:t>
+      </w:r>
+      <w:proofErr w:type="spellEnd"/>
+      <w:r>
+        <w:t xml:space="preserve">, also </w:t>
+      </w:r>
+      <w:proofErr w:type="spellStart"/>
+      <w:r>
+        <w:t>for</w:t>
+      </w:r>
+      <w:proofErr w:type="spellEnd"/>
+      <w:r>
+        <w:t xml:space="preserve"> </w:t>
+      </w:r>
+      <w:proofErr w:type="spellStart"/>
+      <w:r>
+        <w:t>controls</w:t>
+      </w:r>
+      <w:proofErr w:type="spellEnd"/>
+      <w:r>
+        <w:t xml:space="preserve"> (not Button1!)</w:t>
       </w:r>
     </w:p>
     <w:p>
@@ -2281,9 +2548,11 @@
       </w:pPr>
       <w:bookmarkStart w:id="3" w:name="toc-3"/>
       <w:bookmarkEnd w:id="3"/>
+      <w:proofErr w:type="spellStart"/>
       <w:r>
         <w:t>Formatting</w:t>
       </w:r>
+      <w:proofErr w:type="spellEnd"/>
     </w:p>
     <w:p>
       <w:pPr>
@@ -2293,9 +2562,83 @@
         </w:numPr>
         <w:spacing w:before="100" w:beforeAutospacing="1" w:after="100" w:afterAutospacing="1" w:line="240" w:lineRule="auto"/>
       </w:pPr>
-      <w:r>
-        <w:t>control structures always with { } - even with only one command</w:t>
-      </w:r>
+      <w:proofErr w:type="spellStart"/>
+      <w:r>
+        <w:t>control</w:t>
+      </w:r>
+      <w:proofErr w:type="spellEnd"/>
+      <w:r>
+        <w:t xml:space="preserve"> </w:t>
+      </w:r>
+      <w:proofErr w:type="spellStart"/>
+      <w:r>
+        <w:t>structures</w:t>
+      </w:r>
+      <w:proofErr w:type="spellEnd"/>
+      <w:r>
+        <w:t xml:space="preserve"> </w:t>
+      </w:r>
+      <w:proofErr w:type="spellStart"/>
+      <w:r>
+        <w:t>always</w:t>
+      </w:r>
+      <w:proofErr w:type="spellEnd"/>
+      <w:r>
+        <w:t xml:space="preserve"> </w:t>
+      </w:r>
+      <w:proofErr w:type="spellStart"/>
+      <w:r>
+        <w:t>with</w:t>
+      </w:r>
+      <w:proofErr w:type="spellEnd"/>
+      <w:r>
+        <w:t xml:space="preserve"> </w:t>
+      </w:r>
+      <w:proofErr w:type="gramStart"/>
+      <w:r>
+        <w:t>{ }</w:t>
+      </w:r>
+      <w:proofErr w:type="gramEnd"/>
+      <w:r>
+        <w:t xml:space="preserve"> - </w:t>
+      </w:r>
+      <w:proofErr w:type="spellStart"/>
+      <w:r>
+        <w:t>even</w:t>
+      </w:r>
+      <w:proofErr w:type="spellEnd"/>
+      <w:r>
+        <w:t xml:space="preserve"> </w:t>
+      </w:r>
+      <w:proofErr w:type="spellStart"/>
+      <w:r>
+        <w:t>with</w:t>
+      </w:r>
+      <w:proofErr w:type="spellEnd"/>
+      <w:r>
+        <w:t xml:space="preserve"> </w:t>
+      </w:r>
+      <w:proofErr w:type="spellStart"/>
+      <w:r>
+        <w:t>only</w:t>
+      </w:r>
+      <w:proofErr w:type="spellEnd"/>
+      <w:r>
+        <w:t xml:space="preserve"> </w:t>
+      </w:r>
+      <w:proofErr w:type="spellStart"/>
+      <w:r>
+        <w:t>one</w:t>
+      </w:r>
+      <w:proofErr w:type="spellEnd"/>
+      <w:r>
+        <w:t xml:space="preserve"> </w:t>
+      </w:r>
+      <w:proofErr w:type="spellStart"/>
+      <w:r>
+        <w:t>command</w:t>
+      </w:r>
+      <w:proofErr w:type="spellEnd"/>
     </w:p>
     <w:p>
       <w:pPr>
@@ -2305,8 +2648,53 @@
         </w:numPr>
         <w:spacing w:before="100" w:beforeAutospacing="1" w:after="100" w:afterAutospacing="1" w:line="240" w:lineRule="auto"/>
       </w:pPr>
-      <w:r>
-        <w:t>{ } on a separate line (except with } for do-while)</w:t>
+      <w:proofErr w:type="gramStart"/>
+      <w:r>
+        <w:t>{ }</w:t>
+      </w:r>
+      <w:proofErr w:type="gramEnd"/>
+      <w:r>
+        <w:t xml:space="preserve"> on a separate </w:t>
+      </w:r>
+      <w:proofErr w:type="spellStart"/>
+      <w:r>
+        <w:t>line</w:t>
+      </w:r>
+      <w:proofErr w:type="spellEnd"/>
+      <w:r>
+        <w:t xml:space="preserve"> (</w:t>
+      </w:r>
+      <w:proofErr w:type="spellStart"/>
+      <w:r>
+        <w:t>except</w:t>
+      </w:r>
+      <w:proofErr w:type="spellEnd"/>
+      <w:r>
+        <w:t xml:space="preserve"> </w:t>
+      </w:r>
+      <w:proofErr w:type="spellStart"/>
+      <w:r>
+        <w:t>with</w:t>
+      </w:r>
+      <w:proofErr w:type="spellEnd"/>
+      <w:r>
+        <w:t xml:space="preserve"> } </w:t>
+      </w:r>
+      <w:proofErr w:type="spellStart"/>
+      <w:r>
+        <w:t>for</w:t>
+      </w:r>
+      <w:proofErr w:type="spellEnd"/>
+      <w:r>
+        <w:t> do-</w:t>
+      </w:r>
+      <w:proofErr w:type="spellStart"/>
+      <w:r>
+        <w:t>while</w:t>
+      </w:r>
+      <w:proofErr w:type="spellEnd"/>
+      <w:r>
+        <w:t>)</w:t>
       </w:r>
     </w:p>
     <w:p>
@@ -2327,8 +2715,69 @@
         </w:numPr>
         <w:spacing w:before="100" w:beforeAutospacing="1" w:after="100" w:afterAutospacing="1" w:line="240" w:lineRule="auto"/>
       </w:pPr>
-      <w:r>
-        <w:t>comments for every method / function, but not standard events (Button click, etc.)</w:t>
+      <w:proofErr w:type="spellStart"/>
+      <w:r>
+        <w:t>comments</w:t>
+      </w:r>
+      <w:proofErr w:type="spellEnd"/>
+      <w:r>
+        <w:t xml:space="preserve"> </w:t>
+      </w:r>
+      <w:proofErr w:type="spellStart"/>
+      <w:r>
+        <w:t>for</w:t>
+      </w:r>
+      <w:proofErr w:type="spellEnd"/>
+      <w:r>
+        <w:t xml:space="preserve"> </w:t>
+      </w:r>
+      <w:proofErr w:type="spellStart"/>
+      <w:r>
+        <w:t>every</w:t>
+      </w:r>
+      <w:proofErr w:type="spellEnd"/>
+      <w:r>
+        <w:t xml:space="preserve"> </w:t>
+      </w:r>
+      <w:proofErr w:type="spellStart"/>
+      <w:r>
+        <w:t>method</w:t>
+      </w:r>
+      <w:proofErr w:type="spellEnd"/>
+      <w:r>
+        <w:t xml:space="preserve"> / </w:t>
+      </w:r>
+      <w:proofErr w:type="spellStart"/>
+      <w:r>
+        <w:t>function</w:t>
+      </w:r>
+      <w:proofErr w:type="spellEnd"/>
+      <w:r>
+        <w:t xml:space="preserve">, but not </w:t>
+      </w:r>
+      <w:proofErr w:type="spellStart"/>
+      <w:r>
+        <w:t>standard</w:t>
+      </w:r>
+      <w:proofErr w:type="spellEnd"/>
+      <w:r>
+        <w:t xml:space="preserve"> </w:t>
+      </w:r>
+      <w:proofErr w:type="spellStart"/>
+      <w:r>
+        <w:t>events</w:t>
+      </w:r>
+      <w:proofErr w:type="spellEnd"/>
+      <w:r>
+        <w:t xml:space="preserve"> (Button </w:t>
+      </w:r>
+      <w:proofErr w:type="spellStart"/>
+      <w:r>
+        <w:t>click</w:t>
+      </w:r>
+      <w:proofErr w:type="spellEnd"/>
+      <w:r>
+        <w:t>, etc.)</w:t>
       </w:r>
     </w:p>
     <w:p>
@@ -2339,9 +2788,43 @@
         </w:numPr>
         <w:spacing w:before="100" w:beforeAutospacing="1" w:after="100" w:afterAutospacing="1" w:line="240" w:lineRule="auto"/>
       </w:pPr>
-      <w:r>
-        <w:t>use /// so can see when coding</w:t>
-      </w:r>
+      <w:proofErr w:type="spellStart"/>
+      <w:r>
+        <w:t>use</w:t>
+      </w:r>
+      <w:proofErr w:type="spellEnd"/>
+      <w:r>
+        <w:t xml:space="preserve"> /// so </w:t>
+      </w:r>
+      <w:proofErr w:type="spellStart"/>
+      <w:r>
+        <w:t>can</w:t>
+      </w:r>
+      <w:proofErr w:type="spellEnd"/>
+      <w:r>
+        <w:t xml:space="preserve"> </w:t>
+      </w:r>
+      <w:proofErr w:type="spellStart"/>
+      <w:r>
+        <w:t>see</w:t>
+      </w:r>
+      <w:proofErr w:type="spellEnd"/>
+      <w:r>
+        <w:t xml:space="preserve"> </w:t>
+      </w:r>
+      <w:proofErr w:type="spellStart"/>
+      <w:r>
+        <w:t>when</w:t>
+      </w:r>
+      <w:proofErr w:type="spellEnd"/>
+      <w:r>
+        <w:t xml:space="preserve"> </w:t>
+      </w:r>
+      <w:proofErr w:type="spellStart"/>
+      <w:r>
+        <w:t>coding</w:t>
+      </w:r>
+      <w:proofErr w:type="spellEnd"/>
     </w:p>
     <w:p>
       <w:pPr>
@@ -2352,28 +2835,140 @@
         <w:spacing w:before="100" w:beforeAutospacing="1" w:after="100" w:afterAutospacing="1" w:line="240" w:lineRule="auto"/>
       </w:pPr>
       <w:r>
-        <w:t>also include all exceptions (</w:t>
+        <w:t xml:space="preserve">also </w:t>
+      </w:r>
+      <w:proofErr w:type="spellStart"/>
+      <w:r>
+        <w:t>include</w:t>
+      </w:r>
+      <w:proofErr w:type="spellEnd"/>
+      <w:r>
+        <w:t xml:space="preserve"> all </w:t>
+      </w:r>
+      <w:proofErr w:type="spellStart"/>
+      <w:r>
+        <w:t>exceptions</w:t>
+      </w:r>
+      <w:proofErr w:type="spellEnd"/>
+      <w:r>
+        <w:t xml:space="preserve"> (</w:t>
       </w:r>
       <w:r>
         <w:rPr>
           <w:rFonts w:ascii="Consolas" w:hAnsi="Consolas" w:cs="Consolas"/>
           <w:color w:val="808080"/>
         </w:rPr>
-        <w:t>///&lt;exception cref="FormatException"&gt;</w:t>
+        <w:t>///&lt;</w:t>
+      </w:r>
+      <w:proofErr w:type="spellStart"/>
+      <w:r>
+        <w:rPr>
+          <w:rFonts w:ascii="Consolas" w:hAnsi="Consolas" w:cs="Consolas"/>
+          <w:color w:val="808080"/>
+        </w:rPr>
+        <w:t>exception</w:t>
+      </w:r>
+      <w:proofErr w:type="spellEnd"/>
+      <w:r>
+        <w:rPr>
+          <w:rFonts w:ascii="Consolas" w:hAnsi="Consolas" w:cs="Consolas"/>
+          <w:color w:val="808080"/>
+        </w:rPr>
+        <w:t xml:space="preserve"> </w:t>
+      </w:r>
+      <w:proofErr w:type="spellStart"/>
+      <w:r>
+        <w:rPr>
+          <w:rFonts w:ascii="Consolas" w:hAnsi="Consolas" w:cs="Consolas"/>
+          <w:color w:val="808080"/>
+        </w:rPr>
+        <w:t>cref</w:t>
+      </w:r>
+      <w:proofErr w:type="spellEnd"/>
+      <w:r>
+        <w:rPr>
+          <w:rFonts w:ascii="Consolas" w:hAnsi="Consolas" w:cs="Consolas"/>
+          <w:color w:val="808080"/>
+        </w:rPr>
+        <w:t>="</w:t>
+      </w:r>
+      <w:proofErr w:type="spellStart"/>
+      <w:r>
+        <w:rPr>
+          <w:rFonts w:ascii="Consolas" w:hAnsi="Consolas" w:cs="Consolas"/>
+          <w:color w:val="808080"/>
+        </w:rPr>
+        <w:t>FormatException</w:t>
+      </w:r>
+      <w:proofErr w:type="spellEnd"/>
+      <w:r>
+        <w:rPr>
+          <w:rFonts w:ascii="Consolas" w:hAnsi="Consolas" w:cs="Consolas"/>
+          <w:color w:val="808080"/>
+        </w:rPr>
+        <w:t>"&gt;</w:t>
       </w:r>
       <w:r>
         <w:rPr>
           <w:rFonts w:ascii="Consolas" w:hAnsi="Consolas" w:cs="Consolas"/>
           <w:color w:val="008000"/>
         </w:rPr>
-        <w:t>Wann wird die FormatException aufgerufen.</w:t>
+        <w:t xml:space="preserve">Wann wird die </w:t>
+      </w:r>
+      <w:proofErr w:type="spellStart"/>
+      <w:r>
+        <w:rPr>
+          <w:rFonts w:ascii="Consolas" w:hAnsi="Consolas" w:cs="Consolas"/>
+          <w:color w:val="008000"/>
+        </w:rPr>
+        <w:t>FormatException</w:t>
+      </w:r>
+      <w:proofErr w:type="spellEnd"/>
+      <w:r>
+        <w:rPr>
+          <w:rFonts w:ascii="Consolas" w:hAnsi="Consolas" w:cs="Consolas"/>
+          <w:color w:val="008000"/>
+        </w:rPr>
+        <w:t xml:space="preserve"> </w:t>
+      </w:r>
+      <w:proofErr w:type="gramStart"/>
+      <w:r>
+        <w:rPr>
+          <w:rFonts w:ascii="Consolas" w:hAnsi="Consolas" w:cs="Consolas"/>
+          <w:color w:val="008000"/>
+        </w:rPr>
+        <w:t>aufgerufen.</w:t>
       </w:r>
       <w:r>
         <w:rPr>
           <w:rFonts w:ascii="Consolas" w:hAnsi="Consolas" w:cs="Consolas"/>
           <w:color w:val="808080"/>
         </w:rPr>
-        <w:t>&lt;/exception&gt;</w:t>
+        <w:t>&lt;</w:t>
+      </w:r>
+      <w:proofErr w:type="gramEnd"/>
+      <w:r>
+        <w:rPr>
+          <w:rFonts w:ascii="Consolas" w:hAnsi="Consolas" w:cs="Consolas"/>
+          <w:color w:val="808080"/>
+        </w:rPr>
+        <w:t>/</w:t>
+      </w:r>
+      <w:proofErr w:type="spellStart"/>
+      <w:r>
+        <w:rPr>
+          <w:rFonts w:ascii="Consolas" w:hAnsi="Consolas" w:cs="Consolas"/>
+          <w:color w:val="808080"/>
+        </w:rPr>
+        <w:t>exception</w:t>
+      </w:r>
+      <w:proofErr w:type="spellEnd"/>
+      <w:r>
+        <w:rPr>
+          <w:rFonts w:ascii="Consolas" w:hAnsi="Consolas" w:cs="Consolas"/>
+          <w:color w:val="808080"/>
+        </w:rPr>
+        <w:t>&gt;</w:t>
       </w:r>
       <w:r>
         <w:t>)</w:t>
@@ -2385,9 +2980,11 @@
       </w:pPr>
       <w:bookmarkStart w:id="5" w:name="toc-5"/>
       <w:bookmarkEnd w:id="5"/>
+      <w:proofErr w:type="spellStart"/>
       <w:r>
         <w:t>Conventions</w:t>
       </w:r>
+      <w:proofErr w:type="spellEnd"/>
     </w:p>
     <w:p>
       <w:pPr>
@@ -2397,8 +2994,181 @@
         </w:numPr>
         <w:spacing w:before="100" w:beforeAutospacing="1" w:after="100" w:afterAutospacing="1" w:line="240" w:lineRule="auto"/>
       </w:pPr>
-      <w:r>
-        <w:t>if an error code is used - it should be an int, and generally errors are negative values, e.g. -1 and success is greater than or equal to 0.</w:t>
+      <w:proofErr w:type="spellStart"/>
+      <w:r>
+        <w:t>if</w:t>
+      </w:r>
+      <w:proofErr w:type="spellEnd"/>
+      <w:r>
+        <w:t xml:space="preserve"> an </w:t>
+      </w:r>
+      <w:proofErr w:type="spellStart"/>
+      <w:r>
+        <w:t>error</w:t>
+      </w:r>
+      <w:proofErr w:type="spellEnd"/>
+      <w:r>
+        <w:t xml:space="preserve"> </w:t>
+      </w:r>
+      <w:proofErr w:type="spellStart"/>
+      <w:r>
+        <w:t>code</w:t>
+      </w:r>
+      <w:proofErr w:type="spellEnd"/>
+      <w:r>
+        <w:t xml:space="preserve"> </w:t>
+      </w:r>
+      <w:proofErr w:type="spellStart"/>
+      <w:r>
+        <w:t>is</w:t>
+      </w:r>
+      <w:proofErr w:type="spellEnd"/>
+      <w:r>
+        <w:t xml:space="preserve"> </w:t>
+      </w:r>
+      <w:proofErr w:type="spellStart"/>
+      <w:r>
+        <w:t>used</w:t>
+      </w:r>
+      <w:proofErr w:type="spellEnd"/>
+      <w:r>
+        <w:t xml:space="preserve"> - </w:t>
+      </w:r>
+      <w:proofErr w:type="spellStart"/>
+      <w:r>
+        <w:t>it</w:t>
+      </w:r>
+      <w:proofErr w:type="spellEnd"/>
+      <w:r>
+        <w:t xml:space="preserve"> </w:t>
+      </w:r>
+      <w:proofErr w:type="spellStart"/>
+      <w:r>
+        <w:t>should</w:t>
+      </w:r>
+      <w:proofErr w:type="spellEnd"/>
+      <w:r>
+        <w:t xml:space="preserve"> </w:t>
+      </w:r>
+      <w:proofErr w:type="spellStart"/>
+      <w:r>
+        <w:t>be</w:t>
+      </w:r>
+      <w:proofErr w:type="spellEnd"/>
+      <w:r>
+        <w:t xml:space="preserve"> an </w:t>
+      </w:r>
+      <w:proofErr w:type="spellStart"/>
+      <w:r>
+        <w:t>int</w:t>
+      </w:r>
+      <w:proofErr w:type="spellEnd"/>
+      <w:r>
+        <w:t xml:space="preserve">, </w:t>
+      </w:r>
+      <w:proofErr w:type="spellStart"/>
+      <w:r>
+        <w:t>and</w:t>
+      </w:r>
+      <w:proofErr w:type="spellEnd"/>
+      <w:r>
+        <w:t xml:space="preserve"> </w:t>
+      </w:r>
+      <w:proofErr w:type="spellStart"/>
+      <w:r>
+        <w:t>generally</w:t>
+      </w:r>
+      <w:proofErr w:type="spellEnd"/>
+      <w:r>
+        <w:t xml:space="preserve"> </w:t>
+      </w:r>
+      <w:proofErr w:type="spellStart"/>
+      <w:r>
+        <w:t>errors</w:t>
+      </w:r>
+      <w:proofErr w:type="spellEnd"/>
+      <w:r>
+        <w:t xml:space="preserve"> </w:t>
+      </w:r>
+      <w:proofErr w:type="spellStart"/>
+      <w:r>
+        <w:t>are</w:t>
+      </w:r>
+      <w:proofErr w:type="spellEnd"/>
+      <w:r>
+        <w:t xml:space="preserve"> negative </w:t>
+      </w:r>
+      <w:proofErr w:type="spellStart"/>
+      <w:r>
+        <w:t>values</w:t>
+      </w:r>
+      <w:proofErr w:type="spellEnd"/>
+      <w:r>
+        <w:t xml:space="preserve">, e.g. -1 </w:t>
+      </w:r>
+      <w:proofErr w:type="spellStart"/>
+      <w:r>
+        <w:t>and</w:t>
+      </w:r>
+      <w:proofErr w:type="spellEnd"/>
+      <w:r>
+        <w:t xml:space="preserve"> </w:t>
+      </w:r>
+      <w:proofErr w:type="spellStart"/>
+      <w:r>
+        <w:t>success</w:t>
+      </w:r>
+      <w:proofErr w:type="spellEnd"/>
+      <w:r>
+        <w:t xml:space="preserve"> </w:t>
+      </w:r>
+      <w:proofErr w:type="spellStart"/>
+      <w:r>
+        <w:t>is</w:t>
+      </w:r>
+      <w:proofErr w:type="spellEnd"/>
+      <w:r>
+        <w:t xml:space="preserve"> </w:t>
+      </w:r>
+      <w:proofErr w:type="spellStart"/>
+      <w:r>
+        <w:t>greater</w:t>
+      </w:r>
+      <w:proofErr w:type="spellEnd"/>
+      <w:r>
+        <w:t xml:space="preserve"> </w:t>
+      </w:r>
+      <w:proofErr w:type="spellStart"/>
+      <w:r>
+        <w:t>than</w:t>
+      </w:r>
+      <w:proofErr w:type="spellEnd"/>
+      <w:r>
+        <w:t xml:space="preserve"> </w:t>
+      </w:r>
+      <w:proofErr w:type="spellStart"/>
+      <w:r>
+        <w:t>or</w:t>
+      </w:r>
+      <w:proofErr w:type="spellEnd"/>
+      <w:r>
+        <w:t xml:space="preserve"> </w:t>
+      </w:r>
+      <w:proofErr w:type="spellStart"/>
+      <w:r>
+        <w:t>equal</w:t>
+      </w:r>
+      <w:proofErr w:type="spellEnd"/>
+      <w:r>
+        <w:t xml:space="preserve"> </w:t>
+      </w:r>
+      <w:proofErr w:type="spellStart"/>
+      <w:r>
+        <w:t>to</w:t>
+      </w:r>
+      <w:proofErr w:type="spellEnd"/>
+      <w:r>
+        <w:t xml:space="preserve"> 0.</w:t>
       </w:r>
     </w:p>
     <w:p/>
@@ -2483,14 +3253,27 @@
       <w:r>
         <w:t xml:space="preserve">Abb. </w:t>
       </w:r>
-      <w:fldSimple w:instr=" SEQ Abb. \* ARABIC ">
-        <w:r>
-          <w:rPr>
-            <w:noProof/>
-          </w:rPr>
-          <w:t>1</w:t>
-        </w:r>
-      </w:fldSimple>
+      <w:r>
+        <w:fldChar w:fldCharType="begin"/>
+      </w:r>
+      <w:r>
+        <w:instrText xml:space="preserve"> SEQ Abb. \* ARABIC </w:instrText>
+      </w:r>
+      <w:r>
+        <w:fldChar w:fldCharType="separate"/>
+      </w:r>
+      <w:r>
+        <w:rPr>
+          <w:noProof/>
+        </w:rPr>
+        <w:t>1</w:t>
+      </w:r>
+      <w:r>
+        <w:rPr>
+          <w:noProof/>
+        </w:rPr>
+        <w:fldChar w:fldCharType="end"/>
+      </w:r>
       <w:r>
         <w:t xml:space="preserve">: </w:t>
       </w:r>
@@ -2528,14 +3311,24 @@
         <w:rPr>
           <w:lang w:val="en-US"/>
         </w:rPr>
-        <w:t>bool IsEmailValid</w:t>
-      </w:r>
+        <w:t xml:space="preserve">bool </w:t>
+      </w:r>
+      <w:proofErr w:type="spellStart"/>
+      <w:proofErr w:type="gramStart"/>
+      <w:r>
+        <w:rPr>
+          <w:lang w:val="en-US"/>
+        </w:rPr>
+        <w:t>IsEmailValid</w:t>
+      </w:r>
+      <w:proofErr w:type="spellEnd"/>
       <w:r>
         <w:rPr>
           <w:lang w:val="en-US"/>
         </w:rPr>
         <w:t>(</w:t>
       </w:r>
+      <w:proofErr w:type="gramEnd"/>
       <w:r>
         <w:rPr>
           <w:lang w:val="en-US"/>
@@ -2609,12 +3402,14 @@
           <w:lang w:val="en-US"/>
         </w:rPr>
       </w:pPr>
+      <w:proofErr w:type="spellStart"/>
       <w:r>
         <w:rPr>
           <w:lang w:val="en-US"/>
         </w:rPr>
         <w:t>Prozess</w:t>
       </w:r>
+      <w:proofErr w:type="spellEnd"/>
       <w:r>
         <w:rPr>
           <w:lang w:val="en-US"/>
@@ -2625,7 +3420,189 @@
         <w:rPr>
           <w:lang w:val="en-US"/>
         </w:rPr>
-        <w:t xml:space="preserve"> Überprüft alle spezifizierten Fälle einer nicht korrekten Email-Adresse. Wenn keiner zutrifft, wird true zurückgegeben.</w:t>
+        <w:t xml:space="preserve"> </w:t>
+      </w:r>
+      <w:proofErr w:type="spellStart"/>
+      <w:r>
+        <w:rPr>
+          <w:lang w:val="en-US"/>
+        </w:rPr>
+        <w:t>Überprüft</w:t>
+      </w:r>
+      <w:proofErr w:type="spellEnd"/>
+      <w:r>
+        <w:rPr>
+          <w:lang w:val="en-US"/>
+        </w:rPr>
+        <w:t xml:space="preserve"> </w:t>
+      </w:r>
+      <w:proofErr w:type="spellStart"/>
+      <w:r>
+        <w:rPr>
+          <w:lang w:val="en-US"/>
+        </w:rPr>
+        <w:t>alle</w:t>
+      </w:r>
+      <w:proofErr w:type="spellEnd"/>
+      <w:r>
+        <w:rPr>
+          <w:lang w:val="en-US"/>
+        </w:rPr>
+        <w:t xml:space="preserve"> </w:t>
+      </w:r>
+      <w:proofErr w:type="spellStart"/>
+      <w:r>
+        <w:rPr>
+          <w:lang w:val="en-US"/>
+        </w:rPr>
+        <w:t>spezifizierten</w:t>
+      </w:r>
+      <w:proofErr w:type="spellEnd"/>
+      <w:r>
+        <w:rPr>
+          <w:lang w:val="en-US"/>
+        </w:rPr>
+        <w:t xml:space="preserve"> </w:t>
+      </w:r>
+      <w:proofErr w:type="spellStart"/>
+      <w:r>
+        <w:rPr>
+          <w:lang w:val="en-US"/>
+        </w:rPr>
+        <w:t>Fälle</w:t>
+      </w:r>
+      <w:proofErr w:type="spellEnd"/>
+      <w:r>
+        <w:rPr>
+          <w:lang w:val="en-US"/>
+        </w:rPr>
+        <w:t xml:space="preserve"> </w:t>
+      </w:r>
+      <w:proofErr w:type="spellStart"/>
+      <w:r>
+        <w:rPr>
+          <w:lang w:val="en-US"/>
+        </w:rPr>
+        <w:t>einer</w:t>
+      </w:r>
+      <w:proofErr w:type="spellEnd"/>
+      <w:r>
+        <w:rPr>
+          <w:lang w:val="en-US"/>
+        </w:rPr>
+        <w:t xml:space="preserve"> </w:t>
+      </w:r>
+      <w:proofErr w:type="spellStart"/>
+      <w:r>
+        <w:rPr>
+          <w:lang w:val="en-US"/>
+        </w:rPr>
+        <w:t>nicht</w:t>
+      </w:r>
+      <w:proofErr w:type="spellEnd"/>
+      <w:r>
+        <w:rPr>
+          <w:lang w:val="en-US"/>
+        </w:rPr>
+        <w:t xml:space="preserve"> </w:t>
+      </w:r>
+      <w:proofErr w:type="spellStart"/>
+      <w:r>
+        <w:rPr>
+          <w:lang w:val="en-US"/>
+        </w:rPr>
+        <w:t>korrekten</w:t>
+      </w:r>
+      <w:proofErr w:type="spellEnd"/>
+      <w:r>
+        <w:rPr>
+          <w:lang w:val="en-US"/>
+        </w:rPr>
+        <w:t xml:space="preserve"> Email-</w:t>
+      </w:r>
+      <w:proofErr w:type="spellStart"/>
+      <w:r>
+        <w:rPr>
+          <w:lang w:val="en-US"/>
+        </w:rPr>
+        <w:t>Adresse</w:t>
+      </w:r>
+      <w:proofErr w:type="spellEnd"/>
+      <w:r>
+        <w:rPr>
+          <w:lang w:val="en-US"/>
+        </w:rPr>
+        <w:t xml:space="preserve">. </w:t>
+      </w:r>
+      <w:proofErr w:type="spellStart"/>
+      <w:r>
+        <w:rPr>
+          <w:lang w:val="en-US"/>
+        </w:rPr>
+        <w:t>Wenn</w:t>
+      </w:r>
+      <w:proofErr w:type="spellEnd"/>
+      <w:r>
+        <w:rPr>
+          <w:lang w:val="en-US"/>
+        </w:rPr>
+        <w:t xml:space="preserve"> </w:t>
+      </w:r>
+      <w:proofErr w:type="spellStart"/>
+      <w:r>
+        <w:rPr>
+          <w:lang w:val="en-US"/>
+        </w:rPr>
+        <w:t>keiner</w:t>
+      </w:r>
+      <w:proofErr w:type="spellEnd"/>
+      <w:r>
+        <w:rPr>
+          <w:lang w:val="en-US"/>
+        </w:rPr>
+        <w:t xml:space="preserve"> </w:t>
+      </w:r>
+      <w:proofErr w:type="spellStart"/>
+      <w:r>
+        <w:rPr>
+          <w:lang w:val="en-US"/>
+        </w:rPr>
+        <w:t>zutrifft</w:t>
+      </w:r>
+      <w:proofErr w:type="spellEnd"/>
+      <w:r>
+        <w:rPr>
+          <w:lang w:val="en-US"/>
+        </w:rPr>
+        <w:t xml:space="preserve">, </w:t>
+      </w:r>
+      <w:proofErr w:type="spellStart"/>
+      <w:r>
+        <w:rPr>
+          <w:lang w:val="en-US"/>
+        </w:rPr>
+        <w:t>wird</w:t>
+      </w:r>
+      <w:proofErr w:type="spellEnd"/>
+      <w:r>
+        <w:rPr>
+          <w:lang w:val="en-US"/>
+        </w:rPr>
+        <w:t xml:space="preserve"> true </w:t>
+      </w:r>
+      <w:proofErr w:type="spellStart"/>
+      <w:r>
+        <w:rPr>
+          <w:lang w:val="en-US"/>
+        </w:rPr>
+        <w:t>zurückgegeben</w:t>
+      </w:r>
+      <w:proofErr w:type="spellEnd"/>
+      <w:r>
+        <w:rPr>
+          <w:lang w:val="en-US"/>
+        </w:rPr>
+        <w:t>.</w:t>
       </w:r>
     </w:p>
     <w:p>
@@ -2650,14 +3627,38 @@
         <w:rPr>
           <w:lang w:val="en-US"/>
         </w:rPr>
-        <w:t xml:space="preserve"> AddAmount(</w:t>
-      </w:r>
-      <w:r>
-        <w:rPr>
-          <w:lang w:val="en-US"/>
-        </w:rPr>
-        <w:t>double newAmount</w:t>
-      </w:r>
+        <w:t xml:space="preserve"> </w:t>
+      </w:r>
+      <w:proofErr w:type="spellStart"/>
+      <w:proofErr w:type="gramStart"/>
+      <w:r>
+        <w:rPr>
+          <w:lang w:val="en-US"/>
+        </w:rPr>
+        <w:t>AddAmount</w:t>
+      </w:r>
+      <w:proofErr w:type="spellEnd"/>
+      <w:r>
+        <w:rPr>
+          <w:lang w:val="en-US"/>
+        </w:rPr>
+        <w:t>(</w:t>
+      </w:r>
+      <w:proofErr w:type="gramEnd"/>
+      <w:r>
+        <w:rPr>
+          <w:lang w:val="en-US"/>
+        </w:rPr>
+        <w:t xml:space="preserve">double </w:t>
+      </w:r>
+      <w:proofErr w:type="spellStart"/>
+      <w:r>
+        <w:rPr>
+          <w:lang w:val="en-US"/>
+        </w:rPr>
+        <w:t>newAmount</w:t>
+      </w:r>
+      <w:proofErr w:type="spellEnd"/>
       <w:r>
         <w:rPr>
           <w:lang w:val="en-US"/>
@@ -2687,8 +3688,16 @@
         <w:rPr>
           <w:lang w:val="en-US"/>
         </w:rPr>
-        <w:t xml:space="preserve"> double newAmount</w:t>
-      </w:r>
+        <w:t xml:space="preserve"> double </w:t>
+      </w:r>
+      <w:proofErr w:type="spellStart"/>
+      <w:r>
+        <w:rPr>
+          <w:lang w:val="en-US"/>
+        </w:rPr>
+        <w:t>newAmount</w:t>
+      </w:r>
+      <w:proofErr w:type="spellEnd"/>
     </w:p>
     <w:p>
       <w:pPr>
@@ -2725,12 +3734,14 @@
           <w:lang w:val="en-US"/>
         </w:rPr>
       </w:pPr>
+      <w:proofErr w:type="spellStart"/>
       <w:r>
         <w:rPr>
           <w:lang w:val="en-US"/>
         </w:rPr>
         <w:t>Prozess</w:t>
       </w:r>
+      <w:proofErr w:type="spellEnd"/>
       <w:r>
         <w:rPr>
           <w:lang w:val="en-US"/>
@@ -2741,7 +3752,63 @@
         <w:rPr>
           <w:lang w:val="en-US"/>
         </w:rPr>
-        <w:t xml:space="preserve"> Addiert newAmount zum aktuellen Stand des Customers.</w:t>
+        <w:t xml:space="preserve"> </w:t>
+      </w:r>
+      <w:proofErr w:type="spellStart"/>
+      <w:r>
+        <w:rPr>
+          <w:lang w:val="en-US"/>
+        </w:rPr>
+        <w:t>Addiert</w:t>
+      </w:r>
+      <w:proofErr w:type="spellEnd"/>
+      <w:r>
+        <w:rPr>
+          <w:lang w:val="en-US"/>
+        </w:rPr>
+        <w:t xml:space="preserve"> </w:t>
+      </w:r>
+      <w:proofErr w:type="spellStart"/>
+      <w:r>
+        <w:rPr>
+          <w:lang w:val="en-US"/>
+        </w:rPr>
+        <w:t>newAmount</w:t>
+      </w:r>
+      <w:proofErr w:type="spellEnd"/>
+      <w:r>
+        <w:rPr>
+          <w:lang w:val="en-US"/>
+        </w:rPr>
+        <w:t xml:space="preserve"> </w:t>
+      </w:r>
+      <w:proofErr w:type="spellStart"/>
+      <w:r>
+        <w:rPr>
+          <w:lang w:val="en-US"/>
+        </w:rPr>
+        <w:t>zum</w:t>
+      </w:r>
+      <w:proofErr w:type="spellEnd"/>
+      <w:r>
+        <w:rPr>
+          <w:lang w:val="en-US"/>
+        </w:rPr>
+        <w:t xml:space="preserve"> </w:t>
+      </w:r>
+      <w:proofErr w:type="spellStart"/>
+      <w:r>
+        <w:rPr>
+          <w:lang w:val="en-US"/>
+        </w:rPr>
+        <w:t>aktuellen</w:t>
+      </w:r>
+      <w:proofErr w:type="spellEnd"/>
+      <w:r>
+        <w:rPr>
+          <w:lang w:val="en-US"/>
+        </w:rPr>
+        <w:t xml:space="preserve"> Stand des Customers.</w:t>
       </w:r>
     </w:p>
     <w:p>
@@ -2763,12 +3830,22 @@
         <w:lastRenderedPageBreak/>
         <w:t xml:space="preserve">bool </w:t>
       </w:r>
-      <w:r>
-        <w:rPr>
-          <w:lang w:val="en-US"/>
-        </w:rPr>
-        <w:t>IsCustomerUniqe(</w:t>
-      </w:r>
+      <w:proofErr w:type="spellStart"/>
+      <w:proofErr w:type="gramStart"/>
+      <w:r>
+        <w:rPr>
+          <w:lang w:val="en-US"/>
+        </w:rPr>
+        <w:t>IsCustomerUniqe</w:t>
+      </w:r>
+      <w:proofErr w:type="spellEnd"/>
+      <w:r>
+        <w:rPr>
+          <w:lang w:val="en-US"/>
+        </w:rPr>
+        <w:t>(</w:t>
+      </w:r>
+      <w:proofErr w:type="gramEnd"/>
       <w:r>
         <w:rPr>
           <w:lang w:val="en-US"/>
@@ -2830,12 +3907,14 @@
           <w:lang w:val="en-US"/>
         </w:rPr>
       </w:pPr>
+      <w:proofErr w:type="spellStart"/>
       <w:r>
         <w:rPr>
           <w:lang w:val="en-US"/>
         </w:rPr>
         <w:t>Prozess</w:t>
       </w:r>
+      <w:proofErr w:type="spellEnd"/>
       <w:r>
         <w:rPr>
           <w:lang w:val="en-US"/>
@@ -2861,11 +3940,27 @@
         </w:rPr>
         <w:t xml:space="preserve">void </w:t>
       </w:r>
-      <w:r>
-        <w:rPr>
-          <w:lang w:val="en-US"/>
-        </w:rPr>
-        <w:t>WriteCSV()</w:t>
+      <w:proofErr w:type="spellStart"/>
+      <w:proofErr w:type="gramStart"/>
+      <w:r>
+        <w:rPr>
+          <w:lang w:val="en-US"/>
+        </w:rPr>
+        <w:t>WriteCSV</w:t>
+      </w:r>
+      <w:proofErr w:type="spellEnd"/>
+      <w:r>
+        <w:rPr>
+          <w:lang w:val="en-US"/>
+        </w:rPr>
+        <w:t>(</w:t>
+      </w:r>
+      <w:proofErr w:type="gramEnd"/>
+      <w:r>
+        <w:rPr>
+          <w:lang w:val="en-US"/>
+        </w:rPr>
+        <w:t>)</w:t>
       </w:r>
       <w:bookmarkEnd w:id="13"/>
     </w:p>
@@ -2928,12 +4023,14 @@
           <w:lang w:val="en-US"/>
         </w:rPr>
       </w:pPr>
+      <w:proofErr w:type="spellStart"/>
       <w:r>
         <w:rPr>
           <w:lang w:val="en-US"/>
         </w:rPr>
         <w:t>Prozess</w:t>
       </w:r>
+      <w:proofErr w:type="spellEnd"/>
       <w:r>
         <w:rPr>
           <w:lang w:val="en-US"/>
@@ -2944,7 +4041,105 @@
         <w:rPr>
           <w:lang w:val="en-US"/>
         </w:rPr>
-        <w:t xml:space="preserve"> Verschlüsselt die aktuelle vollständige Liste und schreibt diese in die CSV-Datei.</w:t>
+        <w:t xml:space="preserve"> </w:t>
+      </w:r>
+      <w:proofErr w:type="spellStart"/>
+      <w:r>
+        <w:rPr>
+          <w:lang w:val="en-US"/>
+        </w:rPr>
+        <w:t>Verschlüsselt</w:t>
+      </w:r>
+      <w:proofErr w:type="spellEnd"/>
+      <w:r>
+        <w:rPr>
+          <w:lang w:val="en-US"/>
+        </w:rPr>
+        <w:t xml:space="preserve"> die </w:t>
+      </w:r>
+      <w:proofErr w:type="spellStart"/>
+      <w:r>
+        <w:rPr>
+          <w:lang w:val="en-US"/>
+        </w:rPr>
+        <w:t>aktuelle</w:t>
+      </w:r>
+      <w:proofErr w:type="spellEnd"/>
+      <w:r>
+        <w:rPr>
+          <w:lang w:val="en-US"/>
+        </w:rPr>
+        <w:t xml:space="preserve"> </w:t>
+      </w:r>
+      <w:proofErr w:type="spellStart"/>
+      <w:r>
+        <w:rPr>
+          <w:lang w:val="en-US"/>
+        </w:rPr>
+        <w:t>vollständige</w:t>
+      </w:r>
+      <w:proofErr w:type="spellEnd"/>
+      <w:r>
+        <w:rPr>
+          <w:lang w:val="en-US"/>
+        </w:rPr>
+        <w:t xml:space="preserve"> </w:t>
+      </w:r>
+      <w:proofErr w:type="spellStart"/>
+      <w:r>
+        <w:rPr>
+          <w:lang w:val="en-US"/>
+        </w:rPr>
+        <w:t>Liste</w:t>
+      </w:r>
+      <w:proofErr w:type="spellEnd"/>
+      <w:r>
+        <w:rPr>
+          <w:lang w:val="en-US"/>
+        </w:rPr>
+        <w:t xml:space="preserve"> und </w:t>
+      </w:r>
+      <w:proofErr w:type="spellStart"/>
+      <w:r>
+        <w:rPr>
+          <w:lang w:val="en-US"/>
+        </w:rPr>
+        <w:t>schreibt</w:t>
+      </w:r>
+      <w:proofErr w:type="spellEnd"/>
+      <w:r>
+        <w:rPr>
+          <w:lang w:val="en-US"/>
+        </w:rPr>
+        <w:t xml:space="preserve"> </w:t>
+      </w:r>
+      <w:proofErr w:type="spellStart"/>
+      <w:r>
+        <w:rPr>
+          <w:lang w:val="en-US"/>
+        </w:rPr>
+        <w:t>diese</w:t>
+      </w:r>
+      <w:proofErr w:type="spellEnd"/>
+      <w:r>
+        <w:rPr>
+          <w:lang w:val="en-US"/>
+        </w:rPr>
+        <w:t xml:space="preserve"> in die CSV-</w:t>
+      </w:r>
+      <w:proofErr w:type="spellStart"/>
+      <w:r>
+        <w:rPr>
+          <w:lang w:val="en-US"/>
+        </w:rPr>
+        <w:t>Datei</w:t>
+      </w:r>
+      <w:proofErr w:type="spellEnd"/>
+      <w:r>
+        <w:rPr>
+          <w:lang w:val="en-US"/>
+        </w:rPr>
+        <w:t>.</w:t>
       </w:r>
     </w:p>
     <w:p>
@@ -2963,7 +4158,29 @@
         <w:rPr>
           <w:lang w:val="en-US"/>
         </w:rPr>
-        <w:t>void WriteLastCustomerCSV()</w:t>
+        <w:t xml:space="preserve">void </w:t>
+      </w:r>
+      <w:proofErr w:type="spellStart"/>
+      <w:proofErr w:type="gramStart"/>
+      <w:r>
+        <w:rPr>
+          <w:lang w:val="en-US"/>
+        </w:rPr>
+        <w:t>WriteLastCustomerCSV</w:t>
+      </w:r>
+      <w:proofErr w:type="spellEnd"/>
+      <w:r>
+        <w:rPr>
+          <w:lang w:val="en-US"/>
+        </w:rPr>
+        <w:t>(</w:t>
+      </w:r>
+      <w:proofErr w:type="gramEnd"/>
+      <w:r>
+        <w:rPr>
+          <w:lang w:val="en-US"/>
+        </w:rPr>
+        <w:t>)</w:t>
       </w:r>
       <w:bookmarkEnd w:id="14"/>
     </w:p>
@@ -3014,11 +4231,117 @@
           <w:lang w:val="en-US"/>
         </w:rPr>
       </w:pPr>
-      <w:r>
-        <w:rPr>
-          <w:lang w:val="en-US"/>
-        </w:rPr>
-        <w:t>Prozess: Verschlüsselt den neuen Eintrag in der Liste und schreibt diesen in die CSV-Datei.</w:t>
+      <w:proofErr w:type="spellStart"/>
+      <w:r>
+        <w:rPr>
+          <w:lang w:val="en-US"/>
+        </w:rPr>
+        <w:t>Prozess</w:t>
+      </w:r>
+      <w:proofErr w:type="spellEnd"/>
+      <w:r>
+        <w:rPr>
+          <w:lang w:val="en-US"/>
+        </w:rPr>
+        <w:t xml:space="preserve">: </w:t>
+      </w:r>
+      <w:proofErr w:type="spellStart"/>
+      <w:r>
+        <w:rPr>
+          <w:lang w:val="en-US"/>
+        </w:rPr>
+        <w:t>Verschlüsselt</w:t>
+      </w:r>
+      <w:proofErr w:type="spellEnd"/>
+      <w:r>
+        <w:rPr>
+          <w:lang w:val="en-US"/>
+        </w:rPr>
+        <w:t xml:space="preserve"> den </w:t>
+      </w:r>
+      <w:proofErr w:type="spellStart"/>
+      <w:r>
+        <w:rPr>
+          <w:lang w:val="en-US"/>
+        </w:rPr>
+        <w:t>neuen</w:t>
+      </w:r>
+      <w:proofErr w:type="spellEnd"/>
+      <w:r>
+        <w:rPr>
+          <w:lang w:val="en-US"/>
+        </w:rPr>
+        <w:t xml:space="preserve"> </w:t>
+      </w:r>
+      <w:proofErr w:type="spellStart"/>
+      <w:r>
+        <w:rPr>
+          <w:lang w:val="en-US"/>
+        </w:rPr>
+        <w:t>Eintrag</w:t>
+      </w:r>
+      <w:proofErr w:type="spellEnd"/>
+      <w:r>
+        <w:rPr>
+          <w:lang w:val="en-US"/>
+        </w:rPr>
+        <w:t xml:space="preserve"> in der </w:t>
+      </w:r>
+      <w:proofErr w:type="spellStart"/>
+      <w:r>
+        <w:rPr>
+          <w:lang w:val="en-US"/>
+        </w:rPr>
+        <w:t>Liste</w:t>
+      </w:r>
+      <w:proofErr w:type="spellEnd"/>
+      <w:r>
+        <w:rPr>
+          <w:lang w:val="en-US"/>
+        </w:rPr>
+        <w:t xml:space="preserve"> und </w:t>
+      </w:r>
+      <w:proofErr w:type="spellStart"/>
+      <w:r>
+        <w:rPr>
+          <w:lang w:val="en-US"/>
+        </w:rPr>
+        <w:t>schreibt</w:t>
+      </w:r>
+      <w:proofErr w:type="spellEnd"/>
+      <w:r>
+        <w:rPr>
+          <w:lang w:val="en-US"/>
+        </w:rPr>
+        <w:t xml:space="preserve"> </w:t>
+      </w:r>
+      <w:proofErr w:type="spellStart"/>
+      <w:r>
+        <w:rPr>
+          <w:lang w:val="en-US"/>
+        </w:rPr>
+        <w:t>diesen</w:t>
+      </w:r>
+      <w:proofErr w:type="spellEnd"/>
+      <w:r>
+        <w:rPr>
+          <w:lang w:val="en-US"/>
+        </w:rPr>
+        <w:t xml:space="preserve"> in die CSV-</w:t>
+      </w:r>
+      <w:proofErr w:type="spellStart"/>
+      <w:r>
+        <w:rPr>
+          <w:lang w:val="en-US"/>
+        </w:rPr>
+        <w:t>Datei</w:t>
+      </w:r>
+      <w:proofErr w:type="spellEnd"/>
+      <w:r>
+        <w:rPr>
+          <w:lang w:val="en-US"/>
+        </w:rPr>
+        <w:t>.</w:t>
       </w:r>
     </w:p>
     <w:p>
@@ -3045,11 +4368,27 @@
         </w:rPr>
         <w:t xml:space="preserve"> </w:t>
       </w:r>
-      <w:r>
-        <w:rPr>
-          <w:lang w:val="en-US"/>
-        </w:rPr>
-        <w:t>ReadCSV()</w:t>
+      <w:proofErr w:type="spellStart"/>
+      <w:proofErr w:type="gramStart"/>
+      <w:r>
+        <w:rPr>
+          <w:lang w:val="en-US"/>
+        </w:rPr>
+        <w:t>ReadCSV</w:t>
+      </w:r>
+      <w:proofErr w:type="spellEnd"/>
+      <w:r>
+        <w:rPr>
+          <w:lang w:val="en-US"/>
+        </w:rPr>
+        <w:t>(</w:t>
+      </w:r>
+      <w:proofErr w:type="gramEnd"/>
+      <w:r>
+        <w:rPr>
+          <w:lang w:val="en-US"/>
+        </w:rPr>
+        <w:t>)</w:t>
       </w:r>
       <w:bookmarkEnd w:id="15"/>
     </w:p>
@@ -3112,12 +4451,14 @@
           <w:lang w:val="en-US"/>
         </w:rPr>
       </w:pPr>
+      <w:proofErr w:type="spellStart"/>
       <w:r>
         <w:rPr>
           <w:lang w:val="en-US"/>
         </w:rPr>
         <w:t>Prozess</w:t>
       </w:r>
+      <w:proofErr w:type="spellEnd"/>
       <w:r>
         <w:rPr>
           <w:lang w:val="en-US"/>
@@ -3128,7 +4469,119 @@
         <w:rPr>
           <w:lang w:val="en-US"/>
         </w:rPr>
-        <w:t xml:space="preserve"> Liest die gesamte CSV-Datei ein, entschlüsselt diese und schreibt die Customers in die Liste.</w:t>
+        <w:t xml:space="preserve"> </w:t>
+      </w:r>
+      <w:proofErr w:type="spellStart"/>
+      <w:r>
+        <w:rPr>
+          <w:lang w:val="en-US"/>
+        </w:rPr>
+        <w:t>Liest</w:t>
+      </w:r>
+      <w:proofErr w:type="spellEnd"/>
+      <w:r>
+        <w:rPr>
+          <w:lang w:val="en-US"/>
+        </w:rPr>
+        <w:t xml:space="preserve"> die </w:t>
+      </w:r>
+      <w:proofErr w:type="spellStart"/>
+      <w:r>
+        <w:rPr>
+          <w:lang w:val="en-US"/>
+        </w:rPr>
+        <w:t>gesamte</w:t>
+      </w:r>
+      <w:proofErr w:type="spellEnd"/>
+      <w:r>
+        <w:rPr>
+          <w:lang w:val="en-US"/>
+        </w:rPr>
+        <w:t xml:space="preserve"> CSV-</w:t>
+      </w:r>
+      <w:proofErr w:type="spellStart"/>
+      <w:r>
+        <w:rPr>
+          <w:lang w:val="en-US"/>
+        </w:rPr>
+        <w:t>Datei</w:t>
+      </w:r>
+      <w:proofErr w:type="spellEnd"/>
+      <w:r>
+        <w:rPr>
+          <w:lang w:val="en-US"/>
+        </w:rPr>
+        <w:t xml:space="preserve"> </w:t>
+      </w:r>
+      <w:proofErr w:type="spellStart"/>
+      <w:r>
+        <w:rPr>
+          <w:lang w:val="en-US"/>
+        </w:rPr>
+        <w:t>ein</w:t>
+      </w:r>
+      <w:proofErr w:type="spellEnd"/>
+      <w:r>
+        <w:rPr>
+          <w:lang w:val="en-US"/>
+        </w:rPr>
+        <w:t xml:space="preserve">, </w:t>
+      </w:r>
+      <w:proofErr w:type="spellStart"/>
+      <w:r>
+        <w:rPr>
+          <w:lang w:val="en-US"/>
+        </w:rPr>
+        <w:t>entschlüsselt</w:t>
+      </w:r>
+      <w:proofErr w:type="spellEnd"/>
+      <w:r>
+        <w:rPr>
+          <w:lang w:val="en-US"/>
+        </w:rPr>
+        <w:t xml:space="preserve"> </w:t>
+      </w:r>
+      <w:proofErr w:type="spellStart"/>
+      <w:r>
+        <w:rPr>
+          <w:lang w:val="en-US"/>
+        </w:rPr>
+        <w:t>diese</w:t>
+      </w:r>
+      <w:proofErr w:type="spellEnd"/>
+      <w:r>
+        <w:rPr>
+          <w:lang w:val="en-US"/>
+        </w:rPr>
+        <w:t xml:space="preserve"> und </w:t>
+      </w:r>
+      <w:proofErr w:type="spellStart"/>
+      <w:r>
+        <w:rPr>
+          <w:lang w:val="en-US"/>
+        </w:rPr>
+        <w:t>schreibt</w:t>
+      </w:r>
+      <w:proofErr w:type="spellEnd"/>
+      <w:r>
+        <w:rPr>
+          <w:lang w:val="en-US"/>
+        </w:rPr>
+        <w:t xml:space="preserve"> die Customers in die </w:t>
+      </w:r>
+      <w:proofErr w:type="spellStart"/>
+      <w:r>
+        <w:rPr>
+          <w:lang w:val="en-US"/>
+        </w:rPr>
+        <w:t>Liste</w:t>
+      </w:r>
+      <w:proofErr w:type="spellEnd"/>
+      <w:r>
+        <w:rPr>
+          <w:lang w:val="en-US"/>
+        </w:rPr>
+        <w:t>.</w:t>
       </w:r>
     </w:p>
     <w:p>
@@ -3145,7 +4598,41 @@
           <w:color w:val="4F81BD" w:themeColor="accent1"/>
           <w:lang w:val="en-US"/>
         </w:rPr>
-        <w:t>string EncryptString(string original)</w:t>
+        <w:t xml:space="preserve">string </w:t>
+      </w:r>
+      <w:proofErr w:type="spellStart"/>
+      <w:proofErr w:type="gramStart"/>
+      <w:r>
+        <w:rPr>
+          <w:rFonts w:asciiTheme="majorHAnsi" w:eastAsiaTheme="majorEastAsia" w:hAnsiTheme="majorHAnsi" w:cstheme="majorBidi"/>
+          <w:b/>
+          <w:bCs/>
+          <w:color w:val="4F81BD" w:themeColor="accent1"/>
+          <w:lang w:val="en-US"/>
+        </w:rPr>
+        <w:t>EncryptString</w:t>
+      </w:r>
+      <w:proofErr w:type="spellEnd"/>
+      <w:r>
+        <w:rPr>
+          <w:rFonts w:asciiTheme="majorHAnsi" w:eastAsiaTheme="majorEastAsia" w:hAnsiTheme="majorHAnsi" w:cstheme="majorBidi"/>
+          <w:b/>
+          <w:bCs/>
+          <w:color w:val="4F81BD" w:themeColor="accent1"/>
+          <w:lang w:val="en-US"/>
+        </w:rPr>
+        <w:t>(</w:t>
+      </w:r>
+      <w:proofErr w:type="gramEnd"/>
+      <w:r>
+        <w:rPr>
+          <w:rFonts w:asciiTheme="majorHAnsi" w:eastAsiaTheme="majorEastAsia" w:hAnsiTheme="majorHAnsi" w:cstheme="majorBidi"/>
+          <w:b/>
+          <w:bCs/>
+          <w:color w:val="4F81BD" w:themeColor="accent1"/>
+          <w:lang w:val="en-US"/>
+        </w:rPr>
+        <w:t>string original)</w:t>
       </w:r>
     </w:p>
     <w:p>
@@ -3181,8 +4668,16 @@
         <w:rPr>
           <w:lang w:val="en-US"/>
         </w:rPr>
-        <w:t>Output: string encString</w:t>
-      </w:r>
+        <w:t xml:space="preserve">Output: string </w:t>
+      </w:r>
+      <w:proofErr w:type="spellStart"/>
+      <w:r>
+        <w:rPr>
+          <w:lang w:val="en-US"/>
+        </w:rPr>
+        <w:t>encString</w:t>
+      </w:r>
+      <w:proofErr w:type="spellEnd"/>
     </w:p>
     <w:p>
       <w:pPr>
@@ -3195,11 +4690,47 @@
           <w:lang w:val="en-US"/>
         </w:rPr>
       </w:pPr>
-      <w:r>
-        <w:rPr>
-          <w:lang w:val="en-US"/>
-        </w:rPr>
-        <w:t>Prozess: Verschlüsselt einen String.</w:t>
+      <w:proofErr w:type="spellStart"/>
+      <w:r>
+        <w:rPr>
+          <w:lang w:val="en-US"/>
+        </w:rPr>
+        <w:t>Prozess</w:t>
+      </w:r>
+      <w:proofErr w:type="spellEnd"/>
+      <w:r>
+        <w:rPr>
+          <w:lang w:val="en-US"/>
+        </w:rPr>
+        <w:t xml:space="preserve">: </w:t>
+      </w:r>
+      <w:proofErr w:type="spellStart"/>
+      <w:r>
+        <w:rPr>
+          <w:lang w:val="en-US"/>
+        </w:rPr>
+        <w:t>Verschlüsselt</w:t>
+      </w:r>
+      <w:proofErr w:type="spellEnd"/>
+      <w:r>
+        <w:rPr>
+          <w:lang w:val="en-US"/>
+        </w:rPr>
+        <w:t xml:space="preserve"> </w:t>
+      </w:r>
+      <w:proofErr w:type="spellStart"/>
+      <w:r>
+        <w:rPr>
+          <w:lang w:val="en-US"/>
+        </w:rPr>
+        <w:t>einen</w:t>
+      </w:r>
+      <w:proofErr w:type="spellEnd"/>
+      <w:r>
+        <w:rPr>
+          <w:lang w:val="en-US"/>
+        </w:rPr>
+        <w:t xml:space="preserve"> String.</w:t>
       </w:r>
     </w:p>
     <w:p>
@@ -3220,7 +4751,41 @@
           <w:color w:val="4F81BD" w:themeColor="accent1"/>
           <w:lang w:val="en-US"/>
         </w:rPr>
-        <w:t>string DecryptString(string decrypted)</w:t>
+        <w:t xml:space="preserve">string </w:t>
+      </w:r>
+      <w:proofErr w:type="spellStart"/>
+      <w:proofErr w:type="gramStart"/>
+      <w:r>
+        <w:rPr>
+          <w:rFonts w:asciiTheme="majorHAnsi" w:eastAsiaTheme="majorEastAsia" w:hAnsiTheme="majorHAnsi" w:cstheme="majorBidi"/>
+          <w:b/>
+          <w:bCs/>
+          <w:color w:val="4F81BD" w:themeColor="accent1"/>
+          <w:lang w:val="en-US"/>
+        </w:rPr>
+        <w:t>DecryptString</w:t>
+      </w:r>
+      <w:proofErr w:type="spellEnd"/>
+      <w:r>
+        <w:rPr>
+          <w:rFonts w:asciiTheme="majorHAnsi" w:eastAsiaTheme="majorEastAsia" w:hAnsiTheme="majorHAnsi" w:cstheme="majorBidi"/>
+          <w:b/>
+          <w:bCs/>
+          <w:color w:val="4F81BD" w:themeColor="accent1"/>
+          <w:lang w:val="en-US"/>
+        </w:rPr>
+        <w:t>(</w:t>
+      </w:r>
+      <w:proofErr w:type="gramEnd"/>
+      <w:r>
+        <w:rPr>
+          <w:rFonts w:asciiTheme="majorHAnsi" w:eastAsiaTheme="majorEastAsia" w:hAnsiTheme="majorHAnsi" w:cstheme="majorBidi"/>
+          <w:b/>
+          <w:bCs/>
+          <w:color w:val="4F81BD" w:themeColor="accent1"/>
+          <w:lang w:val="en-US"/>
+        </w:rPr>
+        <w:t>string decrypted)</w:t>
       </w:r>
     </w:p>
     <w:p>
@@ -3282,17 +4847,47 @@
           <w:lang w:val="en-US"/>
         </w:rPr>
       </w:pPr>
-      <w:r>
-        <w:rPr>
-          <w:lang w:val="en-US"/>
-        </w:rPr>
-        <w:t xml:space="preserve">Prozess: </w:t>
-      </w:r>
-      <w:r>
-        <w:rPr>
-          <w:lang w:val="en-US"/>
-        </w:rPr>
-        <w:t>Entschlüsselt einen String.</w:t>
+      <w:proofErr w:type="spellStart"/>
+      <w:r>
+        <w:rPr>
+          <w:lang w:val="en-US"/>
+        </w:rPr>
+        <w:t>Prozess</w:t>
+      </w:r>
+      <w:proofErr w:type="spellEnd"/>
+      <w:r>
+        <w:rPr>
+          <w:lang w:val="en-US"/>
+        </w:rPr>
+        <w:t xml:space="preserve">: </w:t>
+      </w:r>
+      <w:proofErr w:type="spellStart"/>
+      <w:r>
+        <w:rPr>
+          <w:lang w:val="en-US"/>
+        </w:rPr>
+        <w:t>Entschlüsselt</w:t>
+      </w:r>
+      <w:proofErr w:type="spellEnd"/>
+      <w:r>
+        <w:rPr>
+          <w:lang w:val="en-US"/>
+        </w:rPr>
+        <w:t xml:space="preserve"> </w:t>
+      </w:r>
+      <w:proofErr w:type="spellStart"/>
+      <w:r>
+        <w:rPr>
+          <w:lang w:val="en-US"/>
+        </w:rPr>
+        <w:t>einen</w:t>
+      </w:r>
+      <w:proofErr w:type="spellEnd"/>
+      <w:r>
+        <w:rPr>
+          <w:lang w:val="en-US"/>
+        </w:rPr>
+        <w:t xml:space="preserve"> String.</w:t>
       </w:r>
     </w:p>
     <w:p>
@@ -3317,11 +4912,103 @@
           <w:lang w:val="en-US"/>
         </w:rPr>
       </w:pPr>
-      <w:r>
-        <w:rPr>
-          <w:lang w:val="en-US"/>
-        </w:rPr>
-        <w:t>Aufgrund der geringen Komplexität des Programs werden die wenigen Use-Cases textuell beschrieben.</w:t>
+      <w:proofErr w:type="spellStart"/>
+      <w:r>
+        <w:rPr>
+          <w:lang w:val="en-US"/>
+        </w:rPr>
+        <w:t>Aufgrund</w:t>
+      </w:r>
+      <w:proofErr w:type="spellEnd"/>
+      <w:r>
+        <w:rPr>
+          <w:lang w:val="en-US"/>
+        </w:rPr>
+        <w:t xml:space="preserve"> der </w:t>
+      </w:r>
+      <w:proofErr w:type="spellStart"/>
+      <w:r>
+        <w:rPr>
+          <w:lang w:val="en-US"/>
+        </w:rPr>
+        <w:t>geringen</w:t>
+      </w:r>
+      <w:proofErr w:type="spellEnd"/>
+      <w:r>
+        <w:rPr>
+          <w:lang w:val="en-US"/>
+        </w:rPr>
+        <w:t xml:space="preserve"> </w:t>
+      </w:r>
+      <w:proofErr w:type="spellStart"/>
+      <w:r>
+        <w:rPr>
+          <w:lang w:val="en-US"/>
+        </w:rPr>
+        <w:t>Komplexität</w:t>
+      </w:r>
+      <w:proofErr w:type="spellEnd"/>
+      <w:r>
+        <w:rPr>
+          <w:lang w:val="en-US"/>
+        </w:rPr>
+        <w:t xml:space="preserve"> des Programs </w:t>
+      </w:r>
+      <w:proofErr w:type="spellStart"/>
+      <w:r>
+        <w:rPr>
+          <w:lang w:val="en-US"/>
+        </w:rPr>
+        <w:t>werden</w:t>
+      </w:r>
+      <w:proofErr w:type="spellEnd"/>
+      <w:r>
+        <w:rPr>
+          <w:lang w:val="en-US"/>
+        </w:rPr>
+        <w:t xml:space="preserve"> die </w:t>
+      </w:r>
+      <w:proofErr w:type="spellStart"/>
+      <w:r>
+        <w:rPr>
+          <w:lang w:val="en-US"/>
+        </w:rPr>
+        <w:t>wenigen</w:t>
+      </w:r>
+      <w:proofErr w:type="spellEnd"/>
+      <w:r>
+        <w:rPr>
+          <w:lang w:val="en-US"/>
+        </w:rPr>
+        <w:t xml:space="preserve"> Use-Cases </w:t>
+      </w:r>
+      <w:proofErr w:type="spellStart"/>
+      <w:r>
+        <w:rPr>
+          <w:lang w:val="en-US"/>
+        </w:rPr>
+        <w:t>textuell</w:t>
+      </w:r>
+      <w:proofErr w:type="spellEnd"/>
+      <w:r>
+        <w:rPr>
+          <w:lang w:val="en-US"/>
+        </w:rPr>
+        <w:t xml:space="preserve"> </w:t>
+      </w:r>
+      <w:proofErr w:type="spellStart"/>
+      <w:r>
+        <w:rPr>
+          <w:lang w:val="en-US"/>
+        </w:rPr>
+        <w:t>beschrieben</w:t>
+      </w:r>
+      <w:proofErr w:type="spellEnd"/>
+      <w:r>
+        <w:rPr>
+          <w:lang w:val="en-US"/>
+        </w:rPr>
+        <w:t>.</w:t>
       </w:r>
     </w:p>
     <w:p>
@@ -3332,6 +5019,7 @@
         </w:rPr>
       </w:pPr>
       <w:bookmarkStart w:id="17" w:name="_Toc452481105"/>
+      <w:proofErr w:type="spellStart"/>
       <w:r>
         <w:rPr>
           <w:lang w:val="en-US"/>
@@ -3339,18 +5027,279 @@
         <w:t>Einloggen</w:t>
       </w:r>
       <w:bookmarkEnd w:id="17"/>
-    </w:p>
-    <w:p>
-      <w:pPr>
-        <w:rPr>
-          <w:lang w:val="en-US"/>
-        </w:rPr>
-      </w:pPr>
-      <w:r>
-        <w:rPr>
-          <w:lang w:val="en-US"/>
-        </w:rPr>
-        <w:t>Zu begin des Programs erscheint ein Login-Fenster. Wenn man das korrekte PW (während der Testphase “test”) eingibt erscheint das Hauptfenster und die Customer, welche sich bereits in der CSV-Datei befinden werden eingelesen und angezeigt.</w:t>
+      <w:proofErr w:type="spellEnd"/>
+    </w:p>
+    <w:p>
+      <w:pPr>
+        <w:rPr>
+          <w:lang w:val="en-US"/>
+        </w:rPr>
+      </w:pPr>
+      <w:proofErr w:type="spellStart"/>
+      <w:r>
+        <w:rPr>
+          <w:lang w:val="en-US"/>
+        </w:rPr>
+        <w:t>Zu</w:t>
+      </w:r>
+      <w:proofErr w:type="spellEnd"/>
+      <w:r>
+        <w:rPr>
+          <w:lang w:val="en-US"/>
+        </w:rPr>
+        <w:t xml:space="preserve"> begin des Programs </w:t>
+      </w:r>
+      <w:proofErr w:type="spellStart"/>
+      <w:r>
+        <w:rPr>
+          <w:lang w:val="en-US"/>
+        </w:rPr>
+        <w:t>erscheint</w:t>
+      </w:r>
+      <w:proofErr w:type="spellEnd"/>
+      <w:r>
+        <w:rPr>
+          <w:lang w:val="en-US"/>
+        </w:rPr>
+        <w:t xml:space="preserve"> </w:t>
+      </w:r>
+      <w:proofErr w:type="spellStart"/>
+      <w:r>
+        <w:rPr>
+          <w:lang w:val="en-US"/>
+        </w:rPr>
+        <w:t>ein</w:t>
+      </w:r>
+      <w:proofErr w:type="spellEnd"/>
+      <w:r>
+        <w:rPr>
+          <w:lang w:val="en-US"/>
+        </w:rPr>
+        <w:t xml:space="preserve"> Login-</w:t>
+      </w:r>
+      <w:proofErr w:type="spellStart"/>
+      <w:r>
+        <w:rPr>
+          <w:lang w:val="en-US"/>
+        </w:rPr>
+        <w:t>Fenster</w:t>
+      </w:r>
+      <w:proofErr w:type="spellEnd"/>
+      <w:r>
+        <w:rPr>
+          <w:lang w:val="en-US"/>
+        </w:rPr>
+        <w:t xml:space="preserve">. </w:t>
+      </w:r>
+      <w:proofErr w:type="spellStart"/>
+      <w:r>
+        <w:rPr>
+          <w:lang w:val="en-US"/>
+        </w:rPr>
+        <w:t>Wenn</w:t>
+      </w:r>
+      <w:proofErr w:type="spellEnd"/>
+      <w:r>
+        <w:rPr>
+          <w:lang w:val="en-US"/>
+        </w:rPr>
+        <w:t xml:space="preserve"> man das </w:t>
+      </w:r>
+      <w:proofErr w:type="spellStart"/>
+      <w:r>
+        <w:rPr>
+          <w:lang w:val="en-US"/>
+        </w:rPr>
+        <w:t>korrekte</w:t>
+      </w:r>
+      <w:proofErr w:type="spellEnd"/>
+      <w:r>
+        <w:rPr>
+          <w:lang w:val="en-US"/>
+        </w:rPr>
+        <w:t xml:space="preserve"> PW (</w:t>
+      </w:r>
+      <w:proofErr w:type="spellStart"/>
+      <w:r>
+        <w:rPr>
+          <w:lang w:val="en-US"/>
+        </w:rPr>
+        <w:t>während</w:t>
+      </w:r>
+      <w:proofErr w:type="spellEnd"/>
+      <w:r>
+        <w:rPr>
+          <w:lang w:val="en-US"/>
+        </w:rPr>
+        <w:t xml:space="preserve"> der </w:t>
+      </w:r>
+      <w:proofErr w:type="spellStart"/>
+      <w:r>
+        <w:rPr>
+          <w:lang w:val="en-US"/>
+        </w:rPr>
+        <w:t>Testphase</w:t>
+      </w:r>
+      <w:proofErr w:type="spellEnd"/>
+      <w:r>
+        <w:rPr>
+          <w:lang w:val="en-US"/>
+        </w:rPr>
+        <w:t xml:space="preserve"> “test”) </w:t>
+      </w:r>
+      <w:proofErr w:type="spellStart"/>
+      <w:r>
+        <w:rPr>
+          <w:lang w:val="en-US"/>
+        </w:rPr>
+        <w:t>eingibt</w:t>
+      </w:r>
+      <w:proofErr w:type="spellEnd"/>
+      <w:r>
+        <w:rPr>
+          <w:lang w:val="en-US"/>
+        </w:rPr>
+        <w:t xml:space="preserve"> </w:t>
+      </w:r>
+      <w:proofErr w:type="spellStart"/>
+      <w:r>
+        <w:rPr>
+          <w:lang w:val="en-US"/>
+        </w:rPr>
+        <w:t>erscheint</w:t>
+      </w:r>
+      <w:proofErr w:type="spellEnd"/>
+      <w:r>
+        <w:rPr>
+          <w:lang w:val="en-US"/>
+        </w:rPr>
+        <w:t xml:space="preserve"> das </w:t>
+      </w:r>
+      <w:proofErr w:type="spellStart"/>
+      <w:r>
+        <w:rPr>
+          <w:lang w:val="en-US"/>
+        </w:rPr>
+        <w:t>Hauptfenster</w:t>
+      </w:r>
+      <w:proofErr w:type="spellEnd"/>
+      <w:r>
+        <w:rPr>
+          <w:lang w:val="en-US"/>
+        </w:rPr>
+        <w:t xml:space="preserve"> und die Customer, </w:t>
+      </w:r>
+      <w:proofErr w:type="spellStart"/>
+      <w:r>
+        <w:rPr>
+          <w:lang w:val="en-US"/>
+        </w:rPr>
+        <w:t>welche</w:t>
+      </w:r>
+      <w:proofErr w:type="spellEnd"/>
+      <w:r>
+        <w:rPr>
+          <w:lang w:val="en-US"/>
+        </w:rPr>
+        <w:t xml:space="preserve"> </w:t>
+      </w:r>
+      <w:proofErr w:type="spellStart"/>
+      <w:r>
+        <w:rPr>
+          <w:lang w:val="en-US"/>
+        </w:rPr>
+        <w:t>sich</w:t>
+      </w:r>
+      <w:proofErr w:type="spellEnd"/>
+      <w:r>
+        <w:rPr>
+          <w:lang w:val="en-US"/>
+        </w:rPr>
+        <w:t xml:space="preserve"> </w:t>
+      </w:r>
+      <w:proofErr w:type="spellStart"/>
+      <w:r>
+        <w:rPr>
+          <w:lang w:val="en-US"/>
+        </w:rPr>
+        <w:t>bereits</w:t>
+      </w:r>
+      <w:proofErr w:type="spellEnd"/>
+      <w:r>
+        <w:rPr>
+          <w:lang w:val="en-US"/>
+        </w:rPr>
+        <w:t xml:space="preserve"> in der CSV-</w:t>
+      </w:r>
+      <w:proofErr w:type="spellStart"/>
+      <w:r>
+        <w:rPr>
+          <w:lang w:val="en-US"/>
+        </w:rPr>
+        <w:t>Datei</w:t>
+      </w:r>
+      <w:proofErr w:type="spellEnd"/>
+      <w:r>
+        <w:rPr>
+          <w:lang w:val="en-US"/>
+        </w:rPr>
+        <w:t xml:space="preserve"> </w:t>
+      </w:r>
+      <w:proofErr w:type="spellStart"/>
+      <w:r>
+        <w:rPr>
+          <w:lang w:val="en-US"/>
+        </w:rPr>
+        <w:t>befinden</w:t>
+      </w:r>
+      <w:proofErr w:type="spellEnd"/>
+      <w:r>
+        <w:rPr>
+          <w:lang w:val="en-US"/>
+        </w:rPr>
+        <w:t xml:space="preserve"> </w:t>
+      </w:r>
+      <w:proofErr w:type="spellStart"/>
+      <w:r>
+        <w:rPr>
+          <w:lang w:val="en-US"/>
+        </w:rPr>
+        <w:t>werden</w:t>
+      </w:r>
+      <w:proofErr w:type="spellEnd"/>
+      <w:r>
+        <w:rPr>
+          <w:lang w:val="en-US"/>
+        </w:rPr>
+        <w:t xml:space="preserve"> </w:t>
+      </w:r>
+      <w:proofErr w:type="spellStart"/>
+      <w:r>
+        <w:rPr>
+          <w:lang w:val="en-US"/>
+        </w:rPr>
+        <w:t>eingelesen</w:t>
+      </w:r>
+      <w:proofErr w:type="spellEnd"/>
+      <w:r>
+        <w:rPr>
+          <w:lang w:val="en-US"/>
+        </w:rPr>
+        <w:t xml:space="preserve"> und </w:t>
+      </w:r>
+      <w:proofErr w:type="spellStart"/>
+      <w:r>
+        <w:rPr>
+          <w:lang w:val="en-US"/>
+        </w:rPr>
+        <w:t>angezeigt</w:t>
+      </w:r>
+      <w:proofErr w:type="spellEnd"/>
+      <w:r>
+        <w:rPr>
+          <w:lang w:val="en-US"/>
+        </w:rPr>
+        <w:t>.</w:t>
       </w:r>
     </w:p>
     <w:p>
@@ -3366,33 +5315,443 @@
           <w:lang w:val="en-US"/>
         </w:rPr>
         <w:lastRenderedPageBreak/>
-        <w:t>Customer hinzufügen</w:t>
+        <w:t xml:space="preserve">Customer </w:t>
+      </w:r>
+      <w:proofErr w:type="spellStart"/>
+      <w:r>
+        <w:rPr>
+          <w:lang w:val="en-US"/>
+        </w:rPr>
+        <w:t>hinzufügen</w:t>
       </w:r>
       <w:bookmarkEnd w:id="18"/>
-    </w:p>
-    <w:p>
-      <w:pPr>
-        <w:rPr>
-          <w:lang w:val="en-US"/>
-        </w:rPr>
-      </w:pPr>
-      <w:r>
-        <w:rPr>
-          <w:lang w:val="en-US"/>
-        </w:rPr>
-        <w:t>Klickt der Benutzer auf den Butten “Add” erscheint eine Form, in der alle nötigen Daten für einen neuen Customer eingegeben werden können. Sind alle Daten korrekt, wird ein neuer Customer angelegt</w:t>
-      </w:r>
-      <w:r>
-        <w:rPr>
-          <w:lang w:val="en-US"/>
-        </w:rPr>
-        <w:t xml:space="preserve"> und in der CSV-Datei angehängt</w:t>
-      </w:r>
-      <w:r>
-        <w:rPr>
-          <w:lang w:val="en-US"/>
-        </w:rPr>
-        <w:t>. Wenn nicht erscheint eine MessageBox mit dem ErrorCode.</w:t>
+      <w:proofErr w:type="spellEnd"/>
+    </w:p>
+    <w:p>
+      <w:pPr>
+        <w:rPr>
+          <w:lang w:val="en-US"/>
+        </w:rPr>
+      </w:pPr>
+      <w:proofErr w:type="spellStart"/>
+      <w:r>
+        <w:rPr>
+          <w:lang w:val="en-US"/>
+        </w:rPr>
+        <w:t>Klickt</w:t>
+      </w:r>
+      <w:proofErr w:type="spellEnd"/>
+      <w:r>
+        <w:rPr>
+          <w:lang w:val="en-US"/>
+        </w:rPr>
+        <w:t xml:space="preserve"> der </w:t>
+      </w:r>
+      <w:proofErr w:type="spellStart"/>
+      <w:r>
+        <w:rPr>
+          <w:lang w:val="en-US"/>
+        </w:rPr>
+        <w:t>Benutzer</w:t>
+      </w:r>
+      <w:proofErr w:type="spellEnd"/>
+      <w:r>
+        <w:rPr>
+          <w:lang w:val="en-US"/>
+        </w:rPr>
+        <w:t xml:space="preserve"> auf den Butten “Add” </w:t>
+      </w:r>
+      <w:proofErr w:type="spellStart"/>
+      <w:r>
+        <w:rPr>
+          <w:lang w:val="en-US"/>
+        </w:rPr>
+        <w:t>erscheint</w:t>
+      </w:r>
+      <w:proofErr w:type="spellEnd"/>
+      <w:r>
+        <w:rPr>
+          <w:lang w:val="en-US"/>
+        </w:rPr>
+        <w:t xml:space="preserve"> </w:t>
+      </w:r>
+      <w:proofErr w:type="spellStart"/>
+      <w:r>
+        <w:rPr>
+          <w:lang w:val="en-US"/>
+        </w:rPr>
+        <w:t>eine</w:t>
+      </w:r>
+      <w:proofErr w:type="spellEnd"/>
+      <w:r>
+        <w:rPr>
+          <w:lang w:val="en-US"/>
+        </w:rPr>
+        <w:t xml:space="preserve"> Form, in der </w:t>
+      </w:r>
+      <w:proofErr w:type="spellStart"/>
+      <w:r>
+        <w:rPr>
+          <w:lang w:val="en-US"/>
+        </w:rPr>
+        <w:t>alle</w:t>
+      </w:r>
+      <w:proofErr w:type="spellEnd"/>
+      <w:r>
+        <w:rPr>
+          <w:lang w:val="en-US"/>
+        </w:rPr>
+        <w:t xml:space="preserve"> </w:t>
+      </w:r>
+      <w:proofErr w:type="spellStart"/>
+      <w:r>
+        <w:rPr>
+          <w:lang w:val="en-US"/>
+        </w:rPr>
+        <w:t>nötigen</w:t>
+      </w:r>
+      <w:proofErr w:type="spellEnd"/>
+      <w:r>
+        <w:rPr>
+          <w:lang w:val="en-US"/>
+        </w:rPr>
+        <w:t xml:space="preserve"> </w:t>
+      </w:r>
+      <w:proofErr w:type="spellStart"/>
+      <w:r>
+        <w:rPr>
+          <w:lang w:val="en-US"/>
+        </w:rPr>
+        <w:t>Daten</w:t>
+      </w:r>
+      <w:proofErr w:type="spellEnd"/>
+      <w:r>
+        <w:rPr>
+          <w:lang w:val="en-US"/>
+        </w:rPr>
+        <w:t xml:space="preserve"> </w:t>
+      </w:r>
+      <w:proofErr w:type="spellStart"/>
+      <w:r>
+        <w:rPr>
+          <w:lang w:val="en-US"/>
+        </w:rPr>
+        <w:t>für</w:t>
+      </w:r>
+      <w:proofErr w:type="spellEnd"/>
+      <w:r>
+        <w:rPr>
+          <w:lang w:val="en-US"/>
+        </w:rPr>
+        <w:t xml:space="preserve"> </w:t>
+      </w:r>
+      <w:proofErr w:type="spellStart"/>
+      <w:r>
+        <w:rPr>
+          <w:lang w:val="en-US"/>
+        </w:rPr>
+        <w:t>einen</w:t>
+      </w:r>
+      <w:proofErr w:type="spellEnd"/>
+      <w:r>
+        <w:rPr>
+          <w:lang w:val="en-US"/>
+        </w:rPr>
+        <w:t xml:space="preserve"> </w:t>
+      </w:r>
+      <w:proofErr w:type="spellStart"/>
+      <w:r>
+        <w:rPr>
+          <w:lang w:val="en-US"/>
+        </w:rPr>
+        <w:t>neuen</w:t>
+      </w:r>
+      <w:proofErr w:type="spellEnd"/>
+      <w:r>
+        <w:rPr>
+          <w:lang w:val="en-US"/>
+        </w:rPr>
+        <w:t xml:space="preserve"> Customer </w:t>
+      </w:r>
+      <w:proofErr w:type="spellStart"/>
+      <w:r>
+        <w:rPr>
+          <w:lang w:val="en-US"/>
+        </w:rPr>
+        <w:t>eingegeben</w:t>
+      </w:r>
+      <w:proofErr w:type="spellEnd"/>
+      <w:r>
+        <w:rPr>
+          <w:lang w:val="en-US"/>
+        </w:rPr>
+        <w:t xml:space="preserve"> </w:t>
+      </w:r>
+      <w:proofErr w:type="spellStart"/>
+      <w:r>
+        <w:rPr>
+          <w:lang w:val="en-US"/>
+        </w:rPr>
+        <w:t>werden</w:t>
+      </w:r>
+      <w:proofErr w:type="spellEnd"/>
+      <w:r>
+        <w:rPr>
+          <w:lang w:val="en-US"/>
+        </w:rPr>
+        <w:t xml:space="preserve"> </w:t>
+      </w:r>
+      <w:proofErr w:type="spellStart"/>
+      <w:r>
+        <w:rPr>
+          <w:lang w:val="en-US"/>
+        </w:rPr>
+        <w:t>können</w:t>
+      </w:r>
+      <w:proofErr w:type="spellEnd"/>
+      <w:r>
+        <w:rPr>
+          <w:lang w:val="en-US"/>
+        </w:rPr>
+        <w:t xml:space="preserve">. Sind </w:t>
+      </w:r>
+      <w:proofErr w:type="spellStart"/>
+      <w:r>
+        <w:rPr>
+          <w:lang w:val="en-US"/>
+        </w:rPr>
+        <w:t>alle</w:t>
+      </w:r>
+      <w:proofErr w:type="spellEnd"/>
+      <w:r>
+        <w:rPr>
+          <w:lang w:val="en-US"/>
+        </w:rPr>
+        <w:t xml:space="preserve"> </w:t>
+      </w:r>
+      <w:proofErr w:type="spellStart"/>
+      <w:r>
+        <w:rPr>
+          <w:lang w:val="en-US"/>
+        </w:rPr>
+        <w:t>Daten</w:t>
+      </w:r>
+      <w:proofErr w:type="spellEnd"/>
+      <w:r>
+        <w:rPr>
+          <w:lang w:val="en-US"/>
+        </w:rPr>
+        <w:t xml:space="preserve"> </w:t>
+      </w:r>
+      <w:proofErr w:type="spellStart"/>
+      <w:r>
+        <w:rPr>
+          <w:lang w:val="en-US"/>
+        </w:rPr>
+        <w:t>korrekt</w:t>
+      </w:r>
+      <w:proofErr w:type="spellEnd"/>
+      <w:r>
+        <w:rPr>
+          <w:lang w:val="en-US"/>
+        </w:rPr>
+        <w:t xml:space="preserve">, </w:t>
+      </w:r>
+      <w:proofErr w:type="spellStart"/>
+      <w:r>
+        <w:rPr>
+          <w:lang w:val="en-US"/>
+        </w:rPr>
+        <w:t>wird</w:t>
+      </w:r>
+      <w:proofErr w:type="spellEnd"/>
+      <w:r>
+        <w:rPr>
+          <w:lang w:val="en-US"/>
+        </w:rPr>
+        <w:t xml:space="preserve"> </w:t>
+      </w:r>
+      <w:proofErr w:type="spellStart"/>
+      <w:r>
+        <w:rPr>
+          <w:lang w:val="en-US"/>
+        </w:rPr>
+        <w:t>ein</w:t>
+      </w:r>
+      <w:proofErr w:type="spellEnd"/>
+      <w:r>
+        <w:rPr>
+          <w:lang w:val="en-US"/>
+        </w:rPr>
+        <w:t xml:space="preserve"> </w:t>
+      </w:r>
+      <w:proofErr w:type="spellStart"/>
+      <w:r>
+        <w:rPr>
+          <w:lang w:val="en-US"/>
+        </w:rPr>
+        <w:t>neuer</w:t>
+      </w:r>
+      <w:proofErr w:type="spellEnd"/>
+      <w:r>
+        <w:rPr>
+          <w:lang w:val="en-US"/>
+        </w:rPr>
+        <w:t xml:space="preserve"> Customer </w:t>
+      </w:r>
+      <w:proofErr w:type="spellStart"/>
+      <w:r>
+        <w:rPr>
+          <w:lang w:val="en-US"/>
+        </w:rPr>
+        <w:t>angelegt</w:t>
+      </w:r>
+      <w:proofErr w:type="spellEnd"/>
+      <w:r>
+        <w:rPr>
+          <w:lang w:val="en-US"/>
+        </w:rPr>
+        <w:t xml:space="preserve"> und in der CSV-</w:t>
+      </w:r>
+      <w:proofErr w:type="spellStart"/>
+      <w:r>
+        <w:rPr>
+          <w:lang w:val="en-US"/>
+        </w:rPr>
+        <w:t>Datei</w:t>
+      </w:r>
+      <w:proofErr w:type="spellEnd"/>
+      <w:r>
+        <w:rPr>
+          <w:lang w:val="en-US"/>
+        </w:rPr>
+        <w:t xml:space="preserve"> </w:t>
+      </w:r>
+      <w:proofErr w:type="spellStart"/>
+      <w:r>
+        <w:rPr>
+          <w:lang w:val="en-US"/>
+        </w:rPr>
+        <w:t>angehängt</w:t>
+      </w:r>
+      <w:proofErr w:type="spellEnd"/>
+      <w:r>
+        <w:rPr>
+          <w:lang w:val="en-US"/>
+        </w:rPr>
+        <w:t xml:space="preserve">. </w:t>
+      </w:r>
+      <w:proofErr w:type="spellStart"/>
+      <w:r>
+        <w:rPr>
+          <w:lang w:val="en-US"/>
+        </w:rPr>
+        <w:t>Wenn</w:t>
+      </w:r>
+      <w:proofErr w:type="spellEnd"/>
+      <w:r>
+        <w:rPr>
+          <w:lang w:val="en-US"/>
+        </w:rPr>
+        <w:t xml:space="preserve"> </w:t>
+      </w:r>
+      <w:proofErr w:type="spellStart"/>
+      <w:r>
+        <w:rPr>
+          <w:lang w:val="en-US"/>
+        </w:rPr>
+        <w:t>nicht</w:t>
+      </w:r>
+      <w:proofErr w:type="spellEnd"/>
+      <w:r>
+        <w:rPr>
+          <w:lang w:val="en-US"/>
+        </w:rPr>
+        <w:t xml:space="preserve"> </w:t>
+      </w:r>
+      <w:proofErr w:type="spellStart"/>
+      <w:r>
+        <w:rPr>
+          <w:lang w:val="en-US"/>
+        </w:rPr>
+        <w:t>erscheint</w:t>
+      </w:r>
+      <w:proofErr w:type="spellEnd"/>
+      <w:r>
+        <w:rPr>
+          <w:lang w:val="en-US"/>
+        </w:rPr>
+        <w:t xml:space="preserve"> </w:t>
+      </w:r>
+      <w:proofErr w:type="spellStart"/>
+      <w:r>
+        <w:rPr>
+          <w:lang w:val="en-US"/>
+        </w:rPr>
+        <w:t>eine</w:t>
+      </w:r>
+      <w:proofErr w:type="spellEnd"/>
+      <w:r>
+        <w:rPr>
+          <w:lang w:val="en-US"/>
+        </w:rPr>
+        <w:t xml:space="preserve"> </w:t>
+      </w:r>
+      <w:proofErr w:type="spellStart"/>
+      <w:r>
+        <w:rPr>
+          <w:lang w:val="en-US"/>
+        </w:rPr>
+        <w:t>MessageBox</w:t>
+      </w:r>
+      <w:proofErr w:type="spellEnd"/>
+      <w:r>
+        <w:rPr>
+          <w:lang w:val="en-US"/>
+        </w:rPr>
+        <w:t xml:space="preserve"> </w:t>
+      </w:r>
+      <w:proofErr w:type="spellStart"/>
+      <w:r>
+        <w:rPr>
+          <w:lang w:val="en-US"/>
+        </w:rPr>
+        <w:t>mit</w:t>
+      </w:r>
+      <w:proofErr w:type="spellEnd"/>
+      <w:r>
+        <w:rPr>
+          <w:lang w:val="en-US"/>
+        </w:rPr>
+        <w:t xml:space="preserve"> </w:t>
+      </w:r>
+      <w:proofErr w:type="spellStart"/>
+      <w:r>
+        <w:rPr>
+          <w:lang w:val="en-US"/>
+        </w:rPr>
+        <w:t>dem</w:t>
+      </w:r>
+      <w:proofErr w:type="spellEnd"/>
+      <w:r>
+        <w:rPr>
+          <w:lang w:val="en-US"/>
+        </w:rPr>
+        <w:t xml:space="preserve"> </w:t>
+      </w:r>
+      <w:proofErr w:type="spellStart"/>
+      <w:r>
+        <w:rPr>
+          <w:lang w:val="en-US"/>
+        </w:rPr>
+        <w:t>ErrorCode</w:t>
+      </w:r>
+      <w:proofErr w:type="spellEnd"/>
+      <w:r>
+        <w:rPr>
+          <w:lang w:val="en-US"/>
+        </w:rPr>
+        <w:t>.</w:t>
       </w:r>
     </w:p>
     <w:p>
@@ -3407,21 +5766,295 @@
         <w:rPr>
           <w:lang w:val="en-US"/>
         </w:rPr>
-        <w:t>Customer ändern</w:t>
+        <w:t xml:space="preserve">Customer </w:t>
+      </w:r>
+      <w:proofErr w:type="spellStart"/>
+      <w:r>
+        <w:rPr>
+          <w:lang w:val="en-US"/>
+        </w:rPr>
+        <w:t>ändern</w:t>
       </w:r>
       <w:bookmarkEnd w:id="19"/>
-    </w:p>
-    <w:p>
-      <w:pPr>
-        <w:rPr>
-          <w:lang w:val="en-US"/>
-        </w:rPr>
-      </w:pPr>
-      <w:r>
-        <w:rPr>
-          <w:lang w:val="en-US"/>
-        </w:rPr>
-        <w:t>Von einem bestehenden Customer können nachträglich der Nachname (“LastName”), die Email-Adresse und der Wert “Balance” (Schuld oder Guthaben) geändert werden. Die neuen Daten werden wie beim hinzufügen des Customers geprüft.</w:t>
+      <w:proofErr w:type="spellEnd"/>
+    </w:p>
+    <w:p>
+      <w:pPr>
+        <w:rPr>
+          <w:lang w:val="en-US"/>
+        </w:rPr>
+      </w:pPr>
+      <w:r>
+        <w:rPr>
+          <w:lang w:val="en-US"/>
+        </w:rPr>
+        <w:t xml:space="preserve">Von </w:t>
+      </w:r>
+      <w:proofErr w:type="spellStart"/>
+      <w:r>
+        <w:rPr>
+          <w:lang w:val="en-US"/>
+        </w:rPr>
+        <w:t>einem</w:t>
+      </w:r>
+      <w:proofErr w:type="spellEnd"/>
+      <w:r>
+        <w:rPr>
+          <w:lang w:val="en-US"/>
+        </w:rPr>
+        <w:t xml:space="preserve"> </w:t>
+      </w:r>
+      <w:proofErr w:type="spellStart"/>
+      <w:r>
+        <w:rPr>
+          <w:lang w:val="en-US"/>
+        </w:rPr>
+        <w:t>bestehenden</w:t>
+      </w:r>
+      <w:proofErr w:type="spellEnd"/>
+      <w:r>
+        <w:rPr>
+          <w:lang w:val="en-US"/>
+        </w:rPr>
+        <w:t xml:space="preserve"> Customer </w:t>
+      </w:r>
+      <w:proofErr w:type="spellStart"/>
+      <w:r>
+        <w:rPr>
+          <w:lang w:val="en-US"/>
+        </w:rPr>
+        <w:t>können</w:t>
+      </w:r>
+      <w:proofErr w:type="spellEnd"/>
+      <w:r>
+        <w:rPr>
+          <w:lang w:val="en-US"/>
+        </w:rPr>
+        <w:t xml:space="preserve"> </w:t>
+      </w:r>
+      <w:proofErr w:type="spellStart"/>
+      <w:r>
+        <w:rPr>
+          <w:lang w:val="en-US"/>
+        </w:rPr>
+        <w:t>nachträglich</w:t>
+      </w:r>
+      <w:proofErr w:type="spellEnd"/>
+      <w:r>
+        <w:rPr>
+          <w:lang w:val="en-US"/>
+        </w:rPr>
+        <w:t xml:space="preserve"> der </w:t>
+      </w:r>
+      <w:proofErr w:type="spellStart"/>
+      <w:r>
+        <w:rPr>
+          <w:lang w:val="en-US"/>
+        </w:rPr>
+        <w:t>Nachname</w:t>
+      </w:r>
+      <w:proofErr w:type="spellEnd"/>
+      <w:r>
+        <w:rPr>
+          <w:lang w:val="en-US"/>
+        </w:rPr>
+        <w:t xml:space="preserve"> (“</w:t>
+      </w:r>
+      <w:proofErr w:type="spellStart"/>
+      <w:r>
+        <w:rPr>
+          <w:lang w:val="en-US"/>
+        </w:rPr>
+        <w:t>LastName</w:t>
+      </w:r>
+      <w:proofErr w:type="spellEnd"/>
+      <w:r>
+        <w:rPr>
+          <w:lang w:val="en-US"/>
+        </w:rPr>
+        <w:t>”), die Email-</w:t>
+      </w:r>
+      <w:proofErr w:type="spellStart"/>
+      <w:r>
+        <w:rPr>
+          <w:lang w:val="en-US"/>
+        </w:rPr>
+        <w:t>Adresse</w:t>
+      </w:r>
+      <w:proofErr w:type="spellEnd"/>
+      <w:r>
+        <w:rPr>
+          <w:lang w:val="en-US"/>
+        </w:rPr>
+        <w:t xml:space="preserve"> und der Wert “Balance” (</w:t>
+      </w:r>
+      <w:proofErr w:type="spellStart"/>
+      <w:r>
+        <w:rPr>
+          <w:lang w:val="en-US"/>
+        </w:rPr>
+        <w:t>Schuld</w:t>
+      </w:r>
+      <w:proofErr w:type="spellEnd"/>
+      <w:r>
+        <w:rPr>
+          <w:lang w:val="en-US"/>
+        </w:rPr>
+        <w:t xml:space="preserve"> </w:t>
+      </w:r>
+      <w:proofErr w:type="spellStart"/>
+      <w:r>
+        <w:rPr>
+          <w:lang w:val="en-US"/>
+        </w:rPr>
+        <w:t>oder</w:t>
+      </w:r>
+      <w:proofErr w:type="spellEnd"/>
+      <w:r>
+        <w:rPr>
+          <w:lang w:val="en-US"/>
+        </w:rPr>
+        <w:t xml:space="preserve"> </w:t>
+      </w:r>
+      <w:proofErr w:type="spellStart"/>
+      <w:r>
+        <w:rPr>
+          <w:lang w:val="en-US"/>
+        </w:rPr>
+        <w:t>Guthaben</w:t>
+      </w:r>
+      <w:proofErr w:type="spellEnd"/>
+      <w:r>
+        <w:rPr>
+          <w:lang w:val="en-US"/>
+        </w:rPr>
+        <w:t xml:space="preserve">) </w:t>
+      </w:r>
+      <w:proofErr w:type="spellStart"/>
+      <w:r>
+        <w:rPr>
+          <w:lang w:val="en-US"/>
+        </w:rPr>
+        <w:t>geändert</w:t>
+      </w:r>
+      <w:proofErr w:type="spellEnd"/>
+      <w:r>
+        <w:rPr>
+          <w:lang w:val="en-US"/>
+        </w:rPr>
+        <w:t xml:space="preserve"> </w:t>
+      </w:r>
+      <w:proofErr w:type="spellStart"/>
+      <w:r>
+        <w:rPr>
+          <w:lang w:val="en-US"/>
+        </w:rPr>
+        <w:t>werden</w:t>
+      </w:r>
+      <w:proofErr w:type="spellEnd"/>
+      <w:r>
+        <w:rPr>
+          <w:lang w:val="en-US"/>
+        </w:rPr>
+        <w:t xml:space="preserve">. Die </w:t>
+      </w:r>
+      <w:proofErr w:type="spellStart"/>
+      <w:r>
+        <w:rPr>
+          <w:lang w:val="en-US"/>
+        </w:rPr>
+        <w:t>neuen</w:t>
+      </w:r>
+      <w:proofErr w:type="spellEnd"/>
+      <w:r>
+        <w:rPr>
+          <w:lang w:val="en-US"/>
+        </w:rPr>
+        <w:t xml:space="preserve"> </w:t>
+      </w:r>
+      <w:proofErr w:type="spellStart"/>
+      <w:r>
+        <w:rPr>
+          <w:lang w:val="en-US"/>
+        </w:rPr>
+        <w:t>Daten</w:t>
+      </w:r>
+      <w:proofErr w:type="spellEnd"/>
+      <w:r>
+        <w:rPr>
+          <w:lang w:val="en-US"/>
+        </w:rPr>
+        <w:t xml:space="preserve"> </w:t>
+      </w:r>
+      <w:proofErr w:type="spellStart"/>
+      <w:r>
+        <w:rPr>
+          <w:lang w:val="en-US"/>
+        </w:rPr>
+        <w:t>werden</w:t>
+      </w:r>
+      <w:proofErr w:type="spellEnd"/>
+      <w:r>
+        <w:rPr>
+          <w:lang w:val="en-US"/>
+        </w:rPr>
+        <w:t xml:space="preserve"> </w:t>
+      </w:r>
+      <w:proofErr w:type="spellStart"/>
+      <w:r>
+        <w:rPr>
+          <w:lang w:val="en-US"/>
+        </w:rPr>
+        <w:t>wie</w:t>
+      </w:r>
+      <w:proofErr w:type="spellEnd"/>
+      <w:r>
+        <w:rPr>
+          <w:lang w:val="en-US"/>
+        </w:rPr>
+        <w:t xml:space="preserve"> </w:t>
+      </w:r>
+      <w:proofErr w:type="spellStart"/>
+      <w:r>
+        <w:rPr>
+          <w:lang w:val="en-US"/>
+        </w:rPr>
+        <w:t>beim</w:t>
+      </w:r>
+      <w:proofErr w:type="spellEnd"/>
+      <w:r>
+        <w:rPr>
+          <w:lang w:val="en-US"/>
+        </w:rPr>
+        <w:t xml:space="preserve"> </w:t>
+      </w:r>
+      <w:proofErr w:type="spellStart"/>
+      <w:r>
+        <w:rPr>
+          <w:lang w:val="en-US"/>
+        </w:rPr>
+        <w:t>hinzufügen</w:t>
+      </w:r>
+      <w:proofErr w:type="spellEnd"/>
+      <w:r>
+        <w:rPr>
+          <w:lang w:val="en-US"/>
+        </w:rPr>
+        <w:t xml:space="preserve"> des Customers </w:t>
+      </w:r>
+      <w:proofErr w:type="spellStart"/>
+      <w:r>
+        <w:rPr>
+          <w:lang w:val="en-US"/>
+        </w:rPr>
+        <w:t>geprüft</w:t>
+      </w:r>
+      <w:proofErr w:type="spellEnd"/>
+      <w:r>
+        <w:rPr>
+          <w:lang w:val="en-US"/>
+        </w:rPr>
+        <w:t>.</w:t>
       </w:r>
     </w:p>
     <w:p>
@@ -3430,13 +6063,55 @@
       </w:pPr>
       <w:bookmarkStart w:id="20" w:name="_Toc452481108"/>
       <w:r>
+        <w:t>Datei-Struktur</w:t>
+      </w:r>
+    </w:p>
+    <w:p>
+      <w:r>
+        <w:t>Die Daten werden in einer CSV-Datei „data.csv“ gespeichert. Jede Zeile entspricht einem Kunden und alle Einträge sind mit Hilfe der Windows-Kryptographie-Klasse verschlüsselt.</w:t>
+      </w:r>
+    </w:p>
+    <w:p>
+      <w:pPr>
+        <w:pStyle w:val="berschrift1"/>
+      </w:pPr>
+      <w:r>
+        <w:t>Implementierungs-Details</w:t>
+      </w:r>
+    </w:p>
+    <w:p>
+      <w:r>
+        <w:t>Die CSV-Datei wird beim Programmstart eingelesen und Entschlüsselt und in einer Liste gespeichert. Wird ein neuer Kunde hinzugefügt wird lediglich d</w:t>
+      </w:r>
+      <w:r>
+        <w:t>ieser am Ende der CSV angehängt. Werden Daten eines bestehenden Kunden geändert, muss die ganze Liste in die Datei geschrieben werden.</w:t>
+      </w:r>
+    </w:p>
+    <w:p>
+      <w:pPr>
+        <w:pStyle w:val="berschrift1"/>
+      </w:pPr>
+      <w:r>
         <w:t>Error Handling</w:t>
       </w:r>
+      <w:bookmarkStart w:id="21" w:name="_GoBack"/>
       <w:bookmarkEnd w:id="20"/>
-    </w:p>
-    <w:p>
-      <w:r>
-        <w:t>In den Funktionen, in denen die häufigen Fehler auftreten geben mit „out“ einen Error-Parameter aus. Für alle anderen weniger häufigen Fehler gibt es ein generelles try catch.</w:t>
+      <w:bookmarkEnd w:id="21"/>
+    </w:p>
+    <w:p>
+      <w:r>
+        <w:t xml:space="preserve">In den Funktionen, in denen die häufigen Fehler auftreten geben mit „out“ einen Error-Parameter aus. Für alle anderen weniger häufigen Fehler gibt es ein generelles </w:t>
+      </w:r>
+      <w:proofErr w:type="spellStart"/>
+      <w:r>
+        <w:t>try</w:t>
+      </w:r>
+      <w:proofErr w:type="spellEnd"/>
+      <w:r>
+        <w:t>-</w:t>
+      </w:r>
+      <w:r>
+        <w:t>catch.</w:t>
       </w:r>
     </w:p>
     <w:p>
@@ -3448,11 +6123,11 @@
       <w:pPr>
         <w:pStyle w:val="berschrift2"/>
       </w:pPr>
-      <w:bookmarkStart w:id="21" w:name="_Toc452481109"/>
+      <w:bookmarkStart w:id="22" w:name="_Toc452481109"/>
       <w:r>
         <w:t>Error Codes</w:t>
       </w:r>
-      <w:bookmarkEnd w:id="21"/>
+      <w:bookmarkEnd w:id="22"/>
     </w:p>
     <w:p>
       <w:r>
@@ -3469,7 +6144,14 @@
       </w:r>
       <w:r>
         <w:tab/>
-        <w:t>FirstName nicht OK</w:t>
+      </w:r>
+      <w:proofErr w:type="spellStart"/>
+      <w:r>
+        <w:t>FirstName</w:t>
+      </w:r>
+      <w:proofErr w:type="spellEnd"/>
+      <w:r>
+        <w:t xml:space="preserve"> nicht OK</w:t>
       </w:r>
     </w:p>
     <w:p>
@@ -3478,7 +6160,14 @@
       </w:r>
       <w:r>
         <w:tab/>
-        <w:t>LastName nicht OK</w:t>
+      </w:r>
+      <w:proofErr w:type="spellStart"/>
+      <w:r>
+        <w:t>LastName</w:t>
+      </w:r>
+      <w:proofErr w:type="spellEnd"/>
+      <w:r>
+        <w:t xml:space="preserve"> nicht OK</w:t>
       </w:r>
     </w:p>
     <w:p>
@@ -3496,8 +6185,13 @@
       </w:r>
       <w:r>
         <w:tab/>
-        <w:t>Leere Textbox</w:t>
-      </w:r>
+        <w:t xml:space="preserve">Leere </w:t>
+      </w:r>
+      <w:proofErr w:type="spellStart"/>
+      <w:r>
+        <w:t>Textbox</w:t>
+      </w:r>
+      <w:proofErr w:type="spellEnd"/>
     </w:p>
     <w:p>
       <w:r>
@@ -3512,14 +6206,31 @@
       <w:pPr>
         <w:pStyle w:val="berschrift1"/>
       </w:pPr>
-      <w:bookmarkStart w:id="22" w:name="_Toc452481110"/>
-      <w:r>
+      <w:bookmarkStart w:id="23" w:name="_Toc452481110"/>
+      <w:r>
+        <w:lastRenderedPageBreak/>
         <w:t>Optimierung</w:t>
       </w:r>
     </w:p>
     <w:p>
       <w:r>
-        <w:t>Für den Fall, dass das Programm auf einem sehr langsamen PC trotzdem noch relativ stabil läuft, wurde es dahingehend optimiert. Hierfür wurde das Exception-Handling wenn möglich durch Error-Codes ersetzt und die Schreib- und Lese-Zugriffe reduziert und optimiert.</w:t>
+        <w:t xml:space="preserve">Für den Fall, dass das Programm auf einem sehr langsamen PC trotzdem noch relativ stabil läuft, wurde es dahingehend optimiert. Hierfür wurde das </w:t>
+      </w:r>
+      <w:proofErr w:type="spellStart"/>
+      <w:r>
+        <w:t>Exception</w:t>
+      </w:r>
+      <w:proofErr w:type="spellEnd"/>
+      <w:r>
+        <w:t>-</w:t>
+      </w:r>
+      <w:proofErr w:type="gramStart"/>
+      <w:r>
+        <w:t>Handling</w:t>
+      </w:r>
+      <w:proofErr w:type="gramEnd"/>
+      <w:r>
+        <w:t xml:space="preserve"> wenn möglich durch Error-Codes ersetzt und die Schreib- und Lese-Zugriffe reduziert und optimiert.</w:t>
       </w:r>
     </w:p>
     <w:p>
@@ -3548,20 +6259,25 @@
         <w:pStyle w:val="berschrift1"/>
       </w:pPr>
       <w:r>
-        <w:lastRenderedPageBreak/>
         <w:t>Tests</w:t>
       </w:r>
-      <w:bookmarkEnd w:id="22"/>
+      <w:bookmarkEnd w:id="23"/>
     </w:p>
     <w:p>
       <w:r>
         <w:t>Folgende Test-Cases wurden vorab festgelegt (anhand</w:t>
       </w:r>
       <w:r>
-        <w:t xml:space="preserve"> der Requirements) und getestet. Aufgrund der geringen Komplexität wurden Fehler sofort behoben.</w:t>
-      </w:r>
-      <w:bookmarkStart w:id="23" w:name="_GoBack"/>
-      <w:bookmarkEnd w:id="23"/>
+        <w:t xml:space="preserve"> der </w:t>
+      </w:r>
+      <w:proofErr w:type="spellStart"/>
+      <w:r>
+        <w:t>Requirements</w:t>
+      </w:r>
+      <w:proofErr w:type="spellEnd"/>
+      <w:r>
+        <w:t>) und getestet. Aufgrund der geringen Komplexität wurden Fehler sofort behoben.</w:t>
+      </w:r>
     </w:p>
     <w:p>
       <w:pPr>
@@ -3615,12 +6331,213 @@
           <w:lang w:val="en-US"/>
         </w:rPr>
       </w:pPr>
-      <w:r>
-        <w:rPr>
-          <w:rFonts w:eastAsia="Times New Roman" w:cs="Times New Roman"/>
-          <w:lang w:val="en-US"/>
-        </w:rPr>
-        <w:t>Kann bei nicht korrekten Date nein Benutzer angelegt werden? (E-mail systematisch, Namen informell vom Programmierer getestet)</w:t>
+      <w:proofErr w:type="spellStart"/>
+      <w:r>
+        <w:rPr>
+          <w:rFonts w:eastAsia="Times New Roman" w:cs="Times New Roman"/>
+          <w:lang w:val="en-US"/>
+        </w:rPr>
+        <w:t>Kann</w:t>
+      </w:r>
+      <w:proofErr w:type="spellEnd"/>
+      <w:r>
+        <w:rPr>
+          <w:rFonts w:eastAsia="Times New Roman" w:cs="Times New Roman"/>
+          <w:lang w:val="en-US"/>
+        </w:rPr>
+        <w:t xml:space="preserve"> </w:t>
+      </w:r>
+      <w:proofErr w:type="spellStart"/>
+      <w:r>
+        <w:rPr>
+          <w:rFonts w:eastAsia="Times New Roman" w:cs="Times New Roman"/>
+          <w:lang w:val="en-US"/>
+        </w:rPr>
+        <w:t>bei</w:t>
+      </w:r>
+      <w:proofErr w:type="spellEnd"/>
+      <w:r>
+        <w:rPr>
+          <w:rFonts w:eastAsia="Times New Roman" w:cs="Times New Roman"/>
+          <w:lang w:val="en-US"/>
+        </w:rPr>
+        <w:t xml:space="preserve"> </w:t>
+      </w:r>
+      <w:proofErr w:type="spellStart"/>
+      <w:r>
+        <w:rPr>
+          <w:rFonts w:eastAsia="Times New Roman" w:cs="Times New Roman"/>
+          <w:lang w:val="en-US"/>
+        </w:rPr>
+        <w:t>nicht</w:t>
+      </w:r>
+      <w:proofErr w:type="spellEnd"/>
+      <w:r>
+        <w:rPr>
+          <w:rFonts w:eastAsia="Times New Roman" w:cs="Times New Roman"/>
+          <w:lang w:val="en-US"/>
+        </w:rPr>
+        <w:t xml:space="preserve"> </w:t>
+      </w:r>
+      <w:proofErr w:type="spellStart"/>
+      <w:r>
+        <w:rPr>
+          <w:rFonts w:eastAsia="Times New Roman" w:cs="Times New Roman"/>
+          <w:lang w:val="en-US"/>
+        </w:rPr>
+        <w:t>korrekten</w:t>
+      </w:r>
+      <w:proofErr w:type="spellEnd"/>
+      <w:r>
+        <w:rPr>
+          <w:rFonts w:eastAsia="Times New Roman" w:cs="Times New Roman"/>
+          <w:lang w:val="en-US"/>
+        </w:rPr>
+        <w:t xml:space="preserve"> Date nein </w:t>
+      </w:r>
+      <w:proofErr w:type="spellStart"/>
+      <w:r>
+        <w:rPr>
+          <w:rFonts w:eastAsia="Times New Roman" w:cs="Times New Roman"/>
+          <w:lang w:val="en-US"/>
+        </w:rPr>
+        <w:t>Benutzer</w:t>
+      </w:r>
+      <w:proofErr w:type="spellEnd"/>
+      <w:r>
+        <w:rPr>
+          <w:rFonts w:eastAsia="Times New Roman" w:cs="Times New Roman"/>
+          <w:lang w:val="en-US"/>
+        </w:rPr>
+        <w:t xml:space="preserve"> </w:t>
+      </w:r>
+      <w:proofErr w:type="spellStart"/>
+      <w:r>
+        <w:rPr>
+          <w:rFonts w:eastAsia="Times New Roman" w:cs="Times New Roman"/>
+          <w:lang w:val="en-US"/>
+        </w:rPr>
+        <w:t>angelegt</w:t>
+      </w:r>
+      <w:proofErr w:type="spellEnd"/>
+      <w:r>
+        <w:rPr>
+          <w:rFonts w:eastAsia="Times New Roman" w:cs="Times New Roman"/>
+          <w:lang w:val="en-US"/>
+        </w:rPr>
+        <w:t xml:space="preserve"> </w:t>
+      </w:r>
+      <w:proofErr w:type="spellStart"/>
+      <w:r>
+        <w:rPr>
+          <w:rFonts w:eastAsia="Times New Roman" w:cs="Times New Roman"/>
+          <w:lang w:val="en-US"/>
+        </w:rPr>
+        <w:t>werden</w:t>
+      </w:r>
+      <w:proofErr w:type="spellEnd"/>
+      <w:r>
+        <w:rPr>
+          <w:rFonts w:eastAsia="Times New Roman" w:cs="Times New Roman"/>
+          <w:lang w:val="en-US"/>
+        </w:rPr>
+        <w:t xml:space="preserve">? (E-mail </w:t>
+      </w:r>
+      <w:proofErr w:type="spellStart"/>
+      <w:r>
+        <w:rPr>
+          <w:rFonts w:eastAsia="Times New Roman" w:cs="Times New Roman"/>
+          <w:lang w:val="en-US"/>
+        </w:rPr>
+        <w:t>systematisch</w:t>
+      </w:r>
+      <w:proofErr w:type="spellEnd"/>
+      <w:r>
+        <w:rPr>
+          <w:rFonts w:eastAsia="Times New Roman" w:cs="Times New Roman"/>
+          <w:lang w:val="en-US"/>
+        </w:rPr>
+        <w:t xml:space="preserve">, </w:t>
+      </w:r>
+      <w:proofErr w:type="spellStart"/>
+      <w:r>
+        <w:rPr>
+          <w:rFonts w:eastAsia="Times New Roman" w:cs="Times New Roman"/>
+          <w:lang w:val="en-US"/>
+        </w:rPr>
+        <w:t>Namen</w:t>
+      </w:r>
+      <w:proofErr w:type="spellEnd"/>
+      <w:r>
+        <w:rPr>
+          <w:rFonts w:eastAsia="Times New Roman" w:cs="Times New Roman"/>
+          <w:lang w:val="en-US"/>
+        </w:rPr>
+        <w:t xml:space="preserve"> </w:t>
+      </w:r>
+      <w:proofErr w:type="spellStart"/>
+      <w:r>
+        <w:rPr>
+          <w:rFonts w:eastAsia="Times New Roman" w:cs="Times New Roman"/>
+          <w:lang w:val="en-US"/>
+        </w:rPr>
+        <w:t>informell</w:t>
+      </w:r>
+      <w:proofErr w:type="spellEnd"/>
+      <w:r>
+        <w:rPr>
+          <w:rFonts w:eastAsia="Times New Roman" w:cs="Times New Roman"/>
+          <w:lang w:val="en-US"/>
+        </w:rPr>
+        <w:t xml:space="preserve"> </w:t>
+      </w:r>
+      <w:proofErr w:type="spellStart"/>
+      <w:r>
+        <w:rPr>
+          <w:rFonts w:eastAsia="Times New Roman" w:cs="Times New Roman"/>
+          <w:lang w:val="en-US"/>
+        </w:rPr>
+        <w:t>vom</w:t>
+      </w:r>
+      <w:proofErr w:type="spellEnd"/>
+      <w:r>
+        <w:rPr>
+          <w:rFonts w:eastAsia="Times New Roman" w:cs="Times New Roman"/>
+          <w:lang w:val="en-US"/>
+        </w:rPr>
+        <w:t xml:space="preserve"> </w:t>
+      </w:r>
+      <w:proofErr w:type="spellStart"/>
+      <w:r>
+        <w:rPr>
+          <w:rFonts w:eastAsia="Times New Roman" w:cs="Times New Roman"/>
+          <w:lang w:val="en-US"/>
+        </w:rPr>
+        <w:t>Programmierer</w:t>
+      </w:r>
+      <w:proofErr w:type="spellEnd"/>
+      <w:r>
+        <w:rPr>
+          <w:rFonts w:eastAsia="Times New Roman" w:cs="Times New Roman"/>
+          <w:lang w:val="en-US"/>
+        </w:rPr>
+        <w:t xml:space="preserve"> </w:t>
+      </w:r>
+      <w:proofErr w:type="spellStart"/>
+      <w:r>
+        <w:rPr>
+          <w:rFonts w:eastAsia="Times New Roman" w:cs="Times New Roman"/>
+          <w:lang w:val="en-US"/>
+        </w:rPr>
+        <w:t>getestet</w:t>
+      </w:r>
+      <w:proofErr w:type="spellEnd"/>
+      <w:r>
+        <w:rPr>
+          <w:rFonts w:eastAsia="Times New Roman" w:cs="Times New Roman"/>
+          <w:lang w:val="en-US"/>
+        </w:rPr>
+        <w:t>)</w:t>
       </w:r>
     </w:p>
     <w:p>
@@ -3640,7 +6557,151 @@
           <w:rFonts w:eastAsia="Times New Roman" w:cs="Times New Roman"/>
           <w:lang w:val="en-US"/>
         </w:rPr>
-        <w:t>Customer erstellen, App schließen und CSV auf Eintrag überprüfen, (Ev. Computer neu starten), App öffnen. Customer in Liste?</w:t>
+        <w:t xml:space="preserve">Customer </w:t>
+      </w:r>
+      <w:proofErr w:type="spellStart"/>
+      <w:r>
+        <w:rPr>
+          <w:rFonts w:eastAsia="Times New Roman" w:cs="Times New Roman"/>
+          <w:lang w:val="en-US"/>
+        </w:rPr>
+        <w:t>erstellen</w:t>
+      </w:r>
+      <w:proofErr w:type="spellEnd"/>
+      <w:r>
+        <w:rPr>
+          <w:rFonts w:eastAsia="Times New Roman" w:cs="Times New Roman"/>
+          <w:lang w:val="en-US"/>
+        </w:rPr>
+        <w:t xml:space="preserve">, App </w:t>
+      </w:r>
+      <w:proofErr w:type="spellStart"/>
+      <w:r>
+        <w:rPr>
+          <w:rFonts w:eastAsia="Times New Roman" w:cs="Times New Roman"/>
+          <w:lang w:val="en-US"/>
+        </w:rPr>
+        <w:t>schließen</w:t>
+      </w:r>
+      <w:proofErr w:type="spellEnd"/>
+      <w:r>
+        <w:rPr>
+          <w:rFonts w:eastAsia="Times New Roman" w:cs="Times New Roman"/>
+          <w:lang w:val="en-US"/>
+        </w:rPr>
+        <w:t xml:space="preserve"> und CSV auf </w:t>
+      </w:r>
+      <w:proofErr w:type="spellStart"/>
+      <w:r>
+        <w:rPr>
+          <w:rFonts w:eastAsia="Times New Roman" w:cs="Times New Roman"/>
+          <w:lang w:val="en-US"/>
+        </w:rPr>
+        <w:t>Eintrag</w:t>
+      </w:r>
+      <w:proofErr w:type="spellEnd"/>
+      <w:r>
+        <w:rPr>
+          <w:rFonts w:eastAsia="Times New Roman" w:cs="Times New Roman"/>
+          <w:lang w:val="en-US"/>
+        </w:rPr>
+        <w:t xml:space="preserve"> </w:t>
+      </w:r>
+      <w:proofErr w:type="spellStart"/>
+      <w:r>
+        <w:rPr>
+          <w:rFonts w:eastAsia="Times New Roman" w:cs="Times New Roman"/>
+          <w:lang w:val="en-US"/>
+        </w:rPr>
+        <w:t>überprüfen</w:t>
+      </w:r>
+      <w:proofErr w:type="spellEnd"/>
+      <w:r>
+        <w:rPr>
+          <w:rFonts w:eastAsia="Times New Roman" w:cs="Times New Roman"/>
+          <w:lang w:val="en-US"/>
+        </w:rPr>
+        <w:t>, (</w:t>
+      </w:r>
+      <w:proofErr w:type="spellStart"/>
+      <w:r>
+        <w:rPr>
+          <w:rFonts w:eastAsia="Times New Roman" w:cs="Times New Roman"/>
+          <w:lang w:val="en-US"/>
+        </w:rPr>
+        <w:t>Ev</w:t>
+      </w:r>
+      <w:proofErr w:type="spellEnd"/>
+      <w:r>
+        <w:rPr>
+          <w:rFonts w:eastAsia="Times New Roman" w:cs="Times New Roman"/>
+          <w:lang w:val="en-US"/>
+        </w:rPr>
+        <w:t xml:space="preserve">. Computer </w:t>
+      </w:r>
+      <w:proofErr w:type="spellStart"/>
+      <w:r>
+        <w:rPr>
+          <w:rFonts w:eastAsia="Times New Roman" w:cs="Times New Roman"/>
+          <w:lang w:val="en-US"/>
+        </w:rPr>
+        <w:t>neu</w:t>
+      </w:r>
+      <w:proofErr w:type="spellEnd"/>
+      <w:r>
+        <w:rPr>
+          <w:rFonts w:eastAsia="Times New Roman" w:cs="Times New Roman"/>
+          <w:lang w:val="en-US"/>
+        </w:rPr>
+        <w:t xml:space="preserve"> </w:t>
+      </w:r>
+      <w:proofErr w:type="spellStart"/>
+      <w:r>
+        <w:rPr>
+          <w:rFonts w:eastAsia="Times New Roman" w:cs="Times New Roman"/>
+          <w:lang w:val="en-US"/>
+        </w:rPr>
+        <w:t>starten</w:t>
+      </w:r>
+      <w:proofErr w:type="spellEnd"/>
+      <w:r>
+        <w:rPr>
+          <w:rFonts w:eastAsia="Times New Roman" w:cs="Times New Roman"/>
+          <w:lang w:val="en-US"/>
+        </w:rPr>
+        <w:t xml:space="preserve">), App </w:t>
+      </w:r>
+      <w:proofErr w:type="spellStart"/>
+      <w:r>
+        <w:rPr>
+          <w:rFonts w:eastAsia="Times New Roman" w:cs="Times New Roman"/>
+          <w:lang w:val="en-US"/>
+        </w:rPr>
+        <w:t>öffnen</w:t>
+      </w:r>
+      <w:proofErr w:type="spellEnd"/>
+      <w:r>
+        <w:rPr>
+          <w:rFonts w:eastAsia="Times New Roman" w:cs="Times New Roman"/>
+          <w:lang w:val="en-US"/>
+        </w:rPr>
+        <w:t xml:space="preserve">. Customer in </w:t>
+      </w:r>
+      <w:proofErr w:type="spellStart"/>
+      <w:r>
+        <w:rPr>
+          <w:rFonts w:eastAsia="Times New Roman" w:cs="Times New Roman"/>
+          <w:lang w:val="en-US"/>
+        </w:rPr>
+        <w:t>Liste</w:t>
+      </w:r>
+      <w:proofErr w:type="spellEnd"/>
+      <w:r>
+        <w:rPr>
+          <w:rFonts w:eastAsia="Times New Roman" w:cs="Times New Roman"/>
+          <w:lang w:val="en-US"/>
+        </w:rPr>
+        <w:t>?</w:t>
       </w:r>
     </w:p>
     <w:p>
@@ -3668,12 +6729,37 @@
           <w:lang w:val="en-US"/>
         </w:rPr>
       </w:pPr>
-      <w:r>
-        <w:rPr>
-          <w:rFonts w:eastAsia="Times New Roman" w:cs="Times New Roman"/>
-          <w:lang w:val="en-US"/>
-        </w:rPr>
-        <w:t>Daten in der CSV lesbar?</w:t>
+      <w:proofErr w:type="spellStart"/>
+      <w:r>
+        <w:rPr>
+          <w:rFonts w:eastAsia="Times New Roman" w:cs="Times New Roman"/>
+          <w:lang w:val="en-US"/>
+        </w:rPr>
+        <w:t>Daten</w:t>
+      </w:r>
+      <w:proofErr w:type="spellEnd"/>
+      <w:r>
+        <w:rPr>
+          <w:rFonts w:eastAsia="Times New Roman" w:cs="Times New Roman"/>
+          <w:lang w:val="en-US"/>
+        </w:rPr>
+        <w:t xml:space="preserve"> in der CSV </w:t>
+      </w:r>
+      <w:proofErr w:type="spellStart"/>
+      <w:r>
+        <w:rPr>
+          <w:rFonts w:eastAsia="Times New Roman" w:cs="Times New Roman"/>
+          <w:lang w:val="en-US"/>
+        </w:rPr>
+        <w:t>lesbar</w:t>
+      </w:r>
+      <w:proofErr w:type="spellEnd"/>
+      <w:r>
+        <w:rPr>
+          <w:rFonts w:eastAsia="Times New Roman" w:cs="Times New Roman"/>
+          <w:lang w:val="en-US"/>
+        </w:rPr>
+        <w:t>?</w:t>
       </w:r>
     </w:p>
     <w:p>
@@ -3693,7 +6779,23 @@
           <w:rFonts w:eastAsia="Times New Roman" w:cs="Times New Roman"/>
           <w:lang w:val="en-US"/>
         </w:rPr>
-        <w:t>Login nötig?</w:t>
+        <w:t xml:space="preserve">Login </w:t>
+      </w:r>
+      <w:proofErr w:type="spellStart"/>
+      <w:r>
+        <w:rPr>
+          <w:rFonts w:eastAsia="Times New Roman" w:cs="Times New Roman"/>
+          <w:lang w:val="en-US"/>
+        </w:rPr>
+        <w:t>nötig</w:t>
+      </w:r>
+      <w:proofErr w:type="spellEnd"/>
+      <w:r>
+        <w:rPr>
+          <w:rFonts w:eastAsia="Times New Roman" w:cs="Times New Roman"/>
+          <w:lang w:val="en-US"/>
+        </w:rPr>
+        <w:t>?</w:t>
       </w:r>
     </w:p>
     <w:p>
@@ -3784,12 +6886,14 @@
           <w:lang w:val="en-US"/>
         </w:rPr>
       </w:pPr>
+      <w:proofErr w:type="spellStart"/>
       <w:r>
         <w:rPr>
           <w:lang w:val="en-US"/>
         </w:rPr>
         <w:t>test@at</w:t>
       </w:r>
+      <w:proofErr w:type="spellEnd"/>
     </w:p>
     <w:p>
       <w:pPr>
@@ -3823,12 +6927,14 @@
           <w:lang w:val="en-US"/>
         </w:rPr>
       </w:pPr>
+      <w:proofErr w:type="spellStart"/>
       <w:r>
         <w:rPr>
           <w:lang w:val="en-US"/>
         </w:rPr>
         <w:t>test@test.a</w:t>
       </w:r>
+      <w:proofErr w:type="spellEnd"/>
     </w:p>
     <w:p>
       <w:pPr>
@@ -3841,12 +6947,14 @@
           <w:lang w:val="en-US"/>
         </w:rPr>
       </w:pPr>
+      <w:proofErr w:type="spellStart"/>
       <w:r>
         <w:rPr>
           <w:lang w:val="en-US"/>
         </w:rPr>
         <w:t>test@test.atat</w:t>
       </w:r>
+      <w:proofErr w:type="spellEnd"/>
     </w:p>
     <w:p>
       <w:pPr>
@@ -3859,12 +6967,14 @@
           <w:lang w:val="en-US"/>
         </w:rPr>
       </w:pPr>
+      <w:proofErr w:type="spellStart"/>
       <w:r>
         <w:rPr>
           <w:lang w:val="en-US"/>
         </w:rPr>
         <w:t>test@test.atata</w:t>
       </w:r>
+      <w:proofErr w:type="spellEnd"/>
     </w:p>
     <w:p>
       <w:pPr>
@@ -3916,11 +7026,19 @@
           <w:lang w:val="en-US"/>
         </w:rPr>
       </w:pPr>
-      <w:r>
-        <w:rPr>
-          <w:lang w:val="en-US"/>
-        </w:rPr>
-        <w:t>test@test.</w:t>
+      <w:proofErr w:type="spellStart"/>
+      <w:r>
+        <w:rPr>
+          <w:lang w:val="en-US"/>
+        </w:rPr>
+        <w:t>test@test</w:t>
+      </w:r>
+      <w:proofErr w:type="spellEnd"/>
+      <w:r>
+        <w:rPr>
+          <w:lang w:val="en-US"/>
+        </w:rPr>
+        <w:t>.</w:t>
       </w:r>
     </w:p>
     <w:p>
@@ -4099,6 +7217,7 @@
           <w:rFonts w:eastAsia="Times New Roman" w:cs="Times New Roman"/>
           <w:lang w:val="en-US"/>
         </w:rPr>
+        <w:lastRenderedPageBreak/>
         <w:t>ID</w:t>
       </w:r>
     </w:p>
@@ -4132,7 +7251,55 @@
           <w:rFonts w:eastAsia="Times New Roman" w:cs="Times New Roman"/>
           <w:lang w:val="en-US"/>
         </w:rPr>
-        <w:t>User hat keinen Einfluss auf die ID (Anzahl der Customer + 1)</w:t>
+        <w:t xml:space="preserve">User hat </w:t>
+      </w:r>
+      <w:proofErr w:type="spellStart"/>
+      <w:r>
+        <w:rPr>
+          <w:rFonts w:eastAsia="Times New Roman" w:cs="Times New Roman"/>
+          <w:lang w:val="en-US"/>
+        </w:rPr>
+        <w:t>keinen</w:t>
+      </w:r>
+      <w:proofErr w:type="spellEnd"/>
+      <w:r>
+        <w:rPr>
+          <w:rFonts w:eastAsia="Times New Roman" w:cs="Times New Roman"/>
+          <w:lang w:val="en-US"/>
+        </w:rPr>
+        <w:t xml:space="preserve"> </w:t>
+      </w:r>
+      <w:proofErr w:type="spellStart"/>
+      <w:r>
+        <w:rPr>
+          <w:rFonts w:eastAsia="Times New Roman" w:cs="Times New Roman"/>
+          <w:lang w:val="en-US"/>
+        </w:rPr>
+        <w:t>Einfluss</w:t>
+      </w:r>
+      <w:proofErr w:type="spellEnd"/>
+      <w:r>
+        <w:rPr>
+          <w:rFonts w:eastAsia="Times New Roman" w:cs="Times New Roman"/>
+          <w:lang w:val="en-US"/>
+        </w:rPr>
+        <w:t xml:space="preserve"> auf die ID (</w:t>
+      </w:r>
+      <w:proofErr w:type="spellStart"/>
+      <w:r>
+        <w:rPr>
+          <w:rFonts w:eastAsia="Times New Roman" w:cs="Times New Roman"/>
+          <w:lang w:val="en-US"/>
+        </w:rPr>
+        <w:t>Anzahl</w:t>
+      </w:r>
+      <w:proofErr w:type="spellEnd"/>
+      <w:r>
+        <w:rPr>
+          <w:rFonts w:eastAsia="Times New Roman" w:cs="Times New Roman"/>
+          <w:lang w:val="en-US"/>
+        </w:rPr>
+        <w:t xml:space="preserve"> der Customer + 1)</w:t>
       </w:r>
     </w:p>
     <w:p>
@@ -4147,12 +7314,149 @@
           <w:lang w:val="en-US"/>
         </w:rPr>
       </w:pPr>
-      <w:r>
-        <w:rPr>
-          <w:rFonts w:eastAsia="Times New Roman" w:cs="Times New Roman"/>
-          <w:lang w:val="en-US"/>
-        </w:rPr>
-        <w:t>Beim hinzufügen und beim Ändern eine bereits vorhandene Email eingeben. Fehler?</w:t>
+      <w:proofErr w:type="spellStart"/>
+      <w:r>
+        <w:rPr>
+          <w:rFonts w:eastAsia="Times New Roman" w:cs="Times New Roman"/>
+          <w:lang w:val="en-US"/>
+        </w:rPr>
+        <w:t>Beim</w:t>
+      </w:r>
+      <w:proofErr w:type="spellEnd"/>
+      <w:r>
+        <w:rPr>
+          <w:rFonts w:eastAsia="Times New Roman" w:cs="Times New Roman"/>
+          <w:lang w:val="en-US"/>
+        </w:rPr>
+        <w:t xml:space="preserve"> </w:t>
+      </w:r>
+      <w:proofErr w:type="spellStart"/>
+      <w:r>
+        <w:rPr>
+          <w:rFonts w:eastAsia="Times New Roman" w:cs="Times New Roman"/>
+          <w:lang w:val="en-US"/>
+        </w:rPr>
+        <w:t>hinzufügen</w:t>
+      </w:r>
+      <w:proofErr w:type="spellEnd"/>
+      <w:r>
+        <w:rPr>
+          <w:rFonts w:eastAsia="Times New Roman" w:cs="Times New Roman"/>
+          <w:lang w:val="en-US"/>
+        </w:rPr>
+        <w:t xml:space="preserve"> und </w:t>
+      </w:r>
+      <w:proofErr w:type="spellStart"/>
+      <w:r>
+        <w:rPr>
+          <w:rFonts w:eastAsia="Times New Roman" w:cs="Times New Roman"/>
+          <w:lang w:val="en-US"/>
+        </w:rPr>
+        <w:t>beim</w:t>
+      </w:r>
+      <w:proofErr w:type="spellEnd"/>
+      <w:r>
+        <w:rPr>
+          <w:rFonts w:eastAsia="Times New Roman" w:cs="Times New Roman"/>
+          <w:lang w:val="en-US"/>
+        </w:rPr>
+        <w:t xml:space="preserve"> </w:t>
+      </w:r>
+      <w:proofErr w:type="spellStart"/>
+      <w:r>
+        <w:rPr>
+          <w:rFonts w:eastAsia="Times New Roman" w:cs="Times New Roman"/>
+          <w:lang w:val="en-US"/>
+        </w:rPr>
+        <w:t>Ändern</w:t>
+      </w:r>
+      <w:proofErr w:type="spellEnd"/>
+      <w:r>
+        <w:rPr>
+          <w:rFonts w:eastAsia="Times New Roman" w:cs="Times New Roman"/>
+          <w:lang w:val="en-US"/>
+        </w:rPr>
+        <w:t xml:space="preserve"> </w:t>
+      </w:r>
+      <w:proofErr w:type="spellStart"/>
+      <w:r>
+        <w:rPr>
+          <w:rFonts w:eastAsia="Times New Roman" w:cs="Times New Roman"/>
+          <w:lang w:val="en-US"/>
+        </w:rPr>
+        <w:t>eine</w:t>
+      </w:r>
+      <w:proofErr w:type="spellEnd"/>
+      <w:r>
+        <w:rPr>
+          <w:rFonts w:eastAsia="Times New Roman" w:cs="Times New Roman"/>
+          <w:lang w:val="en-US"/>
+        </w:rPr>
+        <w:t xml:space="preserve"> </w:t>
+      </w:r>
+      <w:proofErr w:type="spellStart"/>
+      <w:r>
+        <w:rPr>
+          <w:rFonts w:eastAsia="Times New Roman" w:cs="Times New Roman"/>
+          <w:lang w:val="en-US"/>
+        </w:rPr>
+        <w:t>bereits</w:t>
+      </w:r>
+      <w:proofErr w:type="spellEnd"/>
+      <w:r>
+        <w:rPr>
+          <w:rFonts w:eastAsia="Times New Roman" w:cs="Times New Roman"/>
+          <w:lang w:val="en-US"/>
+        </w:rPr>
+        <w:t xml:space="preserve"> </w:t>
+      </w:r>
+      <w:proofErr w:type="spellStart"/>
+      <w:r>
+        <w:rPr>
+          <w:rFonts w:eastAsia="Times New Roman" w:cs="Times New Roman"/>
+          <w:lang w:val="en-US"/>
+        </w:rPr>
+        <w:t>vorhandene</w:t>
+      </w:r>
+      <w:proofErr w:type="spellEnd"/>
+      <w:r>
+        <w:rPr>
+          <w:rFonts w:eastAsia="Times New Roman" w:cs="Times New Roman"/>
+          <w:lang w:val="en-US"/>
+        </w:rPr>
+        <w:t xml:space="preserve"> Email </w:t>
+      </w:r>
+      <w:proofErr w:type="spellStart"/>
+      <w:r>
+        <w:rPr>
+          <w:rFonts w:eastAsia="Times New Roman" w:cs="Times New Roman"/>
+          <w:lang w:val="en-US"/>
+        </w:rPr>
+        <w:t>eingeben</w:t>
+      </w:r>
+      <w:proofErr w:type="spellEnd"/>
+      <w:r>
+        <w:rPr>
+          <w:rFonts w:eastAsia="Times New Roman" w:cs="Times New Roman"/>
+          <w:lang w:val="en-US"/>
+        </w:rPr>
+        <w:t xml:space="preserve">. </w:t>
+      </w:r>
+      <w:proofErr w:type="spellStart"/>
+      <w:r>
+        <w:rPr>
+          <w:rFonts w:eastAsia="Times New Roman" w:cs="Times New Roman"/>
+          <w:lang w:val="en-US"/>
+        </w:rPr>
+        <w:t>Fehler</w:t>
+      </w:r>
+      <w:proofErr w:type="spellEnd"/>
+      <w:r>
+        <w:rPr>
+          <w:rFonts w:eastAsia="Times New Roman" w:cs="Times New Roman"/>
+          <w:lang w:val="en-US"/>
+        </w:rPr>
+        <w:t>?</w:t>
       </w:r>
     </w:p>
     <w:p>
@@ -4207,6 +7511,7 @@
           <w:lang w:val="en-US"/>
         </w:rPr>
       </w:pPr>
+      <w:proofErr w:type="spellStart"/>
       <w:r>
         <w:rPr>
           <w:rFonts w:eastAsia="Times New Roman" w:cs="Times New Roman"/>
@@ -4214,6 +7519,7 @@
         </w:rPr>
         <w:t>Positiv</w:t>
       </w:r>
+      <w:proofErr w:type="spellEnd"/>
     </w:p>
     <w:p>
       <w:pPr>
@@ -4247,6 +7553,7 @@
           <w:lang w:val="en-US"/>
         </w:rPr>
       </w:pPr>
+      <w:proofErr w:type="spellStart"/>
       <w:r>
         <w:rPr>
           <w:rFonts w:eastAsia="Times New Roman" w:cs="Times New Roman"/>
@@ -4254,6 +7561,7 @@
         </w:rPr>
         <w:t>Negativ</w:t>
       </w:r>
+      <w:proofErr w:type="spellEnd"/>
     </w:p>
     <w:p>
       <w:pPr>
@@ -4267,13 +7575,47 @@
           <w:lang w:val="en-US"/>
         </w:rPr>
       </w:pPr>
-      <w:r>
-        <w:rPr>
-          <w:rFonts w:eastAsia="Times New Roman" w:cs="Times New Roman"/>
-          <w:lang w:val="en-US"/>
-        </w:rPr>
-        <w:t>Buchstaben oder Symbole</w:t>
-      </w:r>
+      <w:proofErr w:type="spellStart"/>
+      <w:r>
+        <w:rPr>
+          <w:rFonts w:eastAsia="Times New Roman" w:cs="Times New Roman"/>
+          <w:lang w:val="en-US"/>
+        </w:rPr>
+        <w:t>Buchstaben</w:t>
+      </w:r>
+      <w:proofErr w:type="spellEnd"/>
+      <w:r>
+        <w:rPr>
+          <w:rFonts w:eastAsia="Times New Roman" w:cs="Times New Roman"/>
+          <w:lang w:val="en-US"/>
+        </w:rPr>
+        <w:t xml:space="preserve"> </w:t>
+      </w:r>
+      <w:proofErr w:type="spellStart"/>
+      <w:r>
+        <w:rPr>
+          <w:rFonts w:eastAsia="Times New Roman" w:cs="Times New Roman"/>
+          <w:lang w:val="en-US"/>
+        </w:rPr>
+        <w:t>oder</w:t>
+      </w:r>
+      <w:proofErr w:type="spellEnd"/>
+      <w:r>
+        <w:rPr>
+          <w:rFonts w:eastAsia="Times New Roman" w:cs="Times New Roman"/>
+          <w:lang w:val="en-US"/>
+        </w:rPr>
+        <w:t xml:space="preserve"> </w:t>
+      </w:r>
+      <w:proofErr w:type="spellStart"/>
+      <w:r>
+        <w:rPr>
+          <w:rFonts w:eastAsia="Times New Roman" w:cs="Times New Roman"/>
+          <w:lang w:val="en-US"/>
+        </w:rPr>
+        <w:t>Symbole</w:t>
+      </w:r>
+      <w:proofErr w:type="spellEnd"/>
     </w:p>
     <w:p>
       <w:pPr>
@@ -4287,12 +7629,53 @@
           <w:lang w:val="en-US"/>
         </w:rPr>
       </w:pPr>
-      <w:r>
-        <w:rPr>
-          <w:rFonts w:eastAsia="Times New Roman" w:cs="Times New Roman"/>
-          <w:lang w:val="en-US"/>
-        </w:rPr>
-        <w:t>Neue Balance korrekt berechnet?</w:t>
+      <w:proofErr w:type="spellStart"/>
+      <w:r>
+        <w:rPr>
+          <w:rFonts w:eastAsia="Times New Roman" w:cs="Times New Roman"/>
+          <w:lang w:val="en-US"/>
+        </w:rPr>
+        <w:t>Neue</w:t>
+      </w:r>
+      <w:proofErr w:type="spellEnd"/>
+      <w:r>
+        <w:rPr>
+          <w:rFonts w:eastAsia="Times New Roman" w:cs="Times New Roman"/>
+          <w:lang w:val="en-US"/>
+        </w:rPr>
+        <w:t xml:space="preserve"> Balance </w:t>
+      </w:r>
+      <w:proofErr w:type="spellStart"/>
+      <w:r>
+        <w:rPr>
+          <w:rFonts w:eastAsia="Times New Roman" w:cs="Times New Roman"/>
+          <w:lang w:val="en-US"/>
+        </w:rPr>
+        <w:t>korrekt</w:t>
+      </w:r>
+      <w:proofErr w:type="spellEnd"/>
+      <w:r>
+        <w:rPr>
+          <w:rFonts w:eastAsia="Times New Roman" w:cs="Times New Roman"/>
+          <w:lang w:val="en-US"/>
+        </w:rPr>
+        <w:t xml:space="preserve"> </w:t>
+      </w:r>
+      <w:proofErr w:type="spellStart"/>
+      <w:r>
+        <w:rPr>
+          <w:rFonts w:eastAsia="Times New Roman" w:cs="Times New Roman"/>
+          <w:lang w:val="en-US"/>
+        </w:rPr>
+        <w:t>berechnet</w:t>
+      </w:r>
+      <w:proofErr w:type="spellEnd"/>
+      <w:r>
+        <w:rPr>
+          <w:rFonts w:eastAsia="Times New Roman" w:cs="Times New Roman"/>
+          <w:lang w:val="en-US"/>
+        </w:rPr>
+        <w:t>?</w:t>
       </w:r>
     </w:p>
     <w:p>
@@ -4312,8 +7695,119 @@
           <w:rFonts w:eastAsia="Times New Roman" w:cs="Times New Roman"/>
           <w:lang w:val="en-US"/>
         </w:rPr>
-        <w:lastRenderedPageBreak/>
-        <w:t>Customers nach allen Spalten sortieren. Liste richtig sortiert?</w:t>
+        <w:t xml:space="preserve">Customers </w:t>
+      </w:r>
+      <w:proofErr w:type="spellStart"/>
+      <w:r>
+        <w:rPr>
+          <w:rFonts w:eastAsia="Times New Roman" w:cs="Times New Roman"/>
+          <w:lang w:val="en-US"/>
+        </w:rPr>
+        <w:t>nach</w:t>
+      </w:r>
+      <w:proofErr w:type="spellEnd"/>
+      <w:r>
+        <w:rPr>
+          <w:rFonts w:eastAsia="Times New Roman" w:cs="Times New Roman"/>
+          <w:lang w:val="en-US"/>
+        </w:rPr>
+        <w:t xml:space="preserve"> </w:t>
+      </w:r>
+      <w:proofErr w:type="spellStart"/>
+      <w:r>
+        <w:rPr>
+          <w:rFonts w:eastAsia="Times New Roman" w:cs="Times New Roman"/>
+          <w:lang w:val="en-US"/>
+        </w:rPr>
+        <w:t>allen</w:t>
+      </w:r>
+      <w:proofErr w:type="spellEnd"/>
+      <w:r>
+        <w:rPr>
+          <w:rFonts w:eastAsia="Times New Roman" w:cs="Times New Roman"/>
+          <w:lang w:val="en-US"/>
+        </w:rPr>
+        <w:t xml:space="preserve"> </w:t>
+      </w:r>
+      <w:proofErr w:type="spellStart"/>
+      <w:r>
+        <w:rPr>
+          <w:rFonts w:eastAsia="Times New Roman" w:cs="Times New Roman"/>
+          <w:lang w:val="en-US"/>
+        </w:rPr>
+        <w:t>Spalten</w:t>
+      </w:r>
+      <w:proofErr w:type="spellEnd"/>
+      <w:r>
+        <w:rPr>
+          <w:rFonts w:eastAsia="Times New Roman" w:cs="Times New Roman"/>
+          <w:lang w:val="en-US"/>
+        </w:rPr>
+        <w:t xml:space="preserve"> </w:t>
+      </w:r>
+      <w:proofErr w:type="spellStart"/>
+      <w:r>
+        <w:rPr>
+          <w:rFonts w:eastAsia="Times New Roman" w:cs="Times New Roman"/>
+          <w:lang w:val="en-US"/>
+        </w:rPr>
+        <w:t>sortieren</w:t>
+      </w:r>
+      <w:proofErr w:type="spellEnd"/>
+      <w:r>
+        <w:rPr>
+          <w:rFonts w:eastAsia="Times New Roman" w:cs="Times New Roman"/>
+          <w:lang w:val="en-US"/>
+        </w:rPr>
+        <w:t xml:space="preserve">. </w:t>
+      </w:r>
+      <w:proofErr w:type="spellStart"/>
+      <w:r>
+        <w:rPr>
+          <w:rFonts w:eastAsia="Times New Roman" w:cs="Times New Roman"/>
+          <w:lang w:val="en-US"/>
+        </w:rPr>
+        <w:t>Liste</w:t>
+      </w:r>
+      <w:proofErr w:type="spellEnd"/>
+      <w:r>
+        <w:rPr>
+          <w:rFonts w:eastAsia="Times New Roman" w:cs="Times New Roman"/>
+          <w:lang w:val="en-US"/>
+        </w:rPr>
+        <w:t xml:space="preserve"> </w:t>
+      </w:r>
+      <w:proofErr w:type="spellStart"/>
+      <w:r>
+        <w:rPr>
+          <w:rFonts w:eastAsia="Times New Roman" w:cs="Times New Roman"/>
+          <w:lang w:val="en-US"/>
+        </w:rPr>
+        <w:t>richtig</w:t>
+      </w:r>
+      <w:proofErr w:type="spellEnd"/>
+      <w:r>
+        <w:rPr>
+          <w:rFonts w:eastAsia="Times New Roman" w:cs="Times New Roman"/>
+          <w:lang w:val="en-US"/>
+        </w:rPr>
+        <w:t xml:space="preserve"> </w:t>
+      </w:r>
+      <w:proofErr w:type="spellStart"/>
+      <w:r>
+        <w:rPr>
+          <w:rFonts w:eastAsia="Times New Roman" w:cs="Times New Roman"/>
+          <w:lang w:val="en-US"/>
+        </w:rPr>
+        <w:t>sortiert</w:t>
+      </w:r>
+      <w:proofErr w:type="spellEnd"/>
+      <w:r>
+        <w:rPr>
+          <w:rFonts w:eastAsia="Times New Roman" w:cs="Times New Roman"/>
+          <w:lang w:val="en-US"/>
+        </w:rPr>
+        <w:t>?</w:t>
       </w:r>
     </w:p>
     <w:p>
@@ -4328,6 +7822,7 @@
           <w:lang w:val="en-US"/>
         </w:rPr>
       </w:pPr>
+      <w:proofErr w:type="spellStart"/>
       <w:r>
         <w:rPr>
           <w:rFonts w:eastAsia="Times New Roman" w:cs="Times New Roman"/>
@@ -4335,6 +7830,7 @@
         </w:rPr>
         <w:t>Informell</w:t>
       </w:r>
+      <w:proofErr w:type="spellEnd"/>
     </w:p>
     <w:p>
       <w:pPr>
@@ -4348,12 +7844,69 @@
           <w:lang w:val="en-US"/>
         </w:rPr>
       </w:pPr>
-      <w:r>
-        <w:rPr>
-          <w:rFonts w:eastAsia="Times New Roman" w:cs="Times New Roman"/>
-          <w:lang w:val="en-US"/>
-        </w:rPr>
-        <w:t>Nachnamen und Email ändern (6,8 erneut testen)</w:t>
+      <w:proofErr w:type="spellStart"/>
+      <w:r>
+        <w:rPr>
+          <w:rFonts w:eastAsia="Times New Roman" w:cs="Times New Roman"/>
+          <w:lang w:val="en-US"/>
+        </w:rPr>
+        <w:t>Nachnamen</w:t>
+      </w:r>
+      <w:proofErr w:type="spellEnd"/>
+      <w:r>
+        <w:rPr>
+          <w:rFonts w:eastAsia="Times New Roman" w:cs="Times New Roman"/>
+          <w:lang w:val="en-US"/>
+        </w:rPr>
+        <w:t xml:space="preserve"> und Email </w:t>
+      </w:r>
+      <w:proofErr w:type="spellStart"/>
+      <w:r>
+        <w:rPr>
+          <w:rFonts w:eastAsia="Times New Roman" w:cs="Times New Roman"/>
+          <w:lang w:val="en-US"/>
+        </w:rPr>
+        <w:t>ändern</w:t>
+      </w:r>
+      <w:proofErr w:type="spellEnd"/>
+      <w:r>
+        <w:rPr>
+          <w:rFonts w:eastAsia="Times New Roman" w:cs="Times New Roman"/>
+          <w:lang w:val="en-US"/>
+        </w:rPr>
+        <w:t xml:space="preserve"> (6,8 </w:t>
+      </w:r>
+      <w:proofErr w:type="spellStart"/>
+      <w:r>
+        <w:rPr>
+          <w:rFonts w:eastAsia="Times New Roman" w:cs="Times New Roman"/>
+          <w:lang w:val="en-US"/>
+        </w:rPr>
+        <w:t>erneut</w:t>
+      </w:r>
+      <w:proofErr w:type="spellEnd"/>
+      <w:r>
+        <w:rPr>
+          <w:rFonts w:eastAsia="Times New Roman" w:cs="Times New Roman"/>
+          <w:lang w:val="en-US"/>
+        </w:rPr>
+        <w:t xml:space="preserve"> </w:t>
+      </w:r>
+      <w:proofErr w:type="spellStart"/>
+      <w:r>
+        <w:rPr>
+          <w:rFonts w:eastAsia="Times New Roman" w:cs="Times New Roman"/>
+          <w:lang w:val="en-US"/>
+        </w:rPr>
+        <w:t>testen</w:t>
+      </w:r>
+      <w:proofErr w:type="spellEnd"/>
+      <w:r>
+        <w:rPr>
+          <w:rFonts w:eastAsia="Times New Roman" w:cs="Times New Roman"/>
+          <w:lang w:val="en-US"/>
+        </w:rPr>
+        <w:t>)</w:t>
       </w:r>
     </w:p>
     <w:p>
@@ -4611,7 +8164,7 @@
           <w:rPr>
             <w:noProof/>
           </w:rPr>
-          <w:t>4</w:t>
+          <w:t>6</w:t>
         </w:r>
         <w:r>
           <w:fldChar w:fldCharType="end"/>
@@ -8943,7 +12496,7 @@
 </file>
 
 <file path=customXml/itemProps1.xml><?xml version="1.0" encoding="utf-8"?>
-<ds:datastoreItem xmlns:ds="http://schemas.openxmlformats.org/officeDocument/2006/customXml" ds:itemID="{8F4B5659-AC22-48BF-8B59-42BB5CEF7851}">
+<ds:datastoreItem xmlns:ds="http://schemas.openxmlformats.org/officeDocument/2006/customXml" ds:itemID="{72D2C11D-4388-4F3E-BB2A-63E28A08CC30}">
   <ds:schemaRefs>
     <ds:schemaRef ds:uri="http://schemas.openxmlformats.org/officeDocument/2006/bibliography"/>
   </ds:schemaRefs>
